--- a/doc/ldeli_growth_ms.docx
+++ b/doc/ldeli_growth_ms.docx
@@ -80,7 +80,22 @@
     <w:p/>
     <w:p>
       <w:r>
-        <w:t>Here we investigated how developmental temperatures affect contributions of variation in growth rate trajectories in an oviparous skink (</w:t>
+        <w:t>Here we investigated how developmental temperatures affect</w:t>
+      </w:r>
+      <w:r>
+        <w:t xml:space="preserve">s growth trajectories and the additive genetic variation </w:t>
+      </w:r>
+      <w:r>
+        <w:t xml:space="preserve">of </w:t>
+      </w:r>
+      <w:r>
+        <w:t xml:space="preserve">growth rate </w:t>
+      </w:r>
+      <w:r>
+        <w:t xml:space="preserve">parameters using </w:t>
+      </w:r>
+      <w:r>
+        <w:t>an oviparous skink (</w:t>
       </w:r>
       <w:proofErr w:type="spellStart"/>
       <w:r>
@@ -111,13 +126,13 @@
         <w:t xml:space="preserve">). </w:t>
       </w:r>
       <w:r>
-        <w:t>Using a ha</w:t>
-      </w:r>
-      <w:r>
-        <w:t>lf</w:t>
-      </w:r>
-      <w:r>
-        <w:t xml:space="preserve">-sib breeding design, we wanted to address the following questions 1) How does developmental temperature affect initial hatchling mass, growth rate, final size? </w:t>
+        <w:t xml:space="preserve">Using </w:t>
+      </w:r>
+      <w:r>
+        <w:t>8,433 SNP markers to derive a genomic relatedness matrix</w:t>
+      </w:r>
+      <w:r>
+        <w:t xml:space="preserve">, we wanted to address the following questions 1) How does developmental temperature affect initial hatchling mass, growth rate, final size? </w:t>
       </w:r>
       <w:r>
         <w:t xml:space="preserve">2) </w:t>
@@ -161,13 +176,19 @@
         <w:t>izard husbandry</w:t>
       </w:r>
       <w:r>
+        <w:t>, breeding design</w:t>
+      </w:r>
+      <w:r>
         <w:t xml:space="preserve"> and egg collection</w:t>
       </w:r>
     </w:p>
     <w:p/>
     <w:p>
       <w:r>
-        <w:t xml:space="preserve">We established a breeding colony of adult </w:t>
+        <w:t>From 2015 – 2017, w</w:t>
+      </w:r>
+      <w:r>
+        <w:t xml:space="preserve">e established a breeding colony of adult </w:t>
       </w:r>
       <w:r>
         <w:rPr>
@@ -186,6 +207,7 @@
       <w:r>
         <w:t xml:space="preserve"> (</w:t>
       </w:r>
+      <w:commentRangeStart w:id="0"/>
       <w:proofErr w:type="spellStart"/>
       <w:r>
         <w:t>n</w:t>
@@ -205,7 +227,13 @@
       </w:r>
       <w:proofErr w:type="gramStart"/>
       <w:r>
-        <w:t xml:space="preserve">100, </w:t>
+        <w:t>1</w:t>
+      </w:r>
+      <w:r>
+        <w:t>44</w:t>
+      </w:r>
+      <w:r>
+        <w:t xml:space="preserve">, </w:t>
       </w:r>
       <w:r>
         <w:t xml:space="preserve"> </w:t>
@@ -228,32 +256,22 @@
       <w:r>
         <w:t xml:space="preserve"> 50</w:t>
       </w:r>
-      <w:r>
-        <w:t>) using wild individuals collected across five populations between 28 August and 8 September 2015, throughout the Sydney region. Depending on the number of natural deaths we had over the winter period, each year we further collected wild adults to supplement the breeding colony prior to the breeding season (</w:t>
-      </w:r>
-      <w:proofErr w:type="spellStart"/>
-      <w:r>
-        <w:t>n</w:t>
-      </w:r>
-      <w:r>
-        <w:rPr>
-          <w:vertAlign w:val="subscript"/>
-        </w:rPr>
-        <w:t>wild</w:t>
-      </w:r>
-      <w:proofErr w:type="spellEnd"/>
-      <w:r>
-        <w:t xml:space="preserve"> =</w:t>
-      </w:r>
-      <w:r>
-        <w:t xml:space="preserve"> 44</w:t>
-      </w:r>
-      <w:r>
-        <w:t xml:space="preserve">). </w:t>
-      </w:r>
-    </w:p>
-    <w:p/>
-    <w:p>
+      <w:commentRangeEnd w:id="0"/>
+      <w:r>
+        <w:rPr>
+          <w:rStyle w:val="CommentReference"/>
+        </w:rPr>
+        <w:commentReference w:id="0"/>
+      </w:r>
+      <w:r>
+        <w:t xml:space="preserve">) using wild individuals collected across five </w:t>
+      </w:r>
+      <w:r>
+        <w:t xml:space="preserve">sites throughout the Sydney region </w:t>
+      </w:r>
+      <w:r>
+        <w:t xml:space="preserve">between 28 August and 8 September 2015. </w:t>
+      </w:r>
       <w:r>
         <w:t xml:space="preserve">We used a half-sib breeding design where </w:t>
       </w:r>
@@ -323,14 +341,105 @@
         <w:t xml:space="preserve"> (12L:12D)</w:t>
       </w:r>
       <w:r>
-        <w:t xml:space="preserve"> in a temperature control room set at 24ºC. Each enclosure was lined with newspaper and lizards were given access to a basking lamp, water bowl and tree bark as refuge. Lizards were fed three small crickets (</w:t>
-      </w:r>
-      <w:r>
-        <w:rPr>
-          <w:rFonts w:cs="Times New Roman"/>
+        <w:t xml:space="preserve"> in a temperature control room set at 24ºC</w:t>
+      </w:r>
+      <w:r>
+        <w:t xml:space="preserve"> and they were given access to a heat lamp that elevated temperatures to between 28-32</w:t>
+      </w:r>
+      <w:r>
+        <w:t xml:space="preserve"> </w:t>
+      </w:r>
+      <w:r>
+        <w:t>ºC</w:t>
+      </w:r>
+      <w:r>
+        <w:t xml:space="preserve">. Each enclosure was lined with </w:t>
+      </w:r>
+      <w:commentRangeStart w:id="1"/>
+      <w:r>
+        <w:t xml:space="preserve">newspaper </w:t>
+      </w:r>
+      <w:commentRangeEnd w:id="1"/>
+      <w:r>
+        <w:rPr>
+          <w:rStyle w:val="CommentReference"/>
+        </w:rPr>
+        <w:commentReference w:id="1"/>
+      </w:r>
+      <w:r>
+        <w:t xml:space="preserve">and lizards </w:t>
+      </w:r>
+      <w:r>
+        <w:t>had constant access to</w:t>
+      </w:r>
+      <w:r>
+        <w:t xml:space="preserve"> water and tree bark as refuge. </w:t>
+      </w:r>
+      <w:r>
+        <w:t>Adult l</w:t>
+      </w:r>
+      <w:r>
+        <w:t xml:space="preserve">izards </w:t>
+      </w:r>
+      <w:commentRangeStart w:id="2"/>
+      <w:commentRangeStart w:id="3"/>
+      <w:r>
+        <w:t>were fed</w:t>
+      </w:r>
+      <w:r>
+        <w:t xml:space="preserve"> medium sized</w:t>
+      </w:r>
+      <w:r>
+        <w:t xml:space="preserve"> crickets </w:t>
+      </w:r>
+      <w:commentRangeEnd w:id="2"/>
+      <w:r>
+        <w:rPr>
+          <w:rStyle w:val="CommentReference"/>
+        </w:rPr>
+        <w:commentReference w:id="2"/>
+      </w:r>
+      <w:commentRangeEnd w:id="3"/>
+      <w:r>
+        <w:rPr>
+          <w:rStyle w:val="CommentReference"/>
+        </w:rPr>
+        <w:commentReference w:id="3"/>
+      </w:r>
+      <w:r>
+        <w:rPr>
           <w:i/>
-        </w:rPr>
-        <w:t xml:space="preserve">Acheta </w:t>
+          <w:iCs/>
+        </w:rPr>
+        <w:t>ad libitum</w:t>
+      </w:r>
+      <w:r>
+        <w:t xml:space="preserve"> </w:t>
+      </w:r>
+      <w:r>
+        <w:t>(</w:t>
+      </w:r>
+      <w:commentRangeStart w:id="4"/>
+      <w:r>
+        <w:rPr>
+          <w:rFonts w:cs="Times New Roman"/>
+          <w:i/>
+        </w:rPr>
+        <w:t>Acheta</w:t>
+      </w:r>
+      <w:commentRangeEnd w:id="4"/>
+      <w:r>
+        <w:rPr>
+          <w:rStyle w:val="CommentReference"/>
+        </w:rPr>
+        <w:commentReference w:id="4"/>
+      </w:r>
+      <w:r>
+        <w:rPr>
+          <w:rFonts w:cs="Times New Roman"/>
+          <w:i/>
+        </w:rPr>
+        <w:t xml:space="preserve"> </w:t>
       </w:r>
       <w:proofErr w:type="spellStart"/>
       <w:r>
@@ -342,23 +451,39 @@
       </w:r>
       <w:proofErr w:type="spellEnd"/>
       <w:r>
-        <w:t xml:space="preserve">) dusted </w:t>
-      </w:r>
-      <w:r>
-        <w:lastRenderedPageBreak/>
-        <w:t xml:space="preserve">with calcium powder and multi-vitamin every two days. </w:t>
+        <w:t xml:space="preserve">) dusted with calcium powder and multi-vitamin every two days. </w:t>
       </w:r>
       <w:r>
         <w:t xml:space="preserve">From </w:t>
       </w:r>
       <w:r>
+        <w:t>the beginning of egg laying seasons (</w:t>
+      </w:r>
+      <w:r>
         <w:t>October</w:t>
       </w:r>
       <w:r>
-        <w:t xml:space="preserve"> of each year,</w:t>
+        <w:t xml:space="preserve"> of each year</w:t>
+      </w:r>
+      <w:r>
+        <w:t>)</w:t>
+      </w:r>
+      <w:r>
+        <w:t>,</w:t>
       </w:r>
       <w:r>
         <w:t xml:space="preserve"> we </w:t>
+      </w:r>
+      <w:r>
+        <w:t xml:space="preserve">replaced </w:t>
+      </w:r>
+      <w:proofErr w:type="spellStart"/>
+      <w:r>
+        <w:t>newpaper</w:t>
+      </w:r>
+      <w:proofErr w:type="spellEnd"/>
+      <w:r>
+        <w:t xml:space="preserve"> lining with garden potting mix and </w:t>
       </w:r>
       <w:r>
         <w:t>placed a</w:t>
@@ -403,6 +528,7 @@
           <w:rPr>
             <w:rFonts w:ascii="Cambria Math" w:hAnsi="Cambria Math"/>
           </w:rPr>
+          <w:lastRenderedPageBreak/>
           <m:t xml:space="preserve">× </m:t>
         </m:r>
       </m:oMath>
@@ -419,22 +545,19 @@
         <w:t xml:space="preserve">for females to oviposit their eggs. </w:t>
       </w:r>
       <w:r>
-        <w:t>From October to November, t</w:t>
-      </w:r>
-      <w:r>
-        <w:t>hese ‘egg</w:t>
-      </w:r>
-      <w:r>
-        <w:t xml:space="preserve"> boxes</w:t>
-      </w:r>
-      <w:r>
-        <w:t>’</w:t>
-      </w:r>
-      <w:r>
-        <w:t xml:space="preserve"> were checked every day</w:t>
-      </w:r>
-      <w:r>
-        <w:t xml:space="preserve">. Egg box checking increased to twice daily from December to February. </w:t>
+        <w:t xml:space="preserve">During this time, enclosures were sprayed gently with water every second day to maintain a relatively humid environment. </w:t>
+      </w:r>
+      <w:r>
+        <w:t xml:space="preserve">From October to November, </w:t>
+      </w:r>
+      <w:r>
+        <w:t>egg</w:t>
+      </w:r>
+      <w:r>
+        <w:t xml:space="preserve"> boxes were checked every day</w:t>
+      </w:r>
+      <w:r>
+        <w:t xml:space="preserve">. </w:t>
       </w:r>
       <w:r>
         <w:t xml:space="preserve">We took tail tip tissue samples from adults that were from enclosures that produced eggs for </w:t>
@@ -455,7 +578,19 @@
         <w:rPr>
           <w:rFonts w:cs="Times New Roman"/>
         </w:rPr>
-        <w:t>Animal collection was approved by the New South Wales National Parks and Wildlife Service (SL101549) and procedures were approved by the Macquarie University Ethics committee (ARA 2015/015) and University of New South Wales Animal Care and Ethics committee (ACEC 15/51A).</w:t>
+        <w:t xml:space="preserve">Animal collection was approved by the New South Wales National Parks and Wildlife Service (SL101549) and </w:t>
+      </w:r>
+      <w:r>
+        <w:rPr>
+          <w:rFonts w:cs="Times New Roman"/>
+        </w:rPr>
+        <w:t xml:space="preserve">all </w:t>
+      </w:r>
+      <w:r>
+        <w:rPr>
+          <w:rFonts w:cs="Times New Roman"/>
+        </w:rPr>
+        <w:t>procedures were approved by the Macquarie University Ethics committee (ARA 2015/015) and University of New South Wales Animal Care and Ethics committee (ACEC 15/51A).</w:t>
       </w:r>
     </w:p>
     <w:p>
@@ -476,7 +611,19 @@
         <w:t>Eggs were</w:t>
       </w:r>
       <w:r>
-        <w:t xml:space="preserve"> collected over two years (2016 and 2017) and were</w:t>
+        <w:t xml:space="preserve"> collected over two years </w:t>
+      </w:r>
+      <w:r>
+        <w:t xml:space="preserve">from </w:t>
+      </w:r>
+      <w:r>
+        <w:t xml:space="preserve">2016 </w:t>
+      </w:r>
+      <w:r>
+        <w:t>-</w:t>
+      </w:r>
+      <w:r>
+        <w:t>2017 and were</w:t>
       </w:r>
       <w:r>
         <w:t xml:space="preserve"> typically laid </w:t>
@@ -512,13 +659,43 @@
         <w:t xml:space="preserve"> </w:t>
       </w:r>
       <w:r>
-        <w:t>Each cup was then covered using cling wrap, secured by an elastic band.</w:t>
-      </w:r>
-      <w:r>
-        <w:t xml:space="preserve"> </w:t>
-      </w:r>
-      <w:r>
-        <w:t xml:space="preserve">We assumed that eggs that were found together in the substrate box was from the same clutch. Each clutch was pseudo-randomly assigned to one of two incubation treatments. We used two incubators the precisely control the temperature </w:t>
+        <w:t>Each cup was then covered using cling wrap</w:t>
+      </w:r>
+      <w:r>
+        <w:t xml:space="preserve"> and</w:t>
+      </w:r>
+      <w:r>
+        <w:t xml:space="preserve"> secured by an elastic band.</w:t>
+      </w:r>
+      <w:r>
+        <w:t xml:space="preserve"> </w:t>
+      </w:r>
+      <w:r>
+        <w:t>We assumed that eggs that were found together in the substrate box w</w:t>
+      </w:r>
+      <w:r>
+        <w:t>ere</w:t>
+      </w:r>
+      <w:r>
+        <w:t xml:space="preserve"> from the same clutch</w:t>
+      </w:r>
+      <w:r>
+        <w:t xml:space="preserve"> </w:t>
+      </w:r>
+      <w:r>
+        <w:t>as</w:t>
+      </w:r>
+      <w:r>
+        <w:t xml:space="preserve"> eggs from a single female are often stuck together</w:t>
+      </w:r>
+      <w:r>
+        <w:t xml:space="preserve">. Each clutch was pseudo-randomly assigned to one of two incubation treatments. We used two incubators </w:t>
+      </w:r>
+      <w:r>
+        <w:t xml:space="preserve">to </w:t>
+      </w:r>
+      <w:r>
+        <w:t xml:space="preserve">precisely control the temperature </w:t>
       </w:r>
       <w:r>
         <w:t xml:space="preserve">of eggs </w:t>
@@ -568,7 +745,13 @@
         <w:t>was exposed to</w:t>
       </w:r>
       <w:r>
-        <w:t xml:space="preserve"> a mean temperature of 23ºC. Incubators fluctuate</w:t>
+        <w:t xml:space="preserve"> a mean temperature of 23ºC. </w:t>
+      </w:r>
+      <w:r>
+        <w:t xml:space="preserve">However, both incubators </w:t>
+      </w:r>
+      <w:r>
+        <w:t>fluctuate</w:t>
       </w:r>
       <w:r>
         <w:t>d</w:t>
@@ -640,19 +823,35 @@
         <w:t>Egg cups were</w:t>
       </w:r>
       <w:r>
-        <w:t xml:space="preserve"> rotated within each incubator to </w:t>
-      </w:r>
-      <w:r>
-        <w:t>case of uneven heat circulation, they were also</w:t>
-      </w:r>
-      <w:r>
-        <w:t xml:space="preserve"> checked daily for mould and </w:t>
-      </w:r>
-      <w:proofErr w:type="spellStart"/>
-      <w:r>
-        <w:t>emergant</w:t>
-      </w:r>
-      <w:proofErr w:type="spellEnd"/>
+        <w:t xml:space="preserve"> rotated within each incubator </w:t>
+      </w:r>
+      <w:r>
+        <w:t xml:space="preserve">weekly to avoid </w:t>
+      </w:r>
+      <w:r>
+        <w:t>uneven heat circulation</w:t>
+      </w:r>
+      <w:r>
+        <w:t xml:space="preserve"> within incubators. Incubators</w:t>
+      </w:r>
+      <w:r>
+        <w:t xml:space="preserve"> were also</w:t>
+      </w:r>
+      <w:r>
+        <w:t xml:space="preserve"> checked daily for </w:t>
+      </w:r>
+      <w:r>
+        <w:t>dead eggs</w:t>
+      </w:r>
+      <w:r>
+        <w:t xml:space="preserve"> </w:t>
+      </w:r>
+      <w:r>
+        <w:t xml:space="preserve">and </w:t>
+      </w:r>
+      <w:r>
+        <w:t>emergent</w:t>
+      </w:r>
       <w:r>
         <w:t xml:space="preserve"> hatchlings. On aver</w:t>
       </w:r>
@@ -666,18 +865,10 @@
         <w:t xml:space="preserve"> days and </w:t>
       </w:r>
       <w:r>
-        <w:t>48.48 days (SD = 4.18, range = 25 - 56</w:t>
-      </w:r>
-      <w:proofErr w:type="gramStart"/>
-      <w:r>
-        <w:t xml:space="preserve">) </w:t>
-      </w:r>
-      <w:r>
-        <w:t xml:space="preserve"> for</w:t>
-      </w:r>
-      <w:proofErr w:type="gramEnd"/>
-      <w:r>
-        <w:t xml:space="preserve"> the ‘cold’ treatment.</w:t>
+        <w:t xml:space="preserve">48.48 days (SD = 4.18, range = 25 - 56) </w:t>
+      </w:r>
+      <w:r>
+        <w:t>for the ‘cold’ treatment.</w:t>
       </w:r>
       <w:r>
         <w:t xml:space="preserve"> </w:t>
@@ -694,7 +885,13 @@
     </w:p>
     <w:p>
       <w:r>
-        <w:t>Newly emerged hatchlings were weighed to the nearest 0.01g and ventral photographs were taken</w:t>
+        <w:t xml:space="preserve">Newly emerged hatchlings were weighed to the nearest 0.01g and </w:t>
+      </w:r>
+      <w:r>
+        <w:t>a small tail tip clipping (~2mm) was taken for genetic analyses (see below). V</w:t>
+      </w:r>
+      <w:r>
+        <w:t>entral photographs were taken</w:t>
       </w:r>
       <w:r>
         <w:t xml:space="preserve"> for digital measurement</w:t>
@@ -712,40 +909,87 @@
         <w:t>)</w:t>
       </w:r>
       <w:r>
-        <w:t xml:space="preserve">. A small tail tip clipping (~2mm) was </w:t>
-      </w:r>
-      <w:r>
-        <w:t>take</w:t>
-      </w:r>
-      <w:r>
-        <w:t>n</w:t>
-      </w:r>
-      <w:r>
-        <w:t xml:space="preserve"> </w:t>
-      </w:r>
-      <w:r>
-        <w:t xml:space="preserve">for </w:t>
-      </w:r>
-      <w:r>
-        <w:t>genetic</w:t>
-      </w:r>
-      <w:r>
-        <w:t xml:space="preserve"> analys</w:t>
-      </w:r>
-      <w:r>
-        <w:t>es</w:t>
-      </w:r>
-      <w:r>
-        <w:t xml:space="preserve"> </w:t>
-      </w:r>
-      <w:r>
-        <w:t>(see below)</w:t>
-      </w:r>
-      <w:r>
+        <w:t>.</w:t>
+      </w:r>
+      <w:r>
+        <w:t xml:space="preserve"> For the first two months, p</w:t>
+      </w:r>
+      <w:r>
+        <w:t>hotographs of hatch</w:t>
+      </w:r>
+      <w:r>
+        <w:t>l</w:t>
+      </w:r>
+      <w:r>
+        <w:t>ings were tak</w:t>
+      </w:r>
+      <w:r>
+        <w:t xml:space="preserve">en </w:t>
+      </w:r>
+      <w:r>
+        <w:t xml:space="preserve">approximately every 14 days. After which, </w:t>
+      </w:r>
+      <w:r>
+        <w:t>hatchlings were photographed</w:t>
+      </w:r>
+      <w:r>
+        <w:t xml:space="preserve"> at approximately</w:t>
+      </w:r>
+      <w:r>
+        <w:t xml:space="preserve"> a</w:t>
+      </w:r>
+      <w:r>
+        <w:t xml:space="preserve"> </w:t>
+      </w:r>
+      <w:r>
+        <w:t>30-day</w:t>
+      </w:r>
+      <w:r>
+        <w:t xml:space="preserve"> interval. </w:t>
+      </w:r>
+      <w:r>
+        <w:t>From approximately six months onwards, we manually measured hatchling SVL using a clear ruler</w:t>
+      </w:r>
+      <w:r>
+        <w:rPr>
+          <w:highlight w:val="yellow"/>
+        </w:rPr>
         <w:t xml:space="preserve">. </w:t>
       </w:r>
       <w:r>
-        <w:t xml:space="preserve">Using ImageJ software, we measured snout-vent-length </w:t>
+        <w:rPr>
+          <w:highlight w:val="yellow"/>
+        </w:rPr>
+        <w:t xml:space="preserve">Growth measurements continued until we had approximately 16 measures per individual (mean </w:t>
+      </w:r>
+      <w:proofErr w:type="gramStart"/>
+      <w:r>
+        <w:rPr>
+          <w:highlight w:val="yellow"/>
+        </w:rPr>
+        <w:t>= ,</w:t>
+      </w:r>
+      <w:proofErr w:type="gramEnd"/>
+      <w:r>
+        <w:rPr>
+          <w:highlight w:val="yellow"/>
+        </w:rPr>
+        <w:t xml:space="preserve"> range =).</w:t>
+      </w:r>
+      <w:r>
+        <w:t xml:space="preserve"> </w:t>
+      </w:r>
+      <w:r>
+        <w:t>From the photographs, w</w:t>
+      </w:r>
+      <w:r>
+        <w:t xml:space="preserve">e </w:t>
+      </w:r>
+      <w:r>
+        <w:t>extracted</w:t>
+      </w:r>
+      <w:r>
+        <w:t xml:space="preserve"> snout-vent-length </w:t>
       </w:r>
       <w:r>
         <w:rPr>
@@ -778,27 +1022,6 @@
         <w:t>snout to the beginning of the cloaca opening)</w:t>
       </w:r>
       <w:r>
-        <w:t>. We took monthly photographs of each hatchling f</w:t>
-      </w:r>
-      <w:r>
-        <w:t xml:space="preserve">or </w:t>
-      </w:r>
-      <w:r>
-        <w:t xml:space="preserve">approximately </w:t>
-      </w:r>
-      <w:r>
-        <w:t>six months</w:t>
-      </w:r>
-      <w:r>
-        <w:t xml:space="preserve"> following emergence af</w:t>
-      </w:r>
-      <w:r>
-        <w:t xml:space="preserve">ter which we used </w:t>
-      </w:r>
-      <w:r>
-        <w:t xml:space="preserve">a ruler to manually measure </w:t>
-      </w:r>
-      <w:r>
         <w:rPr>
           <w:rFonts w:eastAsia="Times New Roman" w:cs="Times New Roman"/>
           <w:sz w:val="23"/>
@@ -806,7 +1029,34 @@
           <w:shd w:val="clear" w:color="auto" w:fill="FFFFFF"/>
           <w:lang w:val="en-HK" w:eastAsia="en-GB"/>
         </w:rPr>
-        <w:t>SVL</w:t>
+        <w:t xml:space="preserve"> </w:t>
+      </w:r>
+      <w:r>
+        <w:t>using ImageJ software</w:t>
+      </w:r>
+      <w:r>
+        <w:t xml:space="preserve"> </w:t>
+      </w:r>
+      <w:r>
+        <w:fldChar w:fldCharType="begin"/>
+      </w:r>
+      <w:r>
+        <w:instrText xml:space="preserve"> ADDIN ZOTERO_ITEM CSL_CITATION {"citationID":"kdBuWalK","properties":{"formattedCitation":"(Rueden et al., 2017)","plainCitation":"(Rueden et al., 2017)","noteIndex":0},"citationItems":[{"id":3038,"uris":["http://zotero.org/users/1379426/items/HQRDMD5B"],"uri":["http://zotero.org/users/1379426/items/HQRDMD5B"],"itemData":{"id":3038,"type":"article-journal","abstract":"Background: ImageJ is an image analysis program extensively used in the biological sciences and beyond. Due to its ease of use, recordable macro language, and extensible plug-in architecture, ImageJ enjoys contributions from non-programmers, amateur programmers, and professional developers alike. Enabling such a diversity of contributors has resulted in a large community that spans the biological and physical sciences. However, a rapidly growing user base, diverging plugin suites, and technical limitations have revealed a clear need for a concerted software engineering effort to support emerging imaging paradigms, to ensure the software’s ability to handle the requirements of modern science.\nResults: We rewrote the entire ImageJ codebase, engineering a redesigned plugin mechanism intended to facilitate extensibility at every level, with the goal of creating a more powerful tool that continues to serve the existing community while addressing a wider range of scientific requirements. This next-generation ImageJ, called “ImageJ2” in places where the distinction matters, provides a host of new functionality. It separates concerns, fully decoupling the data model from the user interface. It emphasizes integration with external applications to maximize interoperability. Its robust new plugin framework allows everything from image formats, to scripting languages, to visualization to be extended by the community. The redesigned data model supports arbitrarily large, N-dimensional datasets, which are increasingly common in modern image acquisition. Despite the scope of these changes, backwards compatibility is maintained such that this new functionality can be seamlessly integrated with the classic ImageJ interface, allowing users and developers to migrate to these new methods at their own pace.\nConclusions: Scientific imaging benefits from open-source programs that advance new method development and deployment to a diverse audience. ImageJ has continuously evolved with this idea in mind; however, new and emerging scientific requirements have posed corresponding challenges for ImageJ’s development. The described improvements provide a framework engineered for flexibility, intended to support these requirements as well as accommodate future needs. Future efforts will focus on implementing new algorithms in this framework and expanding collaborations with other popular scientific software suites.","container-title":"BMC Bioinformatics","DOI":"10.1186/s12859-017-1934-z","ISSN":"1471-2105","issue":"1","journalAbbreviation":"BMC Bioinformatics","language":"en","page":"529","source":"DOI.org (Crossref)","title":"ImageJ2: ImageJ for the next generation of scientific image data","title-short":"ImageJ2","volume":"18","author":[{"family":"Rueden","given":"Curtis T."},{"family":"Schindelin","given":"Johannes"},{"family":"Hiner","given":"Mark C."},{"family":"DeZonia","given":"Barry E."},{"family":"Walter","given":"Alison E."},{"family":"Arena","given":"Ellen T."},{"family":"Eliceiri","given":"Kevin W."}],"issued":{"date-parts":[["2017",12]]}}}],"schema":"https://github.com/citation-style-language/schema/raw/master/csl-citation.json"} </w:instrText>
+      </w:r>
+      <w:r>
+        <w:fldChar w:fldCharType="separate"/>
+      </w:r>
+      <w:r>
+        <w:rPr>
+          <w:noProof/>
+        </w:rPr>
+        <w:t>(Rueden et al., 2017)</w:t>
+      </w:r>
+      <w:r>
+        <w:fldChar w:fldCharType="end"/>
+      </w:r>
+      <w:r>
+        <w:t xml:space="preserve">. </w:t>
       </w:r>
       <w:r>
         <w:rPr>
@@ -816,16 +1066,6 @@
           <w:shd w:val="clear" w:color="auto" w:fill="FFFFFF"/>
           <w:lang w:val="en-HK" w:eastAsia="en-GB"/>
         </w:rPr>
-        <w:t xml:space="preserve">. </w:t>
-      </w:r>
-      <w:r>
-        <w:rPr>
-          <w:rFonts w:eastAsia="Times New Roman" w:cs="Times New Roman"/>
-          <w:sz w:val="23"/>
-          <w:szCs w:val="23"/>
-          <w:shd w:val="clear" w:color="auto" w:fill="FFFFFF"/>
-          <w:lang w:val="en-HK" w:eastAsia="en-GB"/>
-        </w:rPr>
         <w:t xml:space="preserve">For the first initial nine months, </w:t>
       </w:r>
       <w:r>
@@ -856,10 +1096,70 @@
         <w:t>H</w:t>
       </w:r>
       <w:r>
-        <w:t>atchlings had access to a tree bark refuge and a water bowl</w:t>
-      </w:r>
-      <w:r>
-        <w:t xml:space="preserve"> and were placed in temperature control room with same conditions as the adult colony. </w:t>
+        <w:t xml:space="preserve">atchlings </w:t>
+      </w:r>
+      <w:r>
+        <w:t xml:space="preserve">were fed the same </w:t>
+      </w:r>
+      <w:r>
+        <w:t>number</w:t>
+      </w:r>
+      <w:r>
+        <w:t xml:space="preserve"> of crickets </w:t>
+      </w:r>
+      <w:r>
+        <w:t>every second day</w:t>
+      </w:r>
+      <w:r>
+        <w:t xml:space="preserve"> and </w:t>
+      </w:r>
+      <w:r>
+        <w:t xml:space="preserve">had </w:t>
+      </w:r>
+      <w:r>
+        <w:t xml:space="preserve">constant </w:t>
+      </w:r>
+      <w:r>
+        <w:t xml:space="preserve">access to </w:t>
+      </w:r>
+      <w:r>
+        <w:t xml:space="preserve">a </w:t>
+      </w:r>
+      <w:r>
+        <w:t xml:space="preserve">tree bark refuge and </w:t>
+      </w:r>
+      <w:r>
+        <w:t>water</w:t>
+      </w:r>
+      <w:r>
+        <w:t>. Hatchling</w:t>
+      </w:r>
+      <w:r>
+        <w:t xml:space="preserve"> enclosures</w:t>
+      </w:r>
+      <w:r>
+        <w:t xml:space="preserve"> </w:t>
+      </w:r>
+      <w:r>
+        <w:t xml:space="preserve">were placed in </w:t>
+      </w:r>
+      <w:r>
+        <w:t xml:space="preserve">a </w:t>
+      </w:r>
+      <w:r>
+        <w:t xml:space="preserve">temperature control room </w:t>
+      </w:r>
+      <w:r>
+        <w:t xml:space="preserve">under the </w:t>
+      </w:r>
+      <w:r>
+        <w:t xml:space="preserve">same conditions as </w:t>
+      </w:r>
+      <w:r>
+        <w:t xml:space="preserve">described above for the </w:t>
+      </w:r>
+      <w:r>
+        <w:t xml:space="preserve">adult colony. </w:t>
       </w:r>
       <w:r>
         <w:t>For logistical reasons, a</w:t>
@@ -874,18 +1174,34 @@
         <w:t>enclosure</w:t>
       </w:r>
       <w:r>
-        <w:t xml:space="preserve"> while maintaining similar number of individuals from each </w:t>
+        <w:t xml:space="preserve"> while maintaining </w:t>
+      </w:r>
+      <w:ins w:id="5" w:author="Daniel Noble" w:date="2020-05-22T15:56:00Z">
+        <w:r>
+          <w:t xml:space="preserve">a </w:t>
+        </w:r>
+      </w:ins>
+      <w:r>
+        <w:t xml:space="preserve">similar number of individuals from each </w:t>
       </w:r>
       <w:r>
         <w:t>treatment.</w:t>
       </w:r>
       <w:r>
-        <w:t xml:space="preserve"> We were unable to balance sex across enclosures as hatchlings were still too young to determine their sex</w:t>
+        <w:t xml:space="preserve"> </w:t>
+      </w:r>
+      <w:commentRangeStart w:id="6"/>
+      <w:r>
+        <w:t xml:space="preserve">We were unable to balance sex across enclosures as </w:t>
+      </w:r>
+      <w:r>
+        <w:lastRenderedPageBreak/>
+        <w:t>hatchlings were still too young to determine their sex</w:t>
       </w:r>
       <w:r>
         <w:t xml:space="preserve">, however </w:t>
       </w:r>
-      <w:commentRangeStart w:id="0"/>
+      <w:commentRangeStart w:id="7"/>
       <w:r>
         <w:t>sex</w:t>
       </w:r>
@@ -902,20 +1218,27 @@
         <w:t xml:space="preserve"> (see below)</w:t>
       </w:r>
       <w:r>
-        <w:t xml:space="preserve">. </w:t>
-      </w:r>
-      <w:commentRangeEnd w:id="0"/>
+        <w:t>.</w:t>
+      </w:r>
+      <w:commentRangeEnd w:id="6"/>
       <w:r>
         <w:rPr>
           <w:rStyle w:val="CommentReference"/>
         </w:rPr>
-        <w:commentReference w:id="0"/>
-      </w:r>
-      <w:r>
-        <w:t>Growth m</w:t>
-      </w:r>
-      <w:r>
-        <w:t>easurements continued until we had approximately 16 measures per individual (mean, range.)</w:t>
+        <w:commentReference w:id="6"/>
+      </w:r>
+      <w:r>
+        <w:t xml:space="preserve"> </w:t>
+      </w:r>
+      <w:commentRangeEnd w:id="7"/>
+      <w:r>
+        <w:rPr>
+          <w:rStyle w:val="CommentReference"/>
+        </w:rPr>
+        <w:commentReference w:id="7"/>
+      </w:r>
+      <w:r>
+        <w:t xml:space="preserve"> </w:t>
       </w:r>
     </w:p>
     <w:p>
@@ -932,7 +1255,6 @@
         </w:rPr>
       </w:pPr>
       <w:r>
-        <w:lastRenderedPageBreak/>
         <w:t>Pedigree and genomic relatedness</w:t>
       </w:r>
     </w:p>
@@ -946,7 +1268,7 @@
         <w:rPr>
           <w:rFonts w:cs="Times New Roman"/>
         </w:rPr>
-        <w:t>T</w:t>
+        <w:t>Tail t</w:t>
       </w:r>
       <w:r>
         <w:rPr>
@@ -1143,7 +1465,13 @@
         <w:t xml:space="preserve">tissues </w:t>
       </w:r>
       <w:r>
-        <w:t>samples, five samples experienced issues during extraction and sequencing and were therefore excluded from the final dataset</w:t>
+        <w:t xml:space="preserve">samples, five samples experienced </w:t>
+      </w:r>
+      <w:r>
+        <w:t>problems</w:t>
+      </w:r>
+      <w:r>
+        <w:t xml:space="preserve"> during extraction and sequencing and were therefore excluded from the final dataset</w:t>
       </w:r>
       <w:r>
         <w:t xml:space="preserve"> (n = </w:t>
@@ -1480,7 +1808,7 @@
         </w:rPr>
         <w:t xml:space="preserve"> </w:t>
       </w:r>
-      <w:commentRangeStart w:id="1"/>
+      <w:commentRangeStart w:id="8"/>
       <w:r>
         <w:rPr>
           <w:rFonts w:cs="Times New Roman"/>
@@ -1488,13 +1816,13 @@
         </w:rPr>
         <w:t>185,963</w:t>
       </w:r>
-      <w:commentRangeEnd w:id="1"/>
+      <w:commentRangeEnd w:id="8"/>
       <w:r>
         <w:rPr>
           <w:rStyle w:val="CommentReference"/>
           <w:rFonts w:cs="Times New Roman"/>
         </w:rPr>
-        <w:commentReference w:id="1"/>
+        <w:commentReference w:id="8"/>
       </w:r>
       <w:r>
         <w:rPr>
@@ -1528,543 +1856,221 @@
       <w:pPr>
         <w:jc w:val="both"/>
       </w:pPr>
-      <w:commentRangeStart w:id="2"/>
-      <w:r>
-        <w:rPr>
-          <w:rFonts w:cs="Times New Roman"/>
-        </w:rPr>
-        <w:t xml:space="preserve">To </w:t>
-      </w:r>
-      <w:commentRangeEnd w:id="2"/>
-      <w:r>
-        <w:rPr>
-          <w:rStyle w:val="CommentReference"/>
-        </w:rPr>
-        <w:commentReference w:id="2"/>
-      </w:r>
-      <w:r>
-        <w:rPr>
-          <w:rFonts w:cs="Times New Roman"/>
-        </w:rPr>
-        <w:t xml:space="preserve">create a pedigree among </w:t>
-      </w:r>
-      <w:r>
-        <w:rPr>
-          <w:rFonts w:cs="Times New Roman"/>
-        </w:rPr>
-        <w:t xml:space="preserve">132 </w:t>
-      </w:r>
-      <w:r>
-        <w:rPr>
-          <w:rFonts w:cs="Times New Roman"/>
-        </w:rPr>
-        <w:t>putative parents</w:t>
-      </w:r>
-      <w:r>
-        <w:rPr>
-          <w:rFonts w:cs="Times New Roman"/>
-        </w:rPr>
-        <w:t xml:space="preserve"> </w:t>
-      </w:r>
-      <w:r>
+      <w:r>
+        <w:t xml:space="preserve">In order </w:t>
+      </w:r>
+      <w:r>
+        <w:t>to estimate quantitative genetic parameters</w:t>
+      </w:r>
+      <w:r>
+        <w:t>, w</w:t>
+      </w:r>
+      <w:r>
+        <w:t xml:space="preserve">e </w:t>
+      </w:r>
+      <w:r>
+        <w:t>derived a genomic relatedness matrix (GRM) using our</w:t>
+      </w:r>
+      <w:r>
+        <w:t xml:space="preserve"> SNP dataset </w:t>
+      </w:r>
+      <w:r>
+        <w:t xml:space="preserve">for </w:t>
+      </w:r>
+      <w:r>
+        <w:rPr>
+          <w:rFonts w:cs="Times New Roman"/>
+        </w:rPr>
+        <w:t>26</w:t>
+      </w:r>
+      <w:r>
+        <w:rPr>
+          <w:rFonts w:cs="Times New Roman"/>
+        </w:rPr>
+        <w:t>1</w:t>
+      </w:r>
+      <w:r>
+        <w:rPr>
+          <w:rFonts w:cs="Times New Roman"/>
+        </w:rPr>
+        <w:t xml:space="preserve"> offspring</w:t>
+      </w:r>
+      <w:r>
+        <w:t xml:space="preserve"> growth data (</w:t>
+      </w:r>
+      <w:r>
+        <w:rPr>
+          <w:rFonts w:cs="Times New Roman"/>
+        </w:rPr>
+        <w:t xml:space="preserve">132 putative parents; </w:t>
+      </w:r>
+      <w:proofErr w:type="spellStart"/>
+      <w:r>
+        <w:t>n</w:t>
+      </w:r>
+      <w:r>
+        <w:rPr>
+          <w:vertAlign w:val="subscript"/>
+        </w:rPr>
+        <w:t>females</w:t>
+      </w:r>
+      <w:proofErr w:type="spellEnd"/>
+      <w:r>
+        <w:t xml:space="preserve"> = </w:t>
+      </w:r>
+      <w:r>
+        <w:t>69</w:t>
+      </w:r>
+      <w:r>
+        <w:t xml:space="preserve">, </w:t>
+      </w:r>
+      <w:proofErr w:type="spellStart"/>
+      <w:r>
+        <w:t>n</w:t>
+      </w:r>
+      <w:r>
+        <w:rPr>
+          <w:vertAlign w:val="subscript"/>
+        </w:rPr>
+        <w:t>males</w:t>
+      </w:r>
+      <w:proofErr w:type="spellEnd"/>
+      <w:r>
+        <w:t xml:space="preserve"> = </w:t>
+      </w:r>
+      <w:r>
+        <w:t>63)</w:t>
+      </w:r>
+      <w:r>
+        <w:t xml:space="preserve">. </w:t>
+      </w:r>
+      <w:r>
+        <w:t xml:space="preserve">While our half-sib breeding design allowed us to assign </w:t>
+      </w:r>
+      <w:r>
+        <w:t>parentage</w:t>
+      </w:r>
+      <w:r>
+        <w:t xml:space="preserve"> to derive a pedigree, high levels of sperm storage</w:t>
+      </w:r>
+      <w:r>
+        <w:t xml:space="preserve"> </w:t>
+      </w:r>
+      <w:r>
+        <w:t xml:space="preserve">and low levels of multiple paternity (94% of females had been sired by a single male) meant our pedigree had low resolution to effectively estimate additive genetic variation. </w:t>
+      </w:r>
+      <w:r>
+        <w:t xml:space="preserve">Recent studies have shown that GRM derived from SNPs </w:t>
+      </w:r>
+      <w:r>
+        <w:t>have low error rates (&lt;0.3%) and are able to reconstruct pedigree</w:t>
+      </w:r>
+      <w:r>
+        <w:t xml:space="preserve"> relationships</w:t>
+      </w:r>
+      <w:r>
+        <w:t xml:space="preserve"> when</w:t>
+      </w:r>
+      <w:r>
+        <w:t xml:space="preserve"> </w:t>
+      </w:r>
+      <w:r>
+        <w:t xml:space="preserve">at least 200 SNP loci are used </w:t>
+      </w:r>
+      <w:r>
+        <w:fldChar w:fldCharType="begin"/>
+      </w:r>
+      <w:r>
+        <w:instrText xml:space="preserve"> ADDIN ZOTERO_ITEM CSL_CITATION {"citationID":"VrPZdEn9","properties":{"formattedCitation":"(B\\uc0\\u233{}r\\uc0\\u233{}nos et al., 2014; Huisman, 2017)","plainCitation":"(Bérénos et al., 2014; Huisman, 2017)","noteIndex":0},"citationItems":[{"id":2995,"uris":["http://zotero.org/users/1379426/items/XMRF2VL4"],"uri":["http://zotero.org/users/1379426/items/XMRF2VL4"],"itemData":{"id":2995,"type":"article-journal","abstract":"The estimation of quantitative genetic parameters in wild populations is generally limited by the accuracy and completeness of the available pedigree information. Using relatedness at genomewide markers can potentially remove this limitation and lead to less biased and more precise estimates. We estimated heritability, maternal genetic effects and genetic correlations for body size traits in an unmanaged long-term study population of Soay sheep on St Kilda using three increasingly complete and accurate estimates of relatedness: (i) Pedigree 1, using observation-derived maternal links and microsatellite-derived paternal links; (ii) Pedigree 2, using SNP-derived assignment of both maternity and paternity; and (iii) whole-genome relatedness at 37 037 autosomal SNPs. In initial analyses, heritability estimates were strikingly similar for all three methods, while standard errors were systematically lower in analyses based on Pedigree 2 and genomic relatedness. Genetic correlations were generally strong, differed little between the three estimates of relatedness and the standard errors declined only very slightly with improved relatedness information. When partitioning maternal effects into separate genetic and environmental components, maternal genetic effects found in juvenile traits increased substantially across the three relatedness estimates. Heritability declined compared to parallel models where only a maternal environment effect was fitted, suggesting that maternal genetic effects are confounded with direct genetic effects and that more accurate estimates of relatedness were better able to separate maternal genetic effects from direct genetic effects. We found that the heritability captured by SNP markers asymptoted at about half the SNPs available, suggesting that denser marker panels are not necessarily required for precise and unbiased heritability estimates. Finally, we present guidelines for the use of genomic relatedness in future quantitative genetics studies in natural populations.","container-title":"Molecular Ecology","DOI":"10.1111/mec.12827","ISSN":"1365-294X","issue":"14","language":"en","note":"_eprint: https://onlinelibrary.wiley.com/doi/pdf/10.1111/mec.12827","page":"3434-3451","source":"Wiey Online Library","title":"Estimating quantitative genetic parameters in wild populations: a comparison of pedigree and genomic approaches","title-short":"Estimating quantitative genetic parameters in wild populations","volume":"23","author":[{"family":"Bérénos","given":"Camillo"},{"family":"Ellis","given":"Philip A."},{"family":"Pilkington","given":"Jill G."},{"family":"Pemberton","given":"Josephine M."}],"issued":{"date-parts":[["2014"]]}}},{"id":2927,"uris":["http://zotero.org/users/1379426/items/8U94HMWP"],"uri":["http://zotero.org/users/1379426/items/8U94HMWP"],"itemData":{"id":2927,"type":"article-journal","abstract":"Data on hundreds or thousands of single nucleotide polymorphisms (SNPs) provide detailed information about the relationships between individuals, but currently few tools can turn this information into a multigenerational pedigree. I present the R package SEQUOIA, which assigns parents, clusters half-siblings sharing an unsampled parent and assigns grandparents to half-sibships. Assignments are made after consideration of the likelihoods of all possible ﬁrst-, second- and third-degree relationships between the focal individuals, as well as the traditional alternative of being unrelated. This careful exploration of the local likelihood surface is implemented in a fast, heuristic hill-climbing algorithm. Distinction between the various categories of second-degree relatives is possible when likelihoods are calculated conditional on at least one parent of each focal individual. Performance was tested on simulated data sets with realistic genotyping error rate and missingness, based on three different large pedigrees (N = 1000–2000). This included a complex pedigree with overlapping generations, occasional close inbreeding and some unknown birth years. Parentage assignment was highly accurate down to about 100 independent SNPs (error rate &lt;0.1%) and fast (&lt;1 min) as most pairs can be excluded from being parent–offspring based on opposite homozygosity. For full pedigree reconstruction, 40% of parents were assumed nongenotyped. Reconstruction resulted in low error rates (&lt;0.3%), high assignment rates (&gt;99%) in limited computation time (typically &lt;1 h) when at least 200 independent SNPs were used. In three empirical data sets, relatedness estimated from the inferred pedigree was strongly correlated to genomic relatedness.","container-title":"Molecular Ecology Resources","DOI":"10.1111/1755-0998.12665","ISSN":"1755098X","issue":"5","journalAbbreviation":"Mol Ecol Resour","language":"en","page":"1009-1024","source":"DOI.org (Crossref)","title":"Pedigree reconstruction from SNP data: parentage assignment, sibship clustering and beyond","title-short":"Pedigree reconstruction from SNP data","volume":"17","author":[{"family":"Huisman","given":"Jisca"}],"issued":{"date-parts":[["2017",9]]}}}],"schema":"https://github.com/citation-style-language/schema/raw/master/csl-citation.json"} </w:instrText>
+      </w:r>
+      <w:r>
+        <w:fldChar w:fldCharType="separate"/>
+      </w:r>
+      <w:r>
+        <w:rPr>
+          <w:rFonts w:cs="Times New Roman"/>
+        </w:rPr>
         <w:t>(</w:t>
       </w:r>
       <w:proofErr w:type="spellStart"/>
       <w:r>
-        <w:t>n</w:t>
-      </w:r>
-      <w:r>
-        <w:rPr>
-          <w:vertAlign w:val="subscript"/>
-        </w:rPr>
-        <w:t>females</w:t>
+        <w:rPr>
+          <w:rFonts w:cs="Times New Roman"/>
+        </w:rPr>
+        <w:t>Bérénos</w:t>
       </w:r>
       <w:proofErr w:type="spellEnd"/>
       <w:r>
-        <w:t xml:space="preserve"> = </w:t>
-      </w:r>
-      <w:r>
-        <w:t>69</w:t>
-      </w:r>
-      <w:r>
-        <w:t xml:space="preserve">, </w:t>
+        <w:rPr>
+          <w:rFonts w:cs="Times New Roman"/>
+        </w:rPr>
+        <w:t xml:space="preserve"> et al., 2014; Huisman, 2017)</w:t>
+      </w:r>
+      <w:r>
+        <w:fldChar w:fldCharType="end"/>
+      </w:r>
+      <w:r>
+        <w:t>.</w:t>
+      </w:r>
+      <w:r>
+        <w:t xml:space="preserve"> </w:t>
+      </w:r>
+      <w:r>
+        <w:t xml:space="preserve">Moreover, both relatedness and heritability values estimated from a GRM are strongly correlated to those inferred using a pedigree </w:t>
+      </w:r>
+      <w:r>
+        <w:t xml:space="preserve"> </w:t>
+      </w:r>
+      <w:r>
+        <w:fldChar w:fldCharType="begin"/>
+      </w:r>
+      <w:r>
+        <w:instrText xml:space="preserve"> ADDIN ZOTERO_ITEM CSL_CITATION {"citationID":"t8LcP7kf","properties":{"formattedCitation":"(B\\uc0\\u233{}r\\uc0\\u233{}nos et al., 2014; Huisman, 2017)","plainCitation":"(Bérénos et al., 2014; Huisman, 2017)","noteIndex":0},"citationItems":[{"id":2995,"uris":["http://zotero.org/users/1379426/items/XMRF2VL4"],"uri":["http://zotero.org/users/1379426/items/XMRF2VL4"],"itemData":{"id":2995,"type":"article-journal","abstract":"The estimation of quantitative genetic parameters in wild populations is generally limited by the accuracy and completeness of the available pedigree information. Using relatedness at genomewide markers can potentially remove this limitation and lead to less biased and more precise estimates. We estimated heritability, maternal genetic effects and genetic correlations for body size traits in an unmanaged long-term study population of Soay sheep on St Kilda using three increasingly complete and accurate estimates of relatedness: (i) Pedigree 1, using observation-derived maternal links and microsatellite-derived paternal links; (ii) Pedigree 2, using SNP-derived assignment of both maternity and paternity; and (iii) whole-genome relatedness at 37 037 autosomal SNPs. In initial analyses, heritability estimates were strikingly similar for all three methods, while standard errors were systematically lower in analyses based on Pedigree 2 and genomic relatedness. Genetic correlations were generally strong, differed little between the three estimates of relatedness and the standard errors declined only very slightly with improved relatedness information. When partitioning maternal effects into separate genetic and environmental components, maternal genetic effects found in juvenile traits increased substantially across the three relatedness estimates. Heritability declined compared to parallel models where only a maternal environment effect was fitted, suggesting that maternal genetic effects are confounded with direct genetic effects and that more accurate estimates of relatedness were better able to separate maternal genetic effects from direct genetic effects. We found that the heritability captured by SNP markers asymptoted at about half the SNPs available, suggesting that denser marker panels are not necessarily required for precise and unbiased heritability estimates. Finally, we present guidelines for the use of genomic relatedness in future quantitative genetics studies in natural populations.","container-title":"Molecular Ecology","DOI":"10.1111/mec.12827","ISSN":"1365-294X","issue":"14","language":"en","note":"_eprint: https://onlinelibrary.wiley.com/doi/pdf/10.1111/mec.12827","page":"3434-3451","source":"Wiley Online Library","title":"Estimating quantitative genetic parameters in wild populations: a comparison of pedigree and genomic approaches","title-short":"Estimating quantitative genetic parameters in wild populations","volume":"23","author":[{"family":"Bérénos","given":"Camillo"},{"family":"Ellis","given":"Philip A."},{"family":"Pilkington","given":"Jill G."},{"family":"Pemberton","given":"Josephine M."}],"issued":{"date-parts":[["2014"]]}}},{"id":2927,"uris":["http://zotero.org/users/1379426/items/8U94HMWP"],"uri":["http://zotero.org/users/1379426/items/8U94HMWP"],"itemData":{"id":2927,"type":"article-journal","abstract":"Data on hundreds or thousands of single nucleotide polymorphisms (SNPs) provide detailed information about the relationships between individuals, but currently few tools can turn this information into a multigenerational pedigree. I present the R package SEQUOIA, which assigns parents, clusters half-siblings sharing an unsampled parent and assigns grandparents to half-sibships. Assignments are made after consideration of the likelihoods of all possible ﬁrst-, second- and third-degree relationships between the focal individuals, as well as the traditional alternative of being unrelated. This careful exploration of the local likelihood surface is implemented in a fast, heuristic hill-climbing algorithm. Distinction between the various categories of second-degree relatives is possible when likelihoods are calculated conditional on at least one parent of each focal individual. Performance was tested on simulated data sets with realistic genotyping error rate and missingness, based on three different large pedigrees (N = 1000–2000). This included a complex pedigree with overlapping generations, occasional close inbreeding and some unknown birth years. Parentage assignment was highly accurate down to about 100 independent SNPs (error rate &lt;0.1%) and fast (&lt;1 min) as most pairs can be excluded from being parent–offspring based on opposite homozygosity. For full pedigree reconstruction, 40% of parents were assumed nongenotyped. Reconstruction resulted in low error rates (&lt;0.3%), high assignment rates (&gt;99%) in limited computation time (typically &lt;1 h) when at least 200 independent SNPs were used. In three empirical data sets, relatedness estimated from the inferred pedigree was strongly correlated to genomic relatedness.","container-title":"Molecular Ecology Resources","DOI":"10.1111/1755-0998.12665","ISSN":"1755098X","issue":"5","journalAbbreviation":"Mol Ecol Resour","language":"en","page":"1009-1024","source":"DOI.org (Crossref)","title":"Pedigree reconstruction from SNP data: parentage assignment, sibship clustering and beyond","title-short":"Pedigree reconstruction from SNP data","volume":"17","author":[{"family":"Huisman","given":"Jisca"}],"issued":{"date-parts":[["2017",9]]}}}],"schema":"https://github.com/citation-style-language/schema/raw/master/csl-citation.json"} </w:instrText>
+      </w:r>
+      <w:r>
+        <w:fldChar w:fldCharType="separate"/>
+      </w:r>
+      <w:r>
+        <w:rPr>
+          <w:rFonts w:cs="Times New Roman"/>
+        </w:rPr>
+        <w:t>(</w:t>
       </w:r>
       <w:proofErr w:type="spellStart"/>
       <w:r>
-        <w:t>n</w:t>
-      </w:r>
-      <w:r>
-        <w:rPr>
-          <w:vertAlign w:val="subscript"/>
-        </w:rPr>
-        <w:t>males</w:t>
+        <w:rPr>
+          <w:rFonts w:cs="Times New Roman"/>
+        </w:rPr>
+        <w:t>Bérénos</w:t>
       </w:r>
       <w:proofErr w:type="spellEnd"/>
       <w:r>
-        <w:t xml:space="preserve"> = </w:t>
-      </w:r>
-      <w:r>
-        <w:t>63)</w:t>
-      </w:r>
-      <w:r>
-        <w:t xml:space="preserve"> </w:t>
-      </w:r>
-      <w:r>
-        <w:rPr>
-          <w:rFonts w:cs="Times New Roman"/>
-        </w:rPr>
-        <w:t>and 26</w:t>
-      </w:r>
-      <w:r>
-        <w:rPr>
-          <w:rFonts w:cs="Times New Roman"/>
-        </w:rPr>
-        <w:t>6</w:t>
-      </w:r>
-      <w:r>
-        <w:rPr>
-          <w:rFonts w:cs="Times New Roman"/>
-        </w:rPr>
-        <w:t xml:space="preserve"> </w:t>
-      </w:r>
-      <w:r>
-        <w:rPr>
-          <w:rFonts w:cs="Times New Roman"/>
-        </w:rPr>
-        <w:t>offspring, a</w:t>
-      </w:r>
-      <w:r>
-        <w:rPr>
-          <w:rFonts w:cs="Times New Roman"/>
-        </w:rPr>
-        <w:t xml:space="preserve"> Hamming Distance Matrix</w:t>
-      </w:r>
-      <w:r>
-        <w:rPr>
-          <w:rFonts w:cs="Times New Roman"/>
-        </w:rPr>
-        <w:t xml:space="preserve"> </w:t>
-      </w:r>
-      <w:r>
-        <w:rPr>
-          <w:rFonts w:cs="Times New Roman"/>
-        </w:rPr>
-        <w:t>was generated from our</w:t>
-      </w:r>
-      <w:r>
-        <w:rPr>
-          <w:rFonts w:cs="Times New Roman"/>
-        </w:rPr>
-        <w:t xml:space="preserve"> processed</w:t>
-      </w:r>
-      <w:r>
-        <w:rPr>
-          <w:rFonts w:cs="Times New Roman"/>
-        </w:rPr>
-        <w:t xml:space="preserve"> SNPs</w:t>
-      </w:r>
-      <w:r>
-        <w:rPr>
-          <w:rFonts w:cs="Times New Roman"/>
-        </w:rPr>
-        <w:t>.</w:t>
-      </w:r>
-      <w:r>
-        <w:rPr>
-          <w:rFonts w:cs="Times New Roman"/>
-        </w:rPr>
-        <w:t xml:space="preserve"> </w:t>
-      </w:r>
-      <w:r>
-        <w:rPr>
-          <w:rFonts w:cs="Times New Roman"/>
-          <w:color w:val="050707"/>
-          <w:lang w:val="en-US"/>
-        </w:rPr>
-        <w:t xml:space="preserve">Previous studies show that as few as 30 optimized SNPs are sufficient to differentiate among 100,000 individuals based on Hamming Distance values </w:t>
-      </w:r>
-      <w:r>
-        <w:rPr>
-          <w:rFonts w:cs="Times New Roman"/>
-          <w:color w:val="050707"/>
-          <w:lang w:val="en-US"/>
-        </w:rPr>
-        <w:fldChar w:fldCharType="begin"/>
-      </w:r>
-      <w:r>
-        <w:rPr>
-          <w:rFonts w:cs="Times New Roman"/>
-          <w:color w:val="050707"/>
-          <w:lang w:val="en-US"/>
-        </w:rPr>
-        <w:instrText xml:space="preserve"> ADDIN EN.CITE &lt;EndNote&gt;&lt;Cite&gt;&lt;Author&gt;Hu&lt;/Author&gt;&lt;Year&gt;2015&lt;/Year&gt;&lt;RecNum&gt;1144&lt;/RecNum&gt;&lt;DisplayText&gt;(Hu&lt;style face="italic"&gt; et al.&lt;/style&gt;, 2015)&lt;/DisplayText&gt;&lt;record&gt;&lt;rec-number&gt;1144&lt;/rec-number&gt;&lt;foreign-keys&gt;&lt;key app="EN" db-id="vddr2aawgpvp0uerxw65r2f8efetz5zxsfvf" timestamp="1475197402"&gt;1144&lt;/key&gt;&lt;/foreign-keys&gt;&lt;ref-type name="Journal Article"&gt;17&lt;/ref-type&gt;&lt;contributors&gt;&lt;authors&gt;&lt;author&gt;Hu, H.&lt;/author&gt;&lt;author&gt;Liu, X.&lt;/author&gt;&lt;author&gt;Jin, W. F.&lt;/author&gt;&lt;author&gt;Ropers, H. H.&lt;/author&gt;&lt;author&gt;Wienker, T. F.&lt;/author&gt;&lt;/authors&gt;&lt;/contributors&gt;&lt;titles&gt;&lt;title&gt;Evaluating information content of SNPs for sample-tagging in re-sequencing projects&lt;/title&gt;&lt;secondary-title&gt;Scientific Reports&lt;/secondary-title&gt;&lt;/titles&gt;&lt;periodical&gt;&lt;full-title&gt;Scientific Reports&lt;/full-title&gt;&lt;/periodical&gt;&lt;volume&gt;5&lt;/volume&gt;&lt;dates&gt;&lt;year&gt;2015&lt;/year&gt;&lt;pub-dates&gt;&lt;date&gt;May&lt;/date&gt;&lt;/pub-dates&gt;&lt;/dates&gt;&lt;isbn&gt;2045-2322&lt;/isbn&gt;&lt;accession-num&gt;WOS:000355249000001&lt;/accession-num&gt;&lt;urls&gt;&lt;related-urls&gt;&lt;url&gt;&amp;lt;Go to ISI&amp;gt;://WOS:000355249000001&lt;/url&gt;&lt;/related-urls&gt;&lt;/urls&gt;&lt;custom7&gt;10247&lt;/custom7&gt;&lt;electronic-resource-num&gt;10.1038/srep10247&lt;/electronic-resource-num&gt;&lt;/record&gt;&lt;/Cite&gt;&lt;/EndNote&gt;</w:instrText>
-      </w:r>
-      <w:r>
-        <w:rPr>
-          <w:rFonts w:cs="Times New Roman"/>
-          <w:color w:val="050707"/>
-          <w:lang w:val="en-US"/>
-        </w:rPr>
-        <w:fldChar w:fldCharType="separate"/>
-      </w:r>
-      <w:r>
-        <w:rPr>
-          <w:rFonts w:cs="Times New Roman"/>
-          <w:noProof/>
-          <w:color w:val="050707"/>
-          <w:lang w:val="en-US"/>
-        </w:rPr>
-        <w:t>(Hu</w:t>
-      </w:r>
-      <w:r>
-        <w:rPr>
-          <w:rFonts w:cs="Times New Roman"/>
-          <w:i/>
-          <w:noProof/>
-          <w:color w:val="050707"/>
-          <w:lang w:val="en-US"/>
-        </w:rPr>
-        <w:t xml:space="preserve"> et al.</w:t>
-      </w:r>
-      <w:r>
-        <w:rPr>
-          <w:rFonts w:cs="Times New Roman"/>
-          <w:noProof/>
-          <w:color w:val="050707"/>
-          <w:lang w:val="en-US"/>
-        </w:rPr>
-        <w:t>, 2015)</w:t>
-      </w:r>
-      <w:r>
-        <w:rPr>
-          <w:rFonts w:cs="Times New Roman"/>
-          <w:color w:val="050707"/>
-          <w:lang w:val="en-US"/>
-        </w:rPr>
+        <w:rPr>
+          <w:rFonts w:cs="Times New Roman"/>
+        </w:rPr>
+        <w:t xml:space="preserve"> et al., 2014; Huisman, 2017)</w:t>
+      </w:r>
+      <w:r>
         <w:fldChar w:fldCharType="end"/>
       </w:r>
       <w:r>
-        <w:rPr>
-          <w:rFonts w:cs="Times New Roman"/>
-          <w:color w:val="050707"/>
-          <w:lang w:val="en-US"/>
-        </w:rPr>
-        <w:t xml:space="preserve"> and this has </w:t>
-      </w:r>
-      <w:r>
-        <w:rPr>
-          <w:rFonts w:cs="Times New Roman"/>
-          <w:color w:val="050707"/>
-          <w:lang w:val="en-US"/>
-        </w:rPr>
-        <w:t>method has</w:t>
-      </w:r>
-      <w:r>
-        <w:rPr>
-          <w:rFonts w:cs="Times New Roman"/>
-          <w:color w:val="050707"/>
-          <w:lang w:val="en-US"/>
-        </w:rPr>
-        <w:t xml:space="preserve"> </w:t>
-      </w:r>
-      <w:r>
-        <w:rPr>
-          <w:rFonts w:cs="Times New Roman"/>
-          <w:color w:val="050707"/>
-          <w:lang w:val="en-US"/>
-        </w:rPr>
-        <w:t xml:space="preserve">been </w:t>
-      </w:r>
-      <w:r>
-        <w:rPr>
-          <w:rFonts w:cs="Times New Roman"/>
-          <w:color w:val="050707"/>
-          <w:lang w:val="en-US"/>
-        </w:rPr>
-        <w:t>readily implemented in various</w:t>
-      </w:r>
-      <w:r>
-        <w:rPr>
-          <w:rFonts w:cs="Times New Roman"/>
-          <w:color w:val="050707"/>
-          <w:lang w:val="en-US"/>
-        </w:rPr>
-        <w:t xml:space="preserve"> evolutionary</w:t>
-      </w:r>
-      <w:r>
-        <w:rPr>
-          <w:rFonts w:cs="Times New Roman"/>
-          <w:color w:val="050707"/>
-          <w:lang w:val="en-US"/>
-        </w:rPr>
-        <w:t xml:space="preserve"> studies</w:t>
-      </w:r>
-      <w:r>
-        <w:rPr>
-          <w:rFonts w:cs="Times New Roman"/>
-          <w:color w:val="050707"/>
-          <w:lang w:val="en-US"/>
-        </w:rPr>
-        <w:t xml:space="preserve"> </w:t>
-      </w:r>
-      <w:r>
-        <w:rPr>
-          <w:rFonts w:cs="Times New Roman"/>
-          <w:color w:val="050707"/>
-          <w:lang w:val="en-US"/>
-        </w:rPr>
-        <w:fldChar w:fldCharType="begin"/>
-      </w:r>
-      <w:r>
-        <w:rPr>
-          <w:rFonts w:cs="Times New Roman"/>
-          <w:color w:val="050707"/>
-          <w:lang w:val="en-US"/>
-        </w:rPr>
-        <w:instrText xml:space="preserve"> ADDIN ZOTERO_ITEM CSL_CITATION {"citationID":"6NoRXjjk","properties":{"formattedCitation":"(Marsh et al., 2017; Vega\\uc0\\u8208{}Trejo et al., 2017)","plainCitation":"(Marsh et al., 2017; Vega‐Trejo et al., 2017)","noteIndex":0},"citationItems":[{"id":2935,"uris":["http://zotero.org/users/1379426/items/BP9XIZSK"],"uri":["http://zotero.org/users/1379426/items/BP9XIZSK"],"itemData":{"id":2935,"type":"article-journal","abstract":"Mating with relatives has often been shown to negatively affect offspring fitness (inbreeding depression). There is considerable evidence for inbreeding depression due to effects on naturally selected traits, particularly those expressed early in life, but there is less evidence of it for sexually selected traits. This is surprising because sexually selected traits are expected to exhibit strong inbreeding depression. Here, we experimentally created inbred and outbred male mosquitofish (Gambusia holbrooki). Inbred males were the offspring of matings between full siblings. We then investigated how inbreeding influenced a number of sexually selected male traits, specifically: attractiveness, sperm number and velocity, as well as sperm competitiveness based on a male's share of paternity. We found no inbreeding depression for male attractiveness or sperm traits. There was, however, evidence that lower heterozygosity decreased paternity due to reduced sperm competitiveness. Our results add to the growing evidence that competitive interactions exacerbate the negative effects of the increased homozygosity that arises when there is inbreeding.","container-title":"Evolution","DOI":"10.1111/evo.13339","ISSN":"1558-5646","issue":"11","language":"en","note":"_eprint: https://onlinelibrary.wiley.com/doi/pdf/10.1111/evo.13339","page":"2728-2737","source":"Wiley Online Library","title":"Why does inbreeding reduce male paternity? Effects on sexually selected traits","title-short":"Why does inbreeding reduce male paternity?","volume":"71","author":[{"family":"Marsh","given":"Jason N."},{"family":"Vega‐Trejo","given":"Regina"},{"family":"Jennions","given":"Michael D."},{"family":"Head","given":"Megan L."}],"issued":{"date-parts":[["2017"]]}}},{"id":2938,"uris":["http://zotero.org/users/1379426/items/F4FY4GYB"],"uri":["http://zotero.org/users/1379426/items/F4FY4GYB"],"itemData":{"id":2938,"type":"article-journal","abstract":"The detrimental effects of matings between relatives are well known. However, few studies determine the extent to which inbreeding depression in males is due to natural or sexual selection. Importantly, measuring fitness or key fitness components, rather than phenotypic traits allows more accurate estimation of inbreeding depression. We investigate how differences in inbreeding and juvenile diet (i.e. early stressful environment) influence a key component of male fitness, namely their reproductive success. We experimentally created inbred and outbred male mosquitofish (Gambusia holbrooki) by mating full-sibs (f = 0·25). We show that this led to a 23% reduction in genome-wide heterozygosity based on SNPs. Males were raised on different diets early in life to create high-stress and low-stress rearing environments. We then allowed adult males to compete freely for females to test if inbreeding, early diet and their interaction affect a male's share of paternity. Early diet had no effect on paternity, but outbred males sired almost twice as many offspring as inbred males (n = 628 offspring from 122 potential sires). Using artificial insemination methods we determined that this was unlikely to be due to early embryo mortality of eggs fertilised by inbred males: there was no evidence that male inbreeding status affects the realised fecundity of females (n = 288). Given there was no difference in male mortality in our competitive mating experiment, the lower reproductive success of inbred males can most parsimoniously be attributed to inbreeding negatively affecting sexually selected traits that affect male mating success and/or sperm competitiveness. We discuss which sexually selected traits might be involved.","container-title":"Journal of Animal Ecology","DOI":"10.1111/1365-2656.12615","ISSN":"1365-2656","issue":"2","language":"en","note":"_eprint: https://besjournals.onlinelibrary.wiley.com/doi/pdf/10.1111/1365-2656.12615","page":"394-404","source":"Wiley Online Library","title":"Experimental evidence for sexual selection against inbred males","volume":"86","author":[{"family":"Vega‐Trejo","given":"Regina"},{"family":"Head","given":"Megan L."},{"family":"Keogh","given":"J. Scott"},{"family":"Jennions","given":"Michael D."}],"issued":{"date-parts":[["2017"]]}}}],"schema":"https://github.com/citation-style-language/schema/raw/master/csl-citation.json"} </w:instrText>
-      </w:r>
-      <w:r>
-        <w:rPr>
-          <w:rFonts w:cs="Times New Roman"/>
-          <w:color w:val="050707"/>
-          <w:lang w:val="en-US"/>
-        </w:rPr>
-        <w:fldChar w:fldCharType="separate"/>
-      </w:r>
-      <w:r>
-        <w:rPr>
-          <w:rFonts w:cs="Times New Roman"/>
-          <w:color w:val="000000"/>
-        </w:rPr>
-        <w:t>(Marsh et al., 2017; Vega‐Trejo et al., 2017)</w:t>
-      </w:r>
-      <w:r>
-        <w:rPr>
-          <w:rFonts w:cs="Times New Roman"/>
-          <w:color w:val="050707"/>
-          <w:lang w:val="en-US"/>
-        </w:rPr>
-        <w:fldChar w:fldCharType="end"/>
-      </w:r>
-      <w:r>
-        <w:rPr>
-          <w:rFonts w:cs="Times New Roman"/>
-          <w:noProof/>
-          <w:color w:val="050707"/>
-          <w:lang w:val="en-US"/>
-        </w:rPr>
-        <w:t xml:space="preserve"> </w:t>
-      </w:r>
-      <w:r>
-        <w:rPr>
-          <w:rFonts w:cs="Times New Roman"/>
-          <w:color w:val="050707"/>
-          <w:lang w:val="en-US"/>
-        </w:rPr>
-        <w:t>.</w:t>
-      </w:r>
-      <w:r>
-        <w:rPr>
-          <w:rFonts w:cs="Times New Roman"/>
-          <w:lang w:val="en-US"/>
-        </w:rPr>
-        <w:t xml:space="preserve"> </w:t>
-      </w:r>
-      <w:r>
-        <w:rPr>
-          <w:rFonts w:cs="Times New Roman"/>
-          <w:lang w:val="en-US"/>
-        </w:rPr>
-        <w:t>We compared</w:t>
-      </w:r>
-      <w:r>
-        <w:rPr>
-          <w:rFonts w:cs="Times New Roman"/>
-          <w:lang w:val="en-US"/>
-        </w:rPr>
-        <w:t xml:space="preserve"> </w:t>
-      </w:r>
-      <w:r>
-        <w:rPr>
-          <w:rFonts w:cs="Times New Roman"/>
-        </w:rPr>
-        <w:t>t</w:t>
-      </w:r>
-      <w:r>
-        <w:rPr>
-          <w:rFonts w:cs="Times New Roman"/>
-        </w:rPr>
-        <w:t xml:space="preserve">he Hamming Distance between an offspring and all putative parents from the same enclosure. </w:t>
-      </w:r>
-      <w:r>
-        <w:rPr>
-          <w:rFonts w:cs="Times New Roman"/>
-        </w:rPr>
-        <w:t>The female and male</w:t>
-      </w:r>
-      <w:r>
-        <w:rPr>
-          <w:rFonts w:cs="Times New Roman"/>
-        </w:rPr>
-        <w:t xml:space="preserve"> with high genetic similarity (</w:t>
-      </w:r>
-      <w:r>
-        <w:rPr>
-          <w:rFonts w:cs="Times New Roman"/>
-        </w:rPr>
-        <w:t xml:space="preserve">i.e. </w:t>
-      </w:r>
-      <w:r>
-        <w:rPr>
-          <w:rFonts w:cs="Times New Roman"/>
-        </w:rPr>
-        <w:t>low distance) was assigned as dam and sire</w:t>
-      </w:r>
-      <w:r>
-        <w:rPr>
-          <w:rFonts w:cs="Times New Roman"/>
-        </w:rPr>
-        <w:t>, respectively</w:t>
-      </w:r>
-      <w:r>
-        <w:rPr>
-          <w:rFonts w:cs="Times New Roman"/>
-        </w:rPr>
         <w:t xml:space="preserve">. </w:t>
       </w:r>
-      <w:r>
-        <w:rPr>
-          <w:rFonts w:cs="Times New Roman"/>
-        </w:rPr>
-        <w:t>I</w:t>
-      </w:r>
-      <w:r>
-        <w:rPr>
-          <w:rFonts w:cs="Times New Roman"/>
-        </w:rPr>
-        <w:t>n cases where offspring cannot be assigned with males in our colony, (</w:t>
-      </w:r>
-      <w:proofErr w:type="spellStart"/>
-      <w:r>
-        <w:rPr>
-          <w:rFonts w:cs="Times New Roman"/>
-        </w:rPr>
-        <w:t>n</w:t>
-      </w:r>
-      <w:r>
-        <w:rPr>
-          <w:rFonts w:cs="Times New Roman"/>
-          <w:vertAlign w:val="subscript"/>
-        </w:rPr>
-        <w:t>offspring</w:t>
-      </w:r>
-      <w:proofErr w:type="spellEnd"/>
-      <w:r>
-        <w:rPr>
-          <w:rFonts w:cs="Times New Roman"/>
-        </w:rPr>
-        <w:t xml:space="preserve"> = </w:t>
-      </w:r>
-      <w:r>
-        <w:rPr>
-          <w:rFonts w:cs="Times New Roman"/>
-        </w:rPr>
-        <w:t>110</w:t>
-      </w:r>
-      <w:r>
-        <w:rPr>
-          <w:rFonts w:cs="Times New Roman"/>
-        </w:rPr>
-        <w:t>) were most likely sired by</w:t>
-      </w:r>
-      <w:r>
-        <w:t xml:space="preserve"> males from </w:t>
-      </w:r>
-      <w:r>
-        <w:t xml:space="preserve">wild. We </w:t>
-      </w:r>
-      <w:r>
-        <w:t>therefore assigned unique sire identities to these offspring</w:t>
-      </w:r>
-      <w:r>
-        <w:t xml:space="preserve"> (</w:t>
-      </w:r>
-      <w:proofErr w:type="spellStart"/>
-      <w:r>
-        <w:t>n</w:t>
-      </w:r>
-      <w:r>
-        <w:rPr>
-          <w:vertAlign w:val="subscript"/>
-        </w:rPr>
-        <w:t>wild</w:t>
-      </w:r>
-      <w:proofErr w:type="spellEnd"/>
-      <w:r>
-        <w:rPr>
-          <w:vertAlign w:val="subscript"/>
-        </w:rPr>
-        <w:t xml:space="preserve"> father</w:t>
-      </w:r>
-      <w:r>
-        <w:t xml:space="preserve"> = 43)</w:t>
-      </w:r>
-      <w:r>
-        <w:t xml:space="preserve">. </w:t>
-      </w:r>
-      <w:r>
-        <w:t>One</w:t>
-      </w:r>
-      <w:r>
-        <w:t xml:space="preserve"> individual</w:t>
-      </w:r>
-      <w:r>
-        <w:t xml:space="preserve"> was excluded</w:t>
-      </w:r>
-      <w:r>
-        <w:t xml:space="preserve"> from the dataset as we were unable to assign its parents. </w:t>
-      </w:r>
-      <w:r>
-        <w:t xml:space="preserve">Despite our efforts in using a half sib breeding design, levels of multiple paternity were relatively low. </w:t>
-      </w:r>
-      <w:r>
-        <w:t>94% of females had offspring with a single male which means that most of the offspring are full sibs. In conjunction with relatively small clutch sizes (mean = 3.2, range = 1-9), it was not possible to create a useful pedigree for statistical analyses.</w:t>
-      </w:r>
-    </w:p>
-    <w:p/>
+    </w:p>
     <w:p>
       <w:pPr>
         <w:jc w:val="both"/>
       </w:pPr>
-      <w:r>
-        <w:t xml:space="preserve">We therefore </w:t>
-      </w:r>
-      <w:r>
-        <w:t xml:space="preserve">opted to </w:t>
-      </w:r>
-      <w:r>
-        <w:t xml:space="preserve">use the SNP dataset to </w:t>
-      </w:r>
-      <w:r>
-        <w:t>derive</w:t>
-      </w:r>
-      <w:r>
-        <w:t xml:space="preserve"> a genomic relatedness matrix</w:t>
-      </w:r>
-      <w:r>
-        <w:t xml:space="preserve"> of all the offspring instead. </w:t>
-      </w:r>
-      <w:r>
-        <w:t xml:space="preserve">This required </w:t>
-      </w:r>
-      <w:r>
-        <w:t xml:space="preserve">further </w:t>
-      </w:r>
-      <w:r>
-        <w:t>processing of</w:t>
-      </w:r>
-      <w:r>
-        <w:t xml:space="preserve"> our SNPs </w:t>
+    </w:p>
+    <w:p>
+      <w:pPr>
+        <w:jc w:val="both"/>
+      </w:pPr>
+      <w:r>
+        <w:t xml:space="preserve">Prior to deriving our GRM, we filtered </w:t>
+      </w:r>
+      <w:r>
+        <w:t xml:space="preserve">our SNPs </w:t>
       </w:r>
       <w:r>
         <w:rPr>
@@ -2073,21 +2079,25 @@
         <w:t xml:space="preserve">using the </w:t>
       </w:r>
       <w:r>
-        <w:t>R package ‘</w:t>
+        <w:t xml:space="preserve">R package </w:t>
       </w:r>
       <w:proofErr w:type="spellStart"/>
       <w:r>
+        <w:rPr>
+          <w:i/>
+          <w:iCs/>
+        </w:rPr>
         <w:t>dartR</w:t>
       </w:r>
       <w:proofErr w:type="spellEnd"/>
       <w:r>
-        <w:t xml:space="preserve">’ </w:t>
+        <w:t xml:space="preserve"> </w:t>
       </w:r>
       <w:r>
         <w:fldChar w:fldCharType="begin"/>
       </w:r>
       <w:r>
-        <w:instrText xml:space="preserve"> ADDIN ZOTERO_ITEM CSL_CITATION {"citationID":"kAAGgFdG","properties":{"formattedCitation":"(Gruber et al., 2018)","plainCitation":"(Gruber et al., 2018)","noteIndex":0},"citationItems":[{"id":3018,"uris":["http://zotero.org/users/1379426/items/T34CVWEU"],"uri":["http://zotero.org/users/1379426/items/T34CVWEU"],"itemData":{"id":3018,"type":"article-journal","abstract":"Although vast technological advances have been made and genetic software packages are growing in number, it is not a trivial task to analyse SNP data. We announce a new r package, dartr, enabling the analysis of single nucleotide polymorphism data for population genomic and phylogenomic applications. dartr provides user-friendly functions for data quality control and marker selection, and permits rigorous evaluations of conformation to Hardy–Weinberg equilibrium, gametic-phase disequilibrium and neutrality. The package reports standard descriptive statistics, permits exploration of patterns in the data through principal components analysis and conducts standard F-statistics, as well as basic phylogenetic analyses, population assignment, isolation by distance and exports data to a variety of commonly used downstream applications (e.g., newhybrids, faststructure and phylogeny applications) outside of the r environment. The package serves two main purposes: first, a user-friendly approach to lower the hurdle to analyse such data—therefore, the package comes with a detailed tutorial targeted to the r beginner to allow data analysis without requiring deep knowledge of r. Second, we use a single, well-established format—genlight from the adegenet package—as input for all our functions to avoid data reformatting. By strictly using the genlight format, we hope to facilitate this format as the de facto standard of future software developments and hence reduce the format jungle of genetic data sets. The dartr package is available via the r CRAN network and GitHub.","container-title":"Molecular Ecology Resources","DOI":"10.1111/1755-0998.12745","ISSN":"1755-0998","issue":"3","language":"en","note":"_eprint: https://onlinelibrary.wiley.com/doi/pdf/10.1111/1755-0998.12745","page":"691-699","source":"Wiley Online Library","title":"dartr: An r package to facilitate analysis of SNP data generated from reduced representation genome sequencing","title-short":"dartr","volume":"18","author":[{"family":"Gruber","given":"Bernd"},{"family":"Unmack","given":"Peter J."},{"family":"Berry","given":"Oliver F."},{"family":"Georges","given":"Arthur"}],"issued":{"date-parts":[["2018"]]}}}],"schema":"https://github.com/citation-style-language/schema/raw/master/csl-citation.json"} </w:instrText>
+        <w:instrText xml:space="preserve"> ADDIN ZOTERO_ITEM CSL_CITATION {"citationID":"ZpejQJB7","properties":{"formattedCitation":"(Gruber et al., 2018)","plainCitation":"(Gruber et al., 2018)","noteIndex":0},"citationItems":[{"id":3018,"uris":["http://zotero.org/users/1379426/items/T34CVWEU"],"uri":["http://zotero.org/users/1379426/items/T34CVWEU"],"itemData":{"id":3018,"type":"article-journal","abstract":"Although vast technological advances have been made and genetic software packages are growing in number, it is not a trivial task to analyse SNP data. We announce a new r package, dartr, enabling the analysis of single nucleotide polymorphism data for population genomic and phylogenomic applications. dartr provides user-friendly functions for data quality control and marker selection, and permits rigorous evaluations of conformation to Hardy–Weinberg equilibrium, gametic-phase disequilibrium and neutrality. The package reports standard descriptive statistics, permits exploration of patterns in the data through principal components analysis and conducts standard F-statistics, as well as basic phylogenetic analyses, population assignment, isolation by distance and exports data to a variety of commonly used downstream applications (e.g., newhybrids, faststructure and phylogeny applications) outside of the r environment. The package serves two main purposes: first, a user-friendly approach to lower the hurdle to analyse such data—therefore, the package comes with a detailed tutorial targeted to the r beginner to allow data analysis without requiring deep knowledge of r. Second, we use a single, well-established format—genlight from the adegenet package—as input for all our functions to avoid data reformatting. By strictly using the genlight format, we hope to facilitate this format as the de facto standard of future software developments and hence reduce the format jungle of genetic data sets. The dartr package is available via the r CRAN network and GitHub.","container-title":"Molecular Ecology Resources","DOI":"10.1111/1755-0998.12745","ISSN":"1755-0998","issue":"3","language":"en","note":"_eprint: https://onlinelibrary.wiley.com/doi/pdf/10.1111/1755-0998.12745","page":"691-699","source":"Wiley Online Library","title":"dartr: An r package to facilitate analysis of SNP data generated from reduced representation genome sequencing","title-short":"dartr","volume":"18","author":[{"family":"Gruber","given":"Bernd"},{"family":"Unmack","given":"Peter J."},{"family":"Berry","given":"Oliver F."},{"family":"Georges","given":"Arthur"}],"issued":{"date-parts":[["2018"]]}}}],"schema":"https://github.com/citation-style-language/schema/raw/master/csl-citation.json"} </w:instrText>
       </w:r>
       <w:r>
         <w:fldChar w:fldCharType="separate"/>
@@ -2105,68 +2115,215 @@
         <w:t xml:space="preserve">. </w:t>
       </w:r>
       <w:r>
-        <w:t>Using the in-built functions of ‘</w:t>
+        <w:t xml:space="preserve">Using the in-built functions of </w:t>
       </w:r>
       <w:proofErr w:type="spellStart"/>
       <w:r>
+        <w:rPr>
+          <w:i/>
+          <w:iCs/>
+        </w:rPr>
         <w:t>dartR</w:t>
       </w:r>
       <w:proofErr w:type="spellEnd"/>
       <w:r>
-        <w:t xml:space="preserve">’, we filtered the loci based on various metrics in the following order: 1) read depth; call rate by loci and then by individual; reproducibility; monomorphic loci; minor allele frequencies; Hamming Distance among loci; Hardy Weinberg </w:t>
+        <w:t>, we filtered</w:t>
+      </w:r>
+      <w:r>
+        <w:t xml:space="preserve"> </w:t>
+      </w:r>
+      <w:r>
+        <w:t>loci based on various metrics in the following order: 1) read depth</w:t>
+      </w:r>
+      <w:r>
+        <w:t xml:space="preserve"> (8 – 40)</w:t>
+      </w:r>
+      <w:r>
+        <w:t xml:space="preserve">; </w:t>
+      </w:r>
+      <w:commentRangeStart w:id="9"/>
+      <w:r>
+        <w:t>reproducibility</w:t>
+      </w:r>
+      <w:r>
+        <w:t xml:space="preserve"> (&gt; 0.996); </w:t>
+      </w:r>
+      <w:r>
+        <w:t xml:space="preserve">call rate by loci </w:t>
+      </w:r>
+      <w:r>
+        <w:t xml:space="preserve">(&gt; 0.97) </w:t>
+      </w:r>
+      <w:r>
+        <w:t>and then by individual</w:t>
+      </w:r>
+      <w:r>
+        <w:t xml:space="preserve"> (&gt;</w:t>
+      </w:r>
+      <w:r>
+        <w:t xml:space="preserve"> </w:t>
+      </w:r>
+      <w:r>
+        <w:t>0.80)</w:t>
+      </w:r>
+      <w:r>
+        <w:t>; monomorphic loci</w:t>
+      </w:r>
+      <w:r>
+        <w:t xml:space="preserve">; </w:t>
+      </w:r>
+      <w:r>
+        <w:t xml:space="preserve">minor allele </w:t>
+      </w:r>
+      <w:commentRangeEnd w:id="9"/>
+      <w:r>
+        <w:rPr>
+          <w:rStyle w:val="CommentReference"/>
+        </w:rPr>
+        <w:commentReference w:id="9"/>
+      </w:r>
+      <w:r>
+        <w:t>frequencies</w:t>
+      </w:r>
+      <w:r>
+        <w:t xml:space="preserve"> </w:t>
+      </w:r>
+      <w:r>
+        <w:t>(&gt;</w:t>
+      </w:r>
+      <w:r>
+        <w:t xml:space="preserve"> </w:t>
+      </w:r>
+      <w:r>
+        <w:t>0.02)</w:t>
+      </w:r>
+      <w:r>
+        <w:t>; Hamming Distance among loci</w:t>
+      </w:r>
+      <w:r>
+        <w:t xml:space="preserve"> (&gt; 0.25) and </w:t>
+      </w:r>
+      <w:r>
+        <w:t xml:space="preserve">Hardy Weinberg </w:t>
+      </w:r>
+      <w:r>
+        <w:t>Equilibrium</w:t>
+      </w:r>
+      <w:r>
+        <w:t xml:space="preserve">. </w:t>
+      </w:r>
+      <w:r>
+        <w:t xml:space="preserve">This clean-up process resulted in a </w:t>
+      </w:r>
+      <w:r>
+        <w:t xml:space="preserve">dataset </w:t>
+      </w:r>
+      <w:r>
+        <w:t xml:space="preserve">of </w:t>
+      </w:r>
+      <w:r>
+        <w:t>8</w:t>
+      </w:r>
+      <w:ins w:id="10" w:author="Daniel Noble" w:date="2020-05-22T16:10:00Z">
+        <w:r>
+          <w:t>,</w:t>
+        </w:r>
+      </w:ins>
+      <w:r>
+        <w:t xml:space="preserve">438 </w:t>
+      </w:r>
+      <w:r>
+        <w:t>loci</w:t>
+      </w:r>
+      <w:r>
+        <w:t xml:space="preserve"> with an average call rate of </w:t>
+      </w:r>
+      <w:r>
+        <w:t>98.5% (see ESM and provided code).</w:t>
+      </w:r>
+    </w:p>
+    <w:p>
+      <w:ins w:id="11" w:author="Daniel Noble" w:date="2020-05-22T16:10:00Z">
+        <w:r>
+          <w:tab/>
+        </w:r>
+      </w:ins>
+      <w:r>
+        <w:t xml:space="preserve">Using these 8,438 loci we derived a </w:t>
+      </w:r>
+      <w:r>
+        <w:t>GRM</w:t>
+      </w:r>
+      <w:r>
+        <w:t>, which</w:t>
+      </w:r>
+      <w:r>
+        <w:t xml:space="preserve"> describes the proportion of the genome that is identical </w:t>
+      </w:r>
+      <w:r>
+        <w:t>by descent</w:t>
+      </w:r>
+      <w:r>
+        <w:t xml:space="preserve"> </w:t>
+      </w:r>
+      <w:r>
+        <w:fldChar w:fldCharType="begin"/>
+      </w:r>
+      <w:r>
+        <w:instrText xml:space="preserve"> ADDIN ZOTERO_ITEM CSL_CITATION {"citationID":"cirVtST7","properties":{"formattedCitation":"(VanRaden, 2008)","plainCitation":"(VanRaden, 2008)","noteIndex":0},"citationItems":[{"id":3021,"uris":["http://zotero.org/users/1379426/items/PRAW7ZQ6"],"uri":["http://zotero.org/users/1379426/items/PRAW7ZQ6"],"itemData":{"id":3021,"type":"article-journal","abstract":"Efficient methods for processing genomic data were developed to increase reliability of estimated breeding values and to estimate thousands of marker effects simultaneously. Algorithms were derived and computer programs tested with simulated data for 2,967 bulls and 50,000 markers distributed randomly across 30 chromosomes. Estimation of genomic inbreeding coefficients required accurate estimates of allele frequencies in the base population. Linear model predictions of breeding values were computed by 3 equivalent methods: 1) iteration for individual allele effects followed by summation across loci to obtain estimated breeding values, 2) selection index including a genomic relationship matrix, and 3) mixed model equations including the inverse of genomic relationships. A blend of first- and second-order Jacobi iteration using 2 separate relaxation factors converged well for allele frequencies and effects. Reliability of predicted net merit for young bulls was 63% compared with 32% using the traditional relationship matrix. Nonlinear predictions were also computed using iteration on data and nonlinear regression on marker deviations; an additional (about 3%) gain in reliability for young bulls increased average reliability to 66%. Computing times increased linearly with number of genotypes. Estimation of allele frequencies required 2 processor days, and genomic predictions required &lt;1 d per trait, and traits were processed in parallel. Information from genotyping was equivalent to about 20 daughters with phenotypic records. Actual gains may differ because the simulation did not account for linkage disequilibrium in the base population or selection in subsequent generations.","container-title":"Journal of Dairy Science","DOI":"10.3168/jds.2007-0980","ISSN":"0022-0302","issue":"11","journalAbbreviation":"Journal of Dairy Science","language":"en","page":"4414-4423","source":"ScienceDirect","title":"Efficient Methods to Compute Genomic Predictions","volume":"91","author":[{"family":"VanRaden","given":"P. M."}],"issued":{"date-parts":[["2008",11,1]]}}}],"schema":"https://github.com/citation-style-language/schema/raw/master/csl-citation.json"} </w:instrText>
+      </w:r>
+      <w:r>
+        <w:fldChar w:fldCharType="separate"/>
+      </w:r>
+      <w:r>
+        <w:rPr>
+          <w:noProof/>
+        </w:rPr>
+        <w:t>(VanRaden, 2008)</w:t>
+      </w:r>
+      <w:r>
+        <w:fldChar w:fldCharType="end"/>
+      </w:r>
+      <w:r>
+        <w:t xml:space="preserve">. </w:t>
+      </w:r>
+      <w:r>
+        <w:t xml:space="preserve">We calculated a GRM for all hatchlings using the </w:t>
       </w:r>
       <w:proofErr w:type="spellStart"/>
       <w:r>
-        <w:t>Equilibruim</w:t>
+        <w:rPr>
+          <w:i/>
+          <w:iCs/>
+        </w:rPr>
+        <w:t>snp</w:t>
+      </w:r>
+      <w:r>
+        <w:rPr>
+          <w:i/>
+          <w:iCs/>
+        </w:rPr>
+        <w:t>R</w:t>
+      </w:r>
+      <w:r>
+        <w:rPr>
+          <w:i/>
+          <w:iCs/>
+        </w:rPr>
+        <w:t>eady</w:t>
       </w:r>
       <w:proofErr w:type="spellEnd"/>
       <w:r>
-        <w:t xml:space="preserve"> and linkage disequilibrium. For details on the filtering thresholds, see provided code. </w:t>
-      </w:r>
-      <w:r>
-        <w:t xml:space="preserve">This clean-up process resulted in a </w:t>
-      </w:r>
-      <w:r>
-        <w:t xml:space="preserve">dataset </w:t>
-      </w:r>
-      <w:r>
-        <w:t xml:space="preserve">of </w:t>
-      </w:r>
-      <w:r>
-        <w:t xml:space="preserve">8438 </w:t>
-      </w:r>
-      <w:r>
-        <w:t>loci</w:t>
-      </w:r>
-      <w:r>
-        <w:t xml:space="preserve"> with an average call rate of </w:t>
-      </w:r>
-      <w:r>
-        <w:t>98.5% (see ESM and provided code).</w:t>
-      </w:r>
-    </w:p>
-    <w:p/>
-    <w:p>
-      <w:r>
-        <w:t>The genomic related matrix</w:t>
-      </w:r>
-      <w:r>
-        <w:t xml:space="preserve"> (GRM)</w:t>
-      </w:r>
-      <w:r>
-        <w:t xml:space="preserve"> describes the proportion of the genome that is identical </w:t>
-      </w:r>
-      <w:r>
-        <w:t>by descent</w:t>
-      </w:r>
-      <w:r>
-        <w:t xml:space="preserve"> </w:t>
+        <w:t xml:space="preserve"> </w:t>
+      </w:r>
+      <w:r>
+        <w:t xml:space="preserve">R package </w:t>
       </w:r>
       <w:r>
         <w:fldChar w:fldCharType="begin"/>
       </w:r>
       <w:r>
-        <w:instrText xml:space="preserve"> ADDIN ZOTERO_ITEM CSL_CITATION {"citationID":"cirVtST7","properties":{"formattedCitation":"(VanRaden, 2008)","plainCitation":"(VanRaden, 2008)","noteIndex":0},"citationItems":[{"id":3021,"uris":["http://zotero.org/users/1379426/items/PRAW7ZQ6"],"uri":["http://zotero.org/users/1379426/items/PRAW7ZQ6"],"itemData":{"id":3021,"type":"article-journal","abstract":"Efficient methods for processing genomic data were developed to increase reliability of estimated breeding values and to estimate thousands of marker effects simultaneously. Algorithms were derived and computer programs tested with simulated data for 2,967 bulls and 50,000 markers distributed randomly across 30 chromosomes. Estimation of genomic inbreeding coefficients required accurate estimates of allele frequencies in the base population. Linear model predictions of breeding values were computed by 3 equivalent methods: 1) iteration for individual allele effects followed by summation across loci to obtain estimated breeding values, 2) selection index including a genomic relationship matrix, and 3) mixed model equations including the inverse of genomic relationships. A blend of first- and second-order Jacobi iteration using 2 separate relaxation factors converged well for allele frequencies and effects. Reliability of predicted net merit for young bulls was 63% compared with 32% using the traditional relationship matrix. Nonlinear predictions were also computed using iteration on data and nonlinear regression on marker deviations; an additional (about 3%) gain in reliability for young bulls increased average reliability to 66%. Computing times increased linearly with number of genotypes. Estimation of allele frequencies required 2 processor days, and genomic predictions required &lt;1 d per trait, and traits were processed in parallel. Information from genotyping was equivalent to about 20 daughters with phenotypic records. Actual gains may differ because the simulation did not account for linkage disequilibrium in the base population or selection in subsequent generations.","container-title":"Journal of Dairy Science","DOI":"10.3168/jds.2007-0980","ISSN":"0022-0302","issue":"11","journalAbbreviation":"Journal of Dairy Science","language":"en","page":"4414-4423","source":"ScienceDirect","title":"Efficient Methods to Compute Genomic Predictions","volume":"91","author":[{"family":"VanRaden","given":"P. M."}],"issued":{"date-parts":[["2008",11,1]]}}}],"schema":"https://github.com/citation-style-language/schema/raw/master/csl-citation.json"} </w:instrText>
+        <w:instrText xml:space="preserve"> ADDIN ZOTERO_ITEM CSL_CITATION {"citationID":"h9icevIy","properties":{"formattedCitation":"(Granato et al., 2018)","plainCitation":"(Granato et al., 2018)","noteIndex":0},"citationItems":[{"id":3026,"uris":["http://zotero.org/users/1379426/items/JIWH9MSU"],"uri":["http://zotero.org/users/1379426/items/JIWH9MSU"],"itemData":{"id":3026,"type":"article-journal","abstract":"The snpReady R package is a new instrument developed to help breeders in genomic projects such as genomic prediction and association studies. This package offers three different methods to build the genomic relationship matrix, a new imputation method for missing markers based on Wright’s theory, and a population genetic overview. Therefore, we implemented three functions (raw.data, G.matrix, and popgen). Hence, this tool allows the raw data to be transformed from different genotyping platforms to numeric matrices and performs quality control (missing data and allele frequency). Moreover, the package generates and exports four different relationship matrices (proposed by Yang et al. (N 569:565–569, 2010), VanRaden (JDS 91:4414–23, 2008), and the Gaussian kernel) depending on the purpose and software to be used in further analysis. Finally, based on the genotypic matrix, the package estimates the genetic variability, effective population size, and endogamy, among other population genetic parameters. Empirical comparisons between the method of imputation proposed and other well-known approaches have shown a lower accuracy of imputation, however, with no significant impact on the genome prediction accuracies when a lower amount of missing data is allowed. The functions and arguments were designed to carry out the preparation of genomic datasets in a straightforward, fast, and more computationally efficient way.","container-title":"Molecular Breeding","DOI":"10.1007/s11032-018-0844-8","ISSN":"1572-9788","issue":"8","journalAbbreviation":"Mol Breeding","language":"en","page":"102","source":"Springer Link","title":"snpReady: a tool to assist breeders in genomic analysis","title-short":"snpReady","volume":"38","author":[{"family":"Granato","given":"Italo S. C."},{"family":"Galli","given":"Giovanni"},{"family":"Oliveira Couto","given":"Evellyn Giselly","non-dropping-particle":"de"},{"family":"Souza","given":"Massaine Bandeira","non-dropping-particle":"e"},{"family":"Mendonça","given":"Leandro Freitas"},{"family":"Fritsche-Neto","given":"Roberto"}],"issued":{"date-parts":[["2018",7,23]]}}}],"schema":"https://github.com/citation-style-language/schema/raw/master/csl-citation.json"} </w:instrText>
       </w:r>
       <w:r>
         <w:fldChar w:fldCharType="separate"/>
@@ -2175,45 +2332,16 @@
         <w:rPr>
           <w:noProof/>
         </w:rPr>
-        <w:t>(VanRaden, 2008)</w:t>
+        <w:t>(Granato et al., 2018)</w:t>
       </w:r>
       <w:r>
         <w:fldChar w:fldCharType="end"/>
       </w:r>
       <w:r>
-        <w:t xml:space="preserve">. </w:t>
-      </w:r>
-      <w:r>
-        <w:t>We calculated a GRM for all hatchlings using the ‘</w:t>
-      </w:r>
-      <w:proofErr w:type="spellStart"/>
-      <w:r>
-        <w:t>snpready</w:t>
-      </w:r>
-      <w:proofErr w:type="spellEnd"/>
-      <w:r>
-        <w:t xml:space="preserve">’ </w:t>
-      </w:r>
-      <w:r>
-        <w:fldChar w:fldCharType="begin"/>
-      </w:r>
-      <w:r>
-        <w:instrText xml:space="preserve"> ADDIN ZOTERO_ITEM CSL_CITATION {"citationID":"h9icevIy","properties":{"formattedCitation":"(Granato et al., 2018)","plainCitation":"(Granato et al., 2018)","noteIndex":0},"citationItems":[{"id":3026,"uris":["http://zotero.org/users/1379426/items/JIWH9MSU"],"uri":["http://zotero.org/users/1379426/items/JIWH9MSU"],"itemData":{"id":3026,"type":"article-journal","abstract":"The snpReady R package is a new instrument developed to help breeders in genomic projects such as genomic prediction and association studies. This package offers three different methods to build the genomic relationship matrix, a new imputation method for missing markers based on Wright’s theory, and a population genetic overview. Therefore, we implemented three functions (raw.data, G.matrix, and popgen). Hence, this tool allows the raw data to be transformed from different genotyping platforms to numeric matrices and performs quality control (missing data and allele frequency). Moreover, the package generates and exports four different relationship matrices (proposed by Yang et al. (N 569:565–569, 2010), VanRaden (JDS 91:4414–23, 2008), and the Gaussian kernel) depending on the purpose and software to be used in further analysis. Finally, based on the genotypic matrix, the package estimates the genetic variability, effective population size, and endogamy, among other population genetic parameters. Empirical comparisons between the method of imputation proposed and other well-known approaches have shown a lower accuracy of imputation, however, with no significant impact on the genome prediction accuracies when a lower amount of missing data is allowed. The functions and arguments were designed to carry out the preparation of genomic datasets in a straightforward, fast, and more computationally efficient way.","container-title":"Molecular Breeding","DOI":"10.1007/s11032-018-0844-8","ISSN":"1572-9788","issue":"8","journalAbbreviation":"Mol Breeding","language":"en","page":"102","source":"Springer Link","title":"snpReady: a tool to assist breeders in genomic analysis","title-short":"snpReady","volume":"38","author":[{"family":"Granato","given":"Italo S. C."},{"family":"Galli","given":"Giovanni"},{"family":"Oliveira Couto","given":"Evellyn Giselly","non-dropping-particle":"de"},{"family":"Souza","given":"Massaine Bandeira","non-dropping-particle":"e"},{"family":"Mendonça","given":"Leandro Freitas"},{"family":"Fritsche-Neto","given":"Roberto"}],"issued":{"date-parts":[["2018",7,23]]}}}],"schema":"https://github.com/citation-style-language/schema/raw/master/csl-citation.json"} </w:instrText>
-      </w:r>
-      <w:r>
-        <w:fldChar w:fldCharType="separate"/>
-      </w:r>
-      <w:r>
-        <w:rPr>
-          <w:noProof/>
-        </w:rPr>
-        <w:t>(Granato et al., 2018)</w:t>
-      </w:r>
-      <w:r>
-        <w:fldChar w:fldCharType="end"/>
-      </w:r>
-      <w:r>
         <w:t xml:space="preserve"> following </w:t>
+      </w:r>
+      <w:r>
+        <w:t xml:space="preserve">methods described by </w:t>
       </w:r>
       <w:proofErr w:type="spellStart"/>
       <w:r>
@@ -2232,7 +2360,6 @@
             <w:rPr>
               <w:rFonts w:ascii="Cambria Math" w:hAnsi="Cambria Math"/>
             </w:rPr>
-            <w:lastRenderedPageBreak/>
             <m:t>GRM=</m:t>
           </m:r>
           <m:f>
@@ -2374,6 +2501,7 @@
     <w:p/>
     <w:p>
       <w:r>
+        <w:lastRenderedPageBreak/>
         <w:t xml:space="preserve">where </w:t>
       </w:r>
       <w:r>
@@ -2468,7 +2596,9 @@
         <w:t>Statistical Analyses</w:t>
       </w:r>
     </w:p>
-    <w:p/>
+    <w:p>
+      <w:commentRangeStart w:id="12"/>
+    </w:p>
     <w:p>
       <w:r>
         <w:t xml:space="preserve">All analyses were performed using ‘R’ </w:t>
@@ -2672,7 +2802,15 @@
         <w:t xml:space="preserve">. We reported represent posterior means and 95% credible intervals. </w:t>
       </w:r>
     </w:p>
-    <w:p/>
+    <w:commentRangeEnd w:id="12"/>
+    <w:p>
+      <w:r>
+        <w:rPr>
+          <w:rStyle w:val="CommentReference"/>
+        </w:rPr>
+        <w:commentReference w:id="12"/>
+      </w:r>
+    </w:p>
     <w:p>
       <w:pPr>
         <w:pStyle w:val="Heading1"/>
@@ -2720,7 +2858,6 @@
           <w:rFonts w:cs="Times New Roman"/>
           <w:lang w:val="en-AU"/>
         </w:rPr>
-        <w:lastRenderedPageBreak/>
         <w:t>Data accessibility</w:t>
       </w:r>
     </w:p>
@@ -2781,6 +2918,7 @@
           <w:rFonts w:cs="Times New Roman"/>
           <w:lang w:val="en-AU"/>
         </w:rPr>
+        <w:lastRenderedPageBreak/>
         <w:t>Acknowledgements</w:t>
       </w:r>
     </w:p>
@@ -2797,7 +2935,7 @@
 
 <file path=word/comments.xml><?xml version="1.0" encoding="utf-8"?>
 <w:comments xmlns:wpc="http://schemas.microsoft.com/office/word/2010/wordprocessingCanvas" xmlns:cx="http://schemas.microsoft.com/office/drawing/2014/chartex" xmlns:cx1="http://schemas.microsoft.com/office/drawing/2015/9/8/chartex" xmlns:cx2="http://schemas.microsoft.com/office/drawing/2015/10/21/chartex" xmlns:cx3="http://schemas.microsoft.com/office/drawing/2016/5/9/chartex" xmlns:cx4="http://schemas.microsoft.com/office/drawing/2016/5/10/chartex" xmlns:cx5="http://schemas.microsoft.com/office/drawing/2016/5/11/chartex" xmlns:cx6="http://schemas.microsoft.com/office/drawing/2016/5/12/chartex" xmlns:cx7="http://schemas.microsoft.com/office/drawing/2016/5/13/chartex" xmlns:cx8="http://schemas.microsoft.com/office/drawing/2016/5/14/chartex" xmlns:mc="http://schemas.openxmlformats.org/markup-compatibility/2006" xmlns:aink="http://schemas.microsoft.com/office/drawing/2016/ink" xmlns:am3d="http://schemas.microsoft.com/office/drawing/2017/model3d" xmlns:o="urn:schemas-microsoft-com:office:office" xmlns:r="http://schemas.openxmlformats.org/officeDocument/2006/relationships" xmlns:m="http://schemas.openxmlformats.org/officeDocument/2006/math" xmlns:v="urn:schemas-microsoft-com:vml" xmlns:wp14="http://schemas.microsoft.com/office/word/2010/wordprocessingDrawing" xmlns:wp="http://schemas.openxmlformats.org/drawingml/2006/wordprocessingDrawing" xmlns:w10="urn:schemas-microsoft-com:office:word" xmlns:w="http://schemas.openxmlformats.org/wordprocessingml/2006/main" xmlns:w14="http://schemas.microsoft.com/office/word/2010/wordml" xmlns:w15="http://schemas.microsoft.com/office/word/2012/wordml" xmlns:w16cex="http://schemas.microsoft.com/office/word/2018/wordml/cex" xmlns:w16cid="http://schemas.microsoft.com/office/word/2016/wordml/cid" xmlns:w16="http://schemas.microsoft.com/office/word/2018/wordml" xmlns:w16se="http://schemas.microsoft.com/office/word/2015/wordml/symex" xmlns:wpg="http://schemas.microsoft.com/office/word/2010/wordprocessingGroup" xmlns:wpi="http://schemas.microsoft.com/office/word/2010/wordprocessingInk" xmlns:wne="http://schemas.microsoft.com/office/word/2006/wordml" xmlns:wps="http://schemas.microsoft.com/office/word/2010/wordprocessingShape" mc:Ignorable="w14 w15 w16se w16cid w16 w16cex wp14">
-  <w:comment w:id="0" w:author="fonti.kar@gmail.com" w:date="2020-05-22T14:55:00Z" w:initials="f">
+  <w:comment w:id="0" w:author="Daniel Noble" w:date="2020-05-22T15:43:00Z" w:initials="DN">
     <w:p>
       <w:pPr>
         <w:pStyle w:val="CommentText"/>
@@ -2809,16 +2947,11 @@
         <w:annotationRef/>
       </w:r>
       <w:r>
-        <w:t xml:space="preserve">Pending, need to run the sex loci pipeline from </w:t>
-      </w:r>
-      <w:proofErr w:type="spellStart"/>
-      <w:r>
-        <w:t>dartR</w:t>
-      </w:r>
-      <w:proofErr w:type="spellEnd"/>
+        <w:t>Just integrate the number of females collected in subsequent years here and just say 2015-2017 or something.</w:t>
+      </w:r>
     </w:p>
   </w:comment>
-  <w:comment w:id="1" w:author="fonti.kar@gmail.com" w:date="2020-05-20T10:39:00Z" w:initials="f">
+  <w:comment w:id="1" w:author="Daniel Noble" w:date="2020-05-22T15:44:00Z" w:initials="DN">
     <w:p>
       <w:pPr>
         <w:pStyle w:val="CommentText"/>
@@ -2830,11 +2963,11 @@
         <w:annotationRef/>
       </w:r>
       <w:r>
-        <w:t>Check with DART if all of this was sued for the HDM</w:t>
+        <w:t>Soil most of the time given egg laying</w:t>
       </w:r>
     </w:p>
   </w:comment>
-  <w:comment w:id="2" w:author="fonti.kar@gmail.com" w:date="2020-05-20T17:13:00Z" w:initials="f">
+  <w:comment w:id="2" w:author="Daniel Noble" w:date="2020-05-22T15:44:00Z" w:initials="DN">
     <w:p>
       <w:pPr>
         <w:pStyle w:val="CommentText"/>
@@ -2846,7 +2979,159 @@
         <w:annotationRef/>
       </w:r>
       <w:r>
-        <w:t>Can also put in ESM given that it didn’t work out</w:t>
+        <w:t>I think more than this per individual, no? Seems quite low.</w:t>
+      </w:r>
+    </w:p>
+  </w:comment>
+  <w:comment w:id="3" w:author="fonti.kar@gmail.com" w:date="2020-05-25T13:31:00Z" w:initials="f">
+    <w:p>
+      <w:pPr>
+        <w:pStyle w:val="CommentText"/>
+      </w:pPr>
+      <w:r>
+        <w:rPr>
+          <w:rStyle w:val="CommentReference"/>
+        </w:rPr>
+        <w:annotationRef/>
+      </w:r>
+      <w:r>
+        <w:t xml:space="preserve">Yeah per individual but ad lib is fine! </w:t>
+      </w:r>
+    </w:p>
+  </w:comment>
+  <w:comment w:id="4" w:author="Daniel Noble" w:date="2020-05-22T15:47:00Z" w:initials="DN">
+    <w:p>
+      <w:pPr>
+        <w:pStyle w:val="CommentText"/>
+      </w:pPr>
+      <w:r>
+        <w:rPr>
+          <w:rStyle w:val="CommentReference"/>
+        </w:rPr>
+        <w:annotationRef/>
+      </w:r>
+      <w:r>
+        <w:t xml:space="preserve">You probably actually don’t need to say how many. Ad libitum is </w:t>
+      </w:r>
+      <w:proofErr w:type="gramStart"/>
+      <w:r>
+        <w:t>enough</w:t>
+      </w:r>
+      <w:proofErr w:type="gramEnd"/>
+      <w:r>
+        <w:t xml:space="preserve"> I guess. The more important feeding regime is for the babies, not adults</w:t>
+      </w:r>
+      <w:r>
+        <w:t>. Here you’re talking about adults.</w:t>
+      </w:r>
+    </w:p>
+  </w:comment>
+  <w:comment w:id="6" w:author="Daniel Noble" w:date="2020-05-22T15:56:00Z" w:initials="DN">
+    <w:p>
+      <w:pPr>
+        <w:pStyle w:val="CommentText"/>
+      </w:pPr>
+      <w:r>
+        <w:rPr>
+          <w:rStyle w:val="CommentReference"/>
+        </w:rPr>
+        <w:annotationRef/>
+      </w:r>
+      <w:r>
+        <w:t xml:space="preserve">Probably remove this if you don’t have sex, but even </w:t>
+      </w:r>
+      <w:proofErr w:type="spellStart"/>
+      <w:r>
+        <w:t>stlll</w:t>
+      </w:r>
+      <w:proofErr w:type="spellEnd"/>
+      <w:r>
+        <w:t xml:space="preserve"> I would just remove. They are not sexually mature quite when you do this so not likely to be a major problem so long as densities and size ranges are the same. </w:t>
+      </w:r>
+    </w:p>
+  </w:comment>
+  <w:comment w:id="7" w:author="fonti.kar@gmail.com" w:date="2020-05-22T14:55:00Z" w:initials="f">
+    <w:p>
+      <w:pPr>
+        <w:pStyle w:val="CommentText"/>
+      </w:pPr>
+      <w:r>
+        <w:rPr>
+          <w:rStyle w:val="CommentReference"/>
+        </w:rPr>
+        <w:annotationRef/>
+      </w:r>
+      <w:r>
+        <w:t xml:space="preserve">Pending, need to run the sex loci pipeline from </w:t>
+      </w:r>
+      <w:proofErr w:type="spellStart"/>
+      <w:r>
+        <w:t>dartR</w:t>
+      </w:r>
+      <w:proofErr w:type="spellEnd"/>
+    </w:p>
+  </w:comment>
+  <w:comment w:id="8" w:author="fonti.kar@gmail.com" w:date="2020-05-20T10:39:00Z" w:initials="f">
+    <w:p>
+      <w:pPr>
+        <w:pStyle w:val="CommentText"/>
+      </w:pPr>
+      <w:r>
+        <w:rPr>
+          <w:rStyle w:val="CommentReference"/>
+        </w:rPr>
+        <w:annotationRef/>
+      </w:r>
+      <w:r>
+        <w:t>Check with DART if all of this was sued for the HDM</w:t>
+      </w:r>
+    </w:p>
+  </w:comment>
+  <w:comment w:id="9" w:author="Daniel Noble" w:date="2020-05-22T16:10:00Z" w:initials="DN">
+    <w:p>
+      <w:pPr>
+        <w:pStyle w:val="CommentText"/>
+      </w:pPr>
+      <w:r>
+        <w:rPr>
+          <w:rStyle w:val="CommentReference"/>
+        </w:rPr>
+        <w:annotationRef/>
+      </w:r>
+      <w:r>
+        <w:t xml:space="preserve">Right, but you need to give the actual numbers here that met these probably, also what minor allele frequency </w:t>
+      </w:r>
+      <w:proofErr w:type="spellStart"/>
+      <w:r>
+        <w:t>cutoff</w:t>
+      </w:r>
+      <w:proofErr w:type="spellEnd"/>
+      <w:r>
+        <w:t xml:space="preserve"> did </w:t>
+      </w:r>
+      <w:proofErr w:type="spellStart"/>
+      <w:r>
+        <w:t>ou</w:t>
+      </w:r>
+      <w:proofErr w:type="spellEnd"/>
+      <w:r>
+        <w:t xml:space="preserve"> use?</w:t>
+      </w:r>
+    </w:p>
+  </w:comment>
+  <w:comment w:id="12" w:author="Daniel Noble" w:date="2020-05-22T16:12:00Z" w:initials="DN">
+    <w:p>
+      <w:pPr>
+        <w:pStyle w:val="CommentText"/>
+      </w:pPr>
+      <w:r>
+        <w:rPr>
+          <w:rStyle w:val="CommentReference"/>
+        </w:rPr>
+        <w:annotationRef/>
+      </w:r>
+      <w:r>
+        <w:t xml:space="preserve">I’ll wait on this until the stats section details are finalised a bit more. </w:t>
       </w:r>
     </w:p>
   </w:comment>
@@ -2855,30 +3140,54 @@
 
 <file path=word/commentsExtended.xml><?xml version="1.0" encoding="utf-8"?>
 <w15:commentsEx xmlns:wpc="http://schemas.microsoft.com/office/word/2010/wordprocessingCanvas" xmlns:cx="http://schemas.microsoft.com/office/drawing/2014/chartex" xmlns:cx1="http://schemas.microsoft.com/office/drawing/2015/9/8/chartex" xmlns:cx2="http://schemas.microsoft.com/office/drawing/2015/10/21/chartex" xmlns:cx3="http://schemas.microsoft.com/office/drawing/2016/5/9/chartex" xmlns:cx4="http://schemas.microsoft.com/office/drawing/2016/5/10/chartex" xmlns:cx5="http://schemas.microsoft.com/office/drawing/2016/5/11/chartex" xmlns:cx6="http://schemas.microsoft.com/office/drawing/2016/5/12/chartex" xmlns:cx7="http://schemas.microsoft.com/office/drawing/2016/5/13/chartex" xmlns:cx8="http://schemas.microsoft.com/office/drawing/2016/5/14/chartex" xmlns:mc="http://schemas.openxmlformats.org/markup-compatibility/2006" xmlns:aink="http://schemas.microsoft.com/office/drawing/2016/ink" xmlns:am3d="http://schemas.microsoft.com/office/drawing/2017/model3d" xmlns:o="urn:schemas-microsoft-com:office:office" xmlns:r="http://schemas.openxmlformats.org/officeDocument/2006/relationships" xmlns:m="http://schemas.openxmlformats.org/officeDocument/2006/math" xmlns:v="urn:schemas-microsoft-com:vml" xmlns:wp14="http://schemas.microsoft.com/office/word/2010/wordprocessingDrawing" xmlns:wp="http://schemas.openxmlformats.org/drawingml/2006/wordprocessingDrawing" xmlns:w10="urn:schemas-microsoft-com:office:word" xmlns:w="http://schemas.openxmlformats.org/wordprocessingml/2006/main" xmlns:w14="http://schemas.microsoft.com/office/word/2010/wordml" xmlns:w15="http://schemas.microsoft.com/office/word/2012/wordml" xmlns:w16cex="http://schemas.microsoft.com/office/word/2018/wordml/cex" xmlns:w16cid="http://schemas.microsoft.com/office/word/2016/wordml/cid" xmlns:w16="http://schemas.microsoft.com/office/word/2018/wordml" xmlns:w16se="http://schemas.microsoft.com/office/word/2015/wordml/symex" xmlns:wpg="http://schemas.microsoft.com/office/word/2010/wordprocessingGroup" xmlns:wpi="http://schemas.microsoft.com/office/word/2010/wordprocessingInk" xmlns:wne="http://schemas.microsoft.com/office/word/2006/wordml" xmlns:wps="http://schemas.microsoft.com/office/word/2010/wordprocessingShape" mc:Ignorable="w14 w15 w16se w16cid w16 w16cex wp14">
+  <w15:commentEx w15:paraId="33FB656A" w15:done="1"/>
+  <w15:commentEx w15:paraId="38FDE24E" w15:done="1"/>
+  <w15:commentEx w15:paraId="7F25E8AC" w15:done="1"/>
+  <w15:commentEx w15:paraId="3DF34AB7" w15:paraIdParent="7F25E8AC" w15:done="1"/>
+  <w15:commentEx w15:paraId="511057E1" w15:done="1"/>
+  <w15:commentEx w15:paraId="4DD5586B" w15:done="0"/>
   <w15:commentEx w15:paraId="15164A98" w15:done="0"/>
   <w15:commentEx w15:paraId="3C193660" w15:done="0"/>
-  <w15:commentEx w15:paraId="7B7DB83B" w15:done="0"/>
+  <w15:commentEx w15:paraId="558096AE" w15:done="1"/>
+  <w15:commentEx w15:paraId="09E7628B" w15:done="0"/>
 </w15:commentsEx>
 </file>
 
 <file path=word/commentsExtensible.xml><?xml version="1.0" encoding="utf-8"?>
 <w16cex:commentsExtensible xmlns:wpc="http://schemas.microsoft.com/office/word/2010/wordprocessingCanvas" xmlns:cx="http://schemas.microsoft.com/office/drawing/2014/chartex" xmlns:cx1="http://schemas.microsoft.com/office/drawing/2015/9/8/chartex" xmlns:cx2="http://schemas.microsoft.com/office/drawing/2015/10/21/chartex" xmlns:cx3="http://schemas.microsoft.com/office/drawing/2016/5/9/chartex" xmlns:cx4="http://schemas.microsoft.com/office/drawing/2016/5/10/chartex" xmlns:cx5="http://schemas.microsoft.com/office/drawing/2016/5/11/chartex" xmlns:cx6="http://schemas.microsoft.com/office/drawing/2016/5/12/chartex" xmlns:cx7="http://schemas.microsoft.com/office/drawing/2016/5/13/chartex" xmlns:cx8="http://schemas.microsoft.com/office/drawing/2016/5/14/chartex" xmlns:mc="http://schemas.openxmlformats.org/markup-compatibility/2006" xmlns:aink="http://schemas.microsoft.com/office/drawing/2016/ink" xmlns:am3d="http://schemas.microsoft.com/office/drawing/2017/model3d" xmlns:o="urn:schemas-microsoft-com:office:office" xmlns:r="http://schemas.openxmlformats.org/officeDocument/2006/relationships" xmlns:m="http://schemas.openxmlformats.org/officeDocument/2006/math" xmlns:v="urn:schemas-microsoft-com:vml" xmlns:wp14="http://schemas.microsoft.com/office/word/2010/wordprocessingDrawing" xmlns:wp="http://schemas.openxmlformats.org/drawingml/2006/wordprocessingDrawing" xmlns:w10="urn:schemas-microsoft-com:office:word" xmlns:w="http://schemas.openxmlformats.org/wordprocessingml/2006/main" xmlns:w14="http://schemas.microsoft.com/office/word/2010/wordml" xmlns:w15="http://schemas.microsoft.com/office/word/2012/wordml" xmlns:w16cex="http://schemas.microsoft.com/office/word/2018/wordml/cex" xmlns:w16cid="http://schemas.microsoft.com/office/word/2016/wordml/cid" xmlns:w16="http://schemas.microsoft.com/office/word/2018/wordml" xmlns:w16se="http://schemas.microsoft.com/office/word/2015/wordml/symex" xmlns:wpg="http://schemas.microsoft.com/office/word/2010/wordprocessingGroup" xmlns:wpi="http://schemas.microsoft.com/office/word/2010/wordprocessingInk" xmlns:wne="http://schemas.microsoft.com/office/word/2006/wordml" xmlns:wps="http://schemas.microsoft.com/office/word/2010/wordprocessingShape" mc:Ignorable="w14 w15 w16se w16cid w16 w16cex wp14">
+  <w16cex:commentExtensible w16cex:durableId="22727194" w16cex:dateUtc="2020-05-22T05:43:00Z"/>
+  <w16cex:commentExtensible w16cex:durableId="227271C5" w16cex:dateUtc="2020-05-22T05:44:00Z"/>
+  <w16cex:commentExtensible w16cex:durableId="227271D9" w16cex:dateUtc="2020-05-22T05:44:00Z"/>
+  <w16cex:commentExtensible w16cex:durableId="2276474B" w16cex:dateUtc="2020-05-25T03:31:00Z"/>
+  <w16cex:commentExtensible w16cex:durableId="227272A9" w16cex:dateUtc="2020-05-22T05:47:00Z"/>
+  <w16cex:commentExtensible w16cex:durableId="227274B7" w16cex:dateUtc="2020-05-22T05:56:00Z"/>
   <w16cex:commentExtensible w16cex:durableId="22726658" w16cex:dateUtc="2020-05-22T04:55:00Z"/>
   <w16cex:commentExtensible w16cex:durableId="226FC2B6" w16cex:dateUtc="2020-05-20T00:39:00Z"/>
-  <w16cex:commentExtensible w16cex:durableId="226FE3D1" w16cex:dateUtc="2020-05-20T07:13:00Z"/>
+  <w16cex:commentExtensible w16cex:durableId="227277E0" w16cex:dateUtc="2020-05-22T06:10:00Z"/>
+  <w16cex:commentExtensible w16cex:durableId="2272786B" w16cex:dateUtc="2020-05-22T06:12:00Z"/>
 </w16cex:commentsExtensible>
 </file>
 
 <file path=word/commentsIds.xml><?xml version="1.0" encoding="utf-8"?>
 <w16cid:commentsIds xmlns:wpc="http://schemas.microsoft.com/office/word/2010/wordprocessingCanvas" xmlns:cx="http://schemas.microsoft.com/office/drawing/2014/chartex" xmlns:cx1="http://schemas.microsoft.com/office/drawing/2015/9/8/chartex" xmlns:cx2="http://schemas.microsoft.com/office/drawing/2015/10/21/chartex" xmlns:cx3="http://schemas.microsoft.com/office/drawing/2016/5/9/chartex" xmlns:cx4="http://schemas.microsoft.com/office/drawing/2016/5/10/chartex" xmlns:cx5="http://schemas.microsoft.com/office/drawing/2016/5/11/chartex" xmlns:cx6="http://schemas.microsoft.com/office/drawing/2016/5/12/chartex" xmlns:cx7="http://schemas.microsoft.com/office/drawing/2016/5/13/chartex" xmlns:cx8="http://schemas.microsoft.com/office/drawing/2016/5/14/chartex" xmlns:mc="http://schemas.openxmlformats.org/markup-compatibility/2006" xmlns:aink="http://schemas.microsoft.com/office/drawing/2016/ink" xmlns:am3d="http://schemas.microsoft.com/office/drawing/2017/model3d" xmlns:o="urn:schemas-microsoft-com:office:office" xmlns:r="http://schemas.openxmlformats.org/officeDocument/2006/relationships" xmlns:m="http://schemas.openxmlformats.org/officeDocument/2006/math" xmlns:v="urn:schemas-microsoft-com:vml" xmlns:wp14="http://schemas.microsoft.com/office/word/2010/wordprocessingDrawing" xmlns:wp="http://schemas.openxmlformats.org/drawingml/2006/wordprocessingDrawing" xmlns:w10="urn:schemas-microsoft-com:office:word" xmlns:w="http://schemas.openxmlformats.org/wordprocessingml/2006/main" xmlns:w14="http://schemas.microsoft.com/office/word/2010/wordml" xmlns:w15="http://schemas.microsoft.com/office/word/2012/wordml" xmlns:w16cex="http://schemas.microsoft.com/office/word/2018/wordml/cex" xmlns:w16cid="http://schemas.microsoft.com/office/word/2016/wordml/cid" xmlns:w16="http://schemas.microsoft.com/office/word/2018/wordml" xmlns:w16se="http://schemas.microsoft.com/office/word/2015/wordml/symex" xmlns:wpg="http://schemas.microsoft.com/office/word/2010/wordprocessingGroup" xmlns:wpi="http://schemas.microsoft.com/office/word/2010/wordprocessingInk" xmlns:wne="http://schemas.microsoft.com/office/word/2006/wordml" xmlns:wps="http://schemas.microsoft.com/office/word/2010/wordprocessingShape" mc:Ignorable="w14 w15 w16se w16cid w16 w16cex wp14">
+  <w16cid:commentId w16cid:paraId="33FB656A" w16cid:durableId="22727194"/>
+  <w16cid:commentId w16cid:paraId="38FDE24E" w16cid:durableId="227271C5"/>
+  <w16cid:commentId w16cid:paraId="7F25E8AC" w16cid:durableId="227271D9"/>
+  <w16cid:commentId w16cid:paraId="3DF34AB7" w16cid:durableId="2276474B"/>
+  <w16cid:commentId w16cid:paraId="511057E1" w16cid:durableId="227272A9"/>
+  <w16cid:commentId w16cid:paraId="4DD5586B" w16cid:durableId="227274B7"/>
   <w16cid:commentId w16cid:paraId="15164A98" w16cid:durableId="22726658"/>
   <w16cid:commentId w16cid:paraId="3C193660" w16cid:durableId="226FC2B6"/>
-  <w16cid:commentId w16cid:paraId="7B7DB83B" w16cid:durableId="226FE3D1"/>
+  <w16cid:commentId w16cid:paraId="558096AE" w16cid:durableId="227277E0"/>
+  <w16cid:commentId w16cid:paraId="09E7628B" w16cid:durableId="2272786B"/>
 </w16cid:commentsIds>
 </file>
 
 <file path=word/people.xml><?xml version="1.0" encoding="utf-8"?>
 <w15:people xmlns:wpc="http://schemas.microsoft.com/office/word/2010/wordprocessingCanvas" xmlns:cx="http://schemas.microsoft.com/office/drawing/2014/chartex" xmlns:cx1="http://schemas.microsoft.com/office/drawing/2015/9/8/chartex" xmlns:cx2="http://schemas.microsoft.com/office/drawing/2015/10/21/chartex" xmlns:cx3="http://schemas.microsoft.com/office/drawing/2016/5/9/chartex" xmlns:cx4="http://schemas.microsoft.com/office/drawing/2016/5/10/chartex" xmlns:cx5="http://schemas.microsoft.com/office/drawing/2016/5/11/chartex" xmlns:cx6="http://schemas.microsoft.com/office/drawing/2016/5/12/chartex" xmlns:cx7="http://schemas.microsoft.com/office/drawing/2016/5/13/chartex" xmlns:cx8="http://schemas.microsoft.com/office/drawing/2016/5/14/chartex" xmlns:mc="http://schemas.openxmlformats.org/markup-compatibility/2006" xmlns:aink="http://schemas.microsoft.com/office/drawing/2016/ink" xmlns:am3d="http://schemas.microsoft.com/office/drawing/2017/model3d" xmlns:o="urn:schemas-microsoft-com:office:office" xmlns:r="http://schemas.openxmlformats.org/officeDocument/2006/relationships" xmlns:m="http://schemas.openxmlformats.org/officeDocument/2006/math" xmlns:v="urn:schemas-microsoft-com:vml" xmlns:wp14="http://schemas.microsoft.com/office/word/2010/wordprocessingDrawing" xmlns:wp="http://schemas.openxmlformats.org/drawingml/2006/wordprocessingDrawing" xmlns:w10="urn:schemas-microsoft-com:office:word" xmlns:w="http://schemas.openxmlformats.org/wordprocessingml/2006/main" xmlns:w14="http://schemas.microsoft.com/office/word/2010/wordml" xmlns:w15="http://schemas.microsoft.com/office/word/2012/wordml" xmlns:w16cex="http://schemas.microsoft.com/office/word/2018/wordml/cex" xmlns:w16cid="http://schemas.microsoft.com/office/word/2016/wordml/cid" xmlns:w16="http://schemas.microsoft.com/office/word/2018/wordml" xmlns:w16se="http://schemas.microsoft.com/office/word/2015/wordml/symex" xmlns:wpg="http://schemas.microsoft.com/office/word/2010/wordprocessingGroup" xmlns:wpi="http://schemas.microsoft.com/office/word/2010/wordprocessingInk" xmlns:wne="http://schemas.microsoft.com/office/word/2006/wordml" xmlns:wps="http://schemas.microsoft.com/office/word/2010/wordprocessingShape" mc:Ignorable="w14 w15 w16se w16cid w16 w16cex wp14">
+  <w15:person w15:author="Daniel Noble">
+    <w15:presenceInfo w15:providerId="AD" w15:userId="S::u5062688@anu.edu.au::cd1442c4-8911-414d-88db-662b5685b55e"/>
+  </w15:person>
   <w15:person w15:author="fonti.kar@gmail.com">
     <w15:presenceInfo w15:providerId="Windows Live" w15:userId="dbbeb0b389d7d1b8"/>
   </w15:person>
@@ -3824,7 +4133,7 @@
 </file>
 
 <file path=customXml/itemProps1.xml><?xml version="1.0" encoding="utf-8"?>
-<ds:datastoreItem xmlns:ds="http://schemas.openxmlformats.org/officeDocument/2006/customXml" ds:itemID="{A013C447-F973-CA4B-AF36-5333C68DE19E}">
+<ds:datastoreItem xmlns:ds="http://schemas.openxmlformats.org/officeDocument/2006/customXml" ds:itemID="{6EBE3584-BC78-AA40-83D4-CA2A66F13793}">
   <ds:schemaRefs>
     <ds:schemaRef ds:uri="http://schemas.openxmlformats.org/officeDocument/2006/bibliography"/>
   </ds:schemaRefs>

--- a/doc/ldeli_growth_ms.docx
+++ b/doc/ldeli_growth_ms.docx
@@ -37,578 +37,2396 @@
     </w:p>
     <w:p>
       <w:pPr>
+        <w:pStyle w:val="Heading1"/>
+        <w:rPr>
+          <w:ins w:id="0" w:author="fonti.kar@gmail.com" w:date="2020-07-16T17:55:00Z"/>
+        </w:rPr>
+      </w:pPr>
+      <w:ins w:id="1" w:author="fonti.kar@gmail.com" w:date="2020-07-16T17:55:00Z">
+        <w:r>
+          <w:t>Introduction</w:t>
+        </w:r>
+      </w:ins>
+    </w:p>
+    <w:p>
+      <w:pPr>
+        <w:rPr>
+          <w:ins w:id="2" w:author="fonti.kar@gmail.com" w:date="2020-07-16T17:55:00Z"/>
+        </w:rPr>
+      </w:pPr>
+    </w:p>
+    <w:p>
+      <w:pPr>
         <w:ind w:firstLine="720"/>
-      </w:pPr>
-      <w:r>
-        <w:t xml:space="preserve">In many species, body size is a key fitness-related trait as it strongly predicts survival and fitness. Body size shows ontogenetic variation (growth) mediates various life history traits </w:t>
-      </w:r>
-      <w:r>
-        <w:fldChar w:fldCharType="begin"/>
-      </w:r>
-      <w:r>
-        <w:instrText xml:space="preserve"> ADDIN ZOTERO_ITEM CSL_CITATION {"citationID":"SR6yfG4p","properties":{"formattedCitation":"(Ricklefs &amp; Wikelski, 2002; Stamps, 2007)","plainCitation":"(Ricklefs &amp; Wikelski, 2002; Stamps, 2007)","noteIndex":0},"citationItems":[{"id":1826,"uris":["http://zotero.org/users/1379426/items/V8TNFKPA"],"uri":["http://zotero.org/users/1379426/items/V8TNFKPA"],"itemData":{"id":1826,"type":"article-journal","container-title":"Trends Ecol Evol","page":"1–7","title":"The physiology/life- history nexus","author":[{"family":"Ricklefs","given":"Robert E"},{"family":"Wikelski","given":"Martin"}],"issued":{"date-parts":[["2002",9]]}}},{"id":661,"uris":["http://zotero.org/users/1379426/items/W66FSP5F"],"uri":["http://zotero.org/users/1379426/items/W66FSP5F"],"itemData":{"id":661,"type":"article-journal","abstract":"Consistent individual differences in boldness, reactivity, aggressiveness, and other ‘personality traits’ in animals are stable within individuals but vary across individuals, for reasons which are currently obscure. Here, I suggest that consistent individual differences in growth rates encourage consistent individual differences in behavior patterns that contribute to growth-mortality tradeoffs. This hypothesis predicts that behavior patterns that increase both growth and mortality rates (e.g. foraging under predation risk, aggressive defense of feeding territories) will be positively correlated with one another across individuals, that selection for high growth rates will increase mean levels of potentially risky behavior across populations, and that within populations, faster-growing individuals will take more risks in foraging contexts than slower-growing individuals. Tentative empirical support for these predictions suggests that a growth-mortality perspective may help explain some of the consistent individual differences in behavioral traits that have been reported in fish, amphibians, reptiles, and other animals with indeterminate growth.","container-title":"Ecol Lett","DOI":"10.1111/j.1461-0248.2007.01034.x","issue":"5","language":"English","page":"355–363","title":"Growth-mortality tradeoffs and ‘personality traits’ in animals","volume":"10","author":[{"family":"Stamps","given":"Judy A"}],"issued":{"date-parts":[["2007"]]}}}],"schema":"https://github.com/citation-style-language/schema/raw/master/csl-citation.json"} </w:instrText>
-      </w:r>
-      <w:r>
-        <w:fldChar w:fldCharType="separate"/>
-      </w:r>
-      <w:r>
-        <w:rPr>
-          <w:noProof/>
-        </w:rPr>
-        <w:t>(Ricklefs &amp; Wikelski, 2002; Stamps, 2007)</w:t>
-      </w:r>
-      <w:r>
-        <w:fldChar w:fldCharType="end"/>
-      </w:r>
-      <w:r>
-        <w:t xml:space="preserve">. Generally, organisms with fast growth rates, tend to mature more quickly and have shorter lifespans </w:t>
-      </w:r>
-      <w:r>
-        <w:fldChar w:fldCharType="begin"/>
-      </w:r>
-      <w:r>
-        <w:instrText xml:space="preserve"> ADDIN ZOTERO_ITEM CSL_CITATION {"citationID":"dEtNFftQ","properties":{"formattedCitation":"(slow-fast continuum, Bauwens &amp; Diaz-Uriate, 2010; S\\uc0\\u230{}ther, 1987)","plainCitation":"(slow-fast continuum, Bauwens &amp; Diaz-Uriate, 2010; Sæther, 1987)","noteIndex":0},"citationItems":[{"id":2138,"uris":["http://zotero.org/users/1379426/items/B8NHNJRG"],"uri":["http://zotero.org/users/1379426/items/B8NHNJRG"],"itemData":{"id":2138,"type":"article-journal","abstract":"Weanalyzedpatternosflife-historcoyvariationwithina cladeoflacertidlizards, usingthemethodofphylogeneticailnlydependenctontrastsE.xaminatioonfallometrircelations andcorrelationasmonglife-histotrryaitshowedthatspecieswithinthiscladecanbe arranged alonga single,multivariataexis.Atoneendofthiscontinuumaresmall-sizedspeciesthat maturearly,havesmallclutcheosfrelativellyargeyoungm,ayhavemultiplberoodsperyear, andhaveshortadultlives.Attheotherextremaerethelargerlacertidwsiththeoppositesuite oftraitsM.uchofthispatterncanbededucedfromtworelationst:heincreaseofadultlifespan withadultbodysize andthenegativaellometroyfoffsprinsgize. Aftertheeffectosfbodysize werestatisticalrlyemovedr,esidualosfadultlifespanandageatsexualmaturitwyerepositively correlatedw,hereasresidualsofthenumberandsizeofoffsprinwgerenegativelcyorrelated. The detectionofthesesize-frereelationsupportasn interpretatiofncoadaptiveadjustments amonglife-historvyariablesT.hepatternoflife-historcyovariationinlacertidlizardsdiffers fundamentalflyromthe\"fast-slow\"continuumT.hisgradienrteflectas negativeassociation betweenadultlifespanandfecundityw,hereasbothvariablesare positivelycorrelateadmong speciesoflacertidlizards.","container-title":"The American Naturalist","issue":"1","page":"91–111","title":"Covariation of Life-History Traits in Lacertid Lizards: a Comparative Study","volume":"149","author":[{"family":"Bauwens","given":"D"},{"family":"Diaz-Uriate","given":"R"}],"issued":{"date-parts":[["2010",5]]}},"prefix":"slow-fast continuum, "},{"id":2687,"uris":["http://zotero.org/users/1379426/items/R37WSBEU"],"uri":["http://zotero.org/users/1379426/items/R37WSBEU"],"itemData":{"id":2687,"type":"article-journal","abstract":"The relationship between different reproductive traits (clutch size, egg weight, clutch mass, incubation period, time to fledging and age at maturity) and body weight was studied in European birds. Body weights explained a significant proportion of the variance in all the reproductive traits studied. Clutch size and age at maturity were the reproductive traits that showed the most variation independent of body weight. The reproductive traits showed a strong pattern of covariation which divided the genera along a \"slow-fast continuum\". On the one hand were found the genera with an early age of maturition and high reproductive output during a short period of time. On the other were found the genera that mature late and take a long time to raise a few offspring. This pattern of covariation remained after the effects of body weight were accounted for in a partial correlation analysis. When the pattern of covariation among the residuals for the different orders of the regression of the reproductive traits on body weight was analysed, the same pattern of covariation was also found. Similarly, when the averages of the reproductive traits were calculated for the different orders, it was also possible to divide the orders along this \"slow-fast continuum\".","archive":"JSTOR","container-title":"Oikos","DOI":"10.2307/3565691","ISSN":"0030-1299","issue":"1","page":"79-88","source":"JSTOR","title":"The Influence of Body Weight on the Covariation between Reproductive Traits in European Birds","volume":"48","author":[{"family":"Sæther","given":"Bernt-Erik"}],"issued":{"date-parts":[["1987"]]}}}],"schema":"https://github.com/citation-style-language/schema/raw/master/csl-citation.json"} </w:instrText>
-      </w:r>
-      <w:r>
-        <w:fldChar w:fldCharType="separate"/>
-      </w:r>
-      <w:r>
-        <w:rPr>
-          <w:rFonts w:cs="Times New Roman"/>
-        </w:rPr>
-        <w:t>(slow-fast continuum, Bauwens &amp; Diaz-Uriate, 2010; Sæther, 1987)</w:t>
-      </w:r>
-      <w:r>
-        <w:fldChar w:fldCharType="end"/>
-      </w:r>
-      <w:r>
-        <w:t xml:space="preserve">. However, growth is further shaped by developmental environments such as temperature, thus promoting variation in life history strategies which can result in changes in population demography and dynamics </w:t>
-      </w:r>
-      <w:r>
-        <w:fldChar w:fldCharType="begin"/>
-      </w:r>
-      <w:r>
-        <w:instrText xml:space="preserve"> ADDIN ZOTERO_ITEM CSL_CITATION {"citationID":"51Zxbcue","properties":{"formattedCitation":"(Coulson et al., 2010; Kearney, 2012; Noble et al., 2017)","plainCitation":"(Coulson et al., 2010; Kearney, 2012; Noble et al., 2017)","noteIndex":0},"citationItems":[{"id":3342,"uris":["http://zotero.org/users/1379426/items/ET3NAQNK"],"uri":["http://zotero.org/users/1379426/items/ET3NAQNK"],"itemData":{"id":3342,"type":"article-journal","abstract":"1. There is a growing number of empirical reports of environmental change simultaneously influencing population dynamics, life history and quantitative characters. We do not have a well-developed understanding of links between the dynamics of these quantities. 2. Insight into the joint dynamics of populations, quantitative characters and life history can be gained by deriving a model that allows the calculation of fundamental quantities that underpin population ecology, evolutionary biology and life history. The parameterization and analysis of such a model for a specific system can be used to predict how a population will respond to environmental change. 3. Age-stage-structured models can be constructed from character-demography associations that describe age-specific relationships between the character and: (i) survival; (ii) fertility; (iii) ontogenetic development of the character among survivors; and (iv) the distribution of reproductive allocation. 4. These models can be used to calculate a wide range of useful biological quantities including population growth and structure; terms in the Price equation including selection differentials; estimates of biometric heritabilities; and life history descriptors including generation time. We showcase the method through parameterization of a model using data from a well-studied population of Soay sheep Ovis aries. 5. Perturbation analysis is used to investigate how the quantities listed in summary point 4 change as each parameter in each character-demography function is altered. 6. A wide range of joint dynamics of life history, quantitative characters and population growth can be generated in response to changes in different character-demography associations; we argue this explains the diversity of observations on the consequences of environmental change from studies of free-living populations. 7. The approach we describe has the potential to explain within and between species patterns in quantitative characters, life history and population dynamics.","container-title":"Journal of Animal Ecology","DOI":"10.1111/j.1365-2656.2010.01734.x","ISSN":"1365-2656","issue":"6","language":"en","note":"_eprint: https://besjournals.onlinelibrary.wiley.com/doi/pdf/10.1111/j.1365-2656.2010.01734.x","page":"1226-1240","source":"Wiley Online Library","title":"Using evolutionary demography to link life history theory, quantitative genetics and population ecology","volume":"79","author":[{"family":"Coulson","given":"Tim"},{"family":"Tuljapurkar","given":"Shripad"},{"family":"Childs","given":"Dylan Z."}],"issued":{"date-parts":[["2010"]]}}},{"id":2440,"uris":["http://zotero.org/users/1379426/items/8LWHK9VJ"],"uri":["http://zotero.org/users/1379426/items/8LWHK9VJ"],"itemData":{"id":2440,"type":"article-journal","abstract":"Summary 1.?Life histories, population dynamics and geographic range limits are fundamentally constrained by the way organisms acquire and allocate energy and matter. Metabolic theories provide general, parameter-sparse frameworks for understanding these constraints. However, they require the accurate estimation of body temperature which can be especially challenging in terrestrial environments. 2.?Here, I integrate a metabolic theory (Dynamic Energy Budget theory, DEB) with a biophysical model for inferring field body temperatures and activity periods of terrestrial ectotherms and apply it to study life-history variation and geographic range limits in a widespread North American lizard, Sceloporus undulatus. 3.?The model successfully predicted trait co-variation (size at maturity, maximum size, reproductive output and length-mass allometry) through changes in a single parameter. It also predicted seasonal and geographic variation in field growth rates, age at first reproduction, reproductive output and geographic range limits (via rmax estimates), all as a function of spatial climatic data. Although variation in age at maturity was mostly explained by climate, variation in annual reproduction was largely a product of local body size. 4.?Dynamic Energy Budget metabolic theory is concluded to be a powerful and general means to mechanistically integrate the dynamics of growth and reproduction into niche models of ectotherms.","container-title":"Functional Ecology","DOI":"10.1111/j.1365-2435.2011.01917.x","ISSN":"0269-8463","issue":"1","journalAbbreviation":"Functional Ecology","page":"167-179","source":"besjournals.onlinelibrary.wiley.com (Atypon)","title":"Metabolic theory, life history and the distribution of a terrestrial ectotherm","volume":"26","author":[{"family":"Kearney","given":"Michael"}],"issued":{"date-parts":[["2012",2,1]]}}},{"id":1087,"uris":["http://zotero.org/users/1379426/items/AFG7IXHS"],"uri":["http://zotero.org/users/1379426/items/AFG7IXHS"],"itemData":{"id":1087,"type":"article-journal","container-title":"Biological Reviews","DOI":"10.1111/brv.12333","issue":"1","language":"English","page":"72–97","title":"Developmental temperatures and phenotypic plasticity in reptiles: a systematic review and meta-analysis","volume":"93","author":[{"family":"Noble","given":"Daniel W A"},{"family":"Stenhouse","given":"Vaughn"},{"family":"Schwanz","given":"Lisa E"}],"issued":{"date-parts":[["2017",5]]}}}],"schema":"https://github.com/citation-style-language/schema/raw/master/csl-citation.json"} </w:instrText>
-      </w:r>
-      <w:r>
-        <w:fldChar w:fldCharType="separate"/>
-      </w:r>
-      <w:r>
-        <w:rPr>
-          <w:noProof/>
-        </w:rPr>
-        <w:t>(Coulson et al., 2010; Kearney, 2012; Noble et al., 2017)</w:t>
-      </w:r>
-      <w:r>
-        <w:fldChar w:fldCharType="end"/>
-      </w:r>
-      <w:r>
-        <w:t xml:space="preserve">. Developmental plasticity is an important mechanism that enables organisms, particularly ectotherms to cope with unpredictable temperature changes as modified phenotypes may be better suited to the environment </w:t>
-      </w:r>
-      <w:r>
-        <w:fldChar w:fldCharType="begin"/>
-      </w:r>
-      <w:r>
-        <w:instrText xml:space="preserve"> ADDIN ZOTERO_ITEM CSL_CITATION {"citationID":"3jlRyJ4z","properties":{"formattedCitation":"(West-Eberhard, 2003)","plainCitation":"(West-Eberhard, 2003)","noteIndex":0},"citationItems":[{"id":3230,"uris":["http://zotero.org/users/1379426/items/HFLMSJY7"],"uri":["http://zotero.org/users/1379426/items/HFLMSJY7"],"itemData":{"id":3230,"type":"book","abstract":"The first comprehensive synthesis on development and evolution: it applies to all aspects of development, at all levels of organization and in all organisms, taking advantage of modern findings on behavior, genetics, endocrinology, molecular biology, evolutionary theory and phylogenetics to show the connections between developmental mechanisms and evolutionary change. This book solves key problems that have impeded a definitive synthesis in the past. It uses new concepts and specific examples to show how to relate environmentally sensitive development to the genetic theory of adaptive evolution and to explain major patterns of change. In this book development includes not only embryology and the ontogeny of morphology, sometimes portrayed inadequately as governed by \"regulatory genes,\" but also behavioral development and physiological adaptation, where plasticity is mediated by genetically complex mechanisms like hormones and learning. The book shows how the universal qualities of phenotypes--modular organization and plasticity--facilitate both integration and change. Here you will learn why it is wrong to describe organisms as genetically programmed; why environmental induction is likely to be more important in evolution than random mutation; and why it is crucial to consider both selection and developmental mechanism in explanations of adaptive evolution. This book satisfies the need for a truly general book on development, plasticity and evolution that applies to living organisms in all of their life stages and environments. Using an immense compendium of examples on many kinds of organisms, from viruses and bacteria to higher plants and animals, it shows how the phenotype is reorganized during evolution to produce novelties, and how alternative phenotypes occupy a pivotal role as a phase of evolution that fosters diversification and speeds change. The arguments of this book call for a new view of the major themes of evolutionary biology, as shown in chapters on gradualism, homology, environmental induction, speciation, radiation, macroevolution, punctuation, and the maintenance of sex. No other treatment of development and evolution since Darwin's offers such a comprehensive and critical discussion of the relevant issues. Developmental Plasticity and Evolution is designed for biologists interested in the development and evolution of behavior, life-history patterns, ecology, physiology, morphology and speciation. It will also appeal to evolutionary paleontologists, anthropologists, psychologists, and teachers of general biology.","ISBN":"978-0-19-802856-7","language":"en","note":"Google-Books-ID: 7DQNTPYaHlYC","number-of-pages":"815","publisher":"Oxford University Press","source":"Google Books","title":"Developmental Plasticity and Evolution","author":[{"family":"West-Eberhard","given":"Mary Jane"}],"issued":{"date-parts":[["2003",3,13]]}}}],"schema":"https://github.com/citation-style-language/schema/raw/master/csl-citation.json"} </w:instrText>
-      </w:r>
-      <w:r>
-        <w:fldChar w:fldCharType="separate"/>
-      </w:r>
-      <w:r>
-        <w:rPr>
-          <w:noProof/>
-        </w:rPr>
-        <w:t>(West-Eberhard, 2003)</w:t>
-      </w:r>
-      <w:r>
-        <w:fldChar w:fldCharType="end"/>
-      </w:r>
-      <w:r>
-        <w:t xml:space="preserve">. Accordingly, theoretical work suggests that plasticity may allow populations to track closely with the environment as they slowly undergo genetic assimilation of the adaptive phenotype </w:t>
-      </w:r>
-      <w:r>
-        <w:fldChar w:fldCharType="begin"/>
-      </w:r>
-      <w:r>
-        <w:instrText xml:space="preserve"> ADDIN ZOTERO_ITEM CSL_CITATION {"citationID":"QJjFvPFB","properties":{"formattedCitation":"(\\uc0\\u8216{}plasticity-first\\uc0\\u8217{} hypothesis, Lande, 2009)","plainCitation":"(‘plasticity-first’ hypothesis, Lande, 2009)","noteIndex":0},"citationItems":[{"id":824,"uris":["http://zotero.org/users/1379426/items/CQBIWDJS"],"uri":["http://zotero.org/users/1379426/items/CQBIWDJS"],"itemData":{"id":824,"type":"article-journal","abstract":"Adaptation to a sudden extreme change in environment, beyond the usual range of background environmental fluctuations, is analysed using a quantitative genetic model of phenotypic plasticity. Generations are discrete, with time lag τ between a critical period for environmental influence on individual development and natural selection on adult phenotypes. The optimum phenotype, and genotypic norms of reaction, are linear functions of the environment. Reaction norm elevation and slope (plasticity) vary among genotypes. Initially, in the average background environment, the character is canalized with minimum genetic and phenotypic variance, and no correlation between reaction norm elevation and slope. The optimal plasticity is proportional to the predictability of environmental fluctuations over time lag τ. During the first generation in the new environment the mean fitness suddenly drops and the mean phenotype jumps towards the new optimum phenotype by plasticity. Subsequent adaptation occurs in two phases. Rapid evolution of increased plasticity allows the mean phenotype to closely approach the new optimum. The new phenotype then undergoes slow genetic assimilation, with reduction in plasticity compensated by genetic evolution of reaction norm elevation in the original environment. © 2009 European Society For Evolutionary Biology.","container-title":"Journal of evolutionary biology","DOI":"10.1111/j.1420-9101.2009.01754.x","issue":"7","language":"English","note":"PMID: 19467134","page":"1435–1446","title":"Adaptation to an extraordinary environment by evolution of phenotypic plasticity and genetic assimilation","volume":"22","author":[{"family":"Lande","given":"R"}],"issued":{"date-parts":[["2009",7]]}},"prefix":"‘plasticity-first’ hypothesis, "}],"schema":"https://github.com/citation-style-language/schema/raw/master/csl-citation.json"} </w:instrText>
-      </w:r>
-      <w:r>
-        <w:fldChar w:fldCharType="separate"/>
-      </w:r>
-      <w:r>
-        <w:rPr>
-          <w:rFonts w:cs="Times New Roman"/>
-        </w:rPr>
-        <w:t>(‘plasticity-first’ hypothesis, Lande, 2009)</w:t>
-      </w:r>
-      <w:r>
-        <w:fldChar w:fldCharType="end"/>
-      </w:r>
-      <w:r>
-        <w:t xml:space="preserve">. As temperature and thermal variability continues to increase, understanding developmental responses in body size and growth is necessary to predict population persistence, particularly in ectotherms. </w:t>
-      </w:r>
+        <w:rPr>
+          <w:ins w:id="3" w:author="fonti.kar@gmail.com" w:date="2020-07-16T17:55:00Z"/>
+        </w:rPr>
+      </w:pPr>
+      <w:ins w:id="4" w:author="fonti.kar@gmail.com" w:date="2020-07-16T17:55:00Z">
+        <w:r>
+          <w:t xml:space="preserve">Developmental plasticity plays a key role in generating phenotypic variation. Environmentally-induced changes may result in a better match between adult phenotype and the selective environment if developmental cues predict later-life conditions </w:t>
+        </w:r>
+        <w:r>
+          <w:fldChar w:fldCharType="begin"/>
+        </w:r>
+        <w:r>
+          <w:instrText xml:space="preserve"> ADDIN ZOTERO_ITEM CSL_CITATION {"citationID":"t50pE0HO","properties":{"formattedCitation":"(Beldade et al., 2011)","plainCitation":"(Beldade et al., 2011)","noteIndex":0},"citationItems":[{"id":3452,"uris":["http://zotero.org/users/1379426/items/SSZZ3NFI"],"uri":["http://zotero.org/users/1379426/items/SSZZ3NFI"],"itemData":{"id":3452,"type":"article-journal","abstract":"Aside from its selective role in filtering inter-individual variation during evolution by natural selection, the environment also plays an instructive role in producing variation during development. External environmental cues can influence developmental rates and/or trajectories and lead to the production of distinct phenotypes from the same genotype. This can result in a better match between adult phenotype and selective environment and thus represents a potential solution to problems posed by environmental fluctuation. The phenomenon is called adaptive developmental plasticity. The study of developmental plasticity integrates different disciplines (notably ecology and developmental biology) and analyses at all levels of biological organization, from the molecular regulation of changes in organismal development to variation in phenotypes and fitness in natural populations. Here, we focus on recent advances and examples from morphological traits in animals to provide a broad overview covering (i) the evolution of developmental plasticity, as well as its relevance to adaptive evolution, (ii) the ecological significance of alternative environmentally induced phenotypes, and the way the external environment can affect development to produce them, (iii) the molecular mechanisms underlying developmental plasticity, with emphasis on the contribution of genetic, physiological and epigenetic factors, and (iv) current challenges and trends, including the relevance of the environmental sensitivity of development to studies in ecological developmental biology, biomedicine and conservation biology.","container-title":"Molecular Ecology","DOI":"10.1111/j.1365-294X.2011.05016.x","ISSN":"1365-294X","issue":"7","language":"en","note":"_eprint: https://onlinelibrary.wiley.com/doi/pdf/10.1111/j.1365-294X.2011.05016.x","page":"1347-1363","source":"Wiley Online Library","title":"Evolution and molecular mechanisms of adaptive developmental plasticity","volume":"20","author":[{"family":"Beldade","given":"Patrícia"},{"family":"Mateus","given":"Ana Rita A."},{"family":"Keller","given":"Roberto A."}],"issued":{"date-parts":[["2011"]]}}}],"schema":"https://github.com/citation-style-language/schema/raw/master/csl-citation.json"} </w:instrText>
+        </w:r>
+        <w:r>
+          <w:fldChar w:fldCharType="separate"/>
+        </w:r>
+        <w:r>
+          <w:rPr>
+            <w:noProof/>
+          </w:rPr>
+          <w:t>(Beldade et al., 2011)</w:t>
+        </w:r>
+        <w:r>
+          <w:fldChar w:fldCharType="end"/>
+        </w:r>
+        <w:r>
+          <w:t xml:space="preserve">, however in some cases maladaptive phenotypes can arise </w:t>
+        </w:r>
+        <w:r>
+          <w:fldChar w:fldCharType="begin"/>
+        </w:r>
+        <w:r>
+          <w:instrText xml:space="preserve"> ADDIN ZOTERO_ITEM CSL_CITATION {"citationID":"OWjGjZFk","properties":{"formattedCitation":"(Ghalambor et al., 2007)","plainCitation":"(Ghalambor et al., 2007)","noteIndex":0},"citationItems":[{"id":2141,"uris":["http://zotero.org/users/1379426/items/PQEWFCLV"],"uri":["http://zotero.org/users/1379426/items/PQEWFCLV"],"itemData":{"id":2141,"type":"article-journal","abstract":"... 1a). In such cases, the new population will be subjected to directional selection on extreme phenotypes and the ... Non-adaptive reaction norms : environmental heterogeneity and stress. ... In such cases, the slope of the reaction norm is such that the optimal phenotype in the new ...","container-title":"Functional Ecology","DOI":"10.1111/j.1365-2435.2007.01283.x","issue":"3","language":"English","page":"394–407","title":"Adaptive versus non-adaptive phenotypic plasticity and the potential for contemporary adaptation in new environments","volume":"21","author":[{"family":"Ghalambor","given":"C K"},{"family":"McKay","given":"J K"},{"family":"Carroll","given":"S P"},{"family":"REZNICK","given":"D N"}],"issued":{"date-parts":[["2007",6]]}}}],"schema":"https://github.com/citation-style-language/schema/raw/master/csl-citation.json"} </w:instrText>
+        </w:r>
+        <w:r>
+          <w:fldChar w:fldCharType="separate"/>
+        </w:r>
+        <w:r>
+          <w:rPr>
+            <w:noProof/>
+          </w:rPr>
+          <w:t>(Ghalambor et al., 2007)</w:t>
+        </w:r>
+        <w:r>
+          <w:fldChar w:fldCharType="end"/>
+        </w:r>
+        <w:r>
+          <w:t xml:space="preserve">. As such, developmental plasticity is considered as a promising immediate solution for populations to adjust to environmental fluctuations </w:t>
+        </w:r>
+        <w:r>
+          <w:fldChar w:fldCharType="begin"/>
+        </w:r>
+        <w:r>
+          <w:instrText xml:space="preserve"> ADDIN ZOTERO_ITEM CSL_CITATION {"citationID":"3jlRyJ4z","properties":{"formattedCitation":"(West-Eberhard, 2003)","plainCitation":"(West-Eberhard, 2003)","noteIndex":0},"citationItems":[{"id":3230,"uris":["http://zotero.org/users/1379426/items/HFLMSJY7"],"uri":["http://zotero.org/users/1379426/items/HFLMSJY7"],"itemData":{"id":3230,"type":"book","abstract":"The first comprehensive synthesis on development and evolution: it applies to all aspects of development, at all levels of organization and in all organisms, taking advantage of modern findings on behavior, genetics, endocrinology, molecular biology, evolutionary theory and phylogenetics to show the connections between developmental mechanisms and evolutionary change. This book solves key problems that have impeded a definitive synthesis in the past. It uses new concepts and specific examples to show how to relate environmentally sensitive development to the genetic theory of adaptive evolution and to explain major patterns of change. In this book development includes not only embryology and the ontogeny of morphology, sometimes portrayed inadequately as governed by \"regulatory genes,\" but also behavioral development and physiological adaptation, where plasticity is mediated by genetically complex mechanisms like hormones and learning. The book shows how the universal qualities of phenotypes--modular organization and plasticity--facilitate both integration and change. Here you will learn why it is wrong to describe organisms as genetically programmed; why environmental induction is likely to be more important in evolution than random mutation; and why it is crucial to consider both selection and developmental mechanism in explanations of adaptive evolution. This book satisfies the need for a truly general book on development, plasticity and evolution that applies to living organisms in all of their life stages and environments. Using an immense compendium of examples on many kinds of organisms, from viruses and bacteria to higher plants and animals, it shows how the phenotype is reorganized during evolution to produce novelties, and how alternative phenotypes occupy a pivotal role as a phase of evolution that fosters diversification and speeds change. The arguments of this book call for a new view of the major themes of evolutionary biology, as shown in chapters on gradualism, homology, environmental induction, speciation, radiation, macroevolution, punctuation, and the maintenance of sex. No other treatment of development and evolution since Darwin's offers such a comprehensive and critical discussion of the relevant issues. Developmental Plasticity and Evolution is designed for biologists interested in the development and evolution of behavior, life-history patterns, ecology, physiology, morphology and speciation. It will also appeal to evolutionary paleontologists, anthropologists, psychologists, and teachers of general biology.","ISBN":"978-0-19-802856-7","language":"en","note":"Google-Books-ID: 7DQNTPYaHlYC","number-of-pages":"815","publisher":"Oxford University Press","source":"Google Books","title":"Developmental Plasticity and Evolution","author":[{"family":"West-Eberhard","given":"Mary Jane"}],"issued":{"date-parts":[["2003",3,13]]}}}],"schema":"https://github.com/citation-style-language/schema/raw/master/csl-citation.json"} </w:instrText>
+        </w:r>
+        <w:r>
+          <w:fldChar w:fldCharType="separate"/>
+        </w:r>
+        <w:r>
+          <w:rPr>
+            <w:noProof/>
+          </w:rPr>
+          <w:t>(West-Eberhard, 2003)</w:t>
+        </w:r>
+        <w:r>
+          <w:fldChar w:fldCharType="end"/>
+        </w:r>
+        <w:r>
+          <w:t xml:space="preserve">. Over longer terms, populations can either migrate to more favourable habitats or evolve genetic adaptations in response to environmental change </w:t>
+        </w:r>
+        <w:r>
+          <w:fldChar w:fldCharType="begin"/>
+        </w:r>
+        <w:r>
+          <w:instrText xml:space="preserve"> ADDIN ZOTERO_ITEM CSL_CITATION {"citationID":"0OyCyRne","properties":{"formattedCitation":"(Sgr\\uc0\\u242{} &amp; Hoffmann, 2004)","plainCitation":"(Sgrò &amp; Hoffmann, 2004)","noteIndex":0},"citationItems":[{"id":3219,"uris":["http://zotero.org/users/1379426/items/8SUNWFSB"],"uri":["http://zotero.org/users/1379426/items/8SUNWFSB"],"itemData":{"id":3219,"type":"article-journal","abstract":"Negative genetic correlations among traits are often used as evidence for tradeoffs that can influence evolutionary trajectories in populations. While there may be evidence for negative correlations within a particular environment, genetic correlations can shift when populations encounter different environmental conditions. Here we review the evidence for these shifts by focusing on experiments that have examined genetic correlations in more than one environment. In many studies, there are significant changes in correlations and these can even switch sign across environments. This raises questions about the validity of deducing genetic constraints from studies in one environment and suggests that the interaction between environmental conditions and the expression of genetic covariation is an important avenue for future work.","container-title":"Heredity","DOI":"10.1038/sj.hdy.6800532","ISSN":"1365-2540","issue":"3","language":"en","note":"number: 3\npublisher: Nature Publishing Group","page":"241-248","source":"www.nature.com","title":"Genetic correlations, tradeoffs and environmental variation","volume":"93","author":[{"family":"Sgrò","given":"C. M."},{"family":"Hoffmann","given":"A. A."}],"issued":{"date-parts":[["2004",9]]}}}],"schema":"https://github.com/citation-style-language/schema/raw/master/csl-citation.json"} </w:instrText>
+        </w:r>
+        <w:r>
+          <w:fldChar w:fldCharType="separate"/>
+        </w:r>
+        <w:r>
+          <w:rPr>
+            <w:rFonts w:cs="Times New Roman"/>
+          </w:rPr>
+          <w:t>(Sgrò &amp; Hoffmann, 2004)</w:t>
+        </w:r>
+        <w:r>
+          <w:fldChar w:fldCharType="end"/>
+        </w:r>
+        <w:r>
+          <w:t>. However, the capacity to evolve may be dependent on developmental environments because environmental cues experienced during development can also affect the underlying standing genetic variation which select acts on. Understanding how phenotypic and genotypic variation respond to developmental environments is necessary in order to predict population persistence.</w:t>
+        </w:r>
+      </w:ins>
+    </w:p>
+    <w:p>
+      <w:pPr>
+        <w:rPr>
+          <w:ins w:id="5" w:author="fonti.kar@gmail.com" w:date="2020-07-16T17:55:00Z"/>
+        </w:rPr>
+      </w:pPr>
+    </w:p>
+    <w:p>
+      <w:pPr>
+        <w:rPr>
+          <w:ins w:id="6" w:author="fonti.kar@gmail.com" w:date="2020-07-16T17:55:00Z"/>
+        </w:rPr>
+      </w:pPr>
+      <w:ins w:id="7" w:author="fonti.kar@gmail.com" w:date="2020-07-16T17:55:00Z">
+        <w:r>
+          <w:t xml:space="preserve">Environmental dependence of genetic variation implies that evolutionary change may speed up or slow down under certain contexts. Such implications has sparked researchers to describe the conditions under which genetic variation may change </w:t>
+        </w:r>
+        <w:r>
+          <w:fldChar w:fldCharType="begin"/>
+        </w:r>
+        <w:r>
+          <w:instrText xml:space="preserve"> ADDIN ZOTERO_ITEM CSL_CITATION {"citationID":"mnYJlbs0","properties":{"formattedCitation":"(Charmantier &amp; Garant, 2005; Hoffmann &amp; Meril\\uc0\\u228{}, 1999; Rowi\\uc0\\u324{}ski &amp; Rogell, 2017)","plainCitation":"(Charmantier &amp; Garant, 2005; Hoffmann &amp; Merilä, 1999; Rowiński &amp; Rogell, 2017)","noteIndex":0},"citationItems":[{"id":3188,"uris":["http://zotero.org/users/1379426/items/6PT3FWH7"],"uri":["http://zotero.org/users/1379426/items/6PT3FWH7"],"itemData":{"id":3188,"type":"article-journal","abstract":"An essential requirement to determine a population's potential for evolutionary change is to quantify the amount of genetic variability expressed for traits under selection. Early investigations in laboratory conditions showed that the magnitude of the genetic and environmental components of phenotypic variation can change with environmental conditions. However, there is no consensus as to how the expression of genetic variation is sensitive to different environmental conditions. Recently, the study of quantitative genetics in the wild has been revitalized by new pedigree analyses based on restricted maximum likelihood, resulting in a number of studies investigating these questions in wild populations. Experimental manipulation of environmental quality in the wild, as well as the use of naturally occurring favourable or stressful environments, has broadened the treatment of different taxa and traits. Here, we conduct a meta-analysis on recent studies comparing heritability in favourable versus unfavourable conditions in non-domestic and non-laboratory animals. The results provide evidence for increased heritability in more favourable conditions, significantly so for morphometric traits but not for traits more closely related to fitness. We discuss how these results are explained by underlying changes in variance components, and how they represent a major step in our understanding of evolutionary processes in wild populations. We also show how these trends contrast with the prevailing view resulting mainly from laboratory experiments on Drosophila. Finally, we underline the importance of taking into account the environmental variation in models predicting quantitative trait evolution.","container-title":"Proceedings of the Royal Society B: Biological Sciences","DOI":"10.1098/rspb.2005.3117","issue":"1571","journalAbbreviation":"Proceedings of the Royal Society B: Biological Sciences","note":"publisher: Royal Society","page":"1415-1425","source":"royalsocietypublishing.org (Atypon)","title":"Environmental quality and evolutionary potential: lessons from wild populations","title-short":"Environmental quality and evolutionary potential","volume":"272","author":[{"family":"Charmantier","given":"Anne"},{"family":"Garant","given":"Dany"}],"issued":{"date-parts":[["2005",7,22]]}}},{"id":3185,"uris":["http://zotero.org/users/1379426/items/HYCVSXN7"],"uri":["http://zotero.org/users/1379426/items/HYCVSXN7"],"itemData":{"id":3185,"type":"article-journal","abstract":"Genetic variability in quantitative traits can change as a direct response to the environmental conditions in which they are expressed. Consequently, similar selection in different environments might not be equally effective in leading to adaptation. Several hypotheses, including recent ones that focus on the historical impact of selection on populations, predict that the expression of genetic variation will increase in unfavourable conditions. However, other hypotheses lead to the opposite prediction. Although a consensus is unlikely, recent Drosophila and bird studies suggest consistent trends for morphological traits under particular conditions.","container-title":"Trends in Ecology &amp; Evolution","DOI":"10.1016/S0169-5347(99)01595-5","ISSN":"0169-5347","issue":"3","journalAbbreviation":"Trends in Ecology &amp; Evolution","language":"en","page":"96-101","source":"ScienceDirect","title":"Heritable variation and evolution under favourable and unfavourable conditions","volume":"14","author":[{"family":"Hoffmann","given":"Ary A."},{"family":"Merilä","given":"Juha"}],"issued":{"date-parts":[["1999",3,1]]}}},{"id":3243,"uris":["http://zotero.org/users/1379426/items/55CE9ZYM"],"uri":["http://zotero.org/users/1379426/items/55CE9ZYM"],"itemData":{"id":3243,"type":"article-journal","abstract":"Adaptive evolutionary responses are determined by the strength of selection and amount of genetic variation within traits, however, both are known to vary across environmental conditions. As selection is generally expected to be strongest under stressful conditions, understanding how the expression of genetic variation changes across stressful and benign environmental conditions is crucial for predicting the rate of adaptive change. Although theory generally predicts increased genetic variation under stress, previous syntheses of the field have found limited support for this notion. These studies have focused on heritability, which is dependent on other environmentally sensitive, but nongenetic, sources of variation. Here, we aim to complement these studies with a meta-analysis in which we examine changes in coefficient of variation (CV) in maternal, genetic, and residual variances across stressful and benign conditions. Confirming previous analyses, we did not find any clear direction in how heritability changes across stressful and benign conditions. However, when analyzing CV, we found higher genetic and residual variance under highly stressful conditions in life-history traits but not in morphological traits. Our findings are of broad significance to contemporary evolution suggesting that rapid evolutionary adaptive response may be mediated by increased evolutionary potential in stressed populations.","container-title":"Evolution","DOI":"10.1111/evo.13201","ISSN":"1558-5646","issue":"5","language":"en","note":"_eprint: https://onlinelibrary.wiley.com/doi/pdf/10.1111/evo.13201","page":"1339-1351","source":"Wiley Online Library","title":"Environmental stress correlates with increases in both genetic and residual variances: A meta-analysis of animal studies","title-short":"Environmental stress correlates with increases in both genetic and residual variances","volume":"71","author":[{"family":"Rowiński","given":"Piotr K."},{"family":"Rogell","given":"Björn"}],"issued":{"date-parts":[["2017"]]}}}],"schema":"https://github.com/citation-style-language/schema/raw/master/csl-citation.json"} </w:instrText>
+        </w:r>
+        <w:r>
+          <w:fldChar w:fldCharType="separate"/>
+        </w:r>
+        <w:r>
+          <w:rPr>
+            <w:rFonts w:cs="Times New Roman"/>
+          </w:rPr>
+          <w:t>(Charmantier &amp; Garant, 2005; Hoffmann &amp; Merilä, 1999; Rowiński &amp; Rogell, 2017)</w:t>
+        </w:r>
+        <w:r>
+          <w:fldChar w:fldCharType="end"/>
+        </w:r>
+        <w:r>
+          <w:t>.</w:t>
+        </w:r>
+        <w:r>
+          <w:t xml:space="preserve"> </w:t>
+        </w:r>
+        <w:r>
+          <w:t xml:space="preserve">Several hypotheses have been proposed to explain environmentally-induced changes in genetic variance </w:t>
+        </w:r>
+        <w:r>
+          <w:fldChar w:fldCharType="begin"/>
+        </w:r>
+        <w:r>
+          <w:instrText xml:space="preserve"> ADDIN ZOTERO_ITEM CSL_CITATION {"citationID":"zAd4I2No","properties":{"formattedCitation":"(Charmantier &amp; Garant, 2005; Hoffmann &amp; Meril\\uc0\\u228{}, 1999; Rowi\\uc0\\u324{}ski &amp; Rogell, 2017)","plainCitation":"(Charmantier &amp; Garant, 2005; Hoffmann &amp; Merilä, 1999; Rowiński &amp; Rogell, 2017)","noteIndex":0},"citationItems":[{"id":3188,"uris":["http://zotero.org/users/1379426/items/6PT3FWH7"],"uri":["http://zotero.org/users/1379426/items/6PT3FWH7"],"itemData":{"id":3188,"type":"article-journal","abstract":"An essential requirement to determine a population's potential for evolutionary change is to quantify the amount of genetic variability expressed for traits under selection. Early investigations in laboratory conditions showed that the magnitude of the genetic and environmental components of phenotypic variation can change with environmental conditions. However, there is no consensus as to how the expression of genetic variation is sensitive to different environmental conditions. Recently, the study of quantitative genetics in the wild has been revitalized by new pedigree analyses based on restricted maximum likelihood, resulting in a number of studies investigating these questions in wild populations. Experimental manipulation of environmental quality in the wild, as well as the use of naturally occurring favourable or stressful environments, has broadened the treatment of different taxa and traits. Here, we conduct a meta-analysis on recent studies comparing heritability in favourable versus unfavourable conditions in non-domestic and non-laboratory animals. The results provide evidence for increased heritability in more favourable conditions, significantly so for morphometric traits but not for traits more closely related to fitness. We discuss how these results are explained by underlying changes in variance components, and how they represent a major step in our understanding of evolutionary processes in wild populations. We also show how these trends contrast with the prevailing view resulting mainly from laboratory experiments on Drosophila. Finally, we underline the importance of taking into account the environmental variation in models predicting quantitative trait evolution.","container-title":"Proceedings of the Royal Society B: Biological Sciences","DOI":"10.1098/rspb.2005.3117","issue":"1571","journalAbbreviation":"Proceedings of the Royal Society B: Biological Sciences","note":"publisher: Royal Society","page":"1415-1425","source":"royalsocietypublishing.org (Atypon)","title":"Environmental quality and evolutionary potential: lessons from wild populations","title-short":"Environmental quality and evolutionary potential","volume":"272","author":[{"family":"Charmantier","given":"Anne"},{"family":"Garant","given":"Dany"}],"issued":{"date-parts":[["2005",7,22]]}}},{"id":3185,"uris":["http://zotero.org/users/1379426/items/HYCVSXN7"],"uri":["http://zotero.org/users/1379426/items/HYCVSXN7"],"itemData":{"id":3185,"type":"article-journal","abstract":"Genetic variability in quantitative traits can change as a direct response to the environmental conditions in which they are expressed. Consequently, similar selection in different environments might not be equally effective in leading to adaptation. Several hypotheses, including recent ones that focus on the historical impact of selection on populations, predict that the expression of genetic variation will increase in unfavourable conditions. However, other hypotheses lead to the opposite prediction. Although a consensus is unlikely, recent Drosophila and bird studies suggest consistent trends for morphological traits under particular conditions.","container-title":"Trends in Ecology &amp; Evolution","DOI":"10.1016/S0169-5347(99)01595-5","ISSN":"0169-5347","issue":"3","journalAbbreviation":"Trends in Ecology &amp; Evolution","language":"en","page":"96-101","source":"ScienceDirect","title":"Heritable variation and evolution under favourable and unfavourable conditions","volume":"14","author":[{"family":"Hoffmann","given":"Ary A."},{"family":"Merilä","given":"Juha"}],"issued":{"date-parts":[["1999",3,1]]}}},{"id":3243,"uris":["http://zotero.org/users/1379426/items/55CE9ZYM"],"uri":["http://zotero.org/users/1379426/items/55CE9ZYM"],"itemData":{"id":3243,"type":"article-journal","abstract":"Adaptive evolutionary responses are determined by the strength of selection and amount of genetic variation within traits, however, both are known to vary across environmental conditions. As selection is generally expected to be strongest under stressful conditions, understanding how the expression of genetic variation changes across stressful and benign environmental conditions is crucial for predicting the rate of adaptive change. Although theory generally predicts increased genetic variation under stress, previous syntheses of the field have found limited support for this notion. These studies have focused on heritability, which is dependent on other environmentally sensitive, but nongenetic, sources of variation. Here, we aim to complement these studies with a meta-analysis in which we examine changes in coefficient of variation (CV) in maternal, genetic, and residual variances across stressful and benign conditions. Confirming previous analyses, we did not find any clear direction in how heritability changes across stressful and benign conditions. However, when analyzing CV, we found higher genetic and residual variance under highly stressful conditions in life-history traits but not in morphological traits. Our findings are of broad significance to contemporary evolution suggesting that rapid evolutionary adaptive response may be mediated by increased evolutionary potential in stressed populations.","container-title":"Evolution","DOI":"10.1111/evo.13201","ISSN":"1558-5646","issue":"5","language":"en","note":"_eprint: https://onlinelibrary.wiley.com/doi/pdf/10.1111/evo.13201","page":"1339-1351","source":"Wiley Online Library","title":"Environmental stress correlates with increases in both genetic and residual variances: A meta-analysis of animal studies","title-short":"Environmental stress correlates with increases in both genetic and residual variances","volume":"71","author":[{"family":"Rowiński","given":"Piotr K."},{"family":"Rogell","given":"Björn"}],"issued":{"date-parts":[["2017"]]}}}],"schema":"https://github.com/citation-style-language/schema/raw/master/csl-citation.json"} </w:instrText>
+        </w:r>
+        <w:r>
+          <w:fldChar w:fldCharType="separate"/>
+        </w:r>
+        <w:r>
+          <w:rPr>
+            <w:rFonts w:cs="Times New Roman"/>
+          </w:rPr>
+          <w:t>(Charmantier &amp; Garant, 2005; Hoffmann &amp; Merilä, 1999; Rowiński &amp; Rogell, 2017)</w:t>
+        </w:r>
+        <w:r>
+          <w:fldChar w:fldCharType="end"/>
+        </w:r>
+        <w:r>
+          <w:t xml:space="preserve">. Notably, higher mutation rates </w:t>
+        </w:r>
+        <w:r>
+          <w:fldChar w:fldCharType="begin"/>
+        </w:r>
+        <w:r>
+          <w:instrText xml:space="preserve"> ADDIN ZOTERO_ITEM CSL_CITATION {"citationID":"AsXG1ia0","properties":{"formattedCitation":"(Hoffman &amp; Parsons, 1991)","plainCitation":"(Hoffman &amp; Parsons, 1991)","noteIndex":0},"citationItems":[{"id":3470,"uris":["http://zotero.org/users/1379426/items/DU3GMDEE"],"uri":["http://zotero.org/users/1379426/items/DU3GMDEE"],"itemData":{"id":3470,"type":"book","event-place":"Oxford","publisher":"Oxford University Press","publisher-place":"Oxford","title":"Evolutionary genetics and evolutionary stress","author":[{"family":"Hoffman","given":"A A"},{"family":"Parsons","given":"P A"}],"issued":{"date-parts":[["1991"]]}}}],"schema":"https://github.com/citation-style-language/schema/raw/master/csl-citation.json"} </w:instrText>
+        </w:r>
+        <w:r>
+          <w:fldChar w:fldCharType="separate"/>
+        </w:r>
+        <w:r>
+          <w:rPr>
+            <w:noProof/>
+          </w:rPr>
+          <w:t>(Hoffman &amp; Parsons, 1991)</w:t>
+        </w:r>
+        <w:r>
+          <w:fldChar w:fldCharType="end"/>
+        </w:r>
+        <w:r>
+          <w:t xml:space="preserve">; </w:t>
+        </w:r>
+        <w:commentRangeStart w:id="8"/>
+        <w:r>
+          <w:t xml:space="preserve">reduced selection pressures which allows for the accumulation of genetic variation </w:t>
+        </w:r>
+        <w:r>
+          <w:fldChar w:fldCharType="begin"/>
+        </w:r>
+        <w:r>
+          <w:instrText xml:space="preserve"> ADDIN ZOTERO_ITEM CSL_CITATION {"citationID":"fMJ7VaDF","properties":{"formattedCitation":"(Hoffmann &amp; Meril\\uc0\\u228{}, 1999)","plainCitation":"(Hoffmann &amp; Merilä, 1999)","noteIndex":0},"citationItems":[{"id":3185,"uris":["http://zotero.org/users/1379426/items/HYCVSXN7"],"uri":["http://zotero.org/users/1379426/items/HYCVSXN7"],"itemData":{"id":3185,"type":"article-journal","abstract":"Genetic variability in quantitative traits can change as a direct response to the environmental conditions in which they are expressed. Consequently, similar selection in different environments might not be equally effective in leading to adaptation. Several hypotheses, including recent ones that focus on the historical impact of selection on populations, predict that the expression of genetic variation will increase in unfavourable conditions. However, other hypotheses lead to the opposite prediction. Although a consensus is unlikely, recent Drosophila and bird studies suggest consistent trends for morphological traits under particular conditions.","container-title":"Trends in Ecology &amp; Evolution","DOI":"10.1016/S0169-5347(99)01595-5","ISSN":"0169-5347","issue":"3","journalAbbreviation":"Trends in Ecology &amp; Evolution","language":"en","page":"96-101","source":"ScienceDirect","title":"Heritable variation and evolution under favourable and unfavourable conditions","volume":"14","author":[{"family":"Hoffmann","given":"Ary A."},{"family":"Merilä","given":"Juha"}],"issued":{"date-parts":[["1999",3,1]]}}}],"schema":"https://github.com/citation-style-language/schema/raw/master/csl-citation.json"} </w:instrText>
+        </w:r>
+        <w:r>
+          <w:fldChar w:fldCharType="separate"/>
+        </w:r>
+        <w:r>
+          <w:rPr>
+            <w:rFonts w:cs="Times New Roman"/>
+          </w:rPr>
+          <w:t>(Hoffmann &amp; Merilä, 1999)</w:t>
+        </w:r>
+        <w:r>
+          <w:fldChar w:fldCharType="end"/>
+        </w:r>
+        <w:commentRangeEnd w:id="8"/>
+        <w:r>
+          <w:rPr>
+            <w:rStyle w:val="CommentReference"/>
+          </w:rPr>
+          <w:commentReference w:id="8"/>
+        </w:r>
+        <w:r>
+          <w:t xml:space="preserve"> and the breakdown of buffering mechanisms that releases of cryptic genetic variation are expected to increase genetic variation under novel, stressful environments </w:t>
+        </w:r>
+        <w:r>
+          <w:fldChar w:fldCharType="begin"/>
+        </w:r>
+        <w:r>
+          <w:instrText xml:space="preserve"> ADDIN ZOTERO_ITEM CSL_CITATION {"citationID":"8InbjA87","properties":{"formattedCitation":"(Paaby &amp; Rockman, 2014)","plainCitation":"(Paaby &amp; Rockman, 2014)","noteIndex":0},"citationItems":[{"id":3197,"uris":["http://zotero.org/users/1379426/items/L8RKS7SG"],"uri":["http://zotero.org/users/1379426/items/L8RKS7SG"],"itemData":{"id":3197,"type":"article-journal","abstract":"Cryptic genetic variation (CGV) is genetic variation that normally has little or no effect on phenotype but that, under atypical conditions that were rare in the history of a population, generates heritable phenotypic variation. Cryptic variants are little exposed to selection and may thus accumulate neutrally.CGV has long provided a theoretical explanation for the presence of standing genetic variation in wild populations that is available to fuel adaptation to new conditions. Early work in Drosophila melanogaster, starting with Waddington's classic experiments, showed that such variation exists and can be 'captured' by selection in a process called genetic assimilation.The mechanisms that conceal CGV are ordinary, familiar genetic phenomena, including dominance, epistasis and gene-by-environment interactions. The ubiquity of these phenomena indicates that CGV is a common feature of populations.CGV is closely related to concepts of robustness and canalization. However, although canalization will promote accumulation of CGV, such variation can accumulate under neutral conditions, and its presence is not necessarily evidence of canalization or robustness.Experimental settings that reveal CGV include production of aberrant phenotypes following inhibition of Hsp90 activity in many different systems; genetic background effects for specific mutations; epistasis in quantitative trait locus mapping populations; genetic modifiers of Mendelian diseases in humans; and increases in additive genetic variance when populations are exposed to novel environments.In principle, CGV can strongly influence the ability of natural populations to adapt to new conditions. Recent experiments have hinted at this potential, and this research field is poised for major advances in the near future.CGV may be playing an important part in the emergence of complex human diseases, but there is currently limited empirical evidence for this hypothesis.","container-title":"Nature Reviews Genetics","DOI":"10.1038/nrg3688","ISSN":"1471-0064","issue":"4","language":"en","note":"number: 4\npublisher: Nature Publishing Group","page":"247-258","source":"www.nature.com","title":"Cryptic genetic variation: evolution's hidden substrate","title-short":"Cryptic genetic variation","volume":"15","author":[{"family":"Paaby","given":"Annalise B."},{"family":"Rockman","given":"Matthew V."}],"issued":{"date-parts":[["2014",4]]}}}],"schema":"https://github.com/citation-style-language/schema/raw/master/csl-citation.json"} </w:instrText>
+        </w:r>
+        <w:r>
+          <w:fldChar w:fldCharType="separate"/>
+        </w:r>
+        <w:r>
+          <w:rPr>
+            <w:noProof/>
+          </w:rPr>
+          <w:t>(Paaby &amp; Rockman, 2014)</w:t>
+        </w:r>
+        <w:r>
+          <w:fldChar w:fldCharType="end"/>
+        </w:r>
+        <w:r>
+          <w:t xml:space="preserve">. On the other hand, genetic variation can also decrease under stressful environments if gene expression is condition-dependent </w:t>
+        </w:r>
+        <w:r>
+          <w:fldChar w:fldCharType="begin"/>
+        </w:r>
+        <w:r>
+          <w:instrText xml:space="preserve"> ADDIN ZOTERO_ITEM CSL_CITATION {"citationID":"uoLOTlWC","properties":{"formattedCitation":"(Coltman et al., 2001)","plainCitation":"(Coltman et al., 2001)","noteIndex":0},"citationItems":[{"id":3481,"uris":["http://zotero.org/users/1379426/items/HJIJWUN8"],"uri":["http://zotero.org/users/1379426/items/HJIJWUN8"],"itemData":{"id":3481,"type":"article-journal","abstract":"Parasite resistance and body size are subject to directional natural selection in a population of feral Soay sheep (Ovis aries) on the island of St. Kilda, Scotland. Classical evolutionary theory predicts that directional selection should erode additive genetic variation and favor the maintenance of alleles that have negative pleiotropic effects on other traits associated with fitness. Contrary to these predictions, in this study we show that there is considerable additive genetic variation for both parasite resistance, measured as fecal egg count (FEC), and body size, measured as weight and hindleg length, and that there are positive genetic correlations between parasite resistance and body size in both sexes. Body size traits had higher heritabilities than parasite resistance. This was not due to low levels of additive genetic variation for parasite resistance, but was a consequence of high levels of residual variance in FEC. Measured as coefficients of variation, levels of additive genetic variation for FEC were actually higher than for weight or hindleg length. High levels of additive genetic variation for parasite resistance may be maintained by a number of mechanisms including high mutational input, balancing selection, antagonistic pleiotropy, and host-parasite coevolution. The positive genetic correlation between parasite resistance and body size, a trait also subject to sexual selection in males, suggests that parasite resistance and growth are not traded off in Soay sheep, but rather that genetically resistant individuals also experience superior growth.","container-title":"Evolution","DOI":"10.1111/j.0014-3820.2001.tb01326.x","ISSN":"1558-5646","issue":"10","language":"en","note":"_eprint: https://onlinelibrary.wiley.com/doi/pdf/10.1111/j.0014-3820.2001.tb01326.x","page":"2116-2125","source":"Wiley Online Library","title":"Positive Genetic Correlation Between Parasite Resistance and Body Size in a Free-Living Ungulate Population","volume":"55","author":[{"family":"Coltman","given":"D. W."},{"family":"Pilkington","given":"J."},{"family":"Kruuk","given":"L. E. B."},{"family":"Wilson","given":"K."},{"family":"Pemberton","given":"J. M."}],"issued":{"date-parts":[["2001"]]}}}],"schema":"https://github.com/citation-style-language/schema/raw/master/csl-citation.json"} </w:instrText>
+        </w:r>
+        <w:r>
+          <w:fldChar w:fldCharType="separate"/>
+        </w:r>
+        <w:r>
+          <w:rPr>
+            <w:noProof/>
+          </w:rPr>
+          <w:t>(Coltman et al., 2001)</w:t>
+        </w:r>
+        <w:r>
+          <w:fldChar w:fldCharType="end"/>
+        </w:r>
+        <w:r>
+          <w:t xml:space="preserve"> or under strong selection </w:t>
+        </w:r>
+        <w:r>
+          <w:fldChar w:fldCharType="begin"/>
+        </w:r>
+        <w:r>
+          <w:instrText xml:space="preserve"> ADDIN ZOTERO_ITEM CSL_CITATION {"citationID":"rWPLYRtH","properties":{"formattedCitation":"(Hunt et al., 2007)","plainCitation":"(Hunt et al., 2007)","noteIndex":0},"citationItems":[{"id":3484,"uris":["http://zotero.org/users/1379426/items/6IJ2LTM4"],"uri":["http://zotero.org/users/1379426/items/6IJ2LTM4"],"itemData":{"id":3484,"type":"article-journal","abstract":"Genetic variation in single traits, including those closely related to fitness, is pervasive and generally high. By contrast, theory predicts that several forms of selection, including stabilizing selection, will eliminate genetic variation. Stabilizing selection in natural populations tends to be stronger than that assumed in theoretical models of the maintenance of genetic variation. The widespread presence of genetic variation in the presence of strong stabilizing selection is a persistent problem in evolutionary genetics that currently has no compelling explanation. The recent insight that stabilizing selection often acts most strongly on trait combinations via correlational selection may reconcile this problem. Here we show that for a set of male call properties in the cricket Teleogryllus commodus, the pattern of multivariate stabilizing sexual selection is closely associated with the degree of additive genetic variance. The multivariate trait combinations experiencing the strongest stabilizing selection harbored very little genetic variation while combinations under weak selection contained most of the genetic variation. Our experiment provides empirical support for the prediction that a small number of trait combinations experiencing strong stabilizing selection will have reduced genetic variance and that genetically independent trait combinations experiencing weak selection can simultaneously harbor much higher levels of genetic variance.","container-title":"Genetics","DOI":"10.1534/genetics.107.077057","ISSN":"0016-6731, 1943-2631","issue":"2","language":"en","note":"publisher: Genetics\nsection: Investigations\nPMID: 17660544","page":"875-880","source":"www.genetics.org","title":"Reconciling Strong Stabilizing Selection with the Maintenance of Genetic Variation in a Natural Population of Black Field Crickets (Teleogryllus commodus)","volume":"177","author":[{"family":"Hunt","given":"John"},{"family":"Blows","given":"Mark W."},{"family":"Zajitschek","given":"Felix"},{"family":"Jennions","given":"Michael D."},{"family":"Brooks","given":"Robert"}],"issued":{"date-parts":[["2007",10,1]]}}}],"schema":"https://github.com/citation-style-language/schema/raw/master/csl-citation.json"} </w:instrText>
+        </w:r>
+        <w:r>
+          <w:fldChar w:fldCharType="separate"/>
+        </w:r>
+        <w:r>
+          <w:rPr>
+            <w:noProof/>
+          </w:rPr>
+          <w:t>(Hunt et al., 2007)</w:t>
+        </w:r>
+        <w:r>
+          <w:fldChar w:fldCharType="end"/>
+        </w:r>
+        <w:r>
+          <w:t>.</w:t>
+        </w:r>
+      </w:ins>
+    </w:p>
+    <w:p>
+      <w:pPr>
+        <w:rPr>
+          <w:ins w:id="9" w:author="fonti.kar@gmail.com" w:date="2020-07-16T17:55:00Z"/>
+        </w:rPr>
+      </w:pPr>
+    </w:p>
+    <w:p>
+      <w:pPr>
+        <w:rPr>
+          <w:ins w:id="10" w:author="fonti.kar@gmail.com" w:date="2020-07-16T17:55:00Z"/>
+        </w:rPr>
+      </w:pPr>
+      <w:ins w:id="11" w:author="fonti.kar@gmail.com" w:date="2020-07-16T17:55:00Z">
+        <w:r>
+          <w:t xml:space="preserve">Comparative studies have shown that the influence of developmental stress on genetic variance is not straightforward </w:t>
+        </w:r>
+        <w:r>
+          <w:fldChar w:fldCharType="begin"/>
+        </w:r>
+        <w:r>
+          <w:instrText xml:space="preserve"> ADDIN ZOTERO_ITEM CSL_CITATION {"citationID":"JyL0gbiq","properties":{"formattedCitation":"(Charmantier &amp; Garant, 2005; Hoffmann &amp; Meril\\uc0\\u228{}, 1999; Rowi\\uc0\\u324{}ski &amp; Rogell, 2017)","plainCitation":"(Charmantier &amp; Garant, 2005; Hoffmann &amp; Merilä, 1999; Rowiński &amp; Rogell, 2017)","noteIndex":0},"citationItems":[{"id":3188,"uris":["http://zotero.org/users/1379426/items/6PT3FWH7"],"uri":["http://zotero.org/users/1379426/items/6PT3FWH7"],"itemData":{"id":3188,"type":"article-journal","abstract":"An essential requirement to determine a population's potential for evolutionary change is to quantify the amount of genetic variability expressed for traits under selection. Early investigations in laboratory conditions showed that the magnitude of the genetic and environmental components of phenotypic variation can change with environmental conditions. However, there is no consensus as to how the expression of genetic variation is sensitive to different environmental conditions. Recently, the study of quantitative genetics in the wild has been revitalized by new pedigree analyses based on restricted maximum likelihood, resulting in a number of studies investigating these questions in wild populations. Experimental manipulation of environmental quality in the wild, as well as the use of naturally occurring favourable or stressful environments, has broadened the treatment of different taxa and traits. Here, we conduct a meta-analysis on recent studies comparing heritability in favourable versus unfavourable conditions in non-domestic and non-laboratory animals. The results provide evidence for increased heritability in more favourable conditions, significantly so for morphometric traits but not for traits more closely related to fitness. We discuss how these results are explained by underlying changes in variance components, and how they represent a major step in our understanding of evolutionary processes in wild populations. We also show how these trends contrast with the prevailing view resulting mainly from laboratory experiments on Drosophila. Finally, we underline the importance of taking into account the environmental variation in models predicting quantitative trait evolution.","container-title":"Proceedings of the Royal Society B: Biological Sciences","DOI":"10.1098/rspb.2005.3117","issue":"1571","journalAbbreviation":"Proceedings of the Royal Society B: Biological Sciences","note":"publisher: Royal Society","page":"1415-1425","source":"royalsocietypublishing.org (Atypon)","title":"Environmental quality and evolutionary potential: lessons from wild populations","title-short":"Environmental quality and evolutionary potential","volume":"272","author":[{"family":"Charmantier","given":"Anne"},{"family":"Garant","given":"Dany"}],"issued":{"date-parts":[["2005",7,22]]}}},{"id":3185,"uris":["http://zotero.org/users/1379426/items/HYCVSXN7"],"uri":["http://zotero.org/users/1379426/items/HYCVSXN7"],"itemData":{"id":3185,"type":"article-journal","abstract":"Genetic variability in quantitative traits can change as a direct response to the environmental conditions in which they are expressed. Consequently, similar selection in different environments might not be equally effective in leading to adaptation. Several hypotheses, including recent ones that focus on the historical impact of selection on populations, predict that the expression of genetic variation will increase in unfavourable conditions. However, other hypotheses lead to the opposite prediction. Although a consensus is unlikely, recent Drosophila and bird studies suggest consistent trends for morphological traits under particular conditions.","container-title":"Trends in Ecology &amp; Evolution","DOI":"10.1016/S0169-5347(99)01595-5","ISSN":"0169-5347","issue":"3","journalAbbreviation":"Trends in Ecology &amp; Evolution","language":"en","page":"96-101","source":"ScienceDirect","title":"Heritable variation and evolution under favourable and unfavourable conditions","volume":"14","author":[{"family":"Hoffmann","given":"Ary A."},{"family":"Merilä","given":"Juha"}],"issued":{"date-parts":[["1999",3,1]]}}},{"id":3243,"uris":["http://zotero.org/users/1379426/items/55CE9ZYM"],"uri":["http://zotero.org/users/1379426/items/55CE9ZYM"],"itemData":{"id":3243,"type":"article-journal","abstract":"Adaptive evolutionary responses are determined by the strength of selection and amount of genetic variation within traits, however, both are known to vary across environmental conditions. As selection is generally expected to be strongest under stressful conditions, understanding how the expression of genetic variation changes across stressful and benign environmental conditions is crucial for predicting the rate of adaptive change. Although theory generally predicts increased genetic variation under stress, previous syntheses of the field have found limited support for this notion. These studies have focused on heritability, which is dependent on other environmentally sensitive, but nongenetic, sources of variation. Here, we aim to complement these studies with a meta-analysis in which we examine changes in coefficient of variation (CV) in maternal, genetic, and residual variances across stressful and benign conditions. Confirming previous analyses, we did not find any clear direction in how heritability changes across stressful and benign conditions. However, when analyzing CV, we found higher genetic and residual variance under highly stressful conditions in life-history traits but not in morphological traits. Our findings are of broad significance to contemporary evolution suggesting that rapid evolutionary adaptive response may be mediated by increased evolutionary potential in stressed populations.","container-title":"Evolution","DOI":"10.1111/evo.13201","ISSN":"1558-5646","issue":"5","language":"en","note":"_eprint: https://onlinelibrary.wiley.com/doi/pdf/10.1111/evo.13201","page":"1339-1351","source":"Wiley Online Library","title":"Environmental stress correlates with increases in both genetic and residual variances: A meta-analysis of animal studies","title-short":"Environmental stress correlates with increases in both genetic and residual variances","volume":"71","author":[{"family":"Rowiński","given":"Piotr K."},{"family":"Rogell","given":"Björn"}],"issued":{"date-parts":[["2017"]]}}}],"schema":"https://github.com/citation-style-language/schema/raw/master/csl-citation.json"} </w:instrText>
+        </w:r>
+        <w:r>
+          <w:fldChar w:fldCharType="separate"/>
+        </w:r>
+        <w:r>
+          <w:rPr>
+            <w:rFonts w:cs="Times New Roman"/>
+          </w:rPr>
+          <w:t>(Charmantier &amp; Garant, 2005; Hoffmann &amp; Merilä, 1999; Rowiński &amp; Rogell, 2017)</w:t>
+        </w:r>
+        <w:r>
+          <w:fldChar w:fldCharType="end"/>
+        </w:r>
+        <w:r>
+          <w:t xml:space="preserve">. In lab studies, high developmental stress have been shown to increase the heritability of morphological traits </w:t>
+        </w:r>
+        <w:r>
+          <w:fldChar w:fldCharType="begin"/>
+        </w:r>
+        <w:r>
+          <w:instrText xml:space="preserve"> ADDIN ZOTERO_ITEM CSL_CITATION {"citationID":"WKaoktqW","properties":{"formattedCitation":"(Hoffmann &amp; Meril\\uc0\\u228{}, 1999)","plainCitation":"(Hoffmann &amp; Merilä, 1999)","noteIndex":0},"citationItems":[{"id":3185,"uris":["http://zotero.org/users/1379426/items/HYCVSXN7"],"uri":["http://zotero.org/users/1379426/items/HYCVSXN7"],"itemData":{"id":3185,"type":"article-journal","abstract":"Genetic variability in quantitative traits can change as a direct response to the environmental conditions in which they are expressed. Consequently, similar selection in different environments might not be equally effective in leading to adaptation. Several hypotheses, including recent ones that focus on the historical impact of selection on populations, predict that the expression of genetic variation will increase in unfavourable conditions. However, other hypotheses lead to the opposite prediction. Although a consensus is unlikely, recent Drosophila and bird studies suggest consistent trends for morphological traits under particular conditions.","container-title":"Trends in Ecology &amp; Evolution","DOI":"10.1016/S0169-5347(99)01595-5","ISSN":"0169-5347","issue":"3","journalAbbreviation":"Trends in Ecology &amp; Evolution","language":"en","page":"96-101","source":"ScienceDirect","title":"Heritable variation and evolution under favourable and unfavourable conditions","volume":"14","author":[{"family":"Hoffmann","given":"Ary A."},{"family":"Merilä","given":"Juha"}],"issued":{"date-parts":[["1999",3,1]]}}}],"schema":"https://github.com/citation-style-language/schema/raw/master/csl-citation.json"} </w:instrText>
+        </w:r>
+        <w:r>
+          <w:fldChar w:fldCharType="separate"/>
+        </w:r>
+        <w:r>
+          <w:rPr>
+            <w:rFonts w:cs="Times New Roman"/>
+          </w:rPr>
+          <w:t>(Hoffmann &amp; Merilä, 1999)</w:t>
+        </w:r>
+        <w:r>
+          <w:fldChar w:fldCharType="end"/>
+        </w:r>
+        <w:r>
+          <w:t>,</w:t>
+        </w:r>
+        <w:r>
+          <w:t xml:space="preserve"> </w:t>
+        </w:r>
+        <w:r>
+          <w:t xml:space="preserve">whereas wild, non-domestic populations tend to have higher heritability in favourable environments </w:t>
+        </w:r>
+        <w:r>
+          <w:fldChar w:fldCharType="begin"/>
+        </w:r>
+        <w:r>
+          <w:instrText xml:space="preserve"> ADDIN ZOTERO_ITEM CSL_CITATION {"citationID":"DwchPj4P","properties":{"formattedCitation":"(Charmantier &amp; Garant, 2005)","plainCitation":"(Charmantier &amp; Garant, 2005)","noteIndex":0},"citationItems":[{"id":3188,"uris":["http://zotero.org/users/1379426/items/6PT3FWH7"],"uri":["http://zotero.org/users/1379426/items/6PT3FWH7"],"itemData":{"id":3188,"type":"article-journal","abstract":"An essential requirement to determine a population's potential for evolutionary change is to quantify the amount of genetic variability expressed for traits under selection. Early investigations in laboratory conditions showed that the magnitude of the genetic and environmental components of phenotypic variation can change with environmental conditions. However, there is no consensus as to how the expression of genetic variation is sensitive to different environmental conditions. Recently, the study of quantitative genetics in the wild has been revitalized by new pedigree analyses based on restricted maximum likelihood, resulting in a number of studies investigating these questions in wild populations. Experimental manipulation of environmental quality in the wild, as well as the use of naturally occurring favourable or stressful environments, has broadened the treatment of different taxa and traits. Here, we conduct a meta-analysis on recent studies comparing heritability in favourable versus unfavourable conditions in non-domestic and non-laboratory animals. The results provide evidence for increased heritability in more favourable conditions, significantly so for morphometric traits but not for traits more closely related to fitness. We discuss how these results are explained by underlying changes in variance components, and how they represent a major step in our understanding of evolutionary processes in wild populations. We also show how these trends contrast with the prevailing view resulting mainly from laboratory experiments on Drosophila. Finally, we underline the importance of taking into account the environmental variation in models predicting quantitative trait evolution.","container-title":"Proceedings of the Royal Society B: Biological Sciences","DOI":"10.1098/rspb.2005.3117","issue":"1571","journalAbbreviation":"Proceedings of the Royal Society B: Biological Sciences","note":"publisher: Royal Society","page":"1415-1425","source":"royalsocietypublishing.org (Atypon)","title":"Environmental quality and evolutionary potential: lessons from wild populations","title-short":"Environmental quality and evolutionary potential","volume":"272","author":[{"family":"Charmantier","given":"Anne"},{"family":"Garant","given":"Dany"}],"issued":{"date-parts":[["2005",7,22]]}}}],"schema":"https://github.com/citation-style-language/schema/raw/master/csl-citation.json"} </w:instrText>
+        </w:r>
+        <w:r>
+          <w:fldChar w:fldCharType="separate"/>
+        </w:r>
+        <w:r>
+          <w:rPr>
+            <w:noProof/>
+          </w:rPr>
+          <w:t>(Charmantier &amp; Garant, 2005)</w:t>
+        </w:r>
+        <w:r>
+          <w:fldChar w:fldCharType="end"/>
+        </w:r>
+        <w:r>
+          <w:t xml:space="preserve">. Lack of consensus may be related to lab and wild conditions, with the latter being more variable and therefore more difficult to detect environmental patterns. The nature of environmental stressor under investigation (e.g. heat shock vs. habitat quality) could also yield variable patterns of gene expression if they are not strongly </w:t>
+        </w:r>
+        <w:r>
+          <w:lastRenderedPageBreak/>
+          <w:t xml:space="preserve">genetically correlated , making comparisons more heterogenous </w:t>
+        </w:r>
+        <w:r>
+          <w:fldChar w:fldCharType="begin"/>
+        </w:r>
+        <w:r>
+          <w:instrText xml:space="preserve"> ADDIN ZOTERO_ITEM CSL_CITATION {"citationID":"3DdFIq1W","properties":{"formattedCitation":"(Charmantier &amp; Garant, 2005; Dahlgaard &amp; Hoffmann, 2000)","plainCitation":"(Charmantier &amp; Garant, 2005; Dahlgaard &amp; Hoffmann, 2000)","noteIndex":0},"citationItems":[{"id":3188,"uris":["http://zotero.org/users/1379426/items/6PT3FWH7"],"uri":["http://zotero.org/users/1379426/items/6PT3FWH7"],"itemData":{"id":3188,"type":"article-journal","abstract":"An essential requirement to determine a population's potential for evolutionary change is to quantify the amount of genetic variability expressed for traits under selection. Early investigations in laboratory conditions showed that the magnitude of the genetic and environmental components of phenotypic variation can change with environmental conditions. However, there is no consensus as to how the expression of genetic variation is sensitive to different environmental conditions. Recently, the study of quantitative genetics in the wild has been revitalized by new pedigree analyses based on restricted maximum likelihood, resulting in a number of studies investigating these questions in wild populations. Experimental manipulation of environmental quality in the wild, as well as the use of naturally occurring favourable or stressful environments, has broadened the treatment of different taxa and traits. Here, we conduct a meta-analysis on recent studies comparing heritability in favourable versus unfavourable conditions in non-domestic and non-laboratory animals. The results provide evidence for increased heritability in more favourable conditions, significantly so for morphometric traits but not for traits more closely related to fitness. We discuss how these results are explained by underlying changes in variance components, and how they represent a major step in our understanding of evolutionary processes in wild populations. We also show how these trends contrast with the prevailing view resulting mainly from laboratory experiments on Drosophila. Finally, we underline the importance of taking into account the environmental variation in models predicting quantitative trait evolution.","container-title":"Proceedings of the Royal Society B: Biological Sciences","DOI":"10.1098/rspb.2005.3117","issue":"1571","journalAbbreviation":"Proceedings of the Royal Society B: Biological Sciences","note":"publisher: Royal Society","page":"1415-1425","source":"royalsocietypublishing.org (Atypon)","title":"Environmental quality and evolutionary potential: lessons from wild populations","title-short":"Environmental quality and evolutionary potential","volume":"272","author":[{"family":"Charmantier","given":"Anne"},{"family":"Garant","given":"Dany"}],"issued":{"date-parts":[["2005",7,22]]}}},{"id":3488,"uris":["http://zotero.org/users/1379426/items/7U86HWJA"],"uri":["http://zotero.org/users/1379426/items/7U86HWJA"],"itemData":{"id":3488,"type":"article-journal","abstract":"Abstract: Both inbreeding and environmental stress can have adverse effects on fitness that affect the conservation of endangered species. Two important issues are whether stress and inbreeding effects are independent as opposed to synergistic, and whether inbreeding effects are general across stresses as opposed to stress-specific. We found that inbreeding reduced resistance to acetone and desiccation in adult Drosophila melanogaster, whereas resistance to knockdown heat stress was not affected. Inbred flies, however, experienced a greater proportional decrease in productivity than outbreds following heat stress. Correlations using line means indicated that all resistance traits were uncorrelated in the inbred as well as in the outbred flies. Recessive, deleterious alleles therefore did not appear to have any general deleterious effects on stress resistance. Inbreeding within a specific environment and selection for resistant genotypes may therefore purge a population of deleterious genes specific to only one environmental stress.","container-title":"Conservation Biology","DOI":"10.1046/j.1523-1739.2000.99206.x","ISSN":"1523-1739","issue":"4","language":"en","note":"_eprint: https://conbio.onlinelibrary.wiley.com/doi/pdf/10.1046/j.1523-1739.2000.99206.x","page":"1187-1192","source":"Wiley Online Library","title":"Stress Resistance and Environmental Dependency of Inbreeding Depression in Drosophila melanogaster","volume":"14","author":[{"family":"Dahlgaard","given":"Jesper"},{"family":"Hoffmann","given":"Ary A."}],"issued":{"date-parts":[["2000"]]}}}],"schema":"https://github.com/citation-style-language/schema/raw/master/csl-citation.json"} </w:instrText>
+        </w:r>
+        <w:r>
+          <w:fldChar w:fldCharType="separate"/>
+        </w:r>
+        <w:r>
+          <w:rPr>
+            <w:noProof/>
+          </w:rPr>
+          <w:t>(Charmantier &amp; Garant, 2005; Dahlgaard &amp; Hoffmann, 2000)</w:t>
+        </w:r>
+        <w:r>
+          <w:fldChar w:fldCharType="end"/>
+        </w:r>
+        <w:r>
+          <w:t>. Environmental comparisons of heritability have been criticised as estimates may show no changes, but the relative contributions of non-genetic variance actually differ.</w:t>
+        </w:r>
+        <w:r>
+          <w:t xml:space="preserve"> </w:t>
+        </w:r>
+        <w:r>
+          <w:t>Indeed, additive genetic and environmental variance of life history traits which is supposedly more important to fitness components were found to increase under high stress conditions. The opposite holds true for morphological traits, where the same variance components decreased in high stress environments. Interestingly, h</w:t>
+        </w:r>
+        <w:r>
+          <w:rPr>
+            <w:vertAlign w:val="superscript"/>
+          </w:rPr>
+          <w:t>2</w:t>
+        </w:r>
+        <w:r>
+          <w:t xml:space="preserve"> showed no differences among environments which suggests that the capacity to evolve is contingent on non-genetic sources of variance as well as the trait of interest </w:t>
+        </w:r>
+        <w:r>
+          <w:fldChar w:fldCharType="begin"/>
+        </w:r>
+        <w:r>
+          <w:instrText xml:space="preserve"> ADDIN ZOTERO_ITEM CSL_CITATION {"citationID":"44YX0ise","properties":{"formattedCitation":"(Rowi\\uc0\\u324{}ski &amp; Rogell, 2017)","plainCitation":"(Rowiński &amp; Rogell, 2017)","noteIndex":0},"citationItems":[{"id":3243,"uris":["http://zotero.org/users/1379426/items/55CE9ZYM"],"uri":["http://zotero.org/users/1379426/items/55CE9ZYM"],"itemData":{"id":3243,"type":"article-journal","abstract":"Adaptive evolutionary responses are determined by the strength of selection and amount of genetic variation within traits, however, both are known to vary across environmental conditions. As selection is generally expected to be strongest under stressful conditions, understanding how the expression of genetic variation changes across stressful and benign environmental conditions is crucial for predicting the rate of adaptive change. Although theory generally predicts increased genetic variation under stress, previous syntheses of the field have found limited support for this notion. These studies have focused on heritability, which is dependent on other environmentally sensitive, but nongenetic, sources of variation. Here, we aim to complement these studies with a meta-analysis in which we examine changes in coefficient of variation (CV) in maternal, genetic, and residual variances across stressful and benign conditions. Confirming previous analyses, we did not find any clear direction in how heritability changes across stressful and benign conditions. However, when analyzing CV, we found higher genetic and residual variance under highly stressful conditions in life-history traits but not in morphological traits. Our findings are of broad significance to contemporary evolution suggesting that rapid evolutionary adaptive response may be mediated by increased evolutionary potential in stressed populations.","container-title":"Evolution","DOI":"10.1111/evo.13201","ISSN":"1558-5646","issue":"5","language":"en","note":"_eprint: https://onlinelibrary.wiley.com/doi/pdf/10.1111/evo.13201","page":"1339-1351","source":"Wiley Online Library","title":"Environmental stress correlates with increases in both genetic and residual variances: A meta-analysis of animal studies","title-short":"Environmental stress correlates with increases in both genetic and residual variances","volume":"71","author":[{"family":"Rowiński","given":"Piotr K."},{"family":"Rogell","given":"Björn"}],"issued":{"date-parts":[["2017"]]}}}],"schema":"https://github.com/citation-style-language/schema/raw/master/csl-citation.json"} </w:instrText>
+        </w:r>
+        <w:r>
+          <w:fldChar w:fldCharType="separate"/>
+        </w:r>
+        <w:r>
+          <w:rPr>
+            <w:rFonts w:cs="Times New Roman"/>
+          </w:rPr>
+          <w:t>(Rowiński &amp; Rogell, 2017)</w:t>
+        </w:r>
+        <w:r>
+          <w:fldChar w:fldCharType="end"/>
+        </w:r>
+        <w:r>
+          <w:t>.</w:t>
+        </w:r>
+      </w:ins>
+    </w:p>
+    <w:p>
+      <w:pPr>
+        <w:rPr>
+          <w:ins w:id="12" w:author="fonti.kar@gmail.com" w:date="2020-07-16T17:55:00Z"/>
+        </w:rPr>
+      </w:pPr>
+    </w:p>
+    <w:p>
+      <w:pPr>
+        <w:rPr>
+          <w:ins w:id="13" w:author="fonti.kar@gmail.com" w:date="2020-07-16T17:55:00Z"/>
+        </w:rPr>
+      </w:pPr>
+      <w:ins w:id="14" w:author="fonti.kar@gmail.com" w:date="2020-07-16T17:55:00Z">
+        <w:r>
+          <w:t xml:space="preserve">Body size is a heritable, fitness related trait and is strongly affected by a number of factors. Developmental environments such as temperature and nutrition play pivotal roles on variation in body size, </w:t>
+        </w:r>
+        <w:commentRangeStart w:id="15"/>
+        <w:r>
+          <w:t xml:space="preserve">largely through shifts in </w:t>
+        </w:r>
+        <w:commentRangeStart w:id="16"/>
+        <w:r>
+          <w:t>how organisms grow and develop</w:t>
+        </w:r>
+        <w:commentRangeEnd w:id="16"/>
+        <w:r>
+          <w:rPr>
+            <w:rStyle w:val="CommentReference"/>
+          </w:rPr>
+          <w:commentReference w:id="16"/>
+        </w:r>
+        <w:r>
+          <w:t xml:space="preserve"> </w:t>
+        </w:r>
+        <w:commentRangeEnd w:id="15"/>
+        <w:r>
+          <w:rPr>
+            <w:rStyle w:val="CommentReference"/>
+          </w:rPr>
+          <w:commentReference w:id="15"/>
+        </w:r>
+        <w:r>
+          <w:fldChar w:fldCharType="begin"/>
+        </w:r>
+        <w:r>
+          <w:instrText xml:space="preserve"> ADDIN ZOTERO_ITEM CSL_CITATION {"citationID":"8Gi3sJZA","properties":{"formattedCitation":"(Eyck et al., 2019; Noble et al., 2017)","plainCitation":"(Eyck et al., 2019; Noble et al., 2017)","noteIndex":0},"citationItems":[{"id":3446,"uris":["http://zotero.org/users/1379426/items/GNPGYLVI"],"uri":["http://zotero.org/users/1379426/items/GNPGYLVI"],"itemData":{"id":3446,"type":"article-journal","abstract":"Developmental stressors are increasingly recognised for their pervasive influence on the ecology and evolution of animals. In particular, many studies have focused on how developmental stress can give rise to variation in adult behaviour, physiology, and performance. However, there remains a poor understanding of whether general patterns exist in the effects and magnitude of phenotypic responses across taxonomic groups. Furthermore, given the extensive phenotypic variation that arises from developmental stressors, it remains important to ascertain how multiple processes may explain these responses. We compiled data from 111 studies to examine and quantify the effect of developmental stress on animal phenotype and performance from juveniles to adulthood, including studies from birds, reptiles, fish, mammals, insects, arachnids, and amphibians. Using meta-analytic approaches, we show that across all studies there is, on average, a moderate to large negative effect of developmental stress exposure (posterior mean effect: |d| = −0.51) on animal phenotype or performance. Additionally, we demonstrate that interactive effects of timing of stressor onset and the duration of exposure to stressors best explained variation in developmental stress responses. Animals exposed to stressors earlier in development had more-positive responses than those with later onset, whereas longer duration of exposure to a stressor caused responses to be stronger in magnitude. However, the high amount of heterogeneity in our results, and the low degree of variance explained by fixed effects in both the meta-analysis (R2 = 0.034) and top-ranked meta-regression model (R2 = 0.02), indicate that phenotypic responses to developmental stressors are likely highly idiosyncratic in nature and difficult to predict. Despite this, our analyses address a critical knowledge gap in understanding what effect developmental stress has on phenotypic variation in animals. Additionally, our results highlight important environmental and proximate factors that may influence phenotypic responses to developmental stressors.","container-title":"Biological Reviews","DOI":"10.1111/brv.12496","ISSN":"1469-185X","issue":"3","language":"en","note":"_eprint: https://onlinelibrary.wiley.com/doi/pdf/10.1111/brv.12496","page":"1143-1160","source":"Wiley Online Library","title":"Effects of developmental stress on animal phenotype and performance: a quantitative review","title-short":"Effects of developmental stress on animal phenotype and performance","volume":"94","author":[{"family":"Eyck","given":"Harrison J. F."},{"family":"Buchanan","given":"Katherine L."},{"family":"Crino","given":"Ondi L."},{"family":"Jessop","given":"Tim S."}],"issued":{"date-parts":[["2019"]]}}},{"id":1087,"uris":["http://zotero.org/users/1379426/items/AFG7IXHS"],"uri":["http://zotero.org/users/1379426/items/AFG7IXHS"],"itemData":{"id":1087,"type":"article-journal","container-title":"Biological Reviews","DOI":"10.1111/brv.12333","issue":"1","language":"English","page":"72–97","title":"Developmental temperatures and phenotypic plasticity in reptiles: a systematic review and meta-analysis","volume":"93","author":[{"family":"Noble","given":"Daniel W A"},{"family":"Stenhouse","given":"Vaughn"},{"family":"Schwanz","given":"Lisa E"}],"issued":{"date-parts":[["2017",5]]}}}],"schema":"https://github.com/citation-style-language/schema/raw/master/csl-citation.json"} </w:instrText>
+        </w:r>
+        <w:r>
+          <w:fldChar w:fldCharType="separate"/>
+        </w:r>
+        <w:r>
+          <w:rPr>
+            <w:noProof/>
+          </w:rPr>
+          <w:t>(Eyck et al., 2019; Noble et al., 2017)</w:t>
+        </w:r>
+        <w:r>
+          <w:fldChar w:fldCharType="end"/>
+        </w:r>
+        <w:r>
+          <w:t xml:space="preserve">. Naturally, maternal contributions on offspring development environments such as in egg size, nest site selection or timing of birth can also promote variation in body size and growth. Selection on body size is therefore likely to vary across ontogeny. For example, high juvenile mortality has favoured high maternal investment to larger birth weights in Soay sheep </w:t>
+        </w:r>
+        <w:r>
+          <w:fldChar w:fldCharType="begin"/>
+        </w:r>
+        <w:r>
+          <w:instrText xml:space="preserve"> ADDIN ZOTERO_ITEM CSL_CITATION {"citationID":"6QLUjgrh","properties":{"formattedCitation":"(Wilson, Coltman, et al., 2005)","plainCitation":"(Wilson, Coltman, et al., 2005)","noteIndex":0},"citationItems":[{"id":3277,"uris":["http://zotero.org/users/1379426/items/U37Y4GPP"],"uri":["http://zotero.org/users/1379426/items/U37Y4GPP"],"itemData":{"id":3277,"type":"article-journal","abstract":"Heritable maternal effects have important consequences for the evolutionary dynamics of phenotypic traits under selection, but have only rarely been tested for or quantified in evolutionary studies. Here we estimate maternal effects on early-life traits in a feral population of Soay sheep (Ovis aries) from St Kilda, Scotland. We then partition the maternal effects into genetic and environmental components to obtain the first direct estimates of maternal genetic effects in a free-living population, and furthermore test for covariance between direct and maternal genetic effects. Using an animal model approach, direct heritabilities (h2) were low but maternal genetic effects (m2) represented a relatively large proportion of the total phenotypic variance for each trait (birth weight m2 = 0.119, birth date m2 = 0.197, natal litter size m2 = 0.211). A negative correlation between direct and maternal genetic effects was estimated for each trait, but was only statistically significant for natal litter size (ram = −0.714). Total heritabilities (incorporating variance from heritable maternal effects and the direct-maternal genetic covariance) were significant for birth weight and birth date but not for natal litter size. Inadequately specified models greatly overestimated additive genetic variance and hence direct h2 (by a factor of up to 6.45 in the case of birth date). We conclude that failure to model heritable maternal variance can result in over- or under-estimation of the potential for traits to respond to selection, and advocate an increased effort to explicitly measure maternal genetic effects in evolutionary studies.","container-title":"Journal of Evolutionary Biology","DOI":"10.1111/j.1420-9101.2004.00824.x","ISSN":"1420-9101","issue":"2","language":"en","note":"_eprint: https://onlinelibrary.wiley.com/doi/pdf/10.1111/j.1420-9101.2004.00824.x","page":"405-414","source":"Wiley Online Library","title":"Maternal genetic effects set the potential for evolution in a free-living vertebrate population","volume":"18","author":[{"family":"Wilson","given":"Alastair J."},{"family":"Coltman","given":"D. W."},{"family":"Pemberton","given":"J. M."},{"family":"Overall","given":"A. D. J."},{"family":"Byrne","given":"K. A."},{"family":"Kruuk","given":"L. E. B."}],"issued":{"date-parts":[["2005"]]}}}],"schema":"https://github.com/citation-style-language/schema/raw/master/csl-citation.json"} </w:instrText>
+        </w:r>
+        <w:r>
+          <w:fldChar w:fldCharType="separate"/>
+        </w:r>
+        <w:r>
+          <w:rPr>
+            <w:noProof/>
+          </w:rPr>
+          <w:t>(Wilson, Coltman, et al., 2005)</w:t>
+        </w:r>
+        <w:r>
+          <w:fldChar w:fldCharType="end"/>
+        </w:r>
+        <w:r>
+          <w:t xml:space="preserve">. Accordingly, maternal contributions are expected to dissipate with age presumably because mothers cannot continue to influence her offspring’s phenotype post-weaning </w:t>
+        </w:r>
+        <w:r>
+          <w:fldChar w:fldCharType="begin"/>
+        </w:r>
+        <w:r>
+          <w:instrText xml:space="preserve"> ADDIN ZOTERO_ITEM CSL_CITATION {"citationID":"KBiSt4dK","properties":{"formattedCitation":"(Krist, 2010; Wilson, Kruuk, et al., 2005)","plainCitation":"(Krist, 2010; Wilson, Kruuk, et al., 2005)","noteIndex":0},"citationItems":[{"id":1317,"uris":["http://zotero.org/users/1379426/items/G4VHWH92"],"uri":["http://zotero.org/users/1379426/items/G4VHWH92"],"itemData":{"id":1317,"type":"article-journal","abstract":"Parents affect offspring fitness by propagule size and quality, selection of oviposition site, quality of incubation, feeding of dependent young, and their defence against predators and parasites. Despite many case studies on each of these topics, this knowledge has not been rigorously integrated into individual parental care traits for any taxon. Consequently, we lack a comprehensive, quantitative assessment of how parental care modifies offspring phenotypes. This meta-analysis of 283 studies with 1805 correlations between egg size and offspring quality in birds is intended to fill this gap. The large sample size enabled testing of how the magnitude of the relationship between egg size and offspring quality depends on a number of variables. Egg size was positively related to nearly all studied offspring traits across all stages of the offspring life cycle. Not surprisingly, the relationship was strongest at hatching but persisted until the post-fledging stage. Morphological traits were the most closely related to egg size but significant relationships were also found with hatching success, chick survival, and growth rate. Non-significant effect sizes were found for egg fertility, chick immunity, behaviour, and life-history or sexual traits. Effect size did not depend on whether chicks were raised by their natural parents or were cross-fostered to other territories. Effect size did not depend on species-specific traits such as developmental mode, clutch size, and relative size of the egg, but was larger if tested in captive compared to wild populations and between rather than within broods. In sum, published studies support the view that egg size affects juvenile survival. There are very few studies that tested the relationship between egg size and the fecundity component of offspring fitness, and no studies on offspring survival as adults or on global fitness. More data are also needed for the relationships between egg size and offspring behavioural and physiological traits. It remains to be established whether the relationship between egg size and offspring performance depends on the quality of the offspring environment. Positive effect sizes found in this study are likely to be driven by a causal effect of egg size on offspring quality. However, more studies that control for potential confounding effects of parental post-hatching care, genes, and egg composition are needed to establish firmly this causal link.","container-title":"Biological Reviews","DOI":"10.1111/j.1469-185X.2010.00166.x","issue":"3","language":"English","note":"PMID: 21070586","page":"692–716","title":"Egg size and offspring quality: a meta-analysis in birds","volume":"86","author":[{"family":"Krist","given":"Miloš"}],"issued":{"date-parts":[["2010",11]]}}},{"id":3286,"uris":["http://zotero.org/users/1379426/items/5UNHP3XA"],"uri":["http://zotero.org/users/1379426/items/5UNHP3XA"],"itemData":{"id":3286,"type":"article-journal","abstract":"Body size is an important determinant of fitness in many organisms. While size will typically change over the lifetime of an individual, heritable components of phenotypic variance may also show ontogenetic variation. We estimated genetic (additive and maternal) and environmental covariance structures for a size trait (June weight) measured over the first 5 years of life in a natural population of bighorn sheep Ovis canadensis. We also assessed the utility of random regression models for estimating these structures. Additive genetic variance was found for June weight, with heritability increasing over ontogeny because of declining environmental variance. This pattern, mirrored at the phenotypic level, likely reflects viability selection acting on early size traits. Maternal genetic effects were significant at ages 0 and 1, having important evolutionary implications for early weight, but declined with age being negligible by age 2. Strong positive genetic correlations between age‐specific traits suggest that selection on June weight at any age will likely induce positively correlated responses across ontogeny. Random regression modeling yielded similar results to traditional methods. However, by facilitating more efficient data use where phenotypic sampling is incomplete, random regression should allow better estimation of genetic (co)variances for size and growth traits in natural populations.","container-title":"The American Naturalist","DOI":"10.1086/497441","ISSN":"0003-0147","issue":"6","journalAbbreviation":"The American Naturalist","note":"publisher: The University of Chicago Press","page":"E177-E192","source":"journals.uchicago.edu (Atypon)","title":"Ontogenetic Patterns in Heritable Variation for Body Size: Using Random Regression Models in a Wild Ungulate Population.","title-short":"Ontogenetic Patterns in Heritable Variation for Body Size","volume":"166","author":[{"family":"Wilson","given":"Alastair J."},{"family":"Kruuk","given":"L. E. B."},{"family":"Coltman","given":"David W."}],"issued":{"date-parts":[["2005",12,1]]}}}],"schema":"https://github.com/citation-style-language/schema/raw/master/csl-citation.json"} </w:instrText>
+        </w:r>
+        <w:r>
+          <w:fldChar w:fldCharType="separate"/>
+        </w:r>
+        <w:r>
+          <w:rPr>
+            <w:noProof/>
+          </w:rPr>
+          <w:t>(Krist, 2010; Wilson, Kruuk, et al., 2005)</w:t>
+        </w:r>
+        <w:r>
+          <w:fldChar w:fldCharType="end"/>
+        </w:r>
+        <w:r>
+          <w:t xml:space="preserve">. Moreover, body size at sexual maturity is likely a major target of selection as it strongly predicts reproductive success and survival </w:t>
+        </w:r>
+        <w:r>
+          <w:fldChar w:fldCharType="begin"/>
+        </w:r>
+        <w:r>
+          <w:instrText xml:space="preserve"> ADDIN ZOTERO_ITEM CSL_CITATION {"citationID":"MNMMq6gP","properties":{"formattedCitation":"(Bartheld et al., 2015; Calsbeek &amp; Sinervo, 2002)","plainCitation":"(Bartheld et al., 2015; Calsbeek &amp; Sinervo, 2002)","noteIndex":0},"citationItems":[{"id":78,"uris":["http://zotero.org/users/1379426/items/HB7654AK"],"uri":["http://zotero.org/users/1379426/items/HB7654AK"],"itemData":{"id":78,"type":"article-journal","abstract":"© 2015 The Authors. One of the central questions in evolutionary ecology is how different functional capacities impact fitness, and how it varies across populations. For instance, do phenotypic attributes influence fitness similarly across geographic gradients? Which traits (physiological, morphological and life history) are most likely to be targets of natural selection? Do particular combinations of traits maximize fitness? In a semi-natural experiment, we analysed introduced populations of an invasive species, the garden snail (Cornu aspersum) in Chile, which show low levels of genetic differentiation in spite of the distance. Specifically, we addressed whether the magnitude, sign and form of selection in snail populations could explain the differentiation (or its absence) among populations. A common garden/reciprocal transplant experiment was performed in three populations (La Serena, Constitución and Valdivia) that span a 1300-km latitudinal gradient and differ markedly in climate (semi-arid north to humid south). We released c. 450 individuals per population (two generations after field-captured snails) in replicated enclosures at the range extremes (La Serena and Valdivia). Morphological (size and shell darkness), physiological (standard metabolic rate and digestive efficiency) and life-history [growth rate (GR)] traits were measured in all snails before the release. Survival was recorded monthly during 1 year. Survival was significantly higher in snails from La Serena than in snails from Constitución and Valdivia, when raised at La Serena. However, at Valdivia, survival was not different among source populations. Interestingly, we found negative correlational selection in M B and SMR R at La Serena, whereas at Valdivia we only found directional selection on GR and M B , and stabilizing selection on SMR R . These results suggest that selection on physiological traits related with energy allocation is pervasive, irrespective of climate and distance.","container-title":"Functional Ecology","DOI":"10.1111/1365-2435.12451","issue":"11","language":"English","page":"1463–1474","title":"Energy expenditure and body size are targets of natural selection across a wide geographic range, in a terrestrial invertebrate","volume":"29","author":[{"family":"Bartheld","given":"José Luis"},{"family":"Gaitán-Espitia","given":"Juan Diego"},{"family":"Artacho","given":"Paulina"},{"family":"Salgado-Luarte","given":"Cristian"},{"family":"Gianoli","given":"Ernesto"},{"family":"Nespolo","given":"Roberto F"}],"issued":{"date-parts":[["2015",1]]}}},{"id":3370,"uris":["http://zotero.org/users/1379426/items/3MLF3TNV"],"uri":["http://zotero.org/users/1379426/items/3MLF3TNV"],"itemData":{"id":3370,"type":"article-journal","container-title":"Oecologia","DOI":"10.1007/s00442-002-0975-8","ISSN":"0029-8549, 1432-1939","issue":"3","journalAbbreviation":"Oecologia","language":"en","page":"468-477","source":"DOI.org (Crossref)","title":"The ontogeny of territoriality during maturation","volume":"132","author":[{"family":"Calsbeek","given":"Ryan"},{"family":"Sinervo","given":"Barry"}],"issued":{"date-parts":[["2002",8]]}}}],"schema":"https://github.com/citation-style-language/schema/raw/master/csl-citation.json"} </w:instrText>
+        </w:r>
+        <w:r>
+          <w:fldChar w:fldCharType="separate"/>
+        </w:r>
+        <w:r>
+          <w:rPr>
+            <w:noProof/>
+          </w:rPr>
+          <w:t>(Bartheld et al., 2015; Calsbeek &amp; Sinervo, 2002)</w:t>
+        </w:r>
+        <w:r>
+          <w:fldChar w:fldCharType="end"/>
+        </w:r>
+        <w:r>
+          <w:t xml:space="preserve"> and may have favoured the evolution of compensatory growth strategies which offsets body size variance at later stages </w:t>
+        </w:r>
+        <w:r>
+          <w:fldChar w:fldCharType="begin"/>
+        </w:r>
+        <w:r>
+          <w:instrText xml:space="preserve"> ADDIN ZOTERO_ITEM CSL_CITATION {"citationID":"OIfnGTKc","properties":{"formattedCitation":"(Hector &amp; Nakagawa, 2012)","plainCitation":"(Hector &amp; Nakagawa, 2012)","noteIndex":0},"citationItems":[{"id":3382,"uris":["http://zotero.org/users/1379426/items/MEMUA924"],"uri":["http://zotero.org/users/1379426/items/MEMUA924"],"itemData":{"id":3382,"type":"article-journal","abstract":"1. ‘Compensatory growth’ and ‘catch-up growth’ are often used interchangeably to describe the faster than optimal growth that occurs following a period of dietary restriction in the development of many animals. Concerns about the statistical analysis of these studies have drawn attention to the risk of false detection in reports of compensatory and catch-up growth. 2. This study aims to quantify the degree to which these compensatory responses occur across the animal kingdom. In addition, this study distinguishes the two terms, ‘compensatory growth’ and ‘catch-up growth’, to clarify the fitness consequences of rapid growth. Compensatory growth refers to a faster than usual growth rate, while catch-up growth implies attainment of control size. 3. Eight meta-analyses and meta-regression analyses were conducted on data extracted from 88 papers, including 11 taxonomic classes. The results confirmed that both growth tactics (i.e. compensatory and catch-up growth) occur across a wide range of taxa and result in decreased direct fitness components. 4. Importantly, the meta-analytic methods used made it possible to identify the specific experimental techniques that most successfully promoted rapid growth after restriction and key differences in the responses of the four major groups (mammals, birds, fish and arthropods) to dietary restriction. Endotherms are more likely to show a compensatory growth response because of their determinate growth; in contrast, the indeterminate and saltatory growth tactics of fish and arthropods reduce the pressure to rapidly achieve a large size. 5. Among the first meta-analyses to be conducted in this field, this study provides valuable support for the premises of compensatory and catch-up growth and also discusses weaknesses in experimental design, and possible solutions, in compensatory growth research. For example, we recommend conducting the experiment within the most linear phase of an animal’s growth to avoid analytical complications arising from size-dependent growth, and our results indicate that dietary dilution more closely resembles quantitative restriction than clutch size and intermittent feeding restriction methods when normal quantitative restriction is not possible.","container-title":"Journal of Animal Ecology","DOI":"10.1111/j.1365-2656.2011.01942.x","ISSN":"1365-2656","issue":"3","language":"en","note":"_eprint: https://besjournals.onlinelibrary.wiley.com/doi/pdf/10.1111/j.1365-2656.2011.01942.x","page":"583-593","source":"Wiley Online Library","title":"Quantitative analysis of compensatory and catch-up growth in diverse taxa","volume":"81","author":[{"family":"Hector","given":"Katie L."},{"family":"Nakagawa","given":"Shinichi"}],"issued":{"date-parts":[["2012"]]}}}],"schema":"https://github.com/citation-style-language/schema/raw/master/csl-citation.json"} </w:instrText>
+        </w:r>
+        <w:r>
+          <w:fldChar w:fldCharType="separate"/>
+        </w:r>
+        <w:r>
+          <w:rPr>
+            <w:noProof/>
+          </w:rPr>
+          <w:t>(Hector &amp; Nakagawa, 2012)</w:t>
+        </w:r>
+        <w:r>
+          <w:fldChar w:fldCharType="end"/>
+        </w:r>
+        <w:r>
+          <w:t xml:space="preserve">. Given that selection operates on body size at certain life stages, it is reasonable to expect that its genetic and non-genetic variance to change across ontogeny. A more temporal approach is needed in order to evaluate when evolutionary potential of body size is great. </w:t>
+        </w:r>
+      </w:ins>
+    </w:p>
+    <w:p>
+      <w:pPr>
+        <w:rPr>
+          <w:ins w:id="17" w:author="fonti.kar@gmail.com" w:date="2020-07-16T17:55:00Z"/>
+        </w:rPr>
+      </w:pPr>
     </w:p>
     <w:p>
       <w:pPr>
         <w:ind w:firstLine="720"/>
-      </w:pPr>
+        <w:rPr>
+          <w:ins w:id="18" w:author="Daniel Noble" w:date="2020-07-08T11:03:00Z"/>
+          <w:del w:id="19" w:author="fonti.kar@gmail.com" w:date="2020-07-09T11:38:00Z"/>
+        </w:rPr>
+      </w:pPr>
+      <w:ins w:id="20" w:author="fonti.kar@gmail.com" w:date="2020-07-16T17:55:00Z">
+        <w:r>
+          <w:t>Here we investigated the impact of developmental temperature on growth and mass in an oviparous skink (</w:t>
+        </w:r>
+        <w:r>
+          <w:rPr>
+            <w:i/>
+            <w:iCs/>
+          </w:rPr>
+          <w:t>Lampropholis delicata</w:t>
+        </w:r>
+        <w:r>
+          <w:t xml:space="preserve">) and how developmental environments affect </w:t>
+        </w:r>
+        <w:commentRangeStart w:id="21"/>
+        <w:r>
+          <w:t>evolutionary potential in these traits</w:t>
+        </w:r>
+        <w:commentRangeEnd w:id="21"/>
+        <w:r>
+          <w:rPr>
+            <w:rStyle w:val="CommentReference"/>
+          </w:rPr>
+          <w:commentReference w:id="21"/>
+        </w:r>
+        <w:r>
+          <w:t>. Using</w:t>
+        </w:r>
+        <w:commentRangeStart w:id="22"/>
+        <w:r>
+          <w:t xml:space="preserve"> 8,433 SNP markers</w:t>
+        </w:r>
+        <w:commentRangeEnd w:id="22"/>
+        <w:r>
+          <w:rPr>
+            <w:rStyle w:val="CommentReference"/>
+          </w:rPr>
+          <w:commentReference w:id="22"/>
+        </w:r>
+        <w:r>
+          <w:t xml:space="preserve">, we derived a genomic relatedness matrix to estimate quantitative genetics parameters to address the following key questions: 1) How does developmental temperature affect the shape of growth trajectories (initial mass, growth rate and curvature of growth trajectory)?; 2) Do differences in growth result in variation in age at maximum mass?; 3) How does developmental temperature affect genetic and non-genetic variance components as well as heritability overall and across age? Based on the temperature-size rule, we expect lizards that experienced cold developmental temperatures to have larger initial masses, slower growth rates and would reach maximum size at a later age compared to lizards that experienced hot developmental temperatures </w:t>
+        </w:r>
+        <w:r>
+          <w:fldChar w:fldCharType="begin"/>
+        </w:r>
+        <w:r>
+          <w:instrText xml:space="preserve"> ADDIN ZOTERO_ITEM CSL_CITATION {"citationID":"xQDByipm","properties":{"formattedCitation":"(Angilletta Jr et al., 2017)","plainCitation":"(Angilletta Jr et al., 2017)","noteIndex":0},"citationItems":[{"id":1455,"uris":["http://zotero.org/users/1379426/items/TP4TWUTV"],"uri":["http://zotero.org/users/1379426/items/TP4TWUTV"],"itemData":{"id":1455,"type":"article-journal","abstract":"The majority of ectotherms grow slower but mature at a larger body size in colder environments. This phenomenon has puzzled biologists because classic theories of life-history evolution predict smaller sizes at maturity in environments that retard growth. During the last decade, intensive theoretical and empirical research has generated some plausible explanations based on nonadaptive or adaptive plasticity. Nonadaptive plasticity of body size is hypothesized to result from thermal constraints on cellular growth that cause smaller cells at higher temperatures, but the generality of this theory is poorly supported. Adaptive plasticity is hypothesized to result from greater benefits or lesser costs of delayed maturation in colder environments. These theories seem to apply well to some species but not others. Thus, no single theory has been able to explain the generality of temperature-size relationships in ectotherms. We recommend a multivariate theory that focuses on the coevolution of thermal reaction norms for growth rate and size at maturity. Such a theory should incorporate functional constraints on thermal reaction norms, as well as the natural covari- ation between temperature and other environmental variables.","container-title":"Integrative and comparative biology","page":"1–12","title":"Temperature, Growth Rate, and Body Size in Ectotherms: Fitting Pieces of a Life-History Puzzle","author":[{"family":"Angilletta Jr","given":"Michael J"},{"family":"Steury","given":"Todd D"},{"family":"Sears","given":"Michael W"}],"issued":{"date-parts":[["2017",1]]}}}],"schema":"https://github.com/citation-style-language/schema/raw/master/csl-citation.json"} </w:instrText>
+        </w:r>
+        <w:r>
+          <w:fldChar w:fldCharType="separate"/>
+        </w:r>
+        <w:r>
+          <w:rPr>
+            <w:noProof/>
+          </w:rPr>
+          <w:t>(Angilletta Jr et al., 2017)</w:t>
+        </w:r>
+        <w:r>
+          <w:fldChar w:fldCharType="end"/>
+        </w:r>
+        <w:r>
+          <w:t>. We expect genetic and non-genetic to differ among treatments, and predict that additive genetic</w:t>
+        </w:r>
+      </w:ins>
+      <w:ins w:id="23" w:author="Daniel Noble" w:date="2020-07-08T11:03:00Z">
+        <w:del w:id="24" w:author="fonti.kar@gmail.com" w:date="2020-07-16T17:55:00Z">
+          <w:r>
+            <w:delText>Developmental plasticity is an important mechanism that enables organisms</w:delText>
+          </w:r>
+        </w:del>
+        <w:del w:id="25" w:author="fonti.kar@gmail.com" w:date="2020-07-08T15:36:00Z">
+          <w:r>
+            <w:delText xml:space="preserve">, particularly ectotherms, </w:delText>
+          </w:r>
+        </w:del>
+        <w:del w:id="26" w:author="fonti.kar@gmail.com" w:date="2020-07-16T17:55:00Z">
+          <w:r>
+            <w:delText xml:space="preserve">to cope with unpredictable </w:delText>
+          </w:r>
+        </w:del>
+        <w:del w:id="27" w:author="fonti.kar@gmail.com" w:date="2020-07-08T15:36:00Z">
+          <w:r>
+            <w:delText>temperature changes</w:delText>
+          </w:r>
+        </w:del>
+        <w:del w:id="28" w:author="fonti.kar@gmail.com" w:date="2020-07-16T17:55:00Z">
+          <w:r>
+            <w:delText xml:space="preserve"> </w:delText>
+          </w:r>
+        </w:del>
+        <w:del w:id="29" w:author="fonti.kar@gmail.com" w:date="2020-07-08T15:38:00Z">
+          <w:r>
+            <w:delText>as m</w:delText>
+          </w:r>
+        </w:del>
+        <w:del w:id="30" w:author="fonti.kar@gmail.com" w:date="2020-07-16T17:55:00Z">
+          <w:r>
+            <w:delText xml:space="preserve">odified phenotypes may be better suited to the environment </w:delText>
+          </w:r>
+        </w:del>
+        <w:del w:id="31" w:author="fonti.kar@gmail.com" w:date="2020-07-08T15:38:00Z">
+          <w:r>
+            <w:fldChar w:fldCharType="begin"/>
+          </w:r>
+          <w:r>
+            <w:delInstrText xml:space="preserve"> ADDIN ZOTERO_ITEM CSL_CITATION {"citationID":"3jlRyJ4z","properties":{"formattedCitation":"(West-Eberhard, 2003)","plainCitation":"(West-Eberhard, 2003)","noteIndex":0},"citationItems":[{"id":3230,"uris":["http://zotero.org/users/1379426/items/HFLMSJY7"],"uri":["http://zotero.org/users/1379426/items/HFLMSJY7"],"itemData":{"id":3230,"type":"book","abstract":"The first comprehensive synthesis on development and evolution: it applies to all aspects of development, at all levels of organization and in all organisms, taking advantage of modern findings on behavior, genetics, endocrinology, molecular biology, evolutionary theory and phylogenetics to show the connections between developmental mechanisms and evolutionary change. This book solves key problems that have impeded a definitive synthesis in the past. It uses new concepts and specific examples to show how to relate environmentally sensitive development to the genetic theory of adaptive evolution and to explain major patterns of change. In this book development includes not only embryology and the ontogeny of morphology, sometimes portrayed inadequately as governed by \"regulatory genes,\" but also behavioral development and physiological adaptation, where plasticity is mediated by genetically complex mechanisms like hormones and learning. The book shows how the universal qualities of phenotypes--modular organization and plasticity--facilitate both integration and change. Here you will learn why it is wrong to describe organisms as genetically programmed; why environmental induction is likely to be more important in evolution than random mutation; and why it is crucial to consider both selection and developmental mechanism in explanations of adaptive evolution. This book satisfies the need for a truly general book on development, plasticity and evolution that applies to living organisms in all of their life stages and environments. Using an immense compendium of examples on many kinds of organisms, from viruses and bacteria to higher plants and animals, it shows how the phenotype is reorganized during evolution to produce novelties, and how alternative phenotypes occupy a pivotal role as a phase of evolution that fosters diversification and speeds change. The arguments of this book call for a new view of the major themes of evolutionary biology, as shown in chapters on gradualism, homology, environmental induction, speciation, radiation, macroevolution, punctuation, and the maintenance of sex. No other treatment of development and evolution since Darwin's offers such a comprehensive and critical discussion of the relevant issues. Developmental Plasticity and Evolution is designed for biologists interested in the development and evolution of behavior, life-history patterns, ecology, physiology, morphology and speciation. It will also appeal to evolutionary paleontologists, anthropologists, psychologists, and teachers of general biology.","ISBN":"978-0-19-802856-7","language":"en","note":"Google-Books-ID: 7DQNTPYaHlYC","number-of-pages":"815","publisher":"Oxford University Press","source":"Google Books","title":"Developmental Plasticity and Evolution","author":[{"family":"West-Eberhard","given":"Mary Jane"}],"issued":{"date-parts":[["2003",3,13]]}}}],"schema":"https://github.com/citation-style-language/schema/raw/master/csl-citation.json"} </w:delInstrText>
+          </w:r>
+          <w:r>
+            <w:fldChar w:fldCharType="separate"/>
+          </w:r>
+          <w:r>
+            <w:rPr>
+              <w:noProof/>
+            </w:rPr>
+            <w:delText>(West-Eberhard, 2003)</w:delText>
+          </w:r>
+          <w:r>
+            <w:fldChar w:fldCharType="end"/>
+          </w:r>
+          <w:r>
+            <w:delText>.</w:delText>
+          </w:r>
+        </w:del>
+        <w:del w:id="32" w:author="fonti.kar@gmail.com" w:date="2020-07-08T15:34:00Z">
+          <w:r>
+            <w:delText xml:space="preserve"> </w:delText>
+          </w:r>
+        </w:del>
+      </w:ins>
+      <w:moveToRangeStart w:id="33" w:author="fonti.kar@gmail.com" w:date="2020-07-08T16:06:00Z" w:name="move45116814"/>
+      <w:commentRangeStart w:id="34"/>
+      <w:moveTo w:id="35" w:author="fonti.kar@gmail.com" w:date="2020-07-08T16:06:00Z">
+        <w:del w:id="36" w:author="fonti.kar@gmail.com" w:date="2020-07-09T10:22:00Z">
+          <w:r>
+            <w:delText>T</w:delText>
+          </w:r>
+        </w:del>
+        <w:del w:id="37" w:author="fonti.kar@gmail.com" w:date="2020-07-09T11:30:00Z">
+          <w:r>
+            <w:delText xml:space="preserve">he evolutionary potential of </w:delText>
+          </w:r>
+        </w:del>
+        <w:del w:id="38" w:author="fonti.kar@gmail.com" w:date="2020-07-09T10:21:00Z">
+          <w:r>
+            <w:delText xml:space="preserve">a phenotypic </w:delText>
+          </w:r>
+        </w:del>
+        <w:del w:id="39" w:author="fonti.kar@gmail.com" w:date="2020-07-09T11:30:00Z">
+          <w:r>
+            <w:delText xml:space="preserve">trait is </w:delText>
+          </w:r>
+        </w:del>
+        <w:del w:id="40" w:author="fonti.kar@gmail.com" w:date="2020-07-08T16:09:00Z">
+          <w:r>
+            <w:delText xml:space="preserve">usually </w:delText>
+          </w:r>
+        </w:del>
+        <w:del w:id="41" w:author="fonti.kar@gmail.com" w:date="2020-07-08T16:07:00Z">
+          <w:r>
+            <w:delText>measured</w:delText>
+          </w:r>
+        </w:del>
+        <w:del w:id="42" w:author="fonti.kar@gmail.com" w:date="2020-07-09T11:30:00Z">
+          <w:r>
+            <w:delText xml:space="preserve"> as heritability (</w:delText>
+          </w:r>
+          <w:r>
+            <w:rPr>
+              <w:i/>
+              <w:iCs/>
+            </w:rPr>
+            <w:delText>h</w:delText>
+          </w:r>
+          <w:r>
+            <w:rPr>
+              <w:i/>
+              <w:iCs/>
+              <w:vertAlign w:val="superscript"/>
+            </w:rPr>
+            <w:delText>2</w:delText>
+          </w:r>
+          <w:r>
+            <w:delText xml:space="preserve">) and expressed as a ratio of additive genetic variation to non-genetic variance </w:delText>
+          </w:r>
+          <w:r>
+            <w:fldChar w:fldCharType="begin"/>
+          </w:r>
+          <w:r>
+            <w:delInstrText xml:space="preserve"> ADDIN ZOTERO_ITEM CSL_CITATION {"citationID":"kNn8JlWX","properties":{"formattedCitation":"(Kruuk, 2004; Wilson et al., 2010)","plainCitation":"(Kruuk, 2004; Wilson et al., 2010)","noteIndex":0},"citationItems":[{"id":566,"uris":["http://zotero.org/users/1379426/items/GMDB8TGB"],"uri":["http://zotero.org/users/1379426/items/GMDB8TGB"],"itemData":{"id":566,"type":"article-journal","container-title":"Philosophical transactions of the Royal Society of London. Series B, Biological sciences","DOI":"10.1098/rstb.2003.1437","issue":"1446","language":"English","page":"873–890","title":"Estimating genetic parameters in natural populations using the ‘animal model’","volume":"359","author":[{"family":"Kruuk","given":"Loeske E B"}],"issued":{"date-parts":[["2004",6]]}}},{"id":1124,"uris":["http://zotero.org/users/1379426/items/L4CSGIEY"],"uri":["http://zotero.org/users/1379426/items/L4CSGIEY"],"itemData":{"id":1124,"type":"article-journal","container-title":"Journal of Animal Ecology","DOI":"10.1111/j.1365-2656.2009.01639.x","issue":"1","language":"English","page":"13–26","title":"An ecologist's guide to the animal model","volume":"79","author":[{"family":"Wilson","given":"Alastair J."},{"family":"R ale","given":"Denis"},{"family":"Clements","given":"Michelle N"},{"family":"Morrissey","given":"Michael M"},{"family":"Postma","given":"Erik"},{"family":"Walling","given":"Craig A"},{"family":"Kruuk","given":"Loeske E B"},{"family":"Nussey","given":"Daniel H"}],"issued":{"date-parts":[["2010",1]]}}}],"schema":"https://github.com/citation-style-language/schema/raw/master/csl-citation.json"} </w:delInstrText>
+          </w:r>
+          <w:r>
+            <w:fldChar w:fldCharType="separate"/>
+          </w:r>
+          <w:r>
+            <w:rPr>
+              <w:noProof/>
+            </w:rPr>
+            <w:delText>(Kruuk, 2004; Wilson et al., 2010)</w:delText>
+          </w:r>
+          <w:r>
+            <w:fldChar w:fldCharType="end"/>
+          </w:r>
+          <w:r>
+            <w:delText xml:space="preserve">. </w:delText>
+          </w:r>
+          <w:commentRangeEnd w:id="34"/>
+          <w:r>
+            <w:rPr>
+              <w:rStyle w:val="CommentReference"/>
+            </w:rPr>
+            <w:commentReference w:id="34"/>
+          </w:r>
+        </w:del>
+      </w:moveTo>
+      <w:moveToRangeEnd w:id="33"/>
+      <w:commentRangeStart w:id="43"/>
+      <w:ins w:id="44" w:author="Daniel Noble" w:date="2020-07-08T11:03:00Z">
+        <w:del w:id="45" w:author="fonti.kar@gmail.com" w:date="2020-07-08T15:26:00Z">
+          <w:r>
+            <w:delText xml:space="preserve">Accordingly, theoretical work suggests that plasticity may allow populations to track closely with the environment as they slowly undergo genetic assimilation of the adaptive phenotype </w:delText>
+          </w:r>
+          <w:r>
+            <w:fldChar w:fldCharType="begin"/>
+          </w:r>
+          <w:r>
+            <w:delInstrText xml:space="preserve"> ADDIN ZOTERO_ITEM CSL_CITATION {"citationID":"QJjFvPFB","properties":{"formattedCitation":"(\\uc0\\u8216{}plasticity-first\\uc0\\u8217{} hypothesis, Lande, 2009)","plainCitation":"(‘plasticity-first’ hypothesis, Lande, 2009)","noteIndex":0},"citationItems":[{"id":824,"uris":["http://zotero.org/users/1379426/items/CQBIWDJS"],"uri":["http://zotero.org/users/1379426/items/CQBIWDJS"],"itemData":{"id":824,"type":"article-journal","abstract":"Adaptation to a sudden extreme change in environment, beyond the usual range of background environmental fluctuations, is analysed using a quantitative genetic model of phenotypic plasticity. Generations are discrete, with time lag τ between a critical period for environmental influence on individual development and natural selection on adult phenotypes. The optimum phenotype, and genotypic norms of reaction, are linear functions of the environment. Reaction norm elevation and slope (plasticity) vary among genotypes. Initially, in the average background environment, the character is canalized with minimum genetic and phenotypic variance, and no correlation between reaction norm elevation and slope. The optimal plasticity is proportional to the predictability of environmental fluctuations over time lag τ. During the first generation in the new environment the mean fitness suddenly drops and the mean phenotype jumps towards the new optimum phenotype by plasticity. Subsequent adaptation occurs in two phases. Rapid evolution of increased plasticity allows the mean phenotype to closely approach the new optimum. The new phenotype then undergoes slow genetic assimilation, with reduction in plasticity compensated by genetic evolution of reaction norm elevation in the original environment. © 2009 European Society For Evolutionary Biology.","container-title":"Journal of evolutionary biology","DOI":"10.1111/j.1420-9101.2009.01754.x","issue":"7","language":"English","note":"PMID: 19467134","page":"1435–1446","title":"Adaptation to an extraordinary environment by evolution of phenotypic plasticity and genetic assimilation","volume":"22","author":[{"family":"Lande","given":"R"}],"issued":{"date-parts":[["2009",7]]}},"prefix":"‘plasticity-first’ hypothesis, "}],"schema":"https://github.com/citation-style-language/schema/raw/master/csl-citation.json"} </w:delInstrText>
+          </w:r>
+          <w:r>
+            <w:fldChar w:fldCharType="separate"/>
+          </w:r>
+          <w:r>
+            <w:rPr>
+              <w:rFonts w:cs="Times New Roman"/>
+            </w:rPr>
+            <w:delText>(‘plasticity-first’ hypothesis, Lande, 2009)</w:delText>
+          </w:r>
+          <w:r>
+            <w:fldChar w:fldCharType="end"/>
+          </w:r>
+          <w:commentRangeEnd w:id="43"/>
+          <w:r>
+            <w:rPr>
+              <w:rStyle w:val="CommentReference"/>
+            </w:rPr>
+            <w:commentReference w:id="43"/>
+          </w:r>
+          <w:r>
+            <w:delText xml:space="preserve">. </w:delText>
+          </w:r>
+        </w:del>
+        <w:del w:id="46" w:author="fonti.kar@gmail.com" w:date="2020-07-09T10:32:00Z">
+          <w:r>
+            <w:delText xml:space="preserve">As temperature and thermal variability continues to increase, understanding </w:delText>
+          </w:r>
+        </w:del>
+        <w:del w:id="47" w:author="fonti.kar@gmail.com" w:date="2020-07-08T16:11:00Z">
+          <w:r>
+            <w:delText xml:space="preserve">developmental responses in </w:delText>
+          </w:r>
+        </w:del>
+        <w:del w:id="48" w:author="fonti.kar@gmail.com" w:date="2020-07-08T16:10:00Z">
+          <w:r>
+            <w:delText xml:space="preserve">body size and growth </w:delText>
+          </w:r>
+        </w:del>
+        <w:del w:id="49" w:author="fonti.kar@gmail.com" w:date="2020-07-09T10:32:00Z">
+          <w:r>
+            <w:delText xml:space="preserve">is necessary to predict population persistence, particularly </w:delText>
+          </w:r>
+        </w:del>
+      </w:ins>
+      <w:commentRangeStart w:id="50"/>
+      <w:ins w:id="51" w:author="Daniel Noble" w:date="2020-07-08T11:08:00Z">
+        <w:del w:id="52" w:author="fonti.kar@gmail.com" w:date="2020-07-09T11:38:00Z">
+          <w:r>
+            <w:delText xml:space="preserve">Developmental responses to temperature can facilitate adaptive evolution in body size however this relies on presence of heritable variation. </w:delText>
+          </w:r>
+          <w:commentRangeEnd w:id="50"/>
+          <w:r>
+            <w:rPr>
+              <w:rStyle w:val="CommentReference"/>
+            </w:rPr>
+            <w:commentReference w:id="50"/>
+          </w:r>
+        </w:del>
+        <w:del w:id="53" w:author="fonti.kar@gmail.com" w:date="2020-07-08T16:08:00Z">
+          <w:r>
+            <w:delText xml:space="preserve"> </w:delText>
+          </w:r>
+          <w:r>
+            <w:delText xml:space="preserve">In some cases, high developmental temperatures have been shown to increase heritability of morphological traits, however the </w:delText>
+          </w:r>
+          <w:commentRangeStart w:id="54"/>
+          <w:r>
+            <w:delText xml:space="preserve">relationship is not straightforward </w:delText>
+          </w:r>
+          <w:commentRangeEnd w:id="54"/>
+          <w:r>
+            <w:rPr>
+              <w:rStyle w:val="CommentReference"/>
+            </w:rPr>
+            <w:commentReference w:id="54"/>
+          </w:r>
+          <w:r>
+            <w:fldChar w:fldCharType="begin"/>
+          </w:r>
+          <w:r>
+            <w:delInstrText xml:space="preserve"> ADDIN ZOTERO_ITEM CSL_CITATION {"citationID":"c9yibIa6","properties":{"formattedCitation":"(Charmantier &amp; Garant, 2005; Hoffmann &amp; Meril\\uc0\\u228{}, 1999)","plainCitation":"(Charmantier &amp; Garant, 2005; Hoffmann &amp; Merilä, 1999)","noteIndex":0},"citationItems":[{"id":3188,"uris":["http://zotero.org/users/1379426/items/6PT3FWH7"],"uri":["http://zotero.org/users/1379426/items/6PT3FWH7"],"itemData":{"id":3188,"type":"article-journal","abstract":"An essential requirement to determine a population's potential for evolutionary change is to quantify the amount of genetic variability expressed for traits under selection. Early investigations in laboratory conditions showed that the magnitude of the genetic and environmental components of phenotypic variation can change with environmental conditions. However, there is no consensus as to how the expression of genetic variation is sensitive to different environmental conditions. Recently, the study of quantitative genetics in the wild has been revitalized by new pedigree analyses based on restricted maximum likelihood, resulting in a number of studies investigating these questions in wild populations. Experimental manipulation of environmental quality in the wild, as well as the use of naturally occurring favourable or stressful environments, has broadened the treatment of different taxa and traits. Here, we conduct a meta-analysis on recent studies comparing heritability in favourable versus unfavourable conditions in non-domestic and non-laboratory animals. The results provide evidence for increased heritability in more favourable conditions, significantly so for morphometric traits but not for traits more closely related to fitness. We discuss how these results are explained by underlying changes in variance components, and how they represent a major step in our understanding of evolutionary processes in wild populations. We also show how these trends contrast with the prevailing view resulting mainly from laboratory experiments on Drosophila. Finally, we underline the importance of taking into account the environmental variation in models predicting quantitative trait evolution.","container-title":"Proceedings of the Royal Society B: Biological Sciences","DOI":"10.1098/rspb.2005.3117","issue":"1571","journalAbbreviation":"Proceedings of the Royal Society B: Biological Sciences","note":"publisher: Royal Society","page":"1415-1425","source":"royalsocietypublishing.org (Atypon)","title":"Environmental quality and evolutionary potential: lessons from wild populations","title-short":"Environmental quality and evolutionary potential","volume":"272","author":[{"family":"Charmantier","given":"Anne"},{"family":"Garant","given":"Dany"}],"issued":{"date-parts":[["2005",7,22]]}}},{"id":3185,"uris":["http://zotero.org/users/1379426/items/HYCVSXN7"],"uri":["http://zotero.org/users/1379426/items/HYCVSXN7"],"itemData":{"id":3185,"type":"article-journal","abstract":"Genetic variability in quantitative traits can change as a direct response to the environmental conditions in which they are expressed. Consequently, similar selection in different environments might not be equally effective in leading to adaptation. Several hypotheses, including recent ones that focus on the historical impact of selection on populations, predict that the expression of genetic variation will increase in unfavourable conditions. However, other hypotheses lead to the opposite prediction. Although a consensus is unlikely, recent Drosophila and bird studies suggest consistent trends for morphological traits under particular conditions.","container-title":"Trends in Ecology &amp; Evolution","DOI":"10.1016/S0169-5347(99)01595-5","ISSN":"0169-5347","issue":"3","journalAbbreviation":"Trends in Ecology &amp; Evolution","language":"en","page":"96-101","source":"ScienceDirect","title":"Heritable variation and evolution under favourable and unfavourable conditions","volume":"14","author":[{"family":"Hoffmann","given":"Ary A."},{"family":"Merilä","given":"Juha"}],"issued":{"date-parts":[["1999",3,1]]}}}],"schema":"https://github.com/citation-style-language/schema/raw/master/csl-citation.json"} </w:delInstrText>
+          </w:r>
+          <w:r>
+            <w:fldChar w:fldCharType="separate"/>
+          </w:r>
+          <w:r>
+            <w:rPr>
+              <w:rFonts w:cs="Times New Roman"/>
+            </w:rPr>
+            <w:delText>(Charmantier &amp; Garant, 2005; Hoffmann &amp; Merilä, 1999)</w:delText>
+          </w:r>
+          <w:r>
+            <w:fldChar w:fldCharType="end"/>
+          </w:r>
+        </w:del>
+        <w:del w:id="55" w:author="fonti.kar@gmail.com" w:date="2020-07-09T11:38:00Z">
+          <w:r>
+            <w:delText xml:space="preserve">. </w:delText>
+          </w:r>
+        </w:del>
+      </w:ins>
+      <w:moveFromRangeStart w:id="56" w:author="fonti.kar@gmail.com" w:date="2020-07-08T16:06:00Z" w:name="move45116814"/>
+      <w:commentRangeStart w:id="57"/>
+      <w:moveFrom w:id="58" w:author="fonti.kar@gmail.com" w:date="2020-07-08T16:06:00Z">
+        <w:ins w:id="59" w:author="Daniel Noble" w:date="2020-07-08T11:08:00Z">
+          <w:del w:id="60" w:author="fonti.kar@gmail.com" w:date="2020-07-16T17:55:00Z">
+            <w:r>
+              <w:delText>The evolutionary potential of a phenotypic trait is usually measured as heritability (</w:delText>
+            </w:r>
+            <w:r>
+              <w:rPr>
+                <w:i/>
+                <w:iCs/>
+              </w:rPr>
+              <w:delText>h</w:delText>
+            </w:r>
+            <w:r>
+              <w:rPr>
+                <w:i/>
+                <w:iCs/>
+                <w:vertAlign w:val="superscript"/>
+              </w:rPr>
+              <w:delText>2</w:delText>
+            </w:r>
+            <w:r>
+              <w:delText xml:space="preserve">) and expressed as a ratio of additive genetic variation to non-genetic variance </w:delText>
+            </w:r>
+            <w:r>
+              <w:fldChar w:fldCharType="begin"/>
+            </w:r>
+            <w:r>
+              <w:delInstrText xml:space="preserve"> ADDIN ZOTERO_ITEM CSL_CITATION {"citationID":"kNn8JlWX","properties":{"formattedCitation":"(Kruuk, 2004; Wilson et al., 2010)","plainCitation":"(Kruuk, 2004; Wilson et al., 2010)","noteIndex":0},"citationItems":[{"id":566,"uris":["http://zotero.org/users/1379426/items/GMDB8TGB"],"uri":["http://zotero.org/users/1379426/items/GMDB8TGB"],"itemData":{"id":566,"type":"article-journal","container-title":"Philosophical transactions of the Royal Society of London. Series B, Biological sciences","DOI":"10.1098/rstb.2003.1437","issue":"1446","language":"English","page":"873–890","title":"Estimating genetic parameters in natural populations using the ‘animal model’","volume":"359","author":[{"family":"Kruuk","given":"Loeske E B"}],"issued":{"date-parts":[["2004",6]]}}},{"id":1124,"uris":["http://zotero.org/users/1379426/items/L4CSGIEY"],"uri":["http://zotero.org/users/1379426/items/L4CSGIEY"],"itemData":{"id":1124,"type":"article-journal","container-title":"Journal of Animal Ecology","DOI":"10.1111/j.1365-2656.2009.01639.x","issue":"1","language":"English","page":"13–26","title":"An ecologist's guide to the animal model","volume":"79","author":[{"family":"Wilson","given":"Alastair J."},{"family":"R ale","given":"Denis"},{"family":"Clements","given":"Michelle N"},{"family":"Morrissey","given":"Michael M"},{"family":"Postma","given":"Erik"},{"family":"Walling","given":"Craig A"},{"family":"Kruuk","given":"Loeske E B"},{"family":"Nussey","given":"Daniel H"}],"issued":{"date-parts":[["2010",1]]}}}],"schema":"https://github.com/citation-style-language/schema/raw/master/csl-citation.json"} </w:delInstrText>
+            </w:r>
+            <w:r>
+              <w:fldChar w:fldCharType="separate"/>
+            </w:r>
+            <w:r>
+              <w:rPr>
+                <w:noProof/>
+              </w:rPr>
+              <w:delText>(Kruuk, 2004; Wilson et al., 2010)</w:delText>
+            </w:r>
+            <w:r>
+              <w:fldChar w:fldCharType="end"/>
+            </w:r>
+            <w:r>
+              <w:delText xml:space="preserve">. </w:delText>
+            </w:r>
+            <w:commentRangeEnd w:id="57"/>
+            <w:r>
+              <w:rPr>
+                <w:rStyle w:val="CommentReference"/>
+              </w:rPr>
+              <w:commentReference w:id="57"/>
+            </w:r>
+            <w:r>
+              <w:delText xml:space="preserve"> </w:delText>
+            </w:r>
+          </w:del>
+        </w:ins>
+      </w:moveFrom>
+      <w:moveFromRangeEnd w:id="56"/>
+      <w:ins w:id="61" w:author="Daniel Noble" w:date="2020-07-08T11:08:00Z">
+        <w:del w:id="62" w:author="fonti.kar@gmail.com" w:date="2020-07-16T17:55:00Z">
+          <w:r>
+            <w:delText xml:space="preserve">Most studies that have </w:delText>
+          </w:r>
+          <w:commentRangeStart w:id="63"/>
+          <w:r>
+            <w:delText xml:space="preserve">investigated the effects of developmental temperature on morphological traits are in invertebrate systems, as such we lack an understanding on how vertebrate systems may respond </w:delText>
+          </w:r>
+          <w:commentRangeEnd w:id="63"/>
+          <w:r>
+            <w:rPr>
+              <w:rStyle w:val="CommentReference"/>
+            </w:rPr>
+            <w:commentReference w:id="63"/>
+          </w:r>
+          <w:r>
+            <w:fldChar w:fldCharType="begin"/>
+          </w:r>
+          <w:r>
+            <w:delInstrText xml:space="preserve"> ADDIN ZOTERO_ITEM CSL_CITATION {"citationID":"uEFGZc1d","properties":{"formattedCitation":"(but see Uller et al., 2002)","plainCitation":"(but see Uller et al., 2002)","noteIndex":0},"citationItems":[{"id":3200,"uris":["http://zotero.org/users/1379426/items/JNYLUEY7"],"uri":["http://zotero.org/users/1379426/items/JNYLUEY7"],"itemData":{"id":3200,"type":"article-journal","abstract":"Heritability characteristically shows large variation between traits, among populations and species, and through time. One of the reasons for this is its dependence on gene frequencies and how these are altered by selection and drift through the evolutionary process. We studied variation in heritability of tadpole growth rate in populations of the Swedish common frog, Rana temporaria. In populations evolving under warmer conditions, we have demonstrated elsewhere that tadpoles show better growth and physiological performance at relatively higher temperatures than tadpoles with an evolutionary history in a relatively cooler part of the distribution range. In the current study, we ask whether this process of divergence under natural selection has influenced the genetic architecture as visualised in estimates of heritability of growth rate at different temperature treatments under laboratory conditions. The results suggest that the additive genetic variance varies between treatments and is highest in a treatment that is common to both populations. Our estimates of narrow sense heritability are generally higher in the thermal regime that dominates in the natural environment. The reason for this appears not primarily to be because the component of additive genetic variation is higher in relation to the total phenotypic variation under these conditions, but because the part of the phenotypic variance explained by environmental variation increases at temperatures to which the current populations has been less frequently under selection.","container-title":"Heredity","DOI":"10.1038/sj.hdy.6800088","ISSN":"1365-2540","issue":"6","language":"en","note":"number: 6\npublisher: Nature Publishing Group","page":"480-484","source":"www.nature.com","title":"Variation in heritability of tadpole growth: an experimental analysis","title-short":"Variation in heritability of tadpole growth","volume":"88","author":[{"family":"Uller","given":"T."},{"family":"Olsson","given":"M."},{"family":"Ståhlberg","given":"F."}],"issued":{"date-parts":[["2002",6]]}},"prefix":"but see "}],"schema":"https://github.com/citation-style-language/schema/raw/master/csl-citation.json"} </w:delInstrText>
+          </w:r>
+          <w:r>
+            <w:fldChar w:fldCharType="separate"/>
+          </w:r>
+          <w:r>
+            <w:rPr>
+              <w:noProof/>
+            </w:rPr>
+            <w:delText>(but see Uller et al., 2002)</w:delText>
+          </w:r>
+          <w:r>
+            <w:fldChar w:fldCharType="end"/>
+          </w:r>
+          <w:r>
+            <w:delText xml:space="preserve">. </w:delText>
+          </w:r>
+        </w:del>
+      </w:ins>
+      <w:moveToRangeStart w:id="64" w:author="Daniel Noble" w:date="2020-07-08T11:08:00Z" w:name="move45098931"/>
+      <w:moveTo w:id="65" w:author="Daniel Noble" w:date="2020-07-08T11:08:00Z">
+        <w:del w:id="66" w:author="fonti.kar@gmail.com" w:date="2020-07-08T16:09:00Z">
+          <w:r>
+            <w:delText xml:space="preserve">Moreover, environmental comparisons of heritability has been criticised as estimates may show no changes but the relative contributions of variance (maternal and environmental effects) may actually differ </w:delText>
+          </w:r>
+          <w:r>
+            <w:fldChar w:fldCharType="begin"/>
+          </w:r>
+          <w:r>
+            <w:delInstrText xml:space="preserve"> ADDIN ZOTERO_ITEM CSL_CITATION {"citationID":"TNSAAe7a","properties":{"formattedCitation":"(Rowi\\uc0\\u324{}ski &amp; Rogell, 2017)","plainCitation":"(Rowiński &amp; Rogell, 2017)","noteIndex":0},"citationItems":[{"id":3243,"uris":["http://zotero.org/users/1379426/items/55CE9ZYM"],"uri":["http://zotero.org/users/1379426/items/55CE9ZYM"],"itemData":{"id":3243,"type":"article-journal","abstract":"Adaptive evolutionary responses are determined by the strength of selection and amount of genetic variation within traits, however, both are known to vary across environmental conditions. As selection is generally expected to be strongest under stressful conditions, understanding how the expression of genetic variation changes across stressful and benign environmental conditions is crucial for predicting the rate of adaptive change. Although theory generally predicts increased genetic variation under stress, previous syntheses of the field have found limited support for this notion. These studies have focused on heritability, which is dependent on other environmentally sensitive, but nongenetic, sources of variation. Here, we aim to complement these studies with a meta-analysis in which we examine changes in coefficient of variation (CV) in maternal, genetic, and residual variances across stressful and benign conditions. Confirming previous analyses, we did not find any clear direction in how heritability changes across stressful and benign conditions. However, when analyzing CV, we found higher genetic and residual variance under highly stressful conditions in life-history traits but not in morphological traits. Our findings are of broad significance to contemporary evolution suggesting that rapid evolutionary adaptive response may be mediated by increased evolutionary potential in stressed populations.","container-title":"Evolution","DOI":"10.1111/evo.13201","ISSN":"1558-5646","issue":"5","language":"en","note":"_eprint: https://onlinelibrary.wiley.com/doi/pdf/10.1111/evo.13201","page":"1339-1351","source":"Wiley Online Library","title":"Environmental stress correlates with increases in both genetic and residual variances: A meta-analysis of animal studies","title-short":"Environmental stress correlates with increases in both genetic and residual variances","volume":"71","author":[{"family":"Rowiński","given":"Piotr K."},{"family":"Rogell","given":"Björn"}],"issued":{"date-parts":[["2017"]]}}}],"schema":"https://github.com/citation-style-language/schema/raw/master/csl-citation.json"} </w:delInstrText>
+          </w:r>
+          <w:r>
+            <w:fldChar w:fldCharType="separate"/>
+          </w:r>
+          <w:r>
+            <w:rPr>
+              <w:rFonts w:cs="Times New Roman"/>
+            </w:rPr>
+            <w:delText>(Rowiński &amp; Rogell, 2017)</w:delText>
+          </w:r>
+          <w:r>
+            <w:fldChar w:fldCharType="end"/>
+          </w:r>
+          <w:r>
+            <w:delText xml:space="preserve">. </w:delText>
+          </w:r>
+        </w:del>
+        <w:del w:id="67" w:author="fonti.kar@gmail.com" w:date="2020-07-08T16:13:00Z">
+          <w:r>
+            <w:delText>One study showed that environmental variance of morphological traits was higher in low stress environments compared to high stress environments but h</w:delText>
+          </w:r>
+          <w:r>
+            <w:rPr>
+              <w:vertAlign w:val="superscript"/>
+            </w:rPr>
+            <w:delText>2</w:delText>
+          </w:r>
+          <w:r>
+            <w:delText xml:space="preserve"> showed no differences </w:delText>
+          </w:r>
+          <w:r>
+            <w:fldChar w:fldCharType="begin"/>
+          </w:r>
+          <w:r>
+            <w:delInstrText xml:space="preserve"> ADDIN ZOTERO_ITEM CSL_CITATION {"citationID":"44YX0ise","properties":{"formattedCitation":"(Rowi\\uc0\\u324{}ski &amp; Rogell, 2017)","plainCitation":"(Rowiński &amp; Rogell, 2017)","noteIndex":0},"citationItems":[{"id":3243,"uris":["http://zotero.org/users/1379426/items/55CE9ZYM"],"uri":["http://zotero.org/users/1379426/items/55CE9ZYM"],"itemData":{"id":3243,"type":"article-journal","abstract":"Adaptive evolutionary responses are determined by the strength of selection and amount of genetic variation within traits, however, both are known to vary across environmental conditions. As selection is generally expected to be strongest under stressful conditions, understanding how the expression of genetic variation changes across stressful and benign environmental conditions is crucial for predicting the rate of adaptive change. Although theory generally predicts increased genetic variation under stress, previous syntheses of the field have found limited support for this notion. These studies have focused on heritability, which is dependent on other environmentally sensitive, but nongenetic, sources of variation. Here, we aim to complement these studies with a meta-analysis in which we examine changes in coefficient of variation (CV) in maternal, genetic, and residual variances across stressful and benign conditions. Confirming previous analyses, we did not find any clear direction in how heritability changes across stressful and benign conditions. However, when analyzing CV, we found higher genetic and residual variance under highly stressful conditions in life-history traits but not in morphological traits. Our findings are of broad significance to contemporary evolution suggesting that rapid evolutionary adaptive response may be mediated by increased evolutionary potential in stressed populations.","container-title":"Evolution","DOI":"10.1111/evo.13201","ISSN":"1558-5646","issue":"5","language":"en","note":"_eprint: https://onlinelibrary.wiley.com/doi/pdf/10.1111/evo.13201","page":"1339-1351","source":"Wiley Online Library","title":"Environmental stress correlates with increases in both genetic and residual variances: A meta-analysis of animal studies","title-short":"Environmental stress correlates with increases in both genetic and residual variances","volume":"71","author":[{"family":"Rowiński","given":"Piotr K."},{"family":"Rogell","given":"Björn"}],"issued":{"date-parts":[["2017"]]}}}],"schema":"https://github.com/citation-style-language/schema/raw/master/csl-citation.json"} </w:delInstrText>
+          </w:r>
+          <w:r>
+            <w:fldChar w:fldCharType="separate"/>
+          </w:r>
+          <w:r>
+            <w:rPr>
+              <w:rFonts w:cs="Times New Roman"/>
+            </w:rPr>
+            <w:delText>(Rowiński &amp; Rogell, 2017)</w:delText>
+          </w:r>
+          <w:r>
+            <w:fldChar w:fldCharType="end"/>
+          </w:r>
+          <w:r>
+            <w:delText xml:space="preserve">. This suggests that the speed of evolutionary change may be higher in high stress environments due to less environmental variance. </w:delText>
+          </w:r>
+        </w:del>
+        <w:del w:id="68" w:author="fonti.kar@gmail.com" w:date="2020-07-09T11:38:00Z">
+          <w:r>
+            <w:delText>To gain a better understanding of how developmental plasticity can guide adaptive evolution in body size, evaluating genetic as well as phenotypic variance components is essential.</w:delText>
+          </w:r>
+        </w:del>
+      </w:moveTo>
+      <w:moveToRangeEnd w:id="64"/>
     </w:p>
     <w:p>
       <w:pPr>
         <w:ind w:firstLine="720"/>
-      </w:pPr>
-      <w:r>
-        <w:t xml:space="preserve">Organisms that develop in cooler environments tend to mature at larger body sizes compared to those inhabiting warmer environments </w:t>
-      </w:r>
-      <w:r>
-        <w:fldChar w:fldCharType="begin"/>
-      </w:r>
-      <w:r>
-        <w:instrText xml:space="preserve"> ADDIN ZOTERO_ITEM CSL_CITATION {"citationID":"0woiuQch","properties":{"formattedCitation":"(\\uc0\\u8216{}temperature-size rule\\uc0\\u8217{}, Angilletta Jr et al., 2017)","plainCitation":"(‘temperature-size rule’, Angilletta Jr et al., 2017)","noteIndex":0},"citationItems":[{"id":1455,"uris":["http://zotero.org/users/1379426/items/TP4TWUTV"],"uri":["http://zotero.org/users/1379426/items/TP4TWUTV"],"itemData":{"id":1455,"type":"article-journal","abstract":"The majority of ectotherms grow slower but mature at a larger body size in colder environments. This phenomenon has puzzled biologists because classic theories of life-history evolution predict smaller sizes at maturity in environments that retard growth. During the last decade, intensive theoretical and empirical research has generated some plausible explanations based on nonadaptive or adaptive plasticity. Nonadaptive plasticity of body size is hypothesized to result from thermal constraints on cellular growth that cause smaller cells at higher temperatures, but the generality of this theory is poorly supported. Adaptive plasticity is hypothesized to result from greater benefits or lesser costs of delayed maturation in colder environments. These theories seem to apply well to some species but not others. Thus, no single theory has been able to explain the generality of temperature-size relationships in ectotherms. We recommend a multivariate theory that focuses on the coevolution of thermal reaction norms for growth rate and size at maturity. Such a theory should incorporate functional constraints on thermal reaction norms, as well as the natural covari- ation between temperature and other environmental variables.","container-title":"Integrative and comparative biology","page":"1–12","title":"Temperature, Growth Rate, and Body Size in Ectotherms: Fitting Pieces of a Life-History Puzzle","author":[{"family":"Angilletta Jr","given":"Michael J"},{"family":"Steury","given":"Todd D"},{"family":"Sears","given":"Michael W"}],"issued":{"date-parts":[["2017",1]]}},"prefix":"‘temperature-size rule’, "}],"schema":"https://github.com/citation-style-language/schema/raw/master/csl-citation.json"} </w:instrText>
-      </w:r>
-      <w:r>
-        <w:fldChar w:fldCharType="separate"/>
-      </w:r>
-      <w:r>
-        <w:rPr>
-          <w:rFonts w:cs="Times New Roman"/>
-        </w:rPr>
-        <w:t>(‘temperature-size rule’, Angilletta Jr et al., 2017)</w:t>
-      </w:r>
-      <w:r>
-        <w:fldChar w:fldCharType="end"/>
-      </w:r>
-      <w:r>
-        <w:t xml:space="preserve">. This ubiquitous pattern suggests there is commonality in the mechanisms that give rise to body size variation, however these are still not well understood </w:t>
-      </w:r>
-      <w:r>
-        <w:fldChar w:fldCharType="begin"/>
-      </w:r>
-      <w:r>
-        <w:instrText xml:space="preserve"> ADDIN ZOTERO_ITEM CSL_CITATION {"citationID":"uItTU2N5","properties":{"formattedCitation":"(Angilletta, Jr., &amp; Dunham, 2003)","plainCitation":"(Angilletta, Jr., &amp; Dunham, 2003)","noteIndex":0},"citationItems":[{"id":3049,"uris":["http://zotero.org/users/1379426/items/5U3CRSA2"],"uri":["http://zotero.org/users/1379426/items/5U3CRSA2"],"itemData":{"id":3049,"type":"article-journal","abstract":"In many organisms, individuals in colder environments grow more slowly but are larger as adults. This widespread pattern is embodied by two well-established rules: Bergmann’s rule, which describes the association between temperature and body size in natural environments, and the temperature-size rule, which describes reaction norms relating temperature to body size in laboratory experiments. Theory predicts that organisms should grow to be larger in colder environments when growth efﬁciency decreases with increasing environmental temperature. Using data from 97 laboratory experiments, including 58 species of ectotherms, we found little evidence that growth efﬁciency is negatively related to environmental temperature within the thermal range that is relevant to the temperature-size rule. Instead, growth efﬁciency was either positively related or insensitive to environmental temperature in the majority of cases (73 of 89 cases for gross growth efﬁciency and 18 of 24 cases for net growth efﬁciency). Two possibilities merit consideration. First, high temperatures may impose constraints on growth that only arise late during ontogeny; this simple and potentially general explanation is supported by the fact that thermal optima for growth efﬁciency and growth rate decrease as individuals grow. Alternatively, the general explanation for relationships between temperature and body size may not be simple. If the latter view is correct, the best approach might be to generate and test theories that are tailored speciﬁcally to organisms with similar behavior and physiology.","container-title":"The American Naturalist","DOI":"10.1086/377187","ISSN":"0003-0147, 1537-5323","issue":"3","journalAbbreviation":"The American Naturalist","language":"en","page":"332-342","source":"DOI.org (Crossref)","title":"The Temperature‐Size Rule in Ectotherms: Simple Evolutionary Explanations May Not Be General","title-short":"The Temperature‐Size Rule in Ectotherms","volume":"162","author":[{"family":"Angilletta, Jr.,","given":"Michael J."},{"family":"Dunham","given":"Arthur E."}],"issued":{"date-parts":[["2003",9]]}}}],"schema":"https://github.com/citation-style-language/schema/raw/master/csl-citation.json"} </w:instrText>
-      </w:r>
-      <w:r>
-        <w:fldChar w:fldCharType="separate"/>
-      </w:r>
-      <w:r>
-        <w:rPr>
-          <w:noProof/>
-        </w:rPr>
-        <w:t>(Angilletta, Jr., &amp; Dunham, 2003)</w:t>
-      </w:r>
-      <w:r>
-        <w:fldChar w:fldCharType="end"/>
-      </w:r>
-      <w:r>
-        <w:t xml:space="preserve">. Larger body sizes could be achieved by prolonging growth rates and/or delaying reproduction </w:t>
-      </w:r>
-      <w:r>
-        <w:fldChar w:fldCharType="begin"/>
-      </w:r>
-      <w:r>
-        <w:instrText xml:space="preserve"> ADDIN ZOTERO_ITEM CSL_CITATION {"citationID":"qPH8bP61","properties":{"formattedCitation":"(Angilletta Jr et al., 2017)","plainCitation":"(Angilletta Jr et al., 2017)","noteIndex":0},"citationItems":[{"id":1455,"uris":["http://zotero.org/users/1379426/items/TP4TWUTV"],"uri":["http://zotero.org/users/1379426/items/TP4TWUTV"],"itemData":{"id":1455,"type":"article-journal","abstract":"The majority of ectotherms grow slower but mature at a larger body size in colder environments. This phenomenon has puzzled biologists because classic theories of life-history evolution predict smaller sizes at maturity in environments that retard growth. During the last decade, intensive theoretical and empirical research has generated some plausible explanations based on nonadaptive or adaptive plasticity. Nonadaptive plasticity of body size is hypothesized to result from thermal constraints on cellular growth that cause smaller cells at higher temperatures, but the generality of this theory is poorly supported. Adaptive plasticity is hypothesized to result from greater benefits or lesser costs of delayed maturation in colder environments. These theories seem to apply well to some species but not others. Thus, no single theory has been able to explain the generality of temperature-size relationships in ectotherms. We recommend a multivariate theory that focuses on the coevolution of thermal reaction norms for growth rate and size at maturity. Such a theory should incorporate functional constraints on thermal reaction norms, as well as the natural covari- ation between temperature and other environmental variables.","container-title":"Integrative and comparative biology","page":"1–12","title":"Temperature, Growth Rate, and Body Size in Ectotherms: Fitting Pieces of a Life-History Puzzle","author":[{"family":"Angilletta Jr","given":"Michael J"},{"family":"Steury","given":"Todd D"},{"family":"Sears","given":"Michael W"}],"issued":{"date-parts":[["2017",1]]}}}],"schema":"https://github.com/citation-style-language/schema/raw/master/csl-citation.json"} </w:instrText>
-      </w:r>
-      <w:r>
-        <w:fldChar w:fldCharType="separate"/>
-      </w:r>
-      <w:r>
-        <w:rPr>
-          <w:noProof/>
-        </w:rPr>
-        <w:t>(Angilletta Jr et al., 2017)</w:t>
-      </w:r>
-      <w:r>
-        <w:fldChar w:fldCharType="end"/>
-      </w:r>
-      <w:r>
-        <w:t xml:space="preserve">. In support of this, a recent meta-analysis showed that reptiles that experience cold incubation temperatures have been shown to have slower growth rates compared to those that experienced hot incubation temperatures </w:t>
-      </w:r>
-      <w:r>
-        <w:fldChar w:fldCharType="begin"/>
-      </w:r>
-      <w:r>
-        <w:instrText xml:space="preserve"> ADDIN ZOTERO_ITEM CSL_CITATION {"citationID":"jlE46iu2","properties":{"formattedCitation":"(Noble et al., 2017)","plainCitation":"(Noble et al., 2017)","noteIndex":0},"citationItems":[{"id":1087,"uris":["http://zotero.org/users/1379426/items/AFG7IXHS"],"uri":["http://zotero.org/users/1379426/items/AFG7IXHS"],"itemData":{"id":1087,"type":"article-journal","container-title":"Biological Reviews","DOI":"10.1111/brv.12333","issue":"1","language":"English","page":"72–97","title":"Developmental temperatures and phenotypic plasticity in reptiles: a systematic review and meta-analysis","volume":"93","author":[{"family":"Noble","given":"Daniel W A"},{"family":"Stenhouse","given":"Vaughn"},{"family":"Schwanz","given":"Lisa E"}],"issued":{"date-parts":[["2017",5]]}}}],"schema":"https://github.com/citation-style-language/schema/raw/master/csl-citation.json"} </w:instrText>
-      </w:r>
-      <w:r>
-        <w:fldChar w:fldCharType="separate"/>
-      </w:r>
-      <w:r>
-        <w:rPr>
-          <w:noProof/>
-        </w:rPr>
-        <w:t>(Noble et al., 2017)</w:t>
-      </w:r>
-      <w:r>
-        <w:fldChar w:fldCharType="end"/>
-      </w:r>
-      <w:r>
-        <w:t xml:space="preserve">. However, previous studies typically compare body size over a short interval at early life stages or at only few ages throughout ontogeny </w:t>
-      </w:r>
-      <w:r>
-        <w:fldChar w:fldCharType="begin"/>
-      </w:r>
-      <w:r>
-        <w:instrText xml:space="preserve"> ADDIN ZOTERO_ITEM CSL_CITATION {"citationID":"nlXACRqv","properties":{"formattedCitation":"(Le Henanff et al., 2013; Pearson &amp; Warner, 2016; Verd\\uc0\\u250{}\\uc0\\u8208{}Ricoy et al., 2014)","plainCitation":"(Le Henanff et al., 2013; Pearson &amp; Warner, 2016; Verdú‐Ricoy et al., 2014)","noteIndex":0},"citationItems":[{"id":3111,"uris":["http://zotero.org/users/1379426/items/HYUHCCN6"],"uri":["http://zotero.org/users/1379426/items/HYUHCCN6"],"itemData":{"id":3111,"type":"article-journal","abstract":"Abstract.  Understanding variations in individual trajectories is a crucial evolutionary issue. Terrestrial ectotherms from temperate regions typically face the","container-title":"Biological Journal of the Linnean Society","DOI":"10.1111/j.1095-8312.2012.02005.x","ISSN":"0024-4066","issue":"2","journalAbbreviation":"Biol J Linn Soc","language":"en","note":"publisher: Oxford Academic","page":"384-395","source":"academic.oup.com","title":"The sooner the better: reproductive phenology drives ontogenetic trajectories in a temperate squamate (Podarcis muralis)","title-short":"The sooner the better","volume":"108","author":[{"family":"Le Henanff","given":"Maxime"},{"family":"Meylan","given":"Sandrine"},{"family":"Lourdais","given":"Olivier"}],"issued":{"date-parts":[["2013",2,1]]}}},{"id":3169,"uris":["http://zotero.org/users/1379426/items/LIZ5G72Q"],"uri":["http://zotero.org/users/1379426/items/LIZ5G72Q"],"itemData":{"id":3169,"type":"article-journal","abstract":"Embryonic environments influence phenotypic development, but relatively few experiments have explored the effects of natural environmental variation. We incubated eggs of the lizard Anolis sagrei under conditions that mimicked natural spatial and temporal thermal variation to determine their effects on offspring morphology and performance. Incubation temperatures mimicked two microhabitats (open, shade) at two different times of the incubation season (April, July). Egg survival, incubation duration and offspring size were influenced by interactions between habitat- and season-specific nest temperatures, and locomotor performance was influenced primarily by temporal factors. These findings highlight the importance of spatial and temporal environmental variation in generating variation in fitness-related phenotypes.","container-title":"Biology Letters","DOI":"10.1098/rsbl.2016.0646","issue":"10","journalAbbreviation":"Biology Letters","note":"publisher: Royal Society","page":"20160646","source":"royalsocietypublishing.org (Atypon)","title":"Habitat- and season-specific temperatures affect phenotypic development of hatchling lizards","volume":"12","author":[{"family":"Pearson","given":"P. R."},{"family":"Warner","given":"D. A."}],"issued":{"date-parts":[["2016",10,31]]}}},{"id":3166,"uris":["http://zotero.org/users/1379426/items/YNXV8MK3"],"uri":["http://zotero.org/users/1379426/items/YNXV8MK3"],"itemData":{"id":3166,"type":"article-journal","abstract":"We experimentally studied the effects of genetic legacy (eastern vs. western phylogeographic lineage) and population of origin (lowland vs. highland) on the sensitivity of lizard embryos and juveniles to incubation temperature and moisture among four populations of the lacertid Psammodromus algirus. Incubation time was longer at lower temperature, increased slightly at higher moisture, and shorter for highland than for lowland females. Eggs incubated at 24°C produced larger, heavier and shorter tailed hatchlings than those incubated at 32°C. Western juveniles survived better during their first month of life than eastern ones, and juveniles incubated at 32°C survived better than those incubated at 24°C; survivorship was lowest for 24°C hatchlings from the eastern, lowland population. Because juveniles incubated at 32°C grew more rapidly, after 1 month they had compensated their initial size disadvantage. Juveniles incubated at 80% moisture were larger and/or heavier than those incubated at 10% moisture both at hatching and after 1 month. Our results show that although incubation temperature was the main source of phenotypic variation, not all its effects were evident at hatching. Because western juveniles were more tolerant to incubation at low temperature than eastern ones, we suggest that such differences may have limited the westward expansion of the eastern lineage.","container-title":"Journal of Zoology","DOI":"10.1111/jzo.12091","ISSN":"1469-7998","issue":"3","language":"en","note":"_eprint: https://zslpublications.onlinelibrary.wiley.com/doi/pdf/10.1111/jzo.12091","page":"184-191","source":"Wiley Online Library","title":"Phenotypic responses to incubation conditions in ecologically distinct populations of a lacertid lizard: a tale of two phylogeographic lineages","title-short":"Phenotypic responses to incubation conditions in ecologically distinct populations of a lacertid lizard","volume":"292","author":[{"family":"Verdú‐Ricoy","given":"J."},{"family":"Iraeta","given":"P."},{"family":"Salvador","given":"A."},{"family":"Díaz","given":"J. A."}],"issued":{"date-parts":[["2014"]]}}}],"schema":"https://github.com/citation-style-language/schema/raw/master/csl-citation.json"} </w:instrText>
-      </w:r>
-      <w:r>
-        <w:fldChar w:fldCharType="separate"/>
-      </w:r>
-      <w:r>
-        <w:rPr>
-          <w:rFonts w:cs="Times New Roman"/>
-        </w:rPr>
-        <w:t>(Le Henanff et al., 2013; Pearson &amp; Warner, 2016; Verdú‐Ricoy et al., 2014)</w:t>
-      </w:r>
-      <w:r>
-        <w:fldChar w:fldCharType="end"/>
-      </w:r>
-      <w:r>
-        <w:t>. This tends to simplify non-linear growth trajectories, making it difficult to assess when growth is maximised and when it begins to slow down. Thus, to understand developmental plasticity of body size and growth, it is necessary to quantify the full ontogenetic trajectory.</w:t>
-      </w:r>
+        <w:rPr>
+          <w:ins w:id="69" w:author="Daniel Noble" w:date="2020-07-08T11:03:00Z"/>
+          <w:del w:id="70" w:author="fonti.kar@gmail.com" w:date="2020-07-09T12:11:00Z"/>
+        </w:rPr>
+      </w:pPr>
     </w:p>
     <w:p>
       <w:pPr>
         <w:ind w:firstLine="720"/>
+        <w:rPr>
+          <w:ins w:id="71" w:author="Daniel Noble" w:date="2020-07-08T11:03:00Z"/>
+          <w:del w:id="72" w:author="fonti.kar@gmail.com" w:date="2020-07-09T12:11:00Z"/>
+        </w:rPr>
       </w:pPr>
     </w:p>
     <w:p>
       <w:pPr>
         <w:ind w:firstLine="720"/>
-      </w:pPr>
-      <w:r>
-        <w:t>Developmental responses to temperature can facilitate adaptive evolution in body size however this relies on presence of heritable variation. The evolutionary potential of a phenotypic trait is usually measured as heritability (</w:t>
+        <w:rPr>
+          <w:del w:id="73" w:author="fonti.kar@gmail.com" w:date="2020-07-16T17:55:00Z"/>
+        </w:rPr>
+      </w:pPr>
+      <w:moveToRangeStart w:id="74" w:author="fonti.kar@gmail.com" w:date="2020-07-09T12:22:00Z" w:name="move45189786"/>
+      <w:moveTo w:id="75" w:author="fonti.kar@gmail.com" w:date="2020-07-09T12:22:00Z">
+        <w:del w:id="76" w:author="fonti.kar@gmail.com" w:date="2020-07-16T17:55:00Z">
+          <w:r>
+            <w:delText xml:space="preserve">Organisms that develop in cooler environments tend to mature at larger body sizes compared to those inhabiting warmer environments </w:delText>
+          </w:r>
+          <w:r>
+            <w:fldChar w:fldCharType="begin"/>
+          </w:r>
+          <w:r>
+            <w:delInstrText xml:space="preserve"> ADDIN ZOTERO_ITEM CSL_CITATION {"citationID":"0woiuQch","properties":{"formattedCitation":"(\\uc0\\u8216{}temperature-size rule\\uc0\\u8217{}, Angilletta Jr et al., 2017)","plainCitation":"(‘temperature-size rule’, Angilletta Jr et al., 2017)","noteIndex":0},"citationItems":[{"id":1455,"uris":["http://zotero.org/users/1379426/items/TP4TWUTV"],"uri":["http://zotero.org/users/1379426/items/TP4TWUTV"],"itemData":{"id":1455,"type":"article-journal","abstract":"The majority of ectotherms grow slower but mature at a larger body size in colder environments. This phenomenon has puzzled biologists because classic theories of life-history evolution predict smaller sizes at maturity in environments that retard growth. During the last decade, intensive theoretical and empirical research has generated some plausible explanations based on nonadaptive or adaptive plasticity. Nonadaptive plasticity of body size is hypothesized to result from thermal constraints on cellular growth that cause smaller cells at higher temperatures, but the generality of this theory is poorly supported. Adaptive plasticity is hypothesized to result from greater benefits or lesser costs of delayed maturation in colder environments. These theories seem to apply well to some species but not others. Thus, no single theory has been able to explain the generality of temperature-size relationships in ectotherms. We recommend a multivariate theory that focuses on the coevolution of thermal reaction norms for growth rate and size at maturity. Such a theory should incorporate functional constraints on thermal reaction norms, as well as the natural covari- ation between temperature and other environmental variables.","container-title":"Integrative and comparative biology","page":"1–12","title":"Temperature, Growth Rate, and Body Size in Ectotherms: Fitting Pieces of a Life-History Puzzle","author":[{"family":"Angilletta Jr","given":"Michael J"},{"family":"Steury","given":"Todd D"},{"family":"Sears","given":"Michael W"}],"issued":{"date-parts":[["2017",1]]}},"prefix":"‘temperature-size rule’, "}],"schema":"https://github.com/citation-style-language/schema/raw/master/csl-citation.json"} </w:delInstrText>
+          </w:r>
+          <w:r>
+            <w:fldChar w:fldCharType="separate"/>
+          </w:r>
+          <w:r>
+            <w:rPr>
+              <w:rFonts w:cs="Times New Roman"/>
+            </w:rPr>
+            <w:delText>(‘temperature-size rule’, Angilletta Jr et al., 2017)</w:delText>
+          </w:r>
+          <w:r>
+            <w:fldChar w:fldCharType="end"/>
+          </w:r>
+          <w:r>
+            <w:delText xml:space="preserve">. </w:delText>
+          </w:r>
+        </w:del>
+      </w:moveTo>
+      <w:moveToRangeEnd w:id="74"/>
+      <w:del w:id="77" w:author="fonti.kar@gmail.com" w:date="2020-07-16T17:55:00Z">
+        <w:r>
+          <w:delText>In many species, b</w:delText>
+        </w:r>
+      </w:del>
+      <w:ins w:id="78" w:author="Daniel Noble" w:date="2020-07-07T11:07:00Z">
+        <w:del w:id="79" w:author="fonti.kar@gmail.com" w:date="2020-07-16T17:55:00Z">
+          <w:r>
+            <w:delText>B</w:delText>
+          </w:r>
+        </w:del>
+      </w:ins>
+      <w:del w:id="80" w:author="fonti.kar@gmail.com" w:date="2020-07-16T17:55:00Z">
+        <w:r>
+          <w:delText xml:space="preserve">ody size is a key fitness-related trait as it </w:delText>
+        </w:r>
+      </w:del>
+      <w:ins w:id="81" w:author="Daniel Noble" w:date="2020-07-07T11:07:00Z">
+        <w:del w:id="82" w:author="fonti.kar@gmail.com" w:date="2020-07-16T17:55:00Z">
+          <w:r>
+            <w:delText xml:space="preserve">that </w:delText>
+          </w:r>
+        </w:del>
+      </w:ins>
+      <w:del w:id="83" w:author="fonti.kar@gmail.com" w:date="2020-07-16T17:55:00Z">
+        <w:r>
+          <w:delText xml:space="preserve">strongly predicts survival </w:delText>
+        </w:r>
+        <w:commentRangeStart w:id="84"/>
+        <w:r>
+          <w:delText>and fitness</w:delText>
+        </w:r>
+        <w:commentRangeEnd w:id="84"/>
+        <w:r>
+          <w:rPr>
+            <w:rStyle w:val="CommentReference"/>
+          </w:rPr>
+          <w:commentReference w:id="84"/>
+        </w:r>
+      </w:del>
+      <w:ins w:id="85" w:author="Daniel Noble" w:date="2020-07-07T11:11:00Z">
+        <w:del w:id="86" w:author="fonti.kar@gmail.com" w:date="2020-07-16T17:55:00Z">
+          <w:r>
+            <w:delText xml:space="preserve"> across many</w:delText>
+          </w:r>
+        </w:del>
+        <w:del w:id="87" w:author="fonti.kar@gmail.com" w:date="2020-07-09T12:10:00Z">
+          <w:r>
+            <w:delText xml:space="preserve"> </w:delText>
+          </w:r>
+        </w:del>
+        <w:del w:id="88" w:author="fonti.kar@gmail.com" w:date="2020-07-16T17:55:00Z">
+          <w:r>
+            <w:delText>organisms</w:delText>
+          </w:r>
+        </w:del>
+      </w:ins>
+      <w:del w:id="89" w:author="fonti.kar@gmail.com" w:date="2020-07-16T17:55:00Z">
+        <w:r>
+          <w:delText xml:space="preserve">. </w:delText>
+        </w:r>
+      </w:del>
+      <w:ins w:id="90" w:author="Daniel Noble" w:date="2020-07-07T11:18:00Z">
+        <w:del w:id="91" w:author="fonti.kar@gmail.com" w:date="2020-07-09T12:26:00Z">
+          <w:r>
+            <w:delText>Individual v</w:delText>
+          </w:r>
+        </w:del>
+      </w:ins>
+      <w:ins w:id="92" w:author="Daniel Noble" w:date="2020-07-07T11:08:00Z">
+        <w:del w:id="93" w:author="fonti.kar@gmail.com" w:date="2020-07-09T12:26:00Z">
+          <w:r>
+            <w:delText xml:space="preserve">ariation </w:delText>
+          </w:r>
+        </w:del>
+      </w:ins>
+      <w:ins w:id="94" w:author="Daniel Noble" w:date="2020-07-07T11:17:00Z">
+        <w:del w:id="95" w:author="fonti.kar@gmail.com" w:date="2020-07-09T12:26:00Z">
+          <w:r>
+            <w:delText xml:space="preserve">growth rates impact upon ontogenetic variation </w:delText>
+          </w:r>
+        </w:del>
+      </w:ins>
+      <w:del w:id="96" w:author="fonti.kar@gmail.com" w:date="2020-07-09T12:26:00Z">
+        <w:r>
+          <w:delText xml:space="preserve">Body </w:delText>
+        </w:r>
+      </w:del>
+      <w:ins w:id="97" w:author="Daniel Noble" w:date="2020-07-07T11:08:00Z">
+        <w:del w:id="98" w:author="fonti.kar@gmail.com" w:date="2020-07-09T12:26:00Z">
+          <w:r>
+            <w:delText xml:space="preserve">in </w:delText>
+          </w:r>
+        </w:del>
+      </w:ins>
+      <w:ins w:id="99" w:author="Daniel Noble" w:date="2020-07-07T11:10:00Z">
+        <w:del w:id="100" w:author="fonti.kar@gmail.com" w:date="2020-07-09T12:26:00Z">
+          <w:r>
+            <w:delText xml:space="preserve">body </w:delText>
+          </w:r>
+        </w:del>
+      </w:ins>
+      <w:del w:id="101" w:author="fonti.kar@gmail.com" w:date="2020-07-09T12:26:00Z">
+        <w:r>
+          <w:delText>size shows ontogenetic variation (growth</w:delText>
+        </w:r>
+      </w:del>
+      <w:ins w:id="102" w:author="Daniel Noble" w:date="2020-07-07T11:18:00Z">
+        <w:del w:id="103" w:author="fonti.kar@gmail.com" w:date="2020-07-09T12:26:00Z">
+          <w:r>
+            <w:delText>with growth being an</w:delText>
+          </w:r>
+        </w:del>
+      </w:ins>
+      <w:ins w:id="104" w:author="Daniel Noble" w:date="2020-07-07T11:08:00Z">
+        <w:del w:id="105" w:author="fonti.kar@gmail.com" w:date="2020-07-09T12:26:00Z">
+          <w:r>
+            <w:delText xml:space="preserve"> important factor</w:delText>
+          </w:r>
+        </w:del>
+      </w:ins>
+      <w:del w:id="106" w:author="fonti.kar@gmail.com" w:date="2020-07-09T12:26:00Z">
+        <w:r>
+          <w:delText>) mediat</w:delText>
+        </w:r>
+      </w:del>
+      <w:ins w:id="107" w:author="Daniel Noble" w:date="2020-07-07T11:08:00Z">
+        <w:del w:id="108" w:author="fonti.kar@gmail.com" w:date="2020-07-09T12:26:00Z">
+          <w:r>
+            <w:delText>ing</w:delText>
+          </w:r>
+        </w:del>
+      </w:ins>
+      <w:del w:id="109" w:author="fonti.kar@gmail.com" w:date="2020-07-09T12:26:00Z">
+        <w:r>
+          <w:delText xml:space="preserve">es various </w:delText>
+        </w:r>
+      </w:del>
+      <w:ins w:id="110" w:author="Daniel Noble" w:date="2020-07-07T11:18:00Z">
+        <w:del w:id="111" w:author="fonti.kar@gmail.com" w:date="2020-07-09T12:26:00Z">
+          <w:r>
+            <w:delText xml:space="preserve">key </w:delText>
+          </w:r>
+        </w:del>
+      </w:ins>
+      <w:del w:id="112" w:author="fonti.kar@gmail.com" w:date="2020-07-09T12:26:00Z">
+        <w:r>
+          <w:delText xml:space="preserve">life history traits </w:delText>
+        </w:r>
+        <w:r>
+          <w:fldChar w:fldCharType="begin"/>
+        </w:r>
+        <w:r>
+          <w:delInstrText xml:space="preserve"> ADDIN ZOTERO_ITEM CSL_CITATION {"citationID":"SR6yfG4p","properties":{"formattedCitation":"(Ricklefs &amp; Wikelski, 2002; Stamps, 2007)","plainCitation":"(Ricklefs &amp; Wikelski, 2002; Stamps, 2007)","noteIndex":0},"citationItems":[{"id":1826,"uris":["http://zotero.org/users/1379426/items/V8TNFKPA"],"uri":["http://zotero.org/users/1379426/items/V8TNFKPA"],"itemData":{"id":1826,"type":"article-journal","container-title":"Trends Ecol Evol","page":"1–7","title":"The physiology/life- history nexus","author":[{"family":"Ricklefs","given":"Robert E"},{"family":"Wikelski","given":"Martin"}],"issued":{"date-parts":[["2002",9]]}}},{"id":661,"uris":["http://zotero.org/users/1379426/items/W66FSP5F"],"uri":["http://zotero.org/users/1379426/items/W66FSP5F"],"itemData":{"id":661,"type":"article-journal","abstract":"Consistent individual differences in boldness, reactivity, aggressiveness, and other ‘personality traits’ in animals are stable within individuals but vary across individuals, for reasons which are currently obscure. Here, I suggest that consistent individual differences in growth rates encourage consistent individual differences in behavior patterns that contribute to growth-mortality tradeoffs. This hypothesis predicts that behavior patterns that increase both growth and mortality rates (e.g. foraging under predation risk, aggressive defense of feeding territories) will be positively correlated with one another across individuals, that selection for high growth rates will increase mean levels of potentially risky behavior across populations, and that within populations, faster-growing individuals will take more risks in foraging contexts than slower-growing individuals. Tentative empirical support for these predictions suggests that a growth-mortality perspective may help explain some of the consistent individual differences in behavioral traits that have been reported in fish, amphibians, reptiles, and other animals with indeterminate growth.","container-title":"Ecol Lett","DOI":"10.1111/j.1461-0248.2007.01034.x","issue":"5","language":"English","page":"355–363","title":"Growth-mortality tradeoffs and ‘personality traits’ in animals","volume":"10","author":[{"family":"Stamps","given":"Judy A"}],"issued":{"date-parts":[["2007"]]}}}],"schema":"https://github.com/citation-style-language/schema/raw/master/csl-citation.json"} </w:delInstrText>
+        </w:r>
+        <w:r>
+          <w:fldChar w:fldCharType="separate"/>
+        </w:r>
+        <w:r>
+          <w:rPr>
+            <w:noProof/>
+          </w:rPr>
+          <w:delText>(Ricklefs &amp; Wikelski, 2002; Stamps, 2007)</w:delText>
+        </w:r>
+        <w:r>
+          <w:fldChar w:fldCharType="end"/>
+        </w:r>
+        <w:r>
+          <w:delText>. Generally, o</w:delText>
+        </w:r>
+      </w:del>
+      <w:ins w:id="113" w:author="Daniel Noble" w:date="2020-07-07T11:08:00Z">
+        <w:del w:id="114" w:author="fonti.kar@gmail.com" w:date="2020-07-09T12:26:00Z">
+          <w:r>
+            <w:delText>O</w:delText>
+          </w:r>
+        </w:del>
+      </w:ins>
+      <w:del w:id="115" w:author="fonti.kar@gmail.com" w:date="2020-07-09T12:26:00Z">
+        <w:r>
+          <w:delText xml:space="preserve">rganisms with fast growth rates, tend to mature more quickly and </w:delText>
+        </w:r>
+        <w:commentRangeStart w:id="116"/>
+        <w:r>
+          <w:delText xml:space="preserve">have shorter lifespans </w:delText>
+        </w:r>
+        <w:commentRangeStart w:id="117"/>
+        <w:r>
+          <w:fldChar w:fldCharType="begin"/>
+        </w:r>
+        <w:r>
+          <w:delInstrText xml:space="preserve"> ADDIN ZOTERO_ITEM CSL_CITATION {"citationID":"dEtNFftQ","properties":{"formattedCitation":"(slow-fast continuum, Bauwens &amp; Diaz-Uriate, 2010; S\\uc0\\u230{}ther, 1987)","plainCitation":"(slow-fast continuum, Bauwens &amp; Diaz-Uriate, 2010; Sæther, 1987)","noteIndex":0},"citationItems":[{"id":2138,"uris":["http://zotero.org/users/1379426/items/B8NHNJRG"],"uri":["http://zotero.org/users/1379426/items/B8NHNJRG"],"itemData":{"id":2138,"type":"article-journal","abstract":"Weanalyzedpatternosflife-historcoyvariationwithina cladeoflacertidlizards, usingthemethodofphylogeneticailnlydependenctontrastsE.xaminatioonfallometrircelations andcorrelationasmonglife-histotrryaitshowedthatspecieswithinthiscladecanbe arranged alonga single,multivariataexis.Atoneendofthiscontinuumaresmall-sizedspeciesthat maturearly,havesmallclutcheosfrelativellyargeyoungm,ayhavemultiplberoodsperyear, andhaveshortadultlives.Attheotherextremaerethelargerlacertidwsiththeoppositesuite oftraitsM.uchofthispatterncanbededucedfromtworelationst:heincreaseofadultlifespan withadultbodysize andthenegativaellometroyfoffsprinsgize. Aftertheeffectosfbodysize werestatisticalrlyemovedr,esidualosfadultlifespanandageatsexualmaturitwyerepositively correlatedw,hereasresidualsofthenumberandsizeofoffsprinwgerenegativelcyorrelated. The detectionofthesesize-frereelationsupportasn interpretatiofncoadaptiveadjustments amonglife-historvyariablesT.hepatternoflife-historcyovariationinlacertidlizardsdiffers fundamentalflyromthe\"fast-slow\"continuumT.hisgradienrteflectas negativeassociation betweenadultlifespanandfecundityw,hereasbothvariablesare positivelycorrelateadmong speciesoflacertidlizards.","container-title":"The American Naturalist","issue":"1","page":"91–111","title":"Covariation of Life-History Traits in Lacertid Lizards: a Comparative Study","volume":"149","author":[{"family":"Bauwens","given":"D"},{"family":"Diaz-Uriate","given":"R"}],"issued":{"date-parts":[["2010",5]]}},"prefix":"slow-fast continuum, "},{"id":2687,"uris":["http://zotero.org/users/1379426/items/R37WSBEU"],"uri":["http://zotero.org/users/1379426/items/R37WSBEU"],"itemData":{"id":2687,"type":"article-journal","abstract":"The relationship between different reproductive traits (clutch size, egg weight, clutch mass, incubation period, time to fledging and age at maturity) and body weight was studied in European birds. Body weights explained a significant proportion of the variance in all the reproductive traits studied. Clutch size and age at maturity were the reproductive traits that showed the most variation independent of body weight. The reproductive traits showed a strong pattern of covariation which divided the genera along a \"slow-fast continuum\". On the one hand were found the genera with an early age of maturition and high reproductive output during a short period of time. On the other were found the genera that mature late and take a long time to raise a few offspring. This pattern of covariation remained after the effects of body weight were accounted for in a partial correlation analysis. When the pattern of covariation among the residuals for the different orders of the regression of the reproductive traits on body weight was analysed, the same pattern of covariation was also found. Similarly, when the averages of the reproductive traits were calculated for the different orders, it was also possible to divide the orders along this \"slow-fast continuum\".","archive":"JSTOR","container-title":"Oikos","DOI":"10.2307/3565691","ISSN":"0030-1299","issue":"1","page":"79-88","source":"JSTOR","title":"The Influence of Body Weight on the Covariation between Reproductive Traits in European Birds","volume":"48","author":[{"family":"Sæther","given":"Bernt-Erik"}],"issued":{"date-parts":[["1987"]]}}}],"schema":"https://github.com/citation-style-language/schema/raw/master/csl-citation.json"} </w:delInstrText>
+        </w:r>
+        <w:r>
+          <w:fldChar w:fldCharType="separate"/>
+        </w:r>
+        <w:r>
+          <w:rPr>
+            <w:rFonts w:cs="Times New Roman"/>
+          </w:rPr>
+          <w:delText>(slow-fast continuum, Bauwens &amp; Diaz-Uriate, 2010; Sæther, 1987)</w:delText>
+        </w:r>
+        <w:r>
+          <w:fldChar w:fldCharType="end"/>
+        </w:r>
+        <w:r>
+          <w:delText>.</w:delText>
+        </w:r>
+        <w:commentRangeEnd w:id="116"/>
+        <w:r>
+          <w:rPr>
+            <w:rStyle w:val="CommentReference"/>
+          </w:rPr>
+          <w:commentReference w:id="116"/>
+        </w:r>
+        <w:r>
+          <w:delText xml:space="preserve"> </w:delText>
+        </w:r>
+        <w:commentRangeEnd w:id="117"/>
+        <w:r>
+          <w:rPr>
+            <w:rStyle w:val="CommentReference"/>
+          </w:rPr>
+          <w:commentReference w:id="117"/>
+        </w:r>
+      </w:del>
+      <w:ins w:id="118" w:author="Daniel Noble" w:date="2020-07-07T11:19:00Z">
+        <w:del w:id="119" w:author="fonti.kar@gmail.com" w:date="2020-07-09T12:25:00Z">
+          <w:r>
+            <w:delText xml:space="preserve">While body size and growth are known to be heritable (REFS), </w:delText>
+          </w:r>
+        </w:del>
+      </w:ins>
+      <w:del w:id="120" w:author="fonti.kar@gmail.com" w:date="2020-07-09T12:25:00Z">
+        <w:r>
+          <w:delText>However, growth is further shaped by developmental environments</w:delText>
+        </w:r>
+      </w:del>
+      <w:ins w:id="121" w:author="Daniel Noble" w:date="2020-07-07T11:19:00Z">
+        <w:del w:id="122" w:author="fonti.kar@gmail.com" w:date="2020-07-09T12:25:00Z">
+          <w:r>
+            <w:delText xml:space="preserve"> can also play a pivotal role </w:delText>
+          </w:r>
+        </w:del>
+      </w:ins>
+      <w:commentRangeStart w:id="123"/>
+      <w:del w:id="124" w:author="fonti.kar@gmail.com" w:date="2020-07-09T12:25:00Z">
+        <w:r>
+          <w:delText xml:space="preserve"> such as temperature, thus promoting variation in life history strategies which can result in changes in population demography and dynamics</w:delText>
+        </w:r>
+      </w:del>
+      <w:ins w:id="125" w:author="Daniel Noble" w:date="2020-07-07T11:13:00Z">
+        <w:del w:id="126" w:author="fonti.kar@gmail.com" w:date="2020-07-09T12:25:00Z">
+          <w:r>
+            <w:delText>largely through sh</w:delText>
+          </w:r>
+        </w:del>
+      </w:ins>
+      <w:ins w:id="127" w:author="Daniel Noble" w:date="2020-07-07T11:14:00Z">
+        <w:del w:id="128" w:author="fonti.kar@gmail.com" w:date="2020-07-09T12:25:00Z">
+          <w:r>
+            <w:delText xml:space="preserve">ifts in </w:delText>
+          </w:r>
+          <w:commentRangeStart w:id="129"/>
+          <w:r>
+            <w:delText>how organisms growth and develop</w:delText>
+          </w:r>
+          <w:commentRangeEnd w:id="129"/>
+          <w:r>
+            <w:rPr>
+              <w:rStyle w:val="CommentReference"/>
+            </w:rPr>
+            <w:commentReference w:id="129"/>
+          </w:r>
+        </w:del>
+      </w:ins>
+      <w:del w:id="130" w:author="fonti.kar@gmail.com" w:date="2020-07-09T12:25:00Z">
+        <w:r>
+          <w:delText xml:space="preserve"> </w:delText>
+        </w:r>
+        <w:commentRangeEnd w:id="123"/>
+        <w:r>
+          <w:rPr>
+            <w:rStyle w:val="CommentReference"/>
+          </w:rPr>
+          <w:commentReference w:id="123"/>
+        </w:r>
+        <w:r>
+          <w:fldChar w:fldCharType="begin"/>
+        </w:r>
+        <w:r>
+          <w:delInstrText xml:space="preserve"> ADDIN ZOTERO_ITEM CSL_CITATION {"citationID":"51Zxbcue","properties":{"formattedCitation":"(Coulson et al., 2010; Kearney, 2012; Noble et al., 2017)","plainCitation":"(Coulson et al., 2010; Kearney, 2012; Noble et al., 2017)","noteIndex":0},"citationItems":[{"id":3342,"uris":["http://zotero.org/users/1379426/items/ET3NAQNK"],"uri":["http://zotero.org/users/1379426/items/ET3NAQNK"],"itemData":{"id":3342,"type":"article-journal","abstract":"1. There is a growing number of empirical reports of environmental change simultaneously influencing population dynamics, life history and quantitative characters. We do not have a well-developed understanding of links between the dynamics of these quantities. 2. Insight into the joint dynamics of populations, quantitative characters and life history can be gained by deriving a model that allows the calculation of fundamental quantities that underpin population ecology, evolutionary biology and life history. The parameterization and analysis of such a model for a specific system can be used to predict how a population will respond to environmental change. 3. Age-stage-structured models can be constructed from character-demography associations that describe age-specific relationships between the character and: (i) survival; (ii) fertility; (iii) ontogenetic development of the character among survivors; and (iv) the distribution of reproductive allocation. 4. These models can be used to calculate a wide range of useful biological quantities including population growth and structure; terms in the Price equation including selection differentials; estimates of biometric heritabilities; and life history descriptors including generation time. We showcase the method through parameterization of a model using data from a well-studied population of Soay sheep Ovis aries. 5. Perturbation analysis is used to investigate how the quantities listed in summary point 4 change as each parameter in each character-demography function is altered. 6. A wide range of joint dynamics of life history, quantitative characters and population growth can be generated in response to changes in different character-demography associations; we argue this explains the diversity of observations on the consequences of environmental change from studies of free-living populations. 7. The approach we describe has the potential to explain within and between species patterns in quantitative characters, life history and population dynamics.","container-title":"Journal of Animal Ecology","DOI":"10.1111/j.1365-2656.2010.01734.x","ISSN":"1365-2656","issue":"6","language":"en","note":"_eprint: https://besjournals.onlinelibrary.wiley.com/doi/pdf/10.1111/j.1365-2656.2010.01734.x","page":"1226-1240","source":"Wiley Online Library","title":"Using evolutionary demography to link life history theory, quantitative genetics and population ecology","volume":"79","author":[{"family":"Coulson","given":"Tim"},{"family":"Tuljapurkar","given":"Shripad"},{"family":"Childs","given":"Dylan Z."}],"issued":{"date-parts":[["2010"]]}}},{"id":2440,"uris":["http://zotero.org/users/1379426/items/8LWHK9VJ"],"uri":["http://zotero.org/users/1379426/items/8LWHK9VJ"],"itemData":{"id":2440,"type":"article-journal","abstract":"Summary 1.?Life histories, population dynamics and geographic range limits are fundamentally constrained by the way organisms acquire and allocate energy and matter. Metabolic theories provide general, parameter-sparse frameworks for understanding these constraints. However, they require the accurate estimation of body temperature which can be especially challenging in terrestrial environments. 2.?Here, I integrate a metabolic theory (Dynamic Energy Budget theory, DEB) with a biophysical model for inferring field body temperatures and activity periods of terrestrial ectotherms and apply it to study life-history variation and geographic range limits in a widespread North American lizard, Sceloporus undulatus. 3.?The model successfully predicted trait co-variation (size at maturity, maximum size, reproductive output and length-mass allometry) through changes in a single parameter. It also predicted seasonal and geographic variation in field growth rates, age at first reproduction, reproductive output and geographic range limits (via rmax estimates), all as a function of spatial climatic data. Although variation in age at maturity was mostly explained by climate, variation in annual reproduction was largely a product of local body size. 4.?Dynamic Energy Budget metabolic theory is concluded to be a powerful and general means to mechanistically integrate the dynamics of growth and reproduction into niche models of ectotherms.","container-title":"Functional Ecology","DOI":"10.1111/j.1365-2435.2011.01917.x","ISSN":"0269-8463","issue":"1","journalAbbreviation":"Functional Ecology","page":"167-179","source":"besjournals.onlinelibrary.wiley.com (Atypon)","title":"Metabolic theory, life history and the distribution of a terrestrial ectotherm","volume":"26","author":[{"family":"Kearney","given":"Michael"}],"issued":{"date-parts":[["2012",2,1]]}}},{"id":1087,"uris":["http://zotero.org/users/1379426/items/AFG7IXHS"],"uri":["http://zotero.org/users/1379426/items/AFG7IXHS"],"itemData":{"id":1087,"type":"article-journal","container-title":"Biological Reviews","DOI":"10.1111/brv.12333","issue":"1","language":"English","page":"72–97","title":"Developmental temperatures and phenotypic plasticity in reptiles: a systematic review and meta-analysis","volume":"93","author":[{"family":"Noble","given":"Daniel W A"},{"family":"Stenhouse","given":"Vaughn"},{"family":"Schwanz","given":"Lisa E"}],"issued":{"date-parts":[["2017",5]]}}}],"schema":"https://github.com/citation-style-language/schema/raw/master/csl-citation.json"} </w:delInstrText>
+        </w:r>
+        <w:r>
+          <w:fldChar w:fldCharType="separate"/>
+        </w:r>
+        <w:r>
+          <w:rPr>
+            <w:noProof/>
+          </w:rPr>
+          <w:delText>(Coulson et al., 2010; Kearney, 2012; Noble et al., 2017)</w:delText>
+        </w:r>
+        <w:r>
+          <w:fldChar w:fldCharType="end"/>
+        </w:r>
+        <w:r>
+          <w:delText xml:space="preserve">. </w:delText>
+        </w:r>
+      </w:del>
+      <w:commentRangeStart w:id="131"/>
+      <w:del w:id="132" w:author="fonti.kar@gmail.com" w:date="2020-07-16T17:55:00Z">
+        <w:r>
+          <w:delText xml:space="preserve">Developmental plasticity is an important mechanism that enables organisms, particularly ectotherms to cope with unpredictable temperature changes as modified phenotypes may be better suited to the environment </w:delText>
+        </w:r>
+        <w:commentRangeEnd w:id="131"/>
+        <w:r>
+          <w:rPr>
+            <w:rStyle w:val="CommentReference"/>
+          </w:rPr>
+          <w:commentReference w:id="131"/>
+        </w:r>
+        <w:r>
+          <w:fldChar w:fldCharType="begin"/>
+        </w:r>
+        <w:r>
+          <w:delInstrText xml:space="preserve"> ADDIN ZOTERO_ITEM CSL_CITATION {"citationID":"3jlRyJ4z","properties":{"formattedCitation":"(West-Eberhard, 2003)","plainCitation":"(West-Eberhard, 2003)","noteIndex":0},"citationItems":[{"id":3230,"uris":["http://zotero.org/users/1379426/items/HFLMSJY7"],"uri":["http://zotero.org/users/1379426/items/HFLMSJY7"],"itemData":{"id":3230,"type":"book","abstract":"The first comprehensive synthesis on development and evolution: it applies to all aspects of development, at all levels of organization and in all organisms, taking advantage of modern findings on behavior, genetics, endocrinology, molecular biology, evolutionary theory and phylogenetics to show the connections between developmental mechanisms and evolutionary change. This book solves key problems that have impeded a definitive synthesis in the past. It uses new concepts and specific examples to show how to relate environmentally sensitive development to the genetic theory of adaptive evolution and to explain major patterns of change. In this book development includes not only embryology and the ontogeny of morphology, sometimes portrayed inadequately as governed by \"regulatory genes,\" but also behavioral development and physiological adaptation, where plasticity is mediated by genetically complex mechanisms like hormones and learning. The book shows how the universal qualities of phenotypes--modular organization and plasticity--facilitate both integration and change. Here you will learn why it is wrong to describe organisms as genetically programmed; why environmental induction is likely to be more important in evolution than random mutation; and why it is crucial to consider both selection and developmental mechanism in explanations of adaptive evolution. This book satisfies the need for a truly general book on development, plasticity and evolution that applies to living organisms in all of their life stages and environments. Using an immense compendium of examples on many kinds of organisms, from viruses and bacteria to higher plants and animals, it shows how the phenotype is reorganized during evolution to produce novelties, and how alternative phenotypes occupy a pivotal role as a phase of evolution that fosters diversification and speeds change. The arguments of this book call for a new view of the major themes of evolutionary biology, as shown in chapters on gradualism, homology, environmental induction, speciation, radiation, macroevolution, punctuation, and the maintenance of sex. No other treatment of development and evolution since Darwin's offers such a comprehensive and critical discussion of the relevant issues. Developmental Plasticity and Evolution is designed for biologists interested in the development and evolution of behavior, life-history patterns, ecology, physiology, morphology and speciation. It will also appeal to evolutionary paleontologists, anthropologists, psychologists, and teachers of general biology.","ISBN":"978-0-19-802856-7","language":"en","note":"Google-Books-ID: 7DQNTPYaHlYC","number-of-pages":"815","publisher":"Oxford University Press","source":"Google Books","title":"Developmental Plasticity and Evolution","author":[{"family":"West-Eberhard","given":"Mary Jane"}],"issued":{"date-parts":[["2003",3,13]]}}}],"schema":"https://github.com/citation-style-language/schema/raw/master/csl-citation.json"} </w:delInstrText>
+        </w:r>
+        <w:r>
+          <w:fldChar w:fldCharType="separate"/>
+        </w:r>
+        <w:r>
+          <w:rPr>
+            <w:noProof/>
+          </w:rPr>
+          <w:delText>(West-Eberhard, 2003)</w:delText>
+        </w:r>
+        <w:r>
+          <w:fldChar w:fldCharType="end"/>
+        </w:r>
+        <w:r>
+          <w:delText xml:space="preserve">. </w:delText>
+        </w:r>
+        <w:commentRangeStart w:id="133"/>
+        <w:r>
+          <w:delText xml:space="preserve">Accordingly, theoretical work suggests that plasticity may allow populations to track closely with the environment as they slowly undergo genetic assimilation of the adaptive phenotype </w:delText>
+        </w:r>
+        <w:r>
+          <w:fldChar w:fldCharType="begin"/>
+        </w:r>
+        <w:r>
+          <w:delInstrText xml:space="preserve"> ADDIN ZOTERO_ITEM CSL_CITATION {"citationID":"QJjFvPFB","properties":{"formattedCitation":"(\\uc0\\u8216{}plasticity-first\\uc0\\u8217{} hypothesis, Lande, 2009)","plainCitation":"(‘plasticity-first’ hypothesis, Lande, 2009)","noteIndex":0},"citationItems":[{"id":824,"uris":["http://zotero.org/users/1379426/items/CQBIWDJS"],"uri":["http://zotero.org/users/1379426/items/CQBIWDJS"],"itemData":{"id":824,"type":"article-journal","abstract":"Adaptation to a sudden extreme change in environment, beyond the usual range of background environmental fluctuations, is analysed using a quantitative genetic model of phenotypic plasticity. Generations are discrete, with time lag τ between a critical period for environmental influence on individual development and natural selection on adult phenotypes. The optimum phenotype, and genotypic norms of reaction, are linear functions of the environment. Reaction norm elevation and slope (plasticity) vary among genotypes. Initially, in the average background environment, the character is canalized with minimum genetic and phenotypic variance, and no correlation between reaction norm elevation and slope. The optimal plasticity is proportional to the predictability of environmental fluctuations over time lag τ. During the first generation in the new environment the mean fitness suddenly drops and the mean phenotype jumps towards the new optimum phenotype by plasticity. Subsequent adaptation occurs in two phases. Rapid evolution of increased plasticity allows the mean phenotype to closely approach the new optimum. The new phenotype then undergoes slow genetic assimilation, with reduction in plasticity compensated by genetic evolution of reaction norm elevation in the original environment. © 2009 European Society For Evolutionary Biology.","container-title":"Journal of evolutionary biology","DOI":"10.1111/j.1420-9101.2009.01754.x","issue":"7","language":"English","note":"PMID: 19467134","page":"1435–1446","title":"Adaptation to an extraordinary environment by evolution of phenotypic plasticity and genetic assimilation","volume":"22","author":[{"family":"Lande","given":"R"}],"issued":{"date-parts":[["2009",7]]}},"prefix":"‘plasticity-first’ hypothesis, "}],"schema":"https://github.com/citation-style-language/schema/raw/master/csl-citation.json"} </w:delInstrText>
+        </w:r>
+        <w:r>
+          <w:fldChar w:fldCharType="separate"/>
+        </w:r>
+        <w:r>
+          <w:rPr>
+            <w:rFonts w:cs="Times New Roman"/>
+          </w:rPr>
+          <w:delText>(‘plasticity-first’ hypothesis, Lande, 2009)</w:delText>
+        </w:r>
+        <w:r>
+          <w:fldChar w:fldCharType="end"/>
+        </w:r>
+        <w:commentRangeEnd w:id="133"/>
+        <w:r>
+          <w:rPr>
+            <w:rStyle w:val="CommentReference"/>
+          </w:rPr>
+          <w:commentReference w:id="133"/>
+        </w:r>
+        <w:r>
+          <w:delText>. As temperature and thermal variability continues to increase, understanding developmental responses in body size and growth is necessary to predict population persistence, particularly in ectotherms.</w:delText>
+        </w:r>
+      </w:del>
+      <w:ins w:id="134" w:author="Daniel Noble" w:date="2020-07-08T11:10:00Z">
+        <w:del w:id="135" w:author="fonti.kar@gmail.com" w:date="2020-07-16T17:55:00Z">
+          <w:r>
+            <w:delText xml:space="preserve"> </w:delText>
+          </w:r>
+        </w:del>
+      </w:ins>
+      <w:del w:id="136" w:author="fonti.kar@gmail.com" w:date="2020-07-16T17:55:00Z">
+        <w:r>
+          <w:delText xml:space="preserve"> </w:delText>
+        </w:r>
+      </w:del>
+    </w:p>
+    <w:p>
+      <w:pPr>
+        <w:ind w:firstLine="720"/>
+        <w:rPr>
+          <w:del w:id="137" w:author="fonti.kar@gmail.com" w:date="2020-07-16T17:55:00Z"/>
+        </w:rPr>
+      </w:pPr>
+    </w:p>
+    <w:p>
+      <w:pPr>
+        <w:ind w:firstLine="720"/>
+        <w:rPr>
+          <w:del w:id="138" w:author="fonti.kar@gmail.com" w:date="2020-07-16T17:55:00Z"/>
+        </w:rPr>
+      </w:pPr>
+      <w:moveFromRangeStart w:id="139" w:author="fonti.kar@gmail.com" w:date="2020-07-09T12:22:00Z" w:name="move45189786"/>
+      <w:moveFrom w:id="140" w:author="fonti.kar@gmail.com" w:date="2020-07-09T12:22:00Z">
+        <w:del w:id="141" w:author="fonti.kar@gmail.com" w:date="2020-07-16T17:55:00Z">
+          <w:r>
+            <w:delText xml:space="preserve">Organisms that develop in cooler environments tend to mature at larger body sizes compared to those inhabiting warmer environments </w:delText>
+          </w:r>
+          <w:r>
+            <w:fldChar w:fldCharType="begin"/>
+          </w:r>
+          <w:r>
+            <w:delInstrText xml:space="preserve"> ADDIN ZOTERO_ITEM CSL_CITATION {"citationID":"0woiuQch","properties":{"formattedCitation":"(\\uc0\\u8216{}temperature-size rule\\uc0\\u8217{}, Angilletta Jr et al., 2017)","plainCitation":"(‘temperature-size rule’, Angilletta Jr et al., 2017)","noteIndex":0},"citationItems":[{"id":1455,"uris":["http://zotero.org/users/1379426/items/TP4TWUTV"],"uri":["http://zotero.org/users/1379426/items/TP4TWUTV"],"itemData":{"id":1455,"type":"article-journal","abstract":"The majority of ectotherms grow slower but mature at a larger body size in colder environments. This phenomenon has puzzled biologists because classic theories of life-history evolution predict smaller sizes at maturity in environments that retard growth. During the last decade, intensive theoretical and empirical research has generated some plausible explanations based on nonadaptive or adaptive plasticity. Nonadaptive plasticity of body size is hypothesized to result from thermal constraints on cellular growth that cause smaller cells at higher temperatures, but the generality of this theory is poorly supported. Adaptive plasticity is hypothesized to result from greater benefits or lesser costs of delayed maturation in colder environments. These theories seem to apply well to some species but not others. Thus, no single theory has been able to explain the generality of temperature-size relationships in ectotherms. We recommend a multivariate theory that focuses on the coevolution of thermal reaction norms for growth rate and size at maturity. Such a theory should incorporate functional constraints on thermal reaction norms, as well as the natural covari- ation between temperature and other environmental variables.","container-title":"Integrative and comparative biology","page":"1–12","title":"Temperature, Growth Rate, and Body Size in Ectotherms: Fitting Pieces of a Life-History Puzzle","author":[{"family":"Angilletta Jr","given":"Michael J"},{"family":"Steury","given":"Todd D"},{"family":"Sears","given":"Michael W"}],"issued":{"date-parts":[["2017",1]]}},"prefix":"‘temperature-size rule’, "}],"schema":"https://github.com/citation-style-language/schema/raw/master/csl-citation.json"} </w:delInstrText>
+          </w:r>
+          <w:r>
+            <w:fldChar w:fldCharType="separate"/>
+          </w:r>
+          <w:r>
+            <w:rPr>
+              <w:rFonts w:cs="Times New Roman"/>
+            </w:rPr>
+            <w:delText>(‘temperature-size rule’, Angilletta Jr et al., 2017)</w:delText>
+          </w:r>
+          <w:r>
+            <w:fldChar w:fldCharType="end"/>
+          </w:r>
+          <w:r>
+            <w:delText xml:space="preserve">. </w:delText>
+          </w:r>
+        </w:del>
+      </w:moveFrom>
+      <w:moveFromRangeEnd w:id="139"/>
+      <w:del w:id="142" w:author="fonti.kar@gmail.com" w:date="2020-07-16T17:55:00Z">
+        <w:r>
+          <w:delText xml:space="preserve">This ubiquitous pattern suggests there is commonality in the mechanisms that give rise to body size variation, however these are still not well understood </w:delText>
+        </w:r>
+        <w:r>
+          <w:fldChar w:fldCharType="begin"/>
+        </w:r>
+        <w:r>
+          <w:delInstrText xml:space="preserve"> ADDIN ZOTERO_ITEM CSL_CITATION {"citationID":"uItTU2N5","properties":{"formattedCitation":"(Angilletta, Jr., &amp; Dunham, 2003)","plainCitation":"(Angilletta, Jr., &amp; Dunham, 2003)","noteIndex":0},"citationItems":[{"id":3049,"uris":["http://zotero.org/users/1379426/items/5U3CRSA2"],"uri":["http://zotero.org/users/1379426/items/5U3CRSA2"],"itemData":{"id":3049,"type":"article-journal","abstract":"In many organisms, individuals in colder environments grow more slowly but are larger as adults. This widespread pattern is embodied by two well-established rules: Bergmann’s rule, which describes the association between temperature and body size in natural environments, and the temperature-size rule, which describes reaction norms relating temperature to body size in laboratory experiments. Theory predicts that organisms should grow to be larger in colder environments when growth efﬁciency decreases with increasing environmental temperature. Using data from 97 laboratory experiments, including 58 species of ectotherms, we found little evidence that growth efﬁciency is negatively related to environmental temperature within the thermal range that is relevant to the temperature-size rule. Instead, growth efﬁciency was either positively related or insensitive to environmental temperature in the majority of cases (73 of 89 cases for gross growth efﬁciency and 18 of 24 cases for net growth efﬁciency). Two possibilities merit consideration. First, high temperatures may impose constraints on growth that only arise late during ontogeny; this simple and potentially general explanation is supported by the fact that thermal optima for growth efﬁciency and growth rate decrease as individuals grow. Alternatively, the general explanation for relationships between temperature and body size may not be simple. If the latter view is correct, the best approach might be to generate and test theories that are tailored speciﬁcally to organisms with similar behavior and physiology.","container-title":"The American Naturalist","DOI":"10.1086/377187","ISSN":"0003-0147, 1537-5323","issue":"3","journalAbbreviation":"The American Naturalist","language":"en","page":"332-342","source":"DOI.org (Crossref)","title":"The Temperature‐Size Rule in Ectotherms: Simple Evolutionary Explanations May Not Be General","title-short":"The Temperature‐Size Rule in Ectotherms","volume":"162","author":[{"family":"Angilletta, Jr.,","given":"Michael J."},{"family":"Dunham","given":"Arthur E."}],"issued":{"date-parts":[["2003",9]]}}}],"schema":"https://github.com/citation-style-language/schema/raw/master/csl-citation.json"} </w:delInstrText>
+        </w:r>
+        <w:r>
+          <w:fldChar w:fldCharType="separate"/>
+        </w:r>
+        <w:r>
+          <w:rPr>
+            <w:noProof/>
+          </w:rPr>
+          <w:delText>(Angilletta, Jr., &amp; Dunham, 2003)</w:delText>
+        </w:r>
+        <w:r>
+          <w:fldChar w:fldCharType="end"/>
+        </w:r>
+        <w:r>
+          <w:delText xml:space="preserve">. Larger body sizes could be achieved by prolonging growth rates and/or delaying reproduction </w:delText>
+        </w:r>
+        <w:r>
+          <w:fldChar w:fldCharType="begin"/>
+        </w:r>
+        <w:r>
+          <w:delInstrText xml:space="preserve"> ADDIN ZOTERO_ITEM CSL_CITATION {"citationID":"qPH8bP61","properties":{"formattedCitation":"(Angilletta Jr et al., 2017)","plainCitation":"(Angilletta Jr et al., 2017)","noteIndex":0},"citationItems":[{"id":1455,"uris":["http://zotero.org/users/1379426/items/TP4TWUTV"],"uri":["http://zotero.org/users/1379426/items/TP4TWUTV"],"itemData":{"id":1455,"type":"article-journal","abstract":"The majority of ectotherms grow slower but mature at a larger body size in colder environments. This phenomenon has puzzled biologists because classic theories of life-history evolution predict smaller sizes at maturity in environments that retard growth. During the last decade, intensive theoretical and empirical research has generated some plausible explanations based on nonadaptive or adaptive plasticity. Nonadaptive plasticity of body size is hypothesized to result from thermal constraints on cellular growth that cause smaller cells at higher temperatures, but the generality of this theory is poorly supported. Adaptive plasticity is hypothesized to result from greater benefits or lesser costs of delayed maturation in colder environments. These theories seem to apply well to some species but not others. Thus, no single theory has been able to explain the generality of temperature-size relationships in ectotherms. We recommend a multivariate theory that focuses on the coevolution of thermal reaction norms for growth rate and size at maturity. Such a theory should incorporate functional constraints on thermal reaction norms, as well as the natural covari- ation between temperature and other environmental variables.","container-title":"Integrative and comparative biology","page":"1–12","title":"Temperature, Growth Rate, and Body Size in Ectotherms: Fitting Pieces of a Life-History Puzzle","author":[{"family":"Angilletta Jr","given":"Michael J"},{"family":"Steury","given":"Todd D"},{"family":"Sears","given":"Michael W"}],"issued":{"date-parts":[["2017",1]]}}}],"schema":"https://github.com/citation-style-language/schema/raw/master/csl-citation.json"} </w:delInstrText>
+        </w:r>
+        <w:r>
+          <w:fldChar w:fldCharType="separate"/>
+        </w:r>
+        <w:r>
+          <w:rPr>
+            <w:noProof/>
+          </w:rPr>
+          <w:delText>(Angilletta Jr et al., 2017)</w:delText>
+        </w:r>
+        <w:r>
+          <w:fldChar w:fldCharType="end"/>
+        </w:r>
+        <w:r>
+          <w:delText xml:space="preserve">. </w:delText>
+        </w:r>
+        <w:r>
+          <w:rPr>
+            <w:highlight w:val="yellow"/>
+            <w:rPrChange w:id="143" w:author="fonti.kar@gmail.com" w:date="2020-07-09T12:08:00Z">
+              <w:rPr/>
+            </w:rPrChange>
+          </w:rPr>
+          <w:delText xml:space="preserve">In support of this, a recent meta-analysis </w:delText>
+        </w:r>
+        <w:commentRangeStart w:id="144"/>
+        <w:r>
+          <w:rPr>
+            <w:highlight w:val="yellow"/>
+            <w:rPrChange w:id="145" w:author="fonti.kar@gmail.com" w:date="2020-07-09T12:08:00Z">
+              <w:rPr/>
+            </w:rPrChange>
+          </w:rPr>
+          <w:delText xml:space="preserve">showed that reptiles that experience cold incubation temperatures have been shown to have slower growth rates compared to those that experienced hot incubation temperatures </w:delText>
+        </w:r>
+        <w:commentRangeEnd w:id="144"/>
+        <w:r>
+          <w:rPr>
+            <w:rStyle w:val="CommentReference"/>
+            <w:highlight w:val="yellow"/>
+            <w:rPrChange w:id="146" w:author="fonti.kar@gmail.com" w:date="2020-07-09T12:08:00Z">
+              <w:rPr>
+                <w:rStyle w:val="CommentReference"/>
+              </w:rPr>
+            </w:rPrChange>
+          </w:rPr>
+          <w:commentReference w:id="144"/>
+        </w:r>
+        <w:r>
+          <w:rPr>
+            <w:highlight w:val="yellow"/>
+            <w:rPrChange w:id="147" w:author="fonti.kar@gmail.com" w:date="2020-07-09T12:08:00Z">
+              <w:rPr/>
+            </w:rPrChange>
+          </w:rPr>
+          <w:fldChar w:fldCharType="begin"/>
+        </w:r>
+        <w:r>
+          <w:rPr>
+            <w:highlight w:val="yellow"/>
+            <w:rPrChange w:id="148" w:author="fonti.kar@gmail.com" w:date="2020-07-09T12:08:00Z">
+              <w:rPr/>
+            </w:rPrChange>
+          </w:rPr>
+          <w:delInstrText xml:space="preserve"> ADDIN ZOTERO_ITEM CSL_CITATION {"citationID":"jlE46iu2","properties":{"formattedCitation":"(Noble et al., 2017)","plainCitation":"(Noble et al., 2017)","noteIndex":0},"citationItems":[{"id":1087,"uris":["http://zotero.org/users/1379426/items/AFG7IXHS"],"uri":["http://zotero.org/users/1379426/items/AFG7IXHS"],"itemData":{"id":1087,"type":"article-journal","container-title":"Biological Reviews","DOI":"10.1111/brv.12333","issue":"1","language":"English","page":"72–97","title":"Developmental temperatures and phenotypic plasticity in reptiles: a systematic review and meta-analysis","volume":"93","author":[{"family":"Noble","given":"Daniel W A"},{"family":"Stenhouse","given":"Vaughn"},{"family":"Schwanz","given":"Lisa E"}],"issued":{"date-parts":[["2017",5]]}}}],"schema":"https://github.com/citation-style-language/schema/raw/master/csl-citation.json"} </w:delInstrText>
+        </w:r>
+        <w:r>
+          <w:rPr>
+            <w:highlight w:val="yellow"/>
+            <w:rPrChange w:id="149" w:author="fonti.kar@gmail.com" w:date="2020-07-09T12:08:00Z">
+              <w:rPr/>
+            </w:rPrChange>
+          </w:rPr>
+          <w:fldChar w:fldCharType="separate"/>
+        </w:r>
+        <w:r>
+          <w:rPr>
+            <w:noProof/>
+            <w:highlight w:val="yellow"/>
+            <w:rPrChange w:id="150" w:author="fonti.kar@gmail.com" w:date="2020-07-09T12:08:00Z">
+              <w:rPr>
+                <w:noProof/>
+              </w:rPr>
+            </w:rPrChange>
+          </w:rPr>
+          <w:delText>(Noble et al., 2017)</w:delText>
+        </w:r>
+        <w:r>
+          <w:rPr>
+            <w:highlight w:val="yellow"/>
+            <w:rPrChange w:id="151" w:author="fonti.kar@gmail.com" w:date="2020-07-09T12:08:00Z">
+              <w:rPr/>
+            </w:rPrChange>
+          </w:rPr>
+          <w:fldChar w:fldCharType="end"/>
+        </w:r>
+        <w:r>
+          <w:rPr>
+            <w:highlight w:val="yellow"/>
+            <w:rPrChange w:id="152" w:author="fonti.kar@gmail.com" w:date="2020-07-09T12:08:00Z">
+              <w:rPr/>
+            </w:rPrChange>
+          </w:rPr>
+          <w:delText>.</w:delText>
+        </w:r>
+        <w:r>
+          <w:delText xml:space="preserve"> However, previous studies typically compare body size over a short interval at early life stages or at only few ages throughout ontogeny </w:delText>
+        </w:r>
+        <w:r>
+          <w:fldChar w:fldCharType="begin"/>
+        </w:r>
+        <w:r>
+          <w:delInstrText xml:space="preserve"> ADDIN ZOTERO_ITEM CSL_CITATION {"citationID":"nlXACRqv","properties":{"formattedCitation":"(Le Henanff et al., 2013; Pearson &amp; Warner, 2016; Verd\\uc0\\u250{}\\uc0\\u8208{}Ricoy et al., 2014)","plainCitation":"(Le Henanff et al., 2013; Pearson &amp; Warner, 2016; Verdú‐Ricoy et al., 2014)","noteIndex":0},"citationItems":[{"id":3111,"uris":["http://zotero.org/users/1379426/items/HYUHCCN6"],"uri":["http://zotero.org/users/1379426/items/HYUHCCN6"],"itemData":{"id":3111,"type":"article-journal","abstract":"Abstract.  Understanding variations in individual trajectories is a crucial evolutionary issue. Terrestrial ectotherms from temperate regions typically face the","container-title":"Biological Journal of the Linnean Society","DOI":"10.1111/j.1095-8312.2012.02005.x","ISSN":"0024-4066","issue":"2","journalAbbreviation":"Biol J Linn Soc","language":"en","note":"publisher: Oxford Academic","page":"384-395","source":"academic.oup.com","title":"The sooner the better: reproductive phenology drives ontogenetic trajectories in a temperate squamate (Podarcis muralis)","title-short":"The sooner the better","volume":"108","author":[{"family":"Le Henanff","given":"Maxime"},{"family":"Meylan","given":"Sandrine"},{"family":"Lourdais","given":"Olivier"}],"issued":{"date-parts":[["2013",2,1]]}}},{"id":3169,"uris":["http://zotero.org/users/1379426/items/LIZ5G72Q"],"uri":["http://zotero.org/users/1379426/items/LIZ5G72Q"],"itemData":{"id":3169,"type":"article-journal","abstract":"Embryonic environments influence phenotypic development, but relatively few experiments have explored the effects of natural environmental variation. We incubated eggs of the lizard Anolis sagrei under conditions that mimicked natural spatial and temporal thermal variation to determine their effects on offspring morphology and performance. Incubation temperatures mimicked two microhabitats (open, shade) at two different times of the incubation season (April, July). Egg survival, incubation duration and offspring size were influenced by interactions between habitat- and season-specific nest temperatures, and locomotor performance was influenced primarily by temporal factors. These findings highlight the importance of spatial and temporal environmental variation in generating variation in fitness-related phenotypes.","container-title":"Biology Letters","DOI":"10.1098/rsbl.2016.0646","issue":"10","journalAbbreviation":"Biology Letters","note":"publisher: Royal Society","page":"20160646","source":"royalsocietypublishing.org (Atypon)","title":"Habitat- and season-specific temperatures affect phenotypic development of hatchling lizards","volume":"12","author":[{"family":"Pearson","given":"P. R."},{"family":"Warner","given":"D. A."}],"issued":{"date-parts":[["2016",10,31]]}}},{"id":3166,"uris":["http://zotero.org/users/1379426/items/YNXV8MK3"],"uri":["http://zotero.org/users/1379426/items/YNXV8MK3"],"itemData":{"id":3166,"type":"article-journal","abstract":"We experimentally studied the effects of genetic legacy (eastern vs. western phylogeographic lineage) and population of origin (lowland vs. highland) on the sensitivity of lizard embryos and juveniles to incubation temperature and moisture among four populations of the lacertid Psammodromus algirus. Incubation time was longer at lower temperature, increased slightly at higher moisture, and shorter for highland than for lowland females. Eggs incubated at 24°C produced larger, heavier and shorter tailed hatchlings than those incubated at 32°C. Western juveniles survived better during their first month of life than eastern ones, and juveniles incubated at 32°C survived better than those incubated at 24°C; survivorship was lowest for 24°C hatchlings from the eastern, lowland population. Because juveniles incubated at 32°C grew more rapidly, after 1 month they had compensated their initial size disadvantage. Juveniles incubated at 80% moisture were larger and/or heavier than those incubated at 10% moisture both at hatching and after 1 month. Our results show that although incubation temperature was the main source of phenotypic variation, not all its effects were evident at hatching. Because western juveniles were more tolerant to incubation at low temperature than eastern ones, we suggest that such differences may have limited the westward expansion of the eastern lineage.","container-title":"Journal of Zoology","DOI":"10.1111/jzo.12091","ISSN":"1469-7998","issue":"3","language":"en","note":"_eprint: https://zslpublications.onlinelibrary.wiley.com/doi/pdf/10.1111/jzo.12091","page":"184-191","source":"Wiley Online Library","title":"Phenotypic responses to incubation conditions in ecologically distinct populations of a lacertid lizard: a tale of two phylogeographic lineages","title-short":"Phenotypic responses to incubation conditions in ecologically distinct populations of a lacertid lizard","volume":"292","author":[{"family":"Verdú‐Ricoy","given":"J."},{"family":"Iraeta","given":"P."},{"family":"Salvador","given":"A."},{"family":"Díaz","given":"J. A."}],"issued":{"date-parts":[["2014"]]}}}],"schema":"https://github.com/citation-style-language/schema/raw/master/csl-citation.json"} </w:delInstrText>
+        </w:r>
+        <w:r>
+          <w:fldChar w:fldCharType="separate"/>
+        </w:r>
+        <w:r>
+          <w:rPr>
+            <w:rFonts w:cs="Times New Roman"/>
+          </w:rPr>
+          <w:delText>(Le Henanff et al., 2013; Pearson &amp; Warner, 2016; Verdú‐Ricoy et al., 2014)</w:delText>
+        </w:r>
+        <w:r>
+          <w:fldChar w:fldCharType="end"/>
+        </w:r>
+        <w:r>
+          <w:delText>. This tends to simplify non-linear growth trajectories, making it difficult to assess when growth is maximised and when it begins to slow down. Thus, to understand</w:delText>
+        </w:r>
+      </w:del>
+      <w:ins w:id="153" w:author="Daniel Noble" w:date="2020-07-07T12:25:00Z">
+        <w:del w:id="154" w:author="fonti.kar@gmail.com" w:date="2020-07-16T17:55:00Z">
+          <w:r>
+            <w:delText xml:space="preserve">Understanding </w:delText>
+          </w:r>
+        </w:del>
+      </w:ins>
+      <w:ins w:id="155" w:author="Daniel Noble" w:date="2020-07-07T12:26:00Z">
+        <w:del w:id="156" w:author="fonti.kar@gmail.com" w:date="2020-07-16T17:55:00Z">
+          <w:r>
+            <w:delText>how</w:delText>
+          </w:r>
+        </w:del>
+      </w:ins>
+      <w:del w:id="157" w:author="fonti.kar@gmail.com" w:date="2020-07-16T17:55:00Z">
+        <w:r>
+          <w:delText xml:space="preserve"> developmental plasticity </w:delText>
+        </w:r>
+      </w:del>
+      <w:ins w:id="158" w:author="Daniel Noble" w:date="2020-07-07T12:26:00Z">
+        <w:del w:id="159" w:author="fonti.kar@gmail.com" w:date="2020-07-16T17:55:00Z">
+          <w:r>
+            <w:delText xml:space="preserve">environments </w:delText>
+          </w:r>
+        </w:del>
+      </w:ins>
+      <w:del w:id="160" w:author="fonti.kar@gmail.com" w:date="2020-07-16T17:55:00Z">
+        <w:r>
+          <w:delText xml:space="preserve">of </w:delText>
+        </w:r>
+      </w:del>
+      <w:ins w:id="161" w:author="Daniel Noble" w:date="2020-07-07T12:26:00Z">
+        <w:del w:id="162" w:author="fonti.kar@gmail.com" w:date="2020-07-16T17:55:00Z">
+          <w:r>
+            <w:delText xml:space="preserve">impact </w:delText>
+          </w:r>
+        </w:del>
+      </w:ins>
+      <w:del w:id="163" w:author="fonti.kar@gmail.com" w:date="2020-07-16T17:55:00Z">
+        <w:r>
+          <w:delText xml:space="preserve">body size and growth, it </w:delText>
+        </w:r>
+      </w:del>
+      <w:ins w:id="164" w:author="Daniel Noble" w:date="2020-07-07T12:26:00Z">
+        <w:del w:id="165" w:author="fonti.kar@gmail.com" w:date="2020-07-16T17:55:00Z">
+          <w:r>
+            <w:delText xml:space="preserve">requires measuring </w:delText>
+          </w:r>
+        </w:del>
+      </w:ins>
+      <w:del w:id="166" w:author="fonti.kar@gmail.com" w:date="2020-07-16T17:55:00Z">
+        <w:r>
+          <w:delText>is necessary to quantify the full ontogenetic trajectory.</w:delText>
+        </w:r>
+      </w:del>
+    </w:p>
+    <w:p>
+      <w:pPr>
+        <w:ind w:firstLine="720"/>
+        <w:rPr>
+          <w:del w:id="167" w:author="fonti.kar@gmail.com" w:date="2020-07-16T17:55:00Z"/>
+        </w:rPr>
+      </w:pPr>
+    </w:p>
+    <w:p>
+      <w:pPr>
+        <w:ind w:firstLine="720"/>
+        <w:rPr>
+          <w:del w:id="168" w:author="fonti.kar@gmail.com" w:date="2020-07-16T17:55:00Z"/>
+        </w:rPr>
+      </w:pPr>
+      <w:commentRangeStart w:id="169"/>
+      <w:del w:id="170" w:author="fonti.kar@gmail.com" w:date="2020-07-16T17:55:00Z">
+        <w:r>
+          <w:delText xml:space="preserve">Developmental responses to temperature can facilitate adaptive evolution in body size however this relies on presence of heritable variation. </w:delText>
+        </w:r>
+        <w:commentRangeEnd w:id="169"/>
+        <w:r>
+          <w:rPr>
+            <w:rStyle w:val="CommentReference"/>
+          </w:rPr>
+          <w:commentReference w:id="169"/>
+        </w:r>
+      </w:del>
+      <w:moveToRangeStart w:id="171" w:author="Daniel Noble" w:date="2020-07-07T14:48:00Z" w:name="move45025706"/>
+      <w:moveTo w:id="172" w:author="Daniel Noble" w:date="2020-07-07T14:48:00Z">
+        <w:del w:id="173" w:author="fonti.kar@gmail.com" w:date="2020-07-16T17:55:00Z">
+          <w:r>
+            <w:delText xml:space="preserve">In some cases, high developmental temperatures increased heritability of morphological traits, however the </w:delText>
+          </w:r>
+          <w:commentRangeStart w:id="174"/>
+          <w:r>
+            <w:delText xml:space="preserve">relationship is not straightforward </w:delText>
+          </w:r>
+        </w:del>
+      </w:moveTo>
+      <w:commentRangeEnd w:id="174"/>
+      <w:del w:id="175" w:author="fonti.kar@gmail.com" w:date="2020-07-16T17:55:00Z">
+        <w:r>
+          <w:rPr>
+            <w:rStyle w:val="CommentReference"/>
+          </w:rPr>
+          <w:commentReference w:id="174"/>
+        </w:r>
+      </w:del>
+      <w:moveTo w:id="176" w:author="Daniel Noble" w:date="2020-07-07T14:48:00Z">
+        <w:del w:id="177" w:author="fonti.kar@gmail.com" w:date="2020-07-16T17:55:00Z">
+          <w:r>
+            <w:fldChar w:fldCharType="begin"/>
+          </w:r>
+          <w:r>
+            <w:delInstrText xml:space="preserve"> ADDIN ZOTERO_ITEM CSL_CITATION {"citationID":"c9yibIa6","properties":{"formattedCitation":"(Charmantier &amp; Garant, 2005; Hoffmann &amp; Meril\\uc0\\u228{}, 1999)","plainCitation":"(Charmantier &amp; Garant, 2005; Hoffmann &amp; Merilä, 1999)","noteIndex":0},"citationItems":[{"id":3188,"uris":["http://zotero.org/users/1379426/items/6PT3FWH7"],"uri":["http://zotero.org/users/1379426/items/6PT3FWH7"],"itemData":{"id":3188,"type":"article-journal","abstract":"An essential requirement to determine a population's potential for evolutionary change is to quantify the amount of genetic variability expressed for traits under selection. Early investigations in laboratory conditions showed that the magnitude of the genetic and environmental components of phenotypic variation can change with environmental conditions. However, there is no consensus as to how the expression of genetic variation is sensitive to different environmental conditions. Recently, the study of quantitative genetics in the wild has been revitalized by new pedigree analyses based on restricted maximum likelihood, resulting in a number of studies investigating these questions in wild populations. Experimental manipulation of environmental quality in the wild, as well as the use of naturally occurring favourable or stressful environments, has broadened the treatment of different taxa and traits. Here, we conduct a meta-analysis on recent studies comparing heritability in favourable versus unfavourable conditions in non-domestic and non-laboratory animals. The results provide evidence for increased heritability in more favourable conditions, significantly so for morphometric traits but not for traits more closely related to fitness. We discuss how these results are explained by underlying changes in variance components, and how they represent a major step in our understanding of evolutionary processes in wild populations. We also show how these trends contrast with the prevailing view resulting mainly from laboratory experiments on Drosophila. Finally, we underline the importance of taking into account the environmental variation in models predicting quantitative trait evolution.","container-title":"Proceedings of the Royal Society B: Biological Sciences","DOI":"10.1098/rspb.2005.3117","issue":"1571","journalAbbreviation":"Proceedings of the Royal Society B: Biological Sciences","note":"publisher: Royal Society","page":"1415-1425","source":"royalsocietypublishing.org (Atypon)","title":"Environmental quality and evolutionary potential: lessons from wild populations","title-short":"Environmental quality and evolutionary potential","volume":"272","author":[{"family":"Charmantier","given":"Anne"},{"family":"Garant","given":"Dany"}],"issued":{"date-parts":[["2005",7,22]]}}},{"id":3185,"uris":["http://zotero.org/users/1379426/items/HYCVSXN7"],"uri":["http://zotero.org/users/1379426/items/HYCVSXN7"],"itemData":{"id":3185,"type":"article-journal","abstract":"Genetic variability in quantitative traits can change as a direct response to the environmental conditions in which they are expressed. Consequently, similar selection in different environments might not be equally effective in leading to adaptation. Several hypotheses, including recent ones that focus on the historical impact of selection on populations, predict that the expression of genetic variation will increase in unfavourable conditions. However, other hypotheses lead to the opposite prediction. Although a consensus is unlikely, recent Drosophila and bird studies suggest consistent trends for morphological traits under particular conditions.","container-title":"Trends in Ecology &amp; Evolution","DOI":"10.1016/S0169-5347(99)01595-5","ISSN":"0169-5347","issue":"3","journalAbbreviation":"Trends in Ecology &amp; Evolution","language":"en","page":"96-101","source":"ScienceDirect","title":"Heritable variation and evolution under favourable and unfavourable conditions","volume":"14","author":[{"family":"Hoffmann","given":"Ary A."},{"family":"Merilä","given":"Juha"}],"issued":{"date-parts":[["1999",3,1]]}}}],"schema":"https://github.com/citation-style-language/schema/raw/master/csl-citation.json"} </w:delInstrText>
+          </w:r>
+          <w:r>
+            <w:fldChar w:fldCharType="separate"/>
+          </w:r>
+          <w:r>
+            <w:rPr>
+              <w:rFonts w:cs="Times New Roman"/>
+            </w:rPr>
+            <w:delText>(Charmantier &amp; Garant, 2005; Hoffmann &amp; Merilä, 1999)</w:delText>
+          </w:r>
+          <w:r>
+            <w:fldChar w:fldCharType="end"/>
+          </w:r>
+          <w:r>
+            <w:delText xml:space="preserve">. </w:delText>
+          </w:r>
+        </w:del>
+      </w:moveTo>
+      <w:moveToRangeEnd w:id="171"/>
+      <w:commentRangeStart w:id="178"/>
+      <w:del w:id="179" w:author="fonti.kar@gmail.com" w:date="2020-07-16T17:55:00Z">
+        <w:r>
+          <w:delText>The evolutionary potential of a phenotypic trait is usually measured as heritability (</w:delText>
+        </w:r>
+        <w:r>
+          <w:rPr>
+            <w:i/>
+            <w:iCs/>
+          </w:rPr>
+          <w:delText>h</w:delText>
+        </w:r>
+        <w:r>
+          <w:rPr>
+            <w:i/>
+            <w:iCs/>
+            <w:vertAlign w:val="superscript"/>
+          </w:rPr>
+          <w:delText>2</w:delText>
+        </w:r>
+        <w:r>
+          <w:delText xml:space="preserve">) and expressed as a ratio of additive genetic variation to non-genetic variance </w:delText>
+        </w:r>
+        <w:r>
+          <w:fldChar w:fldCharType="begin"/>
+        </w:r>
+        <w:r>
+          <w:delInstrText xml:space="preserve"> ADDIN ZOTERO_ITEM CSL_CITATION {"citationID":"kNn8JlWX","properties":{"formattedCitation":"(Kruuk, 2004; Wilson et al., 2010)","plainCitation":"(Kruuk, 2004; Wilson et al., 2010)","noteIndex":0},"citationItems":[{"id":566,"uris":["http://zotero.org/users/1379426/items/GMDB8TGB"],"uri":["http://zotero.org/users/1379426/items/GMDB8TGB"],"itemData":{"id":566,"type":"article-journal","container-title":"Philosophical transactions of the Royal Society of London. Series B, Biological sciences","DOI":"10.1098/rstb.2003.1437","issue":"1446","language":"English","page":"873–890","title":"Estimating genetic parameters in natural populations using the ‘animal model’","volume":"359","author":[{"family":"Kruuk","given":"Loeske E B"}],"issued":{"date-parts":[["2004",6]]}}},{"id":1124,"uris":["http://zotero.org/users/1379426/items/L4CSGIEY"],"uri":["http://zotero.org/users/1379426/items/L4CSGIEY"],"itemData":{"id":1124,"type":"article-journal","container-title":"Journal of Animal Ecology","DOI":"10.1111/j.1365-2656.2009.01639.x","issue":"1","language":"English","page":"13–26","title":"An ecologist's guide to the animal model","volume":"79","author":[{"family":"Wilson","given":"Alastair J."},{"family":"R ale","given":"Denis"},{"family":"Clements","given":"Michelle N"},{"family":"Morrissey","given":"Michael M"},{"family":"Postma","given":"Erik"},{"family":"Walling","given":"Craig A"},{"family":"Kruuk","given":"Loeske E B"},{"family":"Nussey","given":"Daniel H"}],"issued":{"date-parts":[["2010",1]]}}}],"schema":"https://github.com/citation-style-language/schema/raw/master/csl-citation.json"} </w:delInstrText>
+        </w:r>
+        <w:r>
+          <w:fldChar w:fldCharType="separate"/>
+        </w:r>
+        <w:r>
+          <w:rPr>
+            <w:noProof/>
+          </w:rPr>
+          <w:delText>(Kruuk, 2004; Wilson et al., 2010)</w:delText>
+        </w:r>
+        <w:r>
+          <w:fldChar w:fldCharType="end"/>
+        </w:r>
+        <w:r>
+          <w:delText xml:space="preserve">. </w:delText>
+        </w:r>
+        <w:commentRangeEnd w:id="178"/>
+        <w:r>
+          <w:rPr>
+            <w:rStyle w:val="CommentReference"/>
+          </w:rPr>
+          <w:commentReference w:id="178"/>
+        </w:r>
+      </w:del>
+      <w:moveFromRangeStart w:id="180" w:author="Daniel Noble" w:date="2020-07-07T14:48:00Z" w:name="move45025706"/>
+      <w:moveFrom w:id="181" w:author="Daniel Noble" w:date="2020-07-07T14:48:00Z">
+        <w:del w:id="182" w:author="fonti.kar@gmail.com" w:date="2020-07-16T17:55:00Z">
+          <w:r>
+            <w:delText xml:space="preserve">In some cases, high developmental temperatures increased heritability of morphological traits, however the relationship is not straightforward </w:delText>
+          </w:r>
+          <w:r>
+            <w:fldChar w:fldCharType="begin"/>
+          </w:r>
+          <w:r>
+            <w:delInstrText xml:space="preserve"> ADDIN ZOTERO_ITEM CSL_CITATION {"citationID":"c9yibIa6","properties":{"formattedCitation":"(Charmantier &amp; Garant, 2005; Hoffmann &amp; Meril\\uc0\\u228{}, 1999)","plainCitation":"(Charmantier &amp; Garant, 2005; Hoffmann &amp; Merilä, 1999)","noteIndex":0},"citationItems":[{"id":3188,"uris":["http://zotero.org/users/1379426/items/6PT3FWH7"],"uri":["http://zotero.org/users/1379426/items/6PT3FWH7"],"itemData":{"id":3188,"type":"article-journal","abstract":"An essential requirement to determine a population's potential for evolutionary change is to quantify the amount of genetic variability expressed for traits under selection. Early investigations in laboratory conditions showed that the magnitude of the genetic and environmental components of phenotypic variation can change with environmental conditions. However, there is no consensus as to how the expression of genetic variation is sensitive to different environmental conditions. Recently, the study of quantitative genetics in the wild has been revitalized by new pedigree analyses based on restricted maximum likelihood, resulting in a number of studies investigating these questions in wild populations. Experimental manipulation of environmental quality in the wild, as well as the use of naturally occurring favourable or stressful environments, has broadened the treatment of different taxa and traits. Here, we conduct a meta-analysis on recent studies comparing heritability in favourable versus unfavourable conditions in non-domestic and non-laboratory animals. The results provide evidence for increased heritability in more favourable conditions, significantly so for morphometric traits but not for traits more closely related to fitness. We discuss how these results are explained by underlying changes in variance components, and how they represent a major step in our understanding of evolutionary processes in wild populations. We also show how these trends contrast with the prevailing view resulting mainly from laboratory experiments on Drosophila. Finally, we underline the importance of taking into account the environmental variation in models predicting quantitative trait evolution.","container-title":"Proceedings of the Royal Society B: Biological Sciences","DOI":"10.1098/rspb.2005.3117","issue":"1571","journalAbbreviation":"Proceedings of the Royal Society B: Biological Sciences","note":"publisher: Royal Society","page":"1415-1425","source":"royalsocietypublishing.org (Atypon)","title":"Environmental quality and evolutionary potential: lessons from wild populations","title-short":"Environmental quality and evolutionary potential","volume":"272","author":[{"family":"Charmantier","given":"Anne"},{"family":"Garant","given":"Dany"}],"issued":{"date-parts":[["2005",7,22]]}}},{"id":3185,"uris":["http://zotero.org/users/1379426/items/HYCVSXN7"],"uri":["http://zotero.org/users/1379426/items/HYCVSXN7"],"itemData":{"id":3185,"type":"article-journal","abstract":"Genetic variability in quantitative traits can change as a direct response to the environmental conditions in which they are expressed. Consequently, similar selection in different environments might not be equally effective in leading to adaptation. Several hypotheses, including recent ones that focus on the historical impact of selection on populations, predict that the expression of genetic variation will increase in unfavourable conditions. However, other hypotheses lead to the opposite prediction. Although a consensus is unlikely, recent Drosophila and bird studies suggest consistent trends for morphological traits under particular conditions.","container-title":"Trends in Ecology &amp; Evolution","DOI":"10.1016/S0169-5347(99)01595-5","ISSN":"0169-5347","issue":"3","journalAbbreviation":"Trends in Ecology &amp; Evolution","language":"en","page":"96-101","source":"ScienceDirect","title":"Heritable variation and evolution under favourable and unfavourable conditions","volume":"14","author":[{"family":"Hoffmann","given":"Ary A."},{"family":"Merilä","given":"Juha"}],"issued":{"date-parts":[["1999",3,1]]}}}],"schema":"https://github.com/citation-style-language/schema/raw/master/csl-citation.json"} </w:delInstrText>
+          </w:r>
+          <w:r>
+            <w:fldChar w:fldCharType="separate"/>
+          </w:r>
+          <w:r>
+            <w:rPr>
+              <w:rFonts w:cs="Times New Roman"/>
+            </w:rPr>
+            <w:delText>(Charmantier &amp; Garant, 2005; Hoffmann &amp; Merilä, 1999)</w:delText>
+          </w:r>
+          <w:r>
+            <w:fldChar w:fldCharType="end"/>
+          </w:r>
+          <w:r>
+            <w:delText>.</w:delText>
+          </w:r>
+        </w:del>
+      </w:moveFrom>
+      <w:moveFromRangeEnd w:id="180"/>
+      <w:del w:id="183" w:author="fonti.kar@gmail.com" w:date="2020-07-16T17:55:00Z">
+        <w:r>
+          <w:delText xml:space="preserve"> Most studies that have </w:delText>
+        </w:r>
+        <w:commentRangeStart w:id="184"/>
+        <w:r>
+          <w:delText xml:space="preserve">investigated the effects of developmental temperature on morphological traits are in invertebrate systems, as such we lack an understanding on how vertebrate systems may respond </w:delText>
+        </w:r>
+        <w:commentRangeEnd w:id="184"/>
+        <w:r>
+          <w:rPr>
+            <w:rStyle w:val="CommentReference"/>
+          </w:rPr>
+          <w:commentReference w:id="184"/>
+        </w:r>
+        <w:r>
+          <w:fldChar w:fldCharType="begin"/>
+        </w:r>
+        <w:r>
+          <w:delInstrText xml:space="preserve"> ADDIN ZOTERO_ITEM CSL_CITATION {"citationID":"uEFGZc1d","properties":{"formattedCitation":"(but see Uller et al., 2002)","plainCitation":"(but see Uller et al., 2002)","noteIndex":0},"citationItems":[{"id":3200,"uris":["http://zotero.org/users/1379426/items/JNYLUEY7"],"uri":["http://zotero.org/users/1379426/items/JNYLUEY7"],"itemData":{"id":3200,"type":"article-journal","abstract":"Heritability characteristically shows large variation between traits, among populations and species, and through time. One of the reasons for this is its dependence on gene frequencies and how these are altered by selection and drift through the evolutionary process. We studied variation in heritability of tadpole growth rate in populations of the Swedish common frog, Rana temporaria. In populations evolving under warmer conditions, we have demonstrated elsewhere that tadpoles show better growth and physiological performance at relatively higher temperatures than tadpoles with an evolutionary history in a relatively cooler part of the distribution range. In the current study, we ask whether this process of divergence under natural selection has influenced the genetic architecture as visualised in estimates of heritability of growth rate at different temperature treatments under laboratory conditions. The results suggest that the additive genetic variance varies between treatments and is highest in a treatment that is common to both populations. Our estimates of narrow sense heritability are generally higher in the thermal regime that dominates in the natural environment. The reason for this appears not primarily to be because the component of additive genetic variation is higher in relation to the total phenotypic variation under these conditions, but because the part of the phenotypic variance explained by environmental variation increases at temperatures to which the current populations has been less frequently under selection.","container-title":"Heredity","DOI":"10.1038/sj.hdy.6800088","ISSN":"1365-2540","issue":"6","language":"en","note":"number: 6\npublisher: Nature Publishing Group","page":"480-484","source":"www.nature.com","title":"Variation in heritability of tadpole growth: an experimental analysis","title-short":"Variation in heritability of tadpole growth","volume":"88","author":[{"family":"Uller","given":"T."},{"family":"Olsson","given":"M."},{"family":"Ståhlberg","given":"F."}],"issued":{"date-parts":[["2002",6]]}},"prefix":"but see "}],"schema":"https://github.com/citation-style-language/schema/raw/master/csl-citation.json"} </w:delInstrText>
+        </w:r>
+        <w:r>
+          <w:fldChar w:fldCharType="separate"/>
+        </w:r>
+        <w:r>
+          <w:rPr>
+            <w:noProof/>
+          </w:rPr>
+          <w:delText>(but see Uller et al., 2002)</w:delText>
+        </w:r>
+        <w:r>
+          <w:fldChar w:fldCharType="end"/>
+        </w:r>
+        <w:r>
+          <w:delText xml:space="preserve">. </w:delText>
+        </w:r>
+      </w:del>
+      <w:moveFromRangeStart w:id="185" w:author="Daniel Noble" w:date="2020-07-08T11:08:00Z" w:name="move45098931"/>
+      <w:moveFrom w:id="186" w:author="Daniel Noble" w:date="2020-07-08T11:08:00Z">
+        <w:del w:id="187" w:author="fonti.kar@gmail.com" w:date="2020-07-16T17:55:00Z">
+          <w:r>
+            <w:delText xml:space="preserve">Moreover, environmental comparisons of heritability has been criticised as estimates may show no changes but the relative contributions of variance (maternal and environmental effects) may actually differ </w:delText>
+          </w:r>
+          <w:r>
+            <w:fldChar w:fldCharType="begin"/>
+          </w:r>
+          <w:r>
+            <w:delInstrText xml:space="preserve"> ADDIN ZOTERO_ITEM CSL_CITATION {"citationID":"TNSAAe7a","properties":{"formattedCitation":"(Rowi\\uc0\\u324{}ski &amp; Rogell, 2017)","plainCitation":"(Rowiński &amp; Rogell, 2017)","noteIndex":0},"citationItems":[{"id":3243,"uris":["http://zotero.org/users/1379426/items/55CE9ZYM"],"uri":["http://zotero.org/users/1379426/items/55CE9ZYM"],"itemData":{"id":3243,"type":"article-journal","abstract":"Adaptive evolutionary responses are determined by the strength of selection and amount of genetic variation within traits, however, both are known to vary across environmental conditions. As selection is generally expected to be strongest under stressful conditions, understanding how the expression of genetic variation changes across stressful and benign environmental conditions is crucial for predicting the rate of adaptive change. Although theory generally predicts increased genetic variation under stress, previous syntheses of the field have found limited support for this notion. These studies have focused on heritability, which is dependent on other environmentally sensitive, but nongenetic, sources of variation. Here, we aim to complement these studies with a meta-analysis in which we examine changes in coefficient of variation (CV) in maternal, genetic, and residual variances across stressful and benign conditions. Confirming previous analyses, we did not find any clear direction in how heritability changes across stressful and benign conditions. However, when analyzing CV, we found higher genetic and residual variance under highly stressful conditions in life-history traits but not in morphological traits. Our findings are of broad significance to contemporary evolution suggesting that rapid evolutionary adaptive response may be mediated by increased evolutionary potential in stressed populations.","container-title":"Evolution","DOI":"10.1111/evo.13201","ISSN":"1558-5646","issue":"5","language":"en","note":"_eprint: https://onlinelibrary.wiley.com/doi/pdf/10.1111/evo.13201","page":"1339-1351","source":"Wiley Online Library","title":"Environmental stress correlates with increases in both genetic and residual variances: A meta-analysis of animal studies","title-short":"Environmental stress correlates with increases in both genetic and residual variances","volume":"71","author":[{"family":"Rowiński","given":"Piotr K."},{"family":"Rogell","given":"Björn"}],"issued":{"date-parts":[["2017"]]}}}],"schema":"https://github.com/citation-style-language/schema/raw/master/csl-citation.json"} </w:delInstrText>
+          </w:r>
+          <w:r>
+            <w:fldChar w:fldCharType="separate"/>
+          </w:r>
+          <w:r>
+            <w:rPr>
+              <w:rFonts w:cs="Times New Roman"/>
+            </w:rPr>
+            <w:delText>(Rowiński &amp; Rogell, 2017)</w:delText>
+          </w:r>
+          <w:r>
+            <w:fldChar w:fldCharType="end"/>
+          </w:r>
+          <w:r>
+            <w:delText>. One study showed that environmental variance of morphological traits was higher in low stress environments compared to high stress environments but h</w:delText>
+          </w:r>
+          <w:r>
+            <w:rPr>
+              <w:vertAlign w:val="superscript"/>
+            </w:rPr>
+            <w:delText>2</w:delText>
+          </w:r>
+          <w:r>
+            <w:delText xml:space="preserve"> showed no differences </w:delText>
+          </w:r>
+          <w:r>
+            <w:fldChar w:fldCharType="begin"/>
+          </w:r>
+          <w:r>
+            <w:delInstrText xml:space="preserve"> ADDIN ZOTERO_ITEM CSL_CITATION {"citationID":"44YX0ise","properties":{"formattedCitation":"(Rowi\\uc0\\u324{}ski &amp; Rogell, 2017)","plainCitation":"(Rowiński &amp; Rogell, 2017)","noteIndex":0},"citationItems":[{"id":3243,"uris":["http://zotero.org/users/1379426/items/55CE9ZYM"],"uri":["http://zotero.org/users/1379426/items/55CE9ZYM"],"itemData":{"id":3243,"type":"article-journal","abstract":"Adaptive evolutionary responses are determined by the strength of selection and amount of genetic variation within traits, however, both are known to vary across environmental conditions. As selection is generally expected to be strongest under stressful conditions, understanding how the expression of genetic variation changes across stressful and benign environmental conditions is crucial for predicting the rate of adaptive change. Although theory generally predicts increased genetic variation under stress, previous syntheses of the field have found limited support for this notion. These studies have focused on heritability, which is dependent on other environmentally sensitive, but nongenetic, sources of variation. Here, we aim to complement these studies with a meta-analysis in which we examine changes in coefficient of variation (CV) in maternal, genetic, and residual variances across stressful and benign conditions. Confirming previous analyses, we did not find any clear direction in how heritability changes across stressful and benign conditions. However, when analyzing CV, we found higher genetic and residual variance under highly stressful conditions in life-history traits but not in morphological traits. Our findings are of broad significance to contemporary evolution suggesting that rapid evolutionary adaptive response may be mediated by increased evolutionary potential in stressed populations.","container-title":"Evolution","DOI":"10.1111/evo.13201","ISSN":"1558-5646","issue":"5","language":"en","note":"_eprint: https://onlinelibrary.wiley.com/doi/pdf/10.1111/evo.13201","page":"1339-1351","source":"Wiley Online Library","title":"Environmental stress correlates with increases in both genetic and residual variances: A meta-analysis of animal studies","title-short":"Environmental stress correlates with increases in both genetic and residual variances","volume":"71","author":[{"family":"Rowiński","given":"Piotr K."},{"family":"Rogell","given":"Björn"}],"issued":{"date-parts":[["2017"]]}}}],"schema":"https://github.com/citation-style-language/schema/raw/master/csl-citation.json"} </w:delInstrText>
+          </w:r>
+          <w:r>
+            <w:fldChar w:fldCharType="separate"/>
+          </w:r>
+          <w:r>
+            <w:rPr>
+              <w:rFonts w:cs="Times New Roman"/>
+            </w:rPr>
+            <w:delText>(Rowiński &amp; Rogell, 2017)</w:delText>
+          </w:r>
+          <w:r>
+            <w:fldChar w:fldCharType="end"/>
+          </w:r>
+          <w:r>
+            <w:delText xml:space="preserve">. This suggests that the speed of evolutionary change may be higher in high stress environments due to less environmental variance. To gain a better understanding of how developmental plasticity can guide adaptive evolution in body size, evaluating genetic as well as phenotypic variance components is essential. </w:delText>
+          </w:r>
+        </w:del>
+      </w:moveFrom>
+      <w:moveFromRangeEnd w:id="185"/>
+    </w:p>
+    <w:p>
+      <w:pPr>
+        <w:ind w:firstLine="720"/>
+        <w:rPr>
+          <w:del w:id="188" w:author="fonti.kar@gmail.com" w:date="2020-07-16T17:55:00Z"/>
+        </w:rPr>
+      </w:pPr>
+    </w:p>
+    <w:p>
+      <w:pPr>
+        <w:ind w:firstLine="720"/>
+        <w:rPr>
+          <w:del w:id="189" w:author="fonti.kar@gmail.com" w:date="2020-07-09T12:12:00Z"/>
+        </w:rPr>
+      </w:pPr>
+      <w:del w:id="190" w:author="fonti.kar@gmail.com" w:date="2020-07-09T12:12:00Z">
+        <w:r>
+          <w:delText xml:space="preserve">While body size </w:delText>
+        </w:r>
+        <w:commentRangeStart w:id="191"/>
+        <w:r>
+          <w:delText>typically increases with age</w:delText>
+        </w:r>
+        <w:commentRangeEnd w:id="191"/>
+        <w:r>
+          <w:rPr>
+            <w:rStyle w:val="CommentReference"/>
+          </w:rPr>
+          <w:commentReference w:id="191"/>
+        </w:r>
+        <w:r>
+          <w:delText>, its genetic and phenotypic components of variance can also display ontogenetic variation.</w:delText>
+        </w:r>
+        <w:r>
+          <w:delText xml:space="preserve"> </w:delText>
+        </w:r>
+        <w:r>
+          <w:delText>Researchers have suggested that d</w:delText>
+        </w:r>
+      </w:del>
+      <w:ins w:id="192" w:author="Daniel Noble" w:date="2020-07-07T14:55:00Z">
+        <w:del w:id="193" w:author="fonti.kar@gmail.com" w:date="2020-07-09T12:12:00Z">
+          <w:r>
+            <w:delText>D</w:delText>
+          </w:r>
+        </w:del>
+      </w:ins>
+      <w:del w:id="194" w:author="fonti.kar@gmail.com" w:date="2020-07-09T12:12:00Z">
+        <w:r>
+          <w:delText>irectional or stabilising selection at certain life stages can change variance components of</w:delText>
+        </w:r>
+      </w:del>
+      <w:ins w:id="195" w:author="Daniel Noble" w:date="2020-07-07T14:55:00Z">
+        <w:del w:id="196" w:author="fonti.kar@gmail.com" w:date="2020-07-09T12:12:00Z">
+          <w:r>
+            <w:delText>in</w:delText>
+          </w:r>
+        </w:del>
+      </w:ins>
+      <w:del w:id="197" w:author="fonti.kar@gmail.com" w:date="2020-07-09T12:12:00Z">
+        <w:r>
+          <w:delText xml:space="preserve"> body size at different ages </w:delText>
+        </w:r>
+        <w:r>
+          <w:fldChar w:fldCharType="begin"/>
+        </w:r>
+        <w:r>
+          <w:delInstrText xml:space="preserve"> ADDIN ZOTERO_ITEM CSL_CITATION {"citationID":"TiYk84My","properties":{"formattedCitation":"(Wilson et al., 2005, 2007)","plainCitation":"(Wilson et al., 2005, 2007)","noteIndex":0},"citationItems":[{"id":3256,"uris":["http://zotero.org/users/1379426/items/HWGFHEY2"],"uri":["http://zotero.org/users/1379426/items/HWGFHEY2"],"itemData":{"id":3256,"type":"article-journal","container-title":"Evolutionary Ecology","DOI":"10.1007/s10682-006-9106-z","ISSN":"0269-7653, 1573-8477","issue":"3","journalAbbreviation":"Evol Ecol","language":"en","page":"337-356","source":"DOI.org (Crossref)","title":"Quantitative genetics of growth and cryptic evolution of body size in an island population","volume":"21","author":[{"family":"Wilson","given":"Alastair J."},{"family":"Pemberston","given":"J. M."},{"family":"Pilkington","given":"J. G."},{"family":"Clutton-Brock","given":"T. H."},{"family":"Coltman","given":"D. W."},{"family":"Kruuk","given":"L. E. B."}],"issued":{"date-parts":[["2007",5,4]]}}},{"id":3286,"uris":["http://zotero.org/users/1379426/items/5UNHP3XA"],"uri":["http://zotero.org/users/1379426/items/5UNHP3XA"],"itemData":{"id":3286,"type":"article-journal","abstract":"Body size is an important determinant of fitness in many organisms. While size will typically change over the lifetime of an individual, heritable components of phenotypic variance may also show ontogenetic variation. We estimated genetic (additive and maternal) and environmental covariance structures for a size trait (June weight) measured over the first 5 years of life in a natural population of bighorn sheep Ovis canadensis. We also assessed the utility of random regression models for estimating these structures. Additive genetic variance was found for June weight, with heritability increasing over ontogeny because of declining environmental variance. This pattern, mirrored at the phenotypic level, likely reflects viability selection acting on early size traits. Maternal genetic effects were significant at ages 0 and 1, having important evolutionary implications for early weight, but declined with age being negligible by age 2. Strong positive genetic correlations between age‐specific traits suggest that selection on June weight at any age will likely induce positively correlated responses across ontogeny. Random regression modeling yielded similar results to traditional methods. However, by facilitating more efficient data use where phenotypic sampling is incomplete, random regression should allow better estimation of genetic (co)variances for size and growth traits in natural populations.","container-title":"The American Naturalist","DOI":"10.1086/497441","ISSN":"0003-0147","issue":"6","journalAbbreviation":"The American Naturalist","note":"publisher: The University of Chicago Press","page":"E177-E192","source":"journals.uchicago.edu (Atypon)","title":"Ontogenetic Patterns in Heritable Variation for Body Size: Using Random Regression Models in a Wild Ungulate Population.","title-short":"Ontogenetic Patterns in Heritable Variation for Body Size","volume":"166","author":[{"family":"Wilson","given":"Alastair J."},{"family":"Kruuk","given":"L. E. B."},{"family":"Coltman","given":"David W."}],"issued":{"date-parts":[["2005",12,1]]}}}],"schema":"https://github.com/citation-style-language/schema/raw/master/csl-citation.json"} </w:delInstrText>
+        </w:r>
+        <w:r>
+          <w:fldChar w:fldCharType="separate"/>
+        </w:r>
+        <w:r>
+          <w:rPr>
+            <w:rFonts w:cs="Times New Roman"/>
+          </w:rPr>
+          <w:delText>(Wilson et al., 2005, 2007)</w:delText>
+        </w:r>
+        <w:r>
+          <w:fldChar w:fldCharType="end"/>
+        </w:r>
+        <w:r>
+          <w:delText xml:space="preserve">. Indeed, body size at sexual maturity is likely a major target of selection as it strongly predicts reproductive success and survival </w:delText>
+        </w:r>
+        <w:r>
+          <w:fldChar w:fldCharType="begin"/>
+        </w:r>
+        <w:r>
+          <w:delInstrText xml:space="preserve"> ADDIN ZOTERO_ITEM CSL_CITATION {"citationID":"MNMMq6gP","properties":{"formattedCitation":"(Bartheld et al., 2015; Calsbeek &amp; Sinervo, 2002)","plainCitation":"(Bartheld et al., 2015; Calsbeek &amp; Sinervo, 2002)","noteIndex":0},"citationItems":[{"id":78,"uris":["http://zotero.org/users/1379426/items/HB7654AK"],"uri":["http://zotero.org/users/1379426/items/HB7654AK"],"itemData":{"id":78,"type":"article-journal","abstract":"© 2015 The Authors. One of the central questions in evolutionary ecology is how different functional capacities impact fitness, and how it varies across populations. For instance, do phenotypic attributes influence fitness similarly across geographic gradients? Which traits (physiological, morphological and life history) are most likely to be targets of natural selection? Do particular combinations of traits maximize fitness? In a semi-natural experiment, we analysed introduced populations of an invasive species, the garden snail (Cornu aspersum) in Chile, which show low levels of genetic differentiation in spite of the distance. Specifically, we addressed whether the magnitude, sign and form of selection in snail populations could explain the differentiation (or its absence) among populations. A common garden/reciprocal transplant experiment was performed in three populations (La Serena, Constitución and Valdivia) that span a 1300-km latitudinal gradient and differ markedly in climate (semi-arid north to humid south). We released c. 450 individuals per population (two generations after field-captured snails) in replicated enclosures at the range extremes (La Serena and Valdivia). Morphological (size and shell darkness), physiological (standard metabolic rate and digestive efficiency) and life-history [growth rate (GR)] traits were measured in all snails before the release. Survival was recorded monthly during 1 year. Survival was significantly higher in snails from La Serena than in snails from Constitución and Valdivia, when raised at La Serena. However, at Valdivia, survival was not different among source populations. Interestingly, we found negative correlational selection in M B and SMR R at La Serena, whereas at Valdivia we only found directional selection on GR and M B , and stabilizing selection on SMR R . These results suggest that selection on physiological traits related with energy allocation is pervasive, irrespective of climate and distance.","container-title":"Functional Ecology","DOI":"10.1111/1365-2435.12451","issue":"11","language":"English","page":"1463–1474","title":"Energy expenditure and body size are targets of natural selection across a wide geographic range, in a terrestrial invertebrate","volume":"29","author":[{"family":"Bartheld","given":"José Luis"},{"family":"Gaitán-Espitia","given":"Juan Diego"},{"family":"Artacho","given":"Paulina"},{"family":"Salgado-Luarte","given":"Cristian"},{"family":"Gianoli","given":"Ernesto"},{"family":"Nespolo","given":"Roberto F"}],"issued":{"date-parts":[["2015",1]]}}},{"id":3370,"uris":["http://zotero.org/users/1379426/items/3MLF3TNV"],"uri":["http://zotero.org/users/1379426/items/3MLF3TNV"],"itemData":{"id":3370,"type":"article-journal","container-title":"Oecologia","DOI":"10.1007/s00442-002-0975-8","ISSN":"0029-8549, 1432-1939","issue":"3","journalAbbreviation":"Oecologia","language":"en","page":"468-477","source":"DOI.org (Crossref)","title":"The ontogeny of territoriality during maturation","volume":"132","author":[{"family":"Calsbeek","given":"Ryan"},{"family":"Sinervo","given":"Barry"}],"issued":{"date-parts":[["2002",8]]}}}],"schema":"https://github.com/citation-style-language/schema/raw/master/csl-citation.json"} </w:delInstrText>
+        </w:r>
+        <w:r>
+          <w:fldChar w:fldCharType="separate"/>
+        </w:r>
+        <w:r>
+          <w:rPr>
+            <w:noProof/>
+          </w:rPr>
+          <w:delText>(Bartheld et al., 2015; Calsbeek &amp; Sinervo, 2002)</w:delText>
+        </w:r>
+        <w:r>
+          <w:fldChar w:fldCharType="end"/>
+        </w:r>
+        <w:r>
+          <w:delText xml:space="preserve">. Maternal effects such as </w:delText>
+        </w:r>
+        <w:commentRangeStart w:id="198"/>
+        <w:r>
+          <w:delText xml:space="preserve">nutrient provisioning or nest site selection should have the most influence on offspring body size at early life stages </w:delText>
+        </w:r>
+        <w:r>
+          <w:fldChar w:fldCharType="begin"/>
+        </w:r>
+        <w:r>
+          <w:delInstrText xml:space="preserve"> ADDIN ZOTERO_ITEM CSL_CITATION {"citationID":"zBp3nkYZ","properties":{"formattedCitation":"(Cheverud, 1984; Wilson &amp; R\\uc0\\u233{}ale, 2006)","plainCitation":"(Cheverud, 1984; Wilson &amp; Réale, 2006)","noteIndex":0},"citationItems":[{"id":3328,"uris":["http://zotero.org/users/1379426/items/LTT7L4UV"],"uri":["http://zotero.org/users/1379426/items/LTT7L4UV"],"itemData":{"id":3328,"type":"article-journal","abstract":"A quantitative genetic model for the evolution of traits by kin selection is presented, with special attention paid to mother-offspring interactions. The model derived produces several results which are not predicted by previous models, including the possibility of negative reponse to positive selection pressures, the possibility of evolution in an altruistic direction, even when the selective costs exceed benefits, and the identification of circumstances in which altruistic evolution is impossible regardless of the cost-benefit ratio. These results can be obtained with this quantitative genetic model because pleiotropic effects, measured by the direct-maternal genetic covariance, are taken into account instead of being disregarded, as in single locus models. The biological importance of the possibilities noted above is evaluated by consideration of the agricultural genetic literature and data from a longitudinal growth study on random-bred mice. These data indicate that the possibilities for altruistic evolution of maternal performance are greatly affected by the direct-maternal genetic covariance. This covariance is often negative at early ages, near weaning, for all five traits considered and at all ages for head length and tail length, preventing altruistic evolution for maternal performance. The covariance is high and positive for weight, trunk length, and trunk circumference at later ages, allowing altruistic evolution of maternal performance even when selective costs exceed benefits. It is proposed that the cause of direct-maternal genetic covariances being negative at ages near weaning is that there has been strong selection for increased values of offspring phenotypes, such as size, at weaning. The maternal effects model is also related to a sociobiological model of parent-offspring conflict, where direct selection on maternal performance and the offspring phenotype are in opposite directions. Due to the negative direct-maternal genetic covariances, selection for increased offspring phenotype may actually decrease maternal performance in many empirically studied situations, thus leading to no conflict in the evolutionary response to opposite selection pressures on mother and offspring and no altruistic evolution. The model for the evolution of maternal performance is generalized to account for evolution of any \"kin performance\" phenotype.","archive":"JSTOR","container-title":"Evolution","DOI":"10.2307/2408388","ISSN":"0014-3820","issue":"4","note":"publisher: [Society for the Study of Evolution, Wiley]","page":"766-777","source":"JSTOR","title":"Evolution by Kin Selection: A Quantitative Genetic Model Illustrated by Maternal Performance in Mice","title-short":"Evolution by Kin Selection","volume":"38","author":[{"family":"Cheverud","given":"James M."}],"issued":{"date-parts":[["1984"]]}}},{"id":3274,"uris":["http://zotero.org/users/1379426/items/ZEAHMBJ3"],"uri":["http://zotero.org/users/1379426/items/ZEAHMBJ3"],"itemData":{"id":3274,"type":"article-journal","abstract":"Evolution of size and growth depends on heritable variation arising from additive and maternal genetic effects. Levels of heritable (and nonheritable) variation might change over ontogeny, increasing through “variance compounding” or decreasing through “compensatory growth.” We test for these processes using a meta‐analysis of age‐specific weight traits in domestic ungulates. Generally, mean standardized variance components decrease with age, consistent with compensatory growth. Phenotypic convergence among adult sheep occurs through decreasing environmental and maternal genetic variation. Maternal variation similarly declines in cattle. Maternal genetic effects are thus reduced with age (both in absolute and relative terms). Significant trends in heritability (decreasing in cattle, increasing in sheep) result from declining maternal and environmental components rather than from changing additive variation. There was no evidence for increasing standardized variance components. Any compounding must therefore be masked by more important compensatory processes. While extrapolation of these patterns to processes in natural population is difficult, our results highlight the inadequacy of assuming constancy in genetic parameters over ontogeny. Negative covariance between direct and maternal genetic effects was common. Negative correlations with additive and maternal genetic variances indicate that antagonistic pleiotropy (between additive and maternal genetic effects) may maintain genetic variance and limit responses to selection.","container-title":"The American Naturalist","DOI":"10.1086/498138","ISSN":"0003-0147","issue":"1","journalAbbreviation":"The American Naturalist","note":"publisher: The University of Chicago Press","page":"E23-E38","source":"journals.uchicago.edu (Atypon)","title":"Ontogeny of Additive and Maternal Genetic Effects: Lessons from Domestic Mammals.","title-short":"Ontogeny of Additive and Maternal Genetic Effects","volume":"167","author":[{"family":"Wilson","given":"Alastair J."},{"family":"Réale","given":"Denis"}],"issued":{"date-parts":[["2006",1,1]]}}}],"schema":"https://github.com/citation-style-language/schema/raw/master/csl-citation.json"} </w:delInstrText>
+        </w:r>
+        <w:r>
+          <w:fldChar w:fldCharType="separate"/>
+        </w:r>
+        <w:r>
+          <w:rPr>
+            <w:rFonts w:cs="Times New Roman"/>
+          </w:rPr>
+          <w:delText>(Cheverud, 1984; Wilson &amp; Réale, 2006)</w:delText>
+        </w:r>
+        <w:r>
+          <w:fldChar w:fldCharType="end"/>
+        </w:r>
+        <w:r>
+          <w:delText xml:space="preserve">. Accordingly, maternal contributions decline with age in mammals presumably because mothers cannot continue to influence her offspring’s phenotype post-weaning </w:delText>
+        </w:r>
+        <w:r>
+          <w:fldChar w:fldCharType="begin"/>
+        </w:r>
+        <w:r>
+          <w:delInstrText xml:space="preserve"> ADDIN ZOTERO_ITEM CSL_CITATION {"citationID":"KBiSt4dK","properties":{"formattedCitation":"(Krist, 2010; Wilson et al., 2005)","plainCitation":"(Krist, 2010; Wilson et al., 2005)","noteIndex":0},"citationItems":[{"id":1317,"uris":["http://zotero.org/users/1379426/items/G4VHWH92"],"uri":["http://zotero.org/users/1379426/items/G4VHWH92"],"itemData":{"id":1317,"type":"article-journal","abstract":"Parents affect offspring fitness by propagule size and quality, selection of oviposition site, quality of incubation, feeding of dependent young, and their defence against predators and parasites. Despite many case studies on each of these topics, this knowledge has not been rigorously integrated into individual parental care traits for any taxon. Consequently, we lack a comprehensive, quantitative assessment of how parental care modifies offspring phenotypes. This meta-analysis of 283 studies with 1805 correlations between egg size and offspring quality in birds is intended to fill this gap. The large sample size enabled testing of how the magnitude of the relationship between egg size and offspring quality depends on a number of variables. Egg size was positively related to nearly all studied offspring traits across all stages of the offspring life cycle. Not surprisingly, the relationship was strongest at hatching but persisted until the post-fledging stage. Morphological traits were the most closely related to egg size but significant relationships were also found with hatching success, chick survival, and growth rate. Non-significant effect sizes were found for egg fertility, chick immunity, behaviour, and life-history or sexual traits. Effect size did not depend on whether chicks were raised by their natural parents or were cross-fostered to other territories. Effect size did not depend on species-specific traits such as developmental mode, clutch size, and relative size of the egg, but was larger if tested in captive compared to wild populations and between rather than within broods. In sum, published studies support the view that egg size affects juvenile survival. There are very few studies that tested the relationship between egg size and the fecundity component of offspring fitness, and no studies on offspring survival as adults or on global fitness. More data are also needed for the relationships between egg size and offspring behavioural and physiological traits. It remains to be established whether the relationship between egg size and offspring performance depends on the quality of the offspring environment. Positive effect sizes found in this study are likely to be driven by a causal effect of egg size on offspring quality. However, more studies that control for potential confounding effects of parental post-hatching care, genes, and egg composition are needed to establish firmly this causal link.","container-title":"Biological Reviews","DOI":"10.1111/j.1469-185X.2010.00166.x","issue":"3","language":"English","note":"PMID: 21070586","page":"692–716","title":"Egg size and offspring quality: a meta-analysis in birds","volume":"86","author":[{"family":"Krist","given":"Miloš"}],"issued":{"date-parts":[["2010",11]]}}},{"id":3286,"uris":["http://zotero.org/users/1379426/items/5UNHP3XA"],"uri":["http://zotero.org/users/1379426/items/5UNHP3XA"],"itemData":{"id":3286,"type":"article-journal","abstract":"Body size is an important determinant of fitness in many organisms. While size will typically change over the lifetime of an individual, heritable components of phenotypic variance may also show ontogenetic variation. We estimated genetic (additive and maternal) and environmental covariance structures for a size trait (June weight) measured over the first 5 years of life in a natural population of bighorn sheep Ovis canadensis. We also assessed the utility of random regression models for estimating these structures. Additive genetic variance was found for June weight, with heritability increasing over ontogeny because of declining environmental variance. This pattern, mirrored at the phenotypic level, likely reflects viability selection acting on early size traits. Maternal genetic effects were significant at ages 0 and 1, having important evolutionary implications for early weight, but declined with age being negligible by age 2. Strong positive genetic correlations between age‐specific traits suggest that selection on June weight at any age will likely induce positively correlated responses across ontogeny. Random regression modeling yielded similar results to traditional methods. However, by facilitating more efficient data use where phenotypic sampling is incomplete, random regression should allow better estimation of genetic (co)variances for size and growth traits in natural populations.","container-title":"The American Naturalist","DOI":"10.1086/497441","ISSN":"0003-0147","issue":"6","journalAbbreviation":"The American Naturalist","note":"publisher: The University of Chicago Press","page":"E177-E192","source":"journals.uchicago.edu (Atypon)","title":"Ontogenetic Patterns in Heritable Variation for Body Size: Using Random Regression Models in a Wild Ungulate Population.","title-short":"Ontogenetic Patterns in Heritable Variation for Body Size","volume":"166","author":[{"family":"Wilson","given":"Alastair J."},{"family":"Kruuk","given":"L. E. B."},{"family":"Coltman","given":"David W."}],"issued":{"date-parts":[["2005",12,1]]}}}],"schema":"https://github.com/citation-style-language/schema/raw/master/csl-citation.json"} </w:delInstrText>
+        </w:r>
+        <w:r>
+          <w:fldChar w:fldCharType="separate"/>
+        </w:r>
+        <w:r>
+          <w:rPr>
+            <w:noProof/>
+          </w:rPr>
+          <w:delText>(Krist, 2010; Wilson et al., 2005)</w:delText>
+        </w:r>
+        <w:r>
+          <w:fldChar w:fldCharType="end"/>
+        </w:r>
+        <w:r>
+          <w:delText xml:space="preserve">. Alternatively, compensatory growth strategies can also promote to ontogenetic patterns in body size variance </w:delText>
+        </w:r>
+        <w:r>
+          <w:fldChar w:fldCharType="begin"/>
+        </w:r>
+        <w:r>
+          <w:delInstrText xml:space="preserve"> ADDIN ZOTERO_ITEM CSL_CITATION {"citationID":"OIfnGTKc","properties":{"formattedCitation":"(Hector &amp; Nakagawa, 2012)","plainCitation":"(Hector &amp; Nakagawa, 2012)","noteIndex":0},"citationItems":[{"id":3382,"uris":["http://zotero.org/users/1379426/items/MEMUA924"],"uri":["http://zotero.org/users/1379426/items/MEMUA924"],"itemData":{"id":3382,"type":"article-journal","abstract":"1. ‘Compensatory growth’ and ‘catch-up growth’ are often used interchangeably to describe the faster than optimal growth that occurs following a period of dietary restriction in the development of many animals. Concerns about the statistical analysis of these studies have drawn attention to the risk of false detection in reports of compensatory and catch-up growth. 2. This study aims to quantify the degree to which these compensatory responses occur across the animal kingdom. In addition, this study distinguishes the two terms, ‘compensatory growth’ and ‘catch-up growth’, to clarify the fitness consequences of rapid growth. Compensatory growth refers to a faster than usual growth rate, while catch-up growth implies attainment of control size. 3. Eight meta-analyses and meta-regression analyses were conducted on data extracted from 88 papers, including 11 taxonomic classes. The results confirmed that both growth tactics (i.e. compensatory and catch-up growth) occur across a wide range of taxa and result in decreased direct fitness components. 4. Importantly, the meta-analytic methods used made it possible to identify the specific experimental techniques that most successfully promoted rapid growth after restriction and key differences in the responses of the four major groups (mammals, birds, fish and arthropods) to dietary restriction. Endotherms are more likely to show a compensatory growth response because of their determinate growth; in contrast, the indeterminate and saltatory growth tactics of fish and arthropods reduce the pressure to rapidly achieve a large size. 5. Among the first meta-analyses to be conducted in this field, this study provides valuable support for the premises of compensatory and catch-up growth and also discusses weaknesses in experimental design, and possible solutions, in compensatory growth research. For example, we recommend conducting the experiment within the most linear phase of an animal’s growth to avoid analytical complications arising from size-dependent growth, and our results indicate that dietary dilution more closely resembles quantitative restriction than clutch size and intermittent feeding restriction methods when normal quantitative restriction is not possible.","container-title":"Journal of Animal Ecology","DOI":"10.1111/j.1365-2656.2011.01942.x","ISSN":"1365-2656","issue":"3","language":"en","note":"_eprint: https://besjournals.onlinelibrary.wiley.com/doi/pdf/10.1111/j.1365-2656.2011.01942.x","page":"583-593","source":"Wiley Online Library","title":"Quantitative analysis of compensatory and catch-up growth in diverse taxa","volume":"81","author":[{"family":"Hector","given":"Katie L."},{"family":"Nakagawa","given":"Shinichi"}],"issued":{"date-parts":[["2012"]]}}}],"schema":"https://github.com/citation-style-language/schema/raw/master/csl-citation.json"} </w:delInstrText>
+        </w:r>
+        <w:r>
+          <w:fldChar w:fldCharType="separate"/>
+        </w:r>
+        <w:r>
+          <w:rPr>
+            <w:noProof/>
+          </w:rPr>
+          <w:delText>(Hector &amp; Nakagawa, 2012)</w:delText>
+        </w:r>
+        <w:r>
+          <w:fldChar w:fldCharType="end"/>
+        </w:r>
+        <w:r>
+          <w:delText xml:space="preserve">. Namely, individuals that have experienced unfavourable </w:delText>
+        </w:r>
+        <w:commentRangeEnd w:id="198"/>
+        <w:r>
+          <w:rPr>
+            <w:rStyle w:val="CommentReference"/>
+          </w:rPr>
+          <w:commentReference w:id="198"/>
+        </w:r>
+        <w:r>
+          <w:delText xml:space="preserve">conditions at an early stage may accelerate growth rate at a later age to catch up to the size of unrestricted conspecifics when conditions are more amenable </w:delText>
+        </w:r>
+        <w:r>
+          <w:fldChar w:fldCharType="begin"/>
+        </w:r>
+        <w:r>
+          <w:delInstrText xml:space="preserve"> ADDIN ZOTERO_ITEM CSL_CITATION {"citationID":"xUD35eNV","properties":{"formattedCitation":"(Radder et al., 2007)","plainCitation":"(Radder et al., 2007)","noteIndex":0},"citationItems":[{"id":3234,"uris":["http://zotero.org/users/1379426/items/RJSME5K5"],"uri":["http://zotero.org/users/1379426/items/RJSME5K5"],"itemData":{"id":3234,"type":"article-journal","abstract":"In most natural environments, food availability varies unpredictably through space and time, and growth rates of individual organisms respond accordingly. However, growth rates are not necessarily a simple function of current nutritional conditions: growth rates can be affected by earlier nutritional experience as well as current circumstances. Thus, even a brief period of dietary restriction early in life might influence growth rates later on: either reducing them (if early experience sets subsequent rates, as in the “silver spoon” effect) or increasing them (if underfed individuals can compensate by growing more rapidly to cancel out the early decrement). Alternatively, later growth may be unaffected by earlier rates of growth. We experimentally manipulated food supply (and thus, growth rates) of hatchling lizards (Amphibolurus muricatus) for 1 month post-hatching, then maintained both high-food and low-food animals under identical nutritional conditions in outdoor enclosures for another 6 months. Low food abundance early in life significantly reduced juvenile growth, but these previously underfed animals exploited the subsequent (common garden) conditions to grow much faster than their larger (initially better-fed) siblings. Thus, the two groups were indistinguishable in body size at 6 months of age. Intriguingly, the compensatory growth occurred in winter, a period that is generally unsuitable for rapid growth in ectotherms. J. Exp. Zool. 307A:500–508, 2007. © 2007 Wiley-Liss, Inc.","container-title":"Journal of Experimental Zoology Part A: Ecological Genetics and Physiology","DOI":"10.1002/jez.403","ISSN":"1932-5231","issue":"9","language":"en","note":"_eprint: https://onlinelibrary.wiley.com/doi/pdf/10.1002/jez.403","page":"500-508","source":"Wiley Online Library","title":"Compensating for a bad start: catch-up growth in juvenile lizards (Amphibolurus muricatus, agamidae)","title-short":"Compensating for a bad start","volume":"307A","author":[{"family":"Radder","given":"Rajkumar S."},{"family":"Warner","given":"Daniel A."},{"family":"Shine","given":"Richard"}],"issued":{"date-parts":[["2007"]]}}}],"schema":"https://github.com/citation-style-language/schema/raw/master/csl-citation.json"} </w:delInstrText>
+        </w:r>
+        <w:r>
+          <w:fldChar w:fldCharType="separate"/>
+        </w:r>
+        <w:r>
+          <w:rPr>
+            <w:noProof/>
+          </w:rPr>
+          <w:delText>(Radder et al., 2007)</w:delText>
+        </w:r>
+        <w:r>
+          <w:fldChar w:fldCharType="end"/>
+        </w:r>
+        <w:r>
+          <w:delText>. While these proposed mechanisms can all partly explain age-dependent patterns in quantitative parameters, how they respond under different developmental temperatures remains poorly understood.</w:delText>
+        </w:r>
+      </w:del>
+    </w:p>
+    <w:p>
+      <w:pPr>
+        <w:ind w:firstLine="720"/>
+        <w:rPr>
+          <w:del w:id="199" w:author="fonti.kar@gmail.com" w:date="2020-07-16T17:55:00Z"/>
+        </w:rPr>
+      </w:pPr>
+    </w:p>
+    <w:p>
+      <w:pPr>
+        <w:ind w:firstLine="720"/>
+      </w:pPr>
+      <w:del w:id="200" w:author="fonti.kar@gmail.com" w:date="2020-07-16T17:55:00Z">
+        <w:r>
+          <w:delText>Here we investigated the impact of developmental temperature on growth trajectories and the relative contributions of mass variance in an oviparous skink (</w:delText>
+        </w:r>
+        <w:r>
+          <w:rPr>
+            <w:i/>
+            <w:iCs/>
+          </w:rPr>
+          <w:delText>Lampropholis delicata</w:delText>
+        </w:r>
+        <w:r>
+          <w:delText>)</w:delText>
+        </w:r>
+      </w:del>
+      <w:ins w:id="201" w:author="Daniel Noble" w:date="2020-07-07T14:51:00Z">
+        <w:del w:id="202" w:author="fonti.kar@gmail.com" w:date="2020-07-16T17:55:00Z">
+          <w:r>
+            <w:delText xml:space="preserve"> and how developmental environments affect </w:delText>
+          </w:r>
+          <w:commentRangeStart w:id="203"/>
+          <w:r>
+            <w:delText>evolutionary potential in these traits</w:delText>
+          </w:r>
+          <w:commentRangeEnd w:id="203"/>
+          <w:r>
+            <w:rPr>
+              <w:rStyle w:val="CommentReference"/>
+            </w:rPr>
+            <w:commentReference w:id="203"/>
+          </w:r>
+        </w:del>
+      </w:ins>
+      <w:del w:id="204" w:author="fonti.kar@gmail.com" w:date="2020-07-16T17:55:00Z">
+        <w:r>
+          <w:delText>. Using</w:delText>
+        </w:r>
+        <w:commentRangeStart w:id="205"/>
+        <w:r>
+          <w:delText xml:space="preserve"> 8,433 SNP markers</w:delText>
+        </w:r>
+        <w:commentRangeEnd w:id="205"/>
+        <w:r>
+          <w:rPr>
+            <w:rStyle w:val="CommentReference"/>
+          </w:rPr>
+          <w:commentReference w:id="205"/>
+        </w:r>
+        <w:r>
+          <w:delText>, we derived a genomic relatedness matrix to estimate quantitative genetics parameters to address the following key questions: 1) How does developmental temperature affect the shape of growth trajectories (initial mass, growth rate and curvature of growth trajectory)?; 2) Do differences in growth result in variation in age at maximum mass?; 3) How does developmental temperature affect genetic and non-genetic variance components as well as heritability overall and across age? Based on the temperature-size rule, we expect lizards that experienced cold developmental temperatures to have larger initial masses, slower growth rates and would reach maximum size at a later age compared to lizards that experienced hot developmental temperatures. We also predict that [Predictions with temperature with genetic and maternal varianc</w:delText>
+        </w:r>
+      </w:del>
+      <w:ins w:id="206" w:author="fonti.kar@gmail.com" w:date="2020-07-16T17:55:00Z">
+        <w:r>
+          <w:t>.</w:t>
+        </w:r>
+      </w:ins>
+      <w:del w:id="207" w:author="fonti.kar@gmail.com" w:date="2020-07-16T17:55:00Z">
+        <w:r>
+          <w:delText>e].</w:delText>
+        </w:r>
+      </w:del>
+      <w:r>
+        <w:t xml:space="preserve"> </w:t>
+      </w:r>
+    </w:p>
+    <w:p>
+      <w:pPr>
+        <w:pStyle w:val="Heading1"/>
+      </w:pPr>
+      <w:r>
+        <w:t>Materials and Methods</w:t>
+      </w:r>
+    </w:p>
+    <w:p>
+      <w:pPr>
+        <w:pStyle w:val="Heading2"/>
+      </w:pPr>
+      <w:del w:id="208" w:author="Daniel Noble" w:date="2020-07-07T11:23:00Z">
+        <w:r>
+          <w:delText>Lizard husbandry, Breeding Design and Egg Collection</w:delText>
+        </w:r>
+      </w:del>
+      <w:ins w:id="209" w:author="Daniel Noble" w:date="2020-07-07T11:23:00Z">
+        <w:r>
+          <w:t>Li</w:t>
+        </w:r>
+      </w:ins>
+      <w:ins w:id="210" w:author="Daniel Noble" w:date="2020-07-07T11:24:00Z">
+        <w:r>
+          <w:t>zard collection and husbandry</w:t>
+        </w:r>
+      </w:ins>
+    </w:p>
+    <w:p>
+      <w:pPr>
+        <w:ind w:firstLine="720"/>
+      </w:pPr>
+      <w:r>
+        <w:t xml:space="preserve">From 2015 – 2017, we established a breeding colony of adult </w:t>
       </w:r>
       <w:r>
         <w:rPr>
           <w:i/>
-          <w:iCs/>
-        </w:rPr>
-        <w:t>h</w:t>
-      </w:r>
-      <w:r>
-        <w:rPr>
-          <w:i/>
-          <w:iCs/>
-          <w:vertAlign w:val="superscript"/>
-        </w:rPr>
-        <w:t>2</w:t>
-      </w:r>
-      <w:r>
-        <w:t xml:space="preserve">) and expressed as a ratio of additive genetic variation to non-genetic variance </w:t>
-      </w:r>
-      <w:r>
-        <w:fldChar w:fldCharType="begin"/>
-      </w:r>
-      <w:r>
-        <w:instrText xml:space="preserve"> ADDIN ZOTERO_ITEM CSL_CITATION {"citationID":"kNn8JlWX","properties":{"formattedCitation":"(Kruuk, 2004; Wilson et al., 2010)","plainCitation":"(Kruuk, 2004; Wilson et al., 2010)","noteIndex":0},"citationItems":[{"id":566,"uris":["http://zotero.org/users/1379426/items/GMDB8TGB"],"uri":["http://zotero.org/users/1379426/items/GMDB8TGB"],"itemData":{"id":566,"type":"article-journal","container-title":"Philosophical transactions of the Royal Society of London. Series B, Biological sciences","DOI":"10.1098/rstb.2003.1437","issue":"1446","language":"English","page":"873–890","title":"Estimating genetic parameters in natural populations using the ‘animal model’","volume":"359","author":[{"family":"Kruuk","given":"Loeske E B"}],"issued":{"date-parts":[["2004",6]]}}},{"id":1124,"uris":["http://zotero.org/users/1379426/items/L4CSGIEY"],"uri":["http://zotero.org/users/1379426/items/L4CSGIEY"],"itemData":{"id":1124,"type":"article-journal","container-title":"Journal of Animal Ecology","DOI":"10.1111/j.1365-2656.2009.01639.x","issue":"1","language":"English","page":"13–26","title":"An ecologist's guide to the animal model","volume":"79","author":[{"family":"Wilson","given":"Alastair J."},{"family":"R ale","given":"Denis"},{"family":"Clements","given":"Michelle N"},{"family":"Morrissey","given":"Michael M"},{"family":"Postma","given":"Erik"},{"family":"Walling","given":"Craig A"},{"family":"Kruuk","given":"Loeske E B"},{"family":"Nussey","given":"Daniel H"}],"issued":{"date-parts":[["2010",1]]}}}],"schema":"https://github.com/citation-style-language/schema/raw/master/csl-citation.json"} </w:instrText>
-      </w:r>
-      <w:r>
-        <w:fldChar w:fldCharType="separate"/>
-      </w:r>
-      <w:r>
-        <w:rPr>
-          <w:noProof/>
-        </w:rPr>
-        <w:t>(Kruuk, 2004; Wilson et al., 2010)</w:t>
-      </w:r>
-      <w:r>
-        <w:fldChar w:fldCharType="end"/>
-      </w:r>
-      <w:r>
-        <w:t xml:space="preserve">. In some cases, high developmental temperatures increased heritability of morphological traits, however the relationship is not straightforward </w:t>
-      </w:r>
-      <w:r>
-        <w:fldChar w:fldCharType="begin"/>
-      </w:r>
-      <w:r>
-        <w:instrText xml:space="preserve"> ADDIN ZOTERO_ITEM CSL_CITATION {"citationID":"c9yibIa6","properties":{"formattedCitation":"(Charmantier &amp; Garant, 2005; Hoffmann &amp; Meril\\uc0\\u228{}, 1999)","plainCitation":"(Charmantier &amp; Garant, 2005; Hoffmann &amp; Merilä, 1999)","noteIndex":0},"citationItems":[{"id":3188,"uris":["http://zotero.org/users/1379426/items/6PT3FWH7"],"uri":["http://zotero.org/users/1379426/items/6PT3FWH7"],"itemData":{"id":3188,"type":"article-journal","abstract":"An essential requirement to determine a population's potential for evolutionary change is to quantify the amount of genetic variability expressed for traits under selection. Early investigations in laboratory conditions showed that the magnitude of the genetic and environmental components of phenotypic variation can change with environmental conditions. However, there is no consensus as to how the expression of genetic variation is sensitive to different environmental conditions. Recently, the study of quantitative genetics in the wild has been revitalized by new pedigree analyses based on restricted maximum likelihood, resulting in a number of studies investigating these questions in wild populations. Experimental manipulation of environmental quality in the wild, as well as the use of naturally occurring favourable or stressful environments, has broadened the treatment of different taxa and traits. Here, we conduct a meta-analysis on recent studies comparing heritability in favourable versus unfavourable conditions in non-domestic and non-laboratory animals. The results provide evidence for increased heritability in more favourable conditions, significantly so for morphometric traits but not for traits more closely related to fitness. We discuss how these results are explained by underlying changes in variance components, and how they represent a major step in our understanding of evolutionary processes in wild populations. We also show how these trends contrast with the prevailing view resulting mainly from laboratory experiments on Drosophila. Finally, we underline the importance of taking into account the environmental variation in models predicting quantitative trait evolution.","container-title":"Proceedings of the Royal Society B: Biological Sciences","DOI":"10.1098/rspb.2005.3117","issue":"1571","journalAbbreviation":"Proceedings of the Royal Society B: Biological Sciences","note":"publisher: Royal Society","page":"1415-1425","source":"royalsocietypublishing.org (Atypon)","title":"Environmental quality and evolutionary potential: lessons from wild populations","title-short":"Environmental quality and evolutionary potential","volume":"272","author":[{"family":"Charmantier","given":"Anne"},{"family":"Garant","given":"Dany"}],"issued":{"date-parts":[["2005",7,22]]}}},{"id":3185,"uris":["http://zotero.org/users/1379426/items/HYCVSXN7"],"uri":["http://zotero.org/users/1379426/items/HYCVSXN7"],"itemData":{"id":3185,"type":"article-journal","abstract":"Genetic variability in quantitative traits can change as a direct response to the environmental conditions in which they are expressed. Consequently, similar selection in different environments might not be equally effective in leading to adaptation. Several hypotheses, including recent ones that focus on the historical impact of selection on populations, predict that the expression of genetic variation will increase in unfavourable conditions. However, other hypotheses lead to the opposite prediction. Although a consensus is unlikely, recent Drosophila and bird studies suggest consistent trends for morphological traits under particular conditions.","container-title":"Trends in Ecology &amp; Evolution","DOI":"10.1016/S0169-5347(99)01595-5","ISSN":"0169-5347","issue":"3","journalAbbreviation":"Trends in Ecology &amp; Evolution","language":"en","page":"96-101","source":"ScienceDirect","title":"Heritable variation and evolution under favourable and unfavourable conditions","volume":"14","author":[{"family":"Hoffmann","given":"Ary A."},{"family":"Merilä","given":"Juha"}],"issued":{"date-parts":[["1999",3,1]]}}}],"schema":"https://github.com/citation-style-language/schema/raw/master/csl-citation.json"} </w:instrText>
-      </w:r>
-      <w:r>
-        <w:fldChar w:fldCharType="separate"/>
-      </w:r>
-      <w:r>
-        <w:rPr>
-          <w:rFonts w:cs="Times New Roman"/>
-        </w:rPr>
-        <w:t>(Charmantier &amp; Garant, 2005; Hoffmann &amp; Merilä, 1999)</w:t>
-      </w:r>
-      <w:r>
-        <w:fldChar w:fldCharType="end"/>
-      </w:r>
-      <w:r>
-        <w:t xml:space="preserve">. Most studies that have investigated the effects of developmental temperature on morphological traits are in invertebrate systems, as such we lack an understanding on how vertebrate systems may respond </w:t>
-      </w:r>
-      <w:r>
-        <w:fldChar w:fldCharType="begin"/>
-      </w:r>
-      <w:r>
-        <w:instrText xml:space="preserve"> ADDIN ZOTERO_ITEM CSL_CITATION {"citationID":"uEFGZc1d","properties":{"formattedCitation":"(but see Uller et al., 2002)","plainCitation":"(but see Uller et al., 2002)","noteIndex":0},"citationItems":[{"id":3200,"uris":["http://zotero.org/users/1379426/items/JNYLUEY7"],"uri":["http://zotero.org/users/1379426/items/JNYLUEY7"],"itemData":{"id":3200,"type":"article-journal","abstract":"Heritability characteristically shows large variation between traits, among populations and species, and through time. One of the reasons for this is its dependence on gene frequencies and how these are altered by selection and drift through the evolutionary process. We studied variation in heritability of tadpole growth rate in populations of the Swedish common frog, Rana temporaria. In populations evolving under warmer conditions, we have demonstrated elsewhere that tadpoles show better growth and physiological performance at relatively higher temperatures than tadpoles with an evolutionary history in a relatively cooler part of the distribution range. In the current study, we ask whether this process of divergence under natural selection has influenced the genetic architecture as visualised in estimates of heritability of growth rate at different temperature treatments under laboratory conditions. The results suggest that the additive genetic variance varies between treatments and is highest in a treatment that is common to both populations. Our estimates of narrow sense heritability are generally higher in the thermal regime that dominates in the natural environment. The reason for this appears not primarily to be because the component of additive genetic variation is higher in relation to the total phenotypic variation under these conditions, but because the part of the phenotypic variance explained by environmental variation increases at temperatures to which the current populations has been less frequently under selection.","container-title":"Heredity","DOI":"10.1038/sj.hdy.6800088","ISSN":"1365-2540","issue":"6","language":"en","note":"number: 6\npublisher: Nature Publishing Group","page":"480-484","source":"www.nature.com","title":"Variation in heritability of tadpole growth: an experimental analysis","title-short":"Variation in heritability of tadpole growth","volume":"88","author":[{"family":"Uller","given":"T."},{"family":"Olsson","given":"M."},{"family":"Ståhlberg","given":"F."}],"issued":{"date-parts":[["2002",6]]}},"prefix":"but see "}],"schema":"https://github.com/citation-style-language/schema/raw/master/csl-citation.json"} </w:instrText>
-      </w:r>
-      <w:r>
-        <w:fldChar w:fldCharType="separate"/>
-      </w:r>
-      <w:r>
-        <w:rPr>
-          <w:noProof/>
-        </w:rPr>
-        <w:t>(but see Uller et al., 2002)</w:t>
-      </w:r>
-      <w:r>
-        <w:fldChar w:fldCharType="end"/>
-      </w:r>
-      <w:r>
-        <w:t xml:space="preserve">. Moreover, environmental </w:t>
-      </w:r>
-      <w:r>
-        <w:lastRenderedPageBreak/>
-        <w:t xml:space="preserve">comparisons of heritability has been criticised as estimates may show no changes but the relative contributions of variance (maternal and environmental effects) may actually differ </w:t>
-      </w:r>
-      <w:r>
-        <w:fldChar w:fldCharType="begin"/>
-      </w:r>
-      <w:r>
-        <w:instrText xml:space="preserve"> ADDIN ZOTERO_ITEM CSL_CITATION {"citationID":"TNSAAe7a","properties":{"formattedCitation":"(Rowi\\uc0\\u324{}ski &amp; Rogell, 2017)","plainCitation":"(Rowiński &amp; Rogell, 2017)","noteIndex":0},"citationItems":[{"id":3243,"uris":["http://zotero.org/users/1379426/items/55CE9ZYM"],"uri":["http://zotero.org/users/1379426/items/55CE9ZYM"],"itemData":{"id":3243,"type":"article-journal","abstract":"Adaptive evolutionary responses are determined by the strength of selection and amount of genetic variation within traits, however, both are known to vary across environmental conditions. As selection is generally expected to be strongest under stressful conditions, understanding how the expression of genetic variation changes across stressful and benign environmental conditions is crucial for predicting the rate of adaptive change. Although theory generally predicts increased genetic variation under stress, previous syntheses of the field have found limited support for this notion. These studies have focused on heritability, which is dependent on other environmentally sensitive, but nongenetic, sources of variation. Here, we aim to complement these studies with a meta-analysis in which we examine changes in coefficient of variation (CV) in maternal, genetic, and residual variances across stressful and benign conditions. Confirming previous analyses, we did not find any clear direction in how heritability changes across stressful and benign conditions. However, when analyzing CV, we found higher genetic and residual variance under highly stressful conditions in life-history traits but not in morphological traits. Our findings are of broad significance to contemporary evolution suggesting that rapid evolutionary adaptive response may be mediated by increased evolutionary potential in stressed populations.","container-title":"Evolution","DOI":"10.1111/evo.13201","ISSN":"1558-5646","issue":"5","language":"en","note":"_eprint: https://onlinelibrary.wiley.com/doi/pdf/10.1111/evo.13201","page":"1339-1351","source":"Wiley Online Library","title":"Environmental stress correlates with increases in both genetic and residual variances: A meta-analysis of animal studies","title-short":"Environmental stress correlates with increases in both genetic and residual variances","volume":"71","author":[{"family":"Rowiński","given":"Piotr K."},{"family":"Rogell","given":"Björn"}],"issued":{"date-parts":[["2017"]]}}}],"schema":"https://github.com/citation-style-language/schema/raw/master/csl-citation.json"} </w:instrText>
-      </w:r>
-      <w:r>
-        <w:fldChar w:fldCharType="separate"/>
-      </w:r>
-      <w:r>
-        <w:rPr>
-          <w:rFonts w:cs="Times New Roman"/>
-        </w:rPr>
-        <w:t>(Rowiński &amp; Rogell, 2017)</w:t>
-      </w:r>
-      <w:r>
-        <w:fldChar w:fldCharType="end"/>
-      </w:r>
-      <w:r>
-        <w:t>. One study showed that environmental variance of morphological traits was higher in low stress environments compared to high stress environments but h</w:t>
-      </w:r>
-      <w:r>
-        <w:rPr>
-          <w:vertAlign w:val="superscript"/>
-        </w:rPr>
-        <w:t>2</w:t>
-      </w:r>
-      <w:r>
-        <w:t xml:space="preserve"> showed no differences </w:t>
-      </w:r>
-      <w:r>
-        <w:fldChar w:fldCharType="begin"/>
-      </w:r>
-      <w:r>
-        <w:instrText xml:space="preserve"> ADDIN ZOTERO_ITEM CSL_CITATION {"citationID":"44YX0ise","properties":{"formattedCitation":"(Rowi\\uc0\\u324{}ski &amp; Rogell, 2017)","plainCitation":"(Rowiński &amp; Rogell, 2017)","noteIndex":0},"citationItems":[{"id":3243,"uris":["http://zotero.org/users/1379426/items/55CE9ZYM"],"uri":["http://zotero.org/users/1379426/items/55CE9ZYM"],"itemData":{"id":3243,"type":"article-journal","abstract":"Adaptive evolutionary responses are determined by the strength of selection and amount of genetic variation within traits, however, both are known to vary across environmental conditions. As selection is generally expected to be strongest under stressful conditions, understanding how the expression of genetic variation changes across stressful and benign environmental conditions is crucial for predicting the rate of adaptive change. Although theory generally predicts increased genetic variation under stress, previous syntheses of the field have found limited support for this notion. These studies have focused on heritability, which is dependent on other environmentally sensitive, but nongenetic, sources of variation. Here, we aim to complement these studies with a meta-analysis in which we examine changes in coefficient of variation (CV) in maternal, genetic, and residual variances across stressful and benign conditions. Confirming previous analyses, we did not find any clear direction in how heritability changes across stressful and benign conditions. However, when analyzing CV, we found higher genetic and residual variance under highly stressful conditions in life-history traits but not in morphological traits. Our findings are of broad significance to contemporary evolution suggesting that rapid evolutionary adaptive response may be mediated by increased evolutionary potential in stressed populations.","container-title":"Evolution","DOI":"10.1111/evo.13201","ISSN":"1558-5646","issue":"5","language":"en","note":"_eprint: https://onlinelibrary.wiley.com/doi/pdf/10.1111/evo.13201","page":"1339-1351","source":"Wiley Online Library","title":"Environmental stress correlates with increases in both genetic and residual variances: A meta-analysis of animal studies","title-short":"Environmental stress correlates with increases in both genetic and residual variances","volume":"71","author":[{"family":"Rowiński","given":"Piotr K."},{"family":"Rogell","given":"Björn"}],"issued":{"date-parts":[["2017"]]}}}],"schema":"https://github.com/citation-style-language/schema/raw/master/csl-citation.json"} </w:instrText>
-      </w:r>
-      <w:r>
-        <w:fldChar w:fldCharType="separate"/>
-      </w:r>
-      <w:r>
-        <w:rPr>
-          <w:rFonts w:cs="Times New Roman"/>
-        </w:rPr>
-        <w:t>(Rowiński &amp; Rogell, 2017)</w:t>
-      </w:r>
-      <w:r>
-        <w:fldChar w:fldCharType="end"/>
-      </w:r>
-      <w:r>
-        <w:t xml:space="preserve">. This suggests that the speed of evolutionary change may be higher in high stress environments due to less environmental variance. To gain a better understanding of how developmental plasticity can guide adaptive evolution in body size, evaluating genetic as well as phenotypic variance components is essential. </w:t>
-      </w:r>
-    </w:p>
-    <w:p>
-      <w:pPr>
-        <w:ind w:firstLine="720"/>
-      </w:pPr>
-    </w:p>
-    <w:p>
-      <w:pPr>
-        <w:ind w:firstLine="720"/>
-      </w:pPr>
-      <w:r>
-        <w:t>While body size typically increases with age, its genetic and phenotypic components of variance can also display ontogenetic variation.</w:t>
-      </w:r>
-      <w:r>
-        <w:t xml:space="preserve"> </w:t>
-      </w:r>
-      <w:r>
-        <w:t xml:space="preserve">Researchers have suggested that directional or stabilising selection at certain life stages can change variance components of body size at different ages </w:t>
-      </w:r>
-      <w:r>
-        <w:fldChar w:fldCharType="begin"/>
-      </w:r>
-      <w:r>
-        <w:instrText xml:space="preserve"> ADDIN ZOTERO_ITEM CSL_CITATION {"citationID":"TiYk84My","properties":{"formattedCitation":"(Wilson et al., 2005, 2007)","plainCitation":"(Wilson et al., 2005, 2007)","noteIndex":0},"citationItems":[{"id":3256,"uris":["http://zotero.org/users/1379426/items/HWGFHEY2"],"uri":["http://zotero.org/users/1379426/items/HWGFHEY2"],"itemData":{"id":3256,"type":"article-journal","container-title":"Evolutionary Ecology","DOI":"10.1007/s10682-006-9106-z","ISSN":"0269-7653, 1573-8477","issue":"3","journalAbbreviation":"Evol Ecol","language":"en","page":"337-356","source":"DOI.org (Crossref)","title":"Quantitative genetics of growth and cryptic evolution of body size in an island population","volume":"21","author":[{"family":"Wilson","given":"Alastair J."},{"family":"Pemberston","given":"J. M."},{"family":"Pilkington","given":"J. G."},{"family":"Clutton-Brock","given":"T. H."},{"family":"Coltman","given":"D. W."},{"family":"Kruuk","given":"L. E. B."}],"issued":{"date-parts":[["2007",5,4]]}}},{"id":3286,"uris":["http://zotero.org/users/1379426/items/5UNHP3XA"],"uri":["http://zotero.org/users/1379426/items/5UNHP3XA"],"itemData":{"id":3286,"type":"article-journal","abstract":"Body size is an important determinant of fitness in many organisms. While size will typically change over the lifetime of an individual, heritable components of phenotypic variance may also show ontogenetic variation. We estimated genetic (additive and maternal) and environmental covariance structures for a size trait (June weight) measured over the first 5 years of life in a natural population of bighorn sheep Ovis canadensis. We also assessed the utility of random regression models for estimating these structures. Additive genetic variance was found for June weight, with heritability increasing over ontogeny because of declining environmental variance. This pattern, mirrored at the phenotypic level, likely reflects viability selection acting on early size traits. Maternal genetic effects were significant at ages 0 and 1, having important evolutionary implications for early weight, but declined with age being negligible by age 2. Strong positive genetic correlations between age‐specific traits suggest that selection on June weight at any age will likely induce positively correlated responses across ontogeny. Random regression modeling yielded similar results to traditional methods. However, by facilitating more efficient data use where phenotypic sampling is incomplete, random regression should allow better estimation of genetic (co)variances for size and growth traits in natural populations.","container-title":"The American Naturalist","DOI":"10.1086/497441","ISSN":"0003-0147","issue":"6","journalAbbreviation":"The American Naturalist","note":"publisher: The University of Chicago Press","page":"E177-E192","source":"journals.uchicago.edu (Atypon)","title":"Ontogenetic Patterns in Heritable Variation for Body Size: Using Random Regression Models in a Wild Ungulate Population.","title-short":"Ontogenetic Patterns in Heritable Variation for Body Size","volume":"166","author":[{"family":"Wilson","given":"Alastair J."},{"family":"Kruuk","given":"L. E. B."},{"family":"Coltman","given":"David W."}],"issued":{"date-parts":[["2005",12,1]]}}}],"schema":"https://github.com/citation-style-language/schema/raw/master/csl-citation.json"} </w:instrText>
-      </w:r>
-      <w:r>
-        <w:fldChar w:fldCharType="separate"/>
-      </w:r>
-      <w:r>
-        <w:rPr>
-          <w:rFonts w:cs="Times New Roman"/>
-        </w:rPr>
-        <w:t>(Wilson et al., 2005, 2007)</w:t>
-      </w:r>
-      <w:r>
-        <w:fldChar w:fldCharType="end"/>
-      </w:r>
-      <w:r>
-        <w:t xml:space="preserve">. Indeed, body size at sexual maturity is likely a major target of selection as it strongly predicts reproductive success and survival </w:t>
-      </w:r>
-      <w:r>
-        <w:fldChar w:fldCharType="begin"/>
-      </w:r>
-      <w:r>
-        <w:instrText xml:space="preserve"> ADDIN ZOTERO_ITEM CSL_CITATION {"citationID":"MNMMq6gP","properties":{"formattedCitation":"(Bartheld et al., 2015; Calsbeek &amp; Sinervo, 2002)","plainCitation":"(Bartheld et al., 2015; Calsbeek &amp; Sinervo, 2002)","noteIndex":0},"citationItems":[{"id":78,"uris":["http://zotero.org/users/1379426/items/HB7654AK"],"uri":["http://zotero.org/users/1379426/items/HB7654AK"],"itemData":{"id":78,"type":"article-journal","abstract":"© 2015 The Authors. One of the central questions in evolutionary ecology is how different functional capacities impact fitness, and how it varies across populations. For instance, do phenotypic attributes influence fitness similarly across geographic gradients? Which traits (physiological, morphological and life history) are most likely to be targets of natural selection? Do particular combinations of traits maximize fitness? In a semi-natural experiment, we analysed introduced populations of an invasive species, the garden snail (Cornu aspersum) in Chile, which show low levels of genetic differentiation in spite of the distance. Specifically, we addressed whether the magnitude, sign and form of selection in snail populations could explain the differentiation (or its absence) among populations. A common garden/reciprocal transplant experiment was performed in three populations (La Serena, Constitución and Valdivia) that span a 1300-km latitudinal gradient and differ markedly in climate (semi-arid north to humid south). We released c. 450 individuals per population (two generations after field-captured snails) in replicated enclosures at the range extremes (La Serena and Valdivia). Morphological (size and shell darkness), physiological (standard metabolic rate and digestive efficiency) and life-history [growth rate (GR)] traits were measured in all snails before the release. Survival was recorded monthly during 1 year. Survival was significantly higher in snails from La Serena than in snails from Constitución and Valdivia, when raised at La Serena. However, at Valdivia, survival was not different among source populations. Interestingly, we found negative correlational selection in M B and SMR R at La Serena, whereas at Valdivia we only found directional selection on GR and M B , and stabilizing selection on SMR R . These results suggest that selection on physiological traits related with energy allocation is pervasive, irrespective of climate and distance.","container-title":"Functional Ecology","DOI":"10.1111/1365-2435.12451","issue":"11","language":"English","page":"1463–1474","title":"Energy expenditure and body size are targets of natural selection across a wide geographic range, in a terrestrial invertebrate","volume":"29","author":[{"family":"Bartheld","given":"José Luis"},{"family":"Gaitán-Espitia","given":"Juan Diego"},{"family":"Artacho","given":"Paulina"},{"family":"Salgado-Luarte","given":"Cristian"},{"family":"Gianoli","given":"Ernesto"},{"family":"Nespolo","given":"Roberto F"}],"issued":{"date-parts":[["2015",1]]}}},{"id":3370,"uris":["http://zotero.org/users/1379426/items/3MLF3TNV"],"uri":["http://zotero.org/users/1379426/items/3MLF3TNV"],"itemData":{"id":3370,"type":"article-journal","container-title":"Oecologia","DOI":"10.1007/s00442-002-0975-8","ISSN":"0029-8549, 1432-1939","issue":"3","journalAbbreviation":"Oecologia","language":"en","page":"468-477","source":"DOI.org (Crossref)","title":"The ontogeny of territoriality during maturation","volume":"132","author":[{"family":"Calsbeek","given":"Ryan"},{"family":"Sinervo","given":"Barry"}],"issued":{"date-parts":[["2002",8]]}}}],"schema":"https://github.com/citation-style-language/schema/raw/master/csl-citation.json"} </w:instrText>
-      </w:r>
-      <w:r>
-        <w:fldChar w:fldCharType="separate"/>
-      </w:r>
-      <w:r>
-        <w:rPr>
-          <w:noProof/>
-        </w:rPr>
-        <w:t>(Bartheld et al., 2015; Calsbeek &amp; Sinervo, 2002)</w:t>
-      </w:r>
-      <w:r>
-        <w:fldChar w:fldCharType="end"/>
-      </w:r>
-      <w:r>
-        <w:t xml:space="preserve">. Maternal effects such as nutrient provisioning or nest site selection should have the most influence on offspring body size at early life stages </w:t>
-      </w:r>
-      <w:r>
-        <w:fldChar w:fldCharType="begin"/>
-      </w:r>
-      <w:r>
-        <w:instrText xml:space="preserve"> ADDIN ZOTERO_ITEM CSL_CITATION {"citationID":"zBp3nkYZ","properties":{"formattedCitation":"(Cheverud, 1984; Wilson &amp; R\\uc0\\u233{}ale, 2006)","plainCitation":"(Cheverud, 1984; Wilson &amp; Réale, 2006)","noteIndex":0},"citationItems":[{"id":3328,"uris":["http://zotero.org/users/1379426/items/LTT7L4UV"],"uri":["http://zotero.org/users/1379426/items/LTT7L4UV"],"itemData":{"id":3328,"type":"article-journal","abstract":"A quantitative genetic model for the evolution of traits by kin selection is presented, with special attention paid to mother-offspring interactions. The model derived produces several results which are not predicted by previous models, including the possibility of negative reponse to positive selection pressures, the possibility of evolution in an altruistic direction, even when the selective costs exceed benefits, and the identification of circumstances in which altruistic evolution is impossible regardless of the cost-benefit ratio. These results can be obtained with this quantitative genetic model because pleiotropic effects, measured by the direct-maternal genetic covariance, are taken into account instead of being disregarded, as in single locus models. The biological importance of the possibilities noted above is evaluated by consideration of the agricultural genetic literature and data from a longitudinal growth study on random-bred mice. These data indicate that the possibilities for altruistic evolution of maternal performance are greatly affected by the direct-maternal genetic covariance. This covariance is often negative at early ages, near weaning, for all five traits considered and at all ages for head length and tail length, preventing altruistic evolution for maternal performance. The covariance is high and positive for weight, trunk length, and trunk circumference at later ages, allowing altruistic evolution of maternal performance even when selective costs exceed benefits. It is proposed that the cause of direct-maternal genetic covariances being negative at ages near weaning is that there has been strong selection for increased values of offspring phenotypes, such as size, at weaning. The maternal effects model is also related to a sociobiological model of parent-offspring conflict, where direct selection on maternal performance and the offspring phenotype are in opposite directions. Due to the negative direct-maternal genetic covariances, selection for increased offspring phenotype may actually decrease maternal performance in many empirically studied situations, thus leading to no conflict in the evolutionary response to opposite selection pressures on mother and offspring and no altruistic evolution. The model for the evolution of maternal performance is generalized to account for evolution of any \"kin performance\" phenotype.","archive":"JSTOR","container-title":"Evolution","DOI":"10.2307/2408388","ISSN":"0014-3820","issue":"4","note":"publisher: [Society for the Study of Evolution, Wiley]","page":"766-777","source":"JSTOR","title":"Evolution by Kin Selection: A Quantitative Genetic Model Illustrated by Maternal Performance in Mice","title-short":"Evolution by Kin Selection","volume":"38","author":[{"family":"Cheverud","given":"James M."}],"issued":{"date-parts":[["1984"]]}}},{"id":3274,"uris":["http://zotero.org/users/1379426/items/ZEAHMBJ3"],"uri":["http://zotero.org/users/1379426/items/ZEAHMBJ3"],"itemData":{"id":3274,"type":"article-journal","abstract":"Evolution of size and growth depends on heritable variation arising from additive and maternal genetic effects. Levels of heritable (and nonheritable) variation might change over ontogeny, increasing through “variance compounding” or decreasing through “compensatory growth.” We test for these processes using a meta‐analysis of age‐specific weight traits in domestic ungulates. Generally, mean standardized variance components decrease with age, consistent with compensatory growth. Phenotypic convergence among adult sheep occurs through decreasing environmental and maternal genetic variation. Maternal variation similarly declines in cattle. Maternal genetic effects are thus reduced with age (both in absolute and relative terms). Significant trends in heritability (decreasing in cattle, increasing in sheep) result from declining maternal and environmental components rather than from changing additive variation. There was no evidence for increasing standardized variance components. Any compounding must therefore be masked by more important compensatory processes. While extrapolation of these patterns to processes in natural population is difficult, our results highlight the inadequacy of assuming constancy in genetic parameters over ontogeny. Negative covariance between direct and maternal genetic effects was common. Negative correlations with additive and maternal genetic variances indicate that antagonistic pleiotropy (between additive and maternal genetic effects) may maintain genetic variance and limit responses to selection.","container-title":"The American Naturalist","DOI":"10.1086/498138","ISSN":"0003-0147","issue":"1","journalAbbreviation":"The American Naturalist","note":"publisher: The University of Chicago Press","page":"E23-E38","source":"journals.uchicago.edu (Atypon)","title":"Ontogeny of Additive and Maternal Genetic Effects: Lessons from Domestic Mammals.","title-short":"Ontogeny of Additive and Maternal Genetic Effects","volume":"167","author":[{"family":"Wilson","given":"Alastair J."},{"family":"Réale","given":"Denis"}],"issued":{"date-parts":[["2006",1,1]]}}}],"schema":"https://github.com/citation-style-language/schema/raw/master/csl-citation.json"} </w:instrText>
-      </w:r>
-      <w:r>
-        <w:fldChar w:fldCharType="separate"/>
-      </w:r>
-      <w:r>
-        <w:rPr>
-          <w:rFonts w:cs="Times New Roman"/>
-        </w:rPr>
-        <w:t>(Cheverud, 1984; Wilson &amp; Réale, 2006)</w:t>
-      </w:r>
-      <w:r>
-        <w:fldChar w:fldCharType="end"/>
-      </w:r>
-      <w:r>
-        <w:t xml:space="preserve">. Accordingly, maternal contributions decline with age in mammals presumably because mothers cannot continue to influence her offspring’s phenotype post-weaning </w:t>
-      </w:r>
-      <w:r>
-        <w:fldChar w:fldCharType="begin"/>
-      </w:r>
-      <w:r>
-        <w:instrText xml:space="preserve"> ADDIN ZOTERO_ITEM CSL_CITATION {"citationID":"KBiSt4dK","properties":{"formattedCitation":"(Krist, 2010; Wilson et al., 2005)","plainCitation":"(Krist, 2010; Wilson et al., 2005)","noteIndex":0},"citationItems":[{"id":1317,"uris":["http://zotero.org/users/1379426/items/G4VHWH92"],"uri":["http://zotero.org/users/1379426/items/G4VHWH92"],"itemData":{"id":1317,"type":"article-journal","abstract":"Parents affect offspring fitness by propagule size and quality, selection of oviposition site, quality of incubation, feeding of dependent young, and their defence against predators and parasites. Despite many case studies on each of these topics, this knowledge has not been rigorously integrated into individual parental care traits for any taxon. Consequently, we lack a comprehensive, quantitative assessment of how parental care modifies offspring phenotypes. This meta-analysis of 283 studies with 1805 correlations between egg size and offspring quality in birds is intended to fill this gap. The large sample size enabled testing of how the magnitude of the relationship between egg size and offspring quality depends on a number of variables. Egg size was positively related to nearly all studied offspring traits across all stages of the offspring life cycle. Not surprisingly, the relationship was strongest at hatching but persisted until the post-fledging stage. Morphological traits were the most closely related to egg size but significant relationships were also found with hatching success, chick survival, and growth rate. Non-significant effect sizes were found for egg fertility, chick immunity, behaviour, and life-history or sexual traits. Effect size did not depend on whether chicks were raised by their natural parents or were cross-fostered to other territories. Effect size did not depend on species-specific traits such as developmental mode, clutch size, and relative size of the egg, but was larger if tested in captive compared to wild populations and between rather than within broods. In sum, published studies support the view that egg size affects juvenile survival. There are very few studies that tested the relationship between egg size and the fecundity component of offspring fitness, and no studies on offspring survival as adults or on global fitness. More data are also needed for the relationships between egg size and offspring behavioural and physiological traits. It remains to be established whether the relationship between egg size and offspring performance depends on the quality of the offspring environment. Positive effect sizes found in this study are likely to be driven by a causal effect of egg size on offspring quality. However, more studies that control for potential confounding effects of parental post-hatching care, genes, and egg composition are needed to establish firmly this causal link.","container-title":"Biological Reviews","DOI":"10.1111/j.1469-185X.2010.00166.x","issue":"3","language":"English","note":"PMID: 21070586","page":"692–716","title":"Egg size and offspring quality: a meta-analysis in birds","volume":"86","author":[{"family":"Krist","given":"Miloš"}],"issued":{"date-parts":[["2010",11]]}}},{"id":3286,"uris":["http://zotero.org/users/1379426/items/5UNHP3XA"],"uri":["http://zotero.org/users/1379426/items/5UNHP3XA"],"itemData":{"id":3286,"type":"article-journal","abstract":"Body size is an important determinant of fitness in many organisms. While size will typically change over the lifetime of an individual, heritable components of phenotypic variance may also show ontogenetic variation. We estimated genetic (additive and maternal) and environmental covariance structures for a size trait (June weight) measured over the first 5 years of life in a natural population of bighorn sheep Ovis canadensis. We also assessed the utility of random regression models for estimating these structures. Additive genetic variance was found for June weight, with heritability increasing over ontogeny because of declining environmental variance. This pattern, mirrored at the phenotypic level, likely reflects viability selection acting on early size traits. Maternal genetic effects were significant at ages 0 and 1, having important evolutionary implications for early weight, but declined with age being negligible by age 2. Strong positive genetic correlations between age‐specific traits suggest that selection on June weight at any age will likely induce positively correlated responses across ontogeny. Random regression modeling yielded similar results to traditional methods. However, by facilitating more efficient data use where phenotypic sampling is incomplete, random regression should allow better estimation of genetic (co)variances for size and growth traits in natural populations.","container-title":"The American Naturalist","DOI":"10.1086/497441","ISSN":"0003-0147","issue":"6","journalAbbreviation":"The American Naturalist","note":"publisher: The University of Chicago Press","page":"E177-E192","source":"journals.uchicago.edu (Atypon)","title":"Ontogenetic Patterns in Heritable Variation for Body Size: Using Random Regression Models in a Wild Ungulate Population.","title-short":"Ontogenetic Patterns in Heritable Variation for Body Size","volume":"166","author":[{"family":"Wilson","given":"Alastair J."},{"family":"Kruuk","given":"L. E. B."},{"family":"Coltman","given":"David W."}],"issued":{"date-parts":[["2005",12,1]]}}}],"schema":"https://github.com/citation-style-language/schema/raw/master/csl-citation.json"} </w:instrText>
-      </w:r>
-      <w:r>
-        <w:fldChar w:fldCharType="separate"/>
-      </w:r>
-      <w:r>
-        <w:rPr>
-          <w:noProof/>
-        </w:rPr>
-        <w:t>(Krist, 2010; Wilson et al., 2005)</w:t>
-      </w:r>
-      <w:r>
-        <w:fldChar w:fldCharType="end"/>
-      </w:r>
-      <w:r>
-        <w:t xml:space="preserve">. Alternatively, compensatory growth strategies can also promote to ontogenetic patterns in body size variance </w:t>
-      </w:r>
-      <w:r>
-        <w:fldChar w:fldCharType="begin"/>
-      </w:r>
-      <w:r>
-        <w:instrText xml:space="preserve"> ADDIN ZOTERO_ITEM CSL_CITATION {"citationID":"OIfnGTKc","properties":{"formattedCitation":"(Hector &amp; Nakagawa, 2012)","plainCitation":"(Hector &amp; Nakagawa, 2012)","noteIndex":0},"citationItems":[{"id":3382,"uris":["http://zotero.org/users/1379426/items/MEMUA924"],"uri":["http://zotero.org/users/1379426/items/MEMUA924"],"itemData":{"id":3382,"type":"article-journal","abstract":"1. ‘Compensatory growth’ and ‘catch-up growth’ are often used interchangeably to describe the faster than optimal growth that occurs following a period of dietary restriction in the development of many animals. Concerns about the statistical analysis of these studies have drawn attention to the risk of false detection in reports of compensatory and catch-up growth. 2. This study aims to quantify the degree to which these compensatory responses occur across the animal kingdom. In addition, this study distinguishes the two terms, ‘compensatory growth’ and ‘catch-up growth’, to clarify the fitness consequences of rapid growth. Compensatory growth refers to a faster than usual growth rate, while catch-up growth implies attainment of control size. 3. Eight meta-analyses and meta-regression analyses were conducted on data extracted from 88 papers, including 11 taxonomic classes. The results confirmed that both growth tactics (i.e. compensatory and catch-up growth) occur across a wide range of taxa and result in decreased direct fitness components. 4. Importantly, the meta-analytic methods used made it possible to identify the specific experimental techniques that most successfully promoted rapid growth after restriction and key differences in the responses of the four major groups (mammals, birds, fish and arthropods) to dietary restriction. Endotherms are more likely to show a compensatory growth response because of their determinate growth; in contrast, the indeterminate and saltatory growth tactics of fish and arthropods reduce the pressure to rapidly achieve a large size. 5. Among the first meta-analyses to be conducted in this field, this study provides valuable support for the premises of compensatory and catch-up growth and also discusses weaknesses in experimental design, and possible solutions, in compensatory growth research. For example, we recommend conducting the experiment within the most linear phase of an animal’s growth to avoid analytical complications arising from size-dependent growth, and our results indicate that dietary dilution more closely resembles quantitative restriction than clutch size and intermittent feeding restriction methods when normal quantitative restriction is not possible.","container-title":"Journal of Animal Ecology","DOI":"10.1111/j.1365-2656.2011.01942.x","ISSN":"1365-2656","issue":"3","language":"en","note":"_eprint: https://besjournals.onlinelibrary.wiley.com/doi/pdf/10.1111/j.1365-2656.2011.01942.x","page":"583-593","source":"Wiley Online Library","title":"Quantitative analysis of compensatory and catch-up growth in diverse taxa","volume":"81","author":[{"family":"Hector","given":"Katie L."},{"family":"Nakagawa","given":"Shinichi"}],"issued":{"date-parts":[["2012"]]}}}],"schema":"https://github.com/citation-style-language/schema/raw/master/csl-citation.json"} </w:instrText>
-      </w:r>
-      <w:r>
-        <w:fldChar w:fldCharType="separate"/>
-      </w:r>
-      <w:r>
-        <w:rPr>
-          <w:noProof/>
-        </w:rPr>
-        <w:t>(Hector &amp; Nakagawa, 2012)</w:t>
-      </w:r>
-      <w:r>
-        <w:fldChar w:fldCharType="end"/>
-      </w:r>
-      <w:r>
-        <w:t xml:space="preserve">. Namely, individuals that have experienced unfavourable conditions at an early stage may accelerate growth rate at a later age to catch up to the size of unrestricted conspecifics when conditions are more amenable </w:t>
-      </w:r>
-      <w:r>
-        <w:fldChar w:fldCharType="begin"/>
-      </w:r>
-      <w:r>
-        <w:instrText xml:space="preserve"> ADDIN ZOTERO_ITEM CSL_CITATION {"citationID":"xUD35eNV","properties":{"formattedCitation":"(Radder et al., 2007)","plainCitation":"(Radder et al., 2007)","noteIndex":0},"citationItems":[{"id":3234,"uris":["http://zotero.org/users/1379426/items/RJSME5K5"],"uri":["http://zotero.org/users/1379426/items/RJSME5K5"],"itemData":{"id":3234,"type":"article-journal","abstract":"In most natural environments, food availability varies unpredictably through space and time, and growth rates of individual organisms respond accordingly. However, growth rates are not necessarily a simple function of current nutritional conditions: growth rates can be affected by earlier nutritional experience as well as current circumstances. Thus, even a brief period of dietary restriction early in life might influence growth rates later on: either reducing them (if early experience sets subsequent rates, as in the “silver spoon” effect) or increasing them (if underfed individuals can compensate by growing more rapidly to cancel out the early decrement). Alternatively, later growth may be unaffected by earlier rates of growth. We experimentally manipulated food supply (and thus, growth rates) of hatchling lizards (Amphibolurus muricatus) for 1 month post-hatching, then maintained both high-food and low-food animals under identical nutritional conditions in outdoor enclosures for another 6 months. Low food abundance early in life significantly reduced juvenile growth, but these previously underfed animals exploited the subsequent (common garden) conditions to grow much faster than their larger (initially better-fed) siblings. Thus, the two groups were indistinguishable in body size at 6 months of age. Intriguingly, the compensatory growth occurred in winter, a period that is generally unsuitable for rapid growth in ectotherms. J. Exp. Zool. 307A:500–508, 2007. © 2007 Wiley-Liss, Inc.","container-title":"Journal of Experimental Zoology Part A: Ecological Genetics and Physiology","DOI":"10.1002/jez.403","ISSN":"1932-5231","issue":"9","language":"en","note":"_eprint: https://onlinelibrary.wiley.com/doi/pdf/10.1002/jez.403","page":"500-508","source":"Wiley Online Library","title":"Compensating for a bad start: catch-up growth in juvenile lizards (Amphibolurus muricatus, agamidae)","title-short":"Compensating for a bad start","volume":"307A","author":[{"family":"Radder","given":"Rajkumar S."},{"family":"Warner","given":"Daniel A."},{"family":"Shine","given":"Richard"}],"issued":{"date-parts":[["2007"]]}}}],"schema":"https://github.com/citation-style-language/schema/raw/master/csl-citation.json"} </w:instrText>
-      </w:r>
-      <w:r>
-        <w:fldChar w:fldCharType="separate"/>
-      </w:r>
-      <w:r>
-        <w:rPr>
-          <w:noProof/>
-        </w:rPr>
-        <w:t>(Radder et al., 2007)</w:t>
-      </w:r>
-      <w:r>
-        <w:fldChar w:fldCharType="end"/>
-      </w:r>
-      <w:r>
-        <w:t>. While these proposed mechanisms can all partly explain age-dependent patterns in quantitative parameters, how they respond under different developmental temperatures remains poorly understood.</w:t>
-      </w:r>
-    </w:p>
-    <w:p>
-      <w:pPr>
-        <w:ind w:firstLine="720"/>
-      </w:pPr>
-    </w:p>
-    <w:p>
-      <w:pPr>
-        <w:ind w:firstLine="720"/>
-      </w:pPr>
-      <w:r>
-        <w:t>Here we investigated the impact of developmental temperature on growth trajectories and the relative contributions of mass variance in an oviparous skink (</w:t>
-      </w:r>
-      <w:r>
-        <w:rPr>
-          <w:i/>
-          <w:iCs/>
-        </w:rPr>
-        <w:t>Lampropholis delicata</w:t>
-      </w:r>
-      <w:r>
-        <w:t xml:space="preserve">). Using 8,433 SNP markers, we derived a genomic relatedness matrix to estimate quantitative genetics parameters to address the following key questions: 1) How does developmental temperature affect the shape of growth trajectories (initial mass, growth rate and curvature of growth trajectory)?; 2) Do differences in growth result in variation in age at maximum mass?; 3) How does developmental temperature affect genetic and non-genetic variance components as well as heritability overall and across age? Based on the temperature-size rule, we expect lizards that experienced cold developmental temperatures to have larger initial masses, slower growth rates and would reach maximum size at a later age compared to lizards that experienced hot developmental temperatures. We also predict that [Predictions with temperature with genetic and maternal variance]. </w:t>
-      </w:r>
-    </w:p>
-    <w:p>
-      <w:pPr>
-        <w:pStyle w:val="Heading1"/>
-      </w:pPr>
-      <w:r>
-        <w:t>Materials and Methods</w:t>
-      </w:r>
-    </w:p>
-    <w:p>
-      <w:pPr>
-        <w:pStyle w:val="Heading2"/>
-      </w:pPr>
-      <w:r>
-        <w:t>Lizard husbandry, Breeding Design and Egg Collection</w:t>
-      </w:r>
-    </w:p>
-    <w:p>
-      <w:pPr>
-        <w:ind w:firstLine="720"/>
-      </w:pPr>
-      <w:r>
-        <w:t xml:space="preserve">From 2015 – 2017, we established a breeding colony of adult </w:t>
-      </w:r>
-      <w:r>
-        <w:rPr>
-          <w:i/>
         </w:rPr>
         <w:t>L. delicata</w:t>
       </w:r>
@@ -631,7 +2449,62 @@
         <w:t>males</w:t>
       </w:r>
       <w:r>
-        <w:t xml:space="preserve"> = 50) using wild individuals collected across five sites throughout the Sydney region between 28 August and 8 September 2015. We used a half-sib breeding design where up to three females were housed with a single male in an opaque plastic enclosure measuring 35cm </w:t>
+        <w:t xml:space="preserve"> = 50) using wild individuals collected across five sites throughout the Sydney region between 28 August and 8 September 2015. </w:t>
+      </w:r>
+      <w:del w:id="211" w:author="Daniel Noble" w:date="2020-07-07T11:24:00Z">
+        <w:r>
+          <w:delText>We used</w:delText>
+        </w:r>
+      </w:del>
+      <w:ins w:id="212" w:author="Daniel Noble" w:date="2020-07-07T11:24:00Z">
+        <w:r>
+          <w:t>Using</w:t>
+        </w:r>
+      </w:ins>
+      <w:r>
+        <w:t xml:space="preserve"> a half-sib breeding design </w:t>
+      </w:r>
+      <w:del w:id="213" w:author="Daniel Noble" w:date="2020-07-07T11:24:00Z">
+        <w:r>
+          <w:delText xml:space="preserve">where up </w:delText>
+        </w:r>
+      </w:del>
+      <w:ins w:id="214" w:author="Daniel Noble" w:date="2020-07-07T11:24:00Z">
+        <w:r>
+          <w:t xml:space="preserve">we paired </w:t>
+        </w:r>
+      </w:ins>
+      <w:del w:id="215" w:author="Daniel Noble" w:date="2020-07-07T11:24:00Z">
+        <w:r>
+          <w:delText xml:space="preserve">to </w:delText>
+        </w:r>
+      </w:del>
+      <w:r>
+        <w:t xml:space="preserve">three females </w:t>
+      </w:r>
+      <w:del w:id="216" w:author="Daniel Noble" w:date="2020-07-07T11:24:00Z">
+        <w:r>
+          <w:delText xml:space="preserve">were housed </w:delText>
+        </w:r>
+      </w:del>
+      <w:r>
+        <w:t xml:space="preserve">with a single male in </w:t>
+      </w:r>
+      <w:del w:id="217" w:author="Daniel Noble" w:date="2020-07-07T11:24:00Z">
+        <w:r>
+          <w:delText xml:space="preserve">an </w:delText>
+        </w:r>
+      </w:del>
+      <w:r>
+        <w:t>opaque plastic enclosure</w:t>
+      </w:r>
+      <w:ins w:id="218" w:author="Daniel Noble" w:date="2020-07-07T11:24:00Z">
+        <w:r>
+          <w:t>s</w:t>
+        </w:r>
+      </w:ins>
+      <w:r>
+        <w:t xml:space="preserve"> measuring 35cm </w:t>
       </w:r>
       <m:oMath>
         <m:r>
@@ -675,17 +2548,59 @@
         </m:r>
       </m:oMath>
       <w:r>
-        <w:t xml:space="preserve"> H). Enclosures were kept under UV lights (12L:12D) in a temperature control room set at 24ºC and they were given access to a heat lamp that elevated temperatures to between 28-32</w:t>
-      </w:r>
+        <w:t xml:space="preserve"> H). Enclosures were kept under UV lights (12L:12D) in a temperature control</w:t>
+      </w:r>
+      <w:ins w:id="219" w:author="Daniel Noble" w:date="2020-07-07T11:24:00Z">
+        <w:r>
+          <w:t>led</w:t>
+        </w:r>
+      </w:ins>
+      <w:r>
+        <w:t xml:space="preserve"> room set </w:t>
+      </w:r>
+      <w:del w:id="220" w:author="Daniel Noble" w:date="2020-07-07T11:24:00Z">
+        <w:r>
+          <w:delText xml:space="preserve">at </w:delText>
+        </w:r>
+      </w:del>
+      <w:ins w:id="221" w:author="Daniel Noble" w:date="2020-07-07T11:24:00Z">
+        <w:r>
+          <w:t xml:space="preserve">to </w:t>
+        </w:r>
+      </w:ins>
+      <w:r>
+        <w:t>24ºC</w:t>
+      </w:r>
+      <w:ins w:id="222" w:author="Daniel Noble" w:date="2020-07-07T11:24:00Z">
+        <w:r>
+          <w:t>.</w:t>
+        </w:r>
+      </w:ins>
       <w:r>
         <w:t xml:space="preserve"> </w:t>
       </w:r>
-      <w:r>
-        <w:t xml:space="preserve">ºC. Each enclosure was lined with newspaper and lizards had </w:t>
+      <w:del w:id="223" w:author="Daniel Noble" w:date="2020-07-07T11:24:00Z">
+        <w:r>
+          <w:delText>and they</w:delText>
+        </w:r>
+      </w:del>
+      <w:ins w:id="224" w:author="Daniel Noble" w:date="2020-07-07T11:24:00Z">
+        <w:r>
+          <w:t>Lizards</w:t>
+        </w:r>
+      </w:ins>
+      <w:r>
+        <w:t xml:space="preserve"> were given access to a heat lamp that elevated </w:t>
       </w:r>
       <w:r>
         <w:lastRenderedPageBreak/>
-        <w:t xml:space="preserve">constant access to water and tree bark as refuge. Adult lizards were fed medium sized crickets </w:t>
+        <w:t>temperatures to between 28-32</w:t>
+      </w:r>
+      <w:r>
+        <w:t xml:space="preserve"> </w:t>
+      </w:r>
+      <w:r>
+        <w:t xml:space="preserve">ºC. Each enclosure was lined with newspaper and lizards had constant access to water and tree bark as refuge. Adult lizards were fed medium sized crickets </w:t>
       </w:r>
       <w:r>
         <w:rPr>
@@ -727,7 +2642,54 @@
         </m:r>
       </m:oMath>
       <w:r>
-        <w:t xml:space="preserve">4.3 cm) containing moistened vermiculite in each enclosure for females to oviposit their eggs. During this time, enclosures were sprayed gently with water every second day to maintain a relatively humid environment. From October to November, egg boxes were checked every day. We took tail tip tissue samples from adults that were from enclosures that produced eggs for DNA extraction (see below). All tissues were stored in 70% ethanol. </w:t>
+        <w:t xml:space="preserve">4.3 cm) containing moistened vermiculite in each enclosure for females to oviposit their eggs. During this time, enclosures were sprayed gently with water every second day to maintain a relatively humid environment. From October to November, egg boxes were checked every day. </w:t>
+      </w:r>
+      <w:del w:id="225" w:author="Daniel Noble" w:date="2020-07-07T11:25:00Z">
+        <w:r>
+          <w:delText>We took t</w:delText>
+        </w:r>
+      </w:del>
+      <w:ins w:id="226" w:author="Daniel Noble" w:date="2020-07-07T11:25:00Z">
+        <w:r>
+          <w:t>T</w:t>
+        </w:r>
+      </w:ins>
+      <w:r>
+        <w:t xml:space="preserve">ail </w:t>
+      </w:r>
+      <w:del w:id="227" w:author="Daniel Noble" w:date="2020-07-07T11:27:00Z">
+        <w:r>
+          <w:delText xml:space="preserve">tip </w:delText>
+        </w:r>
+      </w:del>
+      <w:r>
+        <w:t xml:space="preserve">tissue samples </w:t>
+      </w:r>
+      <w:ins w:id="228" w:author="Daniel Noble" w:date="2020-07-07T11:27:00Z">
+        <w:r>
+          <w:t xml:space="preserve">(~1 mm) </w:t>
+        </w:r>
+      </w:ins>
+      <w:ins w:id="229" w:author="Daniel Noble" w:date="2020-07-07T11:25:00Z">
+        <w:r>
+          <w:t xml:space="preserve">were taken </w:t>
+        </w:r>
+      </w:ins>
+      <w:r>
+        <w:t xml:space="preserve">from adults that were from enclosures </w:t>
+      </w:r>
+      <w:del w:id="230" w:author="Daniel Noble" w:date="2020-07-07T11:26:00Z">
+        <w:r>
+          <w:delText>that produced</w:delText>
+        </w:r>
+      </w:del>
+      <w:ins w:id="231" w:author="Daniel Noble" w:date="2020-07-07T11:26:00Z">
+        <w:r>
+          <w:t>producing</w:t>
+        </w:r>
+      </w:ins>
+      <w:r>
+        <w:t xml:space="preserve"> eggs for DNA extraction (see below). All tissues were stored in 70% ethanol. </w:t>
       </w:r>
       <w:r>
         <w:rPr>
@@ -758,27 +2720,81 @@
         <w:pStyle w:val="Heading2"/>
       </w:pPr>
       <w:r>
-        <w:t>Developmental Temperature Treatments</w:t>
-      </w:r>
+        <w:t xml:space="preserve">Developmental Temperature </w:t>
+      </w:r>
+      <w:del w:id="232" w:author="Daniel Noble" w:date="2020-07-07T11:29:00Z">
+        <w:r>
+          <w:delText>Treatments</w:delText>
+        </w:r>
+      </w:del>
+      <w:ins w:id="233" w:author="Daniel Noble" w:date="2020-07-07T11:29:00Z">
+        <w:r>
+          <w:t>Manipulations</w:t>
+        </w:r>
+      </w:ins>
     </w:p>
     <w:p>
       <w:pPr>
         <w:ind w:firstLine="720"/>
       </w:pPr>
       <w:r>
-        <w:t>Eggs were collected over two years from 2016 -2017 and were typically laid between October –March. As soon as eggs were found, they were weighed using a digital scale to the nearest 0.01g (Ohaus Scout SKX123). We also measured egg length (distance between the furthest points along the longest axis of the egg) and egg width (distance between the widest points along the axis perpendicular to the longest axis of the egg) using digital callipers to the nearest 0.01mm. Following measurements, each egg was placed in a plastic cup (80ml) containing three grams of vermiculite and four grams of water.</w:t>
+        <w:t>Eggs were collected over two years from 2016</w:t>
+      </w:r>
+      <w:ins w:id="234" w:author="Daniel Noble" w:date="2020-07-07T11:29:00Z">
+        <w:r>
+          <w:t>–</w:t>
+        </w:r>
+      </w:ins>
+      <w:del w:id="235" w:author="Daniel Noble" w:date="2020-07-07T11:29:00Z">
+        <w:r>
+          <w:delText xml:space="preserve"> -</w:delText>
+        </w:r>
+      </w:del>
+      <w:r>
+        <w:t xml:space="preserve">2017 and were typically laid between October </w:t>
+      </w:r>
+      <w:del w:id="236" w:author="Daniel Noble" w:date="2020-07-07T11:29:00Z">
+        <w:r>
+          <w:delText>–</w:delText>
+        </w:r>
+      </w:del>
+      <w:ins w:id="237" w:author="Daniel Noble" w:date="2020-07-07T11:29:00Z">
+        <w:r>
+          <w:t xml:space="preserve">to </w:t>
+        </w:r>
+      </w:ins>
+      <w:r>
+        <w:t>March. As soon as eggs were found, they were weighed using a digital scale to the nearest 0.01g (Ohaus Scout SKX123). We also measured egg length (distance between the furthest points along the longest axis of the egg) and egg width (distance between the widest points along the axis perpendicular to the longest axis of the egg) using digital callipers to the nearest 0.01mm. Following measurements, each egg was placed in a plastic cup (80ml) containing three grams of vermiculite and four grams of water.</w:t>
       </w:r>
       <w:r>
         <w:t xml:space="preserve"> </w:t>
       </w:r>
       <w:r>
-        <w:t>Each cup was then covered using cling wrap and secured by an elastic band.</w:t>
+        <w:t xml:space="preserve">Each cup was then covered using cling wrap and secured </w:t>
+      </w:r>
+      <w:del w:id="238" w:author="Daniel Noble" w:date="2020-07-07T11:30:00Z">
+        <w:r>
+          <w:delText xml:space="preserve">by </w:delText>
+        </w:r>
+      </w:del>
+      <w:ins w:id="239" w:author="Daniel Noble" w:date="2020-07-07T11:30:00Z">
+        <w:r>
+          <w:t xml:space="preserve">using </w:t>
+        </w:r>
+      </w:ins>
+      <w:r>
+        <w:t>an elastic band.</w:t>
       </w:r>
       <w:r>
         <w:t xml:space="preserve"> </w:t>
       </w:r>
-      <w:r>
-        <w:t xml:space="preserve">We assumed that eggs that were found together in the substrate box were from the same clutch as eggs from a single female are often stuck together. Each clutch was pseudo-randomly assigned to one of two developmental temperature treatments. We used two incubators to precisely control the temperature of eggs </w:t>
+      <w:del w:id="240" w:author="Daniel Noble" w:date="2020-07-07T11:30:00Z">
+        <w:r>
+          <w:delText xml:space="preserve">We assumed that eggs that were found together in the substrate box were from the same clutch as eggs from a single female are often stuck together. </w:delText>
+        </w:r>
+      </w:del>
+      <w:r>
+        <w:t xml:space="preserve">Each clutch was pseudo-randomly assigned to one of two developmental temperature treatments. We used two incubators to precisely control the temperature of eggs </w:t>
       </w:r>
       <w:r>
         <w:rPr>
@@ -799,7 +2815,28 @@
         <w:t xml:space="preserve"> </w:t>
       </w:r>
       <w:r>
-        <w:t xml:space="preserve">The ‘hot’ treatment was exposed to a mean temperature of 29ºC whereas the ‘cold’ treatment was exposed to a mean temperature of 23ºC. However, both incubators fluctuated +/- 3ºC over 24 hours. These treatments represent the temperature extremes of natural nest sites of </w:t>
+        <w:t xml:space="preserve">The ‘hot’ treatment was exposed to a mean temperature of 29ºC whereas the ‘cold’ treatment was exposed to a mean temperature of 23ºC. However, both incubators fluctuated +/- 3ºC over </w:t>
+      </w:r>
+      <w:ins w:id="241" w:author="Daniel Noble" w:date="2020-07-07T11:31:00Z">
+        <w:r>
+          <w:t xml:space="preserve">a </w:t>
+        </w:r>
+      </w:ins>
+      <w:r>
+        <w:t>24 hour</w:t>
+      </w:r>
+      <w:ins w:id="242" w:author="Daniel Noble" w:date="2020-07-07T11:31:00Z">
+        <w:r>
+          <w:t xml:space="preserve"> period</w:t>
+        </w:r>
+      </w:ins>
+      <w:del w:id="243" w:author="Daniel Noble" w:date="2020-07-07T11:31:00Z">
+        <w:r>
+          <w:delText>s</w:delText>
+        </w:r>
+      </w:del>
+      <w:r>
+        <w:t xml:space="preserve">. These treatments represent the temperature extremes of natural nest sites of </w:t>
       </w:r>
       <w:r>
         <w:rPr>
@@ -841,11 +2878,16 @@
       <w:r>
         <w:t xml:space="preserve"> were also checked daily for </w:t>
       </w:r>
-      <w:r>
-        <w:t>dead eggs</w:t>
-      </w:r>
-      <w:r>
-        <w:t xml:space="preserve"> and emergent hatchlings. On average, the incubation period for the ‘hot’ treatment was 29.36 days (SD = 2.17, range = 15 - 49) days and 48.48 days (SD = 4.18, range = 25 - 56) for the ‘cold’ treatment.</w:t>
+      <w:del w:id="244" w:author="Daniel Noble" w:date="2020-07-07T11:31:00Z">
+        <w:r>
+          <w:delText>dead eggs</w:delText>
+        </w:r>
+        <w:r>
+          <w:delText xml:space="preserve"> and emergent </w:delText>
+        </w:r>
+      </w:del>
+      <w:r>
+        <w:t>hatchlings. On average, the incubation period for the ‘hot’ treatment was 29.36 days (SD = 2.17, range = 15 - 49) days and 48.48 days (SD = 4.18, range = 25 - 56) for the ‘cold’ treatment.</w:t>
       </w:r>
       <w:r>
         <w:t xml:space="preserve"> </w:t>
@@ -957,11 +2999,11 @@
         <w:t>32.3cm x 18.5cm x 6cm</w:t>
       </w:r>
       <w:r>
-        <w:t xml:space="preserve">) lined with newspaper. Hatchlings were fed the same number of crickets every second day and had constant access to a tree bark refuge and water. Hatchling enclosures were placed in a temperature control room under the same conditions as described above for the adult colony. For logistical reasons, at approximately nine months, hatchlings were housed in groups of </w:t>
+        <w:t>) lined with newspaper. Hatchlings were fed the same number of crickets every second day and had constant access to a tree bark refuge and water. Hatchling enclosures were placed in a temperature control room under the same conditions as described above for the adult colony. For logistical reasons, at approximately nine months, hatchlings were housed in groups of five in opaque bins with the same measurements as the adult enclosures. We pseudo-</w:t>
       </w:r>
       <w:r>
         <w:lastRenderedPageBreak/>
-        <w:t xml:space="preserve">five in opaque bins with the same measurements as the adult enclosures. We pseudo-randomised individuals to each shared enclosure while maintaining a similar number of individuals from each treatment. </w:t>
+        <w:t xml:space="preserve">randomised individuals to each shared enclosure while maintaining a similar number of individuals from each treatment. </w:t>
       </w:r>
     </w:p>
     <w:p>
@@ -974,145 +3016,315 @@
         <w:pStyle w:val="Thesissubheading"/>
         <w:rPr>
           <w:iCs/>
-        </w:rPr>
-      </w:pPr>
-      <w:r>
-        <w:t xml:space="preserve">Pedigree and Genomic </w:t>
-      </w:r>
-      <w:r>
+          <w:sz w:val="26"/>
+          <w:szCs w:val="26"/>
+          <w:rPrChange w:id="245" w:author="Daniel Noble" w:date="2020-07-07T11:32:00Z">
+            <w:rPr>
+              <w:iCs/>
+            </w:rPr>
+          </w:rPrChange>
+        </w:rPr>
+      </w:pPr>
+      <w:del w:id="246" w:author="Daniel Noble" w:date="2020-07-07T11:36:00Z">
+        <w:r>
+          <w:rPr>
+            <w:sz w:val="26"/>
+            <w:szCs w:val="26"/>
+            <w:rPrChange w:id="247" w:author="Daniel Noble" w:date="2020-07-07T11:32:00Z">
+              <w:rPr/>
+            </w:rPrChange>
+          </w:rPr>
+          <w:delText xml:space="preserve">Pedigree and </w:delText>
+        </w:r>
+      </w:del>
+      <w:r>
+        <w:rPr>
+          <w:sz w:val="26"/>
+          <w:szCs w:val="26"/>
+          <w:rPrChange w:id="248" w:author="Daniel Noble" w:date="2020-07-07T11:32:00Z">
+            <w:rPr/>
+          </w:rPrChange>
+        </w:rPr>
+        <w:t xml:space="preserve">Genomic </w:t>
+      </w:r>
+      <w:commentRangeStart w:id="249"/>
+      <w:r>
+        <w:rPr>
+          <w:sz w:val="26"/>
+          <w:szCs w:val="26"/>
+          <w:rPrChange w:id="250" w:author="Daniel Noble" w:date="2020-07-07T11:32:00Z">
+            <w:rPr/>
+          </w:rPrChange>
+        </w:rPr>
         <w:t>Relatedness</w:t>
       </w:r>
+      <w:ins w:id="251" w:author="Daniel Noble" w:date="2020-07-07T11:36:00Z">
+        <w:r>
+          <w:rPr>
+            <w:sz w:val="26"/>
+            <w:szCs w:val="26"/>
+          </w:rPr>
+          <w:t xml:space="preserve"> Matrix</w:t>
+        </w:r>
+      </w:ins>
+      <w:commentRangeEnd w:id="249"/>
+      <w:ins w:id="252" w:author="Daniel Noble" w:date="2020-07-07T11:54:00Z">
+        <w:r>
+          <w:rPr>
+            <w:rStyle w:val="CommentReference"/>
+            <w:rFonts w:ascii="Times New Roman" w:eastAsiaTheme="minorHAnsi" w:hAnsi="Times New Roman" w:cstheme="minorBidi"/>
+            <w:bCs w:val="0"/>
+            <w:i w:val="0"/>
+            <w:lang w:val="en-GB"/>
+          </w:rPr>
+          <w:commentReference w:id="249"/>
+        </w:r>
+      </w:ins>
     </w:p>
     <w:p>
       <w:pPr>
         <w:ind w:firstLine="720"/>
         <w:rPr>
+          <w:del w:id="253" w:author="Daniel Noble" w:date="2020-07-07T11:41:00Z"/>
           <w:rFonts w:cs="Times New Roman"/>
         </w:rPr>
       </w:pPr>
-      <w:r>
-        <w:rPr>
-          <w:rFonts w:cs="Times New Roman"/>
-        </w:rPr>
-        <w:t>Tail t</w:t>
-      </w:r>
-      <w:r>
-        <w:rPr>
-          <w:rFonts w:cs="Times New Roman"/>
-        </w:rPr>
-        <w:t>issue</w:t>
-      </w:r>
-      <w:r>
-        <w:rPr>
-          <w:rFonts w:cs="Times New Roman"/>
-        </w:rPr>
-        <w:t xml:space="preserve"> </w:t>
-      </w:r>
-      <w:r>
-        <w:rPr>
-          <w:rFonts w:cs="Times New Roman"/>
-        </w:rPr>
-        <w:t xml:space="preserve">samples from adults and hatchlings </w:t>
-      </w:r>
-      <w:r>
-        <w:rPr>
-          <w:rFonts w:cs="Times New Roman"/>
-        </w:rPr>
-        <w:t>were</w:t>
-      </w:r>
-      <w:r>
-        <w:rPr>
-          <w:rFonts w:cs="Times New Roman"/>
-        </w:rPr>
-        <w:t xml:space="preserve"> </w:t>
-      </w:r>
-      <w:r>
-        <w:rPr>
-          <w:rFonts w:cs="Times New Roman"/>
-        </w:rPr>
-        <w:t xml:space="preserve">used to </w:t>
-      </w:r>
-      <w:r>
-        <w:rPr>
-          <w:rFonts w:cs="Times New Roman"/>
-        </w:rPr>
-        <w:t xml:space="preserve">determine parentage of </w:t>
-      </w:r>
-      <w:r>
-        <w:rPr>
-          <w:rFonts w:cs="Times New Roman"/>
-        </w:rPr>
-        <w:t>offspring</w:t>
-      </w:r>
-      <w:r>
-        <w:rPr>
-          <w:rFonts w:cs="Times New Roman"/>
-        </w:rPr>
-        <w:t xml:space="preserve">. </w:t>
-      </w:r>
-      <w:r>
-        <w:rPr>
-          <w:rFonts w:cs="Times New Roman"/>
-        </w:rPr>
-        <w:t>DNA extraction and single nucleotide polymorphism (SNP) genotyping was performed</w:t>
-      </w:r>
-      <w:r>
-        <w:rPr>
-          <w:rFonts w:cs="Times New Roman"/>
-        </w:rPr>
-        <w:t xml:space="preserve"> by Diversity Arrays</w:t>
-      </w:r>
-      <w:r>
-        <w:rPr>
-          <w:rFonts w:cs="Times New Roman"/>
-        </w:rPr>
-        <w:t xml:space="preserve"> Technology, </w:t>
-      </w:r>
-      <w:r>
-        <w:rPr>
-          <w:rFonts w:cs="Times New Roman"/>
-        </w:rPr>
-        <w:t>a commercial company</w:t>
-      </w:r>
-      <w:r>
-        <w:rPr>
-          <w:rFonts w:cs="Times New Roman"/>
-        </w:rPr>
-        <w:t xml:space="preserve"> which</w:t>
-      </w:r>
-      <w:r>
-        <w:rPr>
-          <w:rFonts w:cs="Times New Roman"/>
-        </w:rPr>
-        <w:t xml:space="preserve"> utilises a technique called DArTseq™</w:t>
-      </w:r>
-      <w:r>
-        <w:rPr>
-          <w:rFonts w:cs="Times New Roman"/>
-        </w:rPr>
-        <w:t>.</w:t>
-      </w:r>
-      <w:r>
-        <w:rPr>
-          <w:rFonts w:cs="Times New Roman"/>
-        </w:rPr>
-        <w:t xml:space="preserve"> </w:t>
-      </w:r>
-      <w:r>
-        <w:rPr>
-          <w:rFonts w:cs="Times New Roman"/>
-        </w:rPr>
-        <w:t xml:space="preserve">For more details on DNA extraction and SNP genotyping see ESM. </w:t>
-      </w:r>
+      <w:del w:id="254" w:author="Daniel Noble" w:date="2020-07-07T11:32:00Z">
+        <w:r>
+          <w:rPr>
+            <w:rFonts w:cs="Times New Roman"/>
+          </w:rPr>
+          <w:delText xml:space="preserve">Tail </w:delText>
+        </w:r>
+      </w:del>
+      <w:del w:id="255" w:author="Daniel Noble" w:date="2020-07-07T11:41:00Z">
+        <w:r>
+          <w:rPr>
+            <w:rFonts w:cs="Times New Roman"/>
+          </w:rPr>
+          <w:delText>t</w:delText>
+        </w:r>
+        <w:r>
+          <w:rPr>
+            <w:rFonts w:cs="Times New Roman"/>
+          </w:rPr>
+          <w:delText>issue</w:delText>
+        </w:r>
+        <w:r>
+          <w:rPr>
+            <w:rFonts w:cs="Times New Roman"/>
+          </w:rPr>
+          <w:delText xml:space="preserve"> </w:delText>
+        </w:r>
+      </w:del>
+      <w:del w:id="256" w:author="Daniel Noble" w:date="2020-07-07T11:32:00Z">
+        <w:r>
+          <w:rPr>
+            <w:rFonts w:cs="Times New Roman"/>
+          </w:rPr>
+          <w:delText xml:space="preserve">samples </w:delText>
+        </w:r>
+      </w:del>
+      <w:del w:id="257" w:author="Daniel Noble" w:date="2020-07-07T11:34:00Z">
+        <w:r>
+          <w:rPr>
+            <w:rFonts w:cs="Times New Roman"/>
+          </w:rPr>
+          <w:delText xml:space="preserve">from adults and hatchlings </w:delText>
+        </w:r>
+      </w:del>
+      <w:del w:id="258" w:author="Daniel Noble" w:date="2020-07-07T11:33:00Z">
+        <w:r>
+          <w:rPr>
+            <w:rFonts w:cs="Times New Roman"/>
+          </w:rPr>
+          <w:delText>were</w:delText>
+        </w:r>
+        <w:r>
+          <w:rPr>
+            <w:rFonts w:cs="Times New Roman"/>
+          </w:rPr>
+          <w:delText xml:space="preserve"> </w:delText>
+        </w:r>
+      </w:del>
+      <w:del w:id="259" w:author="Daniel Noble" w:date="2020-07-07T11:41:00Z">
+        <w:r>
+          <w:rPr>
+            <w:rFonts w:cs="Times New Roman"/>
+          </w:rPr>
+          <w:delText xml:space="preserve">used to </w:delText>
+        </w:r>
+      </w:del>
+      <w:del w:id="260" w:author="Daniel Noble" w:date="2020-07-07T11:37:00Z">
+        <w:r>
+          <w:rPr>
+            <w:rFonts w:cs="Times New Roman"/>
+          </w:rPr>
+          <w:delText xml:space="preserve">determine parentage of </w:delText>
+        </w:r>
+        <w:r>
+          <w:rPr>
+            <w:rFonts w:cs="Times New Roman"/>
+          </w:rPr>
+          <w:delText>offspring</w:delText>
+        </w:r>
+      </w:del>
+      <w:del w:id="261" w:author="Daniel Noble" w:date="2020-07-07T11:41:00Z">
+        <w:r>
+          <w:rPr>
+            <w:rFonts w:cs="Times New Roman"/>
+          </w:rPr>
+          <w:delText xml:space="preserve">. </w:delText>
+        </w:r>
+      </w:del>
+      <w:del w:id="262" w:author="Daniel Noble" w:date="2020-07-07T11:33:00Z">
+        <w:r>
+          <w:rPr>
+            <w:rFonts w:cs="Times New Roman"/>
+          </w:rPr>
+          <w:delText>DNA extraction and s</w:delText>
+        </w:r>
+      </w:del>
+      <w:del w:id="263" w:author="Daniel Noble" w:date="2020-07-07T11:41:00Z">
+        <w:r>
+          <w:rPr>
+            <w:rFonts w:cs="Times New Roman"/>
+          </w:rPr>
+          <w:delText xml:space="preserve">ingle nucleotide polymorphism (SNP) </w:delText>
+        </w:r>
+      </w:del>
+      <w:del w:id="264" w:author="Daniel Noble" w:date="2020-07-07T11:34:00Z">
+        <w:r>
+          <w:rPr>
+            <w:rFonts w:cs="Times New Roman"/>
+          </w:rPr>
+          <w:delText>genotyping was performed</w:delText>
+        </w:r>
+        <w:r>
+          <w:rPr>
+            <w:rFonts w:cs="Times New Roman"/>
+          </w:rPr>
+          <w:delText xml:space="preserve"> by</w:delText>
+        </w:r>
+      </w:del>
+      <w:del w:id="265" w:author="Daniel Noble" w:date="2020-07-07T11:41:00Z">
+        <w:r>
+          <w:rPr>
+            <w:rFonts w:cs="Times New Roman"/>
+          </w:rPr>
+          <w:delText xml:space="preserve"> Diversity Arrays</w:delText>
+        </w:r>
+        <w:r>
+          <w:rPr>
+            <w:rFonts w:cs="Times New Roman"/>
+          </w:rPr>
+          <w:delText xml:space="preserve"> Technology</w:delText>
+        </w:r>
+      </w:del>
+      <w:del w:id="266" w:author="Daniel Noble" w:date="2020-07-07T11:34:00Z">
+        <w:r>
+          <w:rPr>
+            <w:rFonts w:cs="Times New Roman"/>
+          </w:rPr>
+          <w:delText xml:space="preserve">, </w:delText>
+        </w:r>
+        <w:r>
+          <w:rPr>
+            <w:rFonts w:cs="Times New Roman"/>
+          </w:rPr>
+          <w:delText>a commercial company</w:delText>
+        </w:r>
+        <w:r>
+          <w:rPr>
+            <w:rFonts w:cs="Times New Roman"/>
+          </w:rPr>
+          <w:delText xml:space="preserve"> which</w:delText>
+        </w:r>
+        <w:r>
+          <w:rPr>
+            <w:rFonts w:cs="Times New Roman"/>
+          </w:rPr>
+          <w:delText xml:space="preserve"> utilises a technique called DArTseq™</w:delText>
+        </w:r>
+      </w:del>
+      <w:del w:id="267" w:author="Daniel Noble" w:date="2020-07-07T11:41:00Z">
+        <w:r>
+          <w:rPr>
+            <w:rFonts w:cs="Times New Roman"/>
+          </w:rPr>
+          <w:delText>.</w:delText>
+        </w:r>
+        <w:r>
+          <w:rPr>
+            <w:rFonts w:cs="Times New Roman"/>
+          </w:rPr>
+          <w:delText xml:space="preserve"> </w:delText>
+        </w:r>
+        <w:r>
+          <w:rPr>
+            <w:rFonts w:cs="Times New Roman"/>
+          </w:rPr>
+          <w:delText xml:space="preserve">For more details on DNA extraction and SNP genotyping see ESM. </w:delText>
+        </w:r>
+      </w:del>
     </w:p>
     <w:p>
       <w:pPr>
         <w:ind w:firstLine="720"/>
         <w:jc w:val="both"/>
       </w:pPr>
-      <w:r>
-        <w:t xml:space="preserve">In order to estimate quantitative genetic parameters, we derived a genomic relatedness matrix (GRM) using our SNP dataset for </w:t>
-      </w:r>
+      <w:del w:id="268" w:author="Daniel Noble" w:date="2020-07-07T11:40:00Z">
+        <w:r>
+          <w:delText>In order to estimate quantitative genetic parameters, w</w:delText>
+        </w:r>
+      </w:del>
+      <w:ins w:id="269" w:author="Daniel Noble" w:date="2020-07-07T11:40:00Z">
+        <w:r>
+          <w:t>W</w:t>
+        </w:r>
+      </w:ins>
+      <w:r>
+        <w:t xml:space="preserve">e derived a genomic relatedness matrix (GRM) using </w:t>
+      </w:r>
+      <w:ins w:id="270" w:author="Daniel Noble" w:date="2020-07-07T11:55:00Z">
+        <w:r>
+          <w:rPr>
+            <w:rFonts w:cs="Times New Roman"/>
+          </w:rPr>
+          <w:t>s</w:t>
+        </w:r>
+      </w:ins>
+      <w:ins w:id="271" w:author="Daniel Noble" w:date="2020-07-07T11:41:00Z">
+        <w:r>
+          <w:rPr>
+            <w:rFonts w:cs="Times New Roman"/>
+          </w:rPr>
+          <w:t xml:space="preserve">ingle nucleotide polymorphism (SNP) </w:t>
+        </w:r>
+      </w:ins>
+      <w:del w:id="272" w:author="Daniel Noble" w:date="2020-07-07T11:41:00Z">
+        <w:r>
+          <w:delText>our SNP dataset</w:delText>
+        </w:r>
+      </w:del>
+      <w:ins w:id="273" w:author="Daniel Noble" w:date="2020-07-07T11:41:00Z">
+        <w:r>
+          <w:t>genotype</w:t>
+        </w:r>
+      </w:ins>
+      <w:ins w:id="274" w:author="Daniel Noble" w:date="2020-07-07T11:42:00Z">
+        <w:r>
+          <w:t>s</w:t>
+        </w:r>
+      </w:ins>
+      <w:r>
+        <w:t xml:space="preserve"> for </w:t>
+      </w:r>
+      <w:ins w:id="275" w:author="Daniel Noble" w:date="2020-07-07T11:40:00Z">
+        <w:r>
+          <w:t xml:space="preserve">all </w:t>
+        </w:r>
+      </w:ins>
       <w:r>
         <w:rPr>
           <w:rFonts w:cs="Times New Roman"/>
@@ -1120,7 +3332,20 @@
         <w:t>261 offspring</w:t>
       </w:r>
       <w:r>
-        <w:t xml:space="preserve"> growth data (</w:t>
+        <w:t xml:space="preserve"> </w:t>
+      </w:r>
+      <w:ins w:id="276" w:author="Daniel Noble" w:date="2020-07-07T11:41:00Z">
+        <w:r>
+          <w:t>with</w:t>
+        </w:r>
+      </w:ins>
+      <w:ins w:id="277" w:author="Daniel Noble" w:date="2020-07-07T11:40:00Z">
+        <w:r>
+          <w:t xml:space="preserve"> </w:t>
+        </w:r>
+      </w:ins>
+      <w:r>
+        <w:t>growth data (</w:t>
       </w:r>
       <w:r>
         <w:rPr>
@@ -1158,6 +3383,7 @@
       <w:r>
         <w:t xml:space="preserve">63). While our half-sib breeding design allowed us to assign parentage to derive a pedigree, high levels of sperm storage and low levels of multiple paternity (94% of females had been sired by a single male) meant our pedigree had low resolution to effectively estimate additive genetic variation. Recent studies have shown that GRM derived from SNPs have low error rates (&lt;0.3%) and are able to reconstruct pedigree relationships when at least 200 SNP loci are used </w:t>
       </w:r>
+      <w:commentRangeStart w:id="278"/>
       <w:r>
         <w:fldChar w:fldCharType="begin"/>
       </w:r>
@@ -1177,8 +3403,13 @@
         <w:fldChar w:fldCharType="end"/>
       </w:r>
       <w:r>
-        <w:t xml:space="preserve">. Moreover, both relatedness and heritability values estimated from a GRM are strongly correlated to those inferred using a pedigree  </w:t>
-      </w:r>
+        <w:t xml:space="preserve">. Moreover, both relatedness and heritability values estimated from a GRM are strongly correlated to those inferred using a pedigree </w:t>
+      </w:r>
+      <w:del w:id="279" w:author="Daniel Noble" w:date="2020-07-07T11:43:00Z">
+        <w:r>
+          <w:delText xml:space="preserve"> </w:delText>
+        </w:r>
+      </w:del>
       <w:r>
         <w:fldChar w:fldCharType="begin"/>
       </w:r>
@@ -1200,6 +3431,57 @@
       <w:r>
         <w:t xml:space="preserve">. </w:t>
       </w:r>
+      <w:commentRangeEnd w:id="278"/>
+      <w:r>
+        <w:rPr>
+          <w:rStyle w:val="CommentReference"/>
+        </w:rPr>
+        <w:commentReference w:id="278"/>
+      </w:r>
+      <w:ins w:id="280" w:author="Daniel Noble" w:date="2020-07-07T11:42:00Z">
+        <w:r>
+          <w:rPr>
+            <w:rFonts w:cs="Times New Roman"/>
+          </w:rPr>
+          <w:t xml:space="preserve">Single nucleotide polymorphism libraries were designed and animals genotyped using </w:t>
+        </w:r>
+        <w:r>
+          <w:rPr>
+            <w:rFonts w:cs="Times New Roman"/>
+          </w:rPr>
+          <w:t>DArTseq™</w:t>
+        </w:r>
+        <w:r>
+          <w:rPr>
+            <w:rFonts w:cs="Times New Roman"/>
+          </w:rPr>
+          <w:t xml:space="preserve"> (</w:t>
+        </w:r>
+        <w:r>
+          <w:rPr>
+            <w:rFonts w:cs="Times New Roman"/>
+          </w:rPr>
+          <w:t xml:space="preserve"> Diversity Arrays</w:t>
+        </w:r>
+        <w:r>
+          <w:rPr>
+            <w:rFonts w:cs="Times New Roman"/>
+          </w:rPr>
+          <w:t xml:space="preserve"> Technology) methods.</w:t>
+        </w:r>
+        <w:r>
+          <w:rPr>
+            <w:rFonts w:cs="Times New Roman"/>
+          </w:rPr>
+          <w:t xml:space="preserve"> </w:t>
+        </w:r>
+        <w:r>
+          <w:rPr>
+            <w:rFonts w:cs="Times New Roman"/>
+          </w:rPr>
+          <w:t>For more details on DNA extraction and SNP genotyping see ESM.</w:t>
+        </w:r>
+      </w:ins>
     </w:p>
     <w:p>
       <w:pPr>
@@ -1247,22 +3529,35 @@
         <w:fldChar w:fldCharType="end"/>
       </w:r>
       <w:r>
-        <w:t xml:space="preserve">. Using the in-built functions of </w:t>
-      </w:r>
-      <w:r>
-        <w:rPr>
-          <w:i/>
-          <w:iCs/>
-        </w:rPr>
-        <w:t>dartR</w:t>
-      </w:r>
-      <w:r>
-        <w:t xml:space="preserve">, we filtered loci based on various metrics in the following order: 1) read depth (8 – 40); reproducibility (&gt; 0.996); call rate by loci (&gt; 0.97) and then by individual (&gt; 0.80); monomorphic loci; minor allele frequencies (&gt; 0.02); Hamming Distance among loci (&gt; 0.25) and Hardy Weinberg Equilibrium. This clean-up process resulted in a dataset of </w:t>
+        <w:t xml:space="preserve">. </w:t>
+      </w:r>
+      <w:del w:id="281" w:author="Daniel Noble" w:date="2020-07-07T11:44:00Z">
+        <w:r>
+          <w:delText xml:space="preserve">Using the in-built functions of </w:delText>
+        </w:r>
+        <w:r>
+          <w:rPr>
+            <w:i/>
+            <w:iCs/>
+          </w:rPr>
+          <w:delText>dartR</w:delText>
+        </w:r>
+        <w:r>
+          <w:delText>, w</w:delText>
+        </w:r>
+      </w:del>
+      <w:ins w:id="282" w:author="Daniel Noble" w:date="2020-07-07T11:44:00Z">
+        <w:r>
+          <w:t>W</w:t>
+        </w:r>
+      </w:ins>
+      <w:r>
+        <w:t xml:space="preserve">e filtered loci based on various metrics in the following order: 1) read depth (8 – 40); reproducibility (&gt; 0.996); call rate by loci (&gt; 0.97) and then by individual (&gt; 0.80); monomorphic loci; minor allele frequencies (&gt; 0.02); Hamming Distance among loci (&gt; 0.25) and Hardy Weinberg Equilibrium. This clean-up process resulted in a dataset of </w:t>
       </w:r>
       <w:r>
         <w:t>8</w:t>
       </w:r>
-      <w:ins w:id="0" w:author="Daniel Noble" w:date="2020-05-22T16:10:00Z">
+      <w:ins w:id="283" w:author="Daniel Noble" w:date="2020-05-22T16:10:00Z">
         <w:r>
           <w:t>,</w:t>
         </w:r>
@@ -1605,11 +3900,7 @@
         <w:fldChar w:fldCharType="end"/>
       </w:r>
       <w:r>
-        <w:t xml:space="preserve">. Mass was log-transformed, and age was z-transformed. Due to natural mortality, missing measurement occasions and equipment malfunctions, we were not able to get all 16 complete measurements across age for each lizard. In total, N = 165/261 lizards had missing data. As </w:t>
-      </w:r>
-      <w:r>
-        <w:lastRenderedPageBreak/>
-        <w:t xml:space="preserve">such, missing measurement occasions were assumed as NA and we used data augmentation with </w:t>
+        <w:t xml:space="preserve">. Mass was log-transformed, and age was z-transformed. Due to natural mortality, missing measurement occasions and equipment malfunctions, we were not able to get all 16 complete measurements across age for each lizard. In total, N = 165/261 lizards had missing data. As such, missing measurement occasions were assumed as NA and we used data augmentation with </w:t>
       </w:r>
       <w:r>
         <w:rPr>
@@ -1619,15 +3910,121 @@
         <w:t>MCMCglmm</w:t>
       </w:r>
       <w:r>
-        <w:t xml:space="preserve"> to deal with missing data (REFS). Data augmentation deals with missing data extremely well and can counter the loss of statistical power when using complete case </w:t>
-      </w:r>
-      <w:ins w:id="1" w:author="Daniel Noble" w:date="2020-06-14T13:45:00Z">
+        <w:t xml:space="preserve"> to deal with missing data </w:t>
+      </w:r>
+      <w:del w:id="284" w:author="Daniel Noble" w:date="2020-07-07T11:46:00Z">
+        <w:r>
+          <w:delText>(</w:delText>
+        </w:r>
+      </w:del>
+      <w:ins w:id="285" w:author="Daniel Noble" w:date="2020-07-07T11:46:00Z">
+        <w:r>
+          <w:fldChar w:fldCharType="begin"/>
+        </w:r>
+        <w:r>
+          <w:instrText xml:space="preserve"> ADDIN ZOTERO_ITEM CSL_CITATION {"citationID":"kaq9Hvn9","properties":{"formattedCitation":"(Hadfield, 2010)","plainCitation":"(Hadfield, 2010)","noteIndex":0},"citationItems":[{"id":1214,"uris":["http://zotero.org/users/1379426/items/CJPNHQDW"],"uri":["http://zotero.org/users/1379426/items/CJPNHQDW"],"itemData":{"id":1214,"type":"article-journal","abstract":"Generalized linear mixed models provide a flexible framework for modeling a range of data, although with non-Gaussian response variables the likelihood cannot be obtained in closed form. Markov chain Monte Carlo methods solve this problem by sampling from a series of simpler conditional distributions that can be evaluated. The R package MCMCglmm implements such an algorithm for a range of model fitting problems. More than one response variable can be analyzed simultaneously, and these variables are allowed to follow Gaussian, Poisson, multi(bi)nominal, exponential, zero-inflated and censored distributions. A range of variance structures are permitted for the random effects, including interactions with categorical or continuous variables (i.e., random regression), and more complicated variance structures that arise through shared ancestry, either through a pedigree or through a phylogeny. Missing values are permitted in the response variable(s) and data can be known up to some level of measurement error as in meta-analysis. All simulation is done in C/C++ using the CSparse library for sparse linear systems.","container-title":"Journal of Statistical Software","issue":"2","page":"1–22","title":"MCMC methods for multi-response generalized linear mixed models: The MCMCglmm R package","volume":"33","author":[{"family":"Hadfield","given":"Jarrod D"}],"issued":{"date-parts":[["2010",6]]}}}],"schema":"https://github.com/citation-style-language/schema/raw/master/csl-citation.json"} </w:instrText>
+        </w:r>
+        <w:r>
+          <w:fldChar w:fldCharType="separate"/>
+        </w:r>
+        <w:r>
+          <w:rPr>
+            <w:noProof/>
+          </w:rPr>
+          <w:t>(Hadfield, 2010)</w:t>
+        </w:r>
+        <w:r>
+          <w:fldChar w:fldCharType="end"/>
+        </w:r>
+      </w:ins>
+      <w:del w:id="286" w:author="Daniel Noble" w:date="2020-07-07T11:46:00Z">
+        <w:r>
+          <w:delText>REFS)</w:delText>
+        </w:r>
+      </w:del>
+      <w:r>
+        <w:t xml:space="preserve">. Data augmentation deals with missing data extremely well and can counter the loss of statistical power when using complete case </w:t>
+      </w:r>
+      <w:ins w:id="287" w:author="Daniel Noble" w:date="2020-06-14T13:45:00Z">
         <w:r>
           <w:t>approaches (</w:t>
         </w:r>
       </w:ins>
-      <w:r>
-        <w:t xml:space="preserve">REFS). For all models we used noninformative priors with 253,000 MCMC iterations with a burn in of 3000 and sampling the posterior every100 iterations. We ensured proper mixing by inspecting trace plots and checked samples were not strongly auto-correlated using the </w:t>
+      <w:commentRangeStart w:id="288"/>
+      <w:del w:id="289" w:author="Daniel Noble" w:date="2020-07-07T11:46:00Z">
+        <w:r>
+          <w:delText>REFS</w:delText>
+        </w:r>
+      </w:del>
+      <w:ins w:id="290" w:author="Daniel Noble" w:date="2020-07-07T11:46:00Z">
+        <w:r>
+          <w:t>Noble &amp; Nakagawa</w:t>
+        </w:r>
+        <w:commentRangeEnd w:id="288"/>
+        <w:r>
+          <w:rPr>
+            <w:rStyle w:val="CommentReference"/>
+            <w:lang w:val="en-GB"/>
+          </w:rPr>
+          <w:commentReference w:id="288"/>
+        </w:r>
+        <w:r>
+          <w:t>)</w:t>
+        </w:r>
+      </w:ins>
+      <w:del w:id="291" w:author="Daniel Noble" w:date="2020-07-07T11:46:00Z">
+        <w:r>
+          <w:delText>)</w:delText>
+        </w:r>
+      </w:del>
+      <w:r>
+        <w:t>. For all models we used noninformative priors with 253,000 MCMC iterations with a burn in of 3000</w:t>
+      </w:r>
+      <w:ins w:id="292" w:author="Daniel Noble" w:date="2020-07-07T11:47:00Z">
+        <w:r>
+          <w:t xml:space="preserve">, </w:t>
+        </w:r>
+      </w:ins>
+      <w:del w:id="293" w:author="Daniel Noble" w:date="2020-07-07T11:47:00Z">
+        <w:r>
+          <w:delText xml:space="preserve"> and </w:delText>
+        </w:r>
+      </w:del>
+      <w:r>
+        <w:t xml:space="preserve">sampling </w:t>
+      </w:r>
+      <w:ins w:id="294" w:author="Daniel Noble" w:date="2020-07-07T11:47:00Z">
+        <w:r>
+          <w:t xml:space="preserve">from </w:t>
+        </w:r>
+      </w:ins>
+      <w:r>
+        <w:t xml:space="preserve">the posterior </w:t>
+      </w:r>
+      <w:ins w:id="295" w:author="Daniel Noble" w:date="2020-07-07T11:47:00Z">
+        <w:r>
+          <w:lastRenderedPageBreak/>
+          <w:t xml:space="preserve">distribution </w:t>
+        </w:r>
+      </w:ins>
+      <w:r>
+        <w:t xml:space="preserve">every100 iterations. We ensured proper mixing by inspecting trace plots and checked </w:t>
+      </w:r>
+      <w:ins w:id="296" w:author="Daniel Noble" w:date="2020-07-07T11:47:00Z">
+        <w:r>
+          <w:t xml:space="preserve">that </w:t>
+        </w:r>
+      </w:ins>
+      <w:r>
+        <w:t xml:space="preserve">samples were not </w:t>
+      </w:r>
+      <w:del w:id="297" w:author="Daniel Noble" w:date="2020-07-07T11:47:00Z">
+        <w:r>
+          <w:delText xml:space="preserve">strongly </w:delText>
+        </w:r>
+      </w:del>
+      <w:r>
+        <w:t xml:space="preserve">auto-correlated using the </w:t>
       </w:r>
       <w:r>
         <w:rPr>
@@ -1766,7 +4163,15 @@
         <w:t>R</w:t>
       </w:r>
       <w:r>
-        <w:t>). Overall. Heritability (</w:t>
+        <w:t xml:space="preserve">). </w:t>
+      </w:r>
+      <w:ins w:id="298" w:author="Daniel Noble" w:date="2020-07-07T11:54:00Z">
+        <w:r>
+          <w:t xml:space="preserve">We included our GRM to estimate additive genetic variation. </w:t>
+        </w:r>
+      </w:ins>
+      <w:r>
+        <w:t>Overall. Heritability (</w:t>
       </w:r>
       <w:r>
         <w:rPr>
@@ -2094,7 +4499,15 @@
         <w:t xml:space="preserve"> </w:t>
       </w:r>
       <w:r>
-        <w:t xml:space="preserve">change with age. We fitted six intercept only models with varying complexity in their random effects and compared their DIC values (Table S1). We fitted random intercepts and random slopes by including either a linear age term or both linear and quadratic age terms to partition variance across age. The best supported model included a random linear and quadratic slope for </w:t>
+        <w:t xml:space="preserve">change with age. We fitted six </w:t>
+      </w:r>
+      <w:del w:id="299" w:author="Daniel Noble" w:date="2020-07-07T11:48:00Z">
+        <w:r>
+          <w:delText xml:space="preserve">intercept only </w:delText>
+        </w:r>
+      </w:del>
+      <w:r>
+        <w:t xml:space="preserve">models with varying complexity in their random effects and compared their DIC values (Table S1). We fitted random intercepts and random slopes by including either a linear age term or both linear and quadratic age terms to partition variance across age. The best supported model included a random linear and quadratic slope for </w:t>
       </w:r>
       <w:r>
         <w:rPr>
@@ -2132,7 +4545,21 @@
         <w:ind w:firstLine="720"/>
       </w:pPr>
       <w:r>
-        <w:t>We therefore fitted an intercept only model using this random effect structure for each treatment group. We estimated a genetic variance-covariance matrix for each treatment (</w:t>
+        <w:t xml:space="preserve">We therefore fitted </w:t>
+      </w:r>
+      <w:commentRangeStart w:id="300"/>
+      <w:r>
+        <w:t xml:space="preserve">an intercept only model </w:t>
+      </w:r>
+      <w:commentRangeEnd w:id="300"/>
+      <w:r>
+        <w:rPr>
+          <w:rStyle w:val="CommentReference"/>
+        </w:rPr>
+        <w:commentReference w:id="300"/>
+      </w:r>
+      <w:r>
+        <w:t>using this random effect structure for each treatment group. We estimated a genetic variance-covariance matrix for each treatment (</w:t>
       </w:r>
       <m:oMath>
         <m:r>
@@ -3366,7 +5793,6 @@
         <w:pStyle w:val="FirstParagraph"/>
       </w:pPr>
       <w:r>
-        <w:lastRenderedPageBreak/>
         <w:t xml:space="preserve">where </w:t>
       </w:r>
       <m:oMath>
@@ -3743,7 +6169,34 @@
         <w:t>o determine how</w:t>
       </w:r>
       <w:r>
-        <w:t xml:space="preserve"> developmental temperatures affect 1) initial mass (intercept of curve), 2) linear rate of growth (linear slope) and 3) curvature of the growth tracjetory (quadratic term). We also wanted to test for treatment differences in age at which lizards reach their maximum mass (maxima of quadratic curve). We fitted mass as the response and the most supported random effect structure we identified above. The first model included the main effect of developmental temperature and the linear and quadratic term for age (Table S2). The other two models differed in their interaction terms between developmental temperature with age and age</w:t>
+        <w:t xml:space="preserve"> developmental temperatures affect 1) initial mass (intercept of curve), 2) linear rate of growth (linear slope) and 3) curvature of the growth </w:t>
+      </w:r>
+      <w:del w:id="301" w:author="Daniel Noble" w:date="2020-07-07T12:19:00Z">
+        <w:r>
+          <w:delText>tracjetory</w:delText>
+        </w:r>
+      </w:del>
+      <w:ins w:id="302" w:author="Daniel Noble" w:date="2020-07-07T12:19:00Z">
+        <w:r>
+          <w:t>trajectory</w:t>
+        </w:r>
+      </w:ins>
+      <w:r>
+        <w:t xml:space="preserve"> (quadratic term). </w:t>
+      </w:r>
+      <w:commentRangeStart w:id="303"/>
+      <w:r>
+        <w:t xml:space="preserve">We also wanted to test for treatment differences in age at which lizards reach their maximum mass (maxima of quadratic curve). </w:t>
+      </w:r>
+      <w:commentRangeEnd w:id="303"/>
+      <w:r>
+        <w:rPr>
+          <w:rStyle w:val="CommentReference"/>
+        </w:rPr>
+        <w:commentReference w:id="303"/>
+      </w:r>
+      <w:r>
+        <w:t>We fitted mass as the response and the most supported random effect structure we identified above. The first model included the main effect of developmental temperature and the linear and quadratic term for age (Table S2). The other two models differed in their interaction terms between developmental temperature with age and age</w:t>
       </w:r>
       <w:r>
         <w:rPr>
@@ -3835,7 +6288,22 @@
         </m:sSub>
       </m:oMath>
       <w:r>
-        <w:t xml:space="preserve"> = 136). The average age for ‘hot’ incubated lizards was 335.82 days (range: 0 – 711) and for ‘cold’ incubated lizards it was 384.8 days (range: 0 – 707). On average, a lizard had 11.5 measurements.</w:t>
+        <w:t xml:space="preserve"> = 136). The average age for ‘hot’ incubated lizards was 335.82 days (range: 0 – 711) and for ‘cold’ incubated lizards it was 384.8 days (range: 0 – 707). On average, a lizard had </w:t>
+      </w:r>
+      <w:commentRangeStart w:id="304"/>
+      <w:r>
+        <w:t>11.5 measurements</w:t>
+      </w:r>
+      <w:commentRangeEnd w:id="304"/>
+      <w:r>
+        <w:rPr>
+          <w:rStyle w:val="CommentReference"/>
+          <w:lang w:val="en-GB"/>
+        </w:rPr>
+        <w:commentReference w:id="304"/>
+      </w:r>
+      <w:r>
+        <w:t>.</w:t>
       </w:r>
     </w:p>
     <w:p>
@@ -3853,15 +6321,31 @@
       <w:r>
         <w:t>While a model containing an interaction between treatment and age (linear and quadratic) was best supported (Table 1; see also Table S2–3) the improvement was marginal, given DIC has a tendency to favour slightly more complex models (REFS).</w:t>
       </w:r>
-      <w:ins w:id="2" w:author="Daniel Noble" w:date="2020-06-14T14:50:00Z">
+      <w:ins w:id="305" w:author="Daniel Noble" w:date="2020-06-14T14:50:00Z">
         <w:r>
           <w:t xml:space="preserve"> </w:t>
         </w:r>
       </w:ins>
       <w:r>
-        <w:t>Linear growth rate and curvature of the growth trajectory did not differ significantly between the two developmental temperature treatments (Table 2, Table S3). Irrespective of treatment, a lizard mass increased by 1.65g for every SD units increase in age. Developmental temperature did however impact initial mass (Table 2, Fig. 1). Lizards from the ‘cold’ treatment were on average 0.030 g (0.018g – 0.041g) heavier compared to lizards from the ‘hot’ treatment (Table. 2).</w:t>
-      </w:r>
-      <w:ins w:id="3" w:author="Daniel Noble" w:date="2020-06-14T14:54:00Z">
+        <w:t xml:space="preserve">Linear growth rate and curvature of the growth trajectory did not differ significantly between the two developmental temperature treatments (Table 2, Table S3). Irrespective of treatment, a lizard mass increased by 1.65g for every </w:t>
+      </w:r>
+      <w:ins w:id="306" w:author="Daniel Noble" w:date="2020-07-07T12:21:00Z">
+        <w:r>
+          <w:t xml:space="preserve">1 </w:t>
+        </w:r>
+      </w:ins>
+      <w:r>
+        <w:t>SD unit</w:t>
+      </w:r>
+      <w:del w:id="307" w:author="Daniel Noble" w:date="2020-07-07T12:21:00Z">
+        <w:r>
+          <w:delText>s</w:delText>
+        </w:r>
+      </w:del>
+      <w:r>
+        <w:t xml:space="preserve"> increase in age. Developmental temperature did however impact initial mass (Table 2, Fig. 1). Lizards from the ‘cold’ treatment were on average 0.030 g (0.018g – 0.041g) heavier compared to lizards from the ‘hot’ treatment (Table. 2).</w:t>
+      </w:r>
+      <w:ins w:id="308" w:author="Daniel Noble" w:date="2020-06-14T14:54:00Z">
         <w:r>
           <w:t xml:space="preserve"> </w:t>
         </w:r>
@@ -3956,9 +6440,9 @@
         <w:tblLook w:val="07E0" w:firstRow="1" w:lastRow="1" w:firstColumn="1" w:lastColumn="1" w:noHBand="1" w:noVBand="1"/>
       </w:tblPr>
       <w:tblGrid>
-        <w:gridCol w:w="5814"/>
-        <w:gridCol w:w="1887"/>
-        <w:gridCol w:w="1319"/>
+        <w:gridCol w:w="5348"/>
+        <w:gridCol w:w="1736"/>
+        <w:gridCol w:w="1936"/>
       </w:tblGrid>
       <w:tr>
         <w:tc>
@@ -4130,6 +6614,7 @@
             <w:pPr>
               <w:pStyle w:val="Compact"/>
             </w:pPr>
+            <w:commentRangeStart w:id="309"/>
             <w:r>
               <w:t>Treatment + Age + Age</w:t>
             </w:r>
@@ -4167,6 +6652,14 @@
             <w:r>
               <w:t>-3.136</w:t>
             </w:r>
+            <w:commentRangeEnd w:id="309"/>
+            <w:r>
+              <w:rPr>
+                <w:rStyle w:val="CommentReference"/>
+                <w:lang w:val="en-GB"/>
+              </w:rPr>
+              <w:commentReference w:id="309"/>
+            </w:r>
           </w:p>
         </w:tc>
       </w:tr>
@@ -4253,6 +6746,7 @@
               <w:pStyle w:val="Compact"/>
             </w:pPr>
             <w:r>
+              <w:lastRenderedPageBreak/>
               <w:t>Variable</w:t>
             </w:r>
           </w:p>
@@ -4796,7 +7290,7 @@
                     <pic:cNvPicPr/>
                   </pic:nvPicPr>
                   <pic:blipFill rotWithShape="1">
-                    <a:blip r:embed="rId6">
+                    <a:blip r:embed="rId10">
                       <a:extLst>
                         <a:ext uri="{28A0092B-C50C-407E-A947-70E740481C1C}">
                           <a14:useLocalDpi xmlns:a14="http://schemas.microsoft.com/office/drawing/2010/main" val="0"/>
@@ -4935,7 +7429,11 @@
         <w:t>2</w:t>
       </w:r>
       <w:r>
-        <w:t xml:space="preserve"> peaked at approximately six months and slowly decreased until nine months where it showed a gradual increase again (Fig. 3A). In contrast, maternal effects explained a majority of the total phenotypic variance upon emergence (</w:t>
+        <w:t xml:space="preserve"> peaked at approximately six months and slowly decreased until nine months where it showed a gradual </w:t>
+      </w:r>
+      <w:r>
+        <w:lastRenderedPageBreak/>
+        <w:t>increase again (Fig. 3A). In contrast, maternal effects explained a majority of the total phenotypic variance upon emergence (</w:t>
       </w:r>
       <w:r>
         <w:rPr>
@@ -5008,7 +7506,7 @@
                     <pic:cNvPicPr/>
                   </pic:nvPicPr>
                   <pic:blipFill rotWithShape="1">
-                    <a:blip r:embed="rId7">
+                    <a:blip r:embed="rId11">
                       <a:extLst>
                         <a:ext uri="{28A0092B-C50C-407E-A947-70E740481C1C}">
                           <a14:useLocalDpi xmlns:a14="http://schemas.microsoft.com/office/drawing/2010/main" val="0"/>
@@ -5078,6 +7576,7 @@
       </w:pPr>
       <w:r>
         <w:rPr>
+          <w:noProof/>
           <w:lang w:val="en-HK"/>
         </w:rPr>
         <w:drawing>
@@ -5104,7 +7603,7 @@
                     <pic:cNvPicPr/>
                   </pic:nvPicPr>
                   <pic:blipFill rotWithShape="1">
-                    <a:blip r:embed="rId8">
+                    <a:blip r:embed="rId12">
                       <a:extLst>
                         <a:ext uri="{28A0092B-C50C-407E-A947-70E740481C1C}">
                           <a14:useLocalDpi xmlns:a14="http://schemas.microsoft.com/office/drawing/2010/main" val="0"/>
@@ -5153,10 +7652,15 @@
           <w:b/>
           <w:bCs/>
         </w:rPr>
+        <w:lastRenderedPageBreak/>
         <w:t>Figure 3</w:t>
       </w:r>
       <w:r>
-        <w:t xml:space="preserve"> Scatterplot showing the relationship of the how heritability (</w:t>
+        <w:t xml:space="preserve"> Scatterplot showing the </w:t>
+      </w:r>
+      <w:commentRangeStart w:id="310"/>
+      <w:r>
+        <w:t>relationship of the how heritability (</w:t>
       </w:r>
       <w:r>
         <w:rPr>
@@ -5173,6 +7677,14 @@
         </w:rPr>
         <w:t>2</w:t>
       </w:r>
+      <w:commentRangeEnd w:id="310"/>
+      <w:r>
+        <w:rPr>
+          <w:rStyle w:val="CommentReference"/>
+          <w:lang w:val="en-GB"/>
+        </w:rPr>
+        <w:commentReference w:id="310"/>
+      </w:r>
       <w:r>
         <w:t>) and the proportion of total variance explained by maternal effects (</w:t>
       </w:r>
@@ -5207,8 +7719,317 @@
       <w:pPr>
         <w:ind w:firstLine="720"/>
       </w:pPr>
-      <w:r>
-        <w:t>Developmental temperature did not affect growth rate or the shape of the growth trajectory. Nonetheless, lizards incubated at a hot temperature emerged weighing less than lizards incubated at a cold temperature. Irrespective of age, the relative genetic and maternal contributions to variance did not differ between temperature treatments. Heritability first peaked at six months owing to a drop in maternal effects then it gradually increased due to a rise in additive genetic variance around nine months of age. We predicted that maternal contributions to phenotypic variance should dissipate after hatching as lizards experience the environment on their own. This prediction was partially supported. Indeed, the proportion of variance explained by maternal effects continued to decrease upon hatching but subsequently rose again at approximately six months. Our study suggests that variation in mass is largely driven by environmental sources and both genetic and non-genetic sources of maternal effects could influence the evolutionary potential of body mass over time.</w:t>
+      <w:ins w:id="311" w:author="Daniel Noble" w:date="2020-07-07T14:45:00Z">
+        <w:r>
+          <w:t xml:space="preserve">Lizards from hot </w:t>
+        </w:r>
+      </w:ins>
+      <w:del w:id="312" w:author="Daniel Noble" w:date="2020-07-07T14:39:00Z">
+        <w:r>
+          <w:delText>Developmental temperature did not affect growth rate or the shape of the growth trajectory. Nonetheless, lizards incubated at a hot temperature emerged weighing less than lizards incubated at a cold temperature. Irrespective of age, the relative genetic and maternal contributions to variance did not differ between temperature treatments.</w:delText>
+        </w:r>
+      </w:del>
+      <w:ins w:id="313" w:author="Daniel Noble" w:date="2020-07-07T14:45:00Z">
+        <w:r>
+          <w:t>e</w:t>
+        </w:r>
+      </w:ins>
+      <w:ins w:id="314" w:author="Daniel Noble" w:date="2020-07-07T14:37:00Z">
+        <w:r>
+          <w:t>arly developmental environments</w:t>
+        </w:r>
+      </w:ins>
+      <w:r>
+        <w:t xml:space="preserve"> </w:t>
+      </w:r>
+      <w:ins w:id="315" w:author="Daniel Noble" w:date="2020-07-07T14:45:00Z">
+        <w:r>
+          <w:t>weighed</w:t>
+        </w:r>
+      </w:ins>
+      <w:ins w:id="316" w:author="Daniel Noble" w:date="2020-07-07T14:38:00Z">
+        <w:r>
+          <w:t xml:space="preserve"> less than </w:t>
+        </w:r>
+      </w:ins>
+      <w:ins w:id="317" w:author="Daniel Noble" w:date="2020-07-07T14:39:00Z">
+        <w:r>
+          <w:t xml:space="preserve">lizards from cold temperatures. However, growth trajectories were not significantly impacted by thermal environment. </w:t>
+        </w:r>
+      </w:ins>
+      <w:ins w:id="318" w:author="Daniel Noble" w:date="2020-07-07T14:37:00Z">
+        <w:r>
+          <w:t xml:space="preserve">In addition, </w:t>
+        </w:r>
+      </w:ins>
+      <w:ins w:id="319" w:author="Daniel Noble" w:date="2020-07-07T14:43:00Z">
+        <w:r>
+          <w:t>d</w:t>
+        </w:r>
+      </w:ins>
+      <w:ins w:id="320" w:author="Daniel Noble" w:date="2020-07-07T14:37:00Z">
+        <w:r>
+          <w:t xml:space="preserve">evelopmental temperature did not impact the expression of additive genetic and maternal effect variance. </w:t>
+        </w:r>
+      </w:ins>
+      <w:del w:id="321" w:author="Daniel Noble" w:date="2020-07-07T14:34:00Z">
+        <w:r>
+          <w:delText>However, h</w:delText>
+        </w:r>
+      </w:del>
+      <w:ins w:id="322" w:author="Daniel Noble" w:date="2020-07-07T14:34:00Z">
+        <w:r>
+          <w:t>H</w:t>
+        </w:r>
+      </w:ins>
+      <w:r>
+        <w:t xml:space="preserve">eritability </w:t>
+      </w:r>
+      <w:ins w:id="323" w:author="Daniel Noble" w:date="2020-07-07T14:26:00Z">
+        <w:r>
+          <w:t xml:space="preserve">of mass </w:t>
+        </w:r>
+      </w:ins>
+      <w:del w:id="324" w:author="Daniel Noble" w:date="2020-07-07T14:25:00Z">
+        <w:r>
+          <w:delText xml:space="preserve">and its variance constituents </w:delText>
+        </w:r>
+      </w:del>
+      <w:del w:id="325" w:author="Daniel Noble" w:date="2020-07-07T14:26:00Z">
+        <w:r>
+          <w:delText>showed ontogenetic variation</w:delText>
+        </w:r>
+      </w:del>
+      <w:ins w:id="326" w:author="Daniel Noble" w:date="2020-07-07T14:26:00Z">
+        <w:r>
+          <w:t>varied over ontogeny</w:t>
+        </w:r>
+      </w:ins>
+      <w:del w:id="327" w:author="Daniel Noble" w:date="2020-07-07T14:34:00Z">
+        <w:r>
+          <w:delText xml:space="preserve">. Heritability </w:delText>
+        </w:r>
+        <w:r>
+          <w:delText>peaked</w:delText>
+        </w:r>
+      </w:del>
+      <w:ins w:id="328" w:author="Daniel Noble" w:date="2020-07-07T14:34:00Z">
+        <w:r>
+          <w:t>, peaking</w:t>
+        </w:r>
+      </w:ins>
+      <w:r>
+        <w:t xml:space="preserve"> at six </w:t>
+      </w:r>
+      <w:ins w:id="329" w:author="Daniel Noble" w:date="2020-07-07T14:40:00Z">
+        <w:r>
+          <w:t xml:space="preserve">months before </w:t>
+        </w:r>
+      </w:ins>
+      <w:del w:id="330" w:author="Daniel Noble" w:date="2020-07-07T14:26:00Z">
+        <w:r>
+          <w:delText xml:space="preserve">months owing to a drop in maternal effects </w:delText>
+        </w:r>
+      </w:del>
+      <w:del w:id="331" w:author="Daniel Noble" w:date="2020-07-07T14:40:00Z">
+        <w:r>
+          <w:delText xml:space="preserve">then </w:delText>
+        </w:r>
+      </w:del>
+      <w:r>
+        <w:t>gradually increas</w:t>
+      </w:r>
+      <w:ins w:id="332" w:author="Daniel Noble" w:date="2020-07-07T14:40:00Z">
+        <w:r>
+          <w:t>ing</w:t>
+        </w:r>
+      </w:ins>
+      <w:del w:id="333" w:author="Daniel Noble" w:date="2020-07-07T14:40:00Z">
+        <w:r>
+          <w:delText>ed</w:delText>
+        </w:r>
+      </w:del>
+      <w:r>
+        <w:t xml:space="preserve"> again</w:t>
+      </w:r>
+      <w:r>
+        <w:t xml:space="preserve"> due to a rise in additive genetic variance around nine months of age. </w:t>
+      </w:r>
+      <w:ins w:id="334" w:author="Daniel Noble" w:date="2020-07-07T14:40:00Z">
+        <w:r>
+          <w:t>As we predicted</w:t>
+        </w:r>
+      </w:ins>
+      <w:ins w:id="335" w:author="Daniel Noble" w:date="2020-07-07T14:41:00Z">
+        <w:r>
+          <w:t>,</w:t>
+        </w:r>
+      </w:ins>
+      <w:ins w:id="336" w:author="Daniel Noble" w:date="2020-07-07T14:40:00Z">
+        <w:r>
+          <w:t xml:space="preserve"> </w:t>
+        </w:r>
+      </w:ins>
+      <w:ins w:id="337" w:author="Daniel Noble" w:date="2020-07-07T14:41:00Z">
+        <w:r>
+          <w:t>m</w:t>
+        </w:r>
+      </w:ins>
+      <w:ins w:id="338" w:author="Daniel Noble" w:date="2020-07-07T14:27:00Z">
+        <w:r>
+          <w:t>aternal effect</w:t>
+        </w:r>
+      </w:ins>
+      <w:ins w:id="339" w:author="Daniel Noble" w:date="2020-07-07T14:41:00Z">
+        <w:r>
+          <w:t>s</w:t>
+        </w:r>
+      </w:ins>
+      <w:ins w:id="340" w:author="Daniel Noble" w:date="2020-07-07T14:31:00Z">
+        <w:r>
+          <w:t xml:space="preserve"> </w:t>
+        </w:r>
+      </w:ins>
+      <w:ins w:id="341" w:author="Daniel Noble" w:date="2020-07-07T14:41:00Z">
+        <w:r>
+          <w:t>on</w:t>
+        </w:r>
+      </w:ins>
+      <w:ins w:id="342" w:author="Daniel Noble" w:date="2020-07-07T14:31:00Z">
+        <w:r>
+          <w:t xml:space="preserve"> offspring</w:t>
+        </w:r>
+      </w:ins>
+      <w:ins w:id="343" w:author="Daniel Noble" w:date="2020-07-07T14:28:00Z">
+        <w:r>
+          <w:t xml:space="preserve"> mass</w:t>
+        </w:r>
+      </w:ins>
+      <w:ins w:id="344" w:author="Daniel Noble" w:date="2020-07-07T14:27:00Z">
+        <w:r>
+          <w:t xml:space="preserve"> declined </w:t>
+        </w:r>
+      </w:ins>
+      <w:ins w:id="345" w:author="Daniel Noble" w:date="2020-07-07T14:28:00Z">
+        <w:r>
+          <w:t xml:space="preserve">in the first month </w:t>
+        </w:r>
+      </w:ins>
+      <w:ins w:id="346" w:author="Daniel Noble" w:date="2020-07-07T14:41:00Z">
+        <w:r>
+          <w:t>presumably because</w:t>
+        </w:r>
+      </w:ins>
+      <w:ins w:id="347" w:author="Daniel Noble" w:date="2020-07-07T14:28:00Z">
+        <w:r>
+          <w:t xml:space="preserve"> maternal non-genetic contributions</w:t>
+        </w:r>
+      </w:ins>
+      <w:ins w:id="348" w:author="Daniel Noble" w:date="2020-07-07T14:43:00Z">
+        <w:r>
+          <w:t xml:space="preserve"> were less influential on mass</w:t>
+        </w:r>
+      </w:ins>
+      <w:ins w:id="349" w:author="Daniel Noble" w:date="2020-07-07T14:44:00Z">
+        <w:r>
+          <w:t xml:space="preserve"> over time</w:t>
+        </w:r>
+      </w:ins>
+      <w:ins w:id="350" w:author="Daniel Noble" w:date="2020-07-07T14:29:00Z">
+        <w:r>
+          <w:t xml:space="preserve">. </w:t>
+        </w:r>
+      </w:ins>
+      <w:ins w:id="351" w:author="Daniel Noble" w:date="2020-07-07T14:44:00Z">
+        <w:r>
+          <w:t>U</w:t>
+        </w:r>
+      </w:ins>
+      <w:ins w:id="352" w:author="Daniel Noble" w:date="2020-07-07T14:29:00Z">
+        <w:r>
+          <w:t>nexpectedly,</w:t>
+        </w:r>
+      </w:ins>
+      <w:del w:id="353" w:author="Daniel Noble" w:date="2020-07-07T14:29:00Z">
+        <w:r>
+          <w:delText>Our</w:delText>
+        </w:r>
+        <w:r>
+          <w:delText xml:space="preserve"> </w:delText>
+        </w:r>
+        <w:r>
+          <w:delText>prediction</w:delText>
+        </w:r>
+        <w:r>
+          <w:delText xml:space="preserve"> that maternal contributions should dissipate after hatching </w:delText>
+        </w:r>
+        <w:r>
+          <w:delText xml:space="preserve">was partly supported. </w:delText>
+        </w:r>
+      </w:del>
+      <w:del w:id="354" w:author="Daniel Noble" w:date="2020-07-07T14:27:00Z">
+        <w:r>
+          <w:delText>Indeed, t</w:delText>
+        </w:r>
+      </w:del>
+      <w:del w:id="355" w:author="Daniel Noble" w:date="2020-07-07T14:29:00Z">
+        <w:r>
+          <w:delText xml:space="preserve">he proportion of variance explained by maternal effects </w:delText>
+        </w:r>
+        <w:r>
+          <w:delText>declined</w:delText>
+        </w:r>
+        <w:r>
+          <w:delText xml:space="preserve"> upon hatching but</w:delText>
+        </w:r>
+      </w:del>
+      <w:r>
+        <w:t xml:space="preserve"> </w:t>
+      </w:r>
+      <w:ins w:id="356" w:author="Daniel Noble" w:date="2020-07-07T14:29:00Z">
+        <w:r>
+          <w:t xml:space="preserve">maternal effect variance </w:t>
+        </w:r>
+      </w:ins>
+      <w:del w:id="357" w:author="Daniel Noble" w:date="2020-07-07T14:30:00Z">
+        <w:r>
+          <w:delText xml:space="preserve">subsequently </w:delText>
+        </w:r>
+      </w:del>
+      <w:r>
+        <w:t>increased</w:t>
+      </w:r>
+      <w:r>
+        <w:t xml:space="preserve"> again at approximately six months</w:t>
+      </w:r>
+      <w:ins w:id="358" w:author="Daniel Noble" w:date="2020-07-07T14:30:00Z">
+        <w:r>
+          <w:t xml:space="preserve"> and continued to remain high</w:t>
+        </w:r>
+      </w:ins>
+      <w:ins w:id="359" w:author="Daniel Noble" w:date="2020-07-07T14:46:00Z">
+        <w:r>
+          <w:t>,</w:t>
+        </w:r>
+      </w:ins>
+      <w:ins w:id="360" w:author="Daniel Noble" w:date="2020-07-07T14:44:00Z">
+        <w:r>
+          <w:t xml:space="preserve"> possibly resulting from maternal genetic factors impacting mass</w:t>
+        </w:r>
+      </w:ins>
+      <w:r>
+        <w:t xml:space="preserve">. </w:t>
+      </w:r>
+      <w:commentRangeStart w:id="361"/>
+      <w:r>
+        <w:t>Our study suggests that variation in mass is largely driven by environmental sources and both genetic and non-genetic sources of maternal effects could influence the evolutionary potential of body mass over time.</w:t>
+      </w:r>
+      <w:commentRangeEnd w:id="361"/>
+      <w:r>
+        <w:rPr>
+          <w:rStyle w:val="CommentReference"/>
+        </w:rPr>
+        <w:commentReference w:id="361"/>
       </w:r>
     </w:p>
     <w:p/>
@@ -5221,8 +8042,13 @@
         </w:numPr>
       </w:pPr>
       <w:r>
-        <w:t>Developmental temp did not affect growth trajectory</w:t>
-      </w:r>
+        <w:t xml:space="preserve">Developmental temp did not affect growth </w:t>
+      </w:r>
+      <w:del w:id="362" w:author="Daniel Noble" w:date="2020-07-07T14:46:00Z">
+        <w:r>
+          <w:delText>trajectory</w:delText>
+        </w:r>
+      </w:del>
     </w:p>
     <w:p>
       <w:pPr>
@@ -5233,7 +8059,92 @@
         </w:numPr>
       </w:pPr>
       <w:r>
-        <w:t>Hot smaller than cold but not evidence of compensatory growth</w:t>
+        <w:t xml:space="preserve">Hot smaller than cold but not evidence </w:t>
+      </w:r>
+      <w:commentRangeStart w:id="363"/>
+      <w:r>
+        <w:t>of compensatory growth</w:t>
+      </w:r>
+      <w:commentRangeEnd w:id="363"/>
+      <w:r>
+        <w:rPr>
+          <w:rStyle w:val="CommentReference"/>
+        </w:rPr>
+        <w:commentReference w:id="363"/>
+      </w:r>
+    </w:p>
+    <w:p>
+      <w:pPr>
+        <w:pStyle w:val="ListParagraph"/>
+        <w:numPr>
+          <w:ilvl w:val="2"/>
+          <w:numId w:val="2"/>
+        </w:numPr>
+        <w:rPr>
+          <w:color w:val="4472C4" w:themeColor="accent1"/>
+        </w:rPr>
+      </w:pPr>
+      <w:commentRangeStart w:id="364"/>
+      <w:r>
+        <w:rPr>
+          <w:color w:val="4472C4" w:themeColor="accent1"/>
+        </w:rPr>
+        <w:t>What did other studies find on hatching mass?</w:t>
+      </w:r>
+    </w:p>
+    <w:p>
+      <w:pPr>
+        <w:pStyle w:val="ListParagraph"/>
+        <w:numPr>
+          <w:ilvl w:val="2"/>
+          <w:numId w:val="2"/>
+        </w:numPr>
+      </w:pPr>
+      <w:r>
+        <w:t xml:space="preserve">What is the mechanism? </w:t>
+      </w:r>
+      <w:r>
+        <w:rPr>
+          <w:color w:val="4472C4" w:themeColor="accent1"/>
+        </w:rPr>
+        <w:t xml:space="preserve">Fast incubation period, faster development, and used egg resources faster and less efficiently? </w:t>
+      </w:r>
+    </w:p>
+    <w:p>
+      <w:pPr>
+        <w:pStyle w:val="ListParagraph"/>
+        <w:numPr>
+          <w:ilvl w:val="2"/>
+          <w:numId w:val="2"/>
+        </w:numPr>
+        <w:rPr>
+          <w:color w:val="4472C4" w:themeColor="accent1"/>
+        </w:rPr>
+      </w:pPr>
+      <w:r>
+        <w:rPr>
+          <w:color w:val="4472C4" w:themeColor="accent1"/>
+        </w:rPr>
+        <w:t xml:space="preserve">Hatching mass </w:t>
+      </w:r>
+      <w:r>
+        <w:rPr>
+          <w:color w:val="4472C4" w:themeColor="accent1"/>
+        </w:rPr>
+        <w:sym w:font="Wingdings" w:char="F0E0"/>
+      </w:r>
+      <w:r>
+        <w:rPr>
+          <w:color w:val="4472C4" w:themeColor="accent1"/>
+        </w:rPr>
+        <w:t xml:space="preserve"> higher survival, maternal effect</w:t>
+      </w:r>
+      <w:commentRangeEnd w:id="364"/>
+      <w:r>
+        <w:rPr>
+          <w:rStyle w:val="CommentReference"/>
+        </w:rPr>
+        <w:commentReference w:id="364"/>
       </w:r>
     </w:p>
     <w:p>
@@ -5245,7 +8156,112 @@
         </w:numPr>
       </w:pPr>
       <w:r>
-        <w:t>Little evidence that by being larger at hatching, you reach sexual maturity earlier</w:t>
+        <w:t>Some</w:t>
+      </w:r>
+      <w:r>
+        <w:t xml:space="preserve"> evidence that </w:t>
+      </w:r>
+      <w:r>
+        <w:t xml:space="preserve">developmental temperature influenced when </w:t>
+      </w:r>
+      <w:r>
+        <w:t>you reach sexual maturity earlier</w:t>
+      </w:r>
+      <w:r>
+        <w:t xml:space="preserve"> through larger hatching mass.</w:t>
+      </w:r>
+    </w:p>
+    <w:p>
+      <w:pPr>
+        <w:pStyle w:val="ListParagraph"/>
+        <w:numPr>
+          <w:ilvl w:val="2"/>
+          <w:numId w:val="2"/>
+        </w:numPr>
+      </w:pPr>
+      <w:commentRangeStart w:id="365"/>
+      <w:r>
+        <w:t xml:space="preserve">Variation in developmental temperature is related to temporal/seasonal shifts in temperature, cold born late reaching earlier may have been favoured prior to end of autumn. </w:t>
+      </w:r>
+      <w:commentRangeEnd w:id="365"/>
+      <w:r>
+        <w:rPr>
+          <w:rStyle w:val="CommentReference"/>
+        </w:rPr>
+        <w:commentReference w:id="365"/>
+      </w:r>
+      <w:r>
+        <w:t xml:space="preserve">Selective benefit </w:t>
+      </w:r>
+      <w:r>
+        <w:rPr>
+          <w:color w:val="4472C4" w:themeColor="accent1"/>
+        </w:rPr>
+        <w:t>EXAMPLE?</w:t>
+      </w:r>
+    </w:p>
+    <w:p>
+      <w:pPr>
+        <w:pStyle w:val="ListParagraph"/>
+        <w:numPr>
+          <w:ilvl w:val="2"/>
+          <w:numId w:val="2"/>
+        </w:numPr>
+      </w:pPr>
+      <w:r>
+        <w:t>L</w:t>
+      </w:r>
+      <w:r>
+        <w:t>ife history</w:t>
+      </w:r>
+      <w:r>
+        <w:t xml:space="preserve"> is strongly linked with growth and age at maturity could be influenced by developmental temperatures. </w:t>
+      </w:r>
+      <w:r>
+        <w:t>(Cite Chapter 1 - POL)</w:t>
+      </w:r>
+      <w:r>
+        <w:t xml:space="preserve">. </w:t>
+      </w:r>
+      <w:r>
+        <w:t>Variation in age at maturity could lead to changes in population dynamics</w:t>
+      </w:r>
+      <w:r>
+        <w:t xml:space="preserve"> under warming, more variable climate regimes</w:t>
+      </w:r>
+    </w:p>
+    <w:p/>
+    <w:p>
+      <w:r>
+        <w:t xml:space="preserve">Temperature has a pervasive influence on ectotherm phenotypes. </w:t>
+      </w:r>
+    </w:p>
+    <w:p/>
+    <w:p>
+      <w:pPr>
+        <w:pStyle w:val="ListParagraph"/>
+        <w:ind w:left="1440"/>
+      </w:pPr>
+    </w:p>
+    <w:p>
+      <w:pPr>
+        <w:pStyle w:val="ListParagraph"/>
+        <w:numPr>
+          <w:ilvl w:val="0"/>
+          <w:numId w:val="2"/>
+        </w:numPr>
+      </w:pPr>
+      <w:r>
+        <w:t>Overall</w:t>
+      </w:r>
+      <w:r>
+        <w:t xml:space="preserve"> there was</w:t>
+      </w:r>
+      <w:r>
+        <w:t xml:space="preserve"> very little additive genetic variation across both treatments, environmental sources contributed most to variance in body size</w:t>
+      </w:r>
+      <w:r>
+        <w:t xml:space="preserve">. </w:t>
       </w:r>
     </w:p>
     <w:p>
@@ -5257,15 +8273,97 @@
         </w:numPr>
       </w:pPr>
       <w:r>
-        <w:t>Discuss implications on life history if environment determines size and timing of sexual maturity</w:t>
+        <w:t>Genetic variation may only increase outside of constant</w:t>
+      </w:r>
+      <w:r>
+        <w:t>/ad lib</w:t>
+      </w:r>
+      <w:r>
+        <w:t xml:space="preserve"> lab conditions</w:t>
       </w:r>
     </w:p>
     <w:p>
       <w:pPr>
         <w:pStyle w:val="ListParagraph"/>
-        <w:ind w:left="1440"/>
-      </w:pPr>
-    </w:p>
+        <w:numPr>
+          <w:ilvl w:val="2"/>
+          <w:numId w:val="2"/>
+        </w:numPr>
+        <w:rPr>
+          <w:lang w:val="en-HK"/>
+        </w:rPr>
+      </w:pPr>
+      <w:r>
+        <w:t>Hypothesis in Hoffman/Rowinski</w:t>
+      </w:r>
+      <w:r>
+        <w:t>, Uller and Radar</w:t>
+      </w:r>
+      <w:r>
+        <w:t xml:space="preserve"> – gene variation only increase in certain environments </w:t>
+      </w:r>
+      <w:r>
+        <w:rPr>
+          <w:lang w:val="en-HK"/>
+        </w:rPr>
+        <w:t xml:space="preserve">“If the genotypes that are capable of producing a maximal trait value can do so only under optimal conditions, the </w:t>
+      </w:r>
+      <w:commentRangeStart w:id="366"/>
+      <w:r>
+        <w:rPr>
+          <w:lang w:val="en-HK"/>
+        </w:rPr>
+        <w:t xml:space="preserve">poor growth conditions experienced under stress </w:t>
+      </w:r>
+      <w:commentRangeEnd w:id="366"/>
+      <w:r>
+        <w:rPr>
+          <w:rStyle w:val="CommentReference"/>
+        </w:rPr>
+        <w:commentReference w:id="366"/>
+      </w:r>
+      <w:r>
+        <w:rPr>
+          <w:lang w:val="en-HK"/>
+        </w:rPr>
+        <w:t xml:space="preserve">may constrain the expression of genetic variation, and hence decrease genetic vari- ation under stress (Hebhardt-Hendrich and Van </w:t>
+      </w:r>
+      <w:r>
+        <w:rPr>
+          <w:lang w:val="en-HK"/>
+        </w:rPr>
+        <w:lastRenderedPageBreak/>
+        <w:t>Noordwijk 1991; Hoffman and Merila ̈ 1999)</w:t>
+      </w:r>
+      <w:r>
+        <w:rPr>
+          <w:lang w:val="en-HK"/>
+        </w:rPr>
+        <w:t xml:space="preserve">”, </w:t>
+      </w:r>
+      <w:r>
+        <w:t>“co</w:t>
+      </w:r>
+      <w:r>
+        <w:t>-</w:t>
+      </w:r>
+      <w:r>
+        <w:t>seggreation of genes and environment”</w:t>
+      </w:r>
+    </w:p>
+    <w:p>
+      <w:pPr>
+        <w:pStyle w:val="ListParagraph"/>
+        <w:numPr>
+          <w:ilvl w:val="1"/>
+          <w:numId w:val="2"/>
+        </w:numPr>
+      </w:pPr>
+      <w:r>
+        <w:t>Need long term studies in semi natural conditions</w:t>
+      </w:r>
+    </w:p>
+    <w:p/>
     <w:p>
       <w:pPr>
         <w:pStyle w:val="ListParagraph"/>
@@ -5275,7 +8373,7 @@
         </w:numPr>
       </w:pPr>
       <w:r>
-        <w:t>Overall very little additive genetic variation across both treatments, environmental sources contributed most to variance in body size</w:t>
+        <w:t>Maternal effects did indeed decline upon hatching but increased later in life</w:t>
       </w:r>
     </w:p>
     <w:p>
@@ -5287,7 +8385,15 @@
         </w:numPr>
       </w:pPr>
       <w:r>
-        <w:t>Genetic variation may only increase outside of constant lab conditions</w:t>
+        <w:t>Heritability peaked due to a decrease</w:t>
+      </w:r>
+      <w:del w:id="367" w:author="Daniel Noble" w:date="2020-07-07T15:02:00Z">
+        <w:r>
+          <w:delText>d</w:delText>
+        </w:r>
+      </w:del>
+      <w:r>
+        <w:t xml:space="preserve"> in maternal effects at 6 months</w:t>
       </w:r>
     </w:p>
     <w:p>
@@ -5299,7 +8405,10 @@
         </w:numPr>
       </w:pPr>
       <w:r>
-        <w:t>From 9 months onwards individuals were in shared enclosures and may have to compete for resources and coincided with an increase of Va</w:t>
+        <w:t xml:space="preserve">Acknowledge that we don’t know </w:t>
+      </w:r>
+      <w:r>
+        <w:t xml:space="preserve">why maternal variance increases again </w:t>
       </w:r>
     </w:p>
     <w:p>
@@ -5311,20 +8420,31 @@
         </w:numPr>
       </w:pPr>
       <w:r>
-        <w:t>Need long term studies in semi natural conditions</w:t>
-      </w:r>
-    </w:p>
-    <w:p/>
+        <w:t xml:space="preserve">Genetic </w:t>
+      </w:r>
+      <w:r>
+        <w:t>vs</w:t>
+      </w:r>
+      <w:r>
+        <w:t xml:space="preserve"> non-genetic contributions of maternal effects</w:t>
+      </w:r>
+      <w:r>
+        <w:t xml:space="preserve"> </w:t>
+      </w:r>
+    </w:p>
     <w:p>
       <w:pPr>
         <w:pStyle w:val="ListParagraph"/>
         <w:numPr>
-          <w:ilvl w:val="0"/>
+          <w:ilvl w:val="2"/>
           <w:numId w:val="2"/>
         </w:numPr>
       </w:pPr>
       <w:r>
-        <w:t>Maternal effects did indeed decline upon hatching but increased later in life</w:t>
+        <w:t>Which first?</w:t>
+      </w:r>
+      <w:r>
+        <w:t xml:space="preserve"> What are some examples for genetic and non genetic effects and how do they affect offspring body size/growth/sexual maturity</w:t>
       </w:r>
     </w:p>
     <w:p>
@@ -5335,8 +8455,56 @@
           <w:numId w:val="2"/>
         </w:numPr>
       </w:pPr>
-      <w:r>
-        <w:t>Acknowledge that we don’t know what is driving this pattern</w:t>
+      <w:commentRangeStart w:id="368"/>
+      <w:r>
+        <w:t xml:space="preserve">From 9 months onwards individuals were in shared </w:t>
+      </w:r>
+      <w:commentRangeEnd w:id="368"/>
+      <w:r>
+        <w:rPr>
+          <w:rStyle w:val="CommentReference"/>
+        </w:rPr>
+        <w:commentReference w:id="368"/>
+      </w:r>
+      <w:r>
+        <w:t xml:space="preserve">enclosures and may have to compete for resources and coincided with an increase of </w:t>
+      </w:r>
+      <w:commentRangeStart w:id="369"/>
+      <w:r>
+        <w:t>genetic m2?</w:t>
+      </w:r>
+      <w:commentRangeEnd w:id="369"/>
+      <w:r>
+        <w:rPr>
+          <w:rStyle w:val="CommentReference"/>
+        </w:rPr>
+        <w:commentReference w:id="369"/>
+      </w:r>
+    </w:p>
+    <w:p>
+      <w:pPr>
+        <w:pStyle w:val="ListParagraph"/>
+        <w:numPr>
+          <w:ilvl w:val="2"/>
+          <w:numId w:val="2"/>
+        </w:numPr>
+      </w:pPr>
+      <w:r>
+        <w:t xml:space="preserve">Suggests that </w:t>
+      </w:r>
+      <w:commentRangeStart w:id="370"/>
+      <w:r>
+        <w:t xml:space="preserve">social “stress” increases </w:t>
+      </w:r>
+      <w:r>
+        <w:t>maternal contributions</w:t>
+      </w:r>
+      <w:commentRangeEnd w:id="370"/>
+      <w:r>
+        <w:rPr>
+          <w:rStyle w:val="CommentReference"/>
+        </w:rPr>
+        <w:commentReference w:id="370"/>
       </w:r>
     </w:p>
     <w:p>
@@ -5348,10 +8516,51 @@
         </w:numPr>
       </w:pPr>
       <w:r>
-        <w:t>Genetic and non-genetic contributions of maternal effects</w:t>
-      </w:r>
-    </w:p>
-    <w:p/>
+        <w:t>Need more studies that manipulate maternal effect cross factorial stress no stress pre and post hatch maybe</w:t>
+      </w:r>
+    </w:p>
+    <w:p>
+      <w:pPr>
+        <w:pStyle w:val="ListParagraph"/>
+        <w:numPr>
+          <w:ilvl w:val="2"/>
+          <w:numId w:val="2"/>
+        </w:numPr>
+      </w:pPr>
+      <w:r>
+        <w:t xml:space="preserve">Thought: </w:t>
+      </w:r>
+      <w:r>
+        <w:t>developmental temp is considered a maternal effect</w:t>
+      </w:r>
+      <w:r>
+        <w:t xml:space="preserve"> irrespective of what temperature mothers lay eggs, you still see the same pattern</w:t>
+      </w:r>
+      <w:r>
+        <w:t>…..nest site selection, is non genetic</w:t>
+      </w:r>
+      <w:r>
+        <w:t>, clutch mass…clutch timing etc</w:t>
+      </w:r>
+      <w:r>
+        <w:t xml:space="preserve"> </w:t>
+      </w:r>
+    </w:p>
+    <w:p>
+      <w:pPr>
+        <w:pStyle w:val="ListParagraph"/>
+        <w:numPr>
+          <w:ilvl w:val="2"/>
+          <w:numId w:val="2"/>
+        </w:numPr>
+      </w:pPr>
+      <w:r>
+        <w:t>Remember the genetic effec</w:t>
+      </w:r>
+      <w:r>
+        <w:t xml:space="preserve">ts are associated with MOTHERS GENES. </w:t>
+      </w:r>
+    </w:p>
     <w:p>
       <w:pPr>
         <w:pStyle w:val="Heading1"/>
@@ -5368,7 +8577,11 @@
         <w:t>Author contributions</w:t>
       </w:r>
     </w:p>
-    <w:p/>
+    <w:p>
+      <w:r>
+        <w:t>FK, DN, SN conceived the study, FK and DN collected and analysed the data, FK wrote the first draft, FK, DN and SN edited the manuscript.</w:t>
+      </w:r>
+    </w:p>
     <w:p/>
     <w:p>
       <w:pPr>
@@ -5447,7 +8660,20 @@
         <w:t>Acknowledgements</w:t>
       </w:r>
     </w:p>
-    <w:p/>
+    <w:p>
+      <w:r>
+        <w:t xml:space="preserve">Many volunteers and interns from Lizard Lab: </w:t>
+      </w:r>
+      <w:r>
+        <w:t xml:space="preserve">Birgit Szabo, </w:t>
+      </w:r>
+      <w:r>
+        <w:t>Christine Wilson, Josh Cunningham, Victor Frichot and Mattieu. Scott Keogh and Julia Riley for advice with SNP data</w:t>
+      </w:r>
+      <w:r>
+        <w:t>.</w:t>
+      </w:r>
+    </w:p>
     <w:sectPr>
       <w:pgSz w:w="11900" w:h="16840"/>
       <w:pgMar w:top="1440" w:right="1440" w:bottom="1440" w:left="1440" w:header="708" w:footer="708" w:gutter="0"/>
@@ -5456,6 +8682,890 @@
     </w:sectPr>
   </w:body>
 </w:document>
+</file>
+
+<file path=word/comments.xml><?xml version="1.0" encoding="utf-8"?>
+<w:comments xmlns:wpc="http://schemas.microsoft.com/office/word/2010/wordprocessingCanvas" xmlns:cx="http://schemas.microsoft.com/office/drawing/2014/chartex" xmlns:cx1="http://schemas.microsoft.com/office/drawing/2015/9/8/chartex" xmlns:cx2="http://schemas.microsoft.com/office/drawing/2015/10/21/chartex" xmlns:cx3="http://schemas.microsoft.com/office/drawing/2016/5/9/chartex" xmlns:cx4="http://schemas.microsoft.com/office/drawing/2016/5/10/chartex" xmlns:cx5="http://schemas.microsoft.com/office/drawing/2016/5/11/chartex" xmlns:cx6="http://schemas.microsoft.com/office/drawing/2016/5/12/chartex" xmlns:cx7="http://schemas.microsoft.com/office/drawing/2016/5/13/chartex" xmlns:cx8="http://schemas.microsoft.com/office/drawing/2016/5/14/chartex" xmlns:mc="http://schemas.openxmlformats.org/markup-compatibility/2006" xmlns:aink="http://schemas.microsoft.com/office/drawing/2016/ink" xmlns:am3d="http://schemas.microsoft.com/office/drawing/2017/model3d" xmlns:o="urn:schemas-microsoft-com:office:office" xmlns:r="http://schemas.openxmlformats.org/officeDocument/2006/relationships" xmlns:m="http://schemas.openxmlformats.org/officeDocument/2006/math" xmlns:v="urn:schemas-microsoft-com:vml" xmlns:wp14="http://schemas.microsoft.com/office/word/2010/wordprocessingDrawing" xmlns:wp="http://schemas.openxmlformats.org/drawingml/2006/wordprocessingDrawing" xmlns:w10="urn:schemas-microsoft-com:office:word" xmlns:w="http://schemas.openxmlformats.org/wordprocessingml/2006/main" xmlns:w14="http://schemas.microsoft.com/office/word/2010/wordml" xmlns:w15="http://schemas.microsoft.com/office/word/2012/wordml" xmlns:w16cex="http://schemas.microsoft.com/office/word/2018/wordml/cex" xmlns:w16cid="http://schemas.microsoft.com/office/word/2016/wordml/cid" xmlns:w16="http://schemas.microsoft.com/office/word/2018/wordml" xmlns:w16se="http://schemas.microsoft.com/office/word/2015/wordml/symex" xmlns:wpg="http://schemas.microsoft.com/office/word/2010/wordprocessingGroup" xmlns:wpi="http://schemas.microsoft.com/office/word/2010/wordprocessingInk" xmlns:wne="http://schemas.microsoft.com/office/word/2006/wordml" xmlns:wps="http://schemas.microsoft.com/office/word/2010/wordprocessingShape" mc:Ignorable="w14 w15 w16se w16cid w16 w16cex wp14">
+  <w:comment w:id="8" w:author="fonti.kar@gmail.com" w:date="2020-07-16T11:09:00Z" w:initials="f">
+    <w:p>
+      <w:pPr>
+        <w:pStyle w:val="CommentText"/>
+      </w:pPr>
+      <w:r>
+        <w:rPr>
+          <w:rStyle w:val="CommentReference"/>
+        </w:rPr>
+        <w:annotationRef/>
+      </w:r>
+      <w:r>
+        <w:t xml:space="preserve">This hypothesis pertains to novel vs familiar conditions, not sure if it is relevant here? </w:t>
+      </w:r>
+    </w:p>
+  </w:comment>
+  <w:comment w:id="16" w:author="Daniel Noble" w:date="2020-07-07T11:14:00Z" w:initials="DN">
+    <w:p>
+      <w:pPr>
+        <w:pStyle w:val="CommentText"/>
+      </w:pPr>
+      <w:r>
+        <w:rPr>
+          <w:rStyle w:val="CommentReference"/>
+        </w:rPr>
+        <w:annotationRef/>
+      </w:r>
+      <w:r>
+        <w:t>Maybe something like this? Probably find refs. It gets a bit cumbersome saying body size and growth. Maybe instead using “growth” as something that causally impacts resulting body size is the way to go.</w:t>
+      </w:r>
+    </w:p>
+  </w:comment>
+  <w:comment w:id="15" w:author="Daniel Noble" w:date="2020-07-07T11:20:00Z" w:initials="DN">
+    <w:p>
+      <w:pPr>
+        <w:pStyle w:val="CommentText"/>
+      </w:pPr>
+      <w:r>
+        <w:rPr>
+          <w:rStyle w:val="CommentReference"/>
+        </w:rPr>
+        <w:annotationRef/>
+      </w:r>
+      <w:r>
+        <w:t>Maybe you can delete this?</w:t>
+      </w:r>
+    </w:p>
+  </w:comment>
+  <w:comment w:id="21" w:author="Daniel Noble" w:date="2020-07-07T14:51:00Z" w:initials="DN">
+    <w:p>
+      <w:pPr>
+        <w:pStyle w:val="CommentText"/>
+      </w:pPr>
+      <w:r>
+        <w:rPr>
+          <w:rStyle w:val="CommentReference"/>
+        </w:rPr>
+        <w:annotationRef/>
+      </w:r>
+      <w:r>
+        <w:t>You need something like this here. Otherwise, it jumps to the next section without enough context.</w:t>
+      </w:r>
+    </w:p>
+  </w:comment>
+  <w:comment w:id="22" w:author="Daniel Noble" w:date="2020-07-07T14:53:00Z" w:initials="DN">
+    <w:p>
+      <w:pPr>
+        <w:pStyle w:val="CommentText"/>
+      </w:pPr>
+      <w:r>
+        <w:rPr>
+          <w:rStyle w:val="CommentReference"/>
+        </w:rPr>
+        <w:annotationRef/>
+      </w:r>
+      <w:r>
+        <w:t>But, it’s not just about markers, it’s about number of individuals and measurements. State these here as they are arguably way more important than how many SNPs</w:t>
+      </w:r>
+    </w:p>
+  </w:comment>
+  <w:comment w:id="34" w:author="Daniel Noble" w:date="2020-07-07T14:47:00Z" w:initials="DN">
+    <w:p>
+      <w:pPr>
+        <w:pStyle w:val="CommentText"/>
+      </w:pPr>
+      <w:r>
+        <w:rPr>
+          <w:rStyle w:val="CommentReference"/>
+        </w:rPr>
+        <w:annotationRef/>
+      </w:r>
+      <w:r>
+        <w:t xml:space="preserve">Seems out of place, and probably obvious, so I would remove. </w:t>
+      </w:r>
+    </w:p>
+  </w:comment>
+  <w:comment w:id="43" w:author="Daniel Noble" w:date="2020-07-07T11:21:00Z" w:initials="DN">
+    <w:p>
+      <w:pPr>
+        <w:pStyle w:val="CommentText"/>
+      </w:pPr>
+      <w:r>
+        <w:rPr>
+          <w:rStyle w:val="CommentReference"/>
+        </w:rPr>
+        <w:annotationRef/>
+      </w:r>
+      <w:r>
+        <w:t>Seems off topic?</w:t>
+      </w:r>
+    </w:p>
+  </w:comment>
+  <w:comment w:id="50" w:author="Daniel Noble" w:date="2020-07-07T14:47:00Z" w:initials="DN">
+    <w:p>
+      <w:pPr>
+        <w:pStyle w:val="CommentText"/>
+      </w:pPr>
+      <w:r>
+        <w:rPr>
+          <w:rStyle w:val="CommentReference"/>
+        </w:rPr>
+        <w:annotationRef/>
+      </w:r>
+      <w:r>
+        <w:t>Needs more support and explanation. Examples?</w:t>
+      </w:r>
+    </w:p>
+  </w:comment>
+  <w:comment w:id="54" w:author="Daniel Noble" w:date="2020-07-07T14:48:00Z" w:initials="DN">
+    <w:p>
+      <w:pPr>
+        <w:pStyle w:val="CommentText"/>
+      </w:pPr>
+      <w:r>
+        <w:rPr>
+          <w:rStyle w:val="CommentReference"/>
+        </w:rPr>
+        <w:annotationRef/>
+      </w:r>
+      <w:r>
+        <w:t>You need to qualify this then. What are the exceptions, and why?</w:t>
+      </w:r>
+    </w:p>
+  </w:comment>
+  <w:comment w:id="57" w:author="Daniel Noble" w:date="2020-07-07T14:47:00Z" w:initials="DN">
+    <w:p>
+      <w:pPr>
+        <w:pStyle w:val="CommentText"/>
+      </w:pPr>
+      <w:r>
+        <w:rPr>
+          <w:rStyle w:val="CommentReference"/>
+        </w:rPr>
+        <w:annotationRef/>
+      </w:r>
+      <w:r>
+        <w:t xml:space="preserve">Seems out of place, and probably obvious, so I would remove. </w:t>
+      </w:r>
+    </w:p>
+  </w:comment>
+  <w:comment w:id="63" w:author="Daniel Noble" w:date="2020-07-07T14:48:00Z" w:initials="DN">
+    <w:p>
+      <w:pPr>
+        <w:pStyle w:val="CommentText"/>
+      </w:pPr>
+      <w:r>
+        <w:rPr>
+          <w:rStyle w:val="CommentReference"/>
+        </w:rPr>
+        <w:annotationRef/>
+      </w:r>
+      <w:r>
+        <w:t xml:space="preserve">Big vague. I think you need more in these paragraphs about “how” and “why”. This also helps you set up your last paragraph and the reasoning for your predictions. </w:t>
+      </w:r>
+    </w:p>
+    <w:p>
+      <w:pPr>
+        <w:pStyle w:val="CommentText"/>
+      </w:pPr>
+    </w:p>
+    <w:p>
+      <w:pPr>
+        <w:pStyle w:val="CommentText"/>
+      </w:pPr>
+      <w:r>
+        <w:t xml:space="preserve">Don’t make this about stating facts or making statements, make it more a narrative. What studies have show support, why </w:t>
+      </w:r>
+      <w:r>
+        <w:rPr>
+          <w:noProof/>
+        </w:rPr>
+        <w:t>have they dhown this, then what is still missing?</w:t>
+      </w:r>
+    </w:p>
+  </w:comment>
+  <w:comment w:id="84" w:author="Daniel Noble" w:date="2020-07-07T11:10:00Z" w:initials="DN">
+    <w:p>
+      <w:pPr>
+        <w:pStyle w:val="CommentText"/>
+      </w:pPr>
+      <w:r>
+        <w:rPr>
+          <w:rStyle w:val="CommentReference"/>
+        </w:rPr>
+        <w:annotationRef/>
+      </w:r>
+      <w:r>
+        <w:t>refs</w:t>
+      </w:r>
+    </w:p>
+  </w:comment>
+  <w:comment w:id="116" w:author="Daniel Noble" w:date="2020-07-07T11:18:00Z" w:initials="DN">
+    <w:p>
+      <w:pPr>
+        <w:pStyle w:val="CommentText"/>
+      </w:pPr>
+      <w:r>
+        <w:rPr>
+          <w:rStyle w:val="CommentReference"/>
+        </w:rPr>
+        <w:annotationRef/>
+      </w:r>
+      <w:r>
+        <w:t>I feel like this needs another sentence expanding this idea  bit.</w:t>
+      </w:r>
+    </w:p>
+  </w:comment>
+  <w:comment w:id="117" w:author="Daniel Noble" w:date="2020-07-07T11:09:00Z" w:initials="DN">
+    <w:p>
+      <w:pPr>
+        <w:pStyle w:val="CommentText"/>
+      </w:pPr>
+      <w:r>
+        <w:rPr>
+          <w:rStyle w:val="CommentReference"/>
+        </w:rPr>
+        <w:annotationRef/>
+      </w:r>
+      <w:r>
+        <w:t>Maybe you want a bit about how body size is heritable and show genetic variation? Would Segway nicely to genetics stuff below. Additionally, you can view body size as being determined by G and E, with development being E. So ice to cover both factors.</w:t>
+      </w:r>
+    </w:p>
+  </w:comment>
+  <w:comment w:id="129" w:author="Daniel Noble" w:date="2020-07-07T11:14:00Z" w:initials="DN">
+    <w:p>
+      <w:pPr>
+        <w:pStyle w:val="CommentText"/>
+      </w:pPr>
+      <w:r>
+        <w:rPr>
+          <w:rStyle w:val="CommentReference"/>
+        </w:rPr>
+        <w:annotationRef/>
+      </w:r>
+      <w:r>
+        <w:t>Maybe something like this? Probably find refs. It gets a bit cumbersome saying body size and growth. Maybe instead using “growth” as something that causally impacts resulting body size is the way to go.</w:t>
+      </w:r>
+    </w:p>
+  </w:comment>
+  <w:comment w:id="123" w:author="Daniel Noble" w:date="2020-07-07T11:20:00Z" w:initials="DN">
+    <w:p>
+      <w:pPr>
+        <w:pStyle w:val="CommentText"/>
+      </w:pPr>
+      <w:r>
+        <w:rPr>
+          <w:rStyle w:val="CommentReference"/>
+        </w:rPr>
+        <w:annotationRef/>
+      </w:r>
+      <w:r>
+        <w:t>Maybe you can delete this?</w:t>
+      </w:r>
+    </w:p>
+  </w:comment>
+  <w:comment w:id="131" w:author="Daniel Noble" w:date="2020-07-07T11:20:00Z" w:initials="DN">
+    <w:p>
+      <w:pPr>
+        <w:pStyle w:val="CommentText"/>
+      </w:pPr>
+      <w:r>
+        <w:rPr>
+          <w:rStyle w:val="CommentReference"/>
+        </w:rPr>
+        <w:annotationRef/>
+      </w:r>
+      <w:r>
+        <w:t xml:space="preserve">Seems to Segway into a new topic too quickly. It’s not totally clear how this relates back to the topic sentence. </w:t>
+      </w:r>
+    </w:p>
+  </w:comment>
+  <w:comment w:id="133" w:author="Daniel Noble" w:date="2020-07-07T11:21:00Z" w:initials="DN">
+    <w:p>
+      <w:pPr>
+        <w:pStyle w:val="CommentText"/>
+      </w:pPr>
+      <w:r>
+        <w:rPr>
+          <w:rStyle w:val="CommentReference"/>
+        </w:rPr>
+        <w:annotationRef/>
+      </w:r>
+      <w:r>
+        <w:t>Seems off topic?</w:t>
+      </w:r>
+    </w:p>
+  </w:comment>
+  <w:comment w:id="144" w:author="Daniel Noble" w:date="2020-07-07T11:22:00Z" w:initials="DN">
+    <w:p>
+      <w:pPr>
+        <w:pStyle w:val="CommentText"/>
+      </w:pPr>
+      <w:r>
+        <w:rPr>
+          <w:rStyle w:val="CommentReference"/>
+        </w:rPr>
+        <w:annotationRef/>
+      </w:r>
+      <w:r>
+        <w:t>Too specific here probably. Bring in additonoal meta-analyses?</w:t>
+      </w:r>
+    </w:p>
+  </w:comment>
+  <w:comment w:id="169" w:author="Daniel Noble" w:date="2020-07-07T14:47:00Z" w:initials="DN">
+    <w:p>
+      <w:pPr>
+        <w:pStyle w:val="CommentText"/>
+      </w:pPr>
+      <w:r>
+        <w:rPr>
+          <w:rStyle w:val="CommentReference"/>
+        </w:rPr>
+        <w:annotationRef/>
+      </w:r>
+      <w:r>
+        <w:t>Needs more support and explanation. Examples?</w:t>
+      </w:r>
+    </w:p>
+  </w:comment>
+  <w:comment w:id="174" w:author="Daniel Noble" w:date="2020-07-07T14:48:00Z" w:initials="DN">
+    <w:p>
+      <w:pPr>
+        <w:pStyle w:val="CommentText"/>
+      </w:pPr>
+      <w:r>
+        <w:rPr>
+          <w:rStyle w:val="CommentReference"/>
+        </w:rPr>
+        <w:annotationRef/>
+      </w:r>
+      <w:r>
+        <w:t>You need to qualify this then. What are the exceptions, and why?</w:t>
+      </w:r>
+    </w:p>
+  </w:comment>
+  <w:comment w:id="178" w:author="Daniel Noble" w:date="2020-07-07T14:47:00Z" w:initials="DN">
+    <w:p>
+      <w:pPr>
+        <w:pStyle w:val="CommentText"/>
+      </w:pPr>
+      <w:r>
+        <w:rPr>
+          <w:rStyle w:val="CommentReference"/>
+        </w:rPr>
+        <w:annotationRef/>
+      </w:r>
+      <w:r>
+        <w:t xml:space="preserve">Seems out of place, and probably obvious, so I would remove. </w:t>
+      </w:r>
+    </w:p>
+  </w:comment>
+  <w:comment w:id="184" w:author="Daniel Noble" w:date="2020-07-07T14:48:00Z" w:initials="DN">
+    <w:p>
+      <w:pPr>
+        <w:pStyle w:val="CommentText"/>
+      </w:pPr>
+      <w:r>
+        <w:rPr>
+          <w:rStyle w:val="CommentReference"/>
+        </w:rPr>
+        <w:annotationRef/>
+      </w:r>
+      <w:r>
+        <w:t xml:space="preserve">Big vague. I think you need more in these paragraphs about “how” and “why”. This also helps you set up your last paragraph and the reasoning for your predictions. </w:t>
+      </w:r>
+    </w:p>
+    <w:p>
+      <w:pPr>
+        <w:pStyle w:val="CommentText"/>
+      </w:pPr>
+    </w:p>
+    <w:p>
+      <w:pPr>
+        <w:pStyle w:val="CommentText"/>
+      </w:pPr>
+      <w:r>
+        <w:t xml:space="preserve">Don’t make this about stating facts or making statements, make it more a narrative. What studies have show support, why </w:t>
+      </w:r>
+      <w:r>
+        <w:rPr>
+          <w:noProof/>
+        </w:rPr>
+        <w:t>have they dhown this, then what is still missing?</w:t>
+      </w:r>
+    </w:p>
+  </w:comment>
+  <w:comment w:id="191" w:author="Daniel Noble" w:date="2020-07-07T14:54:00Z" w:initials="DN">
+    <w:p>
+      <w:pPr>
+        <w:pStyle w:val="CommentText"/>
+      </w:pPr>
+      <w:r>
+        <w:rPr>
+          <w:rStyle w:val="CommentReference"/>
+        </w:rPr>
+        <w:annotationRef/>
+      </w:r>
+      <w:r>
+        <w:t>Doesn’t really “typically” it does ;)</w:t>
+      </w:r>
+    </w:p>
+  </w:comment>
+  <w:comment w:id="198" w:author="Daniel Noble" w:date="2020-07-07T14:55:00Z" w:initials="DN">
+    <w:p>
+      <w:pPr>
+        <w:pStyle w:val="CommentText"/>
+      </w:pPr>
+      <w:r>
+        <w:rPr>
+          <w:rStyle w:val="CommentReference"/>
+        </w:rPr>
+        <w:annotationRef/>
+      </w:r>
+      <w:r>
+        <w:t>This is good, but needs to link back to developmental environments more …maybe worth thinking how this section could be merged in paragraphs above. It seems to contain the details you need as examples above…</w:t>
+      </w:r>
+    </w:p>
+  </w:comment>
+  <w:comment w:id="203" w:author="Daniel Noble" w:date="2020-07-07T14:51:00Z" w:initials="DN">
+    <w:p>
+      <w:pPr>
+        <w:pStyle w:val="CommentText"/>
+      </w:pPr>
+      <w:r>
+        <w:rPr>
+          <w:rStyle w:val="CommentReference"/>
+        </w:rPr>
+        <w:annotationRef/>
+      </w:r>
+      <w:r>
+        <w:t>You need something like this here. Otherwise, it jumps to the next section without enough context.</w:t>
+      </w:r>
+    </w:p>
+  </w:comment>
+  <w:comment w:id="205" w:author="Daniel Noble" w:date="2020-07-07T14:53:00Z" w:initials="DN">
+    <w:p>
+      <w:pPr>
+        <w:pStyle w:val="CommentText"/>
+      </w:pPr>
+      <w:r>
+        <w:rPr>
+          <w:rStyle w:val="CommentReference"/>
+        </w:rPr>
+        <w:annotationRef/>
+      </w:r>
+      <w:r>
+        <w:t>But, it’s not just about markers, it’s about number of individuals and measurements. State these here as they are arguably way more important than how many SNPs</w:t>
+      </w:r>
+    </w:p>
+  </w:comment>
+  <w:comment w:id="249" w:author="Daniel Noble" w:date="2020-07-07T11:54:00Z" w:initials="DN">
+    <w:p>
+      <w:pPr>
+        <w:pStyle w:val="CommentText"/>
+      </w:pPr>
+      <w:r>
+        <w:rPr>
+          <w:rStyle w:val="CommentReference"/>
+        </w:rPr>
+        <w:annotationRef/>
+      </w:r>
+      <w:r>
+        <w:t>I just got rid of the first paragraph as it was a bit redundant and merged aspects in to the second.</w:t>
+      </w:r>
+    </w:p>
+  </w:comment>
+  <w:comment w:id="278" w:author="Daniel Noble" w:date="2020-07-07T11:43:00Z" w:initials="DN">
+    <w:p>
+      <w:pPr>
+        <w:pStyle w:val="CommentText"/>
+      </w:pPr>
+      <w:r>
+        <w:rPr>
+          <w:rStyle w:val="CommentReference"/>
+        </w:rPr>
+        <w:annotationRef/>
+      </w:r>
+      <w:r>
+        <w:t>I can’t remember now, but don’t these papers say they can even be better? May want to mention that!</w:t>
+      </w:r>
+    </w:p>
+  </w:comment>
+  <w:comment w:id="288" w:author="Daniel Noble" w:date="2020-07-07T11:46:00Z" w:initials="DN">
+    <w:p>
+      <w:pPr>
+        <w:pStyle w:val="CommentText"/>
+      </w:pPr>
+      <w:r>
+        <w:rPr>
+          <w:rStyle w:val="CommentReference"/>
+        </w:rPr>
+        <w:annotationRef/>
+      </w:r>
+      <w:r>
+        <w:t>Could cite biorxiv paper on PMDD and Shinichi’s book chapter plus others</w:t>
+      </w:r>
+    </w:p>
+  </w:comment>
+  <w:comment w:id="300" w:author="Daniel Noble" w:date="2020-07-07T11:49:00Z" w:initials="DN">
+    <w:p>
+      <w:pPr>
+        <w:pStyle w:val="CommentText"/>
+      </w:pPr>
+      <w:r>
+        <w:rPr>
+          <w:rStyle w:val="CommentReference"/>
+        </w:rPr>
+        <w:annotationRef/>
+      </w:r>
+      <w:r>
+        <w:t>Bit confusing….you didn’t fit an intercept only model, did you? Only during model selection I guess. You did model selection and found random slopes models were best?</w:t>
+      </w:r>
+    </w:p>
+  </w:comment>
+  <w:comment w:id="303" w:author="Daniel Noble" w:date="2020-07-07T12:19:00Z" w:initials="DN">
+    <w:p>
+      <w:pPr>
+        <w:pStyle w:val="CommentText"/>
+      </w:pPr>
+      <w:r>
+        <w:rPr>
+          <w:rStyle w:val="CommentReference"/>
+        </w:rPr>
+        <w:annotationRef/>
+      </w:r>
+      <w:r>
+        <w:t>Add equation for this?</w:t>
+      </w:r>
+    </w:p>
+  </w:comment>
+  <w:comment w:id="304" w:author="Daniel Noble" w:date="2020-07-07T12:20:00Z" w:initials="DN">
+    <w:p>
+      <w:pPr>
+        <w:pStyle w:val="CommentText"/>
+      </w:pPr>
+      <w:r>
+        <w:rPr>
+          <w:rStyle w:val="CommentReference"/>
+        </w:rPr>
+        <w:annotationRef/>
+      </w:r>
+      <w:r>
+        <w:t>SD?</w:t>
+      </w:r>
+    </w:p>
+  </w:comment>
+  <w:comment w:id="309" w:author="Daniel Noble" w:date="2020-07-07T12:22:00Z" w:initials="DN">
+    <w:p>
+      <w:pPr>
+        <w:pStyle w:val="CommentText"/>
+      </w:pPr>
+      <w:r>
+        <w:rPr>
+          <w:rStyle w:val="CommentReference"/>
+        </w:rPr>
+        <w:annotationRef/>
+      </w:r>
+      <w:r>
+        <w:t>I can’t remember, but did you also fit a Treatment  + Age + Treatment*Age</w:t>
+      </w:r>
+      <w:r>
+        <w:rPr>
+          <w:vertAlign w:val="superscript"/>
+        </w:rPr>
+        <w:t>2</w:t>
+      </w:r>
+      <w:r>
+        <w:t>? You can do this. It just means the quadratic part varies by treatment… Seems to be the only one you’re missing.</w:t>
+      </w:r>
+    </w:p>
+  </w:comment>
+  <w:comment w:id="310" w:author="Daniel Noble" w:date="2020-07-07T14:24:00Z" w:initials="DN">
+    <w:p>
+      <w:pPr>
+        <w:pStyle w:val="CommentText"/>
+      </w:pPr>
+      <w:r>
+        <w:rPr>
+          <w:rStyle w:val="CommentReference"/>
+        </w:rPr>
+        <w:annotationRef/>
+      </w:r>
+      <w:r>
+        <w:t xml:space="preserve">Anyway to “smooth” these lines? geom_smooth()? </w:t>
+      </w:r>
+    </w:p>
+  </w:comment>
+  <w:comment w:id="361" w:author="Daniel Noble" w:date="2020-07-07T14:33:00Z" w:initials="DN">
+    <w:p>
+      <w:pPr>
+        <w:pStyle w:val="CommentText"/>
+      </w:pPr>
+      <w:r>
+        <w:rPr>
+          <w:rStyle w:val="CommentReference"/>
+        </w:rPr>
+        <w:annotationRef/>
+      </w:r>
+      <w:r>
+        <w:t>Not sure what you mean by this.</w:t>
+      </w:r>
+    </w:p>
+  </w:comment>
+  <w:comment w:id="363" w:author="Daniel Noble" w:date="2020-07-07T15:00:00Z" w:initials="DN">
+    <w:p>
+      <w:pPr>
+        <w:pStyle w:val="CommentText"/>
+      </w:pPr>
+      <w:r>
+        <w:rPr>
+          <w:rStyle w:val="CommentReference"/>
+        </w:rPr>
+        <w:annotationRef/>
+      </w:r>
+      <w:r>
+        <w:t>Did you mention this in intro? Seems like the first time? I might have missed thouh.</w:t>
+      </w:r>
+    </w:p>
+  </w:comment>
+  <w:comment w:id="364" w:author="Daniel Noble" w:date="2020-07-07T15:00:00Z" w:initials="DN">
+    <w:p>
+      <w:pPr>
+        <w:pStyle w:val="CommentText"/>
+      </w:pPr>
+      <w:r>
+        <w:rPr>
+          <w:rStyle w:val="CommentReference"/>
+        </w:rPr>
+        <w:annotationRef/>
+      </w:r>
+      <w:r>
+        <w:t>Seems fine, but I guess you’re looking for studies?</w:t>
+      </w:r>
+    </w:p>
+  </w:comment>
+  <w:comment w:id="365" w:author="Daniel Noble" w:date="2020-07-07T15:01:00Z" w:initials="DN">
+    <w:p>
+      <w:pPr>
+        <w:pStyle w:val="CommentText"/>
+      </w:pPr>
+      <w:r>
+        <w:rPr>
+          <w:rStyle w:val="CommentReference"/>
+        </w:rPr>
+        <w:annotationRef/>
+      </w:r>
+      <w:r>
+        <w:t>Not clear what you want to say here</w:t>
+      </w:r>
+    </w:p>
+  </w:comment>
+  <w:comment w:id="366" w:author="Daniel Noble" w:date="2020-07-07T15:02:00Z" w:initials="DN">
+    <w:p>
+      <w:pPr>
+        <w:pStyle w:val="CommentText"/>
+      </w:pPr>
+      <w:r>
+        <w:rPr>
+          <w:rStyle w:val="CommentReference"/>
+        </w:rPr>
+        <w:annotationRef/>
+      </w:r>
+      <w:r>
+        <w:t>Seems unlikely. Arguably, they are under “ideal” conditions</w:t>
+      </w:r>
+    </w:p>
+  </w:comment>
+  <w:comment w:id="368" w:author="Daniel Noble" w:date="2020-07-07T15:03:00Z" w:initials="DN">
+    <w:p>
+      <w:pPr>
+        <w:pStyle w:val="CommentText"/>
+      </w:pPr>
+      <w:r>
+        <w:rPr>
+          <w:rStyle w:val="CommentReference"/>
+        </w:rPr>
+        <w:annotationRef/>
+      </w:r>
+      <w:r>
+        <w:t>Too specific to make this statement. Be more general. Something like “greater environmental variation later in life (shared housing) may have resulted in increased additive genetic variation” Something like this</w:t>
+      </w:r>
+    </w:p>
+  </w:comment>
+  <w:comment w:id="369" w:author="fonti.kar@gmail.com" w:date="2020-07-01T14:57:00Z" w:initials="f">
+    <w:p>
+      <w:pPr>
+        <w:pStyle w:val="CommentText"/>
+      </w:pPr>
+      <w:r>
+        <w:rPr>
+          <w:rStyle w:val="CommentReference"/>
+        </w:rPr>
+        <w:annotationRef/>
+      </w:r>
+      <w:r>
+        <w:t xml:space="preserve">Total heritability with m2?! </w:t>
+      </w:r>
+    </w:p>
+  </w:comment>
+  <w:comment w:id="370" w:author="Daniel Noble" w:date="2020-07-07T15:04:00Z" w:initials="DN">
+    <w:p>
+      <w:pPr>
+        <w:pStyle w:val="CommentText"/>
+      </w:pPr>
+      <w:r>
+        <w:rPr>
+          <w:rStyle w:val="CommentReference"/>
+        </w:rPr>
+        <w:annotationRef/>
+      </w:r>
+      <w:r>
+        <w:t>Stress, but it would have to be maternal genetic I guess. Moms don’t give more at this stage…</w:t>
+      </w:r>
+    </w:p>
+  </w:comment>
+</w:comments>
+</file>
+
+<file path=word/commentsExtended.xml><?xml version="1.0" encoding="utf-8"?>
+<w15:commentsEx xmlns:wpc="http://schemas.microsoft.com/office/word/2010/wordprocessingCanvas" xmlns:cx="http://schemas.microsoft.com/office/drawing/2014/chartex" xmlns:cx1="http://schemas.microsoft.com/office/drawing/2015/9/8/chartex" xmlns:cx2="http://schemas.microsoft.com/office/drawing/2015/10/21/chartex" xmlns:cx3="http://schemas.microsoft.com/office/drawing/2016/5/9/chartex" xmlns:cx4="http://schemas.microsoft.com/office/drawing/2016/5/10/chartex" xmlns:cx5="http://schemas.microsoft.com/office/drawing/2016/5/11/chartex" xmlns:cx6="http://schemas.microsoft.com/office/drawing/2016/5/12/chartex" xmlns:cx7="http://schemas.microsoft.com/office/drawing/2016/5/13/chartex" xmlns:cx8="http://schemas.microsoft.com/office/drawing/2016/5/14/chartex" xmlns:mc="http://schemas.openxmlformats.org/markup-compatibility/2006" xmlns:aink="http://schemas.microsoft.com/office/drawing/2016/ink" xmlns:am3d="http://schemas.microsoft.com/office/drawing/2017/model3d" xmlns:o="urn:schemas-microsoft-com:office:office" xmlns:r="http://schemas.openxmlformats.org/officeDocument/2006/relationships" xmlns:m="http://schemas.openxmlformats.org/officeDocument/2006/math" xmlns:v="urn:schemas-microsoft-com:vml" xmlns:wp14="http://schemas.microsoft.com/office/word/2010/wordprocessingDrawing" xmlns:wp="http://schemas.openxmlformats.org/drawingml/2006/wordprocessingDrawing" xmlns:w10="urn:schemas-microsoft-com:office:word" xmlns:w="http://schemas.openxmlformats.org/wordprocessingml/2006/main" xmlns:w14="http://schemas.microsoft.com/office/word/2010/wordml" xmlns:w15="http://schemas.microsoft.com/office/word/2012/wordml" xmlns:w16cex="http://schemas.microsoft.com/office/word/2018/wordml/cex" xmlns:w16cid="http://schemas.microsoft.com/office/word/2016/wordml/cid" xmlns:w16="http://schemas.microsoft.com/office/word/2018/wordml" xmlns:w16se="http://schemas.microsoft.com/office/word/2015/wordml/symex" xmlns:wpg="http://schemas.microsoft.com/office/word/2010/wordprocessingGroup" xmlns:wpi="http://schemas.microsoft.com/office/word/2010/wordprocessingInk" xmlns:wne="http://schemas.microsoft.com/office/word/2006/wordml" xmlns:wps="http://schemas.microsoft.com/office/word/2010/wordprocessingShape" mc:Ignorable="w14 w15 w16se w16cid w16 w16cex wp14">
+  <w15:commentEx w15:paraId="0AC40856" w15:done="0"/>
+  <w15:commentEx w15:paraId="1D807FB2" w15:done="0"/>
+  <w15:commentEx w15:paraId="65AF88D5" w15:done="0"/>
+  <w15:commentEx w15:paraId="1A2143ED" w15:done="0"/>
+  <w15:commentEx w15:paraId="093787D5" w15:done="0"/>
+  <w15:commentEx w15:paraId="54C67944" w15:done="0"/>
+  <w15:commentEx w15:paraId="0C067963" w15:done="0"/>
+  <w15:commentEx w15:paraId="7616E335" w15:done="0"/>
+  <w15:commentEx w15:paraId="67174E74" w15:done="0"/>
+  <w15:commentEx w15:paraId="0429AF0E" w15:done="0"/>
+  <w15:commentEx w15:paraId="7A93BC2C" w15:done="0"/>
+  <w15:commentEx w15:paraId="41C64C00" w15:done="0"/>
+  <w15:commentEx w15:paraId="197EDB81" w15:done="0"/>
+  <w15:commentEx w15:paraId="4592DF9D" w15:done="0"/>
+  <w15:commentEx w15:paraId="2D78C23F" w15:done="0"/>
+  <w15:commentEx w15:paraId="23099678" w15:done="0"/>
+  <w15:commentEx w15:paraId="7A81366C" w15:done="0"/>
+  <w15:commentEx w15:paraId="5B3B4735" w15:done="0"/>
+  <w15:commentEx w15:paraId="0F1503B1" w15:done="0"/>
+  <w15:commentEx w15:paraId="33F4382F" w15:done="0"/>
+  <w15:commentEx w15:paraId="197FC534" w15:done="0"/>
+  <w15:commentEx w15:paraId="1E9F6984" w15:done="0"/>
+  <w15:commentEx w15:paraId="6A119310" w15:done="0"/>
+  <w15:commentEx w15:paraId="3650F10B" w15:done="0"/>
+  <w15:commentEx w15:paraId="4A879CDF" w15:done="0"/>
+  <w15:commentEx w15:paraId="5D2ECA56" w15:done="0"/>
+  <w15:commentEx w15:paraId="494D8477" w15:done="0"/>
+  <w15:commentEx w15:paraId="204C8D4B" w15:done="0"/>
+  <w15:commentEx w15:paraId="2E2BC212" w15:done="0"/>
+  <w15:commentEx w15:paraId="701FF467" w15:done="0"/>
+  <w15:commentEx w15:paraId="54685832" w15:done="0"/>
+  <w15:commentEx w15:paraId="27250A87" w15:done="0"/>
+  <w15:commentEx w15:paraId="0B510551" w15:done="0"/>
+  <w15:commentEx w15:paraId="2328813E" w15:done="0"/>
+  <w15:commentEx w15:paraId="6E0FD796" w15:done="0"/>
+  <w15:commentEx w15:paraId="5861679E" w15:done="0"/>
+  <w15:commentEx w15:paraId="07441DEA" w15:done="0"/>
+  <w15:commentEx w15:paraId="5906FAFC" w15:done="0"/>
+  <w15:commentEx w15:paraId="1157AD1C" w15:done="0"/>
+  <w15:commentEx w15:paraId="43A61B20" w15:done="0"/>
+  <w15:commentEx w15:paraId="000E6C30" w15:done="0"/>
+  <w15:commentEx w15:paraId="63AA9F7D" w15:done="0"/>
+  <w15:commentEx w15:paraId="274A4C41" w15:done="0"/>
+</w15:commentsEx>
+</file>
+
+<file path=word/commentsExtensible.xml><?xml version="1.0" encoding="utf-8"?>
+<w16cex:commentsExtensible xmlns:wpc="http://schemas.microsoft.com/office/word/2010/wordprocessingCanvas" xmlns:cx="http://schemas.microsoft.com/office/drawing/2014/chartex" xmlns:cx1="http://schemas.microsoft.com/office/drawing/2015/9/8/chartex" xmlns:cx2="http://schemas.microsoft.com/office/drawing/2015/10/21/chartex" xmlns:cx3="http://schemas.microsoft.com/office/drawing/2016/5/9/chartex" xmlns:cx4="http://schemas.microsoft.com/office/drawing/2016/5/10/chartex" xmlns:cx5="http://schemas.microsoft.com/office/drawing/2016/5/11/chartex" xmlns:cx6="http://schemas.microsoft.com/office/drawing/2016/5/12/chartex" xmlns:cx7="http://schemas.microsoft.com/office/drawing/2016/5/13/chartex" xmlns:cx8="http://schemas.microsoft.com/office/drawing/2016/5/14/chartex" xmlns:mc="http://schemas.openxmlformats.org/markup-compatibility/2006" xmlns:aink="http://schemas.microsoft.com/office/drawing/2016/ink" xmlns:am3d="http://schemas.microsoft.com/office/drawing/2017/model3d" xmlns:o="urn:schemas-microsoft-com:office:office" xmlns:r="http://schemas.openxmlformats.org/officeDocument/2006/relationships" xmlns:m="http://schemas.openxmlformats.org/officeDocument/2006/math" xmlns:v="urn:schemas-microsoft-com:vml" xmlns:wp14="http://schemas.microsoft.com/office/word/2010/wordprocessingDrawing" xmlns:wp="http://schemas.openxmlformats.org/drawingml/2006/wordprocessingDrawing" xmlns:w10="urn:schemas-microsoft-com:office:word" xmlns:w="http://schemas.openxmlformats.org/wordprocessingml/2006/main" xmlns:w14="http://schemas.microsoft.com/office/word/2010/wordml" xmlns:w15="http://schemas.microsoft.com/office/word/2012/wordml" xmlns:w16cex="http://schemas.microsoft.com/office/word/2018/wordml/cex" xmlns:w16cid="http://schemas.microsoft.com/office/word/2016/wordml/cid" xmlns:w16="http://schemas.microsoft.com/office/word/2018/wordml" xmlns:w16se="http://schemas.microsoft.com/office/word/2015/wordml/symex" xmlns:wpg="http://schemas.microsoft.com/office/word/2010/wordprocessingGroup" xmlns:wpi="http://schemas.microsoft.com/office/word/2010/wordprocessingInk" xmlns:wne="http://schemas.microsoft.com/office/word/2006/wordml" xmlns:wps="http://schemas.microsoft.com/office/word/2010/wordprocessingShape" mc:Ignorable="w14 w15 w16se w16cid w16 w16cex wp14">
+  <w16cex:commentExtensible w16cex:durableId="22BAB406" w16cex:dateUtc="2020-07-16T01:09:00Z"/>
+  <w16cex:commentExtensible w16cex:durableId="22BAD2AA" w16cex:dateUtc="2020-07-07T01:14:00Z"/>
+  <w16cex:commentExtensible w16cex:durableId="22BAD2A9" w16cex:dateUtc="2020-07-07T01:20:00Z"/>
+  <w16cex:commentExtensible w16cex:durableId="22BB1334" w16cex:dateUtc="2020-07-07T04:51:00Z"/>
+  <w16cex:commentExtensible w16cex:durableId="22BB1333" w16cex:dateUtc="2020-07-07T04:53:00Z"/>
+  <w16cex:commentExtensible w16cex:durableId="22B06D8E" w16cex:dateUtc="2020-07-07T04:47:00Z"/>
+  <w16cex:commentExtensible w16cex:durableId="22B02693" w16cex:dateUtc="2020-07-07T01:21:00Z"/>
+  <w16cex:commentExtensible w16cex:durableId="22B027C6" w16cex:dateUtc="2020-07-07T04:47:00Z"/>
+  <w16cex:commentExtensible w16cex:durableId="22B027C5" w16cex:dateUtc="2020-07-07T04:48:00Z"/>
+  <w16cex:commentExtensible w16cex:durableId="22B027C4" w16cex:dateUtc="2020-07-07T04:47:00Z"/>
+  <w16cex:commentExtensible w16cex:durableId="22B027C3" w16cex:dateUtc="2020-07-07T04:48:00Z"/>
+  <w16cex:commentExtensible w16cex:durableId="22AED6A5" w16cex:dateUtc="2020-07-07T01:10:00Z"/>
+  <w16cex:commentExtensible w16cex:durableId="22AED8A1" w16cex:dateUtc="2020-07-07T01:18:00Z"/>
+  <w16cex:commentExtensible w16cex:durableId="22AED657" w16cex:dateUtc="2020-07-07T01:09:00Z"/>
+  <w16cex:commentExtensible w16cex:durableId="22AED785" w16cex:dateUtc="2020-07-07T01:14:00Z"/>
+  <w16cex:commentExtensible w16cex:durableId="22AED8EA" w16cex:dateUtc="2020-07-07T01:20:00Z"/>
+  <w16cex:commentExtensible w16cex:durableId="22AED900" w16cex:dateUtc="2020-07-07T01:20:00Z"/>
+  <w16cex:commentExtensible w16cex:durableId="22AED92C" w16cex:dateUtc="2020-07-07T01:21:00Z"/>
+  <w16cex:commentExtensible w16cex:durableId="22AED95B" w16cex:dateUtc="2020-07-07T01:22:00Z"/>
+  <w16cex:commentExtensible w16cex:durableId="22AF0980" w16cex:dateUtc="2020-07-07T04:47:00Z"/>
+  <w16cex:commentExtensible w16cex:durableId="22AF09BD" w16cex:dateUtc="2020-07-07T04:48:00Z"/>
+  <w16cex:commentExtensible w16cex:durableId="22AF0993" w16cex:dateUtc="2020-07-07T04:47:00Z"/>
+  <w16cex:commentExtensible w16cex:durableId="22AF09D5" w16cex:dateUtc="2020-07-07T04:48:00Z"/>
+  <w16cex:commentExtensible w16cex:durableId="22AF0B3A" w16cex:dateUtc="2020-07-07T04:54:00Z"/>
+  <w16cex:commentExtensible w16cex:durableId="22AF0B76" w16cex:dateUtc="2020-07-07T04:55:00Z"/>
+  <w16cex:commentExtensible w16cex:durableId="22AF0A8B" w16cex:dateUtc="2020-07-07T04:51:00Z"/>
+  <w16cex:commentExtensible w16cex:durableId="22AF0AD0" w16cex:dateUtc="2020-07-07T04:53:00Z"/>
+  <w16cex:commentExtensible w16cex:durableId="22AEE10D" w16cex:dateUtc="2020-07-07T01:54:00Z"/>
+  <w16cex:commentExtensible w16cex:durableId="22AEDE63" w16cex:dateUtc="2020-07-07T01:43:00Z"/>
+  <w16cex:commentExtensible w16cex:durableId="22AEDF1A" w16cex:dateUtc="2020-07-07T01:46:00Z"/>
+  <w16cex:commentExtensible w16cex:durableId="22AEDFAD" w16cex:dateUtc="2020-07-07T01:49:00Z"/>
+  <w16cex:commentExtensible w16cex:durableId="22AEE6E7" w16cex:dateUtc="2020-07-07T02:19:00Z"/>
+  <w16cex:commentExtensible w16cex:durableId="22AEE713" w16cex:dateUtc="2020-07-07T02:20:00Z"/>
+  <w16cex:commentExtensible w16cex:durableId="22AEE774" w16cex:dateUtc="2020-07-07T02:22:00Z"/>
+  <w16cex:commentExtensible w16cex:durableId="22AF0429" w16cex:dateUtc="2020-07-07T04:24:00Z"/>
+  <w16cex:commentExtensible w16cex:durableId="22AF061D" w16cex:dateUtc="2020-07-07T04:33:00Z"/>
+  <w16cex:commentExtensible w16cex:durableId="22AF0C88" w16cex:dateUtc="2020-07-07T05:00:00Z"/>
+  <w16cex:commentExtensible w16cex:durableId="22AF0C7A" w16cex:dateUtc="2020-07-07T05:00:00Z"/>
+  <w16cex:commentExtensible w16cex:durableId="22AF0CBD" w16cex:dateUtc="2020-07-07T05:01:00Z"/>
+  <w16cex:commentExtensible w16cex:durableId="22AF0CF1" w16cex:dateUtc="2020-07-07T05:02:00Z"/>
+  <w16cex:commentExtensible w16cex:durableId="22AF0D24" w16cex:dateUtc="2020-07-07T05:03:00Z"/>
+  <w16cex:commentExtensible w16cex:durableId="22A722F7" w16cex:dateUtc="2020-07-01T04:57:00Z"/>
+  <w16cex:commentExtensible w16cex:durableId="22AF0D7A" w16cex:dateUtc="2020-07-07T05:04:00Z"/>
+</w16cex:commentsExtensible>
+</file>
+
+<file path=word/commentsIds.xml><?xml version="1.0" encoding="utf-8"?>
+<w16cid:commentsIds xmlns:wpc="http://schemas.microsoft.com/office/word/2010/wordprocessingCanvas" xmlns:cx="http://schemas.microsoft.com/office/drawing/2014/chartex" xmlns:cx1="http://schemas.microsoft.com/office/drawing/2015/9/8/chartex" xmlns:cx2="http://schemas.microsoft.com/office/drawing/2015/10/21/chartex" xmlns:cx3="http://schemas.microsoft.com/office/drawing/2016/5/9/chartex" xmlns:cx4="http://schemas.microsoft.com/office/drawing/2016/5/10/chartex" xmlns:cx5="http://schemas.microsoft.com/office/drawing/2016/5/11/chartex" xmlns:cx6="http://schemas.microsoft.com/office/drawing/2016/5/12/chartex" xmlns:cx7="http://schemas.microsoft.com/office/drawing/2016/5/13/chartex" xmlns:cx8="http://schemas.microsoft.com/office/drawing/2016/5/14/chartex" xmlns:mc="http://schemas.openxmlformats.org/markup-compatibility/2006" xmlns:aink="http://schemas.microsoft.com/office/drawing/2016/ink" xmlns:am3d="http://schemas.microsoft.com/office/drawing/2017/model3d" xmlns:o="urn:schemas-microsoft-com:office:office" xmlns:r="http://schemas.openxmlformats.org/officeDocument/2006/relationships" xmlns:m="http://schemas.openxmlformats.org/officeDocument/2006/math" xmlns:v="urn:schemas-microsoft-com:vml" xmlns:wp14="http://schemas.microsoft.com/office/word/2010/wordprocessingDrawing" xmlns:wp="http://schemas.openxmlformats.org/drawingml/2006/wordprocessingDrawing" xmlns:w10="urn:schemas-microsoft-com:office:word" xmlns:w="http://schemas.openxmlformats.org/wordprocessingml/2006/main" xmlns:w14="http://schemas.microsoft.com/office/word/2010/wordml" xmlns:w15="http://schemas.microsoft.com/office/word/2012/wordml" xmlns:w16cex="http://schemas.microsoft.com/office/word/2018/wordml/cex" xmlns:w16cid="http://schemas.microsoft.com/office/word/2016/wordml/cid" xmlns:w16="http://schemas.microsoft.com/office/word/2018/wordml" xmlns:w16se="http://schemas.microsoft.com/office/word/2015/wordml/symex" xmlns:wpg="http://schemas.microsoft.com/office/word/2010/wordprocessingGroup" xmlns:wpi="http://schemas.microsoft.com/office/word/2010/wordprocessingInk" xmlns:wne="http://schemas.microsoft.com/office/word/2006/wordml" xmlns:wps="http://schemas.microsoft.com/office/word/2010/wordprocessingShape" mc:Ignorable="w14 w15 w16se w16cid w16 w16cex wp14">
+  <w16cid:commentId w16cid:paraId="0AC40856" w16cid:durableId="22BAB406"/>
+  <w16cid:commentId w16cid:paraId="1D807FB2" w16cid:durableId="22BAD2AA"/>
+  <w16cid:commentId w16cid:paraId="65AF88D5" w16cid:durableId="22BAD2A9"/>
+  <w16cid:commentId w16cid:paraId="1A2143ED" w16cid:durableId="22BB1334"/>
+  <w16cid:commentId w16cid:paraId="093787D5" w16cid:durableId="22BB1333"/>
+  <w16cid:commentId w16cid:paraId="54C67944" w16cid:durableId="22B06D8E"/>
+  <w16cid:commentId w16cid:paraId="0C067963" w16cid:durableId="22B02693"/>
+  <w16cid:commentId w16cid:paraId="7616E335" w16cid:durableId="22B027C6"/>
+  <w16cid:commentId w16cid:paraId="67174E74" w16cid:durableId="22B027C5"/>
+  <w16cid:commentId w16cid:paraId="0429AF0E" w16cid:durableId="22B027C4"/>
+  <w16cid:commentId w16cid:paraId="7A93BC2C" w16cid:durableId="22B027C3"/>
+  <w16cid:commentId w16cid:paraId="41C64C00" w16cid:durableId="22AED6A5"/>
+  <w16cid:commentId w16cid:paraId="197EDB81" w16cid:durableId="22AED8A1"/>
+  <w16cid:commentId w16cid:paraId="4592DF9D" w16cid:durableId="22AED657"/>
+  <w16cid:commentId w16cid:paraId="2D78C23F" w16cid:durableId="22AED785"/>
+  <w16cid:commentId w16cid:paraId="23099678" w16cid:durableId="22AED8EA"/>
+  <w16cid:commentId w16cid:paraId="7A81366C" w16cid:durableId="22AED900"/>
+  <w16cid:commentId w16cid:paraId="5B3B4735" w16cid:durableId="22AED92C"/>
+  <w16cid:commentId w16cid:paraId="0F1503B1" w16cid:durableId="22AED95B"/>
+  <w16cid:commentId w16cid:paraId="33F4382F" w16cid:durableId="22AF0980"/>
+  <w16cid:commentId w16cid:paraId="197FC534" w16cid:durableId="22AF09BD"/>
+  <w16cid:commentId w16cid:paraId="1E9F6984" w16cid:durableId="22AF0993"/>
+  <w16cid:commentId w16cid:paraId="6A119310" w16cid:durableId="22AF09D5"/>
+  <w16cid:commentId w16cid:paraId="3650F10B" w16cid:durableId="22AF0B3A"/>
+  <w16cid:commentId w16cid:paraId="4A879CDF" w16cid:durableId="22AF0B76"/>
+  <w16cid:commentId w16cid:paraId="5D2ECA56" w16cid:durableId="22AF0A8B"/>
+  <w16cid:commentId w16cid:paraId="494D8477" w16cid:durableId="22AF0AD0"/>
+  <w16cid:commentId w16cid:paraId="204C8D4B" w16cid:durableId="22AEE10D"/>
+  <w16cid:commentId w16cid:paraId="2E2BC212" w16cid:durableId="22AEDE63"/>
+  <w16cid:commentId w16cid:paraId="701FF467" w16cid:durableId="22AEDF1A"/>
+  <w16cid:commentId w16cid:paraId="54685832" w16cid:durableId="22AEDFAD"/>
+  <w16cid:commentId w16cid:paraId="27250A87" w16cid:durableId="22AEE6E7"/>
+  <w16cid:commentId w16cid:paraId="0B510551" w16cid:durableId="22AEE713"/>
+  <w16cid:commentId w16cid:paraId="2328813E" w16cid:durableId="22AEE774"/>
+  <w16cid:commentId w16cid:paraId="6E0FD796" w16cid:durableId="22AF0429"/>
+  <w16cid:commentId w16cid:paraId="5861679E" w16cid:durableId="22AF061D"/>
+  <w16cid:commentId w16cid:paraId="07441DEA" w16cid:durableId="22AF0C88"/>
+  <w16cid:commentId w16cid:paraId="5906FAFC" w16cid:durableId="22AF0C7A"/>
+  <w16cid:commentId w16cid:paraId="1157AD1C" w16cid:durableId="22AF0CBD"/>
+  <w16cid:commentId w16cid:paraId="43A61B20" w16cid:durableId="22AF0CF1"/>
+  <w16cid:commentId w16cid:paraId="000E6C30" w16cid:durableId="22AF0D24"/>
+  <w16cid:commentId w16cid:paraId="63AA9F7D" w16cid:durableId="22A722F7"/>
+  <w16cid:commentId w16cid:paraId="274A4C41" w16cid:durableId="22AF0D7A"/>
+</w16cid:commentsIds>
 </file>
 
 <file path=word/numbering.xml><?xml version="1.0" encoding="utf-8"?>
@@ -5571,7 +9681,7 @@
         <w:ind w:left="1440" w:hanging="360"/>
       </w:pPr>
     </w:lvl>
-    <w:lvl w:ilvl="2" w:tplc="0809001B" w:tentative="1">
+    <w:lvl w:ilvl="2" w:tplc="0809001B">
       <w:start w:val="1"/>
       <w:numFmt w:val="lowerRoman"/>
       <w:lvlText w:val="%3."/>
@@ -5580,7 +9690,7 @@
         <w:ind w:left="2160" w:hanging="180"/>
       </w:pPr>
     </w:lvl>
-    <w:lvl w:ilvl="3" w:tplc="0809000F" w:tentative="1">
+    <w:lvl w:ilvl="3" w:tplc="0809000F">
       <w:start w:val="1"/>
       <w:numFmt w:val="decimal"/>
       <w:lvlText w:val="%4."/>
@@ -5646,6 +9756,9 @@
 
 <file path=word/people.xml><?xml version="1.0" encoding="utf-8"?>
 <w15:people xmlns:wpc="http://schemas.microsoft.com/office/word/2010/wordprocessingCanvas" xmlns:cx="http://schemas.microsoft.com/office/drawing/2014/chartex" xmlns:cx1="http://schemas.microsoft.com/office/drawing/2015/9/8/chartex" xmlns:cx2="http://schemas.microsoft.com/office/drawing/2015/10/21/chartex" xmlns:cx3="http://schemas.microsoft.com/office/drawing/2016/5/9/chartex" xmlns:cx4="http://schemas.microsoft.com/office/drawing/2016/5/10/chartex" xmlns:cx5="http://schemas.microsoft.com/office/drawing/2016/5/11/chartex" xmlns:cx6="http://schemas.microsoft.com/office/drawing/2016/5/12/chartex" xmlns:cx7="http://schemas.microsoft.com/office/drawing/2016/5/13/chartex" xmlns:cx8="http://schemas.microsoft.com/office/drawing/2016/5/14/chartex" xmlns:mc="http://schemas.openxmlformats.org/markup-compatibility/2006" xmlns:aink="http://schemas.microsoft.com/office/drawing/2016/ink" xmlns:am3d="http://schemas.microsoft.com/office/drawing/2017/model3d" xmlns:o="urn:schemas-microsoft-com:office:office" xmlns:r="http://schemas.openxmlformats.org/officeDocument/2006/relationships" xmlns:m="http://schemas.openxmlformats.org/officeDocument/2006/math" xmlns:v="urn:schemas-microsoft-com:vml" xmlns:wp14="http://schemas.microsoft.com/office/word/2010/wordprocessingDrawing" xmlns:wp="http://schemas.openxmlformats.org/drawingml/2006/wordprocessingDrawing" xmlns:w10="urn:schemas-microsoft-com:office:word" xmlns:w="http://schemas.openxmlformats.org/wordprocessingml/2006/main" xmlns:w14="http://schemas.microsoft.com/office/word/2010/wordml" xmlns:w15="http://schemas.microsoft.com/office/word/2012/wordml" xmlns:w16cex="http://schemas.microsoft.com/office/word/2018/wordml/cex" xmlns:w16cid="http://schemas.microsoft.com/office/word/2016/wordml/cid" xmlns:w16="http://schemas.microsoft.com/office/word/2018/wordml" xmlns:w16se="http://schemas.microsoft.com/office/word/2015/wordml/symex" xmlns:wpg="http://schemas.microsoft.com/office/word/2010/wordprocessingGroup" xmlns:wpi="http://schemas.microsoft.com/office/word/2010/wordprocessingInk" xmlns:wne="http://schemas.microsoft.com/office/word/2006/wordml" xmlns:wps="http://schemas.microsoft.com/office/word/2010/wordprocessingShape" mc:Ignorable="w14 w15 w16se w16cid w16 w16cex wp14">
+  <w15:person w15:author="fonti.kar@gmail.com">
+    <w15:presenceInfo w15:providerId="Windows Live" w15:userId="dbbeb0b389d7d1b8"/>
+  </w15:person>
   <w15:person w15:author="Daniel Noble">
     <w15:presenceInfo w15:providerId="AD" w15:userId="S::u5062688@anu.edu.au::cd1442c4-8911-414d-88db-662b5685b55e"/>
   </w15:person>

--- a/doc/ldeli_growth_ms.docx
+++ b/doc/ldeli_growth_ms.docx
@@ -10,7 +10,11 @@
         <w:t>Title</w:t>
       </w:r>
     </w:p>
-    <w:p/>
+    <w:p>
+      <w:r>
+        <w:t>Heritability and developmental plasticity of growth trajectories in an oviparous lizard</w:t>
+      </w:r>
+    </w:p>
     <w:p>
       <w:pPr>
         <w:pStyle w:val="Heading1"/>
@@ -28,16 +32,13 @@
       </w:r>
     </w:p>
     <w:p>
+      <w:r>
+        <w:t>Body mass, growth rate, additive genetic variance, incubation temperature, maternal effects</w:t>
+      </w:r>
+    </w:p>
+    <w:p>
       <w:pPr>
         <w:pStyle w:val="Heading1"/>
-      </w:pPr>
-      <w:r>
-        <w:t>Introduction</w:t>
-      </w:r>
-    </w:p>
-    <w:p>
-      <w:pPr>
-        <w:pStyle w:val="Heading1"/>
         <w:rPr>
           <w:ins w:id="0" w:author="fonti.kar@gmail.com" w:date="2020-07-16T17:55:00Z"/>
         </w:rPr>
@@ -273,9 +274,11 @@
         <w:r>
           <w:fldChar w:fldCharType="begin"/>
         </w:r>
-        <w:r>
-          <w:instrText xml:space="preserve"> ADDIN ZOTERO_ITEM CSL_CITATION {"citationID":"8InbjA87","properties":{"formattedCitation":"(Paaby &amp; Rockman, 2014)","plainCitation":"(Paaby &amp; Rockman, 2014)","noteIndex":0},"citationItems":[{"id":3197,"uris":["http://zotero.org/users/1379426/items/L8RKS7SG"],"uri":["http://zotero.org/users/1379426/items/L8RKS7SG"],"itemData":{"id":3197,"type":"article-journal","abstract":"Cryptic genetic variation (CGV) is genetic variation that normally has little or no effect on phenotype but that, under atypical conditions that were rare in the history of a population, generates heritable phenotypic variation. Cryptic variants are little exposed to selection and may thus accumulate neutrally.CGV has long provided a theoretical explanation for the presence of standing genetic variation in wild populations that is available to fuel adaptation to new conditions. Early work in Drosophila melanogaster, starting with Waddington's classic experiments, showed that such variation exists and can be 'captured' by selection in a process called genetic assimilation.The mechanisms that conceal CGV are ordinary, familiar genetic phenomena, including dominance, epistasis and gene-by-environment interactions. The ubiquity of these phenomena indicates that CGV is a common feature of populations.CGV is closely related to concepts of robustness and canalization. However, although canalization will promote accumulation of CGV, such variation can accumulate under neutral conditions, and its presence is not necessarily evidence of canalization or robustness.Experimental settings that reveal CGV include production of aberrant phenotypes following inhibition of Hsp90 activity in many different systems; genetic background effects for specific mutations; epistasis in quantitative trait locus mapping populations; genetic modifiers of Mendelian diseases in humans; and increases in additive genetic variance when populations are exposed to novel environments.In principle, CGV can strongly influence the ability of natural populations to adapt to new conditions. Recent experiments have hinted at this potential, and this research field is poised for major advances in the near future.CGV may be playing an important part in the emergence of complex human diseases, but there is currently limited empirical evidence for this hypothesis.","container-title":"Nature Reviews Genetics","DOI":"10.1038/nrg3688","ISSN":"1471-0064","issue":"4","language":"en","note":"number: 4\npublisher: Nature Publishing Group","page":"247-258","source":"www.nature.com","title":"Cryptic genetic variation: evolution's hidden substrate","title-short":"Cryptic genetic variation","volume":"15","author":[{"family":"Paaby","given":"Annalise B."},{"family":"Rockman","given":"Matthew V."}],"issued":{"date-parts":[["2014",4]]}}}],"schema":"https://github.com/citation-style-language/schema/raw/master/csl-citation.json"} </w:instrText>
-        </w:r>
+      </w:ins>
+      <w:r>
+        <w:instrText xml:space="preserve"> ADDIN ZOTERO_ITEM CSL_CITATION {"citationID":"8InbjA87","properties":{"formattedCitation":"(Paaby &amp; Rockman, 2014)","plainCitation":"(Paaby &amp; Rockman, 2014)","noteIndex":0},"citationItems":[{"id":"flOhW6Lp/R7tQUWtt","uris":["http://zotero.org/users/1379426/items/L8RKS7SG"],"uri":["http://zotero.org/users/1379426/items/L8RKS7SG"],"itemData":{"id":3197,"type":"article-journal","abstract":"Cryptic genetic variation (CGV) is genetic variation that normally has little or no effect on phenotype but that, under atypical conditions that were rare in the history of a population, generates heritable phenotypic variation. Cryptic variants are little exposed to selection and may thus accumulate neutrally.CGV has long provided a theoretical explanation for the presence of standing genetic variation in wild populations that is available to fuel adaptation to new conditions. Early work in Drosophila melanogaster, starting with Waddington's classic experiments, showed that such variation exists and can be 'captured' by selection in a process called genetic assimilation.The mechanisms that conceal CGV are ordinary, familiar genetic phenomena, including dominance, epistasis and gene-by-environment interactions. The ubiquity of these phenomena indicates that CGV is a common feature of populations.CGV is closely related to concepts of robustness and canalization. However, although canalization will promote accumulation of CGV, such variation can accumulate under neutral conditions, and its presence is not necessarily evidence of canalization or robustness.Experimental settings that reveal CGV include production of aberrant phenotypes following inhibition of Hsp90 activity in many different systems; genetic background effects for specific mutations; epistasis in quantitative trait locus mapping populations; genetic modifiers of Mendelian diseases in humans; and increases in additive genetic variance when populations are exposed to novel environments.In principle, CGV can strongly influence the ability of natural populations to adapt to new conditions. Recent experiments have hinted at this potential, and this research field is poised for major advances in the near future.CGV may be playing an important part in the emergence of complex human diseases, but there is currently limited empirical evidence for this hypothesis.","container-title":"Nature Reviews Genetics","DOI":"10.1038/nrg3688","ISSN":"1471-0064","issue":"4","language":"en","note":"number: 4\npublisher: Nature Publishing Group","page":"247-258","source":"www.nature.com","title":"Cryptic genetic variation: evolution's hidden substrate","title-short":"Cryptic genetic variation","volume":"15","author":[{"family":"Paaby","given":"Annalise B."},{"family":"Rockman","given":"Matthew V."}],"issued":{"date-parts":[["2014",4]]}}}],"schema":"https://github.com/citation-style-language/schema/raw/master/csl-citation.json"} </w:instrText>
+      </w:r>
+      <w:ins w:id="9" w:author="fonti.kar@gmail.com" w:date="2020-07-16T17:55:00Z">
         <w:r>
           <w:fldChar w:fldCharType="separate"/>
         </w:r>
@@ -338,17 +341,17 @@
     <w:p>
       <w:pPr>
         <w:rPr>
-          <w:ins w:id="9" w:author="fonti.kar@gmail.com" w:date="2020-07-16T17:55:00Z"/>
-        </w:rPr>
-      </w:pPr>
-    </w:p>
-    <w:p>
-      <w:pPr>
-        <w:rPr>
           <w:ins w:id="10" w:author="fonti.kar@gmail.com" w:date="2020-07-16T17:55:00Z"/>
         </w:rPr>
       </w:pPr>
-      <w:ins w:id="11" w:author="fonti.kar@gmail.com" w:date="2020-07-16T17:55:00Z">
+    </w:p>
+    <w:p>
+      <w:pPr>
+        <w:rPr>
+          <w:ins w:id="11" w:author="fonti.kar@gmail.com" w:date="2020-07-16T17:55:00Z"/>
+        </w:rPr>
+      </w:pPr>
+      <w:ins w:id="12" w:author="fonti.kar@gmail.com" w:date="2020-07-16T17:55:00Z">
         <w:r>
           <w:t xml:space="preserve">Comparative studies have shown that the influence of developmental stress on genetic variance is not straightforward </w:t>
         </w:r>
@@ -419,118 +422,171 @@
           <w:fldChar w:fldCharType="end"/>
         </w:r>
         <w:r>
-          <w:t xml:space="preserve">. Lack of consensus may be related to lab and wild conditions, with the latter being more variable and therefore more difficult to detect environmental patterns. The nature of environmental stressor under investigation (e.g. heat shock vs. habitat quality) could also yield variable patterns of gene expression if they are not strongly </w:t>
-        </w:r>
-        <w:r>
+          <w:t xml:space="preserve">. Lack of consensus may be related to lab and wild conditions, with the latter being more variable and therefore more difficult to detect environmental patterns. The nature of environmental stressor under investigation (e.g. heat shock vs. habitat quality) could also yield variable patterns of gene expression if they are not strongly genetically correlated , making comparisons more heterogenous </w:t>
+        </w:r>
+        <w:r>
+          <w:fldChar w:fldCharType="begin"/>
+        </w:r>
+        <w:r>
+          <w:instrText xml:space="preserve"> ADDIN ZOTERO_ITEM CSL_CITATION {"citationID":"3DdFIq1W","properties":{"formattedCitation":"(Charmantier &amp; Garant, 2005; Dahlgaard &amp; Hoffmann, 2000)","plainCitation":"(Charmantier &amp; Garant, 2005; Dahlgaard &amp; Hoffmann, 2000)","noteIndex":0},"citationItems":[{"id":3188,"uris":["http://zotero.org/users/1379426/items/6PT3FWH7"],"uri":["http://zotero.org/users/1379426/items/6PT3FWH7"],"itemData":{"id":3188,"type":"article-journal","abstract":"An essential requirement to determine a population's potential for evolutionary change is to quantify the amount of genetic variability expressed for traits under selection. Early investigations in laboratory conditions showed that the magnitude of the genetic and environmental components of phenotypic variation can change with environmental conditions. However, there is no consensus as to how the expression of genetic variation is sensitive to different environmental conditions. Recently, the study of quantitative genetics in the wild has been revitalized by new pedigree analyses based on restricted maximum likelihood, resulting in a number of studies investigating these questions in wild populations. Experimental manipulation of environmental quality in the wild, as well as the use of naturally occurring favourable or stressful environments, has broadened the treatment of different taxa and traits. Here, we conduct a meta-analysis on recent studies comparing heritability in favourable versus unfavourable conditions in non-domestic and non-laboratory animals. The results provide evidence for increased heritability in more favourable conditions, significantly so for morphometric traits but not for traits more closely related to fitness. We discuss how these results are explained by underlying changes in variance components, and how they represent a major step in our understanding of evolutionary processes in wild populations. We also show how these trends contrast with the prevailing view resulting mainly from laboratory experiments on Drosophila. Finally, we underline the importance of taking into account the environmental variation in models predicting quantitative trait evolution.","container-title":"Proceedings of the Royal Society B: Biological Sciences","DOI":"10.1098/rspb.2005.3117","issue":"1571","journalAbbreviation":"Proceedings of the Royal Society B: Biological Sciences","note":"publisher: Royal Society","page":"1415-1425","source":"royalsocietypublishing.org (Atypon)","title":"Environmental quality and evolutionary potential: lessons from wild populations","title-short":"Environmental quality and evolutionary potential","volume":"272","author":[{"family":"Charmantier","given":"Anne"},{"family":"Garant","given":"Dany"}],"issued":{"date-parts":[["2005",7,22]]}}},{"id":3488,"uris":["http://zotero.org/users/1379426/items/7U86HWJA"],"uri":["http://zotero.org/users/1379426/items/7U86HWJA"],"itemData":{"id":3488,"type":"article-journal","abstract":"Abstract: Both inbreeding and environmental stress can have adverse effects on fitness that affect the conservation of endangered species. Two important issues are whether stress and inbreeding effects are independent as opposed to synergistic, and whether inbreeding effects are general across stresses as opposed to stress-specific. We found that inbreeding reduced resistance to acetone and desiccation in adult Drosophila melanogaster, whereas resistance to knockdown heat stress was not affected. Inbred flies, however, experienced a greater proportional decrease in productivity than outbreds following heat stress. Correlations using line means indicated that all resistance traits were uncorrelated in the inbred as well as in the outbred flies. Recessive, deleterious alleles therefore did not appear to have any general deleterious effects on stress resistance. Inbreeding within a specific environment and selection for resistant genotypes may therefore purge a population of deleterious genes specific to only one environmental stress.","container-title":"Conservation Biology","DOI":"10.1046/j.1523-1739.2000.99206.x","ISSN":"1523-1739","issue":"4","language":"en","note":"_eprint: https://conbio.onlinelibrary.wiley.com/doi/pdf/10.1046/j.1523-1739.2000.99206.x","page":"1187-1192","source":"Wiley Online Library","title":"Stress Resistance and Environmental Dependency of Inbreeding Depression in Drosophila melanogaster","volume":"14","author":[{"family":"Dahlgaard","given":"Jesper"},{"family":"Hoffmann","given":"Ary A."}],"issued":{"date-parts":[["2000"]]}}}],"schema":"https://github.com/citation-style-language/schema/raw/master/csl-citation.json"} </w:instrText>
+        </w:r>
+        <w:r>
+          <w:fldChar w:fldCharType="separate"/>
+        </w:r>
+        <w:r>
+          <w:rPr>
+            <w:noProof/>
+          </w:rPr>
+          <w:t xml:space="preserve">(Charmantier &amp; Garant, </w:t>
+        </w:r>
+        <w:r>
+          <w:rPr>
+            <w:noProof/>
+          </w:rPr>
           <w:lastRenderedPageBreak/>
-          <w:t xml:space="preserve">genetically correlated , making comparisons more heterogenous </w:t>
+          <w:t>2005; Dahlgaard &amp; Hoffmann, 2000)</w:t>
+        </w:r>
+        <w:r>
+          <w:fldChar w:fldCharType="end"/>
+        </w:r>
+        <w:r>
+          <w:t>. Environmental comparisons of heritability have been criticised as estimates may show no changes, but the relative contributions of non-genetic variance actually differ.</w:t>
+        </w:r>
+        <w:r>
+          <w:t xml:space="preserve"> </w:t>
+        </w:r>
+        <w:r>
+          <w:t>Indeed, additive genetic and environmental variance of life history traits which is supposedly more important to fitness components were found to increase under high stress conditions. The opposite holds true for morphological traits, where the same variance components decreased in high stress environments. Interestingly, h</w:t>
+        </w:r>
+        <w:r>
+          <w:rPr>
+            <w:vertAlign w:val="superscript"/>
+          </w:rPr>
+          <w:t>2</w:t>
+        </w:r>
+        <w:r>
+          <w:t xml:space="preserve"> showed no differences among environments which suggests that the capacity to evolve is contingent on non-genetic sources of variance as well as the trait of interest </w:t>
         </w:r>
         <w:r>
           <w:fldChar w:fldCharType="begin"/>
         </w:r>
         <w:r>
-          <w:instrText xml:space="preserve"> ADDIN ZOTERO_ITEM CSL_CITATION {"citationID":"3DdFIq1W","properties":{"formattedCitation":"(Charmantier &amp; Garant, 2005; Dahlgaard &amp; Hoffmann, 2000)","plainCitation":"(Charmantier &amp; Garant, 2005; Dahlgaard &amp; Hoffmann, 2000)","noteIndex":0},"citationItems":[{"id":3188,"uris":["http://zotero.org/users/1379426/items/6PT3FWH7"],"uri":["http://zotero.org/users/1379426/items/6PT3FWH7"],"itemData":{"id":3188,"type":"article-journal","abstract":"An essential requirement to determine a population's potential for evolutionary change is to quantify the amount of genetic variability expressed for traits under selection. Early investigations in laboratory conditions showed that the magnitude of the genetic and environmental components of phenotypic variation can change with environmental conditions. However, there is no consensus as to how the expression of genetic variation is sensitive to different environmental conditions. Recently, the study of quantitative genetics in the wild has been revitalized by new pedigree analyses based on restricted maximum likelihood, resulting in a number of studies investigating these questions in wild populations. Experimental manipulation of environmental quality in the wild, as well as the use of naturally occurring favourable or stressful environments, has broadened the treatment of different taxa and traits. Here, we conduct a meta-analysis on recent studies comparing heritability in favourable versus unfavourable conditions in non-domestic and non-laboratory animals. The results provide evidence for increased heritability in more favourable conditions, significantly so for morphometric traits but not for traits more closely related to fitness. We discuss how these results are explained by underlying changes in variance components, and how they represent a major step in our understanding of evolutionary processes in wild populations. We also show how these trends contrast with the prevailing view resulting mainly from laboratory experiments on Drosophila. Finally, we underline the importance of taking into account the environmental variation in models predicting quantitative trait evolution.","container-title":"Proceedings of the Royal Society B: Biological Sciences","DOI":"10.1098/rspb.2005.3117","issue":"1571","journalAbbreviation":"Proceedings of the Royal Society B: Biological Sciences","note":"publisher: Royal Society","page":"1415-1425","source":"royalsocietypublishing.org (Atypon)","title":"Environmental quality and evolutionary potential: lessons from wild populations","title-short":"Environmental quality and evolutionary potential","volume":"272","author":[{"family":"Charmantier","given":"Anne"},{"family":"Garant","given":"Dany"}],"issued":{"date-parts":[["2005",7,22]]}}},{"id":3488,"uris":["http://zotero.org/users/1379426/items/7U86HWJA"],"uri":["http://zotero.org/users/1379426/items/7U86HWJA"],"itemData":{"id":3488,"type":"article-journal","abstract":"Abstract: Both inbreeding and environmental stress can have adverse effects on fitness that affect the conservation of endangered species. Two important issues are whether stress and inbreeding effects are independent as opposed to synergistic, and whether inbreeding effects are general across stresses as opposed to stress-specific. We found that inbreeding reduced resistance to acetone and desiccation in adult Drosophila melanogaster, whereas resistance to knockdown heat stress was not affected. Inbred flies, however, experienced a greater proportional decrease in productivity than outbreds following heat stress. Correlations using line means indicated that all resistance traits were uncorrelated in the inbred as well as in the outbred flies. Recessive, deleterious alleles therefore did not appear to have any general deleterious effects on stress resistance. Inbreeding within a specific environment and selection for resistant genotypes may therefore purge a population of deleterious genes specific to only one environmental stress.","container-title":"Conservation Biology","DOI":"10.1046/j.1523-1739.2000.99206.x","ISSN":"1523-1739","issue":"4","language":"en","note":"_eprint: https://conbio.onlinelibrary.wiley.com/doi/pdf/10.1046/j.1523-1739.2000.99206.x","page":"1187-1192","source":"Wiley Online Library","title":"Stress Resistance and Environmental Dependency of Inbreeding Depression in Drosophila melanogaster","volume":"14","author":[{"family":"Dahlgaard","given":"Jesper"},{"family":"Hoffmann","given":"Ary A."}],"issued":{"date-parts":[["2000"]]}}}],"schema":"https://github.com/citation-style-language/schema/raw/master/csl-citation.json"} </w:instrText>
+          <w:instrText xml:space="preserve"> ADDIN ZOTERO_ITEM CSL_CITATION {"citationID":"44YX0ise","properties":{"formattedCitation":"(Rowi\\uc0\\u324{}ski &amp; Rogell, 2017)","plainCitation":"(Rowiński &amp; Rogell, 2017)","noteIndex":0},"citationItems":[{"id":3243,"uris":["http://zotero.org/users/1379426/items/55CE9ZYM"],"uri":["http://zotero.org/users/1379426/items/55CE9ZYM"],"itemData":{"id":3243,"type":"article-journal","abstract":"Adaptive evolutionary responses are determined by the strength of selection and amount of genetic variation within traits, however, both are known to vary across environmental conditions. As selection is generally expected to be strongest under stressful conditions, understanding how the expression of genetic variation changes across stressful and benign environmental conditions is crucial for predicting the rate of adaptive change. Although theory generally predicts increased genetic variation under stress, previous syntheses of the field have found limited support for this notion. These studies have focused on heritability, which is dependent on other environmentally sensitive, but nongenetic, sources of variation. Here, we aim to complement these studies with a meta-analysis in which we examine changes in coefficient of variation (CV) in maternal, genetic, and residual variances across stressful and benign conditions. Confirming previous analyses, we did not find any clear direction in how heritability changes across stressful and benign conditions. However, when analyzing CV, we found higher genetic and residual variance under highly stressful conditions in life-history traits but not in morphological traits. Our findings are of broad significance to contemporary evolution suggesting that rapid evolutionary adaptive response may be mediated by increased evolutionary potential in stressed populations.","container-title":"Evolution","DOI":"10.1111/evo.13201","ISSN":"1558-5646","issue":"5","language":"en","note":"_eprint: https://onlinelibrary.wiley.com/doi/pdf/10.1111/evo.13201","page":"1339-1351","source":"Wiley Online Library","title":"Environmental stress correlates with increases in both genetic and residual variances: A meta-analysis of animal studies","title-short":"Environmental stress correlates with increases in both genetic and residual variances","volume":"71","author":[{"family":"Rowiński","given":"Piotr K."},{"family":"Rogell","given":"Björn"}],"issued":{"date-parts":[["2017"]]}}}],"schema":"https://github.com/citation-style-language/schema/raw/master/csl-citation.json"} </w:instrText>
         </w:r>
         <w:r>
           <w:fldChar w:fldCharType="separate"/>
         </w:r>
         <w:r>
           <w:rPr>
+            <w:rFonts w:cs="Times New Roman"/>
+          </w:rPr>
+          <w:t>(Rowiński &amp; Rogell, 2017)</w:t>
+        </w:r>
+        <w:r>
+          <w:fldChar w:fldCharType="end"/>
+        </w:r>
+        <w:r>
+          <w:t>.</w:t>
+        </w:r>
+      </w:ins>
+    </w:p>
+    <w:p>
+      <w:pPr>
+        <w:rPr>
+          <w:ins w:id="13" w:author="fonti.kar@gmail.com" w:date="2020-07-16T17:55:00Z"/>
+        </w:rPr>
+      </w:pPr>
+    </w:p>
+    <w:p>
+      <w:pPr>
+        <w:rPr>
+          <w:ins w:id="14" w:author="fonti.kar@gmail.com" w:date="2020-07-16T17:55:00Z"/>
+        </w:rPr>
+      </w:pPr>
+      <w:ins w:id="15" w:author="fonti.kar@gmail.com" w:date="2020-07-16T17:55:00Z">
+        <w:r>
+          <w:t xml:space="preserve">Body size is a heritable, fitness related trait and is strongly affected by a number of factors. Developmental environments such as temperature and nutrition play pivotal roles on variation in body size, </w:t>
+        </w:r>
+        <w:commentRangeStart w:id="16"/>
+        <w:r>
+          <w:t xml:space="preserve">largely through shifts in </w:t>
+        </w:r>
+        <w:commentRangeStart w:id="17"/>
+        <w:r>
+          <w:t>how organisms grow and develop</w:t>
+        </w:r>
+        <w:commentRangeEnd w:id="17"/>
+        <w:r>
+          <w:rPr>
+            <w:rStyle w:val="CommentReference"/>
+          </w:rPr>
+          <w:commentReference w:id="17"/>
+        </w:r>
+        <w:r>
+          <w:t xml:space="preserve"> </w:t>
+        </w:r>
+        <w:commentRangeEnd w:id="16"/>
+        <w:r>
+          <w:rPr>
+            <w:rStyle w:val="CommentReference"/>
+          </w:rPr>
+          <w:commentReference w:id="16"/>
+        </w:r>
+        <w:r>
+          <w:fldChar w:fldCharType="begin"/>
+        </w:r>
+        <w:r>
+          <w:instrText xml:space="preserve"> ADDIN ZOTERO_ITEM CSL_CITATION {"citationID":"8Gi3sJZA","properties":{"formattedCitation":"(Eyck et al., 2019; Noble et al., 2017)","plainCitation":"(Eyck et al., 2019; Noble et al., 2017)","noteIndex":0},"citationItems":[{"id":3446,"uris":["http://zotero.org/users/1379426/items/GNPGYLVI"],"uri":["http://zotero.org/users/1379426/items/GNPGYLVI"],"itemData":{"id":3446,"type":"article-journal","abstract":"Developmental stressors are increasingly recognised for their pervasive influence on the ecology and evolution of animals. In particular, many studies have focused on how developmental stress can give rise to variation in adult behaviour, physiology, and performance. However, there remains a poor understanding of whether general patterns exist in the effects and magnitude of phenotypic responses across taxonomic groups. Furthermore, given the extensive phenotypic variation that arises from developmental stressors, it remains important to ascertain how multiple processes may explain these responses. We compiled data from 111 studies to examine and quantify the effect of developmental stress on animal phenotype and performance from juveniles to adulthood, including studies from birds, reptiles, fish, mammals, insects, arachnids, and amphibians. Using meta-analytic approaches, we show that across all studies there is, on average, a moderate to large negative effect of developmental stress exposure (posterior mean effect: |d| = −0.51) on animal phenotype or performance. Additionally, we demonstrate that interactive effects of timing of stressor onset and the duration of exposure to stressors best explained variation in developmental stress responses. Animals exposed to stressors earlier in development had more-positive responses than those with later onset, whereas longer duration of exposure to a stressor caused responses to be stronger in magnitude. However, the high amount of heterogeneity in our results, and the low degree of variance explained by fixed effects in both the meta-analysis (R2 = 0.034) and top-ranked meta-regression model (R2 = 0.02), indicate that phenotypic responses to developmental stressors are likely highly idiosyncratic in nature and difficult to predict. Despite this, our analyses address a critical knowledge gap in understanding what effect developmental stress has on phenotypic variation in animals. Additionally, our results highlight important environmental and proximate factors that may influence phenotypic responses to developmental stressors.","container-title":"Biological Reviews","DOI":"10.1111/brv.12496","ISSN":"1469-185X","issue":"3","language":"en","note":"_eprint: https://onlinelibrary.wiley.com/doi/pdf/10.1111/brv.12496","page":"1143-1160","source":"Wiley Online Library","title":"Effects of developmental stress on animal phenotype and performance: a quantitative review","title-short":"Effects of developmental stress on animal phenotype and performance","volume":"94","author":[{"family":"Eyck","given":"Harrison J. F."},{"family":"Buchanan","given":"Katherine L."},{"family":"Crino","given":"Ondi L."},{"family":"Jessop","given":"Tim S."}],"issued":{"date-parts":[["2019"]]}}},{"id":1087,"uris":["http://zotero.org/users/1379426/items/AFG7IXHS"],"uri":["http://zotero.org/users/1379426/items/AFG7IXHS"],"itemData":{"id":1087,"type":"article-journal","container-title":"Biological Reviews","DOI":"10.1111/brv.12333","issue":"1","language":"English","page":"72–97","title":"Developmental temperatures and phenotypic plasticity in reptiles: a systematic review and meta-analysis","volume":"93","author":[{"family":"Noble","given":"Daniel W A"},{"family":"Stenhouse","given":"Vaughn"},{"family":"Schwanz","given":"Lisa E"}],"issued":{"date-parts":[["2017",5]]}}}],"schema":"https://github.com/citation-style-language/schema/raw/master/csl-citation.json"} </w:instrText>
+        </w:r>
+        <w:r>
+          <w:fldChar w:fldCharType="separate"/>
+        </w:r>
+        <w:r>
+          <w:rPr>
             <w:noProof/>
           </w:rPr>
-          <w:t>(Charmantier &amp; Garant, 2005; Dahlgaard &amp; Hoffmann, 2000)</w:t>
+          <w:t>(Eyck et al., 2019; Noble et al., 2017)</w:t>
         </w:r>
         <w:r>
           <w:fldChar w:fldCharType="end"/>
         </w:r>
         <w:r>
-          <w:t>. Environmental comparisons of heritability have been criticised as estimates may show no changes, but the relative contributions of non-genetic variance actually differ.</w:t>
-        </w:r>
-        <w:r>
-          <w:t xml:space="preserve"> </w:t>
-        </w:r>
-        <w:r>
-          <w:t>Indeed, additive genetic and environmental variance of life history traits which is supposedly more important to fitness components were found to increase under high stress conditions. The opposite holds true for morphological traits, where the same variance components decreased in high stress environments. Interestingly, h</w:t>
-        </w:r>
-        <w:r>
-          <w:rPr>
-            <w:vertAlign w:val="superscript"/>
-          </w:rPr>
-          <w:t>2</w:t>
-        </w:r>
-        <w:r>
-          <w:t xml:space="preserve"> showed no differences among environments which suggests that the capacity to evolve is contingent on non-genetic sources of variance as well as the trait of interest </w:t>
+          <w:t xml:space="preserve">. Naturally, maternal contributions on offspring development environments such as in egg size, nest site selection or timing of birth can also promote variation in body size and growth. Selection on body size is therefore likely to vary across ontogeny. For example, high juvenile mortality has favoured high maternal investment to larger birth weights in </w:t>
+        </w:r>
+        <w:proofErr w:type="spellStart"/>
+        <w:r>
+          <w:t>Soay</w:t>
+        </w:r>
+        <w:proofErr w:type="spellEnd"/>
+        <w:r>
+          <w:t xml:space="preserve"> sheep </w:t>
         </w:r>
         <w:r>
           <w:fldChar w:fldCharType="begin"/>
         </w:r>
         <w:r>
-          <w:instrText xml:space="preserve"> ADDIN ZOTERO_ITEM CSL_CITATION {"citationID":"44YX0ise","properties":{"formattedCitation":"(Rowi\\uc0\\u324{}ski &amp; Rogell, 2017)","plainCitation":"(Rowiński &amp; Rogell, 2017)","noteIndex":0},"citationItems":[{"id":3243,"uris":["http://zotero.org/users/1379426/items/55CE9ZYM"],"uri":["http://zotero.org/users/1379426/items/55CE9ZYM"],"itemData":{"id":3243,"type":"article-journal","abstract":"Adaptive evolutionary responses are determined by the strength of selection and amount of genetic variation within traits, however, both are known to vary across environmental conditions. As selection is generally expected to be strongest under stressful conditions, understanding how the expression of genetic variation changes across stressful and benign environmental conditions is crucial for predicting the rate of adaptive change. Although theory generally predicts increased genetic variation under stress, previous syntheses of the field have found limited support for this notion. These studies have focused on heritability, which is dependent on other environmentally sensitive, but nongenetic, sources of variation. Here, we aim to complement these studies with a meta-analysis in which we examine changes in coefficient of variation (CV) in maternal, genetic, and residual variances across stressful and benign conditions. Confirming previous analyses, we did not find any clear direction in how heritability changes across stressful and benign conditions. However, when analyzing CV, we found higher genetic and residual variance under highly stressful conditions in life-history traits but not in morphological traits. Our findings are of broad significance to contemporary evolution suggesting that rapid evolutionary adaptive response may be mediated by increased evolutionary potential in stressed populations.","container-title":"Evolution","DOI":"10.1111/evo.13201","ISSN":"1558-5646","issue":"5","language":"en","note":"_eprint: https://onlinelibrary.wiley.com/doi/pdf/10.1111/evo.13201","page":"1339-1351","source":"Wiley Online Library","title":"Environmental stress correlates with increases in both genetic and residual variances: A meta-analysis of animal studies","title-short":"Environmental stress correlates with increases in both genetic and residual variances","volume":"71","author":[{"family":"Rowiński","given":"Piotr K."},{"family":"Rogell","given":"Björn"}],"issued":{"date-parts":[["2017"]]}}}],"schema":"https://github.com/citation-style-language/schema/raw/master/csl-citation.json"} </w:instrText>
+          <w:instrText xml:space="preserve"> ADDIN ZOTERO_ITEM CSL_CITATION {"citationID":"6QLUjgrh","properties":{"formattedCitation":"(Wilson, Coltman, et al., 2005)","plainCitation":"(Wilson, Coltman, et al., 2005)","noteIndex":0},"citationItems":[{"id":3277,"uris":["http://zotero.org/users/1379426/items/U37Y4GPP"],"uri":["http://zotero.org/users/1379426/items/U37Y4GPP"],"itemData":{"id":3277,"type":"article-journal","abstract":"Heritable maternal effects have important consequences for the evolutionary dynamics of phenotypic traits under selection, but have only rarely been tested for or quantified in evolutionary studies. Here we estimate maternal effects on early-life traits in a feral population of Soay sheep (Ovis aries) from St Kilda, Scotland. We then partition the maternal effects into genetic and environmental components to obtain the first direct estimates of maternal genetic effects in a free-living population, and furthermore test for covariance between direct and maternal genetic effects. Using an animal model approach, direct heritabilities (h2) were low but maternal genetic effects (m2) represented a relatively large proportion of the total phenotypic variance for each trait (birth weight m2 = 0.119, birth date m2 = 0.197, natal litter size m2 = 0.211). A negative correlation between direct and maternal genetic effects was estimated for each trait, but was only statistically significant for natal litter size (ram = −0.714). Total heritabilities (incorporating variance from heritable maternal effects and the direct-maternal genetic covariance) were significant for birth weight and birth date but not for natal litter size. Inadequately specified models greatly overestimated additive genetic variance and hence direct h2 (by a factor of up to 6.45 in the case of birth date). We conclude that failure to model heritable maternal variance can result in over- or under-estimation of the potential for traits to respond to selection, and advocate an increased effort to explicitly measure maternal genetic effects in evolutionary studies.","container-title":"Journal of Evolutionary Biology","DOI":"10.1111/j.1420-9101.2004.00824.x","ISSN":"1420-9101","issue":"2","language":"en","note":"_eprint: https://onlinelibrary.wiley.com/doi/pdf/10.1111/j.1420-9101.2004.00824.x","page":"405-414","source":"Wiley Online Library","title":"Maternal genetic effects set the potential for evolution in a free-living vertebrate population","volume":"18","author":[{"family":"Wilson","given":"Alastair J."},{"family":"Coltman","given":"D. W."},{"family":"Pemberton","given":"J. M."},{"family":"Overall","given":"A. D. J."},{"family":"Byrne","given":"K. A."},{"family":"Kruuk","given":"L. E. B."}],"issued":{"date-parts":[["2005"]]}}}],"schema":"https://github.com/citation-style-language/schema/raw/master/csl-citation.json"} </w:instrText>
         </w:r>
         <w:r>
           <w:fldChar w:fldCharType="separate"/>
         </w:r>
         <w:r>
           <w:rPr>
-            <w:rFonts w:cs="Times New Roman"/>
-          </w:rPr>
-          <w:t>(Rowiński &amp; Rogell, 2017)</w:t>
+            <w:noProof/>
+          </w:rPr>
+          <w:t>(Wilson, Coltman, et al., 2005)</w:t>
         </w:r>
         <w:r>
           <w:fldChar w:fldCharType="end"/>
         </w:r>
         <w:r>
-          <w:t>.</w:t>
-        </w:r>
-      </w:ins>
-    </w:p>
-    <w:p>
-      <w:pPr>
-        <w:rPr>
-          <w:ins w:id="12" w:author="fonti.kar@gmail.com" w:date="2020-07-16T17:55:00Z"/>
-        </w:rPr>
-      </w:pPr>
-    </w:p>
-    <w:p>
-      <w:pPr>
-        <w:rPr>
-          <w:ins w:id="13" w:author="fonti.kar@gmail.com" w:date="2020-07-16T17:55:00Z"/>
-        </w:rPr>
-      </w:pPr>
-      <w:ins w:id="14" w:author="fonti.kar@gmail.com" w:date="2020-07-16T17:55:00Z">
-        <w:r>
-          <w:t xml:space="preserve">Body size is a heritable, fitness related trait and is strongly affected by a number of factors. Developmental environments such as temperature and nutrition play pivotal roles on variation in body size, </w:t>
-        </w:r>
-        <w:commentRangeStart w:id="15"/>
-        <w:r>
-          <w:t xml:space="preserve">largely through shifts in </w:t>
-        </w:r>
-        <w:commentRangeStart w:id="16"/>
-        <w:r>
-          <w:t>how organisms grow and develop</w:t>
-        </w:r>
-        <w:commentRangeEnd w:id="16"/>
-        <w:r>
-          <w:rPr>
-            <w:rStyle w:val="CommentReference"/>
-          </w:rPr>
-          <w:commentReference w:id="16"/>
-        </w:r>
-        <w:r>
-          <w:t xml:space="preserve"> </w:t>
-        </w:r>
-        <w:commentRangeEnd w:id="15"/>
-        <w:r>
-          <w:rPr>
-            <w:rStyle w:val="CommentReference"/>
-          </w:rPr>
-          <w:commentReference w:id="15"/>
+          <w:t xml:space="preserve">. Accordingly, maternal contributions are expected to dissipate with age presumably because mothers cannot continue to influence her offspring’s phenotype post-weaning </w:t>
         </w:r>
         <w:r>
           <w:fldChar w:fldCharType="begin"/>
         </w:r>
         <w:r>
-          <w:instrText xml:space="preserve"> ADDIN ZOTERO_ITEM CSL_CITATION {"citationID":"8Gi3sJZA","properties":{"formattedCitation":"(Eyck et al., 2019; Noble et al., 2017)","plainCitation":"(Eyck et al., 2019; Noble et al., 2017)","noteIndex":0},"citationItems":[{"id":3446,"uris":["http://zotero.org/users/1379426/items/GNPGYLVI"],"uri":["http://zotero.org/users/1379426/items/GNPGYLVI"],"itemData":{"id":3446,"type":"article-journal","abstract":"Developmental stressors are increasingly recognised for their pervasive influence on the ecology and evolution of animals. In particular, many studies have focused on how developmental stress can give rise to variation in adult behaviour, physiology, and performance. However, there remains a poor understanding of whether general patterns exist in the effects and magnitude of phenotypic responses across taxonomic groups. Furthermore, given the extensive phenotypic variation that arises from developmental stressors, it remains important to ascertain how multiple processes may explain these responses. We compiled data from 111 studies to examine and quantify the effect of developmental stress on animal phenotype and performance from juveniles to adulthood, including studies from birds, reptiles, fish, mammals, insects, arachnids, and amphibians. Using meta-analytic approaches, we show that across all studies there is, on average, a moderate to large negative effect of developmental stress exposure (posterior mean effect: |d| = −0.51) on animal phenotype or performance. Additionally, we demonstrate that interactive effects of timing of stressor onset and the duration of exposure to stressors best explained variation in developmental stress responses. Animals exposed to stressors earlier in development had more-positive responses than those with later onset, whereas longer duration of exposure to a stressor caused responses to be stronger in magnitude. However, the high amount of heterogeneity in our results, and the low degree of variance explained by fixed effects in both the meta-analysis (R2 = 0.034) and top-ranked meta-regression model (R2 = 0.02), indicate that phenotypic responses to developmental stressors are likely highly idiosyncratic in nature and difficult to predict. Despite this, our analyses address a critical knowledge gap in understanding what effect developmental stress has on phenotypic variation in animals. Additionally, our results highlight important environmental and proximate factors that may influence phenotypic responses to developmental stressors.","container-title":"Biological Reviews","DOI":"10.1111/brv.12496","ISSN":"1469-185X","issue":"3","language":"en","note":"_eprint: https://onlinelibrary.wiley.com/doi/pdf/10.1111/brv.12496","page":"1143-1160","source":"Wiley Online Library","title":"Effects of developmental stress on animal phenotype and performance: a quantitative review","title-short":"Effects of developmental stress on animal phenotype and performance","volume":"94","author":[{"family":"Eyck","given":"Harrison J. F."},{"family":"Buchanan","given":"Katherine L."},{"family":"Crino","given":"Ondi L."},{"family":"Jessop","given":"Tim S."}],"issued":{"date-parts":[["2019"]]}}},{"id":1087,"uris":["http://zotero.org/users/1379426/items/AFG7IXHS"],"uri":["http://zotero.org/users/1379426/items/AFG7IXHS"],"itemData":{"id":1087,"type":"article-journal","container-title":"Biological Reviews","DOI":"10.1111/brv.12333","issue":"1","language":"English","page":"72–97","title":"Developmental temperatures and phenotypic plasticity in reptiles: a systematic review and meta-analysis","volume":"93","author":[{"family":"Noble","given":"Daniel W A"},{"family":"Stenhouse","given":"Vaughn"},{"family":"Schwanz","given":"Lisa E"}],"issued":{"date-parts":[["2017",5]]}}}],"schema":"https://github.com/citation-style-language/schema/raw/master/csl-citation.json"} </w:instrText>
+          <w:instrText xml:space="preserve"> ADDIN ZOTERO_ITEM CSL_CITATION {"citationID":"KBiSt4dK","properties":{"formattedCitation":"(Krist, 2010; Wilson, Kruuk, et al., 2005)","plainCitation":"(Krist, 2010; Wilson, Kruuk, et al., 2005)","noteIndex":0},"citationItems":[{"id":1317,"uris":["http://zotero.org/users/1379426/items/G4VHWH92"],"uri":["http://zotero.org/users/1379426/items/G4VHWH92"],"itemData":{"id":1317,"type":"article-journal","abstract":"Parents affect offspring fitness by propagule size and quality, selection of oviposition site, quality of incubation, feeding of dependent young, and their defence against predators and parasites. Despite many case studies on each of these topics, this knowledge has not been rigorously integrated into individual parental care traits for any taxon. Consequently, we lack a comprehensive, quantitative assessment of how parental care modifies offspring phenotypes. This meta-analysis of 283 studies with 1805 correlations between egg size and offspring quality in birds is intended to fill this gap. The large sample size enabled testing of how the magnitude of the relationship between egg size and offspring quality depends on a number of variables. Egg size was positively related to nearly all studied offspring traits across all stages of the offspring life cycle. Not surprisingly, the relationship was strongest at hatching but persisted until the post-fledging stage. Morphological traits were the most closely related to egg size but significant relationships were also found with hatching success, chick survival, and growth rate. Non-significant effect sizes were found for egg fertility, chick immunity, behaviour, and life-history or sexual traits. Effect size did not depend on whether chicks were raised by their natural parents or were cross-fostered to other territories. Effect size did not depend on species-specific traits such as developmental mode, clutch size, and relative size of the egg, but was larger if tested in captive compared to wild populations and between rather than within broods. In sum, published studies support the view that egg size affects juvenile survival. There are very few studies that tested the relationship between egg size and the fecundity component of offspring fitness, and no studies on offspring survival as adults or on global fitness. More data are also needed for the relationships between egg size and offspring behavioural and physiological traits. It remains to be established whether the relationship between egg size and offspring performance depends on the quality of the offspring environment. Positive effect sizes found in this study are likely to be driven by a causal effect of egg size on offspring quality. However, more studies that control for potential confounding effects of parental post-hatching care, genes, and egg composition are needed to establish firmly this causal link.","container-title":"Biological Reviews","DOI":"10.1111/j.1469-185X.2010.00166.x","issue":"3","language":"English","note":"PMID: 21070586","page":"692–716","title":"Egg size and offspring quality: a meta-analysis in birds","volume":"86","author":[{"family":"Krist","given":"Miloš"}],"issued":{"date-parts":[["2010",11]]}}},{"id":3286,"uris":["http://zotero.org/users/1379426/items/5UNHP3XA"],"uri":["http://zotero.org/users/1379426/items/5UNHP3XA"],"itemData":{"id":3286,"type":"article-journal","abstract":"Body size is an important determinant of fitness in many organisms. While size will typically change over the lifetime of an individual, heritable components of phenotypic variance may also show ontogenetic variation. We estimated genetic (additive and maternal) and environmental covariance structures for a size trait (June weight) measured over the first 5 years of life in a natural population of bighorn sheep Ovis canadensis. We also assessed the utility of random regression models for estimating these structures. Additive genetic variance was found for June weight, with heritability increasing over ontogeny because of declining environmental variance. This pattern, mirrored at the phenotypic level, likely reflects viability selection acting on early size traits. Maternal genetic effects were significant at ages 0 and 1, having important evolutionary implications for early weight, but declined with age being negligible by age 2. Strong positive genetic correlations between age‐specific traits suggest that selection on June weight at any age will likely induce positively correlated responses across ontogeny. Random regression modeling yielded similar results to traditional methods. However, by facilitating more efficient data use where phenotypic sampling is incomplete, random regression should allow better estimation of genetic (co)variances for size and growth traits in natural populations.","container-title":"The American Naturalist","DOI":"10.1086/497441","ISSN":"0003-0147","issue":"6","journalAbbreviation":"The American Naturalist","note":"publisher: The University of Chicago Press","page":"E177-E192","source":"journals.uchicago.edu (Atypon)","title":"Ontogenetic Patterns in Heritable Variation for Body Size: Using Random Regression Models in a Wild Ungulate Population.","title-short":"Ontogenetic Patterns in Heritable Variation for Body Size","volume":"166","author":[{"family":"Wilson","given":"Alastair J."},{"family":"Kruuk","given":"L. E. B."},{"family":"Coltman","given":"David W."}],"issued":{"date-parts":[["2005",12,1]]}}}],"schema":"https://github.com/citation-style-language/schema/raw/master/csl-citation.json"} </w:instrText>
         </w:r>
         <w:r>
           <w:fldChar w:fldCharType="separate"/>
@@ -539,19 +595,19 @@
           <w:rPr>
             <w:noProof/>
           </w:rPr>
-          <w:t>(Eyck et al., 2019; Noble et al., 2017)</w:t>
+          <w:t>(Krist, 2010; Wilson, Kruuk, et al., 2005)</w:t>
         </w:r>
         <w:r>
           <w:fldChar w:fldCharType="end"/>
         </w:r>
         <w:r>
-          <w:t xml:space="preserve">. Naturally, maternal contributions on offspring development environments such as in egg size, nest site selection or timing of birth can also promote variation in body size and growth. Selection on body size is therefore likely to vary across ontogeny. For example, high juvenile mortality has favoured high maternal investment to larger birth weights in Soay sheep </w:t>
+          <w:t xml:space="preserve">. Moreover, body size at sexual maturity is likely a major target of selection as it strongly predicts reproductive success and survival </w:t>
         </w:r>
         <w:r>
           <w:fldChar w:fldCharType="begin"/>
         </w:r>
         <w:r>
-          <w:instrText xml:space="preserve"> ADDIN ZOTERO_ITEM CSL_CITATION {"citationID":"6QLUjgrh","properties":{"formattedCitation":"(Wilson, Coltman, et al., 2005)","plainCitation":"(Wilson, Coltman, et al., 2005)","noteIndex":0},"citationItems":[{"id":3277,"uris":["http://zotero.org/users/1379426/items/U37Y4GPP"],"uri":["http://zotero.org/users/1379426/items/U37Y4GPP"],"itemData":{"id":3277,"type":"article-journal","abstract":"Heritable maternal effects have important consequences for the evolutionary dynamics of phenotypic traits under selection, but have only rarely been tested for or quantified in evolutionary studies. Here we estimate maternal effects on early-life traits in a feral population of Soay sheep (Ovis aries) from St Kilda, Scotland. We then partition the maternal effects into genetic and environmental components to obtain the first direct estimates of maternal genetic effects in a free-living population, and furthermore test for covariance between direct and maternal genetic effects. Using an animal model approach, direct heritabilities (h2) were low but maternal genetic effects (m2) represented a relatively large proportion of the total phenotypic variance for each trait (birth weight m2 = 0.119, birth date m2 = 0.197, natal litter size m2 = 0.211). A negative correlation between direct and maternal genetic effects was estimated for each trait, but was only statistically significant for natal litter size (ram = −0.714). Total heritabilities (incorporating variance from heritable maternal effects and the direct-maternal genetic covariance) were significant for birth weight and birth date but not for natal litter size. Inadequately specified models greatly overestimated additive genetic variance and hence direct h2 (by a factor of up to 6.45 in the case of birth date). We conclude that failure to model heritable maternal variance can result in over- or under-estimation of the potential for traits to respond to selection, and advocate an increased effort to explicitly measure maternal genetic effects in evolutionary studies.","container-title":"Journal of Evolutionary Biology","DOI":"10.1111/j.1420-9101.2004.00824.x","ISSN":"1420-9101","issue":"2","language":"en","note":"_eprint: https://onlinelibrary.wiley.com/doi/pdf/10.1111/j.1420-9101.2004.00824.x","page":"405-414","source":"Wiley Online Library","title":"Maternal genetic effects set the potential for evolution in a free-living vertebrate population","volume":"18","author":[{"family":"Wilson","given":"Alastair J."},{"family":"Coltman","given":"D. W."},{"family":"Pemberton","given":"J. M."},{"family":"Overall","given":"A. D. J."},{"family":"Byrne","given":"K. A."},{"family":"Kruuk","given":"L. E. B."}],"issued":{"date-parts":[["2005"]]}}}],"schema":"https://github.com/citation-style-language/schema/raw/master/csl-citation.json"} </w:instrText>
+          <w:instrText xml:space="preserve"> ADDIN ZOTERO_ITEM CSL_CITATION {"citationID":"MNMMq6gP","properties":{"formattedCitation":"(Bartheld et al., 2015; Calsbeek &amp; Sinervo, 2002)","plainCitation":"(Bartheld et al., 2015; Calsbeek &amp; Sinervo, 2002)","noteIndex":0},"citationItems":[{"id":78,"uris":["http://zotero.org/users/1379426/items/HB7654AK"],"uri":["http://zotero.org/users/1379426/items/HB7654AK"],"itemData":{"id":78,"type":"article-journal","abstract":"© 2015 The Authors. One of the central questions in evolutionary ecology is how different functional capacities impact fitness, and how it varies across populations. For instance, do phenotypic attributes influence fitness similarly across geographic gradients? Which traits (physiological, morphological and life history) are most likely to be targets of natural selection? Do particular combinations of traits maximize fitness? In a semi-natural experiment, we analysed introduced populations of an invasive species, the garden snail (Cornu aspersum) in Chile, which show low levels of genetic differentiation in spite of the distance. Specifically, we addressed whether the magnitude, sign and form of selection in snail populations could explain the differentiation (or its absence) among populations. A common garden/reciprocal transplant experiment was performed in three populations (La Serena, Constitución and Valdivia) that span a 1300-km latitudinal gradient and differ markedly in climate (semi-arid north to humid south). We released c. 450 individuals per population (two generations after field-captured snails) in replicated enclosures at the range extremes (La Serena and Valdivia). Morphological (size and shell darkness), physiological (standard metabolic rate and digestive efficiency) and life-history [growth rate (GR)] traits were measured in all snails before the release. Survival was recorded monthly during 1 year. Survival was significantly higher in snails from La Serena than in snails from Constitución and Valdivia, when raised at La Serena. However, at Valdivia, survival was not different among source populations. Interestingly, we found negative correlational selection in M B and SMR R at La Serena, whereas at Valdivia we only found directional selection on GR and M B , and stabilizing selection on SMR R . These results suggest that selection on physiological traits related with energy allocation is pervasive, irrespective of climate and distance.","container-title":"Functional Ecology","DOI":"10.1111/1365-2435.12451","issue":"11","language":"English","page":"1463–1474","title":"Energy expenditure and body size are targets of natural selection across a wide geographic range, in a terrestrial invertebrate","volume":"29","author":[{"family":"Bartheld","given":"José Luis"},{"family":"Gaitán-Espitia","given":"Juan Diego"},{"family":"Artacho","given":"Paulina"},{"family":"Salgado-Luarte","given":"Cristian"},{"family":"Gianoli","given":"Ernesto"},{"family":"Nespolo","given":"Roberto F"}],"issued":{"date-parts":[["2015",1]]}}},{"id":3370,"uris":["http://zotero.org/users/1379426/items/3MLF3TNV"],"uri":["http://zotero.org/users/1379426/items/3MLF3TNV"],"itemData":{"id":3370,"type":"article-journal","container-title":"Oecologia","DOI":"10.1007/s00442-002-0975-8","ISSN":"0029-8549, 1432-1939","issue":"3","journalAbbreviation":"Oecologia","language":"en","page":"468-477","source":"DOI.org (Crossref)","title":"The ontogeny of territoriality during maturation","volume":"132","author":[{"family":"Calsbeek","given":"Ryan"},{"family":"Sinervo","given":"Barry"}],"issued":{"date-parts":[["2002",8]]}}}],"schema":"https://github.com/citation-style-language/schema/raw/master/csl-citation.json"} </w:instrText>
         </w:r>
         <w:r>
           <w:fldChar w:fldCharType="separate"/>
@@ -560,19 +616,19 @@
           <w:rPr>
             <w:noProof/>
           </w:rPr>
-          <w:t>(Wilson, Coltman, et al., 2005)</w:t>
+          <w:t>(Bartheld et al., 2015; Calsbeek &amp; Sinervo, 2002)</w:t>
         </w:r>
         <w:r>
           <w:fldChar w:fldCharType="end"/>
         </w:r>
         <w:r>
-          <w:t xml:space="preserve">. Accordingly, maternal contributions are expected to dissipate with age presumably because mothers cannot continue to influence her offspring’s phenotype post-weaning </w:t>
+          <w:t xml:space="preserve"> and may have favoured the evolution of compensatory growth strategies which offsets body size variance at later stages </w:t>
         </w:r>
         <w:r>
           <w:fldChar w:fldCharType="begin"/>
         </w:r>
         <w:r>
-          <w:instrText xml:space="preserve"> ADDIN ZOTERO_ITEM CSL_CITATION {"citationID":"KBiSt4dK","properties":{"formattedCitation":"(Krist, 2010; Wilson, Kruuk, et al., 2005)","plainCitation":"(Krist, 2010; Wilson, Kruuk, et al., 2005)","noteIndex":0},"citationItems":[{"id":1317,"uris":["http://zotero.org/users/1379426/items/G4VHWH92"],"uri":["http://zotero.org/users/1379426/items/G4VHWH92"],"itemData":{"id":1317,"type":"article-journal","abstract":"Parents affect offspring fitness by propagule size and quality, selection of oviposition site, quality of incubation, feeding of dependent young, and their defence against predators and parasites. Despite many case studies on each of these topics, this knowledge has not been rigorously integrated into individual parental care traits for any taxon. Consequently, we lack a comprehensive, quantitative assessment of how parental care modifies offspring phenotypes. This meta-analysis of 283 studies with 1805 correlations between egg size and offspring quality in birds is intended to fill this gap. The large sample size enabled testing of how the magnitude of the relationship between egg size and offspring quality depends on a number of variables. Egg size was positively related to nearly all studied offspring traits across all stages of the offspring life cycle. Not surprisingly, the relationship was strongest at hatching but persisted until the post-fledging stage. Morphological traits were the most closely related to egg size but significant relationships were also found with hatching success, chick survival, and growth rate. Non-significant effect sizes were found for egg fertility, chick immunity, behaviour, and life-history or sexual traits. Effect size did not depend on whether chicks were raised by their natural parents or were cross-fostered to other territories. Effect size did not depend on species-specific traits such as developmental mode, clutch size, and relative size of the egg, but was larger if tested in captive compared to wild populations and between rather than within broods. In sum, published studies support the view that egg size affects juvenile survival. There are very few studies that tested the relationship between egg size and the fecundity component of offspring fitness, and no studies on offspring survival as adults or on global fitness. More data are also needed for the relationships between egg size and offspring behavioural and physiological traits. It remains to be established whether the relationship between egg size and offspring performance depends on the quality of the offspring environment. Positive effect sizes found in this study are likely to be driven by a causal effect of egg size on offspring quality. However, more studies that control for potential confounding effects of parental post-hatching care, genes, and egg composition are needed to establish firmly this causal link.","container-title":"Biological Reviews","DOI":"10.1111/j.1469-185X.2010.00166.x","issue":"3","language":"English","note":"PMID: 21070586","page":"692–716","title":"Egg size and offspring quality: a meta-analysis in birds","volume":"86","author":[{"family":"Krist","given":"Miloš"}],"issued":{"date-parts":[["2010",11]]}}},{"id":3286,"uris":["http://zotero.org/users/1379426/items/5UNHP3XA"],"uri":["http://zotero.org/users/1379426/items/5UNHP3XA"],"itemData":{"id":3286,"type":"article-journal","abstract":"Body size is an important determinant of fitness in many organisms. While size will typically change over the lifetime of an individual, heritable components of phenotypic variance may also show ontogenetic variation. We estimated genetic (additive and maternal) and environmental covariance structures for a size trait (June weight) measured over the first 5 years of life in a natural population of bighorn sheep Ovis canadensis. We also assessed the utility of random regression models for estimating these structures. Additive genetic variance was found for June weight, with heritability increasing over ontogeny because of declining environmental variance. This pattern, mirrored at the phenotypic level, likely reflects viability selection acting on early size traits. Maternal genetic effects were significant at ages 0 and 1, having important evolutionary implications for early weight, but declined with age being negligible by age 2. Strong positive genetic correlations between age‐specific traits suggest that selection on June weight at any age will likely induce positively correlated responses across ontogeny. Random regression modeling yielded similar results to traditional methods. However, by facilitating more efficient data use where phenotypic sampling is incomplete, random regression should allow better estimation of genetic (co)variances for size and growth traits in natural populations.","container-title":"The American Naturalist","DOI":"10.1086/497441","ISSN":"0003-0147","issue":"6","journalAbbreviation":"The American Naturalist","note":"publisher: The University of Chicago Press","page":"E177-E192","source":"journals.uchicago.edu (Atypon)","title":"Ontogenetic Patterns in Heritable Variation for Body Size: Using Random Regression Models in a Wild Ungulate Population.","title-short":"Ontogenetic Patterns in Heritable Variation for Body Size","volume":"166","author":[{"family":"Wilson","given":"Alastair J."},{"family":"Kruuk","given":"L. E. B."},{"family":"Coltman","given":"David W."}],"issued":{"date-parts":[["2005",12,1]]}}}],"schema":"https://github.com/citation-style-language/schema/raw/master/csl-citation.json"} </w:instrText>
+          <w:instrText xml:space="preserve"> ADDIN ZOTERO_ITEM CSL_CITATION {"citationID":"OIfnGTKc","properties":{"formattedCitation":"(Hector &amp; Nakagawa, 2012)","plainCitation":"(Hector &amp; Nakagawa, 2012)","noteIndex":0},"citationItems":[{"id":3382,"uris":["http://zotero.org/users/1379426/items/MEMUA924"],"uri":["http://zotero.org/users/1379426/items/MEMUA924"],"itemData":{"id":3382,"type":"article-journal","abstract":"1. ‘Compensatory growth’ and ‘catch-up growth’ are often used interchangeably to describe the faster than optimal growth that occurs following a period of dietary restriction in the development of many animals. Concerns about the statistical analysis of these studies have drawn attention to the risk of false detection in reports of compensatory and catch-up growth. 2. This study aims to quantify the degree to which these compensatory responses occur across the animal kingdom. In addition, this study distinguishes the two terms, ‘compensatory growth’ and ‘catch-up growth’, to clarify the fitness consequences of rapid growth. Compensatory growth refers to a faster than usual growth rate, while catch-up growth implies attainment of control size. 3. Eight meta-analyses and meta-regression analyses were conducted on data extracted from 88 papers, including 11 taxonomic classes. The results confirmed that both growth tactics (i.e. compensatory and catch-up growth) occur across a wide range of taxa and result in decreased direct fitness components. 4. Importantly, the meta-analytic methods used made it possible to identify the specific experimental techniques that most successfully promoted rapid growth after restriction and key differences in the responses of the four major groups (mammals, birds, fish and arthropods) to dietary restriction. Endotherms are more likely to show a compensatory growth response because of their determinate growth; in contrast, the indeterminate and saltatory growth tactics of fish and arthropods reduce the pressure to rapidly achieve a large size. 5. Among the first meta-analyses to be conducted in this field, this study provides valuable support for the premises of compensatory and catch-up growth and also discusses weaknesses in experimental design, and possible solutions, in compensatory growth research. For example, we recommend conducting the experiment within the most linear phase of an animal’s growth to avoid analytical complications arising from size-dependent growth, and our results indicate that dietary dilution more closely resembles quantitative restriction than clutch size and intermittent feeding restriction methods when normal quantitative restriction is not possible.","container-title":"Journal of Animal Ecology","DOI":"10.1111/j.1365-2656.2011.01942.x","ISSN":"1365-2656","issue":"3","language":"en","note":"_eprint: https://besjournals.onlinelibrary.wiley.com/doi/pdf/10.1111/j.1365-2656.2011.01942.x","page":"583-593","source":"Wiley Online Library","title":"Quantitative analysis of compensatory and catch-up growth in diverse taxa","volume":"81","author":[{"family":"Hector","given":"Katie L."},{"family":"Nakagawa","given":"Shinichi"}],"issued":{"date-parts":[["2012"]]}}}],"schema":"https://github.com/citation-style-language/schema/raw/master/csl-citation.json"} </w:instrText>
         </w:r>
         <w:r>
           <w:fldChar w:fldCharType="separate"/>
@@ -581,54 +637,12 @@
           <w:rPr>
             <w:noProof/>
           </w:rPr>
-          <w:t>(Krist, 2010; Wilson, Kruuk, et al., 2005)</w:t>
+          <w:t>(Hector &amp; Nakagawa, 2012)</w:t>
         </w:r>
         <w:r>
           <w:fldChar w:fldCharType="end"/>
         </w:r>
         <w:r>
-          <w:t xml:space="preserve">. Moreover, body size at sexual maturity is likely a major target of selection as it strongly predicts reproductive success and survival </w:t>
-        </w:r>
-        <w:r>
-          <w:fldChar w:fldCharType="begin"/>
-        </w:r>
-        <w:r>
-          <w:instrText xml:space="preserve"> ADDIN ZOTERO_ITEM CSL_CITATION {"citationID":"MNMMq6gP","properties":{"formattedCitation":"(Bartheld et al., 2015; Calsbeek &amp; Sinervo, 2002)","plainCitation":"(Bartheld et al., 2015; Calsbeek &amp; Sinervo, 2002)","noteIndex":0},"citationItems":[{"id":78,"uris":["http://zotero.org/users/1379426/items/HB7654AK"],"uri":["http://zotero.org/users/1379426/items/HB7654AK"],"itemData":{"id":78,"type":"article-journal","abstract":"© 2015 The Authors. One of the central questions in evolutionary ecology is how different functional capacities impact fitness, and how it varies across populations. For instance, do phenotypic attributes influence fitness similarly across geographic gradients? Which traits (physiological, morphological and life history) are most likely to be targets of natural selection? Do particular combinations of traits maximize fitness? In a semi-natural experiment, we analysed introduced populations of an invasive species, the garden snail (Cornu aspersum) in Chile, which show low levels of genetic differentiation in spite of the distance. Specifically, we addressed whether the magnitude, sign and form of selection in snail populations could explain the differentiation (or its absence) among populations. A common garden/reciprocal transplant experiment was performed in three populations (La Serena, Constitución and Valdivia) that span a 1300-km latitudinal gradient and differ markedly in climate (semi-arid north to humid south). We released c. 450 individuals per population (two generations after field-captured snails) in replicated enclosures at the range extremes (La Serena and Valdivia). Morphological (size and shell darkness), physiological (standard metabolic rate and digestive efficiency) and life-history [growth rate (GR)] traits were measured in all snails before the release. Survival was recorded monthly during 1 year. Survival was significantly higher in snails from La Serena than in snails from Constitución and Valdivia, when raised at La Serena. However, at Valdivia, survival was not different among source populations. Interestingly, we found negative correlational selection in M B and SMR R at La Serena, whereas at Valdivia we only found directional selection on GR and M B , and stabilizing selection on SMR R . These results suggest that selection on physiological traits related with energy allocation is pervasive, irrespective of climate and distance.","container-title":"Functional Ecology","DOI":"10.1111/1365-2435.12451","issue":"11","language":"English","page":"1463–1474","title":"Energy expenditure and body size are targets of natural selection across a wide geographic range, in a terrestrial invertebrate","volume":"29","author":[{"family":"Bartheld","given":"José Luis"},{"family":"Gaitán-Espitia","given":"Juan Diego"},{"family":"Artacho","given":"Paulina"},{"family":"Salgado-Luarte","given":"Cristian"},{"family":"Gianoli","given":"Ernesto"},{"family":"Nespolo","given":"Roberto F"}],"issued":{"date-parts":[["2015",1]]}}},{"id":3370,"uris":["http://zotero.org/users/1379426/items/3MLF3TNV"],"uri":["http://zotero.org/users/1379426/items/3MLF3TNV"],"itemData":{"id":3370,"type":"article-journal","container-title":"Oecologia","DOI":"10.1007/s00442-002-0975-8","ISSN":"0029-8549, 1432-1939","issue":"3","journalAbbreviation":"Oecologia","language":"en","page":"468-477","source":"DOI.org (Crossref)","title":"The ontogeny of territoriality during maturation","volume":"132","author":[{"family":"Calsbeek","given":"Ryan"},{"family":"Sinervo","given":"Barry"}],"issued":{"date-parts":[["2002",8]]}}}],"schema":"https://github.com/citation-style-language/schema/raw/master/csl-citation.json"} </w:instrText>
-        </w:r>
-        <w:r>
-          <w:fldChar w:fldCharType="separate"/>
-        </w:r>
-        <w:r>
-          <w:rPr>
-            <w:noProof/>
-          </w:rPr>
-          <w:t>(Bartheld et al., 2015; Calsbeek &amp; Sinervo, 2002)</w:t>
-        </w:r>
-        <w:r>
-          <w:fldChar w:fldCharType="end"/>
-        </w:r>
-        <w:r>
-          <w:t xml:space="preserve"> and may have favoured the evolution of compensatory growth strategies which offsets body size variance at later stages </w:t>
-        </w:r>
-        <w:r>
-          <w:fldChar w:fldCharType="begin"/>
-        </w:r>
-        <w:r>
-          <w:instrText xml:space="preserve"> ADDIN ZOTERO_ITEM CSL_CITATION {"citationID":"OIfnGTKc","properties":{"formattedCitation":"(Hector &amp; Nakagawa, 2012)","plainCitation":"(Hector &amp; Nakagawa, 2012)","noteIndex":0},"citationItems":[{"id":3382,"uris":["http://zotero.org/users/1379426/items/MEMUA924"],"uri":["http://zotero.org/users/1379426/items/MEMUA924"],"itemData":{"id":3382,"type":"article-journal","abstract":"1. ‘Compensatory growth’ and ‘catch-up growth’ are often used interchangeably to describe the faster than optimal growth that occurs following a period of dietary restriction in the development of many animals. Concerns about the statistical analysis of these studies have drawn attention to the risk of false detection in reports of compensatory and catch-up growth. 2. This study aims to quantify the degree to which these compensatory responses occur across the animal kingdom. In addition, this study distinguishes the two terms, ‘compensatory growth’ and ‘catch-up growth’, to clarify the fitness consequences of rapid growth. Compensatory growth refers to a faster than usual growth rate, while catch-up growth implies attainment of control size. 3. Eight meta-analyses and meta-regression analyses were conducted on data extracted from 88 papers, including 11 taxonomic classes. The results confirmed that both growth tactics (i.e. compensatory and catch-up growth) occur across a wide range of taxa and result in decreased direct fitness components. 4. Importantly, the meta-analytic methods used made it possible to identify the specific experimental techniques that most successfully promoted rapid growth after restriction and key differences in the responses of the four major groups (mammals, birds, fish and arthropods) to dietary restriction. Endotherms are more likely to show a compensatory growth response because of their determinate growth; in contrast, the indeterminate and saltatory growth tactics of fish and arthropods reduce the pressure to rapidly achieve a large size. 5. Among the first meta-analyses to be conducted in this field, this study provides valuable support for the premises of compensatory and catch-up growth and also discusses weaknesses in experimental design, and possible solutions, in compensatory growth research. For example, we recommend conducting the experiment within the most linear phase of an animal’s growth to avoid analytical complications arising from size-dependent growth, and our results indicate that dietary dilution more closely resembles quantitative restriction than clutch size and intermittent feeding restriction methods when normal quantitative restriction is not possible.","container-title":"Journal of Animal Ecology","DOI":"10.1111/j.1365-2656.2011.01942.x","ISSN":"1365-2656","issue":"3","language":"en","note":"_eprint: https://besjournals.onlinelibrary.wiley.com/doi/pdf/10.1111/j.1365-2656.2011.01942.x","page":"583-593","source":"Wiley Online Library","title":"Quantitative analysis of compensatory and catch-up growth in diverse taxa","volume":"81","author":[{"family":"Hector","given":"Katie L."},{"family":"Nakagawa","given":"Shinichi"}],"issued":{"date-parts":[["2012"]]}}}],"schema":"https://github.com/citation-style-language/schema/raw/master/csl-citation.json"} </w:instrText>
-        </w:r>
-        <w:r>
-          <w:fldChar w:fldCharType="separate"/>
-        </w:r>
-        <w:r>
-          <w:rPr>
-            <w:noProof/>
-          </w:rPr>
-          <w:t>(Hector &amp; Nakagawa, 2012)</w:t>
-        </w:r>
-        <w:r>
-          <w:fldChar w:fldCharType="end"/>
-        </w:r>
-        <w:r>
           <w:t xml:space="preserve">. Given that selection operates on body size at certain life stages, it is reasonable to expect that its genetic and non-genetic variance to change across ontogeny. A more temporal approach is needed in order to evaluate when evolutionary potential of body size is great. </w:t>
         </w:r>
       </w:ins>
@@ -636,7 +650,7 @@
     <w:p>
       <w:pPr>
         <w:rPr>
-          <w:ins w:id="17" w:author="fonti.kar@gmail.com" w:date="2020-07-16T17:55:00Z"/>
+          <w:ins w:id="18" w:author="fonti.kar@gmail.com" w:date="2020-07-16T17:55:00Z"/>
         </w:rPr>
       </w:pPr>
     </w:p>
@@ -644,51 +658,118 @@
       <w:pPr>
         <w:ind w:firstLine="720"/>
         <w:rPr>
-          <w:ins w:id="18" w:author="Daniel Noble" w:date="2020-07-08T11:03:00Z"/>
-          <w:del w:id="19" w:author="fonti.kar@gmail.com" w:date="2020-07-09T11:38:00Z"/>
-        </w:rPr>
-      </w:pPr>
-      <w:ins w:id="20" w:author="fonti.kar@gmail.com" w:date="2020-07-16T17:55:00Z">
+          <w:ins w:id="19" w:author="Daniel Noble" w:date="2020-07-08T11:03:00Z"/>
+          <w:del w:id="20" w:author="fonti.kar@gmail.com" w:date="2020-07-09T11:38:00Z"/>
+        </w:rPr>
+      </w:pPr>
+      <w:ins w:id="21" w:author="fonti.kar@gmail.com" w:date="2020-07-16T17:55:00Z">
         <w:r>
           <w:t>Here we investigated the impact of developmental temperature on growth and mass in an oviparous skink (</w:t>
         </w:r>
+        <w:proofErr w:type="spellStart"/>
         <w:r>
           <w:rPr>
             <w:i/>
             <w:iCs/>
           </w:rPr>
-          <w:t>Lampropholis delicata</w:t>
-        </w:r>
-        <w:r>
-          <w:t xml:space="preserve">) and how developmental environments affect </w:t>
-        </w:r>
-        <w:commentRangeStart w:id="21"/>
-        <w:r>
-          <w:t>evolutionary potential in these traits</w:t>
-        </w:r>
-        <w:commentRangeEnd w:id="21"/>
-        <w:r>
-          <w:rPr>
-            <w:rStyle w:val="CommentReference"/>
-          </w:rPr>
-          <w:commentReference w:id="21"/>
-        </w:r>
-        <w:r>
-          <w:t>. Using</w:t>
-        </w:r>
-        <w:commentRangeStart w:id="22"/>
-        <w:r>
-          <w:t xml:space="preserve"> 8,433 SNP markers</w:t>
-        </w:r>
-        <w:commentRangeEnd w:id="22"/>
-        <w:r>
-          <w:rPr>
-            <w:rStyle w:val="CommentReference"/>
-          </w:rPr>
-          <w:commentReference w:id="22"/>
-        </w:r>
-        <w:r>
-          <w:t xml:space="preserve">, we derived a genomic relatedness matrix to estimate quantitative genetics parameters to address the following key questions: 1) How does developmental temperature affect the shape of growth trajectories (initial mass, growth rate and curvature of growth trajectory)?; 2) Do differences in growth result in variation in age at maximum mass?; 3) How does developmental temperature affect genetic and non-genetic variance components as well as heritability overall and across age? Based on the temperature-size rule, we expect lizards that experienced cold developmental temperatures to have larger initial masses, slower growth rates and would reach maximum size at a later age compared to lizards that experienced hot developmental temperatures </w:t>
+          <w:t>Lampropholis</w:t>
+        </w:r>
+        <w:proofErr w:type="spellEnd"/>
+        <w:r>
+          <w:rPr>
+            <w:i/>
+            <w:iCs/>
+          </w:rPr>
+          <w:t xml:space="preserve"> </w:t>
+        </w:r>
+        <w:proofErr w:type="spellStart"/>
+        <w:r>
+          <w:rPr>
+            <w:i/>
+            <w:iCs/>
+          </w:rPr>
+          <w:t>delicata</w:t>
+        </w:r>
+        <w:proofErr w:type="spellEnd"/>
+        <w:r>
+          <w:t xml:space="preserve">) and how developmental environments affect evolutionary potential in these traits. </w:t>
+        </w:r>
+      </w:ins>
+      <w:r>
+        <w:t xml:space="preserve">We quantified </w:t>
+      </w:r>
+      <w:r>
+        <w:t xml:space="preserve">growth </w:t>
+      </w:r>
+      <w:r>
+        <w:t>trajector</w:t>
+      </w:r>
+      <w:r>
+        <w:t>ies</w:t>
+      </w:r>
+      <w:r>
+        <w:t xml:space="preserve"> (</w:t>
+      </w:r>
+      <w:proofErr w:type="spellStart"/>
+      <w:r>
+        <w:t>n</w:t>
+      </w:r>
+      <w:r>
+        <w:rPr>
+          <w:vertAlign w:val="subscript"/>
+        </w:rPr>
+        <w:t>observations</w:t>
+      </w:r>
+      <w:proofErr w:type="spellEnd"/>
+      <w:r>
+        <w:t xml:space="preserve"> = 3002) for </w:t>
+      </w:r>
+      <w:r>
+        <w:t>lizards that hatched from two incubation treatments (</w:t>
+      </w:r>
+      <w:proofErr w:type="spellStart"/>
+      <w:r>
+        <w:t>n</w:t>
+      </w:r>
+      <w:r>
+        <w:rPr>
+          <w:vertAlign w:val="subscript"/>
+        </w:rPr>
+        <w:t>hot</w:t>
+      </w:r>
+      <w:proofErr w:type="spellEnd"/>
+      <w:r>
+        <w:rPr>
+          <w:vertAlign w:val="subscript"/>
+        </w:rPr>
+        <w:t xml:space="preserve"> </w:t>
+      </w:r>
+      <w:r>
+        <w:t xml:space="preserve">= 126, </w:t>
+      </w:r>
+      <w:proofErr w:type="spellStart"/>
+      <w:r>
+        <w:t>n</w:t>
+      </w:r>
+      <w:r>
+        <w:rPr>
+          <w:vertAlign w:val="subscript"/>
+        </w:rPr>
+        <w:t>cold</w:t>
+      </w:r>
+      <w:proofErr w:type="spellEnd"/>
+      <w:r>
+        <w:t xml:space="preserve"> = 136</w:t>
+      </w:r>
+      <w:r>
+        <w:t>)</w:t>
+      </w:r>
+      <w:r>
+        <w:t xml:space="preserve">, </w:t>
+      </w:r>
+      <w:ins w:id="22" w:author="fonti.kar@gmail.com" w:date="2020-07-16T17:55:00Z">
+        <w:r>
+          <w:t xml:space="preserve">Using 8,433 SNP markers, we derived a genomic relatedness matrix to estimate quantitative genetics parameters to address the following key questions: 1) How does developmental temperature affect the shape of growth trajectories (initial mass, growth rate and curvature of growth trajectory)?; 2) Do differences in growth result in variation in age at maximum mass?; 3) How does developmental temperature affect genetic and non-genetic variance components as well as heritability overall and across age? Based on the temperature-size rule, we expect lizards that experienced cold developmental temperatures to have larger initial masses, slower growth rates and would reach maximum size at a later age compared to lizards that experienced hot developmental temperatures </w:t>
         </w:r>
         <w:r>
           <w:fldChar w:fldCharType="begin"/>
@@ -709,7 +790,7 @@
           <w:fldChar w:fldCharType="end"/>
         </w:r>
         <w:r>
-          <w:t>. We expect genetic and non-genetic to differ among treatments, and predict that additive genetic</w:t>
+          <w:t xml:space="preserve">. We expect genetic and non-genetic to differ among treatments, and predict that additive genetic </w:t>
         </w:r>
       </w:ins>
       <w:ins w:id="23" w:author="Daniel Noble" w:date="2020-07-08T11:03:00Z">
@@ -2375,130 +2456,149 @@
           <w:delText>, we derived a genomic relatedness matrix to estimate quantitative genetics parameters to address the following key questions: 1) How does developmental temperature affect the shape of growth trajectories (initial mass, growth rate and curvature of growth trajectory)?; 2) Do differences in growth result in variation in age at maximum mass?; 3) How does developmental temperature affect genetic and non-genetic variance components as well as heritability overall and across age? Based on the temperature-size rule, we expect lizards that experienced cold developmental temperatures to have larger initial masses, slower growth rates and would reach maximum size at a later age compared to lizards that experienced hot developmental temperatures. We also predict that [Predictions with temperature with genetic and maternal varianc</w:delText>
         </w:r>
       </w:del>
-      <w:ins w:id="206" w:author="fonti.kar@gmail.com" w:date="2020-07-16T17:55:00Z">
-        <w:r>
-          <w:t>.</w:t>
-        </w:r>
-      </w:ins>
-      <w:del w:id="207" w:author="fonti.kar@gmail.com" w:date="2020-07-16T17:55:00Z">
-        <w:r>
-          <w:delText>e].</w:delText>
+      <w:r>
+        <w:t xml:space="preserve">to increase under higher thermal stress. We expect maternal effects and permanent environmental effects to </w:t>
+      </w:r>
+      <w:r>
+        <w:t>decline</w:t>
+      </w:r>
+      <w:r>
+        <w:t xml:space="preserve"> as lizards mature.</w:t>
+      </w:r>
+    </w:p>
+    <w:p>
+      <w:pPr>
+        <w:pStyle w:val="Heading1"/>
+      </w:pPr>
+      <w:r>
+        <w:t>Materials and Methods</w:t>
+      </w:r>
+    </w:p>
+    <w:p>
+      <w:pPr>
+        <w:pStyle w:val="Heading2"/>
+      </w:pPr>
+      <w:del w:id="206" w:author="Daniel Noble" w:date="2020-07-07T11:23:00Z">
+        <w:r>
+          <w:delText>Lizard husbandry, Breeding Design and Egg Collection</w:delText>
         </w:r>
       </w:del>
-      <w:r>
-        <w:t xml:space="preserve"> </w:t>
-      </w:r>
-    </w:p>
-    <w:p>
-      <w:pPr>
-        <w:pStyle w:val="Heading1"/>
-      </w:pPr>
-      <w:r>
-        <w:t>Materials and Methods</w:t>
-      </w:r>
-    </w:p>
-    <w:p>
-      <w:pPr>
-        <w:pStyle w:val="Heading2"/>
-      </w:pPr>
-      <w:del w:id="208" w:author="Daniel Noble" w:date="2020-07-07T11:23:00Z">
-        <w:r>
-          <w:delText>Lizard husbandry, Breeding Design and Egg Collection</w:delText>
+      <w:ins w:id="207" w:author="Daniel Noble" w:date="2020-07-07T11:23:00Z">
+        <w:r>
+          <w:t>Li</w:t>
+        </w:r>
+      </w:ins>
+      <w:ins w:id="208" w:author="Daniel Noble" w:date="2020-07-07T11:24:00Z">
+        <w:r>
+          <w:t>zard collection and husbandry</w:t>
+        </w:r>
+      </w:ins>
+    </w:p>
+    <w:p>
+      <w:pPr>
+        <w:ind w:firstLine="720"/>
+      </w:pPr>
+      <w:r>
+        <w:t xml:space="preserve">From 2015 – 2017, we established a breeding colony of adult </w:t>
+      </w:r>
+      <w:r>
+        <w:rPr>
+          <w:i/>
+        </w:rPr>
+        <w:t xml:space="preserve">L. </w:t>
+      </w:r>
+      <w:proofErr w:type="spellStart"/>
+      <w:r>
+        <w:rPr>
+          <w:i/>
+        </w:rPr>
+        <w:t>delicata</w:t>
+      </w:r>
+      <w:proofErr w:type="spellEnd"/>
+      <w:r>
+        <w:t xml:space="preserve"> (</w:t>
+      </w:r>
+      <w:proofErr w:type="spellStart"/>
+      <w:r>
+        <w:t>n</w:t>
+      </w:r>
+      <w:r>
+        <w:rPr>
+          <w:vertAlign w:val="subscript"/>
+        </w:rPr>
+        <w:t>females</w:t>
+      </w:r>
+      <w:proofErr w:type="spellEnd"/>
+      <w:r>
+        <w:t xml:space="preserve"> = </w:t>
+      </w:r>
+      <w:proofErr w:type="gramStart"/>
+      <w:r>
+        <w:t xml:space="preserve">144,  </w:t>
+      </w:r>
+      <w:proofErr w:type="spellStart"/>
+      <w:r>
+        <w:t>n</w:t>
+      </w:r>
+      <w:r>
+        <w:rPr>
+          <w:vertAlign w:val="subscript"/>
+        </w:rPr>
+        <w:t>males</w:t>
+      </w:r>
+      <w:proofErr w:type="spellEnd"/>
+      <w:proofErr w:type="gramEnd"/>
+      <w:r>
+        <w:t xml:space="preserve"> = 50) using wild individuals collected across five sites throughout the Sydney region between 28 August and 8 September 2015. </w:t>
+      </w:r>
+      <w:del w:id="209" w:author="Daniel Noble" w:date="2020-07-07T11:24:00Z">
+        <w:r>
+          <w:delText>We used</w:delText>
         </w:r>
       </w:del>
-      <w:ins w:id="209" w:author="Daniel Noble" w:date="2020-07-07T11:23:00Z">
-        <w:r>
-          <w:t>Li</w:t>
-        </w:r>
-      </w:ins>
       <w:ins w:id="210" w:author="Daniel Noble" w:date="2020-07-07T11:24:00Z">
         <w:r>
-          <w:t>zard collection and husbandry</w:t>
-        </w:r>
-      </w:ins>
-    </w:p>
-    <w:p>
-      <w:pPr>
-        <w:ind w:firstLine="720"/>
-      </w:pPr>
-      <w:r>
-        <w:t xml:space="preserve">From 2015 – 2017, we established a breeding colony of adult </w:t>
-      </w:r>
-      <w:r>
-        <w:rPr>
-          <w:i/>
-        </w:rPr>
-        <w:t>L. delicata</w:t>
-      </w:r>
-      <w:r>
-        <w:t xml:space="preserve"> (n</w:t>
-      </w:r>
-      <w:r>
-        <w:rPr>
-          <w:vertAlign w:val="subscript"/>
-        </w:rPr>
-        <w:t>females</w:t>
-      </w:r>
-      <w:r>
-        <w:t xml:space="preserve"> = 144,  n</w:t>
-      </w:r>
-      <w:r>
-        <w:rPr>
-          <w:vertAlign w:val="subscript"/>
-        </w:rPr>
-        <w:t>males</w:t>
-      </w:r>
-      <w:r>
-        <w:t xml:space="preserve"> = 50) using wild individuals collected across five sites throughout the Sydney region between 28 August and 8 September 2015. </w:t>
+          <w:t>Using</w:t>
+        </w:r>
+      </w:ins>
+      <w:r>
+        <w:t xml:space="preserve"> a half-sib breeding design </w:t>
       </w:r>
       <w:del w:id="211" w:author="Daniel Noble" w:date="2020-07-07T11:24:00Z">
         <w:r>
-          <w:delText>We used</w:delText>
+          <w:delText xml:space="preserve">where up </w:delText>
         </w:r>
       </w:del>
       <w:ins w:id="212" w:author="Daniel Noble" w:date="2020-07-07T11:24:00Z">
         <w:r>
-          <w:t>Using</w:t>
-        </w:r>
-      </w:ins>
-      <w:r>
-        <w:t xml:space="preserve"> a half-sib breeding design </w:t>
-      </w:r>
+          <w:t xml:space="preserve">we paired </w:t>
+        </w:r>
+      </w:ins>
       <w:del w:id="213" w:author="Daniel Noble" w:date="2020-07-07T11:24:00Z">
         <w:r>
-          <w:delText xml:space="preserve">where up </w:delText>
+          <w:delText xml:space="preserve">to </w:delText>
         </w:r>
       </w:del>
-      <w:ins w:id="214" w:author="Daniel Noble" w:date="2020-07-07T11:24:00Z">
-        <w:r>
-          <w:t xml:space="preserve">we paired </w:t>
-        </w:r>
-      </w:ins>
+      <w:r>
+        <w:t xml:space="preserve">three females </w:t>
+      </w:r>
+      <w:del w:id="214" w:author="Daniel Noble" w:date="2020-07-07T11:24:00Z">
+        <w:r>
+          <w:delText xml:space="preserve">were housed </w:delText>
+        </w:r>
+      </w:del>
+      <w:r>
+        <w:t xml:space="preserve">with a single male in </w:t>
+      </w:r>
       <w:del w:id="215" w:author="Daniel Noble" w:date="2020-07-07T11:24:00Z">
         <w:r>
-          <w:delText xml:space="preserve">to </w:delText>
+          <w:delText xml:space="preserve">an </w:delText>
         </w:r>
       </w:del>
       <w:r>
-        <w:t xml:space="preserve">three females </w:t>
-      </w:r>
-      <w:del w:id="216" w:author="Daniel Noble" w:date="2020-07-07T11:24:00Z">
-        <w:r>
-          <w:delText xml:space="preserve">were housed </w:delText>
-        </w:r>
-      </w:del>
-      <w:r>
-        <w:t xml:space="preserve">with a single male in </w:t>
-      </w:r>
-      <w:del w:id="217" w:author="Daniel Noble" w:date="2020-07-07T11:24:00Z">
-        <w:r>
-          <w:delText xml:space="preserve">an </w:delText>
-        </w:r>
-      </w:del>
-      <w:r>
         <w:t>opaque plastic enclosure</w:t>
       </w:r>
-      <w:ins w:id="218" w:author="Daniel Noble" w:date="2020-07-07T11:24:00Z">
+      <w:ins w:id="216" w:author="Daniel Noble" w:date="2020-07-07T11:24:00Z">
         <w:r>
           <w:t>s</w:t>
         </w:r>
@@ -2522,6 +2622,7 @@
           <w:rPr>
             <w:rFonts w:ascii="Cambria Math" w:hAnsi="Cambria Math"/>
           </w:rPr>
+          <w:lastRenderedPageBreak/>
           <m:t xml:space="preserve">× </m:t>
         </m:r>
       </m:oMath>
@@ -2548,53 +2649,54 @@
         </m:r>
       </m:oMath>
       <w:r>
-        <w:t xml:space="preserve"> H). Enclosures were kept under UV lights (12L:12D) in a temperature control</w:t>
-      </w:r>
+        <w:t xml:space="preserve"> H). Enclosures were kept under UV lights (12L:12D) in a </w:t>
+      </w:r>
+      <w:proofErr w:type="gramStart"/>
+      <w:r>
+        <w:t>temperature control</w:t>
+      </w:r>
+      <w:ins w:id="217" w:author="Daniel Noble" w:date="2020-07-07T11:24:00Z">
+        <w:r>
+          <w:t>led</w:t>
+        </w:r>
+      </w:ins>
+      <w:proofErr w:type="gramEnd"/>
+      <w:r>
+        <w:t xml:space="preserve"> room set </w:t>
+      </w:r>
+      <w:del w:id="218" w:author="Daniel Noble" w:date="2020-07-07T11:24:00Z">
+        <w:r>
+          <w:delText xml:space="preserve">at </w:delText>
+        </w:r>
+      </w:del>
       <w:ins w:id="219" w:author="Daniel Noble" w:date="2020-07-07T11:24:00Z">
         <w:r>
-          <w:t>led</w:t>
-        </w:r>
-      </w:ins>
-      <w:r>
-        <w:t xml:space="preserve"> room set </w:t>
-      </w:r>
-      <w:del w:id="220" w:author="Daniel Noble" w:date="2020-07-07T11:24:00Z">
-        <w:r>
-          <w:delText xml:space="preserve">at </w:delText>
+          <w:t xml:space="preserve">to </w:t>
+        </w:r>
+      </w:ins>
+      <w:r>
+        <w:t>24ºC</w:t>
+      </w:r>
+      <w:ins w:id="220" w:author="Daniel Noble" w:date="2020-07-07T11:24:00Z">
+        <w:r>
+          <w:t>.</w:t>
+        </w:r>
+      </w:ins>
+      <w:r>
+        <w:t xml:space="preserve"> </w:t>
+      </w:r>
+      <w:del w:id="221" w:author="Daniel Noble" w:date="2020-07-07T11:24:00Z">
+        <w:r>
+          <w:delText>and they</w:delText>
         </w:r>
       </w:del>
-      <w:ins w:id="221" w:author="Daniel Noble" w:date="2020-07-07T11:24:00Z">
-        <w:r>
-          <w:t xml:space="preserve">to </w:t>
-        </w:r>
-      </w:ins>
-      <w:r>
-        <w:t>24ºC</w:t>
-      </w:r>
       <w:ins w:id="222" w:author="Daniel Noble" w:date="2020-07-07T11:24:00Z">
         <w:r>
-          <w:t>.</w:t>
-        </w:r>
-      </w:ins>
-      <w:r>
-        <w:t xml:space="preserve"> </w:t>
-      </w:r>
-      <w:del w:id="223" w:author="Daniel Noble" w:date="2020-07-07T11:24:00Z">
-        <w:r>
-          <w:delText>and they</w:delText>
-        </w:r>
-      </w:del>
-      <w:ins w:id="224" w:author="Daniel Noble" w:date="2020-07-07T11:24:00Z">
-        <w:r>
           <w:t>Lizards</w:t>
         </w:r>
       </w:ins>
       <w:r>
-        <w:t xml:space="preserve"> were given access to a heat lamp that elevated </w:t>
-      </w:r>
-      <w:r>
-        <w:lastRenderedPageBreak/>
-        <w:t>temperatures to between 28-32</w:t>
+        <w:t xml:space="preserve"> were given access to a heat lamp that elevated temperatures to between 28-32</w:t>
       </w:r>
       <w:r>
         <w:t xml:space="preserve"> </w:t>
@@ -2617,10 +2719,27 @@
           <w:rFonts w:cs="Times New Roman"/>
           <w:i/>
         </w:rPr>
-        <w:t>Acheta domestica</w:t>
-      </w:r>
-      <w:r>
-        <w:t xml:space="preserve">) dusted with calcium powder and multi-vitamin every two days. From the beginning of egg laying seasons (October of each year), we replaced newpaper lining with garden potting mix and placed an opaque plastic box (12 cm </w:t>
+        <w:t xml:space="preserve">Acheta </w:t>
+      </w:r>
+      <w:proofErr w:type="spellStart"/>
+      <w:r>
+        <w:rPr>
+          <w:rFonts w:cs="Times New Roman"/>
+          <w:i/>
+        </w:rPr>
+        <w:t>domestica</w:t>
+      </w:r>
+      <w:proofErr w:type="spellEnd"/>
+      <w:r>
+        <w:t xml:space="preserve">) dusted with calcium powder and multi-vitamin every two days. From the beginning of egg laying seasons (October of each year), we replaced </w:t>
+      </w:r>
+      <w:proofErr w:type="spellStart"/>
+      <w:r>
+        <w:t>newpaper</w:t>
+      </w:r>
+      <w:proofErr w:type="spellEnd"/>
+      <w:r>
+        <w:t xml:space="preserve"> lining with garden potting mix and placed an opaque plastic box (12 cm </w:t>
       </w:r>
       <m:oMath>
         <m:r>
@@ -2644,12 +2763,12 @@
       <w:r>
         <w:t xml:space="preserve">4.3 cm) containing moistened vermiculite in each enclosure for females to oviposit their eggs. During this time, enclosures were sprayed gently with water every second day to maintain a relatively humid environment. From October to November, egg boxes were checked every day. </w:t>
       </w:r>
-      <w:del w:id="225" w:author="Daniel Noble" w:date="2020-07-07T11:25:00Z">
+      <w:del w:id="223" w:author="Daniel Noble" w:date="2020-07-07T11:25:00Z">
         <w:r>
           <w:delText>We took t</w:delText>
         </w:r>
       </w:del>
-      <w:ins w:id="226" w:author="Daniel Noble" w:date="2020-07-07T11:25:00Z">
+      <w:ins w:id="224" w:author="Daniel Noble" w:date="2020-07-07T11:25:00Z">
         <w:r>
           <w:t>T</w:t>
         </w:r>
@@ -2657,7 +2776,7 @@
       <w:r>
         <w:t xml:space="preserve">ail </w:t>
       </w:r>
-      <w:del w:id="227" w:author="Daniel Noble" w:date="2020-07-07T11:27:00Z">
+      <w:del w:id="225" w:author="Daniel Noble" w:date="2020-07-07T11:27:00Z">
         <w:r>
           <w:delText xml:space="preserve">tip </w:delText>
         </w:r>
@@ -2665,12 +2784,12 @@
       <w:r>
         <w:t xml:space="preserve">tissue samples </w:t>
       </w:r>
-      <w:ins w:id="228" w:author="Daniel Noble" w:date="2020-07-07T11:27:00Z">
+      <w:ins w:id="226" w:author="Daniel Noble" w:date="2020-07-07T11:27:00Z">
         <w:r>
           <w:t xml:space="preserve">(~1 mm) </w:t>
         </w:r>
       </w:ins>
-      <w:ins w:id="229" w:author="Daniel Noble" w:date="2020-07-07T11:25:00Z">
+      <w:ins w:id="227" w:author="Daniel Noble" w:date="2020-07-07T11:25:00Z">
         <w:r>
           <w:t xml:space="preserve">were taken </w:t>
         </w:r>
@@ -2678,12 +2797,12 @@
       <w:r>
         <w:t xml:space="preserve">from adults that were from enclosures </w:t>
       </w:r>
-      <w:del w:id="230" w:author="Daniel Noble" w:date="2020-07-07T11:26:00Z">
+      <w:del w:id="228" w:author="Daniel Noble" w:date="2020-07-07T11:26:00Z">
         <w:r>
           <w:delText>that produced</w:delText>
         </w:r>
       </w:del>
-      <w:ins w:id="231" w:author="Daniel Noble" w:date="2020-07-07T11:26:00Z">
+      <w:ins w:id="229" w:author="Daniel Noble" w:date="2020-07-07T11:26:00Z">
         <w:r>
           <w:t>producing</w:t>
         </w:r>
@@ -2722,12 +2841,12 @@
       <w:r>
         <w:t xml:space="preserve">Developmental Temperature </w:t>
       </w:r>
-      <w:del w:id="232" w:author="Daniel Noble" w:date="2020-07-07T11:29:00Z">
+      <w:del w:id="230" w:author="Daniel Noble" w:date="2020-07-07T11:29:00Z">
         <w:r>
           <w:delText>Treatments</w:delText>
         </w:r>
       </w:del>
-      <w:ins w:id="233" w:author="Daniel Noble" w:date="2020-07-07T11:29:00Z">
+      <w:ins w:id="231" w:author="Daniel Noble" w:date="2020-07-07T11:29:00Z">
         <w:r>
           <w:t>Manipulations</w:t>
         </w:r>
@@ -2740,12 +2859,12 @@
       <w:r>
         <w:t>Eggs were collected over two years from 2016</w:t>
       </w:r>
-      <w:ins w:id="234" w:author="Daniel Noble" w:date="2020-07-07T11:29:00Z">
+      <w:ins w:id="232" w:author="Daniel Noble" w:date="2020-07-07T11:29:00Z">
         <w:r>
           <w:t>–</w:t>
         </w:r>
       </w:ins>
-      <w:del w:id="235" w:author="Daniel Noble" w:date="2020-07-07T11:29:00Z">
+      <w:del w:id="233" w:author="Daniel Noble" w:date="2020-07-07T11:29:00Z">
         <w:r>
           <w:delText xml:space="preserve"> -</w:delText>
         </w:r>
@@ -2753,12 +2872,12 @@
       <w:r>
         <w:t xml:space="preserve">2017 and were typically laid between October </w:t>
       </w:r>
-      <w:del w:id="236" w:author="Daniel Noble" w:date="2020-07-07T11:29:00Z">
+      <w:del w:id="234" w:author="Daniel Noble" w:date="2020-07-07T11:29:00Z">
         <w:r>
           <w:delText>–</w:delText>
         </w:r>
       </w:del>
-      <w:ins w:id="237" w:author="Daniel Noble" w:date="2020-07-07T11:29:00Z">
+      <w:ins w:id="235" w:author="Daniel Noble" w:date="2020-07-07T11:29:00Z">
         <w:r>
           <w:t xml:space="preserve">to </w:t>
         </w:r>
@@ -2772,65 +2891,89 @@
       <w:r>
         <w:t xml:space="preserve">Each cup was then covered using cling wrap and secured </w:t>
       </w:r>
+      <w:del w:id="236" w:author="Daniel Noble" w:date="2020-07-07T11:30:00Z">
+        <w:r>
+          <w:delText xml:space="preserve">by </w:delText>
+        </w:r>
+      </w:del>
+      <w:ins w:id="237" w:author="Daniel Noble" w:date="2020-07-07T11:30:00Z">
+        <w:r>
+          <w:t xml:space="preserve">using </w:t>
+        </w:r>
+      </w:ins>
+      <w:r>
+        <w:t>an elastic band.</w:t>
+      </w:r>
+      <w:r>
+        <w:t xml:space="preserve"> </w:t>
+      </w:r>
       <w:del w:id="238" w:author="Daniel Noble" w:date="2020-07-07T11:30:00Z">
         <w:r>
-          <w:delText xml:space="preserve">by </w:delText>
+          <w:delText xml:space="preserve">We assumed that eggs that were found together in the substrate box were from the same clutch as eggs from a single female are often stuck together. </w:delText>
         </w:r>
       </w:del>
-      <w:ins w:id="239" w:author="Daniel Noble" w:date="2020-07-07T11:30:00Z">
-        <w:r>
-          <w:t xml:space="preserve">using </w:t>
-        </w:r>
-      </w:ins>
-      <w:r>
-        <w:t>an elastic band.</w:t>
-      </w:r>
-      <w:r>
+      <w:r>
+        <w:t xml:space="preserve">Each clutch was pseudo-randomly assigned to one of two developmental temperature treatments. We used two incubators to precisely control the temperature of eggs </w:t>
+      </w:r>
+      <w:r>
+        <w:rPr>
+          <w:rFonts w:cs="Times New Roman"/>
+        </w:rPr>
+        <w:t>(</w:t>
+      </w:r>
+      <w:proofErr w:type="spellStart"/>
+      <w:r>
+        <w:rPr>
+          <w:rFonts w:cs="Times New Roman"/>
+        </w:rPr>
+        <w:t>LabWit</w:t>
+      </w:r>
+      <w:proofErr w:type="spellEnd"/>
+      <w:r>
+        <w:rPr>
+          <w:rFonts w:cs="Times New Roman"/>
+        </w:rPr>
+        <w:t>, ZXSD-R1090)</w:t>
+      </w:r>
+      <w:r>
+        <w:rPr>
+          <w:rFonts w:cs="Times New Roman"/>
+        </w:rPr>
+        <w:t>.</w:t>
+      </w:r>
+      <w:r>
+        <w:rPr>
+          <w:rFonts w:cs="Times New Roman"/>
+        </w:rPr>
         <w:t xml:space="preserve"> </w:t>
       </w:r>
-      <w:del w:id="240" w:author="Daniel Noble" w:date="2020-07-07T11:30:00Z">
-        <w:r>
-          <w:delText xml:space="preserve">We assumed that eggs that were found together in the substrate box were from the same clutch as eggs from a single female are often stuck together. </w:delText>
-        </w:r>
-      </w:del>
-      <w:r>
-        <w:t xml:space="preserve">Each clutch was pseudo-randomly assigned to one of two developmental temperature treatments. We used two incubators to precisely control the temperature of eggs </w:t>
-      </w:r>
-      <w:r>
-        <w:rPr>
-          <w:rFonts w:cs="Times New Roman"/>
-        </w:rPr>
-        <w:t>(LabWit, ZXSD-R1090)</w:t>
-      </w:r>
-      <w:r>
-        <w:rPr>
-          <w:rFonts w:cs="Times New Roman"/>
-        </w:rPr>
-        <w:t>.</w:t>
-      </w:r>
-      <w:r>
-        <w:rPr>
-          <w:rFonts w:cs="Times New Roman"/>
-        </w:rPr>
+      <w:r>
+        <w:t>The ‘hot’ treatment was exposed to a mean temperature of 29ºC whereas the ‘cold’ treatment was exposed to a mean temperature of 23ºC. However, both incubators fluctuated +/- 3º</w:t>
+      </w:r>
+      <w:proofErr w:type="spellStart"/>
+      <w:r>
+        <w:t>C over</w:t>
+      </w:r>
+      <w:proofErr w:type="spellEnd"/>
+      <w:r>
         <w:t xml:space="preserve"> </w:t>
       </w:r>
-      <w:r>
-        <w:t xml:space="preserve">The ‘hot’ treatment was exposed to a mean temperature of 29ºC whereas the ‘cold’ treatment was exposed to a mean temperature of 23ºC. However, both incubators fluctuated +/- 3ºC over </w:t>
-      </w:r>
-      <w:ins w:id="241" w:author="Daniel Noble" w:date="2020-07-07T11:31:00Z">
+      <w:ins w:id="239" w:author="Daniel Noble" w:date="2020-07-07T11:31:00Z">
         <w:r>
           <w:t xml:space="preserve">a </w:t>
         </w:r>
       </w:ins>
+      <w:proofErr w:type="gramStart"/>
       <w:r>
         <w:t>24 hour</w:t>
       </w:r>
-      <w:ins w:id="242" w:author="Daniel Noble" w:date="2020-07-07T11:31:00Z">
+      <w:proofErr w:type="gramEnd"/>
+      <w:ins w:id="240" w:author="Daniel Noble" w:date="2020-07-07T11:31:00Z">
         <w:r>
           <w:t xml:space="preserve"> period</w:t>
         </w:r>
       </w:ins>
-      <w:del w:id="243" w:author="Daniel Noble" w:date="2020-07-07T11:31:00Z">
+      <w:del w:id="241" w:author="Daniel Noble" w:date="2020-07-07T11:31:00Z">
         <w:r>
           <w:delText>s</w:delText>
         </w:r>
@@ -2843,8 +2986,17 @@
           <w:i/>
           <w:iCs/>
         </w:rPr>
-        <w:t>L. delicata</w:t>
-      </w:r>
+        <w:t xml:space="preserve">L. </w:t>
+      </w:r>
+      <w:proofErr w:type="spellStart"/>
+      <w:r>
+        <w:rPr>
+          <w:i/>
+          <w:iCs/>
+        </w:rPr>
+        <w:t>delicata</w:t>
+      </w:r>
+      <w:proofErr w:type="spellEnd"/>
       <w:r>
         <w:t xml:space="preserve"> </w:t>
       </w:r>
@@ -2878,7 +3030,7 @@
       <w:r>
         <w:t xml:space="preserve"> were also checked daily for </w:t>
       </w:r>
-      <w:del w:id="244" w:author="Daniel Noble" w:date="2020-07-07T11:31:00Z">
+      <w:del w:id="242" w:author="Daniel Noble" w:date="2020-07-07T11:31:00Z">
         <w:r>
           <w:delText>dead eggs</w:delText>
         </w:r>
@@ -2910,7 +3062,15 @@
         <w:t xml:space="preserve">Newly emerged hatchlings were weighed to the nearest 0.01g and a small tail tip clipping (~2mm) was taken for genetic analyses (see below). Ventral photographs were taken for digital measurement (Nikon Coolpix A900). For the first two months, photographs of hatchlings were taken approximately every 14 days. After which, hatchlings were photographed at approximately a 35-day interval. From approximately six months onwards, we manually measured hatchling SVL using a clear </w:t>
       </w:r>
       <w:r>
-        <w:t>ruler. Growth measurements continued until we had approximately 16 measures per individual (mean = 11.5 , range = 1 - 18).</w:t>
+        <w:t xml:space="preserve">ruler. Growth measurements continued until we had approximately 16 measures per individual (mean = </w:t>
+      </w:r>
+      <w:proofErr w:type="gramStart"/>
+      <w:r>
+        <w:t>11.5 ,</w:t>
+      </w:r>
+      <w:proofErr w:type="gramEnd"/>
+      <w:r>
+        <w:t xml:space="preserve"> range = 1 - 18).</w:t>
       </w:r>
       <w:r>
         <w:t xml:space="preserve"> From the photographs, we extracted snout-vent-length </w:t>
@@ -2999,11 +3159,11 @@
         <w:t>32.3cm x 18.5cm x 6cm</w:t>
       </w:r>
       <w:r>
-        <w:t>) lined with newspaper. Hatchlings were fed the same number of crickets every second day and had constant access to a tree bark refuge and water. Hatchling enclosures were placed in a temperature control room under the same conditions as described above for the adult colony. For logistical reasons, at approximately nine months, hatchlings were housed in groups of five in opaque bins with the same measurements as the adult enclosures. We pseudo-</w:t>
+        <w:t xml:space="preserve">) lined with newspaper. Hatchlings were fed the same number of crickets every second day and had constant access to a tree bark refuge and water. Hatchling enclosures were placed in a temperature control room under the same conditions as described above for the adult colony. </w:t>
       </w:r>
       <w:r>
         <w:lastRenderedPageBreak/>
-        <w:t xml:space="preserve">randomised individuals to each shared enclosure while maintaining a similar number of individuals from each treatment. </w:t>
+        <w:t xml:space="preserve">For logistical reasons, at approximately nine months, hatchlings were housed in groups of five in opaque bins with the same measurements as the adult enclosures. We pseudo-randomised individuals to each shared enclosure while maintaining a similar number of individuals from each treatment. </w:t>
       </w:r>
     </w:p>
     <w:p>
@@ -3018,19 +3178,19 @@
           <w:iCs/>
           <w:sz w:val="26"/>
           <w:szCs w:val="26"/>
-          <w:rPrChange w:id="245" w:author="Daniel Noble" w:date="2020-07-07T11:32:00Z">
+          <w:rPrChange w:id="243" w:author="Daniel Noble" w:date="2020-07-07T11:32:00Z">
             <w:rPr>
               <w:iCs/>
             </w:rPr>
           </w:rPrChange>
         </w:rPr>
       </w:pPr>
-      <w:del w:id="246" w:author="Daniel Noble" w:date="2020-07-07T11:36:00Z">
+      <w:del w:id="244" w:author="Daniel Noble" w:date="2020-07-07T11:36:00Z">
         <w:r>
           <w:rPr>
             <w:sz w:val="26"/>
             <w:szCs w:val="26"/>
-            <w:rPrChange w:id="247" w:author="Daniel Noble" w:date="2020-07-07T11:32:00Z">
+            <w:rPrChange w:id="245" w:author="Daniel Noble" w:date="2020-07-07T11:32:00Z">
               <w:rPr/>
             </w:rPrChange>
           </w:rPr>
@@ -3041,24 +3201,13 @@
         <w:rPr>
           <w:sz w:val="26"/>
           <w:szCs w:val="26"/>
-          <w:rPrChange w:id="248" w:author="Daniel Noble" w:date="2020-07-07T11:32:00Z">
+          <w:rPrChange w:id="246" w:author="Daniel Noble" w:date="2020-07-07T11:32:00Z">
             <w:rPr/>
           </w:rPrChange>
         </w:rPr>
-        <w:t xml:space="preserve">Genomic </w:t>
-      </w:r>
-      <w:commentRangeStart w:id="249"/>
-      <w:r>
-        <w:rPr>
-          <w:sz w:val="26"/>
-          <w:szCs w:val="26"/>
-          <w:rPrChange w:id="250" w:author="Daniel Noble" w:date="2020-07-07T11:32:00Z">
-            <w:rPr/>
-          </w:rPrChange>
-        </w:rPr>
-        <w:t>Relatedness</w:t>
-      </w:r>
-      <w:ins w:id="251" w:author="Daniel Noble" w:date="2020-07-07T11:36:00Z">
+        <w:t>Genomic Relatedness</w:t>
+      </w:r>
+      <w:ins w:id="247" w:author="Daniel Noble" w:date="2020-07-07T11:36:00Z">
         <w:r>
           <w:rPr>
             <w:sz w:val="26"/>
@@ -3067,29 +3216,16 @@
           <w:t xml:space="preserve"> Matrix</w:t>
         </w:r>
       </w:ins>
-      <w:commentRangeEnd w:id="249"/>
-      <w:ins w:id="252" w:author="Daniel Noble" w:date="2020-07-07T11:54:00Z">
-        <w:r>
-          <w:rPr>
-            <w:rStyle w:val="CommentReference"/>
-            <w:rFonts w:ascii="Times New Roman" w:eastAsiaTheme="minorHAnsi" w:hAnsi="Times New Roman" w:cstheme="minorBidi"/>
-            <w:bCs w:val="0"/>
-            <w:i w:val="0"/>
-            <w:lang w:val="en-GB"/>
-          </w:rPr>
-          <w:commentReference w:id="249"/>
-        </w:r>
-      </w:ins>
     </w:p>
     <w:p>
       <w:pPr>
         <w:ind w:firstLine="720"/>
         <w:rPr>
-          <w:del w:id="253" w:author="Daniel Noble" w:date="2020-07-07T11:41:00Z"/>
+          <w:del w:id="248" w:author="Daniel Noble" w:date="2020-07-07T11:41:00Z"/>
           <w:rFonts w:cs="Times New Roman"/>
         </w:rPr>
       </w:pPr>
-      <w:del w:id="254" w:author="Daniel Noble" w:date="2020-07-07T11:32:00Z">
+      <w:del w:id="249" w:author="Daniel Noble" w:date="2020-07-07T11:32:00Z">
         <w:r>
           <w:rPr>
             <w:rFonts w:cs="Times New Roman"/>
@@ -3097,7 +3233,7 @@
           <w:delText xml:space="preserve">Tail </w:delText>
         </w:r>
       </w:del>
-      <w:del w:id="255" w:author="Daniel Noble" w:date="2020-07-07T11:41:00Z">
+      <w:del w:id="250" w:author="Daniel Noble" w:date="2020-07-07T11:41:00Z">
         <w:r>
           <w:rPr>
             <w:rFonts w:cs="Times New Roman"/>
@@ -3117,7 +3253,7 @@
           <w:delText xml:space="preserve"> </w:delText>
         </w:r>
       </w:del>
-      <w:del w:id="256" w:author="Daniel Noble" w:date="2020-07-07T11:32:00Z">
+      <w:del w:id="251" w:author="Daniel Noble" w:date="2020-07-07T11:32:00Z">
         <w:r>
           <w:rPr>
             <w:rFonts w:cs="Times New Roman"/>
@@ -3125,7 +3261,7 @@
           <w:delText xml:space="preserve">samples </w:delText>
         </w:r>
       </w:del>
-      <w:del w:id="257" w:author="Daniel Noble" w:date="2020-07-07T11:34:00Z">
+      <w:del w:id="252" w:author="Daniel Noble" w:date="2020-07-07T11:34:00Z">
         <w:r>
           <w:rPr>
             <w:rFonts w:cs="Times New Roman"/>
@@ -3133,7 +3269,7 @@
           <w:delText xml:space="preserve">from adults and hatchlings </w:delText>
         </w:r>
       </w:del>
-      <w:del w:id="258" w:author="Daniel Noble" w:date="2020-07-07T11:33:00Z">
+      <w:del w:id="253" w:author="Daniel Noble" w:date="2020-07-07T11:33:00Z">
         <w:r>
           <w:rPr>
             <w:rFonts w:cs="Times New Roman"/>
@@ -3147,7 +3283,7 @@
           <w:delText xml:space="preserve"> </w:delText>
         </w:r>
       </w:del>
-      <w:del w:id="259" w:author="Daniel Noble" w:date="2020-07-07T11:41:00Z">
+      <w:del w:id="254" w:author="Daniel Noble" w:date="2020-07-07T11:41:00Z">
         <w:r>
           <w:rPr>
             <w:rFonts w:cs="Times New Roman"/>
@@ -3155,7 +3291,7 @@
           <w:delText xml:space="preserve">used to </w:delText>
         </w:r>
       </w:del>
-      <w:del w:id="260" w:author="Daniel Noble" w:date="2020-07-07T11:37:00Z">
+      <w:del w:id="255" w:author="Daniel Noble" w:date="2020-07-07T11:37:00Z">
         <w:r>
           <w:rPr>
             <w:rFonts w:cs="Times New Roman"/>
@@ -3169,7 +3305,7 @@
           <w:delText>offspring</w:delText>
         </w:r>
       </w:del>
-      <w:del w:id="261" w:author="Daniel Noble" w:date="2020-07-07T11:41:00Z">
+      <w:del w:id="256" w:author="Daniel Noble" w:date="2020-07-07T11:41:00Z">
         <w:r>
           <w:rPr>
             <w:rFonts w:cs="Times New Roman"/>
@@ -3177,7 +3313,7 @@
           <w:delText xml:space="preserve">. </w:delText>
         </w:r>
       </w:del>
-      <w:del w:id="262" w:author="Daniel Noble" w:date="2020-07-07T11:33:00Z">
+      <w:del w:id="257" w:author="Daniel Noble" w:date="2020-07-07T11:33:00Z">
         <w:r>
           <w:rPr>
             <w:rFonts w:cs="Times New Roman"/>
@@ -3185,7 +3321,7 @@
           <w:delText>DNA extraction and s</w:delText>
         </w:r>
       </w:del>
-      <w:del w:id="263" w:author="Daniel Noble" w:date="2020-07-07T11:41:00Z">
+      <w:del w:id="258" w:author="Daniel Noble" w:date="2020-07-07T11:41:00Z">
         <w:r>
           <w:rPr>
             <w:rFonts w:cs="Times New Roman"/>
@@ -3193,7 +3329,7 @@
           <w:delText xml:space="preserve">ingle nucleotide polymorphism (SNP) </w:delText>
         </w:r>
       </w:del>
-      <w:del w:id="264" w:author="Daniel Noble" w:date="2020-07-07T11:34:00Z">
+      <w:del w:id="259" w:author="Daniel Noble" w:date="2020-07-07T11:34:00Z">
         <w:r>
           <w:rPr>
             <w:rFonts w:cs="Times New Roman"/>
@@ -3207,7 +3343,7 @@
           <w:delText xml:space="preserve"> by</w:delText>
         </w:r>
       </w:del>
-      <w:del w:id="265" w:author="Daniel Noble" w:date="2020-07-07T11:41:00Z">
+      <w:del w:id="260" w:author="Daniel Noble" w:date="2020-07-07T11:41:00Z">
         <w:r>
           <w:rPr>
             <w:rFonts w:cs="Times New Roman"/>
@@ -3221,7 +3357,7 @@
           <w:delText xml:space="preserve"> Technology</w:delText>
         </w:r>
       </w:del>
-      <w:del w:id="266" w:author="Daniel Noble" w:date="2020-07-07T11:34:00Z">
+      <w:del w:id="261" w:author="Daniel Noble" w:date="2020-07-07T11:34:00Z">
         <w:r>
           <w:rPr>
             <w:rFonts w:cs="Times New Roman"/>
@@ -3247,7 +3383,7 @@
           <w:delText xml:space="preserve"> utilises a technique called DArTseq™</w:delText>
         </w:r>
       </w:del>
-      <w:del w:id="267" w:author="Daniel Noble" w:date="2020-07-07T11:41:00Z">
+      <w:del w:id="262" w:author="Daniel Noble" w:date="2020-07-07T11:41:00Z">
         <w:r>
           <w:rPr>
             <w:rFonts w:cs="Times New Roman"/>
@@ -3273,12 +3409,12 @@
         <w:ind w:firstLine="720"/>
         <w:jc w:val="both"/>
       </w:pPr>
-      <w:del w:id="268" w:author="Daniel Noble" w:date="2020-07-07T11:40:00Z">
+      <w:del w:id="263" w:author="Daniel Noble" w:date="2020-07-07T11:40:00Z">
         <w:r>
           <w:delText>In order to estimate quantitative genetic parameters, w</w:delText>
         </w:r>
       </w:del>
-      <w:ins w:id="269" w:author="Daniel Noble" w:date="2020-07-07T11:40:00Z">
+      <w:ins w:id="264" w:author="Daniel Noble" w:date="2020-07-07T11:40:00Z">
         <w:r>
           <w:t>W</w:t>
         </w:r>
@@ -3286,7 +3422,7 @@
       <w:r>
         <w:t xml:space="preserve">e derived a genomic relatedness matrix (GRM) using </w:t>
       </w:r>
-      <w:ins w:id="270" w:author="Daniel Noble" w:date="2020-07-07T11:55:00Z">
+      <w:ins w:id="265" w:author="Daniel Noble" w:date="2020-07-07T11:55:00Z">
         <w:r>
           <w:rPr>
             <w:rFonts w:cs="Times New Roman"/>
@@ -3294,174 +3430,203 @@
           <w:t>s</w:t>
         </w:r>
       </w:ins>
+      <w:ins w:id="266" w:author="Daniel Noble" w:date="2020-07-07T11:41:00Z">
+        <w:r>
+          <w:rPr>
+            <w:rFonts w:cs="Times New Roman"/>
+          </w:rPr>
+          <w:t xml:space="preserve">ingle nucleotide polymorphism (SNP) </w:t>
+        </w:r>
+      </w:ins>
+      <w:del w:id="267" w:author="Daniel Noble" w:date="2020-07-07T11:41:00Z">
+        <w:r>
+          <w:delText>our SNP dataset</w:delText>
+        </w:r>
+      </w:del>
+      <w:ins w:id="268" w:author="Daniel Noble" w:date="2020-07-07T11:41:00Z">
+        <w:r>
+          <w:t>genotype</w:t>
+        </w:r>
+      </w:ins>
+      <w:ins w:id="269" w:author="Daniel Noble" w:date="2020-07-07T11:42:00Z">
+        <w:r>
+          <w:t>s</w:t>
+        </w:r>
+      </w:ins>
+      <w:r>
+        <w:t xml:space="preserve"> for </w:t>
+      </w:r>
+      <w:ins w:id="270" w:author="Daniel Noble" w:date="2020-07-07T11:40:00Z">
+        <w:r>
+          <w:t xml:space="preserve">all </w:t>
+        </w:r>
+      </w:ins>
+      <w:r>
+        <w:rPr>
+          <w:rFonts w:cs="Times New Roman"/>
+        </w:rPr>
+        <w:t>261 offspring</w:t>
+      </w:r>
+      <w:r>
+        <w:t xml:space="preserve"> </w:t>
+      </w:r>
       <w:ins w:id="271" w:author="Daniel Noble" w:date="2020-07-07T11:41:00Z">
         <w:r>
+          <w:t>with</w:t>
+        </w:r>
+      </w:ins>
+      <w:ins w:id="272" w:author="Daniel Noble" w:date="2020-07-07T11:40:00Z">
+        <w:r>
+          <w:t xml:space="preserve"> </w:t>
+        </w:r>
+      </w:ins>
+      <w:r>
+        <w:t>growth data (</w:t>
+      </w:r>
+      <w:r>
+        <w:rPr>
+          <w:rFonts w:cs="Times New Roman"/>
+        </w:rPr>
+        <w:t xml:space="preserve">132 putative parents; </w:t>
+      </w:r>
+      <w:proofErr w:type="spellStart"/>
+      <w:r>
+        <w:t>n</w:t>
+      </w:r>
+      <w:r>
+        <w:rPr>
+          <w:vertAlign w:val="subscript"/>
+        </w:rPr>
+        <w:t>females</w:t>
+      </w:r>
+      <w:proofErr w:type="spellEnd"/>
+      <w:r>
+        <w:t xml:space="preserve"> = </w:t>
+      </w:r>
+      <w:r>
+        <w:t>69</w:t>
+      </w:r>
+      <w:r>
+        <w:t xml:space="preserve">, </w:t>
+      </w:r>
+      <w:proofErr w:type="spellStart"/>
+      <w:r>
+        <w:t>n</w:t>
+      </w:r>
+      <w:r>
+        <w:rPr>
+          <w:vertAlign w:val="subscript"/>
+        </w:rPr>
+        <w:t>males</w:t>
+      </w:r>
+      <w:proofErr w:type="spellEnd"/>
+      <w:r>
+        <w:t xml:space="preserve"> = </w:t>
+      </w:r>
+      <w:r>
+        <w:t xml:space="preserve">63). While our half-sib breeding design allowed us to assign parentage to derive a pedigree, high levels of sperm storage and low levels of multiple paternity (94% of females had been sired by a single male) meant our pedigree had low resolution to effectively estimate additive genetic variation. Recent studies have shown that GRM derived from SNPs have low error rates (&lt;0.3%) and are able to reconstruct pedigree relationships when at least 200 SNP loci are used </w:t>
+      </w:r>
+      <w:commentRangeStart w:id="273"/>
+      <w:r>
+        <w:fldChar w:fldCharType="begin"/>
+      </w:r>
+      <w:r>
+        <w:instrText xml:space="preserve"> ADDIN ZOTERO_ITEM CSL_CITATION {"citationID":"VrPZdEn9","properties":{"formattedCitation":"(B\\uc0\\u233{}r\\uc0\\u233{}nos et al., 2014; Huisman, 2017)","plainCitation":"(Bérénos et al., 2014; Huisman, 2017)","noteIndex":0},"citationItems":[{"id":2995,"uris":["http://zotero.org/users/1379426/items/XMRF2VL4"],"uri":["http://zotero.org/users/1379426/items/XMRF2VL4"],"itemData":{"id":2995,"type":"article-journal","abstract":"The estimation of quantitative genetic parameters in wild populations is generally limited by the accuracy and completeness of the available pedigree information. Using relatedness at genomewide markers can potentially remove this limitation and lead to less biased and more precise estimates. We estimated heritability, maternal genetic effects and genetic correlations for body size traits in an unmanaged long-term study population of Soay sheep on St Kilda using three increasingly complete and accurate estimates of relatedness: (i) Pedigree 1, using observation-derived maternal links and microsatellite-derived paternal links; (ii) Pedigree 2, using SNP-derived assignment of both maternity and paternity; and (iii) whole-genome relatedness at 37 037 autosomal SNPs. In initial analyses, heritability estimates were strikingly similar for all three methods, while standard errors were systematically lower in analyses based on Pedigree 2 and genomic relatedness. Genetic correlations were generally strong, differed little between the three estimates of relatedness and the standard errors declined only very slightly with improved relatedness information. When partitioning maternal effects into separate genetic and environmental components, maternal genetic effects found in juvenile traits increased substantially across the three relatedness estimates. Heritability declined compared to parallel models where only a maternal environment effect was fitted, suggesting that maternal genetic effects are confounded with direct genetic effects and that more accurate estimates of relatedness were better able to separate maternal genetic effects from direct genetic effects. We found that the heritability captured by SNP markers asymptoted at about half the SNPs available, suggesting that denser marker panels are not necessarily required for precise and unbiased heritability estimates. Finally, we present guidelines for the use of genomic relatedness in future quantitative genetics studies in natural populations.","container-title":"Molecular Ecology","DOI":"10.1111/mec.12827","ISSN":"1365-294X","issue":"14","language":"en","note":"_eprint: https://onlinelibrary.wiley.com/doi/pdf/10.1111/mec.12827","page":"3434-3451","source":"Wiley Online Library","title":"Estimating quantitative genetic parameters in wild populations: a comparison of pedigree and genomic approaches","title-short":"Estimating quantitative genetic parameters in wild populations","volume":"23","author":[{"family":"Bérénos","given":"Camillo"},{"family":"Ellis","given":"Philip A."},{"family":"Pilkington","given":"Jill G."},{"family":"Pemberton","given":"Josephine M."}],"issued":{"date-parts":[["2014"]]}}},{"id":2927,"uris":["http://zotero.org/users/1379426/items/8U94HMWP"],"uri":["http://zotero.org/users/1379426/items/8U94HMWP"],"itemData":{"id":2927,"type":"article-journal","abstract":"Data on hundreds or thousands of single nucleotide polymorphisms (SNPs) provide detailed information about the relationships between individuals, but currently few tools can turn this information into a multigenerational pedigree. I present the R package SEQUOIA, which assigns parents, clusters half-siblings sharing an unsampled parent and assigns grandparents to half-sibships. Assignments are made after consideration of the likelihoods of all possible ﬁrst-, second- and third-degree relationships between the focal individuals, as well as the traditional alternative of being unrelated. This careful exploration of the local likelihood surface is implemented in a fast, heuristic hill-climbing algorithm. Distinction between the various categories of second-degree relatives is possible when likelihoods are calculated conditional on at least one parent of each focal individual. Performance was tested on simulated data sets with realistic genotyping error rate and missingness, based on three different large pedigrees (N = 1000–2000). This included a complex pedigree with overlapping generations, occasional close inbreeding and some unknown birth years. Parentage assignment was highly accurate down to about 100 independent SNPs (error rate &lt;0.1%) and fast (&lt;1 min) as most pairs can be excluded from being parent–offspring based on opposite homozygosity. For full pedigree reconstruction, 40% of parents were assumed nongenotyped. Reconstruction resulted in low error rates (&lt;0.3%), high assignment rates (&gt;99%) in limited computation time (typically &lt;1 h) when at least 200 independent SNPs were used. In three empirical data sets, relatedness estimated from the inferred pedigree was strongly correlated to genomic relatedness.","container-title":"Molecular Ecology Resources","DOI":"10.1111/1755-0998.12665","ISSN":"1755098X","issue":"5","journalAbbreviation":"Mol Ecol Resour","language":"en","page":"1009-1024","source":"DOI.org (Crossref)","title":"Pedigree reconstruction from SNP data: parentage assignment, sibship clustering and beyond","title-short":"Pedigree reconstruction from SNP data","volume":"17","author":[{"family":"Huisman","given":"Jisca"}],"issued":{"date-parts":[["2017",9]]}}}],"schema":"https://github.com/citation-style-language/schema/raw/master/csl-citation.json"} </w:instrText>
+      </w:r>
+      <w:r>
+        <w:fldChar w:fldCharType="separate"/>
+      </w:r>
+      <w:r>
+        <w:rPr>
+          <w:rFonts w:cs="Times New Roman"/>
+        </w:rPr>
+        <w:t>(Bérénos et al., 2014; Huisman, 2017)</w:t>
+      </w:r>
+      <w:r>
+        <w:fldChar w:fldCharType="end"/>
+      </w:r>
+      <w:r>
+        <w:t xml:space="preserve">. Moreover, both relatedness and heritability values estimated from a GRM are strongly correlated to those inferred using a pedigree </w:t>
+      </w:r>
+      <w:del w:id="274" w:author="Daniel Noble" w:date="2020-07-07T11:43:00Z">
+        <w:r>
+          <w:delText xml:space="preserve"> </w:delText>
+        </w:r>
+      </w:del>
+      <w:r>
+        <w:fldChar w:fldCharType="begin"/>
+      </w:r>
+      <w:r>
+        <w:instrText xml:space="preserve"> ADDIN ZOTERO_ITEM CSL_CITATION {"citationID":"t8LcP7kf","properties":{"formattedCitation":"(B\\uc0\\u233{}r\\uc0\\u233{}nos et al., 2014; Huisman, 2017)","plainCitation":"(Bérénos et al., 2014; Huisman, 2017)","noteIndex":0},"citationItems":[{"id":2995,"uris":["http://zotero.org/users/1379426/items/XMRF2VL4"],"uri":["http://zotero.org/users/1379426/items/XMRF2VL4"],"itemData":{"id":2995,"type":"article-journal","abstract":"The estimation of quantitative genetic parameters in wild populations is generally limited by the accuracy and completeness of the available pedigree information. Using relatedness at genomewide markers can potentially remove this limitation and lead to less biased and more precise estimates. We estimated heritability, maternal genetic effects and genetic correlations for body size traits in an unmanaged long-term study population of Soay sheep on St Kilda using three increasingly complete and accurate estimates of relatedness: (i) Pedigree 1, using observation-derived maternal links and microsatellite-derived paternal links; (ii) Pedigree 2, using SNP-derived assignment of both maternity and paternity; and (iii) whole-genome relatedness at 37 037 autosomal SNPs. In initial analyses, heritability estimates were strikingly similar for all three methods, while standard errors were systematically lower in analyses based on Pedigree 2 and genomic relatedness. Genetic correlations were generally strong, differed little between the three estimates of relatedness and the standard errors declined only very slightly with improved relatedness information. When partitioning maternal effects into separate genetic and environmental components, maternal genetic effects found in juvenile traits increased substantially across the three relatedness estimates. Heritability declined compared to parallel models where only a maternal environment effect was fitted, suggesting that maternal genetic effects are confounded with direct genetic effects and that more accurate estimates of relatedness were better able to separate maternal genetic effects from direct genetic effects. We found that the heritability captured by SNP markers asymptoted at about half the SNPs available, suggesting that denser marker panels are not necessarily required for precise and unbiased heritability estimates. Finally, we present guidelines for the use of genomic relatedness in future quantitative genetics studies in natural populations.","container-title":"Molecular Ecology","DOI":"10.1111/mec.12827","ISSN":"1365-294X","issue":"14","language":"en","note":"_eprint: https://onlinelibrary.wiley.com/doi/pdf/10.1111/mec.12827","page":"3434-3451","source":"Wiley Online Library","title":"Estimating quantitative genetic parameters in wild populations: a comparison of pedigree and genomic approaches","title-short":"Estimating quantitative genetic parameters in wild populations","volume":"23","author":[{"family":"Bérénos","given":"Camillo"},{"family":"Ellis","given":"Philip A."},{"family":"Pilkington","given":"Jill G."},{"family":"Pemberton","given":"Josephine M."}],"issued":{"date-parts":[["2014"]]}}},{"id":2927,"uris":["http://zotero.org/users/1379426/items/8U94HMWP"],"uri":["http://zotero.org/users/1379426/items/8U94HMWP"],"itemData":{"id":2927,"type":"article-journal","abstract":"Data on hundreds or thousands of single nucleotide polymorphisms (SNPs) provide detailed information about the relationships between individuals, but currently few tools can turn this information into a multigenerational pedigree. I present the R package SEQUOIA, which assigns parents, clusters half-siblings sharing an unsampled parent and assigns grandparents to half-sibships. Assignments are made after consideration of the likelihoods of all possible ﬁrst-, second- and third-degree relationships between the focal individuals, as well as the traditional alternative of being unrelated. This careful exploration of the local likelihood surface is implemented in a fast, heuristic hill-climbing algorithm. Distinction between the various categories of second-degree relatives is possible when likelihoods are calculated conditional on at least one parent of each focal individual. Performance was tested on simulated data sets with realistic genotyping error rate and missingness, based on three different large pedigrees (N = 1000–2000). This included a complex pedigree with overlapping generations, occasional close inbreeding and some unknown birth years. Parentage assignment was highly accurate down to about 100 independent SNPs (error rate &lt;0.1%) and fast (&lt;1 min) as most pairs can be excluded from being parent–offspring based on opposite homozygosity. For full pedigree reconstruction, 40% of parents were assumed nongenotyped. Reconstruction resulted in low error rates (&lt;0.3%), high assignment rates (&gt;99%) in limited computation time (typically &lt;1 h) when at least 200 independent SNPs were used. In three empirical data sets, relatedness estimated from the inferred pedigree was strongly correlated to genomic relatedness.","container-title":"Molecular Ecology Resources","DOI":"10.1111/1755-0998.12665","ISSN":"1755098X","issue":"5","journalAbbreviation":"Mol Ecol Resour","language":"en","page":"1009-1024","source":"DOI.org (Crossref)","title":"Pedigree reconstruction from SNP data: parentage assignment, sibship clustering and beyond","title-short":"Pedigree reconstruction from SNP data","volume":"17","author":[{"family":"Huisman","given":"Jisca"}],"issued":{"date-parts":[["2017",9]]}}}],"schema":"https://github.com/citation-style-language/schema/raw/master/csl-citation.json"} </w:instrText>
+      </w:r>
+      <w:r>
+        <w:fldChar w:fldCharType="separate"/>
+      </w:r>
+      <w:r>
+        <w:rPr>
+          <w:rFonts w:cs="Times New Roman"/>
+        </w:rPr>
+        <w:t>(Bérénos et al., 2014; Huisman, 2017)</w:t>
+      </w:r>
+      <w:r>
+        <w:fldChar w:fldCharType="end"/>
+      </w:r>
+      <w:r>
+        <w:t xml:space="preserve">. </w:t>
+      </w:r>
+      <w:commentRangeEnd w:id="273"/>
+      <w:r>
+        <w:rPr>
+          <w:rStyle w:val="CommentReference"/>
+        </w:rPr>
+        <w:commentReference w:id="273"/>
+      </w:r>
+      <w:ins w:id="275" w:author="Daniel Noble" w:date="2020-07-07T11:42:00Z">
+        <w:r>
           <w:rPr>
             <w:rFonts w:cs="Times New Roman"/>
           </w:rPr>
-          <w:t xml:space="preserve">ingle nucleotide polymorphism (SNP) </w:t>
-        </w:r>
-      </w:ins>
-      <w:del w:id="272" w:author="Daniel Noble" w:date="2020-07-07T11:41:00Z">
-        <w:r>
-          <w:delText>our SNP dataset</w:delText>
-        </w:r>
-      </w:del>
-      <w:ins w:id="273" w:author="Daniel Noble" w:date="2020-07-07T11:41:00Z">
-        <w:r>
-          <w:t>genotype</w:t>
-        </w:r>
-      </w:ins>
-      <w:ins w:id="274" w:author="Daniel Noble" w:date="2020-07-07T11:42:00Z">
-        <w:r>
-          <w:t>s</w:t>
-        </w:r>
-      </w:ins>
-      <w:r>
-        <w:t xml:space="preserve"> for </w:t>
-      </w:r>
-      <w:ins w:id="275" w:author="Daniel Noble" w:date="2020-07-07T11:40:00Z">
-        <w:r>
-          <w:t xml:space="preserve">all </w:t>
-        </w:r>
-      </w:ins>
-      <w:r>
-        <w:rPr>
-          <w:rFonts w:cs="Times New Roman"/>
-        </w:rPr>
-        <w:t>261 offspring</w:t>
-      </w:r>
-      <w:r>
-        <w:t xml:space="preserve"> </w:t>
-      </w:r>
-      <w:ins w:id="276" w:author="Daniel Noble" w:date="2020-07-07T11:41:00Z">
-        <w:r>
-          <w:t>with</w:t>
-        </w:r>
-      </w:ins>
-      <w:ins w:id="277" w:author="Daniel Noble" w:date="2020-07-07T11:40:00Z">
-        <w:r>
+          <w:t xml:space="preserve">Single nucleotide polymorphism libraries were designed and animals genotyped using </w:t>
+        </w:r>
+        <w:proofErr w:type="spellStart"/>
+        <w:r>
+          <w:rPr>
+            <w:rFonts w:cs="Times New Roman"/>
+          </w:rPr>
+          <w:t>DArTseq</w:t>
+        </w:r>
+        <w:proofErr w:type="spellEnd"/>
+        <w:r>
+          <w:rPr>
+            <w:rFonts w:cs="Times New Roman"/>
+          </w:rPr>
+          <w:t>™</w:t>
+        </w:r>
+        <w:r>
+          <w:rPr>
+            <w:rFonts w:cs="Times New Roman"/>
+          </w:rPr>
           <w:t xml:space="preserve"> </w:t>
         </w:r>
-      </w:ins>
-      <w:r>
-        <w:t>growth data (</w:t>
-      </w:r>
-      <w:r>
-        <w:rPr>
-          <w:rFonts w:cs="Times New Roman"/>
-        </w:rPr>
-        <w:t xml:space="preserve">132 putative parents; </w:t>
-      </w:r>
-      <w:r>
-        <w:t>n</w:t>
-      </w:r>
-      <w:r>
-        <w:rPr>
-          <w:vertAlign w:val="subscript"/>
-        </w:rPr>
-        <w:t>females</w:t>
-      </w:r>
-      <w:r>
-        <w:t xml:space="preserve"> = </w:t>
-      </w:r>
-      <w:r>
-        <w:t>69</w:t>
-      </w:r>
-      <w:r>
-        <w:t>, n</w:t>
-      </w:r>
-      <w:r>
-        <w:rPr>
-          <w:vertAlign w:val="subscript"/>
-        </w:rPr>
-        <w:t>males</w:t>
-      </w:r>
-      <w:r>
-        <w:t xml:space="preserve"> = </w:t>
-      </w:r>
-      <w:r>
-        <w:t xml:space="preserve">63). While our half-sib breeding design allowed us to assign parentage to derive a pedigree, high levels of sperm storage and low levels of multiple paternity (94% of females had been sired by a single male) meant our pedigree had low resolution to effectively estimate additive genetic variation. Recent studies have shown that GRM derived from SNPs have low error rates (&lt;0.3%) and are able to reconstruct pedigree relationships when at least 200 SNP loci are used </w:t>
-      </w:r>
-      <w:commentRangeStart w:id="278"/>
-      <w:r>
-        <w:fldChar w:fldCharType="begin"/>
-      </w:r>
-      <w:r>
-        <w:instrText xml:space="preserve"> ADDIN ZOTERO_ITEM CSL_CITATION {"citationID":"VrPZdEn9","properties":{"formattedCitation":"(B\\uc0\\u233{}r\\uc0\\u233{}nos et al., 2014; Huisman, 2017)","plainCitation":"(Bérénos et al., 2014; Huisman, 2017)","noteIndex":0},"citationItems":[{"id":2995,"uris":["http://zotero.org/users/1379426/items/XMRF2VL4"],"uri":["http://zotero.org/users/1379426/items/XMRF2VL4"],"itemData":{"id":2995,"type":"article-journal","abstract":"The estimation of quantitative genetic parameters in wild populations is generally limited by the accuracy and completeness of the available pedigree information. Using relatedness at genomewide markers can potentially remove this limitation and lead to less biased and more precise estimates. We estimated heritability, maternal genetic effects and genetic correlations for body size traits in an unmanaged long-term study population of Soay sheep on St Kilda using three increasingly complete and accurate estimates of relatedness: (i) Pedigree 1, using observation-derived maternal links and microsatellite-derived paternal links; (ii) Pedigree 2, using SNP-derived assignment of both maternity and paternity; and (iii) whole-genome relatedness at 37 037 autosomal SNPs. In initial analyses, heritability estimates were strikingly similar for all three methods, while standard errors were systematically lower in analyses based on Pedigree 2 and genomic relatedness. Genetic correlations were generally strong, differed little between the three estimates of relatedness and the standard errors declined only very slightly with improved relatedness information. When partitioning maternal effects into separate genetic and environmental components, maternal genetic effects found in juvenile traits increased substantially across the three relatedness estimates. Heritability declined compared to parallel models where only a maternal environment effect was fitted, suggesting that maternal genetic effects are confounded with direct genetic effects and that more accurate estimates of relatedness were better able to separate maternal genetic effects from direct genetic effects. We found that the heritability captured by SNP markers asymptoted at about half the SNPs available, suggesting that denser marker panels are not necessarily required for precise and unbiased heritability estimates. Finally, we present guidelines for the use of genomic relatedness in future quantitative genetics studies in natural populations.","container-title":"Molecular Ecology","DOI":"10.1111/mec.12827","ISSN":"1365-294X","issue":"14","language":"en","note":"_eprint: https://onlinelibrary.wiley.com/doi/pdf/10.1111/mec.12827","page":"3434-3451","source":"Wiley Online Library","title":"Estimating quantitative genetic parameters in wild populations: a comparison of pedigree and genomic approaches","title-short":"Estimating quantitative genetic parameters in wild populations","volume":"23","author":[{"family":"Bérénos","given":"Camillo"},{"family":"Ellis","given":"Philip A."},{"family":"Pilkington","given":"Jill G."},{"family":"Pemberton","given":"Josephine M."}],"issued":{"date-parts":[["2014"]]}}},{"id":2927,"uris":["http://zotero.org/users/1379426/items/8U94HMWP"],"uri":["http://zotero.org/users/1379426/items/8U94HMWP"],"itemData":{"id":2927,"type":"article-journal","abstract":"Data on hundreds or thousands of single nucleotide polymorphisms (SNPs) provide detailed information about the relationships between individuals, but currently few tools can turn this information into a multigenerational pedigree. I present the R package SEQUOIA, which assigns parents, clusters half-siblings sharing an unsampled parent and assigns grandparents to half-sibships. Assignments are made after consideration of the likelihoods of all possible ﬁrst-, second- and third-degree relationships between the focal individuals, as well as the traditional alternative of being unrelated. This careful exploration of the local likelihood surface is implemented in a fast, heuristic hill-climbing algorithm. Distinction between the various categories of second-degree relatives is possible when likelihoods are calculated conditional on at least one parent of each focal individual. Performance was tested on simulated data sets with realistic genotyping error rate and missingness, based on three different large pedigrees (N = 1000–2000). This included a complex pedigree with overlapping generations, occasional close inbreeding and some unknown birth years. Parentage assignment was highly accurate down to about 100 independent SNPs (error rate &lt;0.1%) and fast (&lt;1 min) as most pairs can be excluded from being parent–offspring based on opposite homozygosity. For full pedigree reconstruction, 40% of parents were assumed nongenotyped. Reconstruction resulted in low error rates (&lt;0.3%), high assignment rates (&gt;99%) in limited computation time (typically &lt;1 h) when at least 200 independent SNPs were used. In three empirical data sets, relatedness estimated from the inferred pedigree was strongly correlated to genomic relatedness.","container-title":"Molecular Ecology Resources","DOI":"10.1111/1755-0998.12665","ISSN":"1755098X","issue":"5","journalAbbreviation":"Mol Ecol Resour","language":"en","page":"1009-1024","source":"DOI.org (Crossref)","title":"Pedigree reconstruction from SNP data: parentage assignment, sibship clustering and beyond","title-short":"Pedigree reconstruction from SNP data","volume":"17","author":[{"family":"Huisman","given":"Jisca"}],"issued":{"date-parts":[["2017",9]]}}}],"schema":"https://github.com/citation-style-language/schema/raw/master/csl-citation.json"} </w:instrText>
-      </w:r>
-      <w:r>
-        <w:fldChar w:fldCharType="separate"/>
-      </w:r>
-      <w:r>
-        <w:rPr>
-          <w:rFonts w:cs="Times New Roman"/>
-        </w:rPr>
-        <w:t>(Bérénos et al., 2014; Huisman, 2017)</w:t>
-      </w:r>
-      <w:r>
-        <w:fldChar w:fldCharType="end"/>
-      </w:r>
-      <w:r>
-        <w:t xml:space="preserve">. Moreover, both relatedness and heritability values estimated from a GRM are strongly correlated to those inferred using a pedigree </w:t>
-      </w:r>
-      <w:del w:id="279" w:author="Daniel Noble" w:date="2020-07-07T11:43:00Z">
-        <w:r>
-          <w:delText xml:space="preserve"> </w:delText>
-        </w:r>
-      </w:del>
-      <w:r>
-        <w:fldChar w:fldCharType="begin"/>
-      </w:r>
-      <w:r>
-        <w:instrText xml:space="preserve"> ADDIN ZOTERO_ITEM CSL_CITATION {"citationID":"t8LcP7kf","properties":{"formattedCitation":"(B\\uc0\\u233{}r\\uc0\\u233{}nos et al., 2014; Huisman, 2017)","plainCitation":"(Bérénos et al., 2014; Huisman, 2017)","noteIndex":0},"citationItems":[{"id":2995,"uris":["http://zotero.org/users/1379426/items/XMRF2VL4"],"uri":["http://zotero.org/users/1379426/items/XMRF2VL4"],"itemData":{"id":2995,"type":"article-journal","abstract":"The estimation of quantitative genetic parameters in wild populations is generally limited by the accuracy and completeness of the available pedigree information. Using relatedness at genomewide markers can potentially remove this limitation and lead to less biased and more precise estimates. We estimated heritability, maternal genetic effects and genetic correlations for body size traits in an unmanaged long-term study population of Soay sheep on St Kilda using three increasingly complete and accurate estimates of relatedness: (i) Pedigree 1, using observation-derived maternal links and microsatellite-derived paternal links; (ii) Pedigree 2, using SNP-derived assignment of both maternity and paternity; and (iii) whole-genome relatedness at 37 037 autosomal SNPs. In initial analyses, heritability estimates were strikingly similar for all three methods, while standard errors were systematically lower in analyses based on Pedigree 2 and genomic relatedness. Genetic correlations were generally strong, differed little between the three estimates of relatedness and the standard errors declined only very slightly with improved relatedness information. When partitioning maternal effects into separate genetic and environmental components, maternal genetic effects found in juvenile traits increased substantially across the three relatedness estimates. Heritability declined compared to parallel models where only a maternal environment effect was fitted, suggesting that maternal genetic effects are confounded with direct genetic effects and that more accurate estimates of relatedness were better able to separate maternal genetic effects from direct genetic effects. We found that the heritability captured by SNP markers asymptoted at about half the SNPs available, suggesting that denser marker panels are not necessarily required for precise and unbiased heritability estimates. Finally, we present guidelines for the use of genomic relatedness in future quantitative genetics studies in natural populations.","container-title":"Molecular Ecology","DOI":"10.1111/mec.12827","ISSN":"1365-294X","issue":"14","language":"en","note":"_eprint: https://onlinelibrary.wiley.com/doi/pdf/10.1111/mec.12827","page":"3434-3451","source":"Wiley Online Library","title":"Estimating quantitative genetic parameters in wild populations: a comparison of pedigree and genomic approaches","title-short":"Estimating quantitative genetic parameters in wild populations","volume":"23","author":[{"family":"Bérénos","given":"Camillo"},{"family":"Ellis","given":"Philip A."},{"family":"Pilkington","given":"Jill G."},{"family":"Pemberton","given":"Josephine M."}],"issued":{"date-parts":[["2014"]]}}},{"id":2927,"uris":["http://zotero.org/users/1379426/items/8U94HMWP"],"uri":["http://zotero.org/users/1379426/items/8U94HMWP"],"itemData":{"id":2927,"type":"article-journal","abstract":"Data on hundreds or thousands of single nucleotide polymorphisms (SNPs) provide detailed information about the relationships between individuals, but currently few tools can turn this information into a multigenerational pedigree. I present the R package SEQUOIA, which assigns parents, clusters half-siblings sharing an unsampled parent and assigns grandparents to half-sibships. Assignments are made after consideration of the likelihoods of all possible ﬁrst-, second- and third-degree relationships between the focal individuals, as well as the traditional alternative of being unrelated. This careful exploration of the local likelihood surface is implemented in a fast, heuristic hill-climbing algorithm. Distinction between the various categories of second-degree relatives is possible when likelihoods are calculated conditional on at least one parent of each focal individual. Performance was tested on simulated data sets with realistic genotyping error rate and missingness, based on three different large pedigrees (N = 1000–2000). This included a complex pedigree with overlapping generations, occasional close inbreeding and some unknown birth years. Parentage assignment was highly accurate down to about 100 independent SNPs (error rate &lt;0.1%) and fast (&lt;1 min) as most pairs can be excluded from being parent–offspring based on opposite homozygosity. For full pedigree reconstruction, 40% of parents were assumed nongenotyped. Reconstruction resulted in low error rates (&lt;0.3%), high assignment rates (&gt;99%) in limited computation time (typically &lt;1 h) when at least 200 independent SNPs were used. In three empirical data sets, relatedness estimated from the inferred pedigree was strongly correlated to genomic relatedness.","container-title":"Molecular Ecology Resources","DOI":"10.1111/1755-0998.12665","ISSN":"1755098X","issue":"5","journalAbbreviation":"Mol Ecol Resour","language":"en","page":"1009-1024","source":"DOI.org (Crossref)","title":"Pedigree reconstruction from SNP data: parentage assignment, sibship clustering and beyond","title-short":"Pedigree reconstruction from SNP data","volume":"17","author":[{"family":"Huisman","given":"Jisca"}],"issued":{"date-parts":[["2017",9]]}}}],"schema":"https://github.com/citation-style-language/schema/raw/master/csl-citation.json"} </w:instrText>
-      </w:r>
-      <w:r>
-        <w:fldChar w:fldCharType="separate"/>
-      </w:r>
-      <w:r>
-        <w:rPr>
-          <w:rFonts w:cs="Times New Roman"/>
-        </w:rPr>
-        <w:t>(Bérénos et al., 2014; Huisman, 2017)</w:t>
-      </w:r>
-      <w:r>
-        <w:fldChar w:fldCharType="end"/>
-      </w:r>
-      <w:r>
-        <w:t xml:space="preserve">. </w:t>
-      </w:r>
-      <w:commentRangeEnd w:id="278"/>
-      <w:r>
-        <w:rPr>
-          <w:rStyle w:val="CommentReference"/>
-        </w:rPr>
-        <w:commentReference w:id="278"/>
-      </w:r>
-      <w:ins w:id="280" w:author="Daniel Noble" w:date="2020-07-07T11:42:00Z">
+        <w:proofErr w:type="gramStart"/>
         <w:r>
           <w:rPr>
             <w:rFonts w:cs="Times New Roman"/>
           </w:rPr>
-          <w:t xml:space="preserve">Single nucleotide polymorphism libraries were designed and animals genotyped using </w:t>
+          <w:t>(</w:t>
         </w:r>
         <w:r>
           <w:rPr>
             <w:rFonts w:cs="Times New Roman"/>
           </w:rPr>
-          <w:t>DArTseq™</w:t>
-        </w:r>
+          <w:t xml:space="preserve"> Diversity</w:t>
+        </w:r>
+        <w:proofErr w:type="gramEnd"/>
         <w:r>
           <w:rPr>
             <w:rFonts w:cs="Times New Roman"/>
           </w:rPr>
-          <w:t xml:space="preserve"> (</w:t>
-        </w:r>
-        <w:r>
-          <w:rPr>
-            <w:rFonts w:cs="Times New Roman"/>
-          </w:rPr>
-          <w:t xml:space="preserve"> Diversity Arrays</w:t>
+          <w:t xml:space="preserve"> Arrays</w:t>
         </w:r>
         <w:r>
           <w:rPr>
@@ -3500,6 +3665,7 @@
       <w:r>
         <w:t xml:space="preserve">R package </w:t>
       </w:r>
+      <w:proofErr w:type="spellStart"/>
       <w:r>
         <w:rPr>
           <w:i/>
@@ -3507,6 +3673,7 @@
         </w:rPr>
         <w:t>dartR</w:t>
       </w:r>
+      <w:proofErr w:type="spellEnd"/>
       <w:r>
         <w:t xml:space="preserve"> </w:t>
       </w:r>
@@ -3531,7 +3698,7 @@
       <w:r>
         <w:t xml:space="preserve">. </w:t>
       </w:r>
-      <w:del w:id="281" w:author="Daniel Noble" w:date="2020-07-07T11:44:00Z">
+      <w:del w:id="276" w:author="Daniel Noble" w:date="2020-07-07T11:44:00Z">
         <w:r>
           <w:delText xml:space="preserve">Using the in-built functions of </w:delText>
         </w:r>
@@ -3546,7 +3713,7 @@
           <w:delText>, w</w:delText>
         </w:r>
       </w:del>
-      <w:ins w:id="282" w:author="Daniel Noble" w:date="2020-07-07T11:44:00Z">
+      <w:ins w:id="277" w:author="Daniel Noble" w:date="2020-07-07T11:44:00Z">
         <w:r>
           <w:t>W</w:t>
         </w:r>
@@ -3557,7 +3724,7 @@
       <w:r>
         <w:t>8</w:t>
       </w:r>
-      <w:ins w:id="283" w:author="Daniel Noble" w:date="2020-05-22T16:10:00Z">
+      <w:ins w:id="278" w:author="Daniel Noble" w:date="2020-05-22T16:10:00Z">
         <w:r>
           <w:t>,</w:t>
         </w:r>
@@ -3589,6 +3756,7 @@
       <w:r>
         <w:t xml:space="preserve">. We calculated a GRM for all hatchlings using the </w:t>
       </w:r>
+      <w:proofErr w:type="spellStart"/>
       <w:r>
         <w:rPr>
           <w:i/>
@@ -3596,6 +3764,7 @@
         </w:rPr>
         <w:t>snpReady</w:t>
       </w:r>
+      <w:proofErr w:type="spellEnd"/>
       <w:r>
         <w:t xml:space="preserve"> R package </w:t>
       </w:r>
@@ -3618,7 +3787,15 @@
         <w:fldChar w:fldCharType="end"/>
       </w:r>
       <w:r>
-        <w:t xml:space="preserve"> following methods described by VanRaden, 2008: </w:t>
+        <w:t xml:space="preserve"> following methods described by </w:t>
+      </w:r>
+      <w:proofErr w:type="spellStart"/>
+      <w:r>
+        <w:t>VanRaden</w:t>
+      </w:r>
+      <w:proofErr w:type="spellEnd"/>
+      <w:r>
+        <w:t xml:space="preserve">, 2008: </w:t>
       </w:r>
     </w:p>
     <w:p/>
@@ -3780,7 +3957,15 @@
         <w:t>Z</w:t>
       </w:r>
       <w:r>
-        <w:t xml:space="preserve"> is the centered matrix of SNP genotypes of all individuals. This is calculated from a matrix of SNP genotypes coded as -1, 0, 1 for homozygote for the reference allele, heterozygote and homozygote for the SNP allele. </w:t>
+        <w:t xml:space="preserve"> is the </w:t>
+      </w:r>
+      <w:proofErr w:type="spellStart"/>
+      <w:r>
+        <w:t>centered</w:t>
+      </w:r>
+      <w:proofErr w:type="spellEnd"/>
+      <w:r>
+        <w:t xml:space="preserve"> matrix of SNP genotypes of all individuals. This is calculated from a matrix of SNP genotypes coded as -1, 0, 1 for homozygote for the reference allele, heterozygote and homozygote for the SNP allele. </w:t>
       </w:r>
       <w:r>
         <w:rPr>
@@ -3806,6 +3991,7 @@
       <w:r>
         <w:t xml:space="preserve">is the frequency of the second locus at position locus </w:t>
       </w:r>
+      <w:proofErr w:type="spellStart"/>
       <w:r>
         <w:rPr>
           <w:i/>
@@ -3813,6 +3999,7 @@
         </w:rPr>
         <w:t>i</w:t>
       </w:r>
+      <w:proofErr w:type="spellEnd"/>
       <w:r>
         <w:rPr>
           <w:i/>
@@ -3871,6 +4058,7 @@
       <w:r>
         <w:t xml:space="preserve">. We checked the data for potential input errors using histograms, scatterplots and Cleveland plots. We fitted Bayesian linear mixed effects models (LMM) in </w:t>
       </w:r>
+      <w:proofErr w:type="spellStart"/>
       <w:r>
         <w:rPr>
           <w:i/>
@@ -3878,6 +4066,7 @@
         </w:rPr>
         <w:t>MCMCglmm</w:t>
       </w:r>
+      <w:proofErr w:type="spellEnd"/>
       <w:r>
         <w:t xml:space="preserve"> </w:t>
       </w:r>
@@ -3902,6 +4091,7 @@
       <w:r>
         <w:t xml:space="preserve">. Mass was log-transformed, and age was z-transformed. Due to natural mortality, missing measurement occasions and equipment malfunctions, we were not able to get all 16 complete measurements across age for each lizard. In total, N = 165/261 lizards had missing data. As such, missing measurement occasions were assumed as NA and we used data augmentation with </w:t>
       </w:r>
+      <w:proofErr w:type="spellStart"/>
       <w:r>
         <w:rPr>
           <w:i/>
@@ -3909,21 +4099,24 @@
         </w:rPr>
         <w:t>MCMCglmm</w:t>
       </w:r>
+      <w:proofErr w:type="spellEnd"/>
       <w:r>
         <w:t xml:space="preserve"> to deal with missing data </w:t>
       </w:r>
-      <w:del w:id="284" w:author="Daniel Noble" w:date="2020-07-07T11:46:00Z">
+      <w:del w:id="279" w:author="Daniel Noble" w:date="2020-07-07T11:46:00Z">
         <w:r>
           <w:delText>(</w:delText>
         </w:r>
       </w:del>
-      <w:ins w:id="285" w:author="Daniel Noble" w:date="2020-07-07T11:46:00Z">
+      <w:ins w:id="280" w:author="Daniel Noble" w:date="2020-07-07T11:46:00Z">
         <w:r>
           <w:fldChar w:fldCharType="begin"/>
         </w:r>
-        <w:r>
-          <w:instrText xml:space="preserve"> ADDIN ZOTERO_ITEM CSL_CITATION {"citationID":"kaq9Hvn9","properties":{"formattedCitation":"(Hadfield, 2010)","plainCitation":"(Hadfield, 2010)","noteIndex":0},"citationItems":[{"id":1214,"uris":["http://zotero.org/users/1379426/items/CJPNHQDW"],"uri":["http://zotero.org/users/1379426/items/CJPNHQDW"],"itemData":{"id":1214,"type":"article-journal","abstract":"Generalized linear mixed models provide a flexible framework for modeling a range of data, although with non-Gaussian response variables the likelihood cannot be obtained in closed form. Markov chain Monte Carlo methods solve this problem by sampling from a series of simpler conditional distributions that can be evaluated. The R package MCMCglmm implements such an algorithm for a range of model fitting problems. More than one response variable can be analyzed simultaneously, and these variables are allowed to follow Gaussian, Poisson, multi(bi)nominal, exponential, zero-inflated and censored distributions. A range of variance structures are permitted for the random effects, including interactions with categorical or continuous variables (i.e., random regression), and more complicated variance structures that arise through shared ancestry, either through a pedigree or through a phylogeny. Missing values are permitted in the response variable(s) and data can be known up to some level of measurement error as in meta-analysis. All simulation is done in C/C++ using the CSparse library for sparse linear systems.","container-title":"Journal of Statistical Software","issue":"2","page":"1–22","title":"MCMC methods for multi-response generalized linear mixed models: The MCMCglmm R package","volume":"33","author":[{"family":"Hadfield","given":"Jarrod D"}],"issued":{"date-parts":[["2010",6]]}}}],"schema":"https://github.com/citation-style-language/schema/raw/master/csl-citation.json"} </w:instrText>
-        </w:r>
+      </w:ins>
+      <w:r>
+        <w:instrText xml:space="preserve"> ADDIN ZOTERO_ITEM CSL_CITATION {"citationID":"izFYEyBi","properties":{"formattedCitation":"(Hadfield, 2010)","plainCitation":"(Hadfield, 2010)","noteIndex":0},"citationItems":[{"id":1214,"uris":["http://zotero.org/users/1379426/items/CJPNHQDW"],"uri":["http://zotero.org/users/1379426/items/CJPNHQDW"],"itemData":{"id":1214,"type":"article-journal","abstract":"Generalized linear mixed models provide a flexible framework for modeling a range of data, although with non-Gaussian response variables the likelihood cannot be obtained in closed form. Markov chain Monte Carlo methods solve this problem by sampling from a series of simpler conditional distributions that can be evaluated. The R package MCMCglmm implements such an algorithm for a range of model fitting problems. More than one response variable can be analyzed simultaneously, and these variables are allowed to follow Gaussian, Poisson, multi(bi)nominal, exponential, zero-inflated and censored distributions. A range of variance structures are permitted for the random effects, including interactions with categorical or continuous variables (i.e., random regression), and more complicated variance structures that arise through shared ancestry, either through a pedigree or through a phylogeny. Missing values are permitted in the response variable(s) and data can be known up to some level of measurement error as in meta-analysis. All simulation is done in C/C++ using the CSparse library for sparse linear systems.","container-title":"Journal of Statistical Software","issue":"2","page":"1–22","title":"MCMC methods for multi-response generalized linear mixed models: The MCMCglmm R package","volume":"33","author":[{"family":"Hadfield","given":"Jarrod D"}],"issued":{"date-parts":[["2010",6]]}}}],"schema":"https://github.com/citation-style-language/schema/raw/master/csl-citation.json"} </w:instrText>
+      </w:r>
+      <w:ins w:id="281" w:author="Daniel Noble" w:date="2020-07-07T11:46:00Z">
         <w:r>
           <w:fldChar w:fldCharType="separate"/>
         </w:r>
@@ -3937,95 +4130,93 @@
           <w:fldChar w:fldCharType="end"/>
         </w:r>
       </w:ins>
-      <w:del w:id="286" w:author="Daniel Noble" w:date="2020-07-07T11:46:00Z">
+      <w:del w:id="282" w:author="Daniel Noble" w:date="2020-07-07T11:46:00Z">
         <w:r>
           <w:delText>REFS)</w:delText>
         </w:r>
       </w:del>
       <w:r>
-        <w:t xml:space="preserve">. Data augmentation deals with missing data extremely well and can counter the loss of statistical power when using complete case </w:t>
-      </w:r>
-      <w:ins w:id="287" w:author="Daniel Noble" w:date="2020-06-14T13:45:00Z">
-        <w:r>
-          <w:t>approaches (</w:t>
-        </w:r>
-      </w:ins>
-      <w:commentRangeStart w:id="288"/>
-      <w:del w:id="289" w:author="Daniel Noble" w:date="2020-07-07T11:46:00Z">
-        <w:r>
-          <w:delText>REFS</w:delText>
+        <w:t xml:space="preserve">. Data augmentation deals with missing data extremely well and can counter the loss of statistical power when using </w:t>
+      </w:r>
+      <w:r>
+        <w:lastRenderedPageBreak/>
+        <w:t xml:space="preserve">complete case </w:t>
+      </w:r>
+      <w:ins w:id="283" w:author="Daniel Noble" w:date="2020-06-14T13:45:00Z">
+        <w:r>
+          <w:t xml:space="preserve">approaches </w:t>
+        </w:r>
+      </w:ins>
+      <w:r>
+        <w:fldChar w:fldCharType="begin"/>
+      </w:r>
+      <w:r>
+        <w:instrText xml:space="preserve"> ADDIN ZOTERO_ITEM CSL_CITATION {"citationID":"QDT8DLLH","properties":{"formattedCitation":"(Nakagawa, 2015; Noble &amp; Nakagawa, 2018)","plainCitation":"(Nakagawa, 2015; Noble &amp; Nakagawa, 2018)","noteIndex":0},"citationItems":[{"id":2436,"uris":["http://zotero.org/users/1379426/items/8KYF7IS6"],"uri":["http://zotero.org/users/1379426/items/8KYF7IS6"],"itemData":{"id":2436,"type":"chapter","container-title":"Ecological Statistics: Contemporary theory and application","event-place":"USA","page":"81-105","publisher":"Oxford University Press","publisher-place":"USA","title":"Missing data: mechanisms, methods and messages","author":[{"family":"Nakagawa","given":"Shinichi"}],"editor":[{"family":"Fox","given":"Gordon A"},{"family":"Negrete-Yankelevich","given":"Simoneta"},{"family":"Sosa","given":"Vinicia J"}],"issued":{"date-parts":[["2015"]]}}},{"id":1893,"uris":["http://zotero.org/users/1379426/items/UDFSPWFL"],"uri":["http://zotero.org/users/1379426/items/UDFSPWFL"],"itemData":{"id":1893,"type":"article-journal","DOI":"10.1101/247064","page":"257–32","title":"Planned missing data design: stronger inferences, increased research efficiency and improved animal welfare in ecology and evolution","volume":"8","author":[{"family":"Noble","given":"Daniel W A"},{"family":"Nakagawa","given":"Shinichi"}],"issued":{"date-parts":[["2018",1]]}}}],"schema":"https://github.com/citation-style-language/schema/raw/master/csl-citation.json"} </w:instrText>
+      </w:r>
+      <w:r>
+        <w:fldChar w:fldCharType="separate"/>
+      </w:r>
+      <w:r>
+        <w:rPr>
+          <w:noProof/>
+        </w:rPr>
+        <w:t>(Nakagawa, 2015; Noble &amp; Nakagawa, 2018)</w:t>
+      </w:r>
+      <w:r>
+        <w:fldChar w:fldCharType="end"/>
+      </w:r>
+      <w:r>
+        <w:t xml:space="preserve">. </w:t>
+      </w:r>
+      <w:r>
+        <w:t>For all models we used noninformative priors with 253,000 MCMC iterations with a burn in of 3000</w:t>
+      </w:r>
+      <w:ins w:id="284" w:author="Daniel Noble" w:date="2020-07-07T11:47:00Z">
+        <w:r>
+          <w:t xml:space="preserve">, </w:t>
+        </w:r>
+      </w:ins>
+      <w:del w:id="285" w:author="Daniel Noble" w:date="2020-07-07T11:47:00Z">
+        <w:r>
+          <w:delText xml:space="preserve"> and </w:delText>
         </w:r>
       </w:del>
-      <w:ins w:id="290" w:author="Daniel Noble" w:date="2020-07-07T11:46:00Z">
-        <w:r>
-          <w:t>Noble &amp; Nakagawa</w:t>
-        </w:r>
-        <w:commentRangeEnd w:id="288"/>
-        <w:r>
-          <w:rPr>
-            <w:rStyle w:val="CommentReference"/>
-            <w:lang w:val="en-GB"/>
-          </w:rPr>
-          <w:commentReference w:id="288"/>
-        </w:r>
-        <w:r>
-          <w:t>)</w:t>
-        </w:r>
-      </w:ins>
-      <w:del w:id="291" w:author="Daniel Noble" w:date="2020-07-07T11:46:00Z">
-        <w:r>
-          <w:delText>)</w:delText>
+      <w:r>
+        <w:t xml:space="preserve">sampling </w:t>
+      </w:r>
+      <w:ins w:id="286" w:author="Daniel Noble" w:date="2020-07-07T11:47:00Z">
+        <w:r>
+          <w:t xml:space="preserve">from </w:t>
+        </w:r>
+      </w:ins>
+      <w:r>
+        <w:t xml:space="preserve">the posterior </w:t>
+      </w:r>
+      <w:ins w:id="287" w:author="Daniel Noble" w:date="2020-07-07T11:47:00Z">
+        <w:r>
+          <w:t xml:space="preserve">distribution </w:t>
+        </w:r>
+      </w:ins>
+      <w:r>
+        <w:t xml:space="preserve">every100 iterations. We ensured proper mixing by inspecting trace plots and checked </w:t>
+      </w:r>
+      <w:ins w:id="288" w:author="Daniel Noble" w:date="2020-07-07T11:47:00Z">
+        <w:r>
+          <w:t xml:space="preserve">that </w:t>
+        </w:r>
+      </w:ins>
+      <w:r>
+        <w:t xml:space="preserve">samples were not </w:t>
+      </w:r>
+      <w:del w:id="289" w:author="Daniel Noble" w:date="2020-07-07T11:47:00Z">
+        <w:r>
+          <w:delText xml:space="preserve">strongly </w:delText>
         </w:r>
       </w:del>
       <w:r>
-        <w:t>. For all models we used noninformative priors with 253,000 MCMC iterations with a burn in of 3000</w:t>
-      </w:r>
-      <w:ins w:id="292" w:author="Daniel Noble" w:date="2020-07-07T11:47:00Z">
-        <w:r>
-          <w:t xml:space="preserve">, </w:t>
-        </w:r>
-      </w:ins>
-      <w:del w:id="293" w:author="Daniel Noble" w:date="2020-07-07T11:47:00Z">
-        <w:r>
-          <w:delText xml:space="preserve"> and </w:delText>
-        </w:r>
-      </w:del>
-      <w:r>
-        <w:t xml:space="preserve">sampling </w:t>
-      </w:r>
-      <w:ins w:id="294" w:author="Daniel Noble" w:date="2020-07-07T11:47:00Z">
-        <w:r>
-          <w:t xml:space="preserve">from </w:t>
-        </w:r>
-      </w:ins>
-      <w:r>
-        <w:t xml:space="preserve">the posterior </w:t>
-      </w:r>
-      <w:ins w:id="295" w:author="Daniel Noble" w:date="2020-07-07T11:47:00Z">
-        <w:r>
-          <w:lastRenderedPageBreak/>
-          <w:t xml:space="preserve">distribution </w:t>
-        </w:r>
-      </w:ins>
-      <w:r>
-        <w:t xml:space="preserve">every100 iterations. We ensured proper mixing by inspecting trace plots and checked </w:t>
-      </w:r>
-      <w:ins w:id="296" w:author="Daniel Noble" w:date="2020-07-07T11:47:00Z">
-        <w:r>
-          <w:t xml:space="preserve">that </w:t>
-        </w:r>
-      </w:ins>
-      <w:r>
-        <w:t xml:space="preserve">samples were not </w:t>
-      </w:r>
-      <w:del w:id="297" w:author="Daniel Noble" w:date="2020-07-07T11:47:00Z">
-        <w:r>
-          <w:delText xml:space="preserve">strongly </w:delText>
-        </w:r>
-      </w:del>
-      <w:r>
         <w:t xml:space="preserve">auto-correlated using the </w:t>
       </w:r>
+      <w:proofErr w:type="spellStart"/>
       <w:r>
         <w:rPr>
           <w:i/>
@@ -4033,6 +4224,7 @@
         </w:rPr>
         <w:t>autocorr</w:t>
       </w:r>
+      <w:proofErr w:type="spellEnd"/>
       <w:r>
         <w:t xml:space="preserve"> function from </w:t>
       </w:r>
@@ -4165,7 +4357,7 @@
       <w:r>
         <w:t xml:space="preserve">). </w:t>
       </w:r>
-      <w:ins w:id="298" w:author="Daniel Noble" w:date="2020-07-07T11:54:00Z">
+      <w:ins w:id="290" w:author="Daniel Noble" w:date="2020-07-07T11:54:00Z">
         <w:r>
           <w:t xml:space="preserve">We included our GRM to estimate additive genetic variation. </w:t>
         </w:r>
@@ -4501,7 +4693,7 @@
       <w:r>
         <w:t xml:space="preserve">change with age. We fitted six </w:t>
       </w:r>
-      <w:del w:id="299" w:author="Daniel Noble" w:date="2020-07-07T11:48:00Z">
+      <w:del w:id="291" w:author="Daniel Noble" w:date="2020-07-07T11:48:00Z">
         <w:r>
           <w:delText xml:space="preserve">intercept only </w:delText>
         </w:r>
@@ -4545,21 +4737,24 @@
         <w:ind w:firstLine="720"/>
       </w:pPr>
       <w:r>
-        <w:t xml:space="preserve">We therefore fitted </w:t>
-      </w:r>
-      <w:commentRangeStart w:id="300"/>
-      <w:r>
-        <w:t xml:space="preserve">an intercept only model </w:t>
-      </w:r>
-      <w:commentRangeEnd w:id="300"/>
-      <w:r>
-        <w:rPr>
-          <w:rStyle w:val="CommentReference"/>
-        </w:rPr>
-        <w:commentReference w:id="300"/>
-      </w:r>
-      <w:r>
-        <w:t>using this random effect structure for each treatment group. We estimated a genetic variance-covariance matrix for each treatment (</w:t>
+        <w:t>We therefore fitted an intercept only</w:t>
+      </w:r>
+      <w:r>
+        <w:t xml:space="preserve"> in our fixed effects and used</w:t>
+      </w:r>
+      <w:r>
+        <w:t xml:space="preserve"> </w:t>
+      </w:r>
+      <w:r>
+        <w:t xml:space="preserve">the best </w:t>
+      </w:r>
+      <w:proofErr w:type="spellStart"/>
+      <w:r>
+        <w:t>supported</w:t>
+      </w:r>
+      <w:proofErr w:type="spellEnd"/>
+      <w:r>
+        <w:t xml:space="preserve"> random effect structure for each treatment group. We estimated a genetic variance-covariance matrix for each treatment (</w:t>
       </w:r>
       <m:oMath>
         <m:r>
@@ -4660,7 +4855,15 @@
         </m:sSub>
       </m:oMath>
       <w:r>
-        <w:t xml:space="preserve">) across age. The off-diagonal elements are the additive genetic covariances between the growth curve parameters, for example, </w:t>
+        <w:t>) across age. The off-diagonal elements are the additive genetic covariances between the growth curve par</w:t>
+      </w:r>
+      <w:proofErr w:type="spellStart"/>
+      <w:r>
+        <w:t>ameters</w:t>
+      </w:r>
+      <w:proofErr w:type="spellEnd"/>
+      <w:r>
+        <w:t xml:space="preserve">, for example, </w:t>
       </w:r>
       <m:oMath>
         <m:r>
@@ -5793,6 +5996,7 @@
         <w:pStyle w:val="FirstParagraph"/>
       </w:pPr>
       <w:r>
+        <w:lastRenderedPageBreak/>
         <w:t xml:space="preserve">where </w:t>
       </w:r>
       <m:oMath>
@@ -5804,7 +6008,15 @@
         </m:r>
       </m:oMath>
       <w:r>
-        <w:t xml:space="preserve"> is a specific age. Age-specific maternal effect </w:t>
+        <w:t xml:space="preserve"> is a specific </w:t>
+      </w:r>
+      <w:proofErr w:type="gramStart"/>
+      <w:r>
+        <w:t>age.</w:t>
+      </w:r>
+      <w:proofErr w:type="gramEnd"/>
+      <w:r>
+        <w:t xml:space="preserve"> Age-specific maternal effect </w:t>
       </w:r>
       <m:oMath>
         <m:sSub>
@@ -6171,32 +6383,30 @@
       <w:r>
         <w:t xml:space="preserve"> developmental temperatures affect 1) initial mass (intercept of curve), 2) linear rate of growth (linear slope) and 3) curvature of the growth </w:t>
       </w:r>
-      <w:del w:id="301" w:author="Daniel Noble" w:date="2020-07-07T12:19:00Z">
+      <w:del w:id="292" w:author="Daniel Noble" w:date="2020-07-07T12:19:00Z">
         <w:r>
           <w:delText>tracjetory</w:delText>
         </w:r>
       </w:del>
-      <w:ins w:id="302" w:author="Daniel Noble" w:date="2020-07-07T12:19:00Z">
+      <w:ins w:id="293" w:author="Daniel Noble" w:date="2020-07-07T12:19:00Z">
         <w:r>
           <w:t>trajectory</w:t>
         </w:r>
       </w:ins>
       <w:r>
-        <w:t xml:space="preserve"> (quadratic term). </w:t>
-      </w:r>
-      <w:commentRangeStart w:id="303"/>
-      <w:r>
-        <w:t xml:space="preserve">We also wanted to test for treatment differences in age at which lizards reach their maximum mass (maxima of quadratic curve). </w:t>
-      </w:r>
-      <w:commentRangeEnd w:id="303"/>
-      <w:r>
-        <w:rPr>
-          <w:rStyle w:val="CommentReference"/>
-        </w:rPr>
-        <w:commentReference w:id="303"/>
-      </w:r>
-      <w:r>
-        <w:t>We fitted mass as the response and the most supported random effect structure we identified above. The first model included the main effect of developmental temperature and the linear and quadratic term for age (Table S2). The other two models differed in their interaction terms between developmental temperature with age and age</w:t>
+        <w:t xml:space="preserve"> (quadratic term). We also wanted to test for treatment differences in age at which lizards reach their maximum mass </w:t>
+      </w:r>
+      <w:r>
+        <w:t xml:space="preserve">by solving for the </w:t>
+      </w:r>
+      <w:r>
+        <w:t>maxima of quadratic</w:t>
+      </w:r>
+      <w:r>
+        <w:t xml:space="preserve"> regression equation</w:t>
+      </w:r>
+      <w:r>
+        <w:t>. We fitted mass as the response and the most supported random effect structure we identified above. The first model included the main effect of developmental temperature and the linear and quadratic term for age (Table S2). The other two models differed in their interaction terms between developmental temperature with age and age</w:t>
       </w:r>
       <w:r>
         <w:rPr>
@@ -6290,17 +6500,17 @@
       <w:r>
         <w:t xml:space="preserve"> = 136). The average age for ‘hot’ incubated lizards was 335.82 days (range: 0 – 711) and for ‘cold’ incubated lizards it was 384.8 days (range: 0 – 707). On average, a lizard had </w:t>
       </w:r>
-      <w:commentRangeStart w:id="304"/>
+      <w:commentRangeStart w:id="294"/>
       <w:r>
         <w:t>11.5 measurements</w:t>
       </w:r>
-      <w:commentRangeEnd w:id="304"/>
+      <w:commentRangeEnd w:id="294"/>
       <w:r>
         <w:rPr>
           <w:rStyle w:val="CommentReference"/>
           <w:lang w:val="en-GB"/>
         </w:rPr>
-        <w:commentReference w:id="304"/>
+        <w:commentReference w:id="294"/>
       </w:r>
       <w:r>
         <w:t>.</w:t>
@@ -6321,7 +6531,7 @@
       <w:r>
         <w:t>While a model containing an interaction between treatment and age (linear and quadratic) was best supported (Table 1; see also Table S2–3) the improvement was marginal, given DIC has a tendency to favour slightly more complex models (REFS).</w:t>
       </w:r>
-      <w:ins w:id="305" w:author="Daniel Noble" w:date="2020-06-14T14:50:00Z">
+      <w:ins w:id="295" w:author="Daniel Noble" w:date="2020-06-14T14:50:00Z">
         <w:r>
           <w:t xml:space="preserve"> </w:t>
         </w:r>
@@ -6329,7 +6539,7 @@
       <w:r>
         <w:t xml:space="preserve">Linear growth rate and curvature of the growth trajectory did not differ significantly between the two developmental temperature treatments (Table 2, Table S3). Irrespective of treatment, a lizard mass increased by 1.65g for every </w:t>
       </w:r>
-      <w:ins w:id="306" w:author="Daniel Noble" w:date="2020-07-07T12:21:00Z">
+      <w:ins w:id="296" w:author="Daniel Noble" w:date="2020-07-07T12:21:00Z">
         <w:r>
           <w:t xml:space="preserve">1 </w:t>
         </w:r>
@@ -6337,7 +6547,7 @@
       <w:r>
         <w:t>SD unit</w:t>
       </w:r>
-      <w:del w:id="307" w:author="Daniel Noble" w:date="2020-07-07T12:21:00Z">
+      <w:del w:id="297" w:author="Daniel Noble" w:date="2020-07-07T12:21:00Z">
         <w:r>
           <w:delText>s</w:delText>
         </w:r>
@@ -6345,7 +6555,7 @@
       <w:r>
         <w:t xml:space="preserve"> increase in age. Developmental temperature did however impact initial mass (Table 2, Fig. 1). Lizards from the ‘cold’ treatment were on average 0.030 g (0.018g – 0.041g) heavier compared to lizards from the ‘hot’ treatment (Table. 2).</w:t>
       </w:r>
-      <w:ins w:id="308" w:author="Daniel Noble" w:date="2020-06-14T14:54:00Z">
+      <w:ins w:id="298" w:author="Daniel Noble" w:date="2020-06-14T14:54:00Z">
         <w:r>
           <w:t xml:space="preserve"> </w:t>
         </w:r>
@@ -6614,7 +6824,7 @@
             <w:pPr>
               <w:pStyle w:val="Compact"/>
             </w:pPr>
-            <w:commentRangeStart w:id="309"/>
+            <w:commentRangeStart w:id="299"/>
             <w:r>
               <w:t>Treatment + Age + Age</w:t>
             </w:r>
@@ -6652,13 +6862,13 @@
             <w:r>
               <w:t>-3.136</w:t>
             </w:r>
-            <w:commentRangeEnd w:id="309"/>
+            <w:commentRangeEnd w:id="299"/>
             <w:r>
               <w:rPr>
                 <w:rStyle w:val="CommentReference"/>
                 <w:lang w:val="en-GB"/>
               </w:rPr>
-              <w:commentReference w:id="309"/>
+              <w:commentReference w:id="299"/>
             </w:r>
           </w:p>
         </w:tc>
@@ -6746,7 +6956,6 @@
               <w:pStyle w:val="Compact"/>
             </w:pPr>
             <w:r>
-              <w:lastRenderedPageBreak/>
               <w:t>Variable</w:t>
             </w:r>
           </w:p>
@@ -7401,7 +7610,11 @@
         <w:t xml:space="preserve"> </w:t>
       </w:r>
       <w:r>
-        <w:t xml:space="preserve">changed with age as the 95% credible intervals overlapped (Fig. 3). Initially, additive genetic variance was very low and remained constant until approximately nine months of age, after which it increased steadily (Fig. S1). Maternal effects decreased sharply upon hatching and dropped to the minimum at approximately six months (Fig. S1). From six months onwards, </w:t>
+        <w:t xml:space="preserve">changed with age as the 95% credible intervals overlapped (Fig. 3). Initially, additive genetic variance was </w:t>
+      </w:r>
+      <w:r>
+        <w:lastRenderedPageBreak/>
+        <w:t xml:space="preserve">very low and remained constant until approximately nine months of age, after which it increased steadily (Fig. S1). Maternal effects decreased sharply upon hatching and dropped to the minimum at approximately six months (Fig. S1). From six months onwards, </w:t>
       </w:r>
       <w:r>
         <w:rPr>
@@ -7429,11 +7642,7 @@
         <w:t>2</w:t>
       </w:r>
       <w:r>
-        <w:t xml:space="preserve"> peaked at approximately six months and slowly decreased until nine months where it showed a gradual </w:t>
-      </w:r>
-      <w:r>
-        <w:lastRenderedPageBreak/>
-        <w:t>increase again (Fig. 3A). In contrast, maternal effects explained a majority of the total phenotypic variance upon emergence (</w:t>
+        <w:t xml:space="preserve"> peaked at approximately six months and slowly decreased until nine months where it showed a gradual increase again (Fig. 3A). In contrast, maternal effects explained a majority of the total phenotypic variance upon emergence (</w:t>
       </w:r>
       <w:r>
         <w:rPr>
@@ -7579,6 +7788,7 @@
           <w:noProof/>
           <w:lang w:val="en-HK"/>
         </w:rPr>
+        <w:lastRenderedPageBreak/>
         <w:drawing>
           <wp:anchor distT="0" distB="0" distL="114300" distR="114300" simplePos="0" relativeHeight="251660288" behindDoc="0" locked="0" layoutInCell="1" allowOverlap="1" wp14:anchorId="2E8CC0D1" wp14:editId="68CDDE20">
             <wp:simplePos x="0" y="0"/>
@@ -7652,13 +7862,13 @@
           <w:b/>
           <w:bCs/>
         </w:rPr>
-        <w:lastRenderedPageBreak/>
         <w:t>Figure 3</w:t>
       </w:r>
       <w:r>
         <w:t xml:space="preserve"> Scatterplot showing the </w:t>
       </w:r>
-      <w:commentRangeStart w:id="310"/>
+      <w:commentRangeStart w:id="300"/>
+      <w:commentRangeStart w:id="301"/>
       <w:r>
         <w:t>relationship of the how heritability (</w:t>
       </w:r>
@@ -7677,13 +7887,21 @@
         </w:rPr>
         <w:t>2</w:t>
       </w:r>
-      <w:commentRangeEnd w:id="310"/>
+      <w:commentRangeEnd w:id="300"/>
       <w:r>
         <w:rPr>
           <w:rStyle w:val="CommentReference"/>
           <w:lang w:val="en-GB"/>
         </w:rPr>
-        <w:commentReference w:id="310"/>
+        <w:commentReference w:id="300"/>
+      </w:r>
+      <w:commentRangeEnd w:id="301"/>
+      <w:r>
+        <w:rPr>
+          <w:rStyle w:val="CommentReference"/>
+          <w:lang w:val="en-GB"/>
+        </w:rPr>
+        <w:commentReference w:id="301"/>
       </w:r>
       <w:r>
         <w:t>) and the proportion of total variance explained by maternal effects (</w:t>
@@ -7719,22 +7937,22 @@
       <w:pPr>
         <w:ind w:firstLine="720"/>
       </w:pPr>
-      <w:ins w:id="311" w:author="Daniel Noble" w:date="2020-07-07T14:45:00Z">
+      <w:ins w:id="302" w:author="Daniel Noble" w:date="2020-07-07T14:45:00Z">
         <w:r>
           <w:t xml:space="preserve">Lizards from hot </w:t>
         </w:r>
       </w:ins>
-      <w:del w:id="312" w:author="Daniel Noble" w:date="2020-07-07T14:39:00Z">
+      <w:del w:id="303" w:author="Daniel Noble" w:date="2020-07-07T14:39:00Z">
         <w:r>
           <w:delText>Developmental temperature did not affect growth rate or the shape of the growth trajectory. Nonetheless, lizards incubated at a hot temperature emerged weighing less than lizards incubated at a cold temperature. Irrespective of age, the relative genetic and maternal contributions to variance did not differ between temperature treatments.</w:delText>
         </w:r>
       </w:del>
-      <w:ins w:id="313" w:author="Daniel Noble" w:date="2020-07-07T14:45:00Z">
+      <w:ins w:id="304" w:author="Daniel Noble" w:date="2020-07-07T14:45:00Z">
         <w:r>
           <w:t>e</w:t>
         </w:r>
       </w:ins>
-      <w:ins w:id="314" w:author="Daniel Noble" w:date="2020-07-07T14:37:00Z">
+      <w:ins w:id="305" w:author="Daniel Noble" w:date="2020-07-07T14:37:00Z">
         <w:r>
           <w:t>arly developmental environments</w:t>
         </w:r>
@@ -7742,42 +7960,42 @@
       <w:r>
         <w:t xml:space="preserve"> </w:t>
       </w:r>
-      <w:ins w:id="315" w:author="Daniel Noble" w:date="2020-07-07T14:45:00Z">
+      <w:ins w:id="306" w:author="Daniel Noble" w:date="2020-07-07T14:45:00Z">
         <w:r>
           <w:t>weighed</w:t>
         </w:r>
       </w:ins>
-      <w:ins w:id="316" w:author="Daniel Noble" w:date="2020-07-07T14:38:00Z">
+      <w:ins w:id="307" w:author="Daniel Noble" w:date="2020-07-07T14:38:00Z">
         <w:r>
           <w:t xml:space="preserve"> less than </w:t>
         </w:r>
       </w:ins>
-      <w:ins w:id="317" w:author="Daniel Noble" w:date="2020-07-07T14:39:00Z">
+      <w:ins w:id="308" w:author="Daniel Noble" w:date="2020-07-07T14:39:00Z">
         <w:r>
           <w:t xml:space="preserve">lizards from cold temperatures. However, growth trajectories were not significantly impacted by thermal environment. </w:t>
         </w:r>
       </w:ins>
-      <w:ins w:id="318" w:author="Daniel Noble" w:date="2020-07-07T14:37:00Z">
+      <w:ins w:id="309" w:author="Daniel Noble" w:date="2020-07-07T14:37:00Z">
         <w:r>
           <w:t xml:space="preserve">In addition, </w:t>
         </w:r>
       </w:ins>
-      <w:ins w:id="319" w:author="Daniel Noble" w:date="2020-07-07T14:43:00Z">
+      <w:ins w:id="310" w:author="Daniel Noble" w:date="2020-07-07T14:43:00Z">
         <w:r>
           <w:t>d</w:t>
         </w:r>
       </w:ins>
-      <w:ins w:id="320" w:author="Daniel Noble" w:date="2020-07-07T14:37:00Z">
+      <w:ins w:id="311" w:author="Daniel Noble" w:date="2020-07-07T14:37:00Z">
         <w:r>
           <w:t xml:space="preserve">evelopmental temperature did not impact the expression of additive genetic and maternal effect variance. </w:t>
         </w:r>
       </w:ins>
-      <w:del w:id="321" w:author="Daniel Noble" w:date="2020-07-07T14:34:00Z">
+      <w:del w:id="312" w:author="Daniel Noble" w:date="2020-07-07T14:34:00Z">
         <w:r>
           <w:delText>However, h</w:delText>
         </w:r>
       </w:del>
-      <w:ins w:id="322" w:author="Daniel Noble" w:date="2020-07-07T14:34:00Z">
+      <w:ins w:id="313" w:author="Daniel Noble" w:date="2020-07-07T14:34:00Z">
         <w:r>
           <w:t>H</w:t>
         </w:r>
@@ -7785,27 +8003,27 @@
       <w:r>
         <w:t xml:space="preserve">eritability </w:t>
       </w:r>
-      <w:ins w:id="323" w:author="Daniel Noble" w:date="2020-07-07T14:26:00Z">
+      <w:ins w:id="314" w:author="Daniel Noble" w:date="2020-07-07T14:26:00Z">
         <w:r>
           <w:t xml:space="preserve">of mass </w:t>
         </w:r>
       </w:ins>
-      <w:del w:id="324" w:author="Daniel Noble" w:date="2020-07-07T14:25:00Z">
+      <w:del w:id="315" w:author="Daniel Noble" w:date="2020-07-07T14:25:00Z">
         <w:r>
           <w:delText xml:space="preserve">and its variance constituents </w:delText>
         </w:r>
       </w:del>
-      <w:del w:id="325" w:author="Daniel Noble" w:date="2020-07-07T14:26:00Z">
+      <w:del w:id="316" w:author="Daniel Noble" w:date="2020-07-07T14:26:00Z">
         <w:r>
           <w:delText>showed ontogenetic variation</w:delText>
         </w:r>
       </w:del>
-      <w:ins w:id="326" w:author="Daniel Noble" w:date="2020-07-07T14:26:00Z">
+      <w:ins w:id="317" w:author="Daniel Noble" w:date="2020-07-07T14:26:00Z">
         <w:r>
           <w:t>varied over ontogeny</w:t>
         </w:r>
       </w:ins>
-      <w:del w:id="327" w:author="Daniel Noble" w:date="2020-07-07T14:34:00Z">
+      <w:del w:id="318" w:author="Daniel Noble" w:date="2020-07-07T14:34:00Z">
         <w:r>
           <w:delText xml:space="preserve">. Heritability </w:delText>
         </w:r>
@@ -7813,7 +8031,7 @@
           <w:delText>peaked</w:delText>
         </w:r>
       </w:del>
-      <w:ins w:id="328" w:author="Daniel Noble" w:date="2020-07-07T14:34:00Z">
+      <w:ins w:id="319" w:author="Daniel Noble" w:date="2020-07-07T14:34:00Z">
         <w:r>
           <w:t>, peaking</w:t>
         </w:r>
@@ -7821,17 +8039,17 @@
       <w:r>
         <w:t xml:space="preserve"> at six </w:t>
       </w:r>
-      <w:ins w:id="329" w:author="Daniel Noble" w:date="2020-07-07T14:40:00Z">
+      <w:ins w:id="320" w:author="Daniel Noble" w:date="2020-07-07T14:40:00Z">
         <w:r>
           <w:t xml:space="preserve">months before </w:t>
         </w:r>
       </w:ins>
-      <w:del w:id="330" w:author="Daniel Noble" w:date="2020-07-07T14:26:00Z">
+      <w:del w:id="321" w:author="Daniel Noble" w:date="2020-07-07T14:26:00Z">
         <w:r>
           <w:delText xml:space="preserve">months owing to a drop in maternal effects </w:delText>
         </w:r>
       </w:del>
-      <w:del w:id="331" w:author="Daniel Noble" w:date="2020-07-07T14:40:00Z">
+      <w:del w:id="322" w:author="Daniel Noble" w:date="2020-07-07T14:40:00Z">
         <w:r>
           <w:delText xml:space="preserve">then </w:delText>
         </w:r>
@@ -7839,12 +8057,12 @@
       <w:r>
         <w:t>gradually increas</w:t>
       </w:r>
-      <w:ins w:id="332" w:author="Daniel Noble" w:date="2020-07-07T14:40:00Z">
+      <w:ins w:id="323" w:author="Daniel Noble" w:date="2020-07-07T14:40:00Z">
         <w:r>
           <w:t>ing</w:t>
         </w:r>
       </w:ins>
-      <w:del w:id="333" w:author="Daniel Noble" w:date="2020-07-07T14:40:00Z">
+      <w:del w:id="324" w:author="Daniel Noble" w:date="2020-07-07T14:40:00Z">
         <w:r>
           <w:delText>ed</w:delText>
         </w:r>
@@ -7855,710 +8073,1305 @@
       <w:r>
         <w:t xml:space="preserve"> due to a rise in additive genetic variance around nine months of age. </w:t>
       </w:r>
-      <w:ins w:id="334" w:author="Daniel Noble" w:date="2020-07-07T14:40:00Z">
+      <w:ins w:id="325" w:author="Daniel Noble" w:date="2020-07-07T14:40:00Z">
         <w:r>
           <w:t>As we predicted</w:t>
         </w:r>
       </w:ins>
-      <w:ins w:id="335" w:author="Daniel Noble" w:date="2020-07-07T14:41:00Z">
+      <w:ins w:id="326" w:author="Daniel Noble" w:date="2020-07-07T14:41:00Z">
         <w:r>
           <w:t>,</w:t>
         </w:r>
       </w:ins>
-      <w:ins w:id="336" w:author="Daniel Noble" w:date="2020-07-07T14:40:00Z">
+      <w:ins w:id="327" w:author="Daniel Noble" w:date="2020-07-07T14:40:00Z">
         <w:r>
           <w:t xml:space="preserve"> </w:t>
         </w:r>
       </w:ins>
+      <w:ins w:id="328" w:author="Daniel Noble" w:date="2020-07-07T14:41:00Z">
+        <w:r>
+          <w:t>m</w:t>
+        </w:r>
+      </w:ins>
+      <w:ins w:id="329" w:author="Daniel Noble" w:date="2020-07-07T14:27:00Z">
+        <w:r>
+          <w:t>aternal effect</w:t>
+        </w:r>
+      </w:ins>
+      <w:ins w:id="330" w:author="Daniel Noble" w:date="2020-07-07T14:41:00Z">
+        <w:r>
+          <w:t>s</w:t>
+        </w:r>
+      </w:ins>
+      <w:ins w:id="331" w:author="Daniel Noble" w:date="2020-07-07T14:31:00Z">
+        <w:r>
+          <w:t xml:space="preserve"> </w:t>
+        </w:r>
+      </w:ins>
+      <w:ins w:id="332" w:author="Daniel Noble" w:date="2020-07-07T14:41:00Z">
+        <w:r>
+          <w:t>on</w:t>
+        </w:r>
+      </w:ins>
+      <w:ins w:id="333" w:author="Daniel Noble" w:date="2020-07-07T14:31:00Z">
+        <w:r>
+          <w:t xml:space="preserve"> offspring</w:t>
+        </w:r>
+      </w:ins>
+      <w:ins w:id="334" w:author="Daniel Noble" w:date="2020-07-07T14:28:00Z">
+        <w:r>
+          <w:t xml:space="preserve"> mass</w:t>
+        </w:r>
+      </w:ins>
+      <w:ins w:id="335" w:author="Daniel Noble" w:date="2020-07-07T14:27:00Z">
+        <w:r>
+          <w:t xml:space="preserve"> declined </w:t>
+        </w:r>
+      </w:ins>
+      <w:ins w:id="336" w:author="Daniel Noble" w:date="2020-07-07T14:28:00Z">
+        <w:r>
+          <w:t xml:space="preserve">in the first month </w:t>
+        </w:r>
+      </w:ins>
       <w:ins w:id="337" w:author="Daniel Noble" w:date="2020-07-07T14:41:00Z">
         <w:r>
-          <w:t>m</w:t>
-        </w:r>
-      </w:ins>
-      <w:ins w:id="338" w:author="Daniel Noble" w:date="2020-07-07T14:27:00Z">
-        <w:r>
-          <w:t>aternal effect</w:t>
-        </w:r>
-      </w:ins>
-      <w:ins w:id="339" w:author="Daniel Noble" w:date="2020-07-07T14:41:00Z">
-        <w:r>
-          <w:t>s</w:t>
-        </w:r>
-      </w:ins>
-      <w:ins w:id="340" w:author="Daniel Noble" w:date="2020-07-07T14:31:00Z">
-        <w:r>
-          <w:t xml:space="preserve"> </w:t>
-        </w:r>
-      </w:ins>
-      <w:ins w:id="341" w:author="Daniel Noble" w:date="2020-07-07T14:41:00Z">
-        <w:r>
-          <w:t>on</w:t>
-        </w:r>
-      </w:ins>
-      <w:ins w:id="342" w:author="Daniel Noble" w:date="2020-07-07T14:31:00Z">
-        <w:r>
-          <w:t xml:space="preserve"> offspring</w:t>
-        </w:r>
-      </w:ins>
-      <w:ins w:id="343" w:author="Daniel Noble" w:date="2020-07-07T14:28:00Z">
-        <w:r>
-          <w:t xml:space="preserve"> mass</w:t>
-        </w:r>
-      </w:ins>
-      <w:ins w:id="344" w:author="Daniel Noble" w:date="2020-07-07T14:27:00Z">
-        <w:r>
-          <w:t xml:space="preserve"> declined </w:t>
-        </w:r>
-      </w:ins>
-      <w:ins w:id="345" w:author="Daniel Noble" w:date="2020-07-07T14:28:00Z">
-        <w:r>
-          <w:t xml:space="preserve">in the first month </w:t>
-        </w:r>
-      </w:ins>
-      <w:ins w:id="346" w:author="Daniel Noble" w:date="2020-07-07T14:41:00Z">
-        <w:r>
           <w:t>presumably because</w:t>
         </w:r>
       </w:ins>
-      <w:ins w:id="347" w:author="Daniel Noble" w:date="2020-07-07T14:28:00Z">
+      <w:ins w:id="338" w:author="Daniel Noble" w:date="2020-07-07T14:28:00Z">
         <w:r>
           <w:t xml:space="preserve"> maternal non-genetic contributions</w:t>
         </w:r>
       </w:ins>
-      <w:ins w:id="348" w:author="Daniel Noble" w:date="2020-07-07T14:43:00Z">
+      <w:ins w:id="339" w:author="Daniel Noble" w:date="2020-07-07T14:43:00Z">
         <w:r>
           <w:t xml:space="preserve"> were less influential on mass</w:t>
         </w:r>
       </w:ins>
-      <w:ins w:id="349" w:author="Daniel Noble" w:date="2020-07-07T14:44:00Z">
+      <w:ins w:id="340" w:author="Daniel Noble" w:date="2020-07-07T14:44:00Z">
         <w:r>
           <w:t xml:space="preserve"> over time</w:t>
         </w:r>
       </w:ins>
-      <w:ins w:id="350" w:author="Daniel Noble" w:date="2020-07-07T14:29:00Z">
+      <w:ins w:id="341" w:author="Daniel Noble" w:date="2020-07-07T14:29:00Z">
         <w:r>
           <w:t xml:space="preserve">. </w:t>
         </w:r>
       </w:ins>
+      <w:ins w:id="342" w:author="Daniel Noble" w:date="2020-07-07T14:44:00Z">
+        <w:r>
+          <w:t>U</w:t>
+        </w:r>
+      </w:ins>
+      <w:ins w:id="343" w:author="Daniel Noble" w:date="2020-07-07T14:29:00Z">
+        <w:r>
+          <w:t>nexpectedly,</w:t>
+        </w:r>
+      </w:ins>
+      <w:del w:id="344" w:author="Daniel Noble" w:date="2020-07-07T14:29:00Z">
+        <w:r>
+          <w:delText>Our</w:delText>
+        </w:r>
+        <w:r>
+          <w:delText xml:space="preserve"> </w:delText>
+        </w:r>
+        <w:r>
+          <w:delText>prediction</w:delText>
+        </w:r>
+        <w:r>
+          <w:delText xml:space="preserve"> that maternal contributions should dissipate after hatching </w:delText>
+        </w:r>
+        <w:r>
+          <w:delText xml:space="preserve">was partly supported. </w:delText>
+        </w:r>
+      </w:del>
+      <w:del w:id="345" w:author="Daniel Noble" w:date="2020-07-07T14:27:00Z">
+        <w:r>
+          <w:delText>Indeed, t</w:delText>
+        </w:r>
+      </w:del>
+      <w:del w:id="346" w:author="Daniel Noble" w:date="2020-07-07T14:29:00Z">
+        <w:r>
+          <w:delText xml:space="preserve">he proportion of variance explained by maternal effects </w:delText>
+        </w:r>
+        <w:r>
+          <w:delText>declined</w:delText>
+        </w:r>
+        <w:r>
+          <w:delText xml:space="preserve"> upon hatching but</w:delText>
+        </w:r>
+      </w:del>
+      <w:r>
+        <w:t xml:space="preserve"> </w:t>
+      </w:r>
+      <w:ins w:id="347" w:author="Daniel Noble" w:date="2020-07-07T14:29:00Z">
+        <w:r>
+          <w:t xml:space="preserve">maternal effect variance </w:t>
+        </w:r>
+      </w:ins>
+      <w:del w:id="348" w:author="Daniel Noble" w:date="2020-07-07T14:30:00Z">
+        <w:r>
+          <w:delText xml:space="preserve">subsequently </w:delText>
+        </w:r>
+      </w:del>
+      <w:r>
+        <w:t>increased</w:t>
+      </w:r>
+      <w:r>
+        <w:t xml:space="preserve"> again at approximately six months</w:t>
+      </w:r>
+      <w:ins w:id="349" w:author="Daniel Noble" w:date="2020-07-07T14:30:00Z">
+        <w:r>
+          <w:t xml:space="preserve"> and continued to remain high</w:t>
+        </w:r>
+      </w:ins>
+      <w:ins w:id="350" w:author="Daniel Noble" w:date="2020-07-07T14:46:00Z">
+        <w:r>
+          <w:t>,</w:t>
+        </w:r>
+      </w:ins>
       <w:ins w:id="351" w:author="Daniel Noble" w:date="2020-07-07T14:44:00Z">
         <w:r>
-          <w:t>U</w:t>
-        </w:r>
-      </w:ins>
-      <w:ins w:id="352" w:author="Daniel Noble" w:date="2020-07-07T14:29:00Z">
-        <w:r>
-          <w:t>nexpectedly,</w:t>
-        </w:r>
-      </w:ins>
-      <w:del w:id="353" w:author="Daniel Noble" w:date="2020-07-07T14:29:00Z">
-        <w:r>
-          <w:delText>Our</w:delText>
-        </w:r>
-        <w:r>
-          <w:delText xml:space="preserve"> </w:delText>
-        </w:r>
-        <w:r>
-          <w:delText>prediction</w:delText>
-        </w:r>
-        <w:r>
-          <w:delText xml:space="preserve"> that maternal contributions should dissipate after hatching </w:delText>
-        </w:r>
-        <w:r>
-          <w:delText xml:space="preserve">was partly supported. </w:delText>
-        </w:r>
-      </w:del>
-      <w:del w:id="354" w:author="Daniel Noble" w:date="2020-07-07T14:27:00Z">
-        <w:r>
-          <w:delText>Indeed, t</w:delText>
-        </w:r>
-      </w:del>
-      <w:del w:id="355" w:author="Daniel Noble" w:date="2020-07-07T14:29:00Z">
-        <w:r>
-          <w:delText xml:space="preserve">he proportion of variance explained by maternal effects </w:delText>
-        </w:r>
-        <w:r>
-          <w:delText>declined</w:delText>
-        </w:r>
-        <w:r>
-          <w:delText xml:space="preserve"> upon hatching but</w:delText>
-        </w:r>
-      </w:del>
+          <w:t xml:space="preserve"> possibly resulting from maternal genetic factors impacting mass</w:t>
+        </w:r>
+      </w:ins>
+      <w:r>
+        <w:t xml:space="preserve">. </w:t>
+      </w:r>
+      <w:commentRangeStart w:id="352"/>
+      <w:commentRangeStart w:id="353"/>
+      <w:r>
+        <w:t xml:space="preserve">Our study suggests that </w:t>
+      </w:r>
+      <w:r>
+        <w:t xml:space="preserve">environmental sources contributed the most </w:t>
+      </w:r>
+      <w:r>
+        <w:t>mass</w:t>
+      </w:r>
+      <w:r>
+        <w:t xml:space="preserve"> variation and </w:t>
+      </w:r>
+      <w:r>
+        <w:t>both genetic and non-genetic sources of maternal effects could influence the evolutionary potential of body mass over time.</w:t>
+      </w:r>
+      <w:commentRangeEnd w:id="352"/>
+      <w:r>
+        <w:rPr>
+          <w:rStyle w:val="CommentReference"/>
+        </w:rPr>
+        <w:commentReference w:id="352"/>
+      </w:r>
+      <w:commentRangeEnd w:id="353"/>
+      <w:r>
+        <w:rPr>
+          <w:rStyle w:val="CommentReference"/>
+        </w:rPr>
+        <w:commentReference w:id="353"/>
+      </w:r>
+    </w:p>
+    <w:p/>
+    <w:p>
+      <w:r>
+        <w:t>In ectotherms, temperature plays a pervasive role in phenotypic development.</w:t>
+      </w:r>
       <w:r>
         <w:t xml:space="preserve"> </w:t>
       </w:r>
-      <w:ins w:id="356" w:author="Daniel Noble" w:date="2020-07-07T14:29:00Z">
-        <w:r>
-          <w:t xml:space="preserve">maternal effect variance </w:t>
-        </w:r>
-      </w:ins>
-      <w:del w:id="357" w:author="Daniel Noble" w:date="2020-07-07T14:30:00Z">
-        <w:r>
-          <w:delText xml:space="preserve">subsequently </w:delText>
-        </w:r>
-      </w:del>
-      <w:r>
-        <w:t>increased</w:t>
-      </w:r>
-      <w:r>
-        <w:t xml:space="preserve"> again at approximately six months</w:t>
-      </w:r>
-      <w:ins w:id="358" w:author="Daniel Noble" w:date="2020-07-07T14:30:00Z">
-        <w:r>
-          <w:t xml:space="preserve"> and continued to remain high</w:t>
-        </w:r>
-      </w:ins>
-      <w:ins w:id="359" w:author="Daniel Noble" w:date="2020-07-07T14:46:00Z">
-        <w:r>
-          <w:t>,</w:t>
-        </w:r>
-      </w:ins>
-      <w:ins w:id="360" w:author="Daniel Noble" w:date="2020-07-07T14:44:00Z">
-        <w:r>
-          <w:t xml:space="preserve"> possibly resulting from maternal genetic factors impacting mass</w:t>
-        </w:r>
-      </w:ins>
+      <w:r>
+        <w:t>L</w:t>
+      </w:r>
+      <w:r>
+        <w:t xml:space="preserve">izards from the cold incubation treatment </w:t>
+      </w:r>
+      <w:r>
+        <w:t>had higher mass</w:t>
+      </w:r>
+      <w:r>
+        <w:t xml:space="preserve"> upon hatching compared to lizards from the hot incubation treatment</w:t>
+      </w:r>
+      <w:r>
+        <w:t>, however</w:t>
+      </w:r>
+      <w:r>
+        <w:t xml:space="preserve"> </w:t>
+      </w:r>
+      <w:r>
+        <w:t>g</w:t>
+      </w:r>
+      <w:r>
+        <w:t>rowth rate did not differ between our treatment groups</w:t>
+      </w:r>
       <w:r>
         <w:t xml:space="preserve">. </w:t>
       </w:r>
-      <w:commentRangeStart w:id="361"/>
-      <w:r>
-        <w:t>Our study suggests that variation in mass is largely driven by environmental sources and both genetic and non-genetic sources of maternal effects could influence the evolutionary potential of body mass over time.</w:t>
-      </w:r>
-      <w:commentRangeEnd w:id="361"/>
-      <w:r>
-        <w:rPr>
-          <w:rStyle w:val="CommentReference"/>
-        </w:rPr>
-        <w:commentReference w:id="361"/>
+      <w:r>
+        <w:t xml:space="preserve">These results partially support the temperature-size-rule whereby individuals reared in cold </w:t>
+      </w:r>
+      <w:r>
+        <w:lastRenderedPageBreak/>
+        <w:t>temperatures tend to be larger compared to their counterparts reared in hot temperatures</w:t>
+      </w:r>
+      <w:r>
+        <w:t xml:space="preserve"> </w:t>
+      </w:r>
+      <w:r>
+        <w:fldChar w:fldCharType="begin"/>
+      </w:r>
+      <w:r>
+        <w:instrText xml:space="preserve"> ADDIN ZOTERO_ITEM CSL_CITATION {"citationID":"DhZZhr28","properties":{"formattedCitation":"(Angilletta Jr et al., 2017)","plainCitation":"(Angilletta Jr et al., 2017)","noteIndex":0},"citationItems":[{"id":1455,"uris":["http://zotero.org/users/1379426/items/TP4TWUTV"],"uri":["http://zotero.org/users/1379426/items/TP4TWUTV"],"itemData":{"id":1455,"type":"article-journal","abstract":"The majority of ectotherms grow slower but mature at a larger body size in colder environments. This phenomenon has puzzled biologists because classic theories of life-history evolution predict smaller sizes at maturity in environments that retard growth. During the last decade, intensive theoretical and empirical research has generated some plausible explanations based on nonadaptive or adaptive plasticity. Nonadaptive plasticity of body size is hypothesized to result from thermal constraints on cellular growth that cause smaller cells at higher temperatures, but the generality of this theory is poorly supported. Adaptive plasticity is hypothesized to result from greater benefits or lesser costs of delayed maturation in colder environments. These theories seem to apply well to some species but not others. Thus, no single theory has been able to explain the generality of temperature-size relationships in ectotherms. We recommend a multivariate theory that focuses on the coevolution of thermal reaction norms for growth rate and size at maturity. Such a theory should incorporate functional constraints on thermal reaction norms, as well as the natural covari- ation between temperature and other environmental variables.","container-title":"Integrative and comparative biology","page":"1–12","title":"Temperature, Growth Rate, and Body Size in Ectotherms: Fitting Pieces of a Life-History Puzzle","author":[{"family":"Angilletta Jr","given":"Michael J"},{"family":"Steury","given":"Todd D"},{"family":"Sears","given":"Michael W"}],"issued":{"date-parts":[["2017",1]]}}}],"schema":"https://github.com/citation-style-language/schema/raw/master/csl-citation.json"} </w:instrText>
+      </w:r>
+      <w:r>
+        <w:fldChar w:fldCharType="separate"/>
+      </w:r>
+      <w:r>
+        <w:rPr>
+          <w:noProof/>
+        </w:rPr>
+        <w:t>(Angilletta Jr et al., 2017)</w:t>
+      </w:r>
+      <w:r>
+        <w:fldChar w:fldCharType="end"/>
+      </w:r>
+      <w:r>
+        <w:t xml:space="preserve">. Larger sizes are </w:t>
+      </w:r>
+      <w:r>
+        <w:t xml:space="preserve">usually achieved by </w:t>
+      </w:r>
+      <w:r>
+        <w:t>compensatory growth strategies (prolonging growth or increasing growth rates)</w:t>
+      </w:r>
+      <w:r>
+        <w:t xml:space="preserve">, however our results does not support either of </w:t>
+      </w:r>
+      <w:r>
+        <w:t>this</w:t>
+      </w:r>
+      <w:r>
+        <w:t xml:space="preserve"> </w:t>
+      </w:r>
+      <w:r>
+        <w:t>hypothesis</w:t>
+      </w:r>
+      <w:r>
+        <w:t xml:space="preserve"> </w:t>
+      </w:r>
+      <w:r>
+        <w:fldChar w:fldCharType="begin"/>
+      </w:r>
+      <w:r>
+        <w:instrText xml:space="preserve"> ADDIN ZOTERO_ITEM CSL_CITATION {"citationID":"JIJPmLRF","properties":{"formattedCitation":"(Hector &amp; Nakagawa, 2012)","plainCitation":"(Hector &amp; Nakagawa, 2012)","noteIndex":0},"citationItems":[{"id":3382,"uris":["http://zotero.org/users/1379426/items/MEMUA924"],"uri":["http://zotero.org/users/1379426/items/MEMUA924"],"itemData":{"id":3382,"type":"article-journal","abstract":"1. ‘Compensatory growth’ and ‘catch-up growth’ are often used interchangeably to describe the faster than optimal growth that occurs following a period of dietary restriction in the development of many animals. Concerns about the statistical analysis of these studies have drawn attention to the risk of false detection in reports of compensatory and catch-up growth. 2. This study aims to quantify the degree to which these compensatory responses occur across the animal kingdom. In addition, this study distinguishes the two terms, ‘compensatory growth’ and ‘catch-up growth’, to clarify the fitness consequences of rapid growth. Compensatory growth refers to a faster than usual growth rate, while catch-up growth implies attainment of control size. 3. Eight meta-analyses and meta-regression analyses were conducted on data extracted from 88 papers, including 11 taxonomic classes. The results confirmed that both growth tactics (i.e. compensatory and catch-up growth) occur across a wide range of taxa and result in decreased direct fitness components. 4. Importantly, the meta-analytic methods used made it possible to identify the specific experimental techniques that most successfully promoted rapid growth after restriction and key differences in the responses of the four major groups (mammals, birds, fish and arthropods) to dietary restriction. Endotherms are more likely to show a compensatory growth response because of their determinate growth; in contrast, the indeterminate and saltatory growth tactics of fish and arthropods reduce the pressure to rapidly achieve a large size. 5. Among the first meta-analyses to be conducted in this field, this study provides valuable support for the premises of compensatory and catch-up growth and also discusses weaknesses in experimental design, and possible solutions, in compensatory growth research. For example, we recommend conducting the experiment within the most linear phase of an animal’s growth to avoid analytical complications arising from size-dependent growth, and our results indicate that dietary dilution more closely resembles quantitative restriction than clutch size and intermittent feeding restriction methods when normal quantitative restriction is not possible.","container-title":"Journal of Animal Ecology","DOI":"10.1111/j.1365-2656.2011.01942.x","ISSN":"1365-2656","issue":"3","language":"en","note":"_eprint: https://besjournals.onlinelibrary.wiley.com/doi/pdf/10.1111/j.1365-2656.2011.01942.x","page":"583-593","source":"Wiley Online Library","title":"Quantitative analysis of compensatory and catch-up growth in diverse taxa","volume":"81","author":[{"family":"Hector","given":"Katie L."},{"family":"Nakagawa","given":"Shinichi"}],"issued":{"date-parts":[["2012"]]}}}],"schema":"https://github.com/citation-style-language/schema/raw/master/csl-citation.json"} </w:instrText>
+      </w:r>
+      <w:r>
+        <w:fldChar w:fldCharType="separate"/>
+      </w:r>
+      <w:r>
+        <w:rPr>
+          <w:noProof/>
+        </w:rPr>
+        <w:t>(Hector &amp; Nakagawa, 2012)</w:t>
+      </w:r>
+      <w:r>
+        <w:fldChar w:fldCharType="end"/>
+      </w:r>
+      <w:r>
+        <w:t xml:space="preserve">. </w:t>
+      </w:r>
+      <w:r>
+        <w:t xml:space="preserve">Instead, temperature variation </w:t>
+      </w:r>
+      <w:r>
+        <w:t>during</w:t>
+      </w:r>
+      <w:r>
+        <w:t xml:space="preserve"> embryonic growth may have resulted in differences in hatching weight</w:t>
+      </w:r>
+      <w:r>
+        <w:t xml:space="preserve"> </w:t>
+      </w:r>
+      <w:r>
+        <w:fldChar w:fldCharType="begin"/>
+      </w:r>
+      <w:r>
+        <w:instrText xml:space="preserve"> ADDIN ZOTERO_ITEM CSL_CITATION {"citationID":"V5hVGDm6","properties":{"formattedCitation":"(Storm &amp; Angilletta, 2007)","plainCitation":"(Storm &amp; Angilletta, 2007)","noteIndex":0},"citationItems":[{"id":613,"uris":["http://zotero.org/users/1379426/items/MYFJ9BUG"],"uri":["http://zotero.org/users/1379426/items/MYFJ9BUG"],"itemData":{"id":613,"type":"article-journal","abstract":"SUMMARY Selection for rapid growth and development in cold environments results in a geographic pattern known as countergradient variation. The eastern fence lizard, Sceloporus undulatus, exhibits countergradient variation in embryonic growth and ...","container-title":"The Journal of experimental biology","DOI":"10.1242/jeb.005652","issue":"19","language":"English","note":"PMID: 17872995","page":"3415–3421","title":"Rapid assimilation of yolk enhances growth and development of lizard embryos from a cold environment","volume":"210","author":[{"family":"Storm","given":"M A"},{"family":"Angilletta","given":"M J"}],"issued":{"date-parts":[["2007",10]]}}}],"schema":"https://github.com/citation-style-language/schema/raw/master/csl-citation.json"} </w:instrText>
+      </w:r>
+      <w:r>
+        <w:fldChar w:fldCharType="separate"/>
+      </w:r>
+      <w:r>
+        <w:rPr>
+          <w:noProof/>
+        </w:rPr>
+        <w:t>(Storm &amp; Angilletta, 2007)</w:t>
+      </w:r>
+      <w:r>
+        <w:fldChar w:fldCharType="end"/>
+      </w:r>
+      <w:r>
+        <w:t xml:space="preserve">. </w:t>
+      </w:r>
+      <w:r>
+        <w:t xml:space="preserve">For example, </w:t>
+      </w:r>
+      <w:r>
+        <w:t xml:space="preserve">turtle embryos </w:t>
+      </w:r>
+      <w:r>
+        <w:t>exposed to</w:t>
+      </w:r>
+      <w:r>
+        <w:t xml:space="preserve"> high temperatures had enhanced </w:t>
+      </w:r>
+      <w:r>
+        <w:t>mitochondrial</w:t>
+      </w:r>
+      <w:r>
+        <w:t xml:space="preserve"> metabolism and metabolic enzymic activity which shortened developmental time but reduce overall hatching size </w:t>
+      </w:r>
+      <w:r>
+        <w:fldChar w:fldCharType="begin"/>
+      </w:r>
+      <w:r>
+        <w:instrText xml:space="preserve"> ADDIN ZOTERO_ITEM CSL_CITATION {"citationID":"6U6wI4VA","properties":{"formattedCitation":"(Ji et al., 2003; Sun et al., 2015)","plainCitation":"(Ji et al., 2003; Sun et al., 2015)","noteIndex":0},"citationItems":[{"id":3554,"uris":["http://zotero.org/users/1379426/items/GC6G87S7"],"uri":["http://zotero.org/users/1379426/items/GC6G87S7"],"itemData":{"id":3554,"type":"article-journal","abstract":"Eggs of Pelodiscus sinensis were incubated under one fluctuating and four constant temperatures, and hatchlings from different incubation temperatures were maintained under identical conditions to assess the effects of incubation temperature on sexual phenotype and hatchling growth. The incubation length decreased as temperature increased, but it did not differ between sexes within each temperature treatment. Hatching success was higher at intermediate temperatures (28 °C, 30 °C and the fluctuating temperature regime) than at low (24 °C) and high (34 °C) temperatures. The sex ratio of hatchlings did not differ from equality within each temperature treatment. Thus, our data support previous work that P. sinensis does not have temperature-dependent sex determination, and add evidence for the prediction that turtles within the Trionychidae have genotypic sex determination exclusively. Incubation temperature affected hatchling mass, with hatchlings from intermediate incubation temperatures being heavier than those from low (24 °C) and high (34 °C) incubation temperatures. Hatching size was not a predictor of post-hatching growth. Incubation temperature affected hatchling growth, with hatchlings from 24 °C overall growing faster than did hatchlings from higher incubation temperatures. The influence of incubation temperature on hatchling growth was well buffered within the range of constant temperatures from 28 °C to 34 °C. Fluctuating incubation temperatures augmented male growth but reduced female growth, as female embryos were more vulnerable to extremely high temperatures.","container-title":"Journal of Zoology","DOI":"10.1017/S0952836903004266","ISSN":"1469-7998","issue":"4","language":"en","note":"_eprint: https://zslpublications.onlinelibrary.wiley.com/doi/pdf/10.1017/S0952836903004266","page":"409-416","source":"Wiley Online Library","title":"Incubation temperature affects hatchling growth but not sexual phenotype in the Chinese soft-shelled turtle, Pelodiscus sinensis (Trionychidae)","volume":"261","author":[{"family":"Ji","given":"Xiang"},{"family":"Chen","given":"Fang"},{"family":"Du","given":"Wei-Guo"},{"family":"Chen","given":"Hui-Li"}],"issued":{"date-parts":[["2003"]]}}},{"id":3402,"uris":["http://zotero.org/users/1379426/items/DVHV53Q2"],"uri":["http://zotero.org/users/1379426/items/DVHV53Q2"],"itemData":{"id":3402,"type":"article-journal","abstract":"Developmental rate increases exponentially with increasing temperature in ectothermic animals, but the biochemical basis underlying this thermal dependence is largely unexplored. We measured mitochondrial respiration and metabolic enzyme activities of turtle embryos (Pelodiscus sinensis) incubated at different temperatures to identify the metabolic basis of the rapid development occurring at high temperatures in reptile embryos. Developmental rate increased with increasing incubation temperatures in the embryos of P. sinensis. Correspondingly, in addition to the thermal dependence of mitochondrial respiration and metabolic enzyme activities, high-temperature incubation further enhanced mitochondrial respiration and COX activities in the embryos. This suggests that embryos may adjust mitochondrial respiration and metabolic enzyme activities in response to developmental temperature to achieve high developmental rates at high temperatures. Our study highlights the importance of biochemical investigations in understanding the proximate mechanisms by which temperature affects embryonic development.","container-title":"Scientific Reports","DOI":"10.1038/srep08861","ISSN":"2045-2322","issue":"1","language":"en","note":"number: 1\npublisher: Nature Publishing Group","page":"8861","source":"www.nature.com","title":"High incubation temperatures enhance mitochondrial energy metabolism in reptile embryos","volume":"5","author":[{"family":"Sun","given":"Bao-Jun"},{"family":"Li","given":"Teng"},{"family":"Gao","given":"Jing"},{"family":"Ma","given":"Liang"},{"family":"Du","given":"Wei-Guo"}],"issued":{"date-parts":[["2015",3,9]]}}}],"schema":"https://github.com/citation-style-language/schema/raw/master/csl-citation.json"} </w:instrText>
+      </w:r>
+      <w:r>
+        <w:fldChar w:fldCharType="separate"/>
+      </w:r>
+      <w:r>
+        <w:rPr>
+          <w:noProof/>
+        </w:rPr>
+        <w:t>(Ji et al., 2003; Sun et al., 2015)</w:t>
+      </w:r>
+      <w:r>
+        <w:fldChar w:fldCharType="end"/>
+      </w:r>
+      <w:r>
+        <w:t xml:space="preserve">. </w:t>
+      </w:r>
+      <w:r>
+        <w:t>We found some evidence that cold incubated lizards reached their maximum weight i.e. sexual maturity more quickly compared to hot incubated lizards. Pl</w:t>
+      </w:r>
+      <w:r>
+        <w:t>astic</w:t>
+      </w:r>
+      <w:r>
+        <w:t xml:space="preserve">ity in embryonic development in response to temperature </w:t>
+      </w:r>
+      <w:r>
+        <w:t xml:space="preserve">may confer a selective advantage for lizards born late in the season when nest temperatures are generally colder </w:t>
+      </w:r>
+      <w:r>
+        <w:fldChar w:fldCharType="begin"/>
+      </w:r>
+      <w:r>
+        <w:instrText xml:space="preserve"> ADDIN ZOTERO_ITEM CSL_CITATION {"citationID":"AdhvURLB","properties":{"formattedCitation":"(Warner &amp; Shine, 2008; While et al., 2015)","plainCitation":"(Warner &amp; Shine, 2008; While et al., 2015)","noteIndex":0},"citationItems":[{"id":3530,"uris":["http://zotero.org/users/1379426/items/DCSANI6F"],"uri":["http://zotero.org/users/1379426/items/DCSANI6F"],"itemData":{"id":3530,"type":"article-journal","abstract":"Dispersal of offspring from their natal site has a critical influence on individual fitness. Although the consequences of dispersal have received much theoretical attention, the determinants of dispersal remain poorly understood for many animals. To address this issue, we marked and released size-manipulated hatchling lizards (Amphibolurus muricatus; Agamidae) over a 3-mo period in the field to evaluate the effects of body size and the time of hatching on dispersal distance. Our mark–recapture data indicated that body size and offspring sex had little effect on distances travelled by individuals. However, the timing of hatching had a strong impact; individuals that hatched early in the season dispersed further than did those hatching late. This pattern may allow early-hatched juveniles to disperse and secure high-quality habitats before the arrival of later-hatched conspecific competitors.","container-title":"Ethology","DOI":"10.1111/j.1439-0310.2008.01475.x","ISSN":"1439-0310","issue":"4","language":"en","note":"_eprint: https://onlinelibrary.wiley.com/doi/pdf/10.1111/j.1439-0310.2008.01475.x","page":"361-368","source":"Wiley Online Library","title":"Determinants of Dispersal Distance in Free-Ranging Juvenile Lizards","volume":"114","author":[{"family":"Warner","given":"Daniel A."},{"family":"Shine","given":"Richard"}],"issued":{"date-parts":[["2008"]]}}},{"id":240,"uris":["http://zotero.org/users/1379426/items/X996KWCZ"],"uri":["http://zotero.org/users/1379426/items/X996KWCZ"],"itemData":{"id":240,"type":"article-journal","container-title":"Proceedings of the Royal Society of London B: Biological Sciences","DOI":"10.1098/rspb.2014.2638","issue":"1803","language":"English","page":"20142638–20142638","title":"Adaptive responses to cool climate promotes persistence of a non-native lizard","volume":"282","author":[{"family":"While","given":"G M"},{"family":"Williamson","given":"J"},{"family":"Prescott","given":"G"},{"family":"Horvathova","given":"T"},{"family":"Fresnillo","given":"B"},{"family":"Beeton","given":"N J"},{"family":"Halliwell","given":"B"},{"family":"Michaelides","given":"S"},{"family":"Uller","given":"T"}],"issued":{"date-parts":[["2015",2]]}}}],"schema":"https://github.com/citation-style-language/schema/raw/master/csl-citation.json"} </w:instrText>
+      </w:r>
+      <w:r>
+        <w:fldChar w:fldCharType="separate"/>
+      </w:r>
+      <w:r>
+        <w:rPr>
+          <w:noProof/>
+        </w:rPr>
+        <w:t>(Warner &amp; Shine, 2008; While et al., 2015)</w:t>
+      </w:r>
+      <w:r>
+        <w:fldChar w:fldCharType="end"/>
+      </w:r>
+      <w:r>
+        <w:t>.</w:t>
+      </w:r>
+      <w:r>
+        <w:t xml:space="preserve"> </w:t>
+      </w:r>
+      <w:r>
+        <w:t xml:space="preserve">Heavier weight at emergence could mean that hatchlings </w:t>
+      </w:r>
+      <w:r>
+        <w:t>are</w:t>
+      </w:r>
+      <w:r>
+        <w:t xml:space="preserve"> in better condition to compete with lizards that hatched earlier and evade predators</w:t>
+      </w:r>
+      <w:r>
+        <w:t xml:space="preserve"> </w:t>
+      </w:r>
+      <w:r>
+        <w:fldChar w:fldCharType="begin"/>
+      </w:r>
+      <w:r>
+        <w:instrText xml:space="preserve"> ADDIN ZOTERO_ITEM CSL_CITATION {"citationID":"N2wurGQ0","properties":{"formattedCitation":"(Downes &amp; Shine, 1999; Gifford et al., 2017; Qualls &amp; Shine, 2000)","plainCitation":"(Downes &amp; Shine, 1999; Gifford et al., 2017; Qualls &amp; Shine, 2000)","noteIndex":0},"citationItems":[{"id":2076,"uris":["http://zotero.org/users/1379426/items/4R64QJ9J"],"uri":["http://zotero.org/users/1379426/items/4R64QJ9J"],"itemData":{"id":2076,"type":"article-journal","abstract":"Abstract Strong evidence affirms that incubation temperatures can influence the phenotype of hatchling reptiles, but few studies have examined the fitness consequences of such modifications. Vulnerability to predation is one plausible way that phenotypic shifts could affect an organism's fitness. We incubated the eggs of three sympatric lizard species at temperatures similar to the thermal extremes of natural nests, and measured several traits ...","container-title":"Oecologia","DOI":"10.1007/s004420050827","issue":"1","page":"9–18","title":"Do incubation-induced changes in a lizard's phenotype influence its vulnerability to predators?","volume":"120","author":[{"family":"Downes","given":"Sharon J"},{"family":"Shine","given":"Richard"}],"issued":{"date-parts":[["1999",7]]}}},{"id":3528,"uris":["http://zotero.org/users/1379426/items/QVRJBUZD"],"uri":["http://zotero.org/users/1379426/items/QVRJBUZD"],"itemData":{"id":3528,"type":"article-journal","abstract":"Invasive species have altered natural communities and exposed native species to new selective pressures. These pressures are particularly acute when invasive species are predators of natives. The invasive red imported fire ant has expanded its range significantly in the southeast United States and has become an important predator of native species that share similar habitat preferences, like the prairie lizard, Sceloporus consobrinus. Recent studies indicate that lizards that have coexisted for a long period of time with fire ants have responded both plastically and adaptively to this invasion. However, despite considerable work, few “controlled” experiments have been conducted to explore the influence of fire ants on vertebrates in natural populations. In this study we released hatchling lizards on two experimental islands that differed in fire ant density to investigate the influence of fire ants on lizard survival, habitat/space use, and patterns of phenotypic selection. We demonstrate that fire ant presence significantly explains patterns of lizard survival among populations and over small spatial scales within populations. As a consequence of survival patterns or avoidance behavior, lizard habitat use was significantly altered in the presence of fire ants in high density. Finally, we found strong signatures of natural selection on lizard body size and body condition, but the patterns of selection did not appear to be influenced by variation in fire ant density. This study highlights the direct influence of predatory fire ants on hatchling lizard mortality and habitat use. These effects can have important demographic and population-level consequences.","container-title":"Biological Invasions","DOI":"10.1007/s10530-017-1370-z","ISSN":"1573-1464","issue":"5","journalAbbreviation":"Biol Invasions","language":"en","page":"1461-1469","source":"Springer Link","title":"The influence of invasive fire ants on survival, space use, and patterns of natural selection in juvenile lizards","volume":"19","author":[{"family":"Gifford","given":"Matthew E."},{"family":"Robinson","given":"Christopher D."},{"family":"Clay","given":"Timothy A."}],"issued":{"date-parts":[["2017",5,1]]}}},{"id":2022,"uris":["http://zotero.org/users/1379426/items/J77ICGX2"],"uri":["http://zotero.org/users/1379426/items/J77ICGX2"],"itemData":{"id":2022,"type":"article-journal","abstract":"While recent experimental work on a variety of reptile species has demonstrated that incubation temperature influences hatchling phenotypes, the biological significance of such phenotypic variation remains unclear. Incubation temperature may exert significant long-term phenotypic effects. Alternatively, such influences may be temporary, or negligible relative to effects induced by genetic factors, or by the environmental conditions experienced after hatching. Even if incubation temperature exerts long-term effects on phenotype, this might occur indirectly (by influencing hatching dates) rather than by direct modifications of developmental processes. We quantified the influences of the source population, incubation temperature and rearing environment, on the phenotype of the Australian garden skink (Lampropholis guichenoti) from populations that differ in nest temperature and phenotype. Interpopulation differences in the phenotypes of young lizards were found to be a product of all three factors. However, the long-term effects of both population and incubation temperature operated indirectly (through variation in the date of hatching) rather than directly (through genetic or developmental factors). That is, once all temporal effects were removed, the only discernible influence on juvenile phenotypes was their rearing environment. Thus, some of the most important influences on lizard phenotypes may operate via modifications of hatching date. (C) 2000 The Linnean Society of London.","container-title":"Biological Journal of the Linnean Society","DOI":"10.1006/bijl.2000.0445","issue":"2","language":"English","page":"315–341","title":"Post-hatching environment contributes greatly to phenotypic variation between two populations of the Australian garden skink, Lampropholis guichenoti","volume":"71","author":[{"family":"Qualls","given":"Fiona J"},{"family":"Shine","given":"Richard"}],"issued":{"date-parts":[["2000",11]]}}}],"schema":"https://github.com/citation-style-language/schema/raw/master/csl-citation.json"} </w:instrText>
+      </w:r>
+      <w:r>
+        <w:fldChar w:fldCharType="separate"/>
+      </w:r>
+      <w:r>
+        <w:rPr>
+          <w:noProof/>
+        </w:rPr>
+        <w:t>(Downes &amp; Shine, 1999; Gifford et al., 2017; Qualls &amp; Shine, 2000)</w:t>
+      </w:r>
+      <w:r>
+        <w:fldChar w:fldCharType="end"/>
+      </w:r>
+      <w:r>
+        <w:t>.</w:t>
+      </w:r>
+      <w:r>
+        <w:t xml:space="preserve"> </w:t>
       </w:r>
     </w:p>
     <w:p/>
     <w:p>
-      <w:pPr>
-        <w:pStyle w:val="ListParagraph"/>
-        <w:numPr>
-          <w:ilvl w:val="0"/>
-          <w:numId w:val="2"/>
-        </w:numPr>
-      </w:pPr>
-      <w:r>
-        <w:t xml:space="preserve">Developmental temp did not affect growth </w:t>
-      </w:r>
-      <w:del w:id="362" w:author="Daniel Noble" w:date="2020-07-07T14:46:00Z">
-        <w:r>
-          <w:delText>trajectory</w:delText>
-        </w:r>
-      </w:del>
-    </w:p>
-    <w:p>
-      <w:pPr>
-        <w:pStyle w:val="ListParagraph"/>
-        <w:numPr>
-          <w:ilvl w:val="1"/>
-          <w:numId w:val="2"/>
-        </w:numPr>
-      </w:pPr>
-      <w:r>
-        <w:t xml:space="preserve">Hot smaller than cold but not evidence </w:t>
-      </w:r>
-      <w:commentRangeStart w:id="363"/>
-      <w:r>
-        <w:t>of compensatory growth</w:t>
-      </w:r>
-      <w:commentRangeEnd w:id="363"/>
-      <w:r>
-        <w:rPr>
-          <w:rStyle w:val="CommentReference"/>
-        </w:rPr>
-        <w:commentReference w:id="363"/>
-      </w:r>
-    </w:p>
-    <w:p>
-      <w:pPr>
-        <w:pStyle w:val="ListParagraph"/>
-        <w:numPr>
-          <w:ilvl w:val="2"/>
-          <w:numId w:val="2"/>
-        </w:numPr>
-        <w:rPr>
-          <w:color w:val="4472C4" w:themeColor="accent1"/>
-        </w:rPr>
-      </w:pPr>
-      <w:commentRangeStart w:id="364"/>
-      <w:r>
-        <w:rPr>
-          <w:color w:val="4472C4" w:themeColor="accent1"/>
-        </w:rPr>
-        <w:t>What did other studies find on hatching mass?</w:t>
-      </w:r>
-    </w:p>
-    <w:p>
-      <w:pPr>
-        <w:pStyle w:val="ListParagraph"/>
-        <w:numPr>
-          <w:ilvl w:val="2"/>
-          <w:numId w:val="2"/>
-        </w:numPr>
-      </w:pPr>
-      <w:r>
-        <w:t xml:space="preserve">What is the mechanism? </w:t>
-      </w:r>
-      <w:r>
-        <w:rPr>
-          <w:color w:val="4472C4" w:themeColor="accent1"/>
-        </w:rPr>
-        <w:t xml:space="preserve">Fast incubation period, faster development, and used egg resources faster and less efficiently? </w:t>
-      </w:r>
-    </w:p>
-    <w:p>
-      <w:pPr>
-        <w:pStyle w:val="ListParagraph"/>
-        <w:numPr>
-          <w:ilvl w:val="2"/>
-          <w:numId w:val="2"/>
-        </w:numPr>
-        <w:rPr>
-          <w:color w:val="4472C4" w:themeColor="accent1"/>
-        </w:rPr>
-      </w:pPr>
-      <w:r>
-        <w:rPr>
-          <w:color w:val="4472C4" w:themeColor="accent1"/>
-        </w:rPr>
-        <w:t xml:space="preserve">Hatching mass </w:t>
-      </w:r>
-      <w:r>
-        <w:rPr>
-          <w:color w:val="4472C4" w:themeColor="accent1"/>
-        </w:rPr>
-        <w:sym w:font="Wingdings" w:char="F0E0"/>
-      </w:r>
-      <w:r>
-        <w:rPr>
-          <w:color w:val="4472C4" w:themeColor="accent1"/>
-        </w:rPr>
-        <w:t xml:space="preserve"> higher survival, maternal effect</w:t>
-      </w:r>
-      <w:commentRangeEnd w:id="364"/>
-      <w:r>
-        <w:rPr>
-          <w:rStyle w:val="CommentReference"/>
-        </w:rPr>
-        <w:commentReference w:id="364"/>
-      </w:r>
-    </w:p>
-    <w:p>
-      <w:pPr>
-        <w:pStyle w:val="ListParagraph"/>
-        <w:numPr>
-          <w:ilvl w:val="1"/>
-          <w:numId w:val="2"/>
-        </w:numPr>
-      </w:pPr>
-      <w:r>
-        <w:t>Some</w:t>
-      </w:r>
-      <w:r>
-        <w:t xml:space="preserve"> evidence that </w:t>
-      </w:r>
-      <w:r>
-        <w:t xml:space="preserve">developmental temperature influenced when </w:t>
-      </w:r>
-      <w:r>
-        <w:t>you reach sexual maturity earlier</w:t>
-      </w:r>
-      <w:r>
-        <w:t xml:space="preserve"> through larger hatching mass.</w:t>
-      </w:r>
-    </w:p>
-    <w:p>
-      <w:pPr>
-        <w:pStyle w:val="ListParagraph"/>
-        <w:numPr>
-          <w:ilvl w:val="2"/>
-          <w:numId w:val="2"/>
-        </w:numPr>
-      </w:pPr>
-      <w:commentRangeStart w:id="365"/>
-      <w:r>
-        <w:t xml:space="preserve">Variation in developmental temperature is related to temporal/seasonal shifts in temperature, cold born late reaching earlier may have been favoured prior to end of autumn. </w:t>
-      </w:r>
-      <w:commentRangeEnd w:id="365"/>
-      <w:r>
-        <w:rPr>
-          <w:rStyle w:val="CommentReference"/>
-        </w:rPr>
-        <w:commentReference w:id="365"/>
-      </w:r>
-      <w:r>
-        <w:t xml:space="preserve">Selective benefit </w:t>
-      </w:r>
-      <w:r>
-        <w:rPr>
-          <w:color w:val="4472C4" w:themeColor="accent1"/>
-        </w:rPr>
-        <w:t>EXAMPLE?</w:t>
-      </w:r>
-    </w:p>
-    <w:p>
-      <w:pPr>
-        <w:pStyle w:val="ListParagraph"/>
-        <w:numPr>
-          <w:ilvl w:val="2"/>
-          <w:numId w:val="2"/>
-        </w:numPr>
-      </w:pPr>
-      <w:r>
-        <w:t>L</w:t>
-      </w:r>
-      <w:r>
-        <w:t>ife history</w:t>
-      </w:r>
-      <w:r>
-        <w:t xml:space="preserve"> is strongly linked with growth and age at maturity could be influenced by developmental temperatures. </w:t>
-      </w:r>
-      <w:r>
-        <w:t>(Cite Chapter 1 - POL)</w:t>
+      <w:r>
+        <w:t xml:space="preserve">The evolutionary potential of any trait is represented by additive genetic variance </w:t>
+      </w:r>
+      <w:r>
+        <w:t>and</w:t>
+      </w:r>
+      <w:r>
+        <w:t xml:space="preserve"> this is known to </w:t>
+      </w:r>
+      <w:r>
+        <w:t xml:space="preserve">vary </w:t>
+      </w:r>
+      <w:r>
+        <w:t xml:space="preserve">across environments. Overall, we found no differences in </w:t>
+      </w:r>
+      <w:r>
+        <w:t xml:space="preserve">additive genetic </w:t>
+      </w:r>
+      <w:r>
+        <w:t>variance</w:t>
+      </w:r>
+      <w:r>
+        <w:t xml:space="preserve"> among treatments groups</w:t>
+      </w:r>
+      <w:r>
+        <w:t xml:space="preserve">. Our incubation temperatures were selected based on temperature extremes of naturally occurring nests of </w:t>
+      </w:r>
+      <w:proofErr w:type="spellStart"/>
+      <w:proofErr w:type="gramStart"/>
+      <w:r>
+        <w:rPr>
+          <w:i/>
+          <w:iCs/>
+        </w:rPr>
+        <w:t>L.delicata</w:t>
+      </w:r>
+      <w:proofErr w:type="spellEnd"/>
+      <w:proofErr w:type="gramEnd"/>
+      <w:r>
+        <w:t xml:space="preserve"> and may not be stressful </w:t>
+      </w:r>
+      <w:r>
+        <w:t xml:space="preserve">and different </w:t>
+      </w:r>
+      <w:r>
+        <w:t xml:space="preserve">enough to elicit any changes in gene expression . </w:t>
+      </w:r>
+      <w:r>
+        <w:t>Furthermore, t</w:t>
+      </w:r>
+      <w:r>
+        <w:t xml:space="preserve">reatment differences may be harder to detect as </w:t>
+      </w:r>
+      <w:r>
+        <w:t>we used a fluctuating temperature regime which mean</w:t>
+      </w:r>
+      <w:r>
+        <w:t xml:space="preserve">t </w:t>
+      </w:r>
+      <w:r>
+        <w:t xml:space="preserve">that </w:t>
+      </w:r>
+      <w:r>
+        <w:t xml:space="preserve">temperatures of both treatment groups overlapped at certain times of the day. Many researchers have hypothesised that genetic variance should increase under stressful and novel conditions and may be crucial for adaptive evolution, however generality has been difficult to establish </w:t>
+      </w:r>
+      <w:r>
+        <w:fldChar w:fldCharType="begin"/>
+      </w:r>
+      <w:r>
+        <w:instrText xml:space="preserve"> ADDIN ZOTERO_ITEM CSL_CITATION {"citationID":"5sCz9PBM","properties":{"formattedCitation":"(Charmantier &amp; Garant, 2005; Hoffmann &amp; Meril\\uc0\\u228{}, 1999; Rowi\\uc0\\u324{}ski &amp; Rogell, 2017)","plainCitation":"(Charmantier &amp; Garant, 2005; Hoffmann &amp; Merilä, 1999; Rowiński &amp; Rogell, 2017)","noteIndex":0},"citationItems":[{"id":3188,"uris":["http://zotero.org/users/1379426/items/6PT3FWH7"],"uri":["http://zotero.org/users/1379426/items/6PT3FWH7"],"itemData":{"id":3188,"type":"article-journal","abstract":"An essential requirement to determine a population's potential for evolutionary change is to quantify the amount of genetic variability expressed for traits under selection. Early investigations in laboratory conditions showed that the magnitude of the genetic and environmental components of phenotypic variation can change with environmental conditions. However, there is no consensus as to how the expression of genetic variation is sensitive to different environmental conditions. Recently, the study of quantitative genetics in the wild has been revitalized by new pedigree analyses based on restricted maximum likelihood, resulting in a number of studies investigating these questions in wild populations. Experimental manipulation of environmental quality in the wild, as well as the use of naturally occurring favourable or stressful environments, has broadened the treatment of different taxa and traits. Here, we conduct a meta-analysis on recent studies comparing heritability in favourable versus unfavourable conditions in non-domestic and non-laboratory animals. The results provide evidence for increased heritability in more favourable conditions, significantly so for morphometric traits but not for traits more closely related to fitness. We discuss how these results are explained by underlying changes in variance components, and how they represent a major step in our understanding of evolutionary processes in wild populations. We also show how these trends contrast with the prevailing view resulting mainly from laboratory experiments on Drosophila. Finally, we underline the importance of taking into account the environmental variation in models predicting quantitative trait evolution.","container-title":"Proceedings of the Royal Society B: Biological Sciences","DOI":"10.1098/rspb.2005.3117","issue":"1571","journalAbbreviation":"Proceedings of the Royal Society B: Biological Sciences","note":"publisher: Royal Society","page":"1415-1425","source":"royalsocietypublishing.org (Atypon)","title":"Environmental quality and evolutionary potential: lessons from wild populations","title-short":"Environmental quality and evolutionary potential","volume":"272","author":[{"family":"Charmantier","given":"Anne"},{"family":"Garant","given":"Dany"}],"issued":{"date-parts":[["2005",7,22]]}}},{"id":3185,"uris":["http://zotero.org/users/1379426/items/HYCVSXN7"],"uri":["http://zotero.org/users/1379426/items/HYCVSXN7"],"itemData":{"id":3185,"type":"article-journal","abstract":"Genetic variability in quantitative traits can change as a direct response to the environmental conditions in which they are expressed. Consequently, similar selection in different environments might not be equally effective in leading to adaptation. Several hypotheses, including recent ones that focus on the historical impact of selection on populations, predict that the expression of genetic variation will increase in unfavourable conditions. However, other hypotheses lead to the opposite prediction. Although a consensus is unlikely, recent Drosophila and bird studies suggest consistent trends for morphological traits under particular conditions.","container-title":"Trends in Ecology &amp; Evolution","DOI":"10.1016/S0169-5347(99)01595-5","ISSN":"0169-5347","issue":"3","journalAbbreviation":"Trends in Ecology &amp; Evolution","language":"en","page":"96-101","source":"ScienceDirect","title":"Heritable variation and evolution under favourable and unfavourable conditions","volume":"14","author":[{"family":"Hoffmann","given":"Ary A."},{"family":"Merilä","given":"Juha"}],"issued":{"date-parts":[["1999",3,1]]}}},{"id":3243,"uris":["http://zotero.org/users/1379426/items/55CE9ZYM"],"uri":["http://zotero.org/users/1379426/items/55CE9ZYM"],"itemData":{"id":3243,"type":"article-journal","abstract":"Adaptive evolutionary responses are determined by the strength of selection and amount of genetic variation within traits, however, both are known to vary across environmental conditions. As selection is generally expected to be strongest under stressful conditions, understanding how the expression of genetic variation changes across stressful and benign environmental conditions is crucial for predicting the rate of adaptive change. Although theory generally predicts increased genetic variation under stress, previous syntheses of the field have found limited support for this notion. These studies have focused on heritability, which is dependent on other environmentally sensitive, but nongenetic, sources of variation. Here, we aim to complement these studies with a meta-analysis in which we examine changes in coefficient of variation (CV) in maternal, genetic, and residual variances across stressful and benign conditions. Confirming previous analyses, we did not find any clear direction in how heritability changes across stressful and benign conditions. However, when analyzing CV, we found higher genetic and residual variance under highly stressful conditions in life-history traits but not in morphological traits. Our findings are of broad significance to contemporary evolution suggesting that rapid evolutionary adaptive response may be mediated by increased evolutionary potential in stressed populations.","container-title":"Evolution","DOI":"10.1111/evo.13201","ISSN":"1558-5646","issue":"5","language":"en","note":"_eprint: https://onlinelibrary.wiley.com/doi/pdf/10.1111/evo.13201","page":"1339-1351","source":"Wiley Online Library","title":"Environmental stress correlates with increases in both genetic and residual variances: A meta-analysis of animal studies","title-short":"Environmental stress correlates with increases in both genetic and residual variances","volume":"71","author":[{"family":"Rowiński","given":"Piotr K."},{"family":"Rogell","given":"Björn"}],"issued":{"date-parts":[["2017"]]}}}],"schema":"https://github.com/citation-style-language/schema/raw/master/csl-citation.json"} </w:instrText>
+      </w:r>
+      <w:r>
+        <w:fldChar w:fldCharType="separate"/>
+      </w:r>
+      <w:r>
+        <w:rPr>
+          <w:rFonts w:cs="Times New Roman"/>
+        </w:rPr>
+        <w:t>(</w:t>
+      </w:r>
+      <w:proofErr w:type="spellStart"/>
+      <w:r>
+        <w:rPr>
+          <w:rFonts w:cs="Times New Roman"/>
+        </w:rPr>
+        <w:t>Charmantier</w:t>
+      </w:r>
+      <w:proofErr w:type="spellEnd"/>
+      <w:r>
+        <w:rPr>
+          <w:rFonts w:cs="Times New Roman"/>
+        </w:rPr>
+        <w:t xml:space="preserve"> &amp; </w:t>
+      </w:r>
+      <w:proofErr w:type="spellStart"/>
+      <w:r>
+        <w:rPr>
+          <w:rFonts w:cs="Times New Roman"/>
+        </w:rPr>
+        <w:t>Garant</w:t>
+      </w:r>
+      <w:proofErr w:type="spellEnd"/>
+      <w:r>
+        <w:rPr>
+          <w:rFonts w:cs="Times New Roman"/>
+        </w:rPr>
+        <w:t xml:space="preserve">, 2005; Hoffmann &amp; </w:t>
+      </w:r>
+      <w:proofErr w:type="spellStart"/>
+      <w:r>
+        <w:rPr>
+          <w:rFonts w:cs="Times New Roman"/>
+        </w:rPr>
+        <w:t>Merilä</w:t>
+      </w:r>
+      <w:proofErr w:type="spellEnd"/>
+      <w:r>
+        <w:rPr>
+          <w:rFonts w:cs="Times New Roman"/>
+        </w:rPr>
+        <w:t xml:space="preserve">, 1999; </w:t>
+      </w:r>
+      <w:proofErr w:type="spellStart"/>
+      <w:r>
+        <w:rPr>
+          <w:rFonts w:cs="Times New Roman"/>
+        </w:rPr>
+        <w:t>Rowiński</w:t>
+      </w:r>
+      <w:proofErr w:type="spellEnd"/>
+      <w:r>
+        <w:rPr>
+          <w:rFonts w:cs="Times New Roman"/>
+        </w:rPr>
+        <w:t xml:space="preserve"> &amp; </w:t>
+      </w:r>
+      <w:proofErr w:type="spellStart"/>
+      <w:r>
+        <w:rPr>
+          <w:rFonts w:cs="Times New Roman"/>
+        </w:rPr>
+        <w:t>Rogell</w:t>
+      </w:r>
+      <w:proofErr w:type="spellEnd"/>
+      <w:r>
+        <w:rPr>
+          <w:rFonts w:cs="Times New Roman"/>
+        </w:rPr>
+        <w:t>, 2017)</w:t>
+      </w:r>
+      <w:r>
+        <w:fldChar w:fldCharType="end"/>
+      </w:r>
+      <w:r>
+        <w:t xml:space="preserve">. Defining </w:t>
+      </w:r>
+      <w:r>
+        <w:t>a</w:t>
+      </w:r>
+      <w:r>
+        <w:t>n</w:t>
+      </w:r>
+      <w:r>
+        <w:t xml:space="preserve"> environment as </w:t>
+      </w:r>
+      <w:r>
+        <w:t>stress</w:t>
+      </w:r>
+      <w:r>
+        <w:t>ful</w:t>
+      </w:r>
+      <w:r>
+        <w:t xml:space="preserve"> </w:t>
+      </w:r>
+      <w:r>
+        <w:t xml:space="preserve">or novel requires detail knowledge of a given species’ past </w:t>
+      </w:r>
+      <w:r>
+        <w:t xml:space="preserve">environmental </w:t>
+      </w:r>
+      <w:r>
+        <w:t>exposure which could</w:t>
+      </w:r>
+      <w:r>
+        <w:t xml:space="preserve"> </w:t>
+      </w:r>
+      <w:r>
+        <w:t>influence their stress tolerance and therefore gene expression</w:t>
+      </w:r>
+      <w:r>
+        <w:t xml:space="preserve"> </w:t>
+      </w:r>
+      <w:r>
+        <w:fldChar w:fldCharType="begin"/>
+      </w:r>
+      <w:r>
+        <w:instrText xml:space="preserve"> ADDIN ZOTERO_ITEM CSL_CITATION {"citationID":"PZOWyW3A","properties":{"formattedCitation":"(Roelofs et al., 2010)","plainCitation":"(Roelofs et al., 2010)","noteIndex":0},"citationItems":[{"id":3561,"uris":["http://zotero.org/users/1379426/items/NMV7H8IC"],"uri":["http://zotero.org/users/1379426/items/NMV7H8IC"],"itemData":{"id":3561,"type":"article-journal","abstract":"It is widely recognized that stress plays an important role in directing the adaptive adjustment of an organism to changing environments. However, very little is known about the evolution of mechanisms that promote stress-induced variation. Adaptive transcriptional responses have been implicated in the evolution of tolerance to natural and anthropogenic stressors in the environment. Recent technological advances in transcriptomics provide a mechanistic understanding of biological pathways or processes involved in stress-induced phenotypic change. Furthermore, these studies are (semi) quantitative and provide insight into the reaction norms of identiﬁed target genes in response to speciﬁc stressors. We argue that plasticity in gene expression reaction norms may be important in the evolution of stress tolerance and adaptation to environmental stress. This review highlights the consequences of transcriptional plasticity of stress responses within a single generation and concludes that gene promoters containing a TATA box are more capable of rapid and variable responses than TATA-less genes. In addition, the consequences of plastic transcriptional responses to stress over multiple generations are discussed. Based on examples from the literature, we show that constitutive over expression of speciﬁc stress response genes results in stress adapted phenotypes. However, organisms with an innate capacity to buffer stress display plastic transcriptional responses. Finally, we call for an improved integration of the concept of phenotypic plasticity with studies that focus on the regulation of transcription.","container-title":"Evolutionary Ecology","DOI":"10.1007/s10682-009-9345-x","ISSN":"0269-7653, 1573-8477","issue":"3","journalAbbreviation":"Evol Ecol","language":"en","page":"527-539","source":"DOI.org (Crossref)","title":"The significance of genome-wide transcriptional regulation in the evolution of stress tolerance","volume":"24","author":[{"family":"Roelofs","given":"Dick"},{"family":"Morgan","given":"John"},{"family":"Stürzenbaum","given":"Stephen"}],"issued":{"date-parts":[["2010",5]]}}}],"schema":"https://github.com/citation-style-language/schema/raw/master/csl-citation.json"} </w:instrText>
+      </w:r>
+      <w:r>
+        <w:fldChar w:fldCharType="separate"/>
+      </w:r>
+      <w:r>
+        <w:rPr>
+          <w:noProof/>
+        </w:rPr>
+        <w:t>(Roelofs et al., 2010)</w:t>
+      </w:r>
+      <w:r>
+        <w:fldChar w:fldCharType="end"/>
+      </w:r>
+      <w:r>
+        <w:t>.</w:t>
+      </w:r>
+      <w:r>
+        <w:t xml:space="preserve"> Integrating species’ stress physiology and thermal</w:t>
+      </w:r>
+      <w:r>
+        <w:t xml:space="preserve"> </w:t>
+      </w:r>
+      <w:r>
+        <w:t xml:space="preserve">biology such as </w:t>
+      </w:r>
+      <w:r>
+        <w:t xml:space="preserve">corticosterone levels, </w:t>
+      </w:r>
+      <w:r>
+        <w:t xml:space="preserve">critical thermal </w:t>
+      </w:r>
+      <w:r>
+        <w:t>limits</w:t>
+      </w:r>
+      <w:r>
+        <w:t xml:space="preserve"> may benefit future experimental designs as </w:t>
+      </w:r>
+      <w:r>
+        <w:t>stress-induced</w:t>
+      </w:r>
+      <w:r>
+        <w:t xml:space="preserve"> manipulations</w:t>
+      </w:r>
+      <w:r>
+        <w:t xml:space="preserve"> can be </w:t>
+      </w:r>
+      <w:r>
+        <w:t>more objective</w:t>
+      </w:r>
+      <w:r>
+        <w:t xml:space="preserve"> and species specific</w:t>
+      </w:r>
+      <w:r>
+        <w:t xml:space="preserve"> </w:t>
+      </w:r>
+      <w:r>
+        <w:fldChar w:fldCharType="begin"/>
+      </w:r>
+      <w:r>
+        <w:instrText xml:space="preserve"> ADDIN ZOTERO_ITEM CSL_CITATION {"citationID":"LYrTcoM4","properties":{"formattedCitation":"(Hoffmann &amp; Sgr\\uc0\\u242{}, 2018)","plainCitation":"(Hoffmann &amp; Sgrò, 2018)","noteIndex":0},"citationItems":[{"id":3557,"uris":["http://zotero.org/users/1379426/items/3E9322PL"],"uri":["http://zotero.org/users/1379426/items/3E9322PL"],"itemData":{"id":3557,"type":"article-journal","abstract":"Researchers and practitioners are increasingly using comparative assessments of critical thermal and physiological limits to assess the relative vulnerability of ectothermic species to extreme thermal and aridity conditions occurring under climate change. In most assessments of vulnerability, critical limits are compared across taxa exposed to different environmental and developmental conditions. However, many aspects of vulnerability should ideally be compared when species are exposed to the same environmental conditions, allowing a partitioning of sources of variation such as used in quantitative genetics. This is particularly important when assessing the importance of different types of plasticity to critical limits, using phylogenetic analyses to test for evolutionary constraints, isolating genetic variants that contribute to limits, characterizing evolutionary interactions among traits limiting adaptive responses, and when assessing the role of cross generation effects. However, vulnerability assessments based on critical thermal/physiological limits also need to take place within a context that is relevant to field conditions, which is not easily provided under controlled environmental conditions where behavior, microhabitat, stress exposure rates and other factors will differ from field conditions. There are ways of reconciling these requirements, such as by taking organisms from controlled environments and then testing their performance under field conditions (or vice versa). While comparisons under controlled environments are challenging for many taxa, assessments of critical thermal limits and vulnerability will always be incomplete unless environmental effects within and across generations are considered, and where the ecological relevance of assays measuring critical limits can be established.","container-title":"Integrative Zoology","DOI":"10.1111/1749-4877.12297","ISSN":"1749-4877","issue":"4","language":"en","note":"_eprint: https://onlinelibrary.wiley.com/doi/pdf/10.1111/1749-4877.12297","page":"355-371","source":"Wiley Online Library","title":"Comparative studies of critical physiological limits and vulnerability to environmental extremes in small ectotherms: How much environmental control is needed?","title-short":"Comparative studies of critical physiological limits and vulnerability to environmental extremes in small ectotherms","volume":"13","author":[{"family":"Hoffmann","given":"Ary A."},{"family":"Sgrò","given":"Carla M."}],"issued":{"date-parts":[["2018"]]}}}],"schema":"https://github.com/citation-style-language/schema/raw/master/csl-citation.json"} </w:instrText>
+      </w:r>
+      <w:r>
+        <w:fldChar w:fldCharType="separate"/>
+      </w:r>
+      <w:r>
+        <w:rPr>
+          <w:rFonts w:cs="Times New Roman"/>
+        </w:rPr>
+        <w:t xml:space="preserve">(Hoffmann &amp; </w:t>
+      </w:r>
+      <w:proofErr w:type="spellStart"/>
+      <w:r>
+        <w:rPr>
+          <w:rFonts w:cs="Times New Roman"/>
+        </w:rPr>
+        <w:t>Sgrò</w:t>
+      </w:r>
+      <w:proofErr w:type="spellEnd"/>
+      <w:r>
+        <w:rPr>
+          <w:rFonts w:cs="Times New Roman"/>
+        </w:rPr>
+        <w:t>, 2018)</w:t>
+      </w:r>
+      <w:r>
+        <w:fldChar w:fldCharType="end"/>
+      </w:r>
+      <w:r>
+        <w:t>.</w:t>
+      </w:r>
+      <w:r>
+        <w:t xml:space="preserve"> </w:t>
+      </w:r>
+      <w:r>
+        <w:t>Moreover</w:t>
+      </w:r>
+      <w:r>
+        <w:t xml:space="preserve">, </w:t>
+      </w:r>
+      <w:r>
+        <w:t xml:space="preserve">this </w:t>
+      </w:r>
+      <w:r>
+        <w:t>method</w:t>
+      </w:r>
+      <w:r>
+        <w:t xml:space="preserve"> also allow </w:t>
+      </w:r>
+      <w:r>
+        <w:t>better species comparisons</w:t>
+      </w:r>
+      <w:r>
+        <w:t xml:space="preserve"> as researchers can report the relative change from each specie’s limit</w:t>
+      </w:r>
+      <w:r>
+        <w:t xml:space="preserve"> rather than absolute temperature values</w:t>
+      </w:r>
+      <w:r>
+        <w:t xml:space="preserve"> (i.e. 20% change increase relative to upper thermal limits). </w:t>
+      </w:r>
+      <w:r>
+        <w:t>O</w:t>
+      </w:r>
+      <w:r>
+        <w:t>ur results suggest that our incubation treatments did not modify the evolutionary potential of mass</w:t>
+      </w:r>
+      <w:r>
+        <w:t xml:space="preserve">, however this should be interpreted with caution as </w:t>
+      </w:r>
+      <w:r>
+        <w:t xml:space="preserve">estimates of quantitative parameters from laboratory studies </w:t>
+      </w:r>
+      <w:r>
+        <w:t>can</w:t>
+      </w:r>
+      <w:r>
+        <w:t xml:space="preserve"> differ from wild population</w:t>
+      </w:r>
+      <w:r>
+        <w:t>s</w:t>
+      </w:r>
+      <w:r>
+        <w:t xml:space="preserve"> </w:t>
+      </w:r>
+      <w:r>
+        <w:fldChar w:fldCharType="begin"/>
+      </w:r>
+      <w:r>
+        <w:instrText xml:space="preserve"> ADDIN ZOTERO_ITEM CSL_CITATION {"citationID":"Z9W1VRse","properties":{"formattedCitation":"(Sgr\\uc0\\u242{} &amp; Hoffmann, 2004; Weigensberg &amp; Roff, 1996)","plainCitation":"(Sgrò &amp; Hoffmann, 2004; Weigensberg &amp; Roff, 1996)","noteIndex":0},"citationItems":[{"id":3219,"uris":["http://zotero.org/users/1379426/items/8SUNWFSB"],"uri":["http://zotero.org/users/1379426/items/8SUNWFSB"],"itemData":{"id":3219,"type":"article-journal","abstract":"Negative genetic correlations among traits are often used as evidence for tradeoffs that can influence evolutionary trajectories in populations. While there may be evidence for negative correlations within a particular environment, genetic correlations can shift when populations encounter different environmental conditions. Here we review the evidence for these shifts by focusing on experiments that have examined genetic correlations in more than one environment. In many studies, there are significant changes in correlations and these can even switch sign across environments. This raises questions about the validity of deducing genetic constraints from studies in one environment and suggests that the interaction between environmental conditions and the expression of genetic covariation is an important avenue for future work.","container-title":"Heredity","DOI":"10.1038/sj.hdy.6800532","ISSN":"1365-2540","issue":"3","language":"en","note":"number: 3\npublisher: Nature Publishing Group","page":"241-248","source":"www.nature.com","title":"Genetic correlations, tradeoffs and environmental variation","volume":"93","author":[{"family":"Sgrò","given":"C. M."},{"family":"Hoffmann","given":"A. A."}],"issued":{"date-parts":[["2004",9]]}}},{"id":3495,"uris":["http://zotero.org/users/1379426/items/Q38HUX2S"],"uri":["http://zotero.org/users/1379426/items/Q38HUX2S"],"itemData":{"id":3495,"type":"article-journal","abstract":"The validity of the assumption, that laboratory estimates of heritabilities will tend to overestimate natural heritabilities, due to a reduction in environmental variability and thus the phenotypic variance of traits, is examined. One hundred sixty-five field estimates of narrow sense heritabilities derived from the literature are compared with 189 estimates from laboratory studies on wild, outbred animal populations derived from the data set of Mousseau and Roff. The results indicate that 84% of field heritabilities are significantly different from zero and that for morphological, behavioral, and life-history traits there are no significant differences between laboratory and field estimates of heritability. Unexpectedly, mean heritabilities for morphological and life-history traits are actually higher in the field than in the lab. Twenty-two cases were found for which both laboratory and natural heritabilities had been estimated on the same traits. For this subset of the data, laboratory heritabilities tended to be higher than field estimates, but the difference was not significant. Also, the correlation between lab and field estimates was high (r = 0.6, P &lt; 0.001), and the regression slope did not differ significantly from one. The major implications of this study are that laboratory estimates of heritability should generally provide reasonable estimations of both the magnitude and the significance of heritabilities in nature.","container-title":"Evolution","DOI":"10.1111/j.1558-5646.1996.tb03605.x","ISSN":"1558-5646","issue":"6","language":"en","note":"_eprint: https://onlinelibrary.wiley.com/doi/pdf/10.1111/j.1558-5646.1996.tb03605.x","page":"2149-2157","source":"Wiley Online Library","title":"Natural Heritabilities: Can They Be Reliably Estimated in the Laboratory?","title-short":"Natural Heritabilities","volume":"50","author":[{"family":"Weigensberg","given":"Ilana"},{"family":"Roff","given":"Derek A."}],"issued":{"date-parts":[["1996"]]}}}],"schema":"https://github.com/citation-style-language/schema/raw/master/csl-citation.json"} </w:instrText>
+      </w:r>
+      <w:r>
+        <w:fldChar w:fldCharType="separate"/>
+      </w:r>
+      <w:r>
+        <w:rPr>
+          <w:rFonts w:cs="Times New Roman"/>
+        </w:rPr>
+        <w:t>(</w:t>
+      </w:r>
+      <w:proofErr w:type="spellStart"/>
+      <w:r>
+        <w:rPr>
+          <w:rFonts w:cs="Times New Roman"/>
+        </w:rPr>
+        <w:t>Sgrò</w:t>
+      </w:r>
+      <w:proofErr w:type="spellEnd"/>
+      <w:r>
+        <w:rPr>
+          <w:rFonts w:cs="Times New Roman"/>
+        </w:rPr>
+        <w:t xml:space="preserve"> &amp; Hoffmann, 2004; </w:t>
+      </w:r>
+      <w:proofErr w:type="spellStart"/>
+      <w:r>
+        <w:rPr>
+          <w:rFonts w:cs="Times New Roman"/>
+        </w:rPr>
+        <w:t>Weigensberg</w:t>
+      </w:r>
+      <w:proofErr w:type="spellEnd"/>
+      <w:r>
+        <w:rPr>
+          <w:rFonts w:cs="Times New Roman"/>
+        </w:rPr>
+        <w:t xml:space="preserve"> &amp; </w:t>
+      </w:r>
+      <w:proofErr w:type="spellStart"/>
+      <w:r>
+        <w:rPr>
+          <w:rFonts w:cs="Times New Roman"/>
+        </w:rPr>
+        <w:t>Roff</w:t>
+      </w:r>
+      <w:proofErr w:type="spellEnd"/>
+      <w:r>
+        <w:rPr>
+          <w:rFonts w:cs="Times New Roman"/>
+        </w:rPr>
+        <w:t>, 1996)</w:t>
+      </w:r>
+      <w:r>
+        <w:fldChar w:fldCharType="end"/>
       </w:r>
       <w:r>
         <w:t xml:space="preserve">. </w:t>
       </w:r>
-      <w:r>
-        <w:t>Variation in age at maturity could lead to changes in population dynamics</w:t>
-      </w:r>
-      <w:r>
-        <w:t xml:space="preserve"> under warming, more variable climate regimes</w:t>
-      </w:r>
     </w:p>
     <w:p/>
     <w:p>
       <w:r>
-        <w:t xml:space="preserve">Temperature has a pervasive influence on ectotherm phenotypes. </w:t>
-      </w:r>
-    </w:p>
-    <w:p/>
-    <w:p>
-      <w:pPr>
-        <w:pStyle w:val="ListParagraph"/>
-        <w:ind w:left="1440"/>
-      </w:pPr>
-    </w:p>
-    <w:p>
-      <w:pPr>
-        <w:pStyle w:val="ListParagraph"/>
-        <w:numPr>
-          <w:ilvl w:val="0"/>
-          <w:numId w:val="2"/>
-        </w:numPr>
-      </w:pPr>
-      <w:r>
-        <w:t>Overall</w:t>
-      </w:r>
-      <w:r>
-        <w:t xml:space="preserve"> there was</w:t>
-      </w:r>
-      <w:r>
-        <w:t xml:space="preserve"> very little additive genetic variation across both treatments, environmental sources contributed most to variance in body size</w:t>
+        <w:t>The</w:t>
+      </w:r>
+      <w:r>
+        <w:t xml:space="preserve"> genetic</w:t>
+      </w:r>
+      <w:r>
+        <w:t xml:space="preserve"> and non-genetic</w:t>
+      </w:r>
+      <w:r>
+        <w:t xml:space="preserve"> </w:t>
+      </w:r>
+      <w:r>
+        <w:t xml:space="preserve">components of </w:t>
+      </w:r>
+      <w:r>
+        <w:t xml:space="preserve">body size </w:t>
+      </w:r>
+      <w:r>
+        <w:t xml:space="preserve">variance </w:t>
+      </w:r>
+      <w:r>
+        <w:t>are</w:t>
+      </w:r>
+      <w:r>
+        <w:t xml:space="preserve"> expected to change throughout ontogeny. </w:t>
+      </w:r>
+      <w:r>
+        <w:t>S</w:t>
+      </w:r>
+      <w:r>
+        <w:t xml:space="preserve">election pressures on body size </w:t>
+      </w:r>
+      <w:r>
+        <w:t xml:space="preserve">are </w:t>
+      </w:r>
+      <w:r>
+        <w:t>likely</w:t>
+      </w:r>
+      <w:r>
+        <w:t xml:space="preserve"> to increase at </w:t>
+      </w:r>
+      <w:r>
+        <w:t>critical</w:t>
+      </w:r>
+      <w:r>
+        <w:t xml:space="preserve"> life stages such as at birth or at sexual maturation</w:t>
+      </w:r>
+      <w:r>
+        <w:t xml:space="preserve"> thereby reducing genetic variance</w:t>
+      </w:r>
+      <w:r>
+        <w:t xml:space="preserve"> </w:t>
+      </w:r>
+      <w:r>
+        <w:fldChar w:fldCharType="begin"/>
+      </w:r>
+      <w:r>
+        <w:instrText xml:space="preserve"> ADDIN ZOTERO_ITEM CSL_CITATION {"citationID":"Jt2Z8S9Q","properties":{"formattedCitation":"(Rollinson &amp; Rowe, 2015)","plainCitation":"(Rollinson &amp; Rowe, 2015)","noteIndex":0},"citationItems":[{"id":3505,"uris":["http://zotero.org/users/1379426/items/4TP353WA"],"uri":["http://zotero.org/users/1379426/items/4TP353WA"],"itemData":{"id":3505,"type":"article-journal","abstract":"Directional selection on size is common but often fails to result in microevolution in the wild. Similarly, macroevolutionary rates in size are low relative to the observed strength of selection in nature. We show that many estimates of selection on size have been measured on juveniles, not adults. Further, parents influence juvenile size by adjusting investment per offspring. In light of these observations, we help resolve this paradox by suggesting that the observed upward selection on size is balanced by selection against investment per offspring, resulting in little or no net selection gradient on size. We find that trade-offs between fecundity and juvenile size are common, consistent with the notion of selection against investment per offspring. We also find that median directional selection on size is positive for juveniles but no net directional selection exists for adult size. This is expected because parent–offspring conflict exists over size, and juvenile size is more strongly affected by investment per offspring than adult size. These findings provide qualitative support for the hypothesis that upward selection on size is balanced by selection against investment per offspring, where parent–offspring conflict over size is embodied in the opposing signs of the two selection gradients.","container-title":"Evolution","DOI":"10.1111/evo.12753","ISSN":"1558-5646","issue":"9","language":"en","note":"_eprint: https://onlinelibrary.wiley.com/doi/pdf/10.1111/evo.12753","page":"2441-2451","source":"Wiley Online Library","title":"Persistent directional selection on body size and a resolution to the paradox of stasis","volume":"69","author":[{"family":"Rollinson","given":"Njal"},{"family":"Rowe","given":"Locke"}],"issued":{"date-parts":[["2015"]]}}}],"schema":"https://github.com/citation-style-language/schema/raw/master/csl-citation.json"} </w:instrText>
+      </w:r>
+      <w:r>
+        <w:fldChar w:fldCharType="separate"/>
+      </w:r>
+      <w:r>
+        <w:rPr>
+          <w:noProof/>
+        </w:rPr>
+        <w:t>(Rollinson &amp; Rowe, 2015)</w:t>
+      </w:r>
+      <w:r>
+        <w:fldChar w:fldCharType="end"/>
+      </w:r>
+      <w:r>
+        <w:t>.</w:t>
+      </w:r>
+      <w:r>
+        <w:t xml:space="preserve"> Moreover, maternal contributions to offspring body size is expected to </w:t>
+      </w:r>
+      <w:r>
+        <w:t>highest during early life stages</w:t>
+      </w:r>
+      <w:r>
+        <w:t xml:space="preserve"> and decline as offspring mature </w:t>
+      </w:r>
+      <w:r>
+        <w:fldChar w:fldCharType="begin"/>
+      </w:r>
+      <w:r>
+        <w:instrText xml:space="preserve"> ADDIN ZOTERO_ITEM CSL_CITATION {"citationID":"abDKpNbF","properties":{"formattedCitation":"(Cheverud, 1984; Wilson, Kruuk, et al., 2005)","plainCitation":"(Cheverud, 1984; Wilson, Kruuk, et al., 2005)","noteIndex":0},"citationItems":[{"id":3328,"uris":["http://zotero.org/users/1379426/items/LTT7L4UV"],"uri":["http://zotero.org/users/1379426/items/LTT7L4UV"],"itemData":{"id":3328,"type":"article-journal","abstract":"A quantitative genetic model for the evolution of traits by kin selection is presented, with special attention paid to mother-offspring interactions. The model derived produces several results which are not predicted by previous models, including the possibility of negative reponse to positive selection pressures, the possibility of evolution in an altruistic direction, even when the selective costs exceed benefits, and the identification of circumstances in which altruistic evolution is impossible regardless of the cost-benefit ratio. These results can be obtained with this quantitative genetic model because pleiotropic effects, measured by the direct-maternal genetic covariance, are taken into account instead of being disregarded, as in single locus models. The biological importance of the possibilities noted above is evaluated by consideration of the agricultural genetic literature and data from a longitudinal growth study on random-bred mice. These data indicate that the possibilities for altruistic evolution of maternal performance are greatly affected by the direct-maternal genetic covariance. This covariance is often negative at early ages, near weaning, for all five traits considered and at all ages for head length and tail length, preventing altruistic evolution for maternal performance. The covariance is high and positive for weight, trunk length, and trunk circumference at later ages, allowing altruistic evolution of maternal performance even when selective costs exceed benefits. It is proposed that the cause of direct-maternal genetic covariances being negative at ages near weaning is that there has been strong selection for increased values of offspring phenotypes, such as size, at weaning. The maternal effects model is also related to a sociobiological model of parent-offspring conflict, where direct selection on maternal performance and the offspring phenotype are in opposite directions. Due to the negative direct-maternal genetic covariances, selection for increased offspring phenotype may actually decrease maternal performance in many empirically studied situations, thus leading to no conflict in the evolutionary response to opposite selection pressures on mother and offspring and no altruistic evolution. The model for the evolution of maternal performance is generalized to account for evolution of any \"kin performance\" phenotype.","archive":"JSTOR","container-title":"Evolution","DOI":"10.2307/2408388","ISSN":"0014-3820","issue":"4","note":"publisher: [Society for the Study of Evolution, Wiley]","page":"766-777","source":"JSTOR","title":"Evolution by Kin Selection: A Quantitative Genetic Model Illustrated by Maternal Performance in Mice","title-short":"Evolution by Kin Selection","volume":"38","author":[{"family":"Cheverud","given":"James M."}],"issued":{"date-parts":[["1984"]]}}},{"id":3286,"uris":["http://zotero.org/users/1379426/items/5UNHP3XA"],"uri":["http://zotero.org/users/1379426/items/5UNHP3XA"],"itemData":{"id":3286,"type":"article-journal","abstract":"Body size is an important determinant of fitness in many organisms. While size will typically change over the lifetime of an individual, heritable components of phenotypic variance may also show ontogenetic variation. We estimated genetic (additive and maternal) and environmental covariance structures for a size trait (June weight) measured over the first 5 years of life in a natural population of bighorn sheep Ovis canadensis. We also assessed the utility of random regression models for estimating these structures. Additive genetic variance was found for June weight, with heritability increasing over ontogeny because of declining environmental variance. This pattern, mirrored at the phenotypic level, likely reflects viability selection acting on early size traits. Maternal genetic effects were significant at ages 0 and 1, having important evolutionary implications for early weight, but declined with age being negligible by age 2. Strong positive genetic correlations between age‐specific traits suggest that selection on June weight at any age will likely induce positively correlated responses across ontogeny. Random regression modeling yielded similar results to traditional methods. However, by facilitating more efficient data use where phenotypic sampling is incomplete, random regression should allow better estimation of genetic (co)variances for size and growth traits in natural populations.","container-title":"The American Naturalist","DOI":"10.1086/497441","ISSN":"0003-0147","issue":"6","journalAbbreviation":"The American Naturalist","note":"publisher: The University of Chicago Press","page":"E177-E192","source":"journals.uchicago.edu (Atypon)","title":"Ontogenetic Patterns in Heritable Variation for Body Size: Using Random Regression Models in a Wild Ungulate Population.","title-short":"Ontogenetic Patterns in Heritable Variation for Body Size","volume":"166","author":[{"family":"Wilson","given":"Alastair J."},{"family":"Kruuk","given":"L. E. B."},{"family":"Coltman","given":"David W."}],"issued":{"date-parts":[["2005",12,1]]}}}],"schema":"https://github.com/citation-style-language/schema/raw/master/csl-citation.json"} </w:instrText>
+      </w:r>
+      <w:r>
+        <w:fldChar w:fldCharType="separate"/>
+      </w:r>
+      <w:r>
+        <w:rPr>
+          <w:noProof/>
+        </w:rPr>
+        <w:t>(Cheverud, 1984; Wilson, Kruuk, et al., 2005)</w:t>
+      </w:r>
+      <w:r>
+        <w:fldChar w:fldCharType="end"/>
+      </w:r>
+      <w:r>
+        <w:t xml:space="preserve">. We </w:t>
+      </w:r>
+      <w:r>
+        <w:t>observed</w:t>
+      </w:r>
+      <w:r>
+        <w:t xml:space="preserve"> heritability of mass changed with age</w:t>
+      </w:r>
+      <w:r>
+        <w:t xml:space="preserve"> with</w:t>
+      </w:r>
+      <w:r>
+        <w:t xml:space="preserve"> </w:t>
+      </w:r>
+      <w:r>
+        <w:t>periods of high heritability</w:t>
+      </w:r>
+      <w:r>
+        <w:t xml:space="preserve"> associated with a decrease of maternal </w:t>
+      </w:r>
+      <w:r>
+        <w:t>effects</w:t>
+      </w:r>
+      <w:r>
+        <w:t xml:space="preserve">, rather than an increase in additive genetic variance. </w:t>
+      </w:r>
+      <w:r>
+        <w:t>This suggests that maternal effects play an important role in evolution</w:t>
+      </w:r>
+      <w:r>
+        <w:t>ary dynamics</w:t>
+      </w:r>
+      <w:r>
+        <w:t xml:space="preserve"> of body size </w:t>
+      </w:r>
+      <w:r>
+        <w:fldChar w:fldCharType="begin"/>
+      </w:r>
+      <w:r>
+        <w:instrText xml:space="preserve"> ADDIN ZOTERO_ITEM CSL_CITATION {"citationID":"EU8O9Dqz","properties":{"formattedCitation":"(Wolf &amp; Wade, 2016)","plainCitation":"(Wolf &amp; Wade, 2016)","noteIndex":0},"citationItems":[{"id":3325,"uris":["http://zotero.org/users/1379426/items/DLQLF9YW"],"uri":["http://zotero.org/users/1379426/items/DLQLF9YW"],"itemData":{"id":3325,"type":"article-journal","abstract":"Maternal genetic effects (MGEs), where genes expressed by mothers affect the phenotype of their offspring, are important sources of phenotypic diversity in a myriad of organisms. We use a single-locus model to examine how MGEs contribute patterns of heritable and nonheritable variation and influence evolutionary dynamics in randomly mating and inbreeding populations. We elucidate the influence of MGEs by examining the offspring genotype-phenotype relationship, which determines how MGEs affect evolutionary dynamics in response to selection on offspring phenotypes. This approach reveals important results that are not apparent from classic quantitative genetic treatments of MGEs. We show that additive and dominance MGEs make different contributions to evolutionary dynamics and patterns of variation, which are differentially affected by inbreeding. Dominance MGEs make the offspring genotype-phenotype relationship frequency dependent, resulting in the appearance of negative frequency-dependent selection, while additive MGEs contribute a component of parent-of-origin dependent variation. Inbreeding amplifies the contribution of MGEs to the additive genetic variance and, therefore enhances their evolutionary response. Considering evolutionary dynamics of allele frequency change on an adaptive landscape, we show that this landscape differs from the mean fitness surface, and therefore, under some condition, fitness peaks can exist but not be “available” to the evolving population.","container-title":"Evolution","DOI":"10.1111/evo.12905","ISSN":"1558-5646","issue":"4","language":"en","note":"_eprint: https://onlinelibrary.wiley.com/doi/pdf/10.1111/evo.12905","page":"827-839","source":"Wiley Online Library","title":"Evolutionary genetics of maternal effects","volume":"70","author":[{"family":"Wolf","given":"Jason B."},{"family":"Wade","given":"Michael J."}],"issued":{"date-parts":[["2016"]]}}}],"schema":"https://github.com/citation-style-language/schema/raw/master/csl-citation.json"} </w:instrText>
+      </w:r>
+      <w:r>
+        <w:fldChar w:fldCharType="separate"/>
+      </w:r>
+      <w:r>
+        <w:rPr>
+          <w:noProof/>
+        </w:rPr>
+        <w:t>(Wolf &amp; Wade, 2016)</w:t>
+      </w:r>
+      <w:r>
+        <w:fldChar w:fldCharType="end"/>
       </w:r>
       <w:r>
         <w:t xml:space="preserve">. </w:t>
       </w:r>
-    </w:p>
-    <w:p>
-      <w:pPr>
-        <w:pStyle w:val="ListParagraph"/>
-        <w:numPr>
-          <w:ilvl w:val="1"/>
-          <w:numId w:val="2"/>
-        </w:numPr>
-      </w:pPr>
-      <w:r>
-        <w:t>Genetic variation may only increase outside of constant</w:t>
-      </w:r>
-      <w:r>
-        <w:t>/ad lib</w:t>
-      </w:r>
-      <w:r>
-        <w:t xml:space="preserve"> lab conditions</w:t>
-      </w:r>
-    </w:p>
-    <w:p>
-      <w:pPr>
-        <w:pStyle w:val="ListParagraph"/>
-        <w:numPr>
-          <w:ilvl w:val="2"/>
-          <w:numId w:val="2"/>
-        </w:numPr>
-        <w:rPr>
-          <w:lang w:val="en-HK"/>
-        </w:rPr>
-      </w:pPr>
-      <w:r>
-        <w:t>Hypothesis in Hoffman/Rowinski</w:t>
-      </w:r>
-      <w:r>
-        <w:t>, Uller and Radar</w:t>
-      </w:r>
-      <w:r>
-        <w:t xml:space="preserve"> – gene variation only increase in certain environments </w:t>
-      </w:r>
-      <w:r>
-        <w:rPr>
-          <w:lang w:val="en-HK"/>
-        </w:rPr>
-        <w:t xml:space="preserve">“If the genotypes that are capable of producing a maximal trait value can do so only under optimal conditions, the </w:t>
-      </w:r>
-      <w:commentRangeStart w:id="366"/>
-      <w:r>
-        <w:rPr>
-          <w:lang w:val="en-HK"/>
-        </w:rPr>
-        <w:t xml:space="preserve">poor growth conditions experienced under stress </w:t>
-      </w:r>
-      <w:commentRangeEnd w:id="366"/>
-      <w:r>
-        <w:rPr>
-          <w:rStyle w:val="CommentReference"/>
-        </w:rPr>
-        <w:commentReference w:id="366"/>
-      </w:r>
-      <w:r>
-        <w:rPr>
-          <w:lang w:val="en-HK"/>
-        </w:rPr>
-        <w:t xml:space="preserve">may constrain the expression of genetic variation, and hence decrease genetic vari- ation under stress (Hebhardt-Hendrich and Van </w:t>
-      </w:r>
-      <w:r>
-        <w:rPr>
-          <w:lang w:val="en-HK"/>
-        </w:rPr>
+      <w:r>
+        <w:t xml:space="preserve">In </w:t>
+      </w:r>
+      <w:r>
+        <w:t>line with</w:t>
+      </w:r>
+      <w:r>
+        <w:t xml:space="preserve"> our prediction and other studies, maternal effects </w:t>
+      </w:r>
+      <w:r>
+        <w:t>decline</w:t>
+      </w:r>
+      <w:r>
+        <w:t>d</w:t>
+      </w:r>
+      <w:r>
+        <w:t xml:space="preserve"> upon hatchin</w:t>
+      </w:r>
+      <w:r>
+        <w:t>g</w:t>
+      </w:r>
+      <w:r>
+        <w:t xml:space="preserve"> </w:t>
+      </w:r>
+      <w:r>
+        <w:fldChar w:fldCharType="begin"/>
+      </w:r>
+      <w:r>
+        <w:instrText xml:space="preserve"> ADDIN ZOTERO_ITEM CSL_CITATION {"citationID":"eSxS7vOg","properties":{"formattedCitation":"(Pick et al., 2016; Wilson, Coltman, et al., 2005; Wilson, Kruuk, et al., 2005)","plainCitation":"(Pick et al., 2016; Wilson, Coltman, et al., 2005; Wilson, Kruuk, et al., 2005)","noteIndex":0},"citationItems":[{"id":3504,"uris":["http://zotero.org/users/1379426/items/PDXGBG75"],"uri":["http://zotero.org/users/1379426/items/PDXGBG75"],"itemData":{"id":3504,"type":"article-journal","abstract":"Organizational processes during prenatal development can have long-term effects on an individual’s phenotype. Because these early developmental stages are sensitive to environmental inﬂuences, mothers are in a unique position to alter their offspring’s phenotype by differentially allocating resources to their developing young. However, such prenatal maternal effects are difﬁcult to disentangle from other forms of parental care, additive genetic effects, and/or other forms of maternal inheritance, hampering our understanding of their evolutionary consequences. Here we used divergent selection lines for high and low prenatal maternal investment and their reciprocal line crosses in a precocial bird—the Japanese quail (Coturnix japonica)—to quantify the relative importance of genes and prenatal maternal effects in shaping offspring phenotype. Maternal but not paternal origin strongly affected offspring body size and survival throughout development. Although the effects of maternal egg investment faded over time, they were large at key life stages. Additionally, there was evidence for other forms of maternal inheritance affecting offspring phenotype at later stages of development. Our study is among the ﬁrst to successfully disentangle prenatal maternal effects from all other sources of confounding variation and highlights the important role of prenatal maternal provisioning in shaping offspring traits closely linked to ﬁtness.","container-title":"The American Naturalist","DOI":"10.1086/688918","ISSN":"0003-0147, 1537-5323","issue":"6","journalAbbreviation":"The American Naturalist","language":"en","page":"628-639","source":"DOI.org (Crossref)","title":"Disentangling Genetic and Prenatal Maternal Effects on Offspring Size and Survival","volume":"188","author":[{"family":"Pick","given":"Joel L."},{"family":"Ebneter","given":"Christina"},{"family":"Hutter","given":"Pascale"},{"family":"Tschirren","given":"Barbara"}],"issued":{"date-parts":[["2016",12]]}}},{"id":3277,"uris":["http://zotero.org/users/1379426/items/U37Y4GPP"],"uri":["http://zotero.org/users/1379426/items/U37Y4GPP"],"itemData":{"id":3277,"type":"article-journal","abstract":"Heritable maternal effects have important consequences for the evolutionary dynamics of phenotypic traits under selection, but have only rarely been tested for or quantified in evolutionary studies. Here we estimate maternal effects on early-life traits in a feral population of Soay sheep (Ovis aries) from St Kilda, Scotland. We then partition the maternal effects into genetic and environmental components to obtain the first direct estimates of maternal genetic effects in a free-living population, and furthermore test for covariance between direct and maternal genetic effects. Using an animal model approach, direct heritabilities (h2) were low but maternal genetic effects (m2) represented a relatively large proportion of the total phenotypic variance for each trait (birth weight m2 = 0.119, birth date m2 = 0.197, natal litter size m2 = 0.211). A negative correlation between direct and maternal genetic effects was estimated for each trait, but was only statistically significant for natal litter size (ram = −0.714). Total heritabilities (incorporating variance from heritable maternal effects and the direct-maternal genetic covariance) were significant for birth weight and birth date but not for natal litter size. Inadequately specified models greatly overestimated additive genetic variance and hence direct h2 (by a factor of up to 6.45 in the case of birth date). We conclude that failure to model heritable maternal variance can result in over- or under-estimation of the potential for traits to respond to selection, and advocate an increased effort to explicitly measure maternal genetic effects in evolutionary studies.","container-title":"Journal of Evolutionary Biology","DOI":"10.1111/j.1420-9101.2004.00824.x","ISSN":"1420-9101","issue":"2","language":"en","note":"_eprint: https://onlinelibrary.wiley.com/doi/pdf/10.1111/j.1420-9101.2004.00824.x","page":"405-414","source":"Wiley Online Library","title":"Maternal genetic effects set the potential for evolution in a free-living vertebrate population","volume":"18","author":[{"family":"Wilson","given":"Alastair J."},{"family":"Coltman","given":"D. W."},{"family":"Pemberton","given":"J. M."},{"family":"Overall","given":"A. D. J."},{"family":"Byrne","given":"K. A."},{"family":"Kruuk","given":"L. E. B."}],"issued":{"date-parts":[["2005"]]}}},{"id":3286,"uris":["http://zotero.org/users/1379426/items/5UNHP3XA"],"uri":["http://zotero.org/users/1379426/items/5UNHP3XA"],"itemData":{"id":3286,"type":"article-journal","abstract":"Body size is an important determinant of fitness in many organisms. While size will typically change over the lifetime of an individual, heritable components of phenotypic variance may also show ontogenetic variation. We estimated genetic (additive and maternal) and environmental covariance structures for a size trait (June weight) measured over the first 5 years of life in a natural population of bighorn sheep Ovis canadensis. We also assessed the utility of random regression models for estimating these structures. Additive genetic variance was found for June weight, with heritability increasing over ontogeny because of declining environmental variance. This pattern, mirrored at the phenotypic level, likely reflects viability selection acting on early size traits. Maternal genetic effects were significant at ages 0 and 1, having important evolutionary implications for early weight, but declined with age being negligible by age 2. Strong positive genetic correlations between age‐specific traits suggest that selection on June weight at any age will likely induce positively correlated responses across ontogeny. Random regression modeling yielded similar results to traditional methods. However, by facilitating more efficient data use where phenotypic sampling is incomplete, random regression should allow better estimation of genetic (co)variances for size and growth traits in natural populations.","container-title":"The American Naturalist","DOI":"10.1086/497441","ISSN":"0003-0147","issue":"6","journalAbbreviation":"The American Naturalist","note":"publisher: The University of Chicago Press","page":"E177-E192","source":"journals.uchicago.edu (Atypon)","title":"Ontogenetic Patterns in Heritable Variation for Body Size: Using Random Regression Models in a Wild Ungulate Population.","title-short":"Ontogenetic Patterns in Heritable Variation for Body Size","volume":"166","author":[{"family":"Wilson","given":"Alastair J."},{"family":"Kruuk","given":"L. E. B."},{"family":"Coltman","given":"David W."}],"issued":{"date-parts":[["2005",12,1]]}}}],"schema":"https://github.com/citation-style-language/schema/raw/master/csl-citation.json"} </w:instrText>
+      </w:r>
+      <w:r>
+        <w:fldChar w:fldCharType="separate"/>
+      </w:r>
+      <w:r>
+        <w:rPr>
+          <w:noProof/>
+        </w:rPr>
+        <w:t>(Pick et al., 2016; Wilson, Coltman, et al., 2005; Wilson, Kruuk, et al., 2005)</w:t>
+      </w:r>
+      <w:r>
+        <w:fldChar w:fldCharType="end"/>
+      </w:r>
+      <w:r>
+        <w:t xml:space="preserve">. </w:t>
+      </w:r>
+      <w:r>
+        <w:t xml:space="preserve">Non-genetic </w:t>
+      </w:r>
+      <w:r>
+        <w:t>m</w:t>
+      </w:r>
+      <w:r>
+        <w:t xml:space="preserve">aternal investment such as clutch size or </w:t>
+      </w:r>
+      <w:r>
+        <w:t xml:space="preserve">egg </w:t>
+      </w:r>
+      <w:r>
         <w:lastRenderedPageBreak/>
-        <w:t>Noordwijk 1991; Hoffman and Merila ̈ 1999)</w:t>
-      </w:r>
-      <w:r>
-        <w:rPr>
-          <w:lang w:val="en-HK"/>
-        </w:rPr>
-        <w:t xml:space="preserve">”, </w:t>
-      </w:r>
-      <w:r>
-        <w:t>“co</w:t>
-      </w:r>
-      <w:r>
-        <w:t>-</w:t>
-      </w:r>
-      <w:r>
-        <w:t>seggreation of genes and environment”</w:t>
-      </w:r>
-    </w:p>
-    <w:p>
-      <w:pPr>
-        <w:pStyle w:val="ListParagraph"/>
-        <w:numPr>
-          <w:ilvl w:val="1"/>
-          <w:numId w:val="2"/>
-        </w:numPr>
-      </w:pPr>
-      <w:r>
-        <w:t>Need long term studies in semi natural conditions</w:t>
-      </w:r>
-    </w:p>
-    <w:p/>
-    <w:p>
-      <w:pPr>
-        <w:pStyle w:val="ListParagraph"/>
-        <w:numPr>
-          <w:ilvl w:val="0"/>
-          <w:numId w:val="2"/>
-        </w:numPr>
-      </w:pPr>
-      <w:r>
-        <w:t>Maternal effects did indeed decline upon hatching but increased later in life</w:t>
-      </w:r>
-    </w:p>
-    <w:p>
-      <w:pPr>
-        <w:pStyle w:val="ListParagraph"/>
-        <w:numPr>
-          <w:ilvl w:val="1"/>
-          <w:numId w:val="2"/>
-        </w:numPr>
-      </w:pPr>
-      <w:r>
-        <w:t>Heritability peaked due to a decrease</w:t>
-      </w:r>
-      <w:del w:id="367" w:author="Daniel Noble" w:date="2020-07-07T15:02:00Z">
-        <w:r>
-          <w:delText>d</w:delText>
-        </w:r>
-      </w:del>
-      <w:r>
-        <w:t xml:space="preserve"> in maternal effects at 6 months</w:t>
-      </w:r>
-    </w:p>
-    <w:p>
-      <w:pPr>
-        <w:pStyle w:val="ListParagraph"/>
-        <w:numPr>
-          <w:ilvl w:val="1"/>
-          <w:numId w:val="2"/>
-        </w:numPr>
-      </w:pPr>
-      <w:r>
-        <w:t xml:space="preserve">Acknowledge that we don’t know </w:t>
-      </w:r>
-      <w:r>
-        <w:t xml:space="preserve">why maternal variance increases again </w:t>
-      </w:r>
-    </w:p>
-    <w:p>
-      <w:pPr>
-        <w:pStyle w:val="ListParagraph"/>
-        <w:numPr>
-          <w:ilvl w:val="1"/>
-          <w:numId w:val="2"/>
-        </w:numPr>
-      </w:pPr>
-      <w:r>
-        <w:t xml:space="preserve">Genetic </w:t>
-      </w:r>
-      <w:r>
-        <w:t>vs</w:t>
-      </w:r>
-      <w:r>
-        <w:t xml:space="preserve"> non-genetic contributions of maternal effects</w:t>
+        <w:t>quality</w:t>
       </w:r>
       <w:r>
         <w:t xml:space="preserve"> </w:t>
       </w:r>
-    </w:p>
-    <w:p>
-      <w:pPr>
-        <w:pStyle w:val="ListParagraph"/>
-        <w:numPr>
-          <w:ilvl w:val="2"/>
-          <w:numId w:val="2"/>
-        </w:numPr>
-      </w:pPr>
-      <w:r>
-        <w:t>Which first?</w:t>
-      </w:r>
-      <w:r>
-        <w:t xml:space="preserve"> What are some examples for genetic and non genetic effects and how do they affect offspring body size/growth/sexual maturity</w:t>
-      </w:r>
-    </w:p>
-    <w:p>
-      <w:pPr>
-        <w:pStyle w:val="ListParagraph"/>
-        <w:numPr>
-          <w:ilvl w:val="1"/>
-          <w:numId w:val="2"/>
-        </w:numPr>
-      </w:pPr>
-      <w:commentRangeStart w:id="368"/>
-      <w:r>
-        <w:t xml:space="preserve">From 9 months onwards individuals were in shared </w:t>
-      </w:r>
-      <w:commentRangeEnd w:id="368"/>
-      <w:r>
-        <w:rPr>
-          <w:rStyle w:val="CommentReference"/>
-        </w:rPr>
-        <w:commentReference w:id="368"/>
-      </w:r>
-      <w:r>
-        <w:t xml:space="preserve">enclosures and may have to compete for resources and coincided with an increase of </w:t>
-      </w:r>
-      <w:commentRangeStart w:id="369"/>
-      <w:r>
-        <w:t>genetic m2?</w:t>
-      </w:r>
-      <w:commentRangeEnd w:id="369"/>
-      <w:r>
-        <w:rPr>
-          <w:rStyle w:val="CommentReference"/>
-        </w:rPr>
-        <w:commentReference w:id="369"/>
-      </w:r>
-    </w:p>
-    <w:p>
-      <w:pPr>
-        <w:pStyle w:val="ListParagraph"/>
-        <w:numPr>
-          <w:ilvl w:val="2"/>
-          <w:numId w:val="2"/>
-        </w:numPr>
-      </w:pPr>
-      <w:r>
-        <w:t xml:space="preserve">Suggests that </w:t>
-      </w:r>
-      <w:commentRangeStart w:id="370"/>
-      <w:r>
-        <w:t xml:space="preserve">social “stress” increases </w:t>
-      </w:r>
-      <w:r>
-        <w:t>maternal contributions</w:t>
-      </w:r>
-      <w:commentRangeEnd w:id="370"/>
-      <w:r>
-        <w:rPr>
-          <w:rStyle w:val="CommentReference"/>
-        </w:rPr>
-        <w:commentReference w:id="370"/>
-      </w:r>
-    </w:p>
-    <w:p>
-      <w:pPr>
-        <w:pStyle w:val="ListParagraph"/>
-        <w:numPr>
-          <w:ilvl w:val="1"/>
-          <w:numId w:val="2"/>
-        </w:numPr>
-      </w:pPr>
-      <w:r>
-        <w:t>Need more studies that manipulate maternal effect cross factorial stress no stress pre and post hatch maybe</w:t>
-      </w:r>
-    </w:p>
-    <w:p>
-      <w:pPr>
-        <w:pStyle w:val="ListParagraph"/>
-        <w:numPr>
-          <w:ilvl w:val="2"/>
-          <w:numId w:val="2"/>
-        </w:numPr>
-      </w:pPr>
-      <w:r>
-        <w:t xml:space="preserve">Thought: </w:t>
-      </w:r>
-      <w:r>
-        <w:t>developmental temp is considered a maternal effect</w:t>
-      </w:r>
-      <w:r>
-        <w:t xml:space="preserve"> irrespective of what temperature mothers lay eggs, you still see the same pattern</w:t>
-      </w:r>
-      <w:r>
-        <w:t>…..nest site selection, is non genetic</w:t>
-      </w:r>
-      <w:r>
-        <w:t>, clutch mass…clutch timing etc</w:t>
+      <w:r>
+        <w:t xml:space="preserve">has been shown to influence hatching </w:t>
+      </w:r>
+      <w:r>
+        <w:t xml:space="preserve">size </w:t>
+      </w:r>
+      <w:r>
+        <w:fldChar w:fldCharType="begin"/>
+      </w:r>
+      <w:r>
+        <w:instrText xml:space="preserve"> ADDIN ZOTERO_ITEM CSL_CITATION {"citationID":"Q1ujg3oz","properties":{"formattedCitation":"(Brown &amp; Shine, 2009; Warner &amp; Lovern, 2014)","plainCitation":"(Brown &amp; Shine, 2009; Warner &amp; Lovern, 2014)","noteIndex":0},"citationItems":[{"id":3513,"uris":["http://zotero.org/users/1379426/items/T8LZ4RVX"],"uri":["http://zotero.org/users/1379426/items/T8LZ4RVX"],"itemData":{"id":3513,"type":"article-journal","abstract":"Traditionally, research on life-history traits has viewed the link between clutch size and offspring size as a straightforward linear trade-off; the product of these two components is taken as a measure of maternal reproductive output. Investing more per egg results in fewer but larger eggs and, hence, offspring. This simple size–number trade-off has proved attractive to modellers, but our experimental studies on keelback snakes (Tropidonophis mairii, Colubridae) reveal a more complex relationship between clutch size and offspring size. At constant water availability, the amount of water taken up by a snake egg depends upon the number of adjacent eggs. In turn, water uptake affects hatchling size, and therefore an increase in clutch size directly increases offspring size (and thus fitness under field conditions). This allometric advantage may influence the evolution of reproductive traits such as growth versus reproductive effort, optimal age at female maturation, the body-reserve threshold required to initiate reproduction and nest-site selection (e.g. communal oviposition). The published literature suggests that similar kinds of complex effects of clutch size on offspring viability are widespread in both vertebrates and invertebrates. Our results also challenge conventional experimental methodologies such as split-clutch designs for laboratory incubation studies: by separating an egg from its siblings, we may directly affect offspring size and thus viability.","container-title":"Philosophical Transactions of the Royal Society B: Biological Sciences","DOI":"10.1098/rstb.2008.0247","issue":"1520","journalAbbreviation":"Philosophical Transactions of the Royal Society B: Biological Sciences","note":"publisher: Royal Society","page":"1097-1106","source":"royalsocietypublishing.org (Atypon)","title":"Beyond size–number trade-offs: clutch size as a maternal effect","title-short":"Beyond size–number trade-offs","volume":"364","author":[{"family":"Brown","given":"Gregory P"},{"family":"Shine","given":"Richard"}],"issued":{"date-parts":[["2009",4,27]]}}},{"id":2892,"uris":["http://zotero.org/users/1379426/items/6L8JJT7I"],"uri":["http://zotero.org/users/1379426/items/6L8JJT7I"],"itemData":{"id":2892,"type":"article-journal","abstract":"Environmental conditions that reproductive females experience can inﬂuence patterns of offspring provisioning and ﬁtness. In particular, prey availability can inﬂuence maternal reproduction and, in turn, affect the viability of their offspring. Although such maternal effects are widespread, the mechanisms by which these effects operate are poorly understood. We manipulated the amount of prey available to female brown anole lizards (Anolis sagrei) to evaluate how this factor affects patterns of reproductive investment (total egg output, egg size, yolk steroids) and offspring viability (morphology, growth, survival). Experimental reduction of yolk in a subset of eggs enabled us to evaluate a potential causal mechanism (yolk investment) that mediates the effect of maternal prey availability on offspring viability. We show that limited prey availability signiﬁcantly reduced egg size, which negatively inﬂuenced offspring size, growth, and survival. Experimental yolk removal from eggs directly reduced offspring size, which, in turn, negatively affected offspring growth and survival. These ﬁndings show that maternal environments (i.e., low prey) can affect offspring ﬁtness via an indirect effect of yolk investment on offspring size and highlight the complex set of indirect effects by which maternal effects can operate.","container-title":"Physiological and Biochemical Zoology","DOI":"10.1086/674454","ISSN":"1522-2152, 1537-5293","issue":"2","journalAbbreviation":"Physiological and Biochemical Zoology","language":"en","page":"276-287","source":"DOI.org (Crossref)","title":"The Maternal Environment Affects Offspring Viability via an Indirect Effect of Yolk Investment on Offspring Size","volume":"87","author":[{"family":"Warner","given":"Daniel A."},{"family":"Lovern","given":"Matthew B."}],"issued":{"date-parts":[["2014",3]]}}}],"schema":"https://github.com/citation-style-language/schema/raw/master/csl-citation.json"} </w:instrText>
+      </w:r>
+      <w:r>
+        <w:fldChar w:fldCharType="separate"/>
+      </w:r>
+      <w:r>
+        <w:rPr>
+          <w:noProof/>
+        </w:rPr>
+        <w:t>(Brown &amp; Shine, 2009; Warner &amp; Lovern, 2014)</w:t>
+      </w:r>
+      <w:r>
+        <w:fldChar w:fldCharType="end"/>
+      </w:r>
+      <w:r>
+        <w:t xml:space="preserve">, however these effects </w:t>
+      </w:r>
+      <w:r>
+        <w:t>dissipate</w:t>
+      </w:r>
+      <w:r>
+        <w:t>d</w:t>
       </w:r>
       <w:r>
         <w:t xml:space="preserve"> </w:t>
       </w:r>
-    </w:p>
-    <w:p>
-      <w:pPr>
-        <w:pStyle w:val="ListParagraph"/>
-        <w:numPr>
-          <w:ilvl w:val="2"/>
-          <w:numId w:val="2"/>
-        </w:numPr>
-      </w:pPr>
-      <w:r>
-        <w:t>Remember the genetic effec</w:t>
-      </w:r>
-      <w:r>
-        <w:t xml:space="preserve">ts are associated with MOTHERS GENES. </w:t>
+      <w:r>
+        <w:t>post-hatching as</w:t>
+      </w:r>
+      <w:r>
+        <w:t xml:space="preserve"> mothers can no longer </w:t>
+      </w:r>
+      <w:r>
+        <w:t>alter the phenotype of her precocial</w:t>
+      </w:r>
+      <w:r>
+        <w:t xml:space="preserve"> </w:t>
+      </w:r>
+      <w:r>
+        <w:t xml:space="preserve">offspring </w:t>
+      </w:r>
+      <w:r>
+        <w:fldChar w:fldCharType="begin"/>
+      </w:r>
+      <w:r>
+        <w:instrText xml:space="preserve"> ADDIN ZOTERO_ITEM CSL_CITATION {"citationID":"f6YRykuT","properties":{"formattedCitation":"(Pick et al., 2016; R\\uc0\\u233{}ale et al., 1999)","plainCitation":"(Pick et al., 2016; Réale et al., 1999)","noteIndex":0},"citationItems":[{"id":3504,"uris":["http://zotero.org/users/1379426/items/PDXGBG75"],"uri":["http://zotero.org/users/1379426/items/PDXGBG75"],"itemData":{"id":3504,"type":"article-journal","abstract":"Organizational processes during prenatal development can have long-term effects on an individual’s phenotype. Because these early developmental stages are sensitive to environmental inﬂuences, mothers are in a unique position to alter their offspring’s phenotype by differentially allocating resources to their developing young. However, such prenatal maternal effects are difﬁcult to disentangle from other forms of parental care, additive genetic effects, and/or other forms of maternal inheritance, hampering our understanding of their evolutionary consequences. Here we used divergent selection lines for high and low prenatal maternal investment and their reciprocal line crosses in a precocial bird—the Japanese quail (Coturnix japonica)—to quantify the relative importance of genes and prenatal maternal effects in shaping offspring phenotype. Maternal but not paternal origin strongly affected offspring body size and survival throughout development. Although the effects of maternal egg investment faded over time, they were large at key life stages. Additionally, there was evidence for other forms of maternal inheritance affecting offspring phenotype at later stages of development. Our study is among the ﬁrst to successfully disentangle prenatal maternal effects from all other sources of confounding variation and highlights the important role of prenatal maternal provisioning in shaping offspring traits closely linked to ﬁtness.","container-title":"The American Naturalist","DOI":"10.1086/688918","ISSN":"0003-0147, 1537-5323","issue":"6","journalAbbreviation":"The American Naturalist","language":"en","page":"628-639","source":"DOI.org (Crossref)","title":"Disentangling Genetic and Prenatal Maternal Effects on Offspring Size and Survival","volume":"188","author":[{"family":"Pick","given":"Joel L."},{"family":"Ebneter","given":"Christina"},{"family":"Hutter","given":"Pascale"},{"family":"Tschirren","given":"Barbara"}],"issued":{"date-parts":[["2016",12]]}}},{"id":3293,"uris":["http://zotero.org/users/1379426/items/MQH6PEQE"],"uri":["http://zotero.org/users/1379426/items/MQH6PEQE"],"itemData":{"id":3293,"type":"article-journal","abstract":"Heritabilities (h2) of body mass at different ages and seasons were estimated using offspring–mother regression and restricted maximum likelihood (REML) methods for bighorn sheep on Ram Mountain, Alberta. Both methods resulted in similar estimates of h2 for adults, but for lambs and yearlings heritability was underestimated by offspring–mother regression relative to REML, possibly because of higher maternal-effects bias for offspring–mother regression. Heritabilities of body mass in bighorn were similar to published estimates for domestic sheep. Heritability estimated by offspring–mother regression increased after 2 years of age. The REML method suggested that heritability was moderate for lambs and yearlings, very low at 2 years of age, and increased afterwards. The increase in heritability with age was attributed to declining negative maternal effects. Very low h2 estimates at 2 years of age, obtained with both methods, appeared to be caused by a combination of high environmental variance and very low genetic variance. Body mass of bighorn sheep has a pronounced seasonal cycle, and h2 was lower in June than in September for 2-year-olds and older sheep, and associated with both lower VA and higher VE in spring.","container-title":"Heredity","DOI":"10.1046/j.1365-2540.1999.00543.x","ISSN":"1365-2540","issue":"5","language":"en","note":"_eprint: https://onlinelibrary.wiley.com/doi/pdf/10.1046/j.1365-2540.1999.00543.x","page":"526-532","source":"Wiley Online Library","title":"Heritability of body mass varies with age and season in wild bighorn sheep","volume":"83","author":[{"family":"Réale","given":"Denis"},{"family":"Festa‐Bianchet","given":"Marco"},{"family":"Jorgenson","given":"Jon T."}],"issued":{"date-parts":[["1999"]]}}}],"schema":"https://github.com/citation-style-language/schema/raw/master/csl-citation.json"} </w:instrText>
+      </w:r>
+      <w:r>
+        <w:fldChar w:fldCharType="separate"/>
+      </w:r>
+      <w:r>
+        <w:rPr>
+          <w:rFonts w:cs="Times New Roman"/>
+        </w:rPr>
+        <w:t xml:space="preserve">(Pick et al., 2016; </w:t>
+      </w:r>
+      <w:proofErr w:type="spellStart"/>
+      <w:r>
+        <w:rPr>
+          <w:rFonts w:cs="Times New Roman"/>
+        </w:rPr>
+        <w:t>Réale</w:t>
+      </w:r>
+      <w:proofErr w:type="spellEnd"/>
+      <w:r>
+        <w:rPr>
+          <w:rFonts w:cs="Times New Roman"/>
+        </w:rPr>
+        <w:t xml:space="preserve"> et al., 1999)</w:t>
+      </w:r>
+      <w:r>
+        <w:fldChar w:fldCharType="end"/>
+      </w:r>
+      <w:r>
+        <w:t xml:space="preserve">. </w:t>
+      </w:r>
+      <w:r>
+        <w:t xml:space="preserve">Interestingly, maternal contributions </w:t>
+      </w:r>
+      <w:r>
+        <w:t xml:space="preserve">increased </w:t>
+      </w:r>
+      <w:r>
+        <w:t>at a later age and remained relatively high for the remainder of the study</w:t>
+      </w:r>
+      <w:r>
+        <w:t>.</w:t>
+      </w:r>
+      <w:r>
+        <w:t xml:space="preserve"> </w:t>
+      </w:r>
+      <w:r>
+        <w:t xml:space="preserve">The cause of </w:t>
+      </w:r>
+      <w:r>
+        <w:t>resurgence</w:t>
+      </w:r>
+      <w:r>
+        <w:t xml:space="preserve"> in maternal effects is unclear however, </w:t>
+      </w:r>
+      <w:r>
+        <w:t xml:space="preserve">this pattern may </w:t>
+      </w:r>
+      <w:r>
+        <w:t>indicate other maternal</w:t>
+      </w:r>
+      <w:r>
+        <w:t>ly</w:t>
+      </w:r>
+      <w:r>
+        <w:t xml:space="preserve"> inherited </w:t>
+      </w:r>
+      <w:r>
+        <w:t>components</w:t>
+      </w:r>
+      <w:r>
+        <w:t xml:space="preserve"> </w:t>
+      </w:r>
+      <w:r>
+        <w:t xml:space="preserve">such as mitochondria </w:t>
+      </w:r>
+      <w:r>
+        <w:t>that</w:t>
+      </w:r>
+      <w:r>
+        <w:t xml:space="preserve"> promotes variation in body size </w:t>
+      </w:r>
+      <w:r>
+        <w:fldChar w:fldCharType="begin"/>
+      </w:r>
+      <w:r>
+        <w:instrText xml:space="preserve"> ADDIN ZOTERO_ITEM CSL_CITATION {"citationID":"tjfXG30m","properties":{"formattedCitation":"(Pick et al., 2016)","plainCitation":"(Pick et al., 2016)","noteIndex":0},"citationItems":[{"id":3504,"uris":["http://zotero.org/users/1379426/items/PDXGBG75"],"uri":["http://zotero.org/users/1379426/items/PDXGBG75"],"itemData":{"id":3504,"type":"article-journal","abstract":"Organizational processes during prenatal development can have long-term effects on an individual’s phenotype. Because these early developmental stages are sensitive to environmental inﬂuences, mothers are in a unique position to alter their offspring’s phenotype by differentially allocating resources to their developing young. However, such prenatal maternal effects are difﬁcult to disentangle from other forms of parental care, additive genetic effects, and/or other forms of maternal inheritance, hampering our understanding of their evolutionary consequences. Here we used divergent selection lines for high and low prenatal maternal investment and their reciprocal line crosses in a precocial bird—the Japanese quail (Coturnix japonica)—to quantify the relative importance of genes and prenatal maternal effects in shaping offspring phenotype. Maternal but not paternal origin strongly affected offspring body size and survival throughout development. Although the effects of maternal egg investment faded over time, they were large at key life stages. Additionally, there was evidence for other forms of maternal inheritance affecting offspring phenotype at later stages of development. Our study is among the ﬁrst to successfully disentangle prenatal maternal effects from all other sources of confounding variation and highlights the important role of prenatal maternal provisioning in shaping offspring traits closely linked to ﬁtness.","container-title":"The American Naturalist","DOI":"10.1086/688918","ISSN":"0003-0147, 1537-5323","issue":"6","journalAbbreviation":"The American Naturalist","language":"en","page":"628-639","source":"DOI.org (Crossref)","title":"Disentangling Genetic and Prenatal Maternal Effects on Offspring Size and Survival","volume":"188","author":[{"family":"Pick","given":"Joel L."},{"family":"Ebneter","given":"Christina"},{"family":"Hutter","given":"Pascale"},{"family":"Tschirren","given":"Barbara"}],"issued":{"date-parts":[["2016",12]]}}}],"schema":"https://github.com/citation-style-language/schema/raw/master/csl-citation.json"} </w:instrText>
+      </w:r>
+      <w:r>
+        <w:fldChar w:fldCharType="separate"/>
+      </w:r>
+      <w:r>
+        <w:rPr>
+          <w:noProof/>
+        </w:rPr>
+        <w:t>(Pick et al., 2016)</w:t>
+      </w:r>
+      <w:r>
+        <w:fldChar w:fldCharType="end"/>
+      </w:r>
+      <w:r>
+        <w:t>.</w:t>
+      </w:r>
+      <w:r>
+        <w:t xml:space="preserve"> Indeed, variation in mitochondria have been linked to </w:t>
+      </w:r>
+      <w:r>
+        <w:t xml:space="preserve">an </w:t>
+      </w:r>
+      <w:r>
+        <w:t>individual</w:t>
+      </w:r>
+      <w:r>
+        <w:t>’s</w:t>
+      </w:r>
+      <w:r>
+        <w:t xml:space="preserve"> metabolic r</w:t>
+      </w:r>
+      <w:r>
+        <w:t xml:space="preserve">ate </w:t>
+      </w:r>
+      <w:r>
+        <w:t>and growth</w:t>
+      </w:r>
+      <w:r>
+        <w:t xml:space="preserve"> and is thus an important driver of body size variance </w:t>
+      </w:r>
+      <w:r>
+        <w:fldChar w:fldCharType="begin"/>
+      </w:r>
+      <w:r>
+        <w:instrText xml:space="preserve"> ADDIN ZOTERO_ITEM CSL_CITATION {"citationID":"5xMczGLz","properties":{"formattedCitation":"(Salin et al., 2016, 2019)","plainCitation":"(Salin et al., 2016, 2019)","noteIndex":0},"citationItems":[{"id":2040,"uris":["http://zotero.org/users/1379426/items/GXHXP5FV"],"uri":["http://zotero.org/users/1379426/items/GXHXP5FV"],"itemData":{"id":2040,"type":"article-journal","container-title":"Physiological and Biochemical Zoology","DOI":"10.1086/688769","issue":"6","language":"English","page":"511–523","title":"Variation in Metabolic Rate among Individuals Is Related to Tissue-Specific Differences in Mitochondrial Leak Respiration","volume":"89","author":[{"family":"Salin","given":"Karine"},{"family":"Auer","given":"Sonya K"},{"family":"Rudolf","given":"Agata M"},{"family":"Anderson","given":"Graeme J"},{"family":"Selman","given":"Colin"},{"family":"Metcalfe","given":"Neil B"}],"issued":{"date-parts":[["2016",11]]}}},{"id":3522,"uris":["http://zotero.org/users/1379426/items/CH2CAAHG"],"uri":["http://zotero.org/users/1379426/items/CH2CAAHG"],"itemData":{"id":3522,"type":"article-journal","abstract":"The physiological causes of intraspecific differences in fitness components such as growth rate are currently a source of debate. It has been suggested that differences in energy metabolism may drive variation in growth, but it remains unclear whether covariation between growth rates and energy metabolism is: (i) a result of certain individuals acquiring and consequently allocating more resources to growth, and/or is (ii) determined by variation in the efficiency with which those resources are transformed into growth. Studies of individually housed animals under standardized nutritional conditions can help shed light on this debate. Here we quantify individual variation in metabolic efficiency in terms of the amount of adenosine triphosphate (ATP) generated per molecule of oxygen consumed by liver and muscle mitochondria and examine its effects, both on the rate of protein synthesis within these tissues and on the rate of whole-body growth of individually fed juvenile brown trout (Salmo trutta) receiving either a high or low food ration. As expected, fish on the high ration on average gained more in body mass and protein content than those maintained on the low ration. Yet, growth performance varied more than 10-fold among individuals on the same ration, resulting in some fish on low rations growing faster than others on the high ration. This variation in growth for a given ration was related to individual differences in mitochondrial properties: a high whole-body growth performance was associated with high mitochondrial efficiency of ATP production in the liver. Our results show for the first time, to our knowledge, that among-individual variation in the efficiency with which substrates are converted into ATP can help explain marked variation in growth performance, independent of food intake. This study highlights the existence of inter-individual differences in mitochondrial efficiency and its potential importance in explaining intraspecific variation in whole-animal performance.","container-title":"Proceedings of the Royal Society B: Biological Sciences","DOI":"10.1098/rspb.2019.1466","issue":"1909","journalAbbreviation":"Proceedings of the Royal Society B: Biological Sciences","note":"publisher: Royal Society","page":"20191466","source":"royalsocietypublishing.org (Atypon)","title":"Differences in mitochondrial efficiency explain individual variation in growth performance","volume":"286","author":[{"family":"Salin","given":"Karine"},{"family":"Villasevil","given":"Eugenia M."},{"family":"Anderson","given":"Graeme J."},{"family":"Lamarre","given":"Simon G."},{"family":"Melanson","given":"Chloé A."},{"family":"McCarthy","given":"Ian"},{"family":"Selman","given":"Colin"},{"family":"Metcalfe","given":"Neil B."}],"issued":{"date-parts":[["2019",8,28]]}}}],"schema":"https://github.com/citation-style-language/schema/raw/master/csl-citation.json"} </w:instrText>
+      </w:r>
+      <w:r>
+        <w:fldChar w:fldCharType="separate"/>
+      </w:r>
+      <w:r>
+        <w:rPr>
+          <w:noProof/>
+        </w:rPr>
+        <w:t>(Salin et al., 2016, 2019)</w:t>
+      </w:r>
+      <w:r>
+        <w:fldChar w:fldCharType="end"/>
+      </w:r>
+      <w:r>
+        <w:t>.</w:t>
+      </w:r>
+      <w:r>
+        <w:t xml:space="preserve"> </w:t>
+      </w:r>
+      <w:r>
+        <w:t>Greater environmental variation later in life (</w:t>
+      </w:r>
+      <w:r>
+        <w:t>increased density due to housing conditions</w:t>
+      </w:r>
+      <w:r>
+        <w:t xml:space="preserve">) coincided with the resurgence of maternal effects, </w:t>
+      </w:r>
+      <w:r>
+        <w:t xml:space="preserve">suggesting that maternal effects on offspring fitness may be context dependent. </w:t>
       </w:r>
     </w:p>
     <w:p>
@@ -8582,7 +9395,6 @@
         <w:t>FK, DN, SN conceived the study, FK and DN collected and analysed the data, FK wrote the first draft, FK, DN and SN edited the manuscript.</w:t>
       </w:r>
     </w:p>
-    <w:p/>
     <w:p>
       <w:pPr>
         <w:pStyle w:val="Heading1"/>
@@ -8668,7 +9480,50 @@
         <w:t xml:space="preserve">Birgit Szabo, </w:t>
       </w:r>
       <w:r>
-        <w:t>Christine Wilson, Josh Cunningham, Victor Frichot and Mattieu. Scott Keogh and Julia Riley for advice with SNP data</w:t>
+        <w:t>Christine Wilson, Josh</w:t>
+      </w:r>
+      <w:r>
+        <w:t>ua</w:t>
+      </w:r>
+      <w:r>
+        <w:t xml:space="preserve"> Cunningham, Victor </w:t>
+      </w:r>
+      <w:proofErr w:type="spellStart"/>
+      <w:r>
+        <w:t>Frichot</w:t>
+      </w:r>
+      <w:proofErr w:type="spellEnd"/>
+      <w:r>
+        <w:t xml:space="preserve"> and </w:t>
+      </w:r>
+      <w:r>
+        <w:t xml:space="preserve">Matthieu </w:t>
+      </w:r>
+      <w:proofErr w:type="spellStart"/>
+      <w:r>
+        <w:t>Monserand</w:t>
+      </w:r>
+      <w:proofErr w:type="spellEnd"/>
+      <w:r>
+        <w:t>. Scott Keogh</w:t>
+      </w:r>
+      <w:r>
+        <w:t xml:space="preserve"> and </w:t>
+      </w:r>
+      <w:r>
+        <w:t>Julia Riley</w:t>
+      </w:r>
+      <w:r>
+        <w:t xml:space="preserve"> </w:t>
+      </w:r>
+      <w:r>
+        <w:t>for</w:t>
+      </w:r>
+      <w:r>
+        <w:t xml:space="preserve"> their</w:t>
+      </w:r>
+      <w:r>
+        <w:t xml:space="preserve"> advice with SNP data</w:t>
       </w:r>
       <w:r>
         <w:t>.</w:t>
@@ -8702,7 +9557,7 @@
       </w:r>
     </w:p>
   </w:comment>
-  <w:comment w:id="16" w:author="Daniel Noble" w:date="2020-07-07T11:14:00Z" w:initials="DN">
+  <w:comment w:id="17" w:author="Daniel Noble" w:date="2020-07-07T11:14:00Z" w:initials="DN">
     <w:p>
       <w:pPr>
         <w:pStyle w:val="CommentText"/>
@@ -8718,7 +9573,7 @@
       </w:r>
     </w:p>
   </w:comment>
-  <w:comment w:id="15" w:author="Daniel Noble" w:date="2020-07-07T11:20:00Z" w:initials="DN">
+  <w:comment w:id="16" w:author="Daniel Noble" w:date="2020-07-07T11:20:00Z" w:initials="DN">
     <w:p>
       <w:pPr>
         <w:pStyle w:val="CommentText"/>
@@ -8731,38 +9586,6 @@
       </w:r>
       <w:r>
         <w:t>Maybe you can delete this?</w:t>
-      </w:r>
-    </w:p>
-  </w:comment>
-  <w:comment w:id="21" w:author="Daniel Noble" w:date="2020-07-07T14:51:00Z" w:initials="DN">
-    <w:p>
-      <w:pPr>
-        <w:pStyle w:val="CommentText"/>
-      </w:pPr>
-      <w:r>
-        <w:rPr>
-          <w:rStyle w:val="CommentReference"/>
-        </w:rPr>
-        <w:annotationRef/>
-      </w:r>
-      <w:r>
-        <w:t>You need something like this here. Otherwise, it jumps to the next section without enough context.</w:t>
-      </w:r>
-    </w:p>
-  </w:comment>
-  <w:comment w:id="22" w:author="Daniel Noble" w:date="2020-07-07T14:53:00Z" w:initials="DN">
-    <w:p>
-      <w:pPr>
-        <w:pStyle w:val="CommentText"/>
-      </w:pPr>
-      <w:r>
-        <w:rPr>
-          <w:rStyle w:val="CommentReference"/>
-        </w:rPr>
-        <w:annotationRef/>
-      </w:r>
-      <w:r>
-        <w:t>But, it’s not just about markers, it’s about number of individuals and measurements. State these here as they are arguably way more important than how many SNPs</w:t>
       </w:r>
     </w:p>
   </w:comment>
@@ -8794,8 +9617,13 @@
         <w:annotationRef/>
       </w:r>
       <w:r>
-        <w:t>Seems off topic?</w:t>
-      </w:r>
+        <w:t xml:space="preserve">Seems off </w:t>
+      </w:r>
+      <w:proofErr w:type="gramStart"/>
+      <w:r>
+        <w:t>topic?</w:t>
+      </w:r>
+      <w:proofErr w:type="gramEnd"/>
     </w:p>
   </w:comment>
   <w:comment w:id="50" w:author="Daniel Noble" w:date="2020-07-07T14:47:00Z" w:initials="DN">
@@ -8871,7 +9699,15 @@
         <w:pStyle w:val="CommentText"/>
       </w:pPr>
       <w:r>
-        <w:t xml:space="preserve">Don’t make this about stating facts or making statements, make it more a narrative. What studies have show support, why </w:t>
+        <w:t xml:space="preserve">Don’t make this about stating facts or making statements, make it more a narrative. What studies have </w:t>
+      </w:r>
+      <w:proofErr w:type="spellStart"/>
+      <w:r>
+        <w:t>show</w:t>
+      </w:r>
+      <w:proofErr w:type="spellEnd"/>
+      <w:r>
+        <w:t xml:space="preserve"> support, why </w:t>
       </w:r>
       <w:r>
         <w:rPr>
@@ -8909,7 +9745,15 @@
         <w:annotationRef/>
       </w:r>
       <w:r>
-        <w:t>I feel like this needs another sentence expanding this idea  bit.</w:t>
+        <w:t xml:space="preserve">I feel like this needs another sentence expanding this </w:t>
+      </w:r>
+      <w:proofErr w:type="gramStart"/>
+      <w:r>
+        <w:t>idea  bit</w:t>
+      </w:r>
+      <w:proofErr w:type="gramEnd"/>
+      <w:r>
+        <w:t>.</w:t>
       </w:r>
     </w:p>
   </w:comment>
@@ -8925,7 +9769,15 @@
         <w:annotationRef/>
       </w:r>
       <w:r>
-        <w:t>Maybe you want a bit about how body size is heritable and show genetic variation? Would Segway nicely to genetics stuff below. Additionally, you can view body size as being determined by G and E, with development being E. So ice to cover both factors.</w:t>
+        <w:t xml:space="preserve">Maybe you want a bit about how body size is heritable and show genetic variation? Would Segway nicely to genetics stuff below. Additionally, you can view body size as being determined by G and E, with development being E. </w:t>
+      </w:r>
+      <w:proofErr w:type="gramStart"/>
+      <w:r>
+        <w:t>So</w:t>
+      </w:r>
+      <w:proofErr w:type="gramEnd"/>
+      <w:r>
+        <w:t xml:space="preserve"> ice to cover both factors.</w:t>
       </w:r>
     </w:p>
   </w:comment>
@@ -8989,8 +9841,13 @@
         <w:annotationRef/>
       </w:r>
       <w:r>
-        <w:t>Seems off topic?</w:t>
-      </w:r>
+        <w:t xml:space="preserve">Seems off </w:t>
+      </w:r>
+      <w:proofErr w:type="gramStart"/>
+      <w:r>
+        <w:t>topic?</w:t>
+      </w:r>
+      <w:proofErr w:type="gramEnd"/>
     </w:p>
   </w:comment>
   <w:comment w:id="144" w:author="Daniel Noble" w:date="2020-07-07T11:22:00Z" w:initials="DN">
@@ -9005,7 +9862,15 @@
         <w:annotationRef/>
       </w:r>
       <w:r>
-        <w:t>Too specific here probably. Bring in additonoal meta-analyses?</w:t>
+        <w:t xml:space="preserve">Too specific here probably. Bring in </w:t>
+      </w:r>
+      <w:proofErr w:type="spellStart"/>
+      <w:r>
+        <w:t>additonoal</w:t>
+      </w:r>
+      <w:proofErr w:type="spellEnd"/>
+      <w:r>
+        <w:t xml:space="preserve"> meta-analyses?</w:t>
       </w:r>
     </w:p>
   </w:comment>
@@ -9082,7 +9947,15 @@
         <w:pStyle w:val="CommentText"/>
       </w:pPr>
       <w:r>
-        <w:t xml:space="preserve">Don’t make this about stating facts or making statements, make it more a narrative. What studies have show support, why </w:t>
+        <w:t xml:space="preserve">Don’t make this about stating facts or making statements, make it more a narrative. What studies have </w:t>
+      </w:r>
+      <w:proofErr w:type="spellStart"/>
+      <w:r>
+        <w:t>show</w:t>
+      </w:r>
+      <w:proofErr w:type="spellEnd"/>
+      <w:r>
+        <w:t xml:space="preserve"> support, why </w:t>
       </w:r>
       <w:r>
         <w:rPr>
@@ -9104,7 +9977,15 @@
         <w:annotationRef/>
       </w:r>
       <w:r>
-        <w:t>Doesn’t really “typically” it does ;)</w:t>
+        <w:t xml:space="preserve">Doesn’t really “typically” it </w:t>
+      </w:r>
+      <w:proofErr w:type="gramStart"/>
+      <w:r>
+        <w:t>does</w:t>
+      </w:r>
+      <w:proofErr w:type="gramEnd"/>
+      <w:r>
+        <w:t xml:space="preserve"> ;)</w:t>
       </w:r>
     </w:p>
   </w:comment>
@@ -9120,7 +10001,15 @@
         <w:annotationRef/>
       </w:r>
       <w:r>
-        <w:t>This is good, but needs to link back to developmental environments more …maybe worth thinking how this section could be merged in paragraphs above. It seems to contain the details you need as examples above…</w:t>
+        <w:t xml:space="preserve">This is </w:t>
+      </w:r>
+      <w:proofErr w:type="gramStart"/>
+      <w:r>
+        <w:t>good, but</w:t>
+      </w:r>
+      <w:proofErr w:type="gramEnd"/>
+      <w:r>
+        <w:t xml:space="preserve"> needs to link back to developmental environments more …maybe worth thinking how this section could be merged in paragraphs above. It seems to contain the details you need as examples above…</w:t>
       </w:r>
     </w:p>
   </w:comment>
@@ -9156,7 +10045,7 @@
       </w:r>
     </w:p>
   </w:comment>
-  <w:comment w:id="249" w:author="Daniel Noble" w:date="2020-07-07T11:54:00Z" w:initials="DN">
+  <w:comment w:id="273" w:author="Daniel Noble" w:date="2020-07-07T11:43:00Z" w:initials="DN">
     <w:p>
       <w:pPr>
         <w:pStyle w:val="CommentText"/>
@@ -9168,11 +10057,11 @@
         <w:annotationRef/>
       </w:r>
       <w:r>
-        <w:t>I just got rid of the first paragraph as it was a bit redundant and merged aspects in to the second.</w:t>
+        <w:t>I can’t remember now, but don’t these papers say they can even be better? May want to mention that!</w:t>
       </w:r>
     </w:p>
   </w:comment>
-  <w:comment w:id="278" w:author="Daniel Noble" w:date="2020-07-07T11:43:00Z" w:initials="DN">
+  <w:comment w:id="294" w:author="Daniel Noble" w:date="2020-07-07T12:20:00Z" w:initials="DN">
     <w:p>
       <w:pPr>
         <w:pStyle w:val="CommentText"/>
@@ -9184,11 +10073,11 @@
         <w:annotationRef/>
       </w:r>
       <w:r>
-        <w:t>I can’t remember now, but don’t these papers say they can even be better? May want to mention that!</w:t>
+        <w:t>SD?</w:t>
       </w:r>
     </w:p>
   </w:comment>
-  <w:comment w:id="288" w:author="Daniel Noble" w:date="2020-07-07T11:46:00Z" w:initials="DN">
+  <w:comment w:id="299" w:author="Daniel Noble" w:date="2020-07-07T12:22:00Z" w:initials="DN">
     <w:p>
       <w:pPr>
         <w:pStyle w:val="CommentText"/>
@@ -9200,11 +10089,28 @@
         <w:annotationRef/>
       </w:r>
       <w:r>
-        <w:t>Could cite biorxiv paper on PMDD and Shinichi’s book chapter plus others</w:t>
+        <w:t xml:space="preserve">I can’t remember, but did you also fit a </w:t>
+      </w:r>
+      <w:proofErr w:type="gramStart"/>
+      <w:r>
+        <w:t>Treatment  +</w:t>
+      </w:r>
+      <w:proofErr w:type="gramEnd"/>
+      <w:r>
+        <w:t xml:space="preserve"> Age + Treatment*Age</w:t>
+      </w:r>
+      <w:r>
+        <w:rPr>
+          <w:vertAlign w:val="superscript"/>
+        </w:rPr>
+        <w:t>2</w:t>
+      </w:r>
+      <w:r>
+        <w:t>? You can do this. It just means the quadratic part varies by treatment… Seems to be the only one you’re missing.</w:t>
       </w:r>
     </w:p>
   </w:comment>
-  <w:comment w:id="300" w:author="Daniel Noble" w:date="2020-07-07T11:49:00Z" w:initials="DN">
+  <w:comment w:id="300" w:author="Daniel Noble" w:date="2020-07-07T14:24:00Z" w:initials="DN">
     <w:p>
       <w:pPr>
         <w:pStyle w:val="CommentText"/>
@@ -9216,11 +10122,27 @@
         <w:annotationRef/>
       </w:r>
       <w:r>
-        <w:t>Bit confusing….you didn’t fit an intercept only model, did you? Only during model selection I guess. You did model selection and found random slopes models were best?</w:t>
+        <w:t xml:space="preserve">Anyway to “smooth” these lines? </w:t>
+      </w:r>
+      <w:proofErr w:type="spellStart"/>
+      <w:r>
+        <w:t>geom_</w:t>
+      </w:r>
+      <w:proofErr w:type="gramStart"/>
+      <w:r>
+        <w:t>smooth</w:t>
+      </w:r>
+      <w:proofErr w:type="spellEnd"/>
+      <w:r>
+        <w:t>(</w:t>
+      </w:r>
+      <w:proofErr w:type="gramEnd"/>
+      <w:r>
+        <w:t xml:space="preserve">)? </w:t>
       </w:r>
     </w:p>
   </w:comment>
-  <w:comment w:id="303" w:author="Daniel Noble" w:date="2020-07-07T12:19:00Z" w:initials="DN">
+  <w:comment w:id="301" w:author="fonti.kar@gmail.com" w:date="2020-07-26T13:40:00Z" w:initials="f">
     <w:p>
       <w:pPr>
         <w:pStyle w:val="CommentText"/>
@@ -9231,12 +10153,33 @@
         </w:rPr>
         <w:annotationRef/>
       </w:r>
-      <w:r>
-        <w:t>Add equation for this?</w:t>
+      <w:proofErr w:type="gramStart"/>
+      <w:r>
+        <w:t>Unfortunately</w:t>
+      </w:r>
+      <w:proofErr w:type="gramEnd"/>
+      <w:r>
+        <w:t xml:space="preserve"> not… </w:t>
+      </w:r>
+      <w:proofErr w:type="spellStart"/>
+      <w:r>
+        <w:t>geom_smoth</w:t>
+      </w:r>
+      <w:proofErr w:type="spellEnd"/>
+      <w:r>
+        <w:t>/</w:t>
+      </w:r>
+      <w:proofErr w:type="spellStart"/>
+      <w:r>
+        <w:t>stat_smooth</w:t>
+      </w:r>
+      <w:proofErr w:type="spellEnd"/>
+      <w:r>
+        <w:t xml:space="preserve"> doesn’t connect the dots either!</w:t>
       </w:r>
     </w:p>
   </w:comment>
-  <w:comment w:id="304" w:author="Daniel Noble" w:date="2020-07-07T12:20:00Z" w:initials="DN">
+  <w:comment w:id="352" w:author="Daniel Noble" w:date="2020-07-07T14:33:00Z" w:initials="DN">
     <w:p>
       <w:pPr>
         <w:pStyle w:val="CommentText"/>
@@ -9248,11 +10191,11 @@
         <w:annotationRef/>
       </w:r>
       <w:r>
-        <w:t>SD?</w:t>
+        <w:t>Not sure what you mean by this.</w:t>
       </w:r>
     </w:p>
   </w:comment>
-  <w:comment w:id="309" w:author="Daniel Noble" w:date="2020-07-07T12:22:00Z" w:initials="DN">
+  <w:comment w:id="353" w:author="fonti.kar@gmail.com" w:date="2020-07-26T13:39:00Z" w:initials="f">
     <w:p>
       <w:pPr>
         <w:pStyle w:val="CommentText"/>
@@ -9264,160 +10207,15 @@
         <w:annotationRef/>
       </w:r>
       <w:r>
-        <w:t>I can’t remember, but did you also fit a Treatment  + Age + Treatment*Age</w:t>
-      </w:r>
-      <w:r>
-        <w:rPr>
-          <w:vertAlign w:val="superscript"/>
-        </w:rPr>
-        <w:t>2</w:t>
-      </w:r>
-      <w:r>
-        <w:t>? You can do this. It just means the quadratic part varies by treatment… Seems to be the only one you’re missing.</w:t>
-      </w:r>
-    </w:p>
-  </w:comment>
-  <w:comment w:id="310" w:author="Daniel Noble" w:date="2020-07-07T14:24:00Z" w:initials="DN">
-    <w:p>
-      <w:pPr>
-        <w:pStyle w:val="CommentText"/>
-      </w:pPr>
-      <w:r>
-        <w:rPr>
-          <w:rStyle w:val="CommentReference"/>
-        </w:rPr>
-        <w:annotationRef/>
-      </w:r>
-      <w:r>
-        <w:t xml:space="preserve">Anyway to “smooth” these lines? geom_smooth()? </w:t>
-      </w:r>
-    </w:p>
-  </w:comment>
-  <w:comment w:id="361" w:author="Daniel Noble" w:date="2020-07-07T14:33:00Z" w:initials="DN">
-    <w:p>
-      <w:pPr>
-        <w:pStyle w:val="CommentText"/>
-      </w:pPr>
-      <w:r>
-        <w:rPr>
-          <w:rStyle w:val="CommentReference"/>
-        </w:rPr>
-        <w:annotationRef/>
-      </w:r>
-      <w:r>
-        <w:t>Not sure what you mean by this.</w:t>
-      </w:r>
-    </w:p>
-  </w:comment>
-  <w:comment w:id="363" w:author="Daniel Noble" w:date="2020-07-07T15:00:00Z" w:initials="DN">
-    <w:p>
-      <w:pPr>
-        <w:pStyle w:val="CommentText"/>
-      </w:pPr>
-      <w:r>
-        <w:rPr>
-          <w:rStyle w:val="CommentReference"/>
-        </w:rPr>
-        <w:annotationRef/>
-      </w:r>
-      <w:r>
-        <w:t>Did you mention this in intro? Seems like the first time? I might have missed thouh.</w:t>
-      </w:r>
-    </w:p>
-  </w:comment>
-  <w:comment w:id="364" w:author="Daniel Noble" w:date="2020-07-07T15:00:00Z" w:initials="DN">
-    <w:p>
-      <w:pPr>
-        <w:pStyle w:val="CommentText"/>
-      </w:pPr>
-      <w:r>
-        <w:rPr>
-          <w:rStyle w:val="CommentReference"/>
-        </w:rPr>
-        <w:annotationRef/>
-      </w:r>
-      <w:r>
-        <w:t>Seems fine, but I guess you’re looking for studies?</w:t>
-      </w:r>
-    </w:p>
-  </w:comment>
-  <w:comment w:id="365" w:author="Daniel Noble" w:date="2020-07-07T15:01:00Z" w:initials="DN">
-    <w:p>
-      <w:pPr>
-        <w:pStyle w:val="CommentText"/>
-      </w:pPr>
-      <w:r>
-        <w:rPr>
-          <w:rStyle w:val="CommentReference"/>
-        </w:rPr>
-        <w:annotationRef/>
-      </w:r>
-      <w:r>
-        <w:t>Not clear what you want to say here</w:t>
-      </w:r>
-    </w:p>
-  </w:comment>
-  <w:comment w:id="366" w:author="Daniel Noble" w:date="2020-07-07T15:02:00Z" w:initials="DN">
-    <w:p>
-      <w:pPr>
-        <w:pStyle w:val="CommentText"/>
-      </w:pPr>
-      <w:r>
-        <w:rPr>
-          <w:rStyle w:val="CommentReference"/>
-        </w:rPr>
-        <w:annotationRef/>
-      </w:r>
-      <w:r>
-        <w:t>Seems unlikely. Arguably, they are under “ideal” conditions</w:t>
-      </w:r>
-    </w:p>
-  </w:comment>
-  <w:comment w:id="368" w:author="Daniel Noble" w:date="2020-07-07T15:03:00Z" w:initials="DN">
-    <w:p>
-      <w:pPr>
-        <w:pStyle w:val="CommentText"/>
-      </w:pPr>
-      <w:r>
-        <w:rPr>
-          <w:rStyle w:val="CommentReference"/>
-        </w:rPr>
-        <w:annotationRef/>
-      </w:r>
-      <w:r>
-        <w:t>Too specific to make this statement. Be more general. Something like “greater environmental variation later in life (shared housing) may have resulted in increased additive genetic variation” Something like this</w:t>
-      </w:r>
-    </w:p>
-  </w:comment>
-  <w:comment w:id="369" w:author="fonti.kar@gmail.com" w:date="2020-07-01T14:57:00Z" w:initials="f">
-    <w:p>
-      <w:pPr>
-        <w:pStyle w:val="CommentText"/>
-      </w:pPr>
-      <w:r>
-        <w:rPr>
-          <w:rStyle w:val="CommentReference"/>
-        </w:rPr>
-        <w:annotationRef/>
-      </w:r>
-      <w:r>
-        <w:t xml:space="preserve">Total heritability with m2?! </w:t>
-      </w:r>
-    </w:p>
-  </w:comment>
-  <w:comment w:id="370" w:author="Daniel Noble" w:date="2020-07-07T15:04:00Z" w:initials="DN">
-    <w:p>
-      <w:pPr>
-        <w:pStyle w:val="CommentText"/>
-      </w:pPr>
-      <w:r>
-        <w:rPr>
-          <w:rStyle w:val="CommentReference"/>
-        </w:rPr>
-        <w:annotationRef/>
-      </w:r>
-      <w:r>
-        <w:t>Stress, but it would have to be maternal genetic I guess. Moms don’t give more at this stage…</w:t>
+        <w:t xml:space="preserve">I guess I mean there is high residual variance in mass, don’t people say that its therefore mostly determined by the environment?? If its high residual variance…is it G x E? Additive genetic variance is </w:t>
+      </w:r>
+      <w:proofErr w:type="gramStart"/>
+      <w:r>
+        <w:t>low</w:t>
+      </w:r>
+      <w:proofErr w:type="gramEnd"/>
+      <w:r>
+        <w:t xml:space="preserve"> so I don’t know</w:t>
       </w:r>
     </w:p>
   </w:comment>
@@ -9429,8 +10227,6 @@
   <w15:commentEx w15:paraId="0AC40856" w15:done="0"/>
   <w15:commentEx w15:paraId="1D807FB2" w15:done="0"/>
   <w15:commentEx w15:paraId="65AF88D5" w15:done="0"/>
-  <w15:commentEx w15:paraId="1A2143ED" w15:done="0"/>
-  <w15:commentEx w15:paraId="093787D5" w15:done="0"/>
   <w15:commentEx w15:paraId="54C67944" w15:done="0"/>
   <w15:commentEx w15:paraId="0C067963" w15:done="0"/>
   <w15:commentEx w15:paraId="7616E335" w15:done="0"/>
@@ -9453,22 +10249,13 @@
   <w15:commentEx w15:paraId="4A879CDF" w15:done="0"/>
   <w15:commentEx w15:paraId="5D2ECA56" w15:done="0"/>
   <w15:commentEx w15:paraId="494D8477" w15:done="0"/>
-  <w15:commentEx w15:paraId="204C8D4B" w15:done="0"/>
   <w15:commentEx w15:paraId="2E2BC212" w15:done="0"/>
-  <w15:commentEx w15:paraId="701FF467" w15:done="0"/>
-  <w15:commentEx w15:paraId="54685832" w15:done="0"/>
-  <w15:commentEx w15:paraId="27250A87" w15:done="0"/>
   <w15:commentEx w15:paraId="0B510551" w15:done="0"/>
   <w15:commentEx w15:paraId="2328813E" w15:done="0"/>
   <w15:commentEx w15:paraId="6E0FD796" w15:done="0"/>
+  <w15:commentEx w15:paraId="25515629" w15:paraIdParent="6E0FD796" w15:done="0"/>
   <w15:commentEx w15:paraId="5861679E" w15:done="0"/>
-  <w15:commentEx w15:paraId="07441DEA" w15:done="0"/>
-  <w15:commentEx w15:paraId="5906FAFC" w15:done="0"/>
-  <w15:commentEx w15:paraId="1157AD1C" w15:done="0"/>
-  <w15:commentEx w15:paraId="43A61B20" w15:done="0"/>
-  <w15:commentEx w15:paraId="000E6C30" w15:done="0"/>
-  <w15:commentEx w15:paraId="63AA9F7D" w15:done="0"/>
-  <w15:commentEx w15:paraId="274A4C41" w15:done="0"/>
+  <w15:commentEx w15:paraId="7B928FD9" w15:paraIdParent="5861679E" w15:done="0"/>
 </w15:commentsEx>
 </file>
 
@@ -9477,8 +10264,6 @@
   <w16cex:commentExtensible w16cex:durableId="22BAB406" w16cex:dateUtc="2020-07-16T01:09:00Z"/>
   <w16cex:commentExtensible w16cex:durableId="22BAD2AA" w16cex:dateUtc="2020-07-07T01:14:00Z"/>
   <w16cex:commentExtensible w16cex:durableId="22BAD2A9" w16cex:dateUtc="2020-07-07T01:20:00Z"/>
-  <w16cex:commentExtensible w16cex:durableId="22BB1334" w16cex:dateUtc="2020-07-07T04:51:00Z"/>
-  <w16cex:commentExtensible w16cex:durableId="22BB1333" w16cex:dateUtc="2020-07-07T04:53:00Z"/>
   <w16cex:commentExtensible w16cex:durableId="22B06D8E" w16cex:dateUtc="2020-07-07T04:47:00Z"/>
   <w16cex:commentExtensible w16cex:durableId="22B02693" w16cex:dateUtc="2020-07-07T01:21:00Z"/>
   <w16cex:commentExtensible w16cex:durableId="22B027C6" w16cex:dateUtc="2020-07-07T04:47:00Z"/>
@@ -9501,22 +10286,13 @@
   <w16cex:commentExtensible w16cex:durableId="22AF0B76" w16cex:dateUtc="2020-07-07T04:55:00Z"/>
   <w16cex:commentExtensible w16cex:durableId="22AF0A8B" w16cex:dateUtc="2020-07-07T04:51:00Z"/>
   <w16cex:commentExtensible w16cex:durableId="22AF0AD0" w16cex:dateUtc="2020-07-07T04:53:00Z"/>
-  <w16cex:commentExtensible w16cex:durableId="22AEE10D" w16cex:dateUtc="2020-07-07T01:54:00Z"/>
   <w16cex:commentExtensible w16cex:durableId="22AEDE63" w16cex:dateUtc="2020-07-07T01:43:00Z"/>
-  <w16cex:commentExtensible w16cex:durableId="22AEDF1A" w16cex:dateUtc="2020-07-07T01:46:00Z"/>
-  <w16cex:commentExtensible w16cex:durableId="22AEDFAD" w16cex:dateUtc="2020-07-07T01:49:00Z"/>
-  <w16cex:commentExtensible w16cex:durableId="22AEE6E7" w16cex:dateUtc="2020-07-07T02:19:00Z"/>
   <w16cex:commentExtensible w16cex:durableId="22AEE713" w16cex:dateUtc="2020-07-07T02:20:00Z"/>
   <w16cex:commentExtensible w16cex:durableId="22AEE774" w16cex:dateUtc="2020-07-07T02:22:00Z"/>
   <w16cex:commentExtensible w16cex:durableId="22AF0429" w16cex:dateUtc="2020-07-07T04:24:00Z"/>
+  <w16cex:commentExtensible w16cex:durableId="22C8063D" w16cex:dateUtc="2020-07-26T03:40:00Z"/>
   <w16cex:commentExtensible w16cex:durableId="22AF061D" w16cex:dateUtc="2020-07-07T04:33:00Z"/>
-  <w16cex:commentExtensible w16cex:durableId="22AF0C88" w16cex:dateUtc="2020-07-07T05:00:00Z"/>
-  <w16cex:commentExtensible w16cex:durableId="22AF0C7A" w16cex:dateUtc="2020-07-07T05:00:00Z"/>
-  <w16cex:commentExtensible w16cex:durableId="22AF0CBD" w16cex:dateUtc="2020-07-07T05:01:00Z"/>
-  <w16cex:commentExtensible w16cex:durableId="22AF0CF1" w16cex:dateUtc="2020-07-07T05:02:00Z"/>
-  <w16cex:commentExtensible w16cex:durableId="22AF0D24" w16cex:dateUtc="2020-07-07T05:03:00Z"/>
-  <w16cex:commentExtensible w16cex:durableId="22A722F7" w16cex:dateUtc="2020-07-01T04:57:00Z"/>
-  <w16cex:commentExtensible w16cex:durableId="22AF0D7A" w16cex:dateUtc="2020-07-07T05:04:00Z"/>
+  <w16cex:commentExtensible w16cex:durableId="22C8062A" w16cex:dateUtc="2020-07-26T03:39:00Z"/>
 </w16cex:commentsExtensible>
 </file>
 
@@ -9525,8 +10301,6 @@
   <w16cid:commentId w16cid:paraId="0AC40856" w16cid:durableId="22BAB406"/>
   <w16cid:commentId w16cid:paraId="1D807FB2" w16cid:durableId="22BAD2AA"/>
   <w16cid:commentId w16cid:paraId="65AF88D5" w16cid:durableId="22BAD2A9"/>
-  <w16cid:commentId w16cid:paraId="1A2143ED" w16cid:durableId="22BB1334"/>
-  <w16cid:commentId w16cid:paraId="093787D5" w16cid:durableId="22BB1333"/>
   <w16cid:commentId w16cid:paraId="54C67944" w16cid:durableId="22B06D8E"/>
   <w16cid:commentId w16cid:paraId="0C067963" w16cid:durableId="22B02693"/>
   <w16cid:commentId w16cid:paraId="7616E335" w16cid:durableId="22B027C6"/>
@@ -9549,22 +10323,13 @@
   <w16cid:commentId w16cid:paraId="4A879CDF" w16cid:durableId="22AF0B76"/>
   <w16cid:commentId w16cid:paraId="5D2ECA56" w16cid:durableId="22AF0A8B"/>
   <w16cid:commentId w16cid:paraId="494D8477" w16cid:durableId="22AF0AD0"/>
-  <w16cid:commentId w16cid:paraId="204C8D4B" w16cid:durableId="22AEE10D"/>
   <w16cid:commentId w16cid:paraId="2E2BC212" w16cid:durableId="22AEDE63"/>
-  <w16cid:commentId w16cid:paraId="701FF467" w16cid:durableId="22AEDF1A"/>
-  <w16cid:commentId w16cid:paraId="54685832" w16cid:durableId="22AEDFAD"/>
-  <w16cid:commentId w16cid:paraId="27250A87" w16cid:durableId="22AEE6E7"/>
   <w16cid:commentId w16cid:paraId="0B510551" w16cid:durableId="22AEE713"/>
   <w16cid:commentId w16cid:paraId="2328813E" w16cid:durableId="22AEE774"/>
   <w16cid:commentId w16cid:paraId="6E0FD796" w16cid:durableId="22AF0429"/>
+  <w16cid:commentId w16cid:paraId="25515629" w16cid:durableId="22C8063D"/>
   <w16cid:commentId w16cid:paraId="5861679E" w16cid:durableId="22AF061D"/>
-  <w16cid:commentId w16cid:paraId="07441DEA" w16cid:durableId="22AF0C88"/>
-  <w16cid:commentId w16cid:paraId="5906FAFC" w16cid:durableId="22AF0C7A"/>
-  <w16cid:commentId w16cid:paraId="1157AD1C" w16cid:durableId="22AF0CBD"/>
-  <w16cid:commentId w16cid:paraId="43A61B20" w16cid:durableId="22AF0CF1"/>
-  <w16cid:commentId w16cid:paraId="000E6C30" w16cid:durableId="22AF0D24"/>
-  <w16cid:commentId w16cid:paraId="63AA9F7D" w16cid:durableId="22A722F7"/>
-  <w16cid:commentId w16cid:paraId="274A4C41" w16cid:durableId="22AF0D7A"/>
+  <w16cid:commentId w16cid:paraId="7B928FD9" w16cid:durableId="22C8062A"/>
 </w16cid:commentsIds>
 </file>
 
@@ -9669,7 +10434,7 @@
       <w:lvlText w:val="%1."/>
       <w:lvlJc w:val="left"/>
       <w:pPr>
-        <w:ind w:left="720" w:hanging="360"/>
+        <w:ind w:left="4897" w:hanging="360"/>
       </w:pPr>
     </w:lvl>
     <w:lvl w:ilvl="1" w:tplc="08090019">

--- a/doc/ldeli_growth_ms.docx
+++ b/doc/ldeli_growth_ms.docx
@@ -99,21 +99,7 @@
         <w:rPr>
           <w:i/>
         </w:rPr>
-        <w:t xml:space="preserve">Diabetes and Metabolism Division, </w:t>
-      </w:r>
-      <w:proofErr w:type="spellStart"/>
-      <w:r>
-        <w:rPr>
-          <w:i/>
-        </w:rPr>
-        <w:t>Garvan</w:t>
-      </w:r>
-      <w:proofErr w:type="spellEnd"/>
-      <w:r>
-        <w:rPr>
-          <w:i/>
-        </w:rPr>
-        <w:t xml:space="preserve"> Institute of Medical Research, 384 Victoria Street, Darlinghurst, Sydney, NSW 2010, Australia</w:t>
+        <w:t>Diabetes and Metabolism Division, Garvan Institute of Medical Research, 384 Victoria Street, Darlinghurst, Sydney, NSW 2010, Australia</w:t>
       </w:r>
     </w:p>
     <w:p>
@@ -221,6 +207,27 @@
     <w:p/>
     <w:p>
       <w:pPr>
+        <w:rPr>
+          <w:rFonts w:eastAsia="Times New Roman" w:cs="Times New Roman"/>
+          <w:lang w:val="en-HK" w:eastAsia="en-GB"/>
+        </w:rPr>
+      </w:pPr>
+      <w:r>
+        <w:rPr>
+          <w:rFonts w:ascii="Helvetica Neue" w:eastAsia="Times New Roman" w:hAnsi="Helvetica Neue" w:cs="Times New Roman"/>
+          <w:color w:val="373737"/>
+          <w:sz w:val="23"/>
+          <w:szCs w:val="23"/>
+          <w:shd w:val="clear" w:color="auto" w:fill="FFFFFF"/>
+          <w:lang w:val="en-HK" w:eastAsia="en-GB"/>
+        </w:rPr>
+        <w:t> One or two sentences on the question (e.g. one that is general matching paragraph #1 and one that is specific matching #2). Probably just one or two sentences summarizing methods and giving key facts (anybody who reads your abstract should know what types of organisms, where studied, for how long studied and how big the sample size). The main results MUST be in the abstract. Don’t bury your results. As I said this is probably the most common mistake – if you don’t have exciting results in your abstract, only a handful of devotees are going to read further! And abstracts should be about biological results and conclusions, not statistical. And your punchy conclusion and novelty statement should be the last sentence. In short getting paragraphs #2, #3, and #4 into your abstract are the most important goals, but generally writing a 5-8 sentence version of your whole paper is a good approach. Just make sure it is clear what you accomplished. Think about somebody who is only going to read your abstract; you want them to walk away knowing what your main conclusion is, so don’t be coy and tease your results and conclusion – punch them hard in your abstract.</w:t>
+      </w:r>
+    </w:p>
+    <w:p/>
+    <w:p/>
+    <w:p>
+      <w:pPr>
         <w:pStyle w:val="Heading1"/>
       </w:pPr>
       <w:r>
@@ -308,7 +315,11 @@
         <w:fldChar w:fldCharType="end"/>
       </w:r>
       <w:r>
-        <w:t xml:space="preserve">. Over longer terms, populations can either migrate to more favourable habitats or evolve genetic adaptations in response to environmental change </w:t>
+        <w:t xml:space="preserve">. Over longer terms, populations can either migrate to more favourable habitats or evolve genetic </w:t>
+      </w:r>
+      <w:r>
+        <w:lastRenderedPageBreak/>
+        <w:t xml:space="preserve">adaptations in response to environmental change </w:t>
       </w:r>
       <w:r>
         <w:fldChar w:fldCharType="begin"/>
@@ -439,17 +450,315 @@
         <w:commentReference w:id="0"/>
       </w:r>
       <w:r>
-        <w:t xml:space="preserve"> and the breakdown of buffering mechanisms that releases of cryptic genetic variation are expected to increase </w:t>
-      </w:r>
-      <w:r>
+        <w:t xml:space="preserve"> and the breakdown of buffering mechanisms that releases of cryptic genetic variation are expected to increase genetic variation under novel, stressful environments </w:t>
+      </w:r>
+      <w:r>
+        <w:fldChar w:fldCharType="begin"/>
+      </w:r>
+      <w:r>
+        <w:instrText xml:space="preserve"> ADDIN ZOTERO_ITEM CSL_CITATION {"citationID":"8InbjA87","properties":{"formattedCitation":"(Paaby &amp; Rockman, 2014)","plainCitation":"(Paaby &amp; Rockman, 2014)","noteIndex":0},"citationItems":[{"id":"xGFm1aJS/zULfiqYP","uris":["http://zotero.org/users/1379426/items/L8RKS7SG"],"uri":["http://zotero.org/users/1379426/items/L8RKS7SG"],"itemData":{"id":3197,"type":"article-journal","abstract":"Cryptic genetic variation (CGV) is genetic variation that normally has little or no effect on phenotype but that, under atypical conditions that were rare in the history of a population, generates heritable phenotypic variation. Cryptic variants are little exposed to selection and may thus accumulate neutrally.CGV has long provided a theoretical explanation for the presence of standing genetic variation in wild populations that is available to fuel adaptation to new conditions. Early work in Drosophila melanogaster, starting with Waddington's classic experiments, showed that such variation exists and can be 'captured' by selection in a process called genetic assimilation.The mechanisms that conceal CGV are ordinary, familiar genetic phenomena, including dominance, epistasis and gene-by-environment interactions. The ubiquity of these phenomena indicates that CGV is a common feature of populations.CGV is closely related to concepts of robustness and canalization. However, although canalization will promote accumulation of CGV, such variation can accumulate under neutral conditions, and its presence is not necessarily evidence of canalization or robustness.Experimental settings that reveal CGV include production of aberrant phenotypes following inhibition of Hsp90 activity in many different systems; genetic background effects for specific mutations; epistasis in quantitative trait locus mapping populations; genetic modifiers of Mendelian diseases in humans; and increases in additive genetic variance when populations are exposed to novel environments.In principle, CGV can strongly influence the ability of natural populations to adapt to new conditions. Recent experiments have hinted at this potential, and this research field is poised for major advances in the near future.CGV may be playing an important part in the emergence of complex human diseases, but there is currently limited empirical evidence for this hypothesis.","container-title":"Nature Reviews Genetics","DOI":"10.1038/nrg3688","ISSN":"1471-0064","issue":"4","language":"en","note":"number: 4\npublisher: Nature Publishing Group","page":"247-258","source":"www.nature.com","title":"Cryptic genetic variation: evolution's hidden substrate","title-short":"Cryptic genetic variation","volume":"15","author":[{"family":"Paaby","given":"Annalise B."},{"family":"Rockman","given":"Matthew V."}],"issued":{"date-parts":[["2014",4]]}}}],"schema":"https://github.com/citation-style-language/schema/raw/master/csl-citation.json"} </w:instrText>
+      </w:r>
+      <w:r>
+        <w:fldChar w:fldCharType="separate"/>
+      </w:r>
+      <w:r>
+        <w:rPr>
+          <w:noProof/>
+        </w:rPr>
+        <w:t>(Paaby &amp; Rockman, 2014)</w:t>
+      </w:r>
+      <w:r>
+        <w:fldChar w:fldCharType="end"/>
+      </w:r>
+      <w:r>
+        <w:t xml:space="preserve">. On the other hand, genetic variation can also decrease under stressful environments if gene expression is condition-dependent </w:t>
+      </w:r>
+      <w:r>
+        <w:fldChar w:fldCharType="begin"/>
+      </w:r>
+      <w:r>
+        <w:instrText xml:space="preserve"> ADDIN ZOTERO_ITEM CSL_CITATION {"citationID":"uoLOTlWC","properties":{"formattedCitation":"(Coltman et al., 2001)","plainCitation":"(Coltman et al., 2001)","noteIndex":0},"citationItems":[{"id":3481,"uris":["http://zotero.org/users/1379426/items/HJIJWUN8"],"uri":["http://zotero.org/users/1379426/items/HJIJWUN8"],"itemData":{"id":3481,"type":"article-journal","abstract":"Parasite resistance and body size are subject to directional natural selection in a population of feral Soay sheep (Ovis aries) on the island of St. Kilda, Scotland. Classical evolutionary theory predicts that directional selection should erode additive genetic variation and favor the maintenance of alleles that have negative pleiotropic effects on other traits associated with fitness. Contrary to these predictions, in this study we show that there is considerable additive genetic variation for both parasite resistance, measured as fecal egg count (FEC), and body size, measured as weight and hindleg length, and that there are positive genetic correlations between parasite resistance and body size in both sexes. Body size traits had higher heritabilities than parasite resistance. This was not due to low levels of additive genetic variation for parasite resistance, but was a consequence of high levels of residual variance in FEC. Measured as coefficients of variation, levels of additive genetic variation for FEC were actually higher than for weight or hindleg length. High levels of additive genetic variation for parasite resistance may be maintained by a number of mechanisms including high mutational input, balancing selection, antagonistic pleiotropy, and host-parasite coevolution. The positive genetic correlation between parasite resistance and body size, a trait also subject to sexual selection in males, suggests that parasite resistance and growth are not traded off in Soay sheep, but rather that genetically resistant individuals also experience superior growth.","container-title":"Evolution","DOI":"10.1111/j.0014-3820.2001.tb01326.x","ISSN":"1558-5646","issue":"10","language":"en","note":"_eprint: https://onlinelibrary.wiley.com/doi/pdf/10.1111/j.0014-3820.2001.tb01326.x","page":"2116-2125","source":"Wiley Online Library","title":"Positive Genetic Correlation Between Parasite Resistance and Body Size in a Free-Living Ungulate Population","volume":"55","author":[{"family":"Coltman","given":"D. W."},{"family":"Pilkington","given":"J."},{"family":"Kruuk","given":"L. E. B."},{"family":"Wilson","given":"K."},{"family":"Pemberton","given":"J. M."}],"issued":{"date-parts":[["2001"]]}}}],"schema":"https://github.com/citation-style-language/schema/raw/master/csl-citation.json"} </w:instrText>
+      </w:r>
+      <w:r>
+        <w:fldChar w:fldCharType="separate"/>
+      </w:r>
+      <w:r>
+        <w:rPr>
+          <w:noProof/>
+        </w:rPr>
+        <w:t>(Coltman et al., 2001)</w:t>
+      </w:r>
+      <w:r>
+        <w:fldChar w:fldCharType="end"/>
+      </w:r>
+      <w:r>
+        <w:t xml:space="preserve"> or under strong selection </w:t>
+      </w:r>
+      <w:r>
+        <w:fldChar w:fldCharType="begin"/>
+      </w:r>
+      <w:r>
+        <w:instrText xml:space="preserve"> ADDIN ZOTERO_ITEM CSL_CITATION {"citationID":"rWPLYRtH","properties":{"formattedCitation":"(Hunt et al., 2007)","plainCitation":"(Hunt et al., 2007)","noteIndex":0},"citationItems":[{"id":3484,"uris":["http://zotero.org/users/1379426/items/6IJ2LTM4"],"uri":["http://zotero.org/users/1379426/items/6IJ2LTM4"],"itemData":{"id":3484,"type":"article-journal","abstract":"Genetic variation in single traits, including those closely related to fitness, is pervasive and generally high. By contrast, theory predicts that several forms of selection, including stabilizing selection, will eliminate genetic variation. Stabilizing selection in natural populations tends to be stronger than that assumed in theoretical models of the maintenance of genetic variation. The widespread presence of genetic variation in the presence of strong stabilizing selection is a persistent problem in evolutionary genetics that currently has no compelling explanation. The recent insight that stabilizing selection often acts most strongly on trait combinations via correlational selection may reconcile this problem. Here we show that for a set of male call properties in the cricket Teleogryllus commodus, the pattern of multivariate stabilizing sexual selection is closely associated with the degree of additive genetic variance. The multivariate trait combinations experiencing the strongest stabilizing selection harbored very little genetic variation while combinations under weak selection contained most of the genetic variation. Our experiment provides empirical support for the prediction that a small number of trait combinations experiencing strong stabilizing selection will have reduced genetic variance and that genetically independent trait combinations experiencing weak selection can simultaneously harbor much higher levels of genetic variance.","container-title":"Genetics","DOI":"10.1534/genetics.107.077057","ISSN":"0016-6731, 1943-2631","issue":"2","language":"en","note":"publisher: Genetics\nsection: Investigations\nPMID: 17660544","page":"875-880","source":"www.genetics.org","title":"Reconciling Strong Stabilizing Selection with the Maintenance of Genetic Variation in a Natural Population of Black Field Crickets (Teleogryllus commodus)","volume":"177","author":[{"family":"Hunt","given":"John"},{"family":"Blows","given":"Mark W."},{"family":"Zajitschek","given":"Felix"},{"family":"Jennions","given":"Michael D."},{"family":"Brooks","given":"Robert"}],"issued":{"date-parts":[["2007",10,1]]}}}],"schema":"https://github.com/citation-style-language/schema/raw/master/csl-citation.json"} </w:instrText>
+      </w:r>
+      <w:r>
+        <w:fldChar w:fldCharType="separate"/>
+      </w:r>
+      <w:r>
+        <w:rPr>
+          <w:noProof/>
+        </w:rPr>
+        <w:t>(Hunt et al., 2007)</w:t>
+      </w:r>
+      <w:r>
+        <w:fldChar w:fldCharType="end"/>
+      </w:r>
+      <w:r>
+        <w:t>.</w:t>
+      </w:r>
+    </w:p>
+    <w:p/>
+    <w:p>
+      <w:pPr>
+        <w:ind w:firstLine="720"/>
+      </w:pPr>
+      <w:r>
+        <w:t xml:space="preserve">Comparative studies have shown that the influence of developmental stress on genetic variance is not straightforward </w:t>
+      </w:r>
+      <w:r>
+        <w:fldChar w:fldCharType="begin"/>
+      </w:r>
+      <w:r>
+        <w:instrText xml:space="preserve"> ADDIN ZOTERO_ITEM CSL_CITATION {"citationID":"JyL0gbiq","properties":{"formattedCitation":"(Charmantier &amp; Garant, 2005; Hoffmann &amp; Meril\\uc0\\u228{}, 1999; Rowi\\uc0\\u324{}ski &amp; Rogell, 2017)","plainCitation":"(Charmantier &amp; Garant, 2005; Hoffmann &amp; Merilä, 1999; Rowiński &amp; Rogell, 2017)","noteIndex":0},"citationItems":[{"id":3188,"uris":["http://zotero.org/users/1379426/items/6PT3FWH7"],"uri":["http://zotero.org/users/1379426/items/6PT3FWH7"],"itemData":{"id":3188,"type":"article-journal","abstract":"An essential requirement to determine a population's potential for evolutionary change is to quantify the amount of genetic variability expressed for traits under selection. Early investigations in laboratory conditions showed that the magnitude of the genetic and environmental components of phenotypic variation can change with environmental conditions. However, there is no consensus as to how the expression of genetic variation is sensitive to different environmental conditions. Recently, the study of quantitative genetics in the wild has been revitalized by new pedigree analyses based on restricted maximum likelihood, resulting in a number of studies investigating these questions in wild populations. Experimental manipulation of environmental quality in the wild, as well as the use of naturally occurring favourable or stressful environments, has broadened the treatment of different taxa and traits. Here, we conduct a meta-analysis on recent studies comparing heritability in favourable versus unfavourable conditions in non-domestic and non-laboratory animals. The results provide evidence for increased heritability in more favourable conditions, significantly so for morphometric traits but not for traits more closely related to fitness. We discuss how these results are explained by underlying changes in variance components, and how they represent a major step in our understanding of evolutionary processes in wild populations. We also show how these trends contrast with the prevailing view resulting mainly from laboratory experiments on Drosophila. Finally, we underline the importance of taking into account the environmental variation in models predicting quantitative trait evolution.","container-title":"Proceedings of the Royal Society B: Biological Sciences","DOI":"10.1098/rspb.2005.3117","issue":"1571","journalAbbreviation":"Proceedings of the Royal Society B: Biological Sciences","note":"publisher: Royal Society","page":"1415-1425","source":"royalsocietypublishing.org (Atypon)","title":"Environmental quality and evolutionary potential: lessons from wild populations","title-short":"Environmental quality and evolutionary potential","volume":"272","author":[{"family":"Charmantier","given":"Anne"},{"family":"Garant","given":"Dany"}],"issued":{"date-parts":[["2005",7,22]]}}},{"id":3185,"uris":["http://zotero.org/users/1379426/items/HYCVSXN7"],"uri":["http://zotero.org/users/1379426/items/HYCVSXN7"],"itemData":{"id":3185,"type":"article-journal","abstract":"Genetic variability in quantitative traits can change as a direct response to the environmental conditions in which they are expressed. Consequently, similar selection in different environments might not be equally effective in leading to adaptation. Several hypotheses, including recent ones that focus on the historical impact of selection on populations, predict that the expression of genetic variation will increase in unfavourable conditions. However, other hypotheses lead to the opposite prediction. Although a consensus is unlikely, recent Drosophila and bird studies suggest consistent trends for morphological traits under particular conditions.","container-title":"Trends in Ecology &amp; Evolution","DOI":"10.1016/S0169-5347(99)01595-5","ISSN":"0169-5347","issue":"3","journalAbbreviation":"Trends in Ecology &amp; Evolution","language":"en","page":"96-101","source":"ScienceDirect","title":"Heritable variation and evolution under favourable and unfavourable conditions","volume":"14","author":[{"family":"Hoffmann","given":"Ary A."},{"family":"Merilä","given":"Juha"}],"issued":{"date-parts":[["1999",3,1]]}}},{"id":3243,"uris":["http://zotero.org/users/1379426/items/55CE9ZYM"],"uri":["http://zotero.org/users/1379426/items/55CE9ZYM"],"itemData":{"id":3243,"type":"article-journal","abstract":"Adaptive evolutionary responses are determined by the strength of selection and amount of genetic variation within traits, however, both are known to vary across environmental conditions. As selection is generally expected to be strongest under stressful conditions, understanding how the expression of genetic variation changes across stressful and benign environmental conditions is crucial for predicting the rate of adaptive change. Although theory generally predicts increased genetic variation under stress, previous syntheses of the field have found limited support for this notion. These studies have focused on heritability, which is dependent on other environmentally sensitive, but nongenetic, sources of variation. Here, we aim to complement these studies with a meta-analysis in which we examine changes in coefficient of variation (CV) in maternal, genetic, and residual variances across stressful and benign conditions. Confirming previous analyses, we did not find any clear direction in how heritability changes across stressful and benign conditions. However, when analyzing CV, we found higher genetic and residual variance under highly stressful conditions in life-history traits but not in morphological traits. Our findings are of broad significance to contemporary evolution suggesting that rapid evolutionary adaptive response may be mediated by increased evolutionary potential in stressed populations.","container-title":"Evolution","DOI":"10.1111/evo.13201","ISSN":"1558-5646","issue":"5","language":"en","note":"_eprint: https://onlinelibrary.wiley.com/doi/pdf/10.1111/evo.13201","page":"1339-1351","source":"Wiley Online Library","title":"Environmental stress correlates with increases in both genetic and residual variances: A meta-analysis of animal studies","title-short":"Environmental stress correlates with increases in both genetic and residual variances","volume":"71","author":[{"family":"Rowiński","given":"Piotr K."},{"family":"Rogell","given":"Björn"}],"issued":{"date-parts":[["2017"]]}}}],"schema":"https://github.com/citation-style-language/schema/raw/master/csl-citation.json"} </w:instrText>
+      </w:r>
+      <w:r>
+        <w:fldChar w:fldCharType="separate"/>
+      </w:r>
+      <w:r>
+        <w:rPr>
+          <w:rFonts w:cs="Times New Roman"/>
+        </w:rPr>
+        <w:t>(Charmantier &amp; Garant, 2005; Hoffmann &amp; Merilä, 1999; Rowiński &amp; Rogell, 2017)</w:t>
+      </w:r>
+      <w:r>
+        <w:fldChar w:fldCharType="end"/>
+      </w:r>
+      <w:r>
+        <w:t xml:space="preserve">. In lab studies, high developmental stress have been shown to increase the heritability of morphological traits </w:t>
+      </w:r>
+      <w:r>
+        <w:fldChar w:fldCharType="begin"/>
+      </w:r>
+      <w:r>
+        <w:instrText xml:space="preserve"> ADDIN ZOTERO_ITEM CSL_CITATION {"citationID":"WKaoktqW","properties":{"formattedCitation":"(Hoffmann &amp; Meril\\uc0\\u228{}, 1999)","plainCitation":"(Hoffmann &amp; Merilä, 1999)","noteIndex":0},"citationItems":[{"id":3185,"uris":["http://zotero.org/users/1379426/items/HYCVSXN7"],"uri":["http://zotero.org/users/1379426/items/HYCVSXN7"],"itemData":{"id":3185,"type":"article-journal","abstract":"Genetic variability in quantitative traits can change as a direct response to the environmental conditions in which they are expressed. Consequently, similar selection in different environments might not be equally effective in leading to adaptation. Several hypotheses, including recent ones that focus on the historical impact of selection on populations, predict that the expression of genetic variation will increase in unfavourable conditions. However, other hypotheses lead to the opposite prediction. Although a consensus is unlikely, recent Drosophila and bird studies suggest consistent trends for morphological traits under particular conditions.","container-title":"Trends in Ecology &amp; Evolution","DOI":"10.1016/S0169-5347(99)01595-5","ISSN":"0169-5347","issue":"3","journalAbbreviation":"Trends in Ecology &amp; Evolution","language":"en","page":"96-101","source":"ScienceDirect","title":"Heritable variation and evolution under favourable and unfavourable conditions","volume":"14","author":[{"family":"Hoffmann","given":"Ary A."},{"family":"Merilä","given":"Juha"}],"issued":{"date-parts":[["1999",3,1]]}}}],"schema":"https://github.com/citation-style-language/schema/raw/master/csl-citation.json"} </w:instrText>
+      </w:r>
+      <w:r>
+        <w:fldChar w:fldCharType="separate"/>
+      </w:r>
+      <w:r>
+        <w:rPr>
+          <w:rFonts w:cs="Times New Roman"/>
+        </w:rPr>
+        <w:t>(Hoffmann &amp; Merilä, 1999)</w:t>
+      </w:r>
+      <w:r>
+        <w:fldChar w:fldCharType="end"/>
+      </w:r>
+      <w:r>
+        <w:t>,</w:t>
+      </w:r>
+      <w:r>
+        <w:t xml:space="preserve"> </w:t>
+      </w:r>
+      <w:r>
+        <w:t xml:space="preserve">whereas wild, non-domestic populations tend to have higher heritability in favourable environments </w:t>
+      </w:r>
+      <w:r>
+        <w:fldChar w:fldCharType="begin"/>
+      </w:r>
+      <w:r>
+        <w:instrText xml:space="preserve"> ADDIN ZOTERO_ITEM CSL_CITATION {"citationID":"DwchPj4P","properties":{"formattedCitation":"(Charmantier &amp; Garant, 2005)","plainCitation":"(Charmantier &amp; Garant, 2005)","noteIndex":0},"citationItems":[{"id":3188,"uris":["http://zotero.org/users/1379426/items/6PT3FWH7"],"uri":["http://zotero.org/users/1379426/items/6PT3FWH7"],"itemData":{"id":3188,"type":"article-journal","abstract":"An essential requirement to determine a population's potential for evolutionary change is to quantify the amount of genetic variability expressed for traits under selection. Early investigations in laboratory conditions showed that the magnitude of the genetic and environmental components of phenotypic variation can change with environmental conditions. However, there is no consensus as to how the expression of genetic variation is sensitive to different environmental conditions. Recently, the study of quantitative genetics in the wild has been revitalized by new pedigree analyses based on restricted maximum likelihood, resulting in a number of studies investigating these questions in wild populations. Experimental manipulation of environmental quality in the wild, as well as the use of naturally occurring favourable or stressful environments, has broadened the treatment of different taxa and traits. Here, we conduct a meta-analysis on recent studies comparing heritability in favourable versus unfavourable conditions in non-domestic and non-laboratory animals. The results provide evidence for increased heritability in more favourable conditions, significantly so for morphometric traits but not for traits more closely related to fitness. We discuss how these results are explained by underlying changes in variance components, and how they represent a major step in our understanding of evolutionary processes in wild populations. We also show how these trends contrast with the prevailing view resulting mainly from laboratory experiments on Drosophila. Finally, we underline the importance of taking into account the environmental variation in models predicting quantitative trait evolution.","container-title":"Proceedings of the Royal Society B: Biological Sciences","DOI":"10.1098/rspb.2005.3117","issue":"1571","journalAbbreviation":"Proceedings of the Royal Society B: Biological Sciences","note":"publisher: Royal Society","page":"1415-1425","source":"royalsocietypublishing.org (Atypon)","title":"Environmental quality and evolutionary potential: lessons from wild populations","title-short":"Environmental quality and evolutionary potential","volume":"272","author":[{"family":"Charmantier","given":"Anne"},{"family":"Garant","given":"Dany"}],"issued":{"date-parts":[["2005",7,22]]}}}],"schema":"https://github.com/citation-style-language/schema/raw/master/csl-citation.json"} </w:instrText>
+      </w:r>
+      <w:r>
+        <w:fldChar w:fldCharType="separate"/>
+      </w:r>
+      <w:r>
+        <w:rPr>
+          <w:noProof/>
+        </w:rPr>
+        <w:t>(Charmantier &amp; Garant, 2005)</w:t>
+      </w:r>
+      <w:r>
+        <w:fldChar w:fldCharType="end"/>
+      </w:r>
+      <w:r>
+        <w:t xml:space="preserve">. Lack of consensus may be related to lab and wild conditions, with the latter being more variable and therefore more difficult to detect environmental patterns. The nature of environmental stressor under investigation (e.g. heat shock vs. habitat quality) could also yield variable patterns of gene expression if they are not strongly genetically correlated , making comparisons more heterogenous </w:t>
+      </w:r>
+      <w:r>
+        <w:fldChar w:fldCharType="begin"/>
+      </w:r>
+      <w:r>
+        <w:instrText xml:space="preserve"> ADDIN ZOTERO_ITEM CSL_CITATION {"citationID":"3DdFIq1W","properties":{"formattedCitation":"(Charmantier &amp; Garant, 2005; Dahlgaard &amp; Hoffmann, 2000)","plainCitation":"(Charmantier &amp; Garant, 2005; Dahlgaard &amp; Hoffmann, 2000)","noteIndex":0},"citationItems":[{"id":3188,"uris":["http://zotero.org/users/1379426/items/6PT3FWH7"],"uri":["http://zotero.org/users/1379426/items/6PT3FWH7"],"itemData":{"id":3188,"type":"article-journal","abstract":"An essential requirement to determine a population's potential for evolutionary change is to quantify the amount of genetic variability expressed for traits under selection. Early investigations in laboratory conditions showed that the magnitude of the genetic and environmental components of phenotypic variation can change with environmental conditions. However, there is no consensus as to how the expression of genetic variation is sensitive to different environmental conditions. Recently, the study of quantitative genetics in the wild has been revitalized by new pedigree analyses based on restricted maximum likelihood, resulting in a number of studies investigating these questions in wild populations. Experimental manipulation of environmental quality in the wild, as well as the use of naturally occurring favourable or stressful environments, has broadened the treatment of different taxa and traits. Here, we conduct a meta-analysis on recent studies comparing heritability in favourable versus unfavourable conditions in non-domestic and non-laboratory animals. The results provide evidence for increased heritability in more favourable conditions, significantly so for morphometric traits but not for traits more closely related to fitness. We discuss how these results are explained by underlying changes in variance components, and how they represent a major step in our understanding of evolutionary processes in wild populations. We also show how these trends contrast with the prevailing view resulting mainly from laboratory experiments on Drosophila. Finally, we underline the importance of taking into account the environmental variation in models predicting quantitative trait evolution.","container-title":"Proceedings of the Royal Society B: Biological Sciences","DOI":"10.1098/rspb.2005.3117","issue":"1571","journalAbbreviation":"Proceedings of the Royal Society B: Biological Sciences","note":"publisher: Royal Society","page":"1415-1425","source":"royalsocietypublishing.org (Atypon)","title":"Environmental quality and evolutionary potential: lessons from wild populations","title-short":"Environmental quality and evolutionary potential","volume":"272","author":[{"family":"Charmantier","given":"Anne"},{"family":"Garant","given":"Dany"}],"issued":{"date-parts":[["2005",7,22]]}}},{"id":3488,"uris":["http://zotero.org/users/1379426/items/7U86HWJA"],"uri":["http://zotero.org/users/1379426/items/7U86HWJA"],"itemData":{"id":3488,"type":"article-journal","abstract":"Abstract: Both inbreeding and environmental stress can have adverse effects on fitness that affect the conservation of endangered species. Two important issues are whether stress and inbreeding effects are independent as opposed to synergistic, and whether inbreeding effects are general across stresses as opposed to stress-specific. We found that inbreeding reduced resistance to acetone and desiccation in adult Drosophila melanogaster, whereas resistance to knockdown heat stress was not affected. Inbred flies, however, experienced a greater proportional decrease in productivity than outbreds following heat stress. Correlations using line means indicated that all resistance traits were uncorrelated in the inbred as well as in the outbred flies. Recessive, deleterious alleles therefore did not appear to have any general deleterious effects on stress resistance. Inbreeding within a specific environment and selection for resistant genotypes may therefore purge a population of deleterious genes specific to only one environmental stress.","container-title":"Conservation Biology","DOI":"10.1046/j.1523-1739.2000.99206.x","ISSN":"1523-1739","issue":"4","language":"en","note":"_eprint: https://conbio.onlinelibrary.wiley.com/doi/pdf/10.1046/j.1523-1739.2000.99206.x","page":"1187-1192","source":"Wiley Online Library","title":"Stress Resistance and Environmental Dependency of Inbreeding Depression in Drosophila melanogaster","volume":"14","author":[{"family":"Dahlgaard","given":"Jesper"},{"family":"Hoffmann","given":"Ary A."}],"issued":{"date-parts":[["2000"]]}}}],"schema":"https://github.com/citation-style-language/schema/raw/master/csl-citation.json"} </w:instrText>
+      </w:r>
+      <w:r>
+        <w:fldChar w:fldCharType="separate"/>
+      </w:r>
+      <w:r>
+        <w:rPr>
+          <w:noProof/>
+        </w:rPr>
+        <w:t>(Charmantier &amp; Garant, 2005; Dahlgaard &amp; Hoffmann, 2000)</w:t>
+      </w:r>
+      <w:r>
+        <w:fldChar w:fldCharType="end"/>
+      </w:r>
+      <w:r>
+        <w:t>. Environmental comparisons of heritability have been criticised as estimates may show no changes, but the relative contributions of non-genetic variance actually differ.</w:t>
+      </w:r>
+      <w:r>
+        <w:t xml:space="preserve"> </w:t>
+      </w:r>
+      <w:r>
+        <w:t>Indeed, additive genetic and environmental variance of life history traits which is supposedly more important to fitness components were found to increase under high stress conditions. The opposite holds true for morphological traits, where the same variance components decreased in high stress environments. Interestingly, h</w:t>
+      </w:r>
+      <w:r>
+        <w:rPr>
+          <w:vertAlign w:val="superscript"/>
+        </w:rPr>
+        <w:t>2</w:t>
+      </w:r>
+      <w:r>
+        <w:t xml:space="preserve"> showed no differences among environments which suggests that the capacity to evolve is contingent on non-genetic sources of variance as well as the trait of interest </w:t>
+      </w:r>
+      <w:r>
+        <w:fldChar w:fldCharType="begin"/>
+      </w:r>
+      <w:r>
+        <w:instrText xml:space="preserve"> ADDIN ZOTERO_ITEM CSL_CITATION {"citationID":"44YX0ise","properties":{"formattedCitation":"(Rowi\\uc0\\u324{}ski &amp; Rogell, 2017)","plainCitation":"(Rowiński &amp; Rogell, 2017)","noteIndex":0},"citationItems":[{"id":3243,"uris":["http://zotero.org/users/1379426/items/55CE9ZYM"],"uri":["http://zotero.org/users/1379426/items/55CE9ZYM"],"itemData":{"id":3243,"type":"article-journal","abstract":"Adaptive evolutionary responses are determined by the strength of selection and amount of genetic variation within traits, however, both are known to vary across environmental conditions. As selection is generally expected to be strongest under stressful conditions, understanding how the expression of genetic variation changes across stressful and benign environmental conditions is crucial for predicting the rate of adaptive change. Although theory generally predicts increased genetic variation under stress, previous syntheses of the field have found limited support for this notion. These studies have focused on heritability, which is dependent on other environmentally sensitive, but nongenetic, sources of variation. Here, we aim to complement these studies with a meta-analysis in which we examine changes in coefficient of variation (CV) in maternal, genetic, and residual variances across stressful and benign conditions. Confirming previous analyses, we did not find any clear direction in how heritability changes across stressful and benign conditions. However, when analyzing CV, we found higher genetic and residual variance under highly stressful conditions in life-history traits but not in morphological traits. Our findings are of broad significance to contemporary evolution suggesting that rapid evolutionary adaptive response may be mediated by increased evolutionary potential in stressed populations.","container-title":"Evolution","DOI":"10.1111/evo.13201","ISSN":"1558-5646","issue":"5","language":"en","note":"_eprint: https://onlinelibrary.wiley.com/doi/pdf/10.1111/evo.13201","page":"1339-1351","source":"Wiley Online Library","title":"Environmental stress correlates with increases in both genetic and residual variances: A meta-analysis of animal studies","title-short":"Environmental stress correlates with increases in both genetic and residual variances","volume":"71","author":[{"family":"Rowiński","given":"Piotr K."},{"family":"Rogell","given":"Björn"}],"issued":{"date-parts":[["2017"]]}}}],"schema":"https://github.com/citation-style-language/schema/raw/master/csl-citation.json"} </w:instrText>
+      </w:r>
+      <w:r>
+        <w:fldChar w:fldCharType="separate"/>
+      </w:r>
+      <w:r>
+        <w:rPr>
+          <w:rFonts w:cs="Times New Roman"/>
+        </w:rPr>
+        <w:t>(Rowiński &amp; Rogell, 2017)</w:t>
+      </w:r>
+      <w:r>
+        <w:fldChar w:fldCharType="end"/>
+      </w:r>
+      <w:r>
+        <w:t>.</w:t>
+      </w:r>
+    </w:p>
+    <w:p/>
+    <w:p>
+      <w:pPr>
+        <w:ind w:firstLine="720"/>
+      </w:pPr>
+      <w:r>
+        <w:t xml:space="preserve">Body size is a heritable, fitness related trait and is strongly affected by a number of factors. Developmental environments such as temperature and nutrition play pivotal roles on variation in body size, </w:t>
+      </w:r>
+      <w:commentRangeStart w:id="1"/>
+      <w:r>
+        <w:t xml:space="preserve">largely through shifts in </w:t>
+      </w:r>
+      <w:commentRangeStart w:id="2"/>
+      <w:r>
+        <w:t>how organisms grow and develop</w:t>
+      </w:r>
+      <w:commentRangeEnd w:id="2"/>
+      <w:r>
+        <w:rPr>
+          <w:rStyle w:val="CommentReference"/>
+        </w:rPr>
+        <w:commentReference w:id="2"/>
+      </w:r>
+      <w:r>
+        <w:t xml:space="preserve"> </w:t>
+      </w:r>
+      <w:commentRangeEnd w:id="1"/>
+      <w:r>
+        <w:rPr>
+          <w:rStyle w:val="CommentReference"/>
+        </w:rPr>
+        <w:commentReference w:id="1"/>
+      </w:r>
+      <w:r>
+        <w:fldChar w:fldCharType="begin"/>
+      </w:r>
+      <w:r>
+        <w:instrText xml:space="preserve"> ADDIN ZOTERO_ITEM CSL_CITATION {"citationID":"8Gi3sJZA","properties":{"formattedCitation":"(Eyck et al., 2019; Noble et al., 2017)","plainCitation":"(Eyck et al., 2019; Noble et al., 2017)","noteIndex":0},"citationItems":[{"id":3446,"uris":["http://zotero.org/users/1379426/items/GNPGYLVI"],"uri":["http://zotero.org/users/1379426/items/GNPGYLVI"],"itemData":{"id":3446,"type":"article-journal","abstract":"Developmental stressors are increasingly recognised for their pervasive influence on the ecology and evolution of animals. In particular, many studies have focused on how developmental stress can give rise to variation in adult behaviour, physiology, and performance. However, there remains a poor understanding of whether general patterns exist in the effects and magnitude of phenotypic responses across taxonomic groups. Furthermore, given the extensive phenotypic variation that arises from developmental stressors, it remains important to ascertain how multiple processes may explain these responses. We compiled data from 111 studies to examine and quantify the effect of developmental stress on animal phenotype and performance from juveniles to adulthood, including studies from birds, reptiles, fish, mammals, insects, arachnids, and amphibians. Using meta-analytic approaches, we show that across all studies there is, on average, a moderate to large negative effect of developmental stress exposure (posterior mean effect: |d| = −0.51) on animal phenotype or performance. Additionally, we demonstrate that interactive effects of timing of stressor onset and the duration of exposure to stressors best explained variation in developmental stress responses. Animals exposed to stressors earlier in development had more-positive responses than those with later onset, whereas longer duration of exposure to a stressor caused responses to be stronger in magnitude. However, the high amount of heterogeneity in our results, and the low degree of variance explained by fixed effects in both the meta-analysis (R2 = 0.034) and top-ranked meta-regression model (R2 = 0.02), indicate that phenotypic responses to developmental stressors are likely highly idiosyncratic in nature and difficult to predict. Despite this, our analyses address a critical knowledge gap in understanding what effect developmental stress has on phenotypic variation in animals. Additionally, our results highlight important environmental and proximate factors that may influence phenotypic responses to developmental stressors.","container-title":"Biological Reviews","DOI":"10.1111/brv.12496","ISSN":"1469-185X","issue":"3","language":"en","note":"_eprint: https://onlinelibrary.wiley.com/doi/pdf/10.1111/brv.12496","page":"1143-1160","source":"Wiley Online Library","title":"Effects of developmental stress on animal phenotype and performance: a quantitative review","title-short":"Effects of developmental stress on animal phenotype and performance","volume":"94","author":[{"family":"Eyck","given":"Harrison J. F."},{"family":"Buchanan","given":"Katherine L."},{"family":"Crino","given":"Ondi L."},{"family":"Jessop","given":"Tim S."}],"issued":{"date-parts":[["2019"]]}}},{"id":1087,"uris":["http://zotero.org/users/1379426/items/AFG7IXHS"],"uri":["http://zotero.org/users/1379426/items/AFG7IXHS"],"itemData":{"id":1087,"type":"article-journal","container-title":"Biological Reviews","DOI":"10.1111/brv.12333","issue":"1","language":"English","page":"72–97","title":"Developmental temperatures and phenotypic plasticity in reptiles: a systematic review and meta-analysis","volume":"93","author":[{"family":"Noble","given":"Daniel W A"},{"family":"Stenhouse","given":"Vaughn"},{"family":"Schwanz","given":"Lisa E"}],"issued":{"date-parts":[["2017",5]]}}}],"schema":"https://github.com/citation-style-language/schema/raw/master/csl-citation.json"} </w:instrText>
+      </w:r>
+      <w:r>
+        <w:fldChar w:fldCharType="separate"/>
+      </w:r>
+      <w:r>
+        <w:rPr>
+          <w:noProof/>
+        </w:rPr>
+        <w:t>(Eyck et al., 2019; Noble et al., 2017)</w:t>
+      </w:r>
+      <w:r>
+        <w:fldChar w:fldCharType="end"/>
+      </w:r>
+      <w:r>
+        <w:t xml:space="preserve">. Naturally, maternal contributions on offspring development environments such as in egg size, nest site selection or timing of birth can also promote variation in body size and growth. Selection on body size is therefore likely to vary across ontogeny. For example, high juvenile mortality has favoured high maternal investment to larger birth weights in Soay sheep </w:t>
+      </w:r>
+      <w:r>
+        <w:fldChar w:fldCharType="begin"/>
+      </w:r>
+      <w:r>
+        <w:instrText xml:space="preserve"> ADDIN ZOTERO_ITEM CSL_CITATION {"citationID":"6QLUjgrh","properties":{"formattedCitation":"(Wilson, Coltman, et al., 2005)","plainCitation":"(Wilson, Coltman, et al., 2005)","noteIndex":0},"citationItems":[{"id":3277,"uris":["http://zotero.org/users/1379426/items/U37Y4GPP"],"uri":["http://zotero.org/users/1379426/items/U37Y4GPP"],"itemData":{"id":3277,"type":"article-journal","abstract":"Heritable maternal effects have important consequences for the evolutionary dynamics of phenotypic traits under selection, but have only rarely been tested for or quantified in evolutionary studies. Here we estimate maternal effects on early-life traits in a feral population of Soay sheep (Ovis aries) from St Kilda, Scotland. We then partition the maternal effects into genetic and environmental components to obtain the first direct estimates of maternal genetic effects in a free-living population, and furthermore test for covariance between direct and maternal genetic effects. Using an animal model approach, direct heritabilities (h2) were low but maternal genetic effects (m2) represented a relatively large proportion of the total phenotypic variance for each trait (birth weight m2 = 0.119, birth date m2 = 0.197, natal litter size m2 = 0.211). A negative correlation between direct and maternal genetic effects was estimated for each trait, but was only statistically significant for natal litter size (ram = −0.714). Total heritabilities (incorporating variance from heritable maternal effects and the direct-maternal genetic covariance) were significant for birth weight and birth date but not for natal litter size. Inadequately specified models greatly overestimated additive genetic variance and hence direct h2 (by a factor of up to 6.45 in the case of birth date). We conclude that failure to model heritable maternal variance can result in over- or under-estimation of the potential for traits to respond to selection, and advocate an increased effort to explicitly measure maternal genetic effects in evolutionary studies.","container-title":"Journal of Evolutionary Biology","DOI":"10.1111/j.1420-9101.2004.00824.x","ISSN":"1420-9101","issue":"2","language":"en","note":"_eprint: https://onlinelibrary.wiley.com/doi/pdf/10.1111/j.1420-9101.2004.00824.x","page":"405-414","source":"Wiley Online Library","title":"Maternal genetic effects set the potential for evolution in a free-living vertebrate population","volume":"18","author":[{"family":"Wilson","given":"Alastair J."},{"family":"Coltman","given":"D. W."},{"family":"Pemberton","given":"J. M."},{"family":"Overall","given":"A. D. J."},{"family":"Byrne","given":"K. A."},{"family":"Kruuk","given":"L. E. B."}],"issued":{"date-parts":[["2005"]]}}}],"schema":"https://github.com/citation-style-language/schema/raw/master/csl-citation.json"} </w:instrText>
+      </w:r>
+      <w:r>
+        <w:fldChar w:fldCharType="separate"/>
+      </w:r>
+      <w:r>
+        <w:rPr>
+          <w:noProof/>
+        </w:rPr>
+        <w:t>(Wilson, Coltman, et al., 2005)</w:t>
+      </w:r>
+      <w:r>
+        <w:fldChar w:fldCharType="end"/>
+      </w:r>
+      <w:r>
+        <w:t xml:space="preserve">. Accordingly, maternal contributions are expected to dissipate with age presumably because mothers cannot continue to influence her offspring’s phenotype post-weaning </w:t>
+      </w:r>
+      <w:r>
+        <w:fldChar w:fldCharType="begin"/>
+      </w:r>
+      <w:r>
+        <w:instrText xml:space="preserve"> ADDIN ZOTERO_ITEM CSL_CITATION {"citationID":"KBiSt4dK","properties":{"formattedCitation":"(Krist, 2010; Wilson, Kruuk, et al., 2005)","plainCitation":"(Krist, 2010; Wilson, Kruuk, et al., 2005)","noteIndex":0},"citationItems":[{"id":1317,"uris":["http://zotero.org/users/1379426/items/G4VHWH92"],"uri":["http://zotero.org/users/1379426/items/G4VHWH92"],"itemData":{"id":1317,"type":"article-journal","abstract":"Parents affect offspring fitness by propagule size and quality, selection of oviposition site, quality of incubation, feeding of dependent young, and their defence against predators and parasites. Despite many case studies on each of these topics, this knowledge has not been rigorously integrated into individual parental care traits for any taxon. Consequently, we lack a comprehensive, quantitative assessment of how parental care modifies offspring phenotypes. This meta-analysis of 283 studies with 1805 correlations between egg size and offspring quality in birds is intended to fill this gap. The large sample size enabled testing of how the magnitude of the relationship between egg size and offspring quality depends on a number of variables. Egg size was positively related to nearly all studied offspring traits across all stages of the offspring life cycle. Not surprisingly, the relationship was strongest at hatching but persisted until the post-fledging stage. Morphological traits were the most closely related to egg size but significant relationships were also found with hatching success, chick survival, and growth rate. Non-significant effect sizes were found for egg fertility, chick immunity, behaviour, and life-history or sexual traits. Effect size did not depend on whether chicks were raised by their natural parents or were cross-fostered to other territories. Effect size did not depend on species-specific traits such as developmental mode, clutch size, and relative size of the egg, but was larger if tested in captive compared to wild populations and between rather than within broods. In sum, published studies support the view that egg size affects juvenile survival. There are very few studies that tested the relationship between egg size and the fecundity component of offspring fitness, and no studies on offspring survival as adults or on global fitness. More data are also needed for the relationships between egg size and offspring behavioural and physiological traits. It remains to be established whether the relationship between egg size and offspring performance depends on the quality of the offspring environment. Positive effect sizes found in this study are likely to be driven by a causal effect of egg size on offspring quality. However, more studies that control for potential confounding effects of parental post-hatching care, genes, and egg composition are needed to establish firmly this causal link.","container-title":"Biological Reviews","DOI":"10.1111/j.1469-185X.2010.00166.x","issue":"3","language":"English","note":"PMID: 21070586","page":"692–716","title":"Egg size and offspring quality: a meta-analysis in birds","volume":"86","author":[{"family":"Krist","given":"Miloš"}],"issued":{"date-parts":[["2010",11]]}}},{"id":3286,"uris":["http://zotero.org/users/1379426/items/5UNHP3XA"],"uri":["http://zotero.org/users/1379426/items/5UNHP3XA"],"itemData":{"id":3286,"type":"article-journal","abstract":"Body size is an important determinant of fitness in many organisms. While size will typically change over the lifetime of an individual, heritable components of phenotypic variance may also show ontogenetic variation. We estimated genetic (additive and maternal) and environmental covariance structures for a size trait (June weight) measured over the first 5 years of life in a natural population of bighorn sheep Ovis canadensis. We also assessed the utility of random regression models for estimating these structures. Additive genetic variance was found for June weight, with heritability increasing over ontogeny because of declining environmental variance. This pattern, mirrored at the phenotypic level, likely reflects viability selection acting on early size traits. Maternal genetic effects were significant at ages 0 and 1, having important evolutionary implications for early weight, but declined with age being negligible by age 2. Strong positive genetic correlations between age‐specific traits suggest that selection on June weight at any age will likely induce positively correlated responses across ontogeny. Random regression modeling yielded similar results to traditional methods. However, by facilitating more efficient data use where phenotypic sampling is incomplete, random regression should allow better estimation of genetic (co)variances for size and growth traits in natural populations.","container-title":"The American Naturalist","DOI":"10.1086/497441","ISSN":"0003-0147","issue":"6","journalAbbreviation":"The American Naturalist","note":"publisher: The University of Chicago Press","page":"E177-E192","source":"journals.uchicago.edu (Atypon)","title":"Ontogenetic Patterns in Heritable Variation for Body Size: Using Random Regression Models in a Wild Ungulate Population.","title-short":"Ontogenetic Patterns in Heritable Variation for Body Size","volume":"166","author":[{"family":"Wilson","given":"Alastair J."},{"family":"Kruuk","given":"L. E. B."},{"family":"Coltman","given":"David W."}],"issued":{"date-parts":[["2005",12,1]]}}}],"schema":"https://github.com/citation-style-language/schema/raw/master/csl-citation.json"} </w:instrText>
+      </w:r>
+      <w:r>
+        <w:fldChar w:fldCharType="separate"/>
+      </w:r>
+      <w:r>
+        <w:rPr>
+          <w:noProof/>
+        </w:rPr>
+        <w:t xml:space="preserve">(Krist, 2010; Wilson, Kruuk, et al., </w:t>
+      </w:r>
+      <w:r>
+        <w:rPr>
+          <w:noProof/>
+        </w:rPr>
         <w:lastRenderedPageBreak/>
-        <w:t xml:space="preserve">genetic variation under novel, stressful environments </w:t>
+        <w:t>2005)</w:t>
+      </w:r>
+      <w:r>
+        <w:fldChar w:fldCharType="end"/>
+      </w:r>
+      <w:r>
+        <w:t xml:space="preserve">. Moreover, body size at sexual maturity is likely a major target of selection as it strongly predicts reproductive success and survival </w:t>
       </w:r>
       <w:r>
         <w:fldChar w:fldCharType="begin"/>
       </w:r>
       <w:r>
-        <w:instrText xml:space="preserve"> ADDIN ZOTERO_ITEM CSL_CITATION {"citationID":"8InbjA87","properties":{"formattedCitation":"(Paaby &amp; Rockman, 2014)","plainCitation":"(Paaby &amp; Rockman, 2014)","noteIndex":0},"citationItems":[{"id":"xGFm1aJS/zULfiqYP","uris":["http://zotero.org/users/1379426/items/L8RKS7SG"],"uri":["http://zotero.org/users/1379426/items/L8RKS7SG"],"itemData":{"id":3197,"type":"article-journal","abstract":"Cryptic genetic variation (CGV) is genetic variation that normally has little or no effect on phenotype but that, under atypical conditions that were rare in the history of a population, generates heritable phenotypic variation. Cryptic variants are little exposed to selection and may thus accumulate neutrally.CGV has long provided a theoretical explanation for the presence of standing genetic variation in wild populations that is available to fuel adaptation to new conditions. Early work in Drosophila melanogaster, starting with Waddington's classic experiments, showed that such variation exists and can be 'captured' by selection in a process called genetic assimilation.The mechanisms that conceal CGV are ordinary, familiar genetic phenomena, including dominance, epistasis and gene-by-environment interactions. The ubiquity of these phenomena indicates that CGV is a common feature of populations.CGV is closely related to concepts of robustness and canalization. However, although canalization will promote accumulation of CGV, such variation can accumulate under neutral conditions, and its presence is not necessarily evidence of canalization or robustness.Experimental settings that reveal CGV include production of aberrant phenotypes following inhibition of Hsp90 activity in many different systems; genetic background effects for specific mutations; epistasis in quantitative trait locus mapping populations; genetic modifiers of Mendelian diseases in humans; and increases in additive genetic variance when populations are exposed to novel environments.In principle, CGV can strongly influence the ability of natural populations to adapt to new conditions. Recent experiments have hinted at this potential, and this research field is poised for major advances in the near future.CGV may be playing an important part in the emergence of complex human diseases, but there is currently limited empirical evidence for this hypothesis.","container-title":"Nature Reviews Genetics","DOI":"10.1038/nrg3688","ISSN":"1471-0064","issue":"4","language":"en","note":"number: 4\npublisher: Nature Publishing Group","page":"247-258","source":"www.nature.com","title":"Cryptic genetic variation: evolution's hidden substrate","title-short":"Cryptic genetic variation","volume":"15","author":[{"family":"Paaby","given":"Annalise B."},{"family":"Rockman","given":"Matthew V."}],"issued":{"date-parts":[["2014",4]]}}}],"schema":"https://github.com/citation-style-language/schema/raw/master/csl-citation.json"} </w:instrText>
+        <w:instrText xml:space="preserve"> ADDIN ZOTERO_ITEM CSL_CITATION {"citationID":"MNMMq6gP","properties":{"formattedCitation":"(Bartheld et al., 2015; Calsbeek &amp; Sinervo, 2002)","plainCitation":"(Bartheld et al., 2015; Calsbeek &amp; Sinervo, 2002)","noteIndex":0},"citationItems":[{"id":78,"uris":["http://zotero.org/users/1379426/items/HB7654AK"],"uri":["http://zotero.org/users/1379426/items/HB7654AK"],"itemData":{"id":78,"type":"article-journal","abstract":"© 2015 The Authors. One of the central questions in evolutionary ecology is how different functional capacities impact fitness, and how it varies across populations. For instance, do phenotypic attributes influence fitness similarly across geographic gradients? Which traits (physiological, morphological and life history) are most likely to be targets of natural selection? Do particular combinations of traits maximize fitness? In a semi-natural experiment, we analysed introduced populations of an invasive species, the garden snail (Cornu aspersum) in Chile, which show low levels of genetic differentiation in spite of the distance. Specifically, we addressed whether the magnitude, sign and form of selection in snail populations could explain the differentiation (or its absence) among populations. A common garden/reciprocal transplant experiment was performed in three populations (La Serena, Constitución and Valdivia) that span a 1300-km latitudinal gradient and differ markedly in climate (semi-arid north to humid south). We released c. 450 individuals per population (two generations after field-captured snails) in replicated enclosures at the range extremes (La Serena and Valdivia). Morphological (size and shell darkness), physiological (standard metabolic rate and digestive efficiency) and life-history [growth rate (GR)] traits were measured in all snails before the release. Survival was recorded monthly during 1 year. Survival was significantly higher in snails from La Serena than in snails from Constitución and Valdivia, when raised at La Serena. However, at Valdivia, survival was not different among source populations. Interestingly, we found negative correlational selection in M B and SMR R at La Serena, whereas at Valdivia we only found directional selection on GR and M B , and stabilizing selection on SMR R . These results suggest that selection on physiological traits related with energy allocation is pervasive, irrespective of climate and distance.","container-title":"Functional Ecology","DOI":"10.1111/1365-2435.12451","issue":"11","language":"English","page":"1463–1474","title":"Energy expenditure and body size are targets of natural selection across a wide geographic range, in a terrestrial invertebrate","volume":"29","author":[{"family":"Bartheld","given":"José Luis"},{"family":"Gaitán-Espitia","given":"Juan Diego"},{"family":"Artacho","given":"Paulina"},{"family":"Salgado-Luarte","given":"Cristian"},{"family":"Gianoli","given":"Ernesto"},{"family":"Nespolo","given":"Roberto F"}],"issued":{"date-parts":[["2015",1]]}}},{"id":3370,"uris":["http://zotero.org/users/1379426/items/3MLF3TNV"],"uri":["http://zotero.org/users/1379426/items/3MLF3TNV"],"itemData":{"id":3370,"type":"article-journal","container-title":"Oecologia","DOI":"10.1007/s00442-002-0975-8","ISSN":"0029-8549, 1432-1939","issue":"3","journalAbbreviation":"Oecologia","language":"en","page":"468-477","source":"DOI.org (Crossref)","title":"The ontogeny of territoriality during maturation","volume":"132","author":[{"family":"Calsbeek","given":"Ryan"},{"family":"Sinervo","given":"Barry"}],"issued":{"date-parts":[["2002",8]]}}}],"schema":"https://github.com/citation-style-language/schema/raw/master/csl-citation.json"} </w:instrText>
       </w:r>
       <w:r>
         <w:fldChar w:fldCharType="separate"/>
@@ -458,19 +767,19 @@
         <w:rPr>
           <w:noProof/>
         </w:rPr>
-        <w:t>(Paaby &amp; Rockman, 2014)</w:t>
+        <w:t>(Bartheld et al., 2015; Calsbeek &amp; Sinervo, 2002)</w:t>
       </w:r>
       <w:r>
         <w:fldChar w:fldCharType="end"/>
       </w:r>
       <w:r>
-        <w:t xml:space="preserve">. On the other hand, genetic variation can also decrease under stressful environments if gene expression is condition-dependent </w:t>
+        <w:t xml:space="preserve"> and may have favoured the evolution of compensatory growth strategies which offsets body size variance at later stages </w:t>
       </w:r>
       <w:r>
         <w:fldChar w:fldCharType="begin"/>
       </w:r>
       <w:r>
-        <w:instrText xml:space="preserve"> ADDIN ZOTERO_ITEM CSL_CITATION {"citationID":"uoLOTlWC","properties":{"formattedCitation":"(Coltman et al., 2001)","plainCitation":"(Coltman et al., 2001)","noteIndex":0},"citationItems":[{"id":3481,"uris":["http://zotero.org/users/1379426/items/HJIJWUN8"],"uri":["http://zotero.org/users/1379426/items/HJIJWUN8"],"itemData":{"id":3481,"type":"article-journal","abstract":"Parasite resistance and body size are subject to directional natural selection in a population of feral Soay sheep (Ovis aries) on the island of St. Kilda, Scotland. Classical evolutionary theory predicts that directional selection should erode additive genetic variation and favor the maintenance of alleles that have negative pleiotropic effects on other traits associated with fitness. Contrary to these predictions, in this study we show that there is considerable additive genetic variation for both parasite resistance, measured as fecal egg count (FEC), and body size, measured as weight and hindleg length, and that there are positive genetic correlations between parasite resistance and body size in both sexes. Body size traits had higher heritabilities than parasite resistance. This was not due to low levels of additive genetic variation for parasite resistance, but was a consequence of high levels of residual variance in FEC. Measured as coefficients of variation, levels of additive genetic variation for FEC were actually higher than for weight or hindleg length. High levels of additive genetic variation for parasite resistance may be maintained by a number of mechanisms including high mutational input, balancing selection, antagonistic pleiotropy, and host-parasite coevolution. The positive genetic correlation between parasite resistance and body size, a trait also subject to sexual selection in males, suggests that parasite resistance and growth are not traded off in Soay sheep, but rather that genetically resistant individuals also experience superior growth.","container-title":"Evolution","DOI":"10.1111/j.0014-3820.2001.tb01326.x","ISSN":"1558-5646","issue":"10","language":"en","note":"_eprint: https://onlinelibrary.wiley.com/doi/pdf/10.1111/j.0014-3820.2001.tb01326.x","page":"2116-2125","source":"Wiley Online Library","title":"Positive Genetic Correlation Between Parasite Resistance and Body Size in a Free-Living Ungulate Population","volume":"55","author":[{"family":"Coltman","given":"D. W."},{"family":"Pilkington","given":"J."},{"family":"Kruuk","given":"L. E. B."},{"family":"Wilson","given":"K."},{"family":"Pemberton","given":"J. M."}],"issued":{"date-parts":[["2001"]]}}}],"schema":"https://github.com/citation-style-language/schema/raw/master/csl-citation.json"} </w:instrText>
+        <w:instrText xml:space="preserve"> ADDIN ZOTERO_ITEM CSL_CITATION {"citationID":"OIfnGTKc","properties":{"formattedCitation":"(Hector &amp; Nakagawa, 2012)","plainCitation":"(Hector &amp; Nakagawa, 2012)","noteIndex":0},"citationItems":[{"id":3382,"uris":["http://zotero.org/users/1379426/items/MEMUA924"],"uri":["http://zotero.org/users/1379426/items/MEMUA924"],"itemData":{"id":3382,"type":"article-journal","abstract":"1. ‘Compensatory growth’ and ‘catch-up growth’ are often used interchangeably to describe the faster than optimal growth that occurs following a period of dietary restriction in the development of many animals. Concerns about the statistical analysis of these studies have drawn attention to the risk of false detection in reports of compensatory and catch-up growth. 2. This study aims to quantify the degree to which these compensatory responses occur across the animal kingdom. In addition, this study distinguishes the two terms, ‘compensatory growth’ and ‘catch-up growth’, to clarify the fitness consequences of rapid growth. Compensatory growth refers to a faster than usual growth rate, while catch-up growth implies attainment of control size. 3. Eight meta-analyses and meta-regression analyses were conducted on data extracted from 88 papers, including 11 taxonomic classes. The results confirmed that both growth tactics (i.e. compensatory and catch-up growth) occur across a wide range of taxa and result in decreased direct fitness components. 4. Importantly, the meta-analytic methods used made it possible to identify the specific experimental techniques that most successfully promoted rapid growth after restriction and key differences in the responses of the four major groups (mammals, birds, fish and arthropods) to dietary restriction. Endotherms are more likely to show a compensatory growth response because of their determinate growth; in contrast, the indeterminate and saltatory growth tactics of fish and arthropods reduce the pressure to rapidly achieve a large size. 5. Among the first meta-analyses to be conducted in this field, this study provides valuable support for the premises of compensatory and catch-up growth and also discusses weaknesses in experimental design, and possible solutions, in compensatory growth research. For example, we recommend conducting the experiment within the most linear phase of an animal’s growth to avoid analytical complications arising from size-dependent growth, and our results indicate that dietary dilution more closely resembles quantitative restriction than clutch size and intermittent feeding restriction methods when normal quantitative restriction is not possible.","container-title":"Journal of Animal Ecology","DOI":"10.1111/j.1365-2656.2011.01942.x","ISSN":"1365-2656","issue":"3","language":"en","note":"_eprint: https://besjournals.onlinelibrary.wiley.com/doi/pdf/10.1111/j.1365-2656.2011.01942.x","page":"583-593","source":"Wiley Online Library","title":"Quantitative analysis of compensatory and catch-up growth in diverse taxa","volume":"81","author":[{"family":"Hector","given":"Katie L."},{"family":"Nakagawa","given":"Shinichi"}],"issued":{"date-parts":[["2012"]]}}}],"schema":"https://github.com/citation-style-language/schema/raw/master/csl-citation.json"} </w:instrText>
       </w:r>
       <w:r>
         <w:fldChar w:fldCharType="separate"/>
@@ -479,34 +788,13 @@
         <w:rPr>
           <w:noProof/>
         </w:rPr>
-        <w:t>(Coltman et al., 2001)</w:t>
+        <w:t>(Hector &amp; Nakagawa, 2012)</w:t>
       </w:r>
       <w:r>
         <w:fldChar w:fldCharType="end"/>
       </w:r>
       <w:r>
-        <w:t xml:space="preserve"> or under strong selection </w:t>
-      </w:r>
-      <w:r>
-        <w:fldChar w:fldCharType="begin"/>
-      </w:r>
-      <w:r>
-        <w:instrText xml:space="preserve"> ADDIN ZOTERO_ITEM CSL_CITATION {"citationID":"rWPLYRtH","properties":{"formattedCitation":"(Hunt et al., 2007)","plainCitation":"(Hunt et al., 2007)","noteIndex":0},"citationItems":[{"id":3484,"uris":["http://zotero.org/users/1379426/items/6IJ2LTM4"],"uri":["http://zotero.org/users/1379426/items/6IJ2LTM4"],"itemData":{"id":3484,"type":"article-journal","abstract":"Genetic variation in single traits, including those closely related to fitness, is pervasive and generally high. By contrast, theory predicts that several forms of selection, including stabilizing selection, will eliminate genetic variation. Stabilizing selection in natural populations tends to be stronger than that assumed in theoretical models of the maintenance of genetic variation. The widespread presence of genetic variation in the presence of strong stabilizing selection is a persistent problem in evolutionary genetics that currently has no compelling explanation. The recent insight that stabilizing selection often acts most strongly on trait combinations via correlational selection may reconcile this problem. Here we show that for a set of male call properties in the cricket Teleogryllus commodus, the pattern of multivariate stabilizing sexual selection is closely associated with the degree of additive genetic variance. The multivariate trait combinations experiencing the strongest stabilizing selection harbored very little genetic variation while combinations under weak selection contained most of the genetic variation. Our experiment provides empirical support for the prediction that a small number of trait combinations experiencing strong stabilizing selection will have reduced genetic variance and that genetically independent trait combinations experiencing weak selection can simultaneously harbor much higher levels of genetic variance.","container-title":"Genetics","DOI":"10.1534/genetics.107.077057","ISSN":"0016-6731, 1943-2631","issue":"2","language":"en","note":"publisher: Genetics\nsection: Investigations\nPMID: 17660544","page":"875-880","source":"www.genetics.org","title":"Reconciling Strong Stabilizing Selection with the Maintenance of Genetic Variation in a Natural Population of Black Field Crickets (Teleogryllus commodus)","volume":"177","author":[{"family":"Hunt","given":"John"},{"family":"Blows","given":"Mark W."},{"family":"Zajitschek","given":"Felix"},{"family":"Jennions","given":"Michael D."},{"family":"Brooks","given":"Robert"}],"issued":{"date-parts":[["2007",10,1]]}}}],"schema":"https://github.com/citation-style-language/schema/raw/master/csl-citation.json"} </w:instrText>
-      </w:r>
-      <w:r>
-        <w:fldChar w:fldCharType="separate"/>
-      </w:r>
-      <w:r>
-        <w:rPr>
-          <w:noProof/>
-        </w:rPr>
-        <w:t>(Hunt et al., 2007)</w:t>
-      </w:r>
-      <w:r>
-        <w:fldChar w:fldCharType="end"/>
-      </w:r>
-      <w:r>
-        <w:t>.</w:t>
+        <w:t xml:space="preserve">. Given that selection operates on body size at certain life stages, it is reasonable to expect that its genetic and non-genetic variance to change across ontogeny. A more temporal approach is needed in order to evaluate when evolutionary potential of body size is great. </w:t>
       </w:r>
     </w:p>
     <w:p/>
@@ -515,491 +803,135 @@
         <w:ind w:firstLine="720"/>
       </w:pPr>
       <w:r>
-        <w:t xml:space="preserve">Comparative studies have shown that the influence of developmental stress on genetic variance is not straightforward </w:t>
-      </w:r>
-      <w:r>
-        <w:fldChar w:fldCharType="begin"/>
-      </w:r>
-      <w:r>
-        <w:instrText xml:space="preserve"> ADDIN ZOTERO_ITEM CSL_CITATION {"citationID":"JyL0gbiq","properties":{"formattedCitation":"(Charmantier &amp; Garant, 2005; Hoffmann &amp; Meril\\uc0\\u228{}, 1999; Rowi\\uc0\\u324{}ski &amp; Rogell, 2017)","plainCitation":"(Charmantier &amp; Garant, 2005; Hoffmann &amp; Merilä, 1999; Rowiński &amp; Rogell, 2017)","noteIndex":0},"citationItems":[{"id":3188,"uris":["http://zotero.org/users/1379426/items/6PT3FWH7"],"uri":["http://zotero.org/users/1379426/items/6PT3FWH7"],"itemData":{"id":3188,"type":"article-journal","abstract":"An essential requirement to determine a population's potential for evolutionary change is to quantify the amount of genetic variability expressed for traits under selection. Early investigations in laboratory conditions showed that the magnitude of the genetic and environmental components of phenotypic variation can change with environmental conditions. However, there is no consensus as to how the expression of genetic variation is sensitive to different environmental conditions. Recently, the study of quantitative genetics in the wild has been revitalized by new pedigree analyses based on restricted maximum likelihood, resulting in a number of studies investigating these questions in wild populations. Experimental manipulation of environmental quality in the wild, as well as the use of naturally occurring favourable or stressful environments, has broadened the treatment of different taxa and traits. Here, we conduct a meta-analysis on recent studies comparing heritability in favourable versus unfavourable conditions in non-domestic and non-laboratory animals. The results provide evidence for increased heritability in more favourable conditions, significantly so for morphometric traits but not for traits more closely related to fitness. We discuss how these results are explained by underlying changes in variance components, and how they represent a major step in our understanding of evolutionary processes in wild populations. We also show how these trends contrast with the prevailing view resulting mainly from laboratory experiments on Drosophila. Finally, we underline the importance of taking into account the environmental variation in models predicting quantitative trait evolution.","container-title":"Proceedings of the Royal Society B: Biological Sciences","DOI":"10.1098/rspb.2005.3117","issue":"1571","journalAbbreviation":"Proceedings of the Royal Society B: Biological Sciences","note":"publisher: Royal Society","page":"1415-1425","source":"royalsocietypublishing.org (Atypon)","title":"Environmental quality and evolutionary potential: lessons from wild populations","title-short":"Environmental quality and evolutionary potential","volume":"272","author":[{"family":"Charmantier","given":"Anne"},{"family":"Garant","given":"Dany"}],"issued":{"date-parts":[["2005",7,22]]}}},{"id":3185,"uris":["http://zotero.org/users/1379426/items/HYCVSXN7"],"uri":["http://zotero.org/users/1379426/items/HYCVSXN7"],"itemData":{"id":3185,"type":"article-journal","abstract":"Genetic variability in quantitative traits can change as a direct response to the environmental conditions in which they are expressed. Consequently, similar selection in different environments might not be equally effective in leading to adaptation. Several hypotheses, including recent ones that focus on the historical impact of selection on populations, predict that the expression of genetic variation will increase in unfavourable conditions. However, other hypotheses lead to the opposite prediction. Although a consensus is unlikely, recent Drosophila and bird studies suggest consistent trends for morphological traits under particular conditions.","container-title":"Trends in Ecology &amp; Evolution","DOI":"10.1016/S0169-5347(99)01595-5","ISSN":"0169-5347","issue":"3","journalAbbreviation":"Trends in Ecology &amp; Evolution","language":"en","page":"96-101","source":"ScienceDirect","title":"Heritable variation and evolution under favourable and unfavourable conditions","volume":"14","author":[{"family":"Hoffmann","given":"Ary A."},{"family":"Merilä","given":"Juha"}],"issued":{"date-parts":[["1999",3,1]]}}},{"id":3243,"uris":["http://zotero.org/users/1379426/items/55CE9ZYM"],"uri":["http://zotero.org/users/1379426/items/55CE9ZYM"],"itemData":{"id":3243,"type":"article-journal","abstract":"Adaptive evolutionary responses are determined by the strength of selection and amount of genetic variation within traits, however, both are known to vary across environmental conditions. As selection is generally expected to be strongest under stressful conditions, understanding how the expression of genetic variation changes across stressful and benign environmental conditions is crucial for predicting the rate of adaptive change. Although theory generally predicts increased genetic variation under stress, previous syntheses of the field have found limited support for this notion. These studies have focused on heritability, which is dependent on other environmentally sensitive, but nongenetic, sources of variation. Here, we aim to complement these studies with a meta-analysis in which we examine changes in coefficient of variation (CV) in maternal, genetic, and residual variances across stressful and benign conditions. Confirming previous analyses, we did not find any clear direction in how heritability changes across stressful and benign conditions. However, when analyzing CV, we found higher genetic and residual variance under highly stressful conditions in life-history traits but not in morphological traits. Our findings are of broad significance to contemporary evolution suggesting that rapid evolutionary adaptive response may be mediated by increased evolutionary potential in stressed populations.","container-title":"Evolution","DOI":"10.1111/evo.13201","ISSN":"1558-5646","issue":"5","language":"en","note":"_eprint: https://onlinelibrary.wiley.com/doi/pdf/10.1111/evo.13201","page":"1339-1351","source":"Wiley Online Library","title":"Environmental stress correlates with increases in both genetic and residual variances: A meta-analysis of animal studies","title-short":"Environmental stress correlates with increases in both genetic and residual variances","volume":"71","author":[{"family":"Rowiński","given":"Piotr K."},{"family":"Rogell","given":"Björn"}],"issued":{"date-parts":[["2017"]]}}}],"schema":"https://github.com/citation-style-language/schema/raw/master/csl-citation.json"} </w:instrText>
-      </w:r>
-      <w:r>
-        <w:fldChar w:fldCharType="separate"/>
-      </w:r>
-      <w:r>
-        <w:rPr>
-          <w:rFonts w:cs="Times New Roman"/>
-        </w:rPr>
-        <w:t>(Charmantier &amp; Garant, 2005; Hoffmann &amp; Merilä, 1999; Rowiński &amp; Rogell, 2017)</w:t>
-      </w:r>
-      <w:r>
-        <w:fldChar w:fldCharType="end"/>
-      </w:r>
-      <w:r>
-        <w:t xml:space="preserve">. In lab studies, high developmental stress have been shown to increase the heritability of morphological traits </w:t>
-      </w:r>
-      <w:r>
-        <w:fldChar w:fldCharType="begin"/>
-      </w:r>
-      <w:r>
-        <w:instrText xml:space="preserve"> ADDIN ZOTERO_ITEM CSL_CITATION {"citationID":"WKaoktqW","properties":{"formattedCitation":"(Hoffmann &amp; Meril\\uc0\\u228{}, 1999)","plainCitation":"(Hoffmann &amp; Merilä, 1999)","noteIndex":0},"citationItems":[{"id":3185,"uris":["http://zotero.org/users/1379426/items/HYCVSXN7"],"uri":["http://zotero.org/users/1379426/items/HYCVSXN7"],"itemData":{"id":3185,"type":"article-journal","abstract":"Genetic variability in quantitative traits can change as a direct response to the environmental conditions in which they are expressed. Consequently, similar selection in different environments might not be equally effective in leading to adaptation. Several hypotheses, including recent ones that focus on the historical impact of selection on populations, predict that the expression of genetic variation will increase in unfavourable conditions. However, other hypotheses lead to the opposite prediction. Although a consensus is unlikely, recent Drosophila and bird studies suggest consistent trends for morphological traits under particular conditions.","container-title":"Trends in Ecology &amp; Evolution","DOI":"10.1016/S0169-5347(99)01595-5","ISSN":"0169-5347","issue":"3","journalAbbreviation":"Trends in Ecology &amp; Evolution","language":"en","page":"96-101","source":"ScienceDirect","title":"Heritable variation and evolution under favourable and unfavourable conditions","volume":"14","author":[{"family":"Hoffmann","given":"Ary A."},{"family":"Merilä","given":"Juha"}],"issued":{"date-parts":[["1999",3,1]]}}}],"schema":"https://github.com/citation-style-language/schema/raw/master/csl-citation.json"} </w:instrText>
-      </w:r>
-      <w:r>
-        <w:fldChar w:fldCharType="separate"/>
-      </w:r>
-      <w:r>
-        <w:rPr>
-          <w:rFonts w:cs="Times New Roman"/>
-        </w:rPr>
-        <w:t>(Hoffmann &amp; Merilä, 1999)</w:t>
-      </w:r>
-      <w:r>
-        <w:fldChar w:fldCharType="end"/>
-      </w:r>
-      <w:r>
-        <w:t>,</w:t>
-      </w:r>
-      <w:r>
-        <w:t xml:space="preserve"> </w:t>
-      </w:r>
-      <w:r>
-        <w:t xml:space="preserve">whereas wild, non-domestic populations tend to have higher heritability in favourable environments </w:t>
-      </w:r>
-      <w:r>
-        <w:fldChar w:fldCharType="begin"/>
-      </w:r>
-      <w:r>
-        <w:instrText xml:space="preserve"> ADDIN ZOTERO_ITEM CSL_CITATION {"citationID":"DwchPj4P","properties":{"formattedCitation":"(Charmantier &amp; Garant, 2005)","plainCitation":"(Charmantier &amp; Garant, 2005)","noteIndex":0},"citationItems":[{"id":3188,"uris":["http://zotero.org/users/1379426/items/6PT3FWH7"],"uri":["http://zotero.org/users/1379426/items/6PT3FWH7"],"itemData":{"id":3188,"type":"article-journal","abstract":"An essential requirement to determine a population's potential for evolutionary change is to quantify the amount of genetic variability expressed for traits under selection. Early investigations in laboratory conditions showed that the magnitude of the genetic and environmental components of phenotypic variation can change with environmental conditions. However, there is no consensus as to how the expression of genetic variation is sensitive to different environmental conditions. Recently, the study of quantitative genetics in the wild has been revitalized by new pedigree analyses based on restricted maximum likelihood, resulting in a number of studies investigating these questions in wild populations. Experimental manipulation of environmental quality in the wild, as well as the use of naturally occurring favourable or stressful environments, has broadened the treatment of different taxa and traits. Here, we conduct a meta-analysis on recent studies comparing heritability in favourable versus unfavourable conditions in non-domestic and non-laboratory animals. The results provide evidence for increased heritability in more favourable conditions, significantly so for morphometric traits but not for traits more closely related to fitness. We discuss how these results are explained by underlying changes in variance components, and how they represent a major step in our understanding of evolutionary processes in wild populations. We also show how these trends contrast with the prevailing view resulting mainly from laboratory experiments on Drosophila. Finally, we underline the importance of taking into account the environmental variation in models predicting quantitative trait evolution.","container-title":"Proceedings of the Royal Society B: Biological Sciences","DOI":"10.1098/rspb.2005.3117","issue":"1571","journalAbbreviation":"Proceedings of the Royal Society B: Biological Sciences","note":"publisher: Royal Society","page":"1415-1425","source":"royalsocietypublishing.org (Atypon)","title":"Environmental quality and evolutionary potential: lessons from wild populations","title-short":"Environmental quality and evolutionary potential","volume":"272","author":[{"family":"Charmantier","given":"Anne"},{"family":"Garant","given":"Dany"}],"issued":{"date-parts":[["2005",7,22]]}}}],"schema":"https://github.com/citation-style-language/schema/raw/master/csl-citation.json"} </w:instrText>
-      </w:r>
-      <w:r>
-        <w:fldChar w:fldCharType="separate"/>
-      </w:r>
-      <w:r>
-        <w:rPr>
-          <w:noProof/>
-        </w:rPr>
-        <w:t>(Charmantier &amp; Garant, 2005)</w:t>
-      </w:r>
-      <w:r>
-        <w:fldChar w:fldCharType="end"/>
-      </w:r>
-      <w:r>
-        <w:t xml:space="preserve">. Lack of consensus may be related to lab and wild conditions, with the latter being more variable and therefore more difficult to detect environmental patterns. The nature of environmental stressor under investigation (e.g. heat shock vs. habitat quality) could also yield variable patterns of gene expression if they are not strongly genetically correlated , making comparisons more heterogenous </w:t>
-      </w:r>
-      <w:r>
-        <w:fldChar w:fldCharType="begin"/>
-      </w:r>
-      <w:r>
-        <w:instrText xml:space="preserve"> ADDIN ZOTERO_ITEM CSL_CITATION {"citationID":"3DdFIq1W","properties":{"formattedCitation":"(Charmantier &amp; Garant, 2005; Dahlgaard &amp; Hoffmann, 2000)","plainCitation":"(Charmantier &amp; Garant, 2005; Dahlgaard &amp; Hoffmann, 2000)","noteIndex":0},"citationItems":[{"id":3188,"uris":["http://zotero.org/users/1379426/items/6PT3FWH7"],"uri":["http://zotero.org/users/1379426/items/6PT3FWH7"],"itemData":{"id":3188,"type":"article-journal","abstract":"An essential requirement to determine a population's potential for evolutionary change is to quantify the amount of genetic variability expressed for traits under selection. Early investigations in laboratory conditions showed that the magnitude of the genetic and environmental components of phenotypic variation can change with environmental conditions. However, there is no consensus as to how the expression of genetic variation is sensitive to different environmental conditions. Recently, the study of quantitative genetics in the wild has been revitalized by new pedigree analyses based on restricted maximum likelihood, resulting in a number of studies investigating these questions in wild populations. Experimental manipulation of environmental quality in the wild, as well as the use of naturally occurring favourable or stressful environments, has broadened the treatment of different taxa and traits. Here, we conduct a meta-analysis on recent studies comparing heritability in favourable versus unfavourable conditions in non-domestic and non-laboratory animals. The results provide evidence for increased heritability in more favourable conditions, significantly so for morphometric traits but not for traits more closely related to fitness. We discuss how these results are explained by underlying changes in variance components, and how they represent a major step in our understanding of evolutionary processes in wild populations. We also show how these trends contrast with the prevailing view resulting mainly from laboratory experiments on Drosophila. Finally, we underline the importance of taking into account the environmental variation in models predicting quantitative trait evolution.","container-title":"Proceedings of the Royal Society B: Biological Sciences","DOI":"10.1098/rspb.2005.3117","issue":"1571","journalAbbreviation":"Proceedings of the Royal Society B: Biological Sciences","note":"publisher: Royal Society","page":"1415-1425","source":"royalsocietypublishing.org (Atypon)","title":"Environmental quality and evolutionary potential: lessons from wild populations","title-short":"Environmental quality and evolutionary potential","volume":"272","author":[{"family":"Charmantier","given":"Anne"},{"family":"Garant","given":"Dany"}],"issued":{"date-parts":[["2005",7,22]]}}},{"id":3488,"uris":["http://zotero.org/users/1379426/items/7U86HWJA"],"uri":["http://zotero.org/users/1379426/items/7U86HWJA"],"itemData":{"id":3488,"type":"article-journal","abstract":"Abstract: Both inbreeding and environmental stress can have adverse effects on fitness that affect the conservation of endangered species. Two important issues are whether stress and inbreeding effects are independent as opposed to synergistic, and whether inbreeding effects are general across stresses as opposed to stress-specific. We found that inbreeding reduced resistance to acetone and desiccation in adult Drosophila melanogaster, whereas resistance to knockdown heat stress was not affected. Inbred flies, however, experienced a greater proportional decrease in productivity than outbreds following heat stress. Correlations using line means indicated that all resistance traits were uncorrelated in the inbred as well as in the outbred flies. Recessive, deleterious alleles therefore did not appear to have any general deleterious effects on stress resistance. Inbreeding within a specific environment and selection for resistant genotypes may therefore purge a population of deleterious genes specific to only one environmental stress.","container-title":"Conservation Biology","DOI":"10.1046/j.1523-1739.2000.99206.x","ISSN":"1523-1739","issue":"4","language":"en","note":"_eprint: https://conbio.onlinelibrary.wiley.com/doi/pdf/10.1046/j.1523-1739.2000.99206.x","page":"1187-1192","source":"Wiley Online Library","title":"Stress Resistance and Environmental Dependency of Inbreeding Depression in Drosophila melanogaster","volume":"14","author":[{"family":"Dahlgaard","given":"Jesper"},{"family":"Hoffmann","given":"Ary A."}],"issued":{"date-parts":[["2000"]]}}}],"schema":"https://github.com/citation-style-language/schema/raw/master/csl-citation.json"} </w:instrText>
-      </w:r>
-      <w:r>
-        <w:fldChar w:fldCharType="separate"/>
-      </w:r>
-      <w:r>
-        <w:rPr>
-          <w:noProof/>
-        </w:rPr>
-        <w:t>(Charmantier &amp; Garant, 2005; Dahlgaard &amp; Hoffmann, 2000)</w:t>
-      </w:r>
-      <w:r>
-        <w:fldChar w:fldCharType="end"/>
-      </w:r>
-      <w:r>
-        <w:t>. Environmental comparisons of heritability have been criticised as estimates may show no changes, but the relative contributions of non-genetic variance actually differ.</w:t>
-      </w:r>
-      <w:r>
-        <w:t xml:space="preserve"> </w:t>
-      </w:r>
-      <w:r>
-        <w:t>Indeed, additive genetic and environmental variance of life history traits which is supposedly more important to fitness components were found to increase under high stress conditions. The opposite holds true for morphological traits, where the same variance components decreased in high stress environments. Interestingly, h</w:t>
-      </w:r>
-      <w:r>
-        <w:rPr>
-          <w:vertAlign w:val="superscript"/>
-        </w:rPr>
-        <w:t>2</w:t>
-      </w:r>
-      <w:r>
-        <w:t xml:space="preserve"> showed no differences among environments which suggests that the capacity to evolve is contingent on non-genetic sources of variance as well as the trait of interest </w:t>
-      </w:r>
-      <w:r>
-        <w:fldChar w:fldCharType="begin"/>
-      </w:r>
-      <w:r>
-        <w:instrText xml:space="preserve"> ADDIN ZOTERO_ITEM CSL_CITATION {"citationID":"44YX0ise","properties":{"formattedCitation":"(Rowi\\uc0\\u324{}ski &amp; Rogell, 2017)","plainCitation":"(Rowiński &amp; Rogell, 2017)","noteIndex":0},"citationItems":[{"id":3243,"uris":["http://zotero.org/users/1379426/items/55CE9ZYM"],"uri":["http://zotero.org/users/1379426/items/55CE9ZYM"],"itemData":{"id":3243,"type":"article-journal","abstract":"Adaptive evolutionary responses are determined by the strength of selection and amount of genetic variation within traits, however, both are known to vary across environmental conditions. As selection is generally expected to be strongest under stressful conditions, understanding how the expression of genetic variation changes across stressful and benign environmental conditions is crucial for predicting the rate of adaptive change. Although theory generally predicts increased genetic variation under stress, previous syntheses of the field have found limited support for this notion. These studies have focused on heritability, which is dependent on other environmentally sensitive, but nongenetic, sources of variation. Here, we aim to complement these studies with a meta-analysis in which we examine changes in coefficient of variation (CV) in maternal, genetic, and residual variances across stressful and benign conditions. Confirming previous analyses, we did not find any clear direction in how heritability changes across stressful and benign conditions. However, when analyzing CV, we found higher genetic and residual variance under highly stressful conditions in life-history traits but not in morphological traits. Our findings are of broad significance to contemporary evolution suggesting that rapid evolutionary adaptive response may be mediated by increased evolutionary potential in stressed populations.","container-title":"Evolution","DOI":"10.1111/evo.13201","ISSN":"1558-5646","issue":"5","language":"en","note":"_eprint: https://onlinelibrary.wiley.com/doi/pdf/10.1111/evo.13201","page":"1339-1351","source":"Wiley Online Library","title":"Environmental stress correlates with increases in both genetic and residual variances: A meta-analysis of animal studies","title-short":"Environmental stress correlates with increases in both genetic and residual variances","volume":"71","author":[{"family":"Rowiński","given":"Piotr K."},{"family":"Rogell","given":"Björn"}],"issued":{"date-parts":[["2017"]]}}}],"schema":"https://github.com/citation-style-language/schema/raw/master/csl-citation.json"} </w:instrText>
-      </w:r>
-      <w:r>
-        <w:fldChar w:fldCharType="separate"/>
-      </w:r>
-      <w:r>
-        <w:rPr>
-          <w:rFonts w:cs="Times New Roman"/>
-        </w:rPr>
-        <w:t>(Rowiński &amp; Rogell, 2017)</w:t>
-      </w:r>
-      <w:r>
-        <w:fldChar w:fldCharType="end"/>
-      </w:r>
-      <w:r>
-        <w:t>.</w:t>
-      </w:r>
-    </w:p>
-    <w:p/>
-    <w:p>
-      <w:pPr>
-        <w:ind w:firstLine="720"/>
-      </w:pPr>
-      <w:r>
-        <w:t xml:space="preserve">Body size is a heritable, fitness related trait and is strongly affected by a number of factors. Developmental environments such as temperature and nutrition play pivotal roles on variation in body size, </w:t>
-      </w:r>
-      <w:commentRangeStart w:id="1"/>
-      <w:r>
-        <w:t xml:space="preserve">largely through shifts in </w:t>
-      </w:r>
-      <w:commentRangeStart w:id="2"/>
-      <w:r>
-        <w:t>how organisms grow and develop</w:t>
-      </w:r>
-      <w:commentRangeEnd w:id="2"/>
-      <w:r>
-        <w:rPr>
-          <w:rStyle w:val="CommentReference"/>
-        </w:rPr>
-        <w:commentReference w:id="2"/>
-      </w:r>
-      <w:r>
-        <w:t xml:space="preserve"> </w:t>
-      </w:r>
-      <w:commentRangeEnd w:id="1"/>
-      <w:r>
-        <w:rPr>
-          <w:rStyle w:val="CommentReference"/>
-        </w:rPr>
-        <w:commentReference w:id="1"/>
-      </w:r>
-      <w:r>
-        <w:fldChar w:fldCharType="begin"/>
-      </w:r>
-      <w:r>
-        <w:instrText xml:space="preserve"> ADDIN ZOTERO_ITEM CSL_CITATION {"citationID":"8Gi3sJZA","properties":{"formattedCitation":"(Eyck et al., 2019; Noble et al., 2017)","plainCitation":"(Eyck et al., 2019; Noble et al., 2017)","noteIndex":0},"citationItems":[{"id":3446,"uris":["http://zotero.org/users/1379426/items/GNPGYLVI"],"uri":["http://zotero.org/users/1379426/items/GNPGYLVI"],"itemData":{"id":3446,"type":"article-journal","abstract":"Developmental stressors are increasingly recognised for their pervasive influence on the ecology and evolution of animals. In particular, many studies have focused on how developmental stress can give rise to variation in adult behaviour, physiology, and performance. However, there remains a poor understanding of whether general patterns exist in the effects and magnitude of phenotypic responses across taxonomic groups. Furthermore, given the extensive phenotypic variation that arises from developmental stressors, it remains important to ascertain how multiple processes may explain these responses. We compiled data from 111 studies to examine and quantify the effect of developmental stress on animal phenotype and performance from juveniles to adulthood, including studies from birds, reptiles, fish, mammals, insects, arachnids, and amphibians. Using meta-analytic approaches, we show that across all studies there is, on average, a moderate to large negative effect of developmental stress exposure (posterior mean effect: |d| = −0.51) on animal phenotype or performance. Additionally, we demonstrate that interactive effects of timing of stressor onset and the duration of exposure to stressors best explained variation in developmental stress responses. Animals exposed to stressors earlier in development had more-positive responses than those with later onset, whereas longer duration of exposure to a stressor caused responses to be stronger in magnitude. However, the high amount of heterogeneity in our results, and the low degree of variance explained by fixed effects in both the meta-analysis (R2 = 0.034) and top-ranked meta-regression model (R2 = 0.02), indicate that phenotypic responses to developmental stressors are likely highly idiosyncratic in nature and difficult to predict. Despite this, our analyses address a critical knowledge gap in understanding what effect developmental stress has on phenotypic variation in animals. Additionally, our results highlight important environmental and proximate factors that may influence phenotypic responses to developmental stressors.","container-title":"Biological Reviews","DOI":"10.1111/brv.12496","ISSN":"1469-185X","issue":"3","language":"en","note":"_eprint: https://onlinelibrary.wiley.com/doi/pdf/10.1111/brv.12496","page":"1143-1160","source":"Wiley Online Library","title":"Effects of developmental stress on animal phenotype and performance: a quantitative review","title-short":"Effects of developmental stress on animal phenotype and performance","volume":"94","author":[{"family":"Eyck","given":"Harrison J. F."},{"family":"Buchanan","given":"Katherine L."},{"family":"Crino","given":"Ondi L."},{"family":"Jessop","given":"Tim S."}],"issued":{"date-parts":[["2019"]]}}},{"id":1087,"uris":["http://zotero.org/users/1379426/items/AFG7IXHS"],"uri":["http://zotero.org/users/1379426/items/AFG7IXHS"],"itemData":{"id":1087,"type":"article-journal","container-title":"Biological Reviews","DOI":"10.1111/brv.12333","issue":"1","language":"English","page":"72–97","title":"Developmental temperatures and phenotypic plasticity in reptiles: a systematic review and meta-analysis","volume":"93","author":[{"family":"Noble","given":"Daniel W A"},{"family":"Stenhouse","given":"Vaughn"},{"family":"Schwanz","given":"Lisa E"}],"issued":{"date-parts":[["2017",5]]}}}],"schema":"https://github.com/citation-style-language/schema/raw/master/csl-citation.json"} </w:instrText>
-      </w:r>
-      <w:r>
-        <w:fldChar w:fldCharType="separate"/>
-      </w:r>
-      <w:r>
-        <w:rPr>
-          <w:noProof/>
-        </w:rPr>
-        <w:t>(Eyck et al., 2019; Noble et al., 2017)</w:t>
-      </w:r>
-      <w:r>
-        <w:fldChar w:fldCharType="end"/>
-      </w:r>
-      <w:r>
-        <w:t xml:space="preserve">. Naturally, maternal contributions on offspring development environments such as in egg size, nest site selection or timing of birth can also promote variation in body size and growth. Selection on body size is therefore likely to vary across ontogeny. For example, high juvenile mortality has favoured high maternal investment to larger birth weights in </w:t>
-      </w:r>
-      <w:proofErr w:type="spellStart"/>
-      <w:r>
-        <w:t>Soay</w:t>
-      </w:r>
-      <w:proofErr w:type="spellEnd"/>
-      <w:r>
-        <w:t xml:space="preserve"> sheep </w:t>
-      </w:r>
-      <w:r>
-        <w:fldChar w:fldCharType="begin"/>
-      </w:r>
-      <w:r>
-        <w:instrText xml:space="preserve"> ADDIN ZOTERO_ITEM CSL_CITATION {"citationID":"6QLUjgrh","properties":{"formattedCitation":"(Wilson, Coltman, et al., 2005)","plainCitation":"(Wilson, Coltman, et al., 2005)","noteIndex":0},"citationItems":[{"id":3277,"uris":["http://zotero.org/users/1379426/items/U37Y4GPP"],"uri":["http://zotero.org/users/1379426/items/U37Y4GPP"],"itemData":{"id":3277,"type":"article-journal","abstract":"Heritable maternal effects have important consequences for the evolutionary dynamics of phenotypic traits under selection, but have only rarely been tested for or quantified in evolutionary studies. Here we estimate maternal effects on early-life traits in a feral population of Soay sheep (Ovis aries) from St Kilda, Scotland. We then partition the maternal effects into genetic and environmental components to obtain the first direct estimates of maternal genetic effects in a free-living population, and furthermore test for covariance between direct and maternal genetic effects. Using an animal model approach, direct heritabilities (h2) were low but maternal genetic effects (m2) represented a relatively large proportion of the total phenotypic variance for each trait (birth weight m2 = 0.119, birth date m2 = 0.197, natal litter size m2 = 0.211). A negative correlation between direct and maternal genetic effects was estimated for each trait, but was only statistically significant for natal litter size (ram = −0.714). Total heritabilities (incorporating variance from heritable maternal effects and the direct-maternal genetic covariance) were significant for birth weight and birth date but not for natal litter size. Inadequately specified models greatly overestimated additive genetic variance and hence direct h2 (by a factor of up to 6.45 in the case of birth date). We conclude that failure to model heritable maternal variance can result in over- or under-estimation of the potential for traits to respond to selection, and advocate an increased effort to explicitly measure maternal genetic effects in evolutionary studies.","container-title":"Journal of Evolutionary Biology","DOI":"10.1111/j.1420-9101.2004.00824.x","ISSN":"1420-9101","issue":"2","language":"en","note":"_eprint: https://onlinelibrary.wiley.com/doi/pdf/10.1111/j.1420-9101.2004.00824.x","page":"405-414","source":"Wiley Online Library","title":"Maternal genetic effects set the potential for evolution in a free-living vertebrate population","volume":"18","author":[{"family":"Wilson","given":"Alastair J."},{"family":"Coltman","given":"D. W."},{"family":"Pemberton","given":"J. M."},{"family":"Overall","given":"A. D. J."},{"family":"Byrne","given":"K. A."},{"family":"Kruuk","given":"L. E. B."}],"issued":{"date-parts":[["2005"]]}}}],"schema":"https://github.com/citation-style-language/schema/raw/master/csl-citation.json"} </w:instrText>
-      </w:r>
-      <w:r>
-        <w:fldChar w:fldCharType="separate"/>
-      </w:r>
-      <w:r>
-        <w:rPr>
-          <w:noProof/>
-        </w:rPr>
-        <w:t>(Wilson, Coltman, et al., 2005)</w:t>
-      </w:r>
-      <w:r>
-        <w:fldChar w:fldCharType="end"/>
-      </w:r>
-      <w:r>
-        <w:t xml:space="preserve">. Accordingly, maternal contributions are expected to dissipate with age presumably because mothers cannot continue to influence her offspring’s phenotype post-weaning </w:t>
-      </w:r>
-      <w:r>
-        <w:fldChar w:fldCharType="begin"/>
-      </w:r>
-      <w:r>
-        <w:instrText xml:space="preserve"> ADDIN ZOTERO_ITEM CSL_CITATION {"citationID":"KBiSt4dK","properties":{"formattedCitation":"(Krist, 2010; Wilson, Kruuk, et al., 2005)","plainCitation":"(Krist, 2010; Wilson, Kruuk, et al., 2005)","noteIndex":0},"citationItems":[{"id":1317,"uris":["http://zotero.org/users/1379426/items/G4VHWH92"],"uri":["http://zotero.org/users/1379426/items/G4VHWH92"],"itemData":{"id":1317,"type":"article-journal","abstract":"Parents affect offspring fitness by propagule size and quality, selection of oviposition site, quality of incubation, feeding of dependent young, and their defence against predators and parasites. Despite many case studies on each of these topics, this knowledge has not been rigorously integrated into individual parental care traits for any taxon. Consequently, we lack a comprehensive, quantitative assessment of how parental care modifies offspring phenotypes. This meta-analysis of 283 studies with 1805 correlations between egg size and offspring quality in birds is intended to fill this gap. The large sample size enabled testing of how the magnitude of the relationship between egg size and offspring quality depends on a number of variables. Egg size was positively related to nearly all studied offspring traits across all stages of the offspring life cycle. Not surprisingly, the relationship was strongest at hatching but persisted until the post-fledging stage. Morphological traits were the most closely related to egg size but significant relationships were also found with hatching success, chick survival, and growth rate. Non-significant effect sizes were found for egg fertility, chick immunity, behaviour, and life-history or sexual traits. Effect size did not depend on whether chicks were raised by their natural parents or were cross-fostered to other territories. Effect size did not depend on species-specific traits such as developmental mode, clutch size, and relative size of the egg, but was larger if tested in captive compared to wild populations and between rather than within broods. In sum, published studies support the view that egg size affects juvenile survival. There are very few studies that tested the relationship between egg size and the fecundity component of offspring fitness, and no studies on offspring survival as adults or on global fitness. More data are also needed for the relationships between egg size and offspring behavioural and physiological traits. It remains to be established whether the relationship between egg size and offspring performance depends on the quality of the offspring environment. Positive effect sizes found in this study are likely to be driven by a causal effect of egg size on offspring quality. However, more studies that control for potential confounding effects of parental post-hatching care, genes, and egg composition are needed to establish firmly this causal link.","container-title":"Biological Reviews","DOI":"10.1111/j.1469-185X.2010.00166.x","issue":"3","language":"English","note":"PMID: 21070586","page":"692–716","title":"Egg size and offspring quality: a meta-analysis in birds","volume":"86","author":[{"family":"Krist","given":"Miloš"}],"issued":{"date-parts":[["2010",11]]}}},{"id":3286,"uris":["http://zotero.org/users/1379426/items/5UNHP3XA"],"uri":["http://zotero.org/users/1379426/items/5UNHP3XA"],"itemData":{"id":3286,"type":"article-journal","abstract":"Body size is an important determinant of fitness in many organisms. While size will typically change over the lifetime of an individual, heritable components of phenotypic variance may also show ontogenetic variation. We estimated genetic (additive and maternal) and environmental covariance structures for a size trait (June weight) measured over the first 5 years of life in a natural population of bighorn sheep Ovis canadensis. We also assessed the utility of random regression models for estimating these structures. Additive genetic variance was found for June weight, with heritability increasing over ontogeny because of declining environmental variance. This pattern, mirrored at the phenotypic level, likely reflects viability selection acting on early size traits. Maternal genetic effects were significant at ages 0 and 1, having important evolutionary implications for early weight, but declined with age being negligible by age 2. Strong positive genetic correlations between age‐specific traits suggest that selection on June weight at any age will likely induce positively correlated responses across ontogeny. Random regression modeling yielded similar results to traditional methods. However, by facilitating more efficient data use where phenotypic sampling is incomplete, random regression should allow better estimation of genetic (co)variances for size and growth traits in natural populations.","container-title":"The American Naturalist","DOI":"10.1086/497441","ISSN":"0003-0147","issue":"6","journalAbbreviation":"The American Naturalist","note":"publisher: The University of Chicago Press","page":"E177-E192","source":"journals.uchicago.edu (Atypon)","title":"Ontogenetic Patterns in Heritable Variation for Body Size: Using Random Regression Models in a Wild Ungulate Population.","title-short":"Ontogenetic Patterns in Heritable Variation for Body Size","volume":"166","author":[{"family":"Wilson","given":"Alastair J."},{"family":"Kruuk","given":"L. E. B."},{"family":"Coltman","given":"David W."}],"issued":{"date-parts":[["2005",12,1]]}}}],"schema":"https://github.com/citation-style-language/schema/raw/master/csl-citation.json"} </w:instrText>
-      </w:r>
-      <w:r>
-        <w:fldChar w:fldCharType="separate"/>
-      </w:r>
-      <w:r>
-        <w:rPr>
-          <w:noProof/>
-        </w:rPr>
-        <w:t>(Krist, 2010; Wilson, Kruuk, et al., 2005)</w:t>
-      </w:r>
-      <w:r>
-        <w:fldChar w:fldCharType="end"/>
-      </w:r>
-      <w:r>
-        <w:t xml:space="preserve">. Moreover, body size at sexual maturity is likely a major target of selection as it strongly predicts reproductive success and survival </w:t>
-      </w:r>
-      <w:r>
-        <w:fldChar w:fldCharType="begin"/>
-      </w:r>
-      <w:r>
-        <w:instrText xml:space="preserve"> ADDIN ZOTERO_ITEM CSL_CITATION {"citationID":"MNMMq6gP","properties":{"formattedCitation":"(Bartheld et al., 2015; Calsbeek &amp; Sinervo, 2002)","plainCitation":"(Bartheld et al., 2015; Calsbeek &amp; Sinervo, 2002)","noteIndex":0},"citationItems":[{"id":78,"uris":["http://zotero.org/users/1379426/items/HB7654AK"],"uri":["http://zotero.org/users/1379426/items/HB7654AK"],"itemData":{"id":78,"type":"article-journal","abstract":"© 2015 The Authors. One of the central questions in evolutionary ecology is how different functional capacities impact fitness, and how it varies across populations. For instance, do phenotypic attributes influence fitness similarly across geographic gradients? Which traits (physiological, morphological and life history) are most likely to be targets of natural selection? Do particular combinations of traits maximize fitness? In a semi-natural experiment, we analysed introduced populations of an invasive species, the garden snail (Cornu aspersum) in Chile, which show low levels of genetic differentiation in spite of the distance. Specifically, we addressed whether the magnitude, sign and form of selection in snail populations could explain the differentiation (or its absence) among populations. A common garden/reciprocal transplant experiment was performed in three populations (La Serena, Constitución and Valdivia) that span a 1300-km latitudinal gradient and differ markedly in climate (semi-arid north to humid south). We released c. 450 individuals per population (two generations after field-captured snails) in replicated enclosures at the range extremes (La Serena and Valdivia). Morphological (size and shell darkness), physiological (standard metabolic rate and digestive efficiency) and life-history [growth rate (GR)] traits were measured in all snails before the release. Survival was recorded monthly during 1 year. Survival was significantly higher in snails from La Serena than in snails from Constitución and Valdivia, when raised at La Serena. However, at Valdivia, survival was not different among source populations. Interestingly, we found negative correlational selection in M B and SMR R at La Serena, whereas at Valdivia we only found directional selection on GR and M B , and stabilizing selection on SMR R . These results suggest that selection on physiological traits related with energy allocation is pervasive, irrespective of climate and distance.","container-title":"Functional Ecology","DOI":"10.1111/1365-2435.12451","issue":"11","language":"English","page":"1463–1474","title":"Energy expenditure and body size are targets of natural selection across a wide geographic range, in a terrestrial invertebrate","volume":"29","author":[{"family":"Bartheld","given":"José Luis"},{"family":"Gaitán-Espitia","given":"Juan Diego"},{"family":"Artacho","given":"Paulina"},{"family":"Salgado-Luarte","given":"Cristian"},{"family":"Gianoli","given":"Ernesto"},{"family":"Nespolo","given":"Roberto F"}],"issued":{"date-parts":[["2015",1]]}}},{"id":3370,"uris":["http://zotero.org/users/1379426/items/3MLF3TNV"],"uri":["http://zotero.org/users/1379426/items/3MLF3TNV"],"itemData":{"id":3370,"type":"article-journal","container-title":"Oecologia","DOI":"10.1007/s00442-002-0975-8","ISSN":"0029-8549, 1432-1939","issue":"3","journalAbbreviation":"Oecologia","language":"en","page":"468-477","source":"DOI.org (Crossref)","title":"The ontogeny of territoriality during maturation","volume":"132","author":[{"family":"Calsbeek","given":"Ryan"},{"family":"Sinervo","given":"Barry"}],"issued":{"date-parts":[["2002",8]]}}}],"schema":"https://github.com/citation-style-language/schema/raw/master/csl-citation.json"} </w:instrText>
-      </w:r>
-      <w:r>
-        <w:fldChar w:fldCharType="separate"/>
-      </w:r>
-      <w:r>
-        <w:rPr>
-          <w:noProof/>
-        </w:rPr>
-        <w:t>(Bartheld et al., 2015; Calsbeek &amp; Sinervo, 2002)</w:t>
-      </w:r>
-      <w:r>
-        <w:fldChar w:fldCharType="end"/>
-      </w:r>
-      <w:r>
-        <w:t xml:space="preserve"> and may have favoured the evolution of compensatory growth strategies which offsets body size variance at later stages </w:t>
-      </w:r>
-      <w:r>
-        <w:fldChar w:fldCharType="begin"/>
-      </w:r>
-      <w:r>
-        <w:instrText xml:space="preserve"> ADDIN ZOTERO_ITEM CSL_CITATION {"citationID":"OIfnGTKc","properties":{"formattedCitation":"(Hector &amp; Nakagawa, 2012)","plainCitation":"(Hector &amp; Nakagawa, 2012)","noteIndex":0},"citationItems":[{"id":3382,"uris":["http://zotero.org/users/1379426/items/MEMUA924"],"uri":["http://zotero.org/users/1379426/items/MEMUA924"],"itemData":{"id":3382,"type":"article-journal","abstract":"1. ‘Compensatory growth’ and ‘catch-up growth’ are often used interchangeably to describe the faster than optimal growth that occurs following a period of dietary restriction in the development of many animals. Concerns about the statistical analysis of these studies have drawn attention to the risk of false detection in reports of compensatory and catch-up growth. 2. This study aims to quantify the degree to which these compensatory responses occur across the animal kingdom. In addition, this study distinguishes the two terms, ‘compensatory growth’ and ‘catch-up growth’, to clarify the fitness consequences of rapid growth. Compensatory growth refers to a faster than usual growth rate, while catch-up growth implies attainment of control size. 3. Eight meta-analyses and meta-regression analyses were conducted on data extracted from 88 papers, including 11 taxonomic classes. The results confirmed that both growth tactics (i.e. compensatory and catch-up growth) occur across a wide range of taxa and result in decreased direct fitness components. 4. Importantly, the meta-analytic methods used made it possible to identify the specific experimental techniques that most successfully promoted rapid growth after restriction and key differences in the responses of the four major groups (mammals, birds, fish and arthropods) to dietary restriction. Endotherms are more likely to show a compensatory growth response because of their determinate growth; in contrast, the indeterminate and saltatory growth tactics of fish and arthropods reduce the pressure to rapidly achieve a large size. 5. Among the first meta-analyses to be conducted in this field, this study provides valuable support for the premises of compensatory and catch-up growth and also discusses weaknesses in experimental design, and possible solutions, in compensatory growth research. For example, we recommend conducting the experiment within the most linear phase of an animal’s growth to avoid analytical complications arising from size-dependent growth, and our results indicate that dietary dilution more closely resembles quantitative restriction than clutch size and intermittent feeding restriction methods when normal quantitative restriction is not possible.","container-title":"Journal of Animal Ecology","DOI":"10.1111/j.1365-2656.2011.01942.x","ISSN":"1365-2656","issue":"3","language":"en","note":"_eprint: https://besjournals.onlinelibrary.wiley.com/doi/pdf/10.1111/j.1365-2656.2011.01942.x","page":"583-593","source":"Wiley Online Library","title":"Quantitative analysis of compensatory and catch-up growth in diverse taxa","volume":"81","author":[{"family":"Hector","given":"Katie L."},{"family":"Nakagawa","given":"Shinichi"}],"issued":{"date-parts":[["2012"]]}}}],"schema":"https://github.com/citation-style-language/schema/raw/master/csl-citation.json"} </w:instrText>
-      </w:r>
-      <w:r>
-        <w:fldChar w:fldCharType="separate"/>
-      </w:r>
-      <w:r>
-        <w:rPr>
-          <w:noProof/>
-        </w:rPr>
-        <w:t>(Hector &amp; Nakagawa, 2012)</w:t>
-      </w:r>
-      <w:r>
-        <w:fldChar w:fldCharType="end"/>
-      </w:r>
-      <w:r>
-        <w:t xml:space="preserve">. Given that selection operates on body size at certain life stages, it is reasonable to expect that its genetic and non-genetic variance to change across ontogeny. A more temporal approach is needed in order to evaluate when evolutionary potential of body size is great. </w:t>
-      </w:r>
-    </w:p>
-    <w:p/>
-    <w:p>
-      <w:pPr>
-        <w:ind w:firstLine="720"/>
-      </w:pPr>
-      <w:r>
         <w:t>Here we investigated the impact of developmental temperature on growth and mass in an oviparous skink (</w:t>
       </w:r>
-      <w:proofErr w:type="spellStart"/>
       <w:r>
         <w:rPr>
           <w:i/>
           <w:iCs/>
         </w:rPr>
-        <w:t>Lampropholis</w:t>
-      </w:r>
-      <w:proofErr w:type="spellEnd"/>
+        <w:t>Lampropholis delicata</w:t>
+      </w:r>
+      <w:r>
+        <w:t xml:space="preserve">) and how developmental environments affect evolutionary potential in these traits. </w:t>
+      </w:r>
+      <w:r>
+        <w:t>We quantified growth trajectories (n</w:t>
+      </w:r>
+      <w:r>
+        <w:rPr>
+          <w:vertAlign w:val="subscript"/>
+        </w:rPr>
+        <w:t>observations</w:t>
+      </w:r>
+      <w:r>
+        <w:t xml:space="preserve"> = 3002) for lizards that hatched from two incubation treatments (n</w:t>
+      </w:r>
+      <w:r>
+        <w:rPr>
+          <w:vertAlign w:val="subscript"/>
+        </w:rPr>
+        <w:t xml:space="preserve">hot </w:t>
+      </w:r>
+      <w:r>
+        <w:t>= 126, n</w:t>
+      </w:r>
+      <w:r>
+        <w:rPr>
+          <w:vertAlign w:val="subscript"/>
+        </w:rPr>
+        <w:t>cold</w:t>
+      </w:r>
+      <w:r>
+        <w:t xml:space="preserve"> = 136</w:t>
+      </w:r>
+      <w:r>
+        <w:t>)</w:t>
+      </w:r>
+      <w:r>
+        <w:t xml:space="preserve">, </w:t>
+      </w:r>
+      <w:r>
+        <w:t xml:space="preserve">Using 8,433 SNP markers, we derived a genomic relatedness matrix to estimate quantitative genetics parameters to address the following key questions: 1) How does developmental temperature affect the shape of growth trajectories (initial mass, growth rate and curvature of growth trajectory)?; 2) Do differences in growth result in variation in age at maximum mass?; 3) How does developmental temperature affect genetic and non-genetic variance components as well as heritability overall and across age? Based on the temperature-size rule, we expect lizards that experienced cold developmental temperatures to have larger initial masses, slower growth rates and would reach maximum size at a later age compared to lizards that experienced hot developmental temperatures </w:t>
+      </w:r>
+      <w:r>
+        <w:fldChar w:fldCharType="begin"/>
+      </w:r>
+      <w:r>
+        <w:instrText xml:space="preserve"> ADDIN ZOTERO_ITEM CSL_CITATION {"citationID":"xQDByipm","properties":{"formattedCitation":"(Angilletta Jr et al., 2017)","plainCitation":"(Angilletta Jr et al., 2017)","noteIndex":0},"citationItems":[{"id":1455,"uris":["http://zotero.org/users/1379426/items/TP4TWUTV"],"uri":["http://zotero.org/users/1379426/items/TP4TWUTV"],"itemData":{"id":1455,"type":"article-journal","abstract":"The majority of ectotherms grow slower but mature at a larger body size in colder environments. This phenomenon has puzzled biologists because classic theories of life-history evolution predict smaller sizes at maturity in environments that retard growth. During the last decade, intensive theoretical and empirical research has generated some plausible explanations based on nonadaptive or adaptive plasticity. Nonadaptive plasticity of body size is hypothesized to result from thermal constraints on cellular growth that cause smaller cells at higher temperatures, but the generality of this theory is poorly supported. Adaptive plasticity is hypothesized to result from greater benefits or lesser costs of delayed maturation in colder environments. These theories seem to apply well to some species but not others. Thus, no single theory has been able to explain the generality of temperature-size relationships in ectotherms. We recommend a multivariate theory that focuses on the coevolution of thermal reaction norms for growth rate and size at maturity. Such a theory should incorporate functional constraints on thermal reaction norms, as well as the natural covari- ation between temperature and other environmental variables.","container-title":"Integrative and comparative biology","page":"1–12","title":"Temperature, Growth Rate, and Body Size in Ectotherms: Fitting Pieces of a Life-History Puzzle","author":[{"family":"Angilletta Jr","given":"Michael J"},{"family":"Steury","given":"Todd D"},{"family":"Sears","given":"Michael W"}],"issued":{"date-parts":[["2017",1]]}}}],"schema":"https://github.com/citation-style-language/schema/raw/master/csl-citation.json"} </w:instrText>
+      </w:r>
+      <w:r>
+        <w:fldChar w:fldCharType="separate"/>
+      </w:r>
+      <w:r>
+        <w:rPr>
+          <w:noProof/>
+        </w:rPr>
+        <w:t>(Angilletta Jr et al., 2017)</w:t>
+      </w:r>
+      <w:r>
+        <w:fldChar w:fldCharType="end"/>
+      </w:r>
+      <w:r>
+        <w:t xml:space="preserve">. We expect genetic and non-genetic to differ among treatments, and predict that additive genetic </w:t>
+      </w:r>
+      <w:r>
+        <w:t xml:space="preserve">to increase under higher thermal stress. We expect maternal effects and permanent environmental effects to </w:t>
+      </w:r>
+      <w:r>
+        <w:t>decline</w:t>
+      </w:r>
+      <w:r>
+        <w:t xml:space="preserve"> as lizards mature.</w:t>
+      </w:r>
+    </w:p>
+    <w:p>
+      <w:pPr>
+        <w:pStyle w:val="Heading1"/>
+      </w:pPr>
+      <w:r>
+        <w:t>Materials and Methods</w:t>
+      </w:r>
+    </w:p>
+    <w:p>
+      <w:pPr>
+        <w:pStyle w:val="Heading2"/>
+      </w:pPr>
+      <w:r>
+        <w:t>Lizard collection and husbandry</w:t>
+      </w:r>
+    </w:p>
+    <w:p>
+      <w:pPr>
+        <w:ind w:firstLine="720"/>
+      </w:pPr>
+      <w:r>
+        <w:t xml:space="preserve">From 2015 – 2017, we established a breeding colony of adult </w:t>
+      </w:r>
       <w:r>
         <w:rPr>
           <w:i/>
-          <w:iCs/>
-        </w:rPr>
-        <w:t xml:space="preserve"> </w:t>
-      </w:r>
-      <w:proofErr w:type="spellStart"/>
-      <w:r>
-        <w:rPr>
-          <w:i/>
-          <w:iCs/>
-        </w:rPr>
-        <w:t>delicata</w:t>
-      </w:r>
-      <w:proofErr w:type="spellEnd"/>
-      <w:r>
-        <w:t xml:space="preserve">) and how developmental environments affect evolutionary potential in these traits. </w:t>
-      </w:r>
-      <w:r>
-        <w:t>We quantified growth trajectories (</w:t>
-      </w:r>
-      <w:proofErr w:type="spellStart"/>
-      <w:r>
-        <w:t>n</w:t>
+        </w:rPr>
+        <w:t>L. delicata</w:t>
+      </w:r>
+      <w:r>
+        <w:t xml:space="preserve"> (n</w:t>
       </w:r>
       <w:r>
         <w:rPr>
           <w:vertAlign w:val="subscript"/>
         </w:rPr>
-        <w:t>observations</w:t>
-      </w:r>
-      <w:proofErr w:type="spellEnd"/>
-      <w:r>
-        <w:t xml:space="preserve"> = 3002) for lizards that hatched from two incubation treatments (</w:t>
-      </w:r>
-      <w:proofErr w:type="spellStart"/>
-      <w:r>
-        <w:t>n</w:t>
+        <w:t>females</w:t>
+      </w:r>
+      <w:r>
+        <w:t xml:space="preserve"> = 144,  n</w:t>
       </w:r>
       <w:r>
         <w:rPr>
           <w:vertAlign w:val="subscript"/>
         </w:rPr>
-        <w:t>hot</w:t>
-      </w:r>
-      <w:proofErr w:type="spellEnd"/>
-      <w:r>
-        <w:rPr>
-          <w:vertAlign w:val="subscript"/>
-        </w:rPr>
-        <w:t xml:space="preserve"> </w:t>
-      </w:r>
-      <w:r>
-        <w:t xml:space="preserve">= 126, </w:t>
-      </w:r>
-      <w:proofErr w:type="spellStart"/>
-      <w:r>
-        <w:t>n</w:t>
-      </w:r>
-      <w:r>
-        <w:rPr>
-          <w:vertAlign w:val="subscript"/>
-        </w:rPr>
-        <w:t>cold</w:t>
-      </w:r>
-      <w:proofErr w:type="spellEnd"/>
-      <w:r>
-        <w:t xml:space="preserve"> = 136</w:t>
-      </w:r>
-      <w:r>
-        <w:t>)</w:t>
-      </w:r>
-      <w:r>
-        <w:t xml:space="preserve">, </w:t>
-      </w:r>
-      <w:r>
-        <w:t xml:space="preserve">Using 8,433 SNP markers, we derived a genomic relatedness matrix to estimate quantitative genetics parameters to address the following key questions: 1) How does developmental temperature affect the shape of growth trajectories (initial mass, growth rate and curvature of growth trajectory)?; 2) Do differences in growth result in variation in age at maximum mass?; 3) </w:t>
-      </w:r>
-      <w:r>
-        <w:lastRenderedPageBreak/>
-        <w:t xml:space="preserve">How does developmental temperature affect genetic and non-genetic variance components as well as heritability overall and across age? Based on the temperature-size rule, we expect lizards that experienced cold developmental temperatures to have larger initial masses, slower growth rates and would reach maximum size at a later age compared to lizards that experienced hot developmental temperatures </w:t>
-      </w:r>
-      <w:r>
-        <w:fldChar w:fldCharType="begin"/>
-      </w:r>
-      <w:r>
-        <w:instrText xml:space="preserve"> ADDIN ZOTERO_ITEM CSL_CITATION {"citationID":"xQDByipm","properties":{"formattedCitation":"(Angilletta Jr et al., 2017)","plainCitation":"(Angilletta Jr et al., 2017)","noteIndex":0},"citationItems":[{"id":1455,"uris":["http://zotero.org/users/1379426/items/TP4TWUTV"],"uri":["http://zotero.org/users/1379426/items/TP4TWUTV"],"itemData":{"id":1455,"type":"article-journal","abstract":"The majority of ectotherms grow slower but mature at a larger body size in colder environments. This phenomenon has puzzled biologists because classic theories of life-history evolution predict smaller sizes at maturity in environments that retard growth. During the last decade, intensive theoretical and empirical research has generated some plausible explanations based on nonadaptive or adaptive plasticity. Nonadaptive plasticity of body size is hypothesized to result from thermal constraints on cellular growth that cause smaller cells at higher temperatures, but the generality of this theory is poorly supported. Adaptive plasticity is hypothesized to result from greater benefits or lesser costs of delayed maturation in colder environments. These theories seem to apply well to some species but not others. Thus, no single theory has been able to explain the generality of temperature-size relationships in ectotherms. We recommend a multivariate theory that focuses on the coevolution of thermal reaction norms for growth rate and size at maturity. Such a theory should incorporate functional constraints on thermal reaction norms, as well as the natural covari- ation between temperature and other environmental variables.","container-title":"Integrative and comparative biology","page":"1–12","title":"Temperature, Growth Rate, and Body Size in Ectotherms: Fitting Pieces of a Life-History Puzzle","author":[{"family":"Angilletta Jr","given":"Michael J"},{"family":"Steury","given":"Todd D"},{"family":"Sears","given":"Michael W"}],"issued":{"date-parts":[["2017",1]]}}}],"schema":"https://github.com/citation-style-language/schema/raw/master/csl-citation.json"} </w:instrText>
-      </w:r>
-      <w:r>
-        <w:fldChar w:fldCharType="separate"/>
-      </w:r>
-      <w:r>
-        <w:rPr>
-          <w:noProof/>
-        </w:rPr>
-        <w:t>(Angilletta Jr et al., 2017)</w:t>
-      </w:r>
-      <w:r>
-        <w:fldChar w:fldCharType="end"/>
-      </w:r>
-      <w:r>
-        <w:t xml:space="preserve">. We expect genetic and non-genetic to differ among </w:t>
-      </w:r>
-      <w:proofErr w:type="gramStart"/>
-      <w:r>
-        <w:t>treatments, and</w:t>
-      </w:r>
-      <w:proofErr w:type="gramEnd"/>
-      <w:r>
-        <w:t xml:space="preserve"> predict that additive genetic </w:t>
-      </w:r>
-      <w:r>
-        <w:t xml:space="preserve">to increase under higher thermal stress. We expect maternal effects and permanent environmental effects to </w:t>
-      </w:r>
-      <w:r>
-        <w:t>decline</w:t>
-      </w:r>
-      <w:r>
-        <w:t xml:space="preserve"> as lizards mature.</w:t>
-      </w:r>
-    </w:p>
-    <w:p>
-      <w:pPr>
-        <w:pStyle w:val="Heading1"/>
-      </w:pPr>
-      <w:r>
-        <w:t>Materials and Methods</w:t>
-      </w:r>
-    </w:p>
-    <w:p>
-      <w:pPr>
-        <w:pStyle w:val="Heading2"/>
-      </w:pPr>
-      <w:r>
-        <w:t>Lizard collection and husbandry</w:t>
-      </w:r>
-    </w:p>
-    <w:p>
-      <w:pPr>
-        <w:ind w:firstLine="720"/>
-      </w:pPr>
-      <w:r>
-        <w:t xml:space="preserve">From 2015 – 2017, we established a breeding colony of adult </w:t>
-      </w:r>
-      <w:r>
-        <w:rPr>
-          <w:i/>
-        </w:rPr>
-        <w:t xml:space="preserve">L. </w:t>
-      </w:r>
-      <w:proofErr w:type="spellStart"/>
-      <w:r>
-        <w:rPr>
-          <w:i/>
-        </w:rPr>
-        <w:t>delicata</w:t>
-      </w:r>
-      <w:proofErr w:type="spellEnd"/>
-      <w:r>
-        <w:t xml:space="preserve"> (</w:t>
-      </w:r>
-      <w:proofErr w:type="spellStart"/>
-      <w:r>
-        <w:t>n</w:t>
-      </w:r>
-      <w:r>
-        <w:rPr>
-          <w:vertAlign w:val="subscript"/>
-        </w:rPr>
-        <w:t>females</w:t>
-      </w:r>
-      <w:proofErr w:type="spellEnd"/>
-      <w:r>
-        <w:t xml:space="preserve"> = </w:t>
-      </w:r>
-      <w:proofErr w:type="gramStart"/>
-      <w:r>
-        <w:t xml:space="preserve">144,  </w:t>
-      </w:r>
-      <w:proofErr w:type="spellStart"/>
-      <w:r>
-        <w:t>n</w:t>
-      </w:r>
-      <w:r>
-        <w:rPr>
-          <w:vertAlign w:val="subscript"/>
-        </w:rPr>
         <w:t>males</w:t>
       </w:r>
-      <w:proofErr w:type="spellEnd"/>
-      <w:proofErr w:type="gramEnd"/>
       <w:r>
         <w:t xml:space="preserve"> = 50) using wild individuals collected across five sites throughout the Sydney region between 28 August and 8 September 2015. </w:t>
       </w:r>
@@ -1007,15 +939,7 @@
         <w:t>Using</w:t>
       </w:r>
       <w:r>
-        <w:t xml:space="preserve"> a half-sib breeding </w:t>
-      </w:r>
-      <w:proofErr w:type="gramStart"/>
-      <w:r>
-        <w:t>design</w:t>
-      </w:r>
-      <w:proofErr w:type="gramEnd"/>
-      <w:r>
-        <w:t xml:space="preserve"> </w:t>
+        <w:t xml:space="preserve"> a half-sib breeding design </w:t>
       </w:r>
       <w:r>
         <w:t xml:space="preserve">we paired </w:t>
@@ -1071,16 +995,11 @@
         </m:r>
       </m:oMath>
       <w:r>
-        <w:t xml:space="preserve"> H). Enclosures were kept under UV lights (12L:12D) in a </w:t>
-      </w:r>
-      <w:proofErr w:type="gramStart"/>
-      <w:r>
-        <w:t>temperature control</w:t>
+        <w:t xml:space="preserve"> H). Enclosures were kept under UV lights (12L:12D) in a temperature control</w:t>
       </w:r>
       <w:r>
         <w:t>led</w:t>
       </w:r>
-      <w:proofErr w:type="gramEnd"/>
       <w:r>
         <w:t xml:space="preserve"> room set </w:t>
       </w:r>
@@ -1126,15 +1045,7 @@
         <w:t>Acheta domestica</w:t>
       </w:r>
       <w:r>
-        <w:t xml:space="preserve">) dusted with calcium powder and multi-vitamin every two days. From the beginning of egg laying seasons (October of each year), we replaced </w:t>
-      </w:r>
-      <w:proofErr w:type="spellStart"/>
-      <w:r>
-        <w:t>newpaper</w:t>
-      </w:r>
-      <w:proofErr w:type="spellEnd"/>
-      <w:r>
-        <w:t xml:space="preserve"> lining with garden potting mix and placed an opaque plastic box (12 cm </w:t>
+        <w:t xml:space="preserve">) dusted with calcium powder and multi-vitamin every two days. From the beginning of egg laying seasons (October of each year), we replaced newpaper lining with garden potting mix and placed an opaque plastic box (12 cm </w:t>
       </w:r>
       <m:oMath>
         <m:r>
@@ -1205,6 +1116,7 @@
         <w:pStyle w:val="Heading2"/>
       </w:pPr>
       <w:r>
+        <w:lastRenderedPageBreak/>
         <w:t xml:space="preserve">Developmental Temperature </w:t>
       </w:r>
       <w:r>
@@ -1252,53 +1164,29 @@
         <w:rPr>
           <w:rFonts w:cs="Times New Roman"/>
         </w:rPr>
-        <w:t>(</w:t>
-      </w:r>
-      <w:proofErr w:type="spellStart"/>
+        <w:t>(LabWit, ZXSD-R1090)</w:t>
+      </w:r>
       <w:r>
         <w:rPr>
           <w:rFonts w:cs="Times New Roman"/>
         </w:rPr>
-        <w:t>LabWit</w:t>
-      </w:r>
-      <w:proofErr w:type="spellEnd"/>
+        <w:t>.</w:t>
+      </w:r>
       <w:r>
         <w:rPr>
           <w:rFonts w:cs="Times New Roman"/>
         </w:rPr>
-        <w:t>, ZXSD-R1090)</w:t>
-      </w:r>
-      <w:r>
-        <w:rPr>
-          <w:rFonts w:cs="Times New Roman"/>
-        </w:rPr>
-        <w:t>.</w:t>
-      </w:r>
-      <w:r>
-        <w:rPr>
-          <w:rFonts w:cs="Times New Roman"/>
-        </w:rPr>
         <w:t xml:space="preserve"> </w:t>
       </w:r>
       <w:r>
-        <w:t>The ‘hot’ treatment was exposed to a mean temperature of 29ºC whereas the ‘cold’ treatment was exposed to a mean temperature of 23ºC. However, both incubators fluctuated +/- 3º</w:t>
-      </w:r>
-      <w:proofErr w:type="spellStart"/>
-      <w:r>
-        <w:t>C over</w:t>
-      </w:r>
-      <w:proofErr w:type="spellEnd"/>
-      <w:r>
-        <w:t xml:space="preserve"> </w:t>
+        <w:t xml:space="preserve">The ‘hot’ treatment was exposed to a mean temperature of 29ºC whereas the ‘cold’ treatment was exposed to a mean temperature of 23ºC. However, both incubators fluctuated +/- 3ºC over </w:t>
       </w:r>
       <w:r>
         <w:t xml:space="preserve">a </w:t>
       </w:r>
-      <w:proofErr w:type="gramStart"/>
       <w:r>
         <w:t>24 hour</w:t>
       </w:r>
-      <w:proofErr w:type="gramEnd"/>
       <w:r>
         <w:t xml:space="preserve"> period</w:t>
       </w:r>
@@ -1310,17 +1198,8 @@
           <w:i/>
           <w:iCs/>
         </w:rPr>
-        <w:t xml:space="preserve">L. </w:t>
-      </w:r>
-      <w:proofErr w:type="spellStart"/>
-      <w:r>
-        <w:rPr>
-          <w:i/>
-          <w:iCs/>
-        </w:rPr>
-        <w:t>delicata</w:t>
-      </w:r>
-      <w:proofErr w:type="spellEnd"/>
+        <w:t>L. delicata</w:t>
+      </w:r>
       <w:r>
         <w:t xml:space="preserve"> </w:t>
       </w:r>
@@ -1352,11 +1231,7 @@
         <w:t xml:space="preserve"> rotated within each incubator weekly to avoid uneven heat circulation within incubators. Incubators</w:t>
       </w:r>
       <w:r>
-        <w:t xml:space="preserve"> were also checked daily for hatchlings. On </w:t>
-      </w:r>
-      <w:r>
-        <w:lastRenderedPageBreak/>
-        <w:t>average, the incubation period for the ‘hot’ treatment was 29.36 days (SD = 2.17, range = 15 - 49) days and 48.48 days (SD = 4.18, range = 25 - 56) for the ‘cold’ treatment.</w:t>
+        <w:t xml:space="preserve"> were also checked daily for hatchlings. On average, the incubation period for the ‘hot’ treatment was 29.36 days (SD = 2.17, range = 15 - 49) days and 48.48 days (SD = 4.18, range = 25 - 56) for the ‘cold’ treatment.</w:t>
       </w:r>
       <w:r>
         <w:t xml:space="preserve"> </w:t>
@@ -1379,15 +1254,7 @@
         <w:t xml:space="preserve">Newly emerged hatchlings were weighed to the nearest 0.01g and a small tail tip clipping (~2mm) was taken for genetic analyses (see below). Ventral photographs were taken for digital measurement (Nikon Coolpix A900). For the first two months, photographs of hatchlings were taken approximately every 14 days. After which, hatchlings were photographed at approximately a 35-day interval. From approximately six months onwards, we manually measured hatchling SVL using a clear </w:t>
       </w:r>
       <w:r>
-        <w:t xml:space="preserve">ruler. Growth measurements continued until we had approximately 16 measures per individual (mean = </w:t>
-      </w:r>
-      <w:proofErr w:type="gramStart"/>
-      <w:r>
-        <w:t>11.5 ,</w:t>
-      </w:r>
-      <w:proofErr w:type="gramEnd"/>
-      <w:r>
-        <w:t xml:space="preserve"> range = 1 - 18).</w:t>
+        <w:t>ruler. Growth measurements continued until we had approximately 16 measures per individual (mean = 11.5 , range = 1 - 18).</w:t>
       </w:r>
       <w:r>
         <w:t xml:space="preserve"> From the photographs, we extracted snout-vent-length </w:t>
@@ -1573,7 +1440,6 @@
         </w:rPr>
         <w:t xml:space="preserve">132 putative parents; </w:t>
       </w:r>
-      <w:proofErr w:type="spellStart"/>
       <w:r>
         <w:t>n</w:t>
       </w:r>
@@ -1583,7 +1449,6 @@
         </w:rPr>
         <w:t>females</w:t>
       </w:r>
-      <w:proofErr w:type="spellEnd"/>
       <w:r>
         <w:t xml:space="preserve"> = </w:t>
       </w:r>
@@ -1591,11 +1456,7 @@
         <w:t>69</w:t>
       </w:r>
       <w:r>
-        <w:t xml:space="preserve">, </w:t>
-      </w:r>
-      <w:proofErr w:type="spellStart"/>
-      <w:r>
-        <w:t>n</w:t>
+        <w:t>, n</w:t>
       </w:r>
       <w:r>
         <w:rPr>
@@ -1603,7 +1464,6 @@
         </w:rPr>
         <w:t>males</w:t>
       </w:r>
-      <w:proofErr w:type="spellEnd"/>
       <w:r>
         <w:t xml:space="preserve"> = </w:t>
       </w:r>
@@ -1664,47 +1524,32 @@
         <w:rPr>
           <w:rFonts w:cs="Times New Roman"/>
         </w:rPr>
-        <w:t xml:space="preserve">Single nucleotide polymorphism libraries were designed and animals genotyped using </w:t>
-      </w:r>
-      <w:proofErr w:type="spellStart"/>
+        <w:t xml:space="preserve">Single nucleotide polymorphism libraries were </w:t>
+      </w:r>
       <w:r>
         <w:rPr>
           <w:rFonts w:cs="Times New Roman"/>
         </w:rPr>
-        <w:t>DArTseq</w:t>
-      </w:r>
-      <w:proofErr w:type="spellEnd"/>
+        <w:lastRenderedPageBreak/>
+        <w:t xml:space="preserve">designed and animals genotyped using </w:t>
+      </w:r>
       <w:r>
         <w:rPr>
           <w:rFonts w:cs="Times New Roman"/>
         </w:rPr>
-        <w:t>™</w:t>
+        <w:t>DArTseq™</w:t>
       </w:r>
       <w:r>
         <w:rPr>
           <w:rFonts w:cs="Times New Roman"/>
         </w:rPr>
-        <w:t xml:space="preserve"> </w:t>
-      </w:r>
-      <w:proofErr w:type="gramStart"/>
+        <w:t xml:space="preserve"> (</w:t>
+      </w:r>
       <w:r>
         <w:rPr>
           <w:rFonts w:cs="Times New Roman"/>
         </w:rPr>
-        <w:t>(</w:t>
-      </w:r>
-      <w:r>
-        <w:rPr>
-          <w:rFonts w:cs="Times New Roman"/>
-        </w:rPr>
-        <w:t xml:space="preserve"> Diversity</w:t>
-      </w:r>
-      <w:proofErr w:type="gramEnd"/>
-      <w:r>
-        <w:rPr>
-          <w:rFonts w:cs="Times New Roman"/>
-        </w:rPr>
-        <w:t xml:space="preserve"> Arrays</w:t>
+        <w:t xml:space="preserve"> Diversity Arrays</w:t>
       </w:r>
       <w:r>
         <w:rPr>
@@ -1742,7 +1587,6 @@
       <w:r>
         <w:t xml:space="preserve">R package </w:t>
       </w:r>
-      <w:proofErr w:type="spellStart"/>
       <w:r>
         <w:rPr>
           <w:i/>
@@ -1750,7 +1594,6 @@
         </w:rPr>
         <w:t>dartR</w:t>
       </w:r>
-      <w:proofErr w:type="spellEnd"/>
       <w:r>
         <w:t xml:space="preserve"> </w:t>
       </w:r>
@@ -1814,7 +1657,6 @@
       <w:r>
         <w:t xml:space="preserve">. We calculated a GRM for all hatchlings using the </w:t>
       </w:r>
-      <w:proofErr w:type="spellStart"/>
       <w:r>
         <w:rPr>
           <w:i/>
@@ -1822,7 +1664,6 @@
         </w:rPr>
         <w:t>snpReady</w:t>
       </w:r>
-      <w:proofErr w:type="spellEnd"/>
       <w:r>
         <w:t xml:space="preserve"> R package </w:t>
       </w:r>
@@ -1845,15 +1686,7 @@
         <w:fldChar w:fldCharType="end"/>
       </w:r>
       <w:r>
-        <w:t xml:space="preserve"> following methods described by </w:t>
-      </w:r>
-      <w:proofErr w:type="spellStart"/>
-      <w:r>
-        <w:t>VanRaden</w:t>
-      </w:r>
-      <w:proofErr w:type="spellEnd"/>
-      <w:r>
-        <w:t xml:space="preserve">, 2008: </w:t>
+        <w:t xml:space="preserve"> following methods described by VanRaden, 2008: </w:t>
       </w:r>
     </w:p>
     <w:p/>
@@ -2005,7 +1838,6 @@
     <w:p/>
     <w:p>
       <w:r>
-        <w:lastRenderedPageBreak/>
         <w:t xml:space="preserve">where </w:t>
       </w:r>
       <w:r>
@@ -2016,15 +1848,7 @@
         <w:t>Z</w:t>
       </w:r>
       <w:r>
-        <w:t xml:space="preserve"> is the </w:t>
-      </w:r>
-      <w:proofErr w:type="spellStart"/>
-      <w:r>
-        <w:t>centered</w:t>
-      </w:r>
-      <w:proofErr w:type="spellEnd"/>
-      <w:r>
-        <w:t xml:space="preserve"> matrix of SNP genotypes of all individuals. This is calculated from a matrix of SNP genotypes coded as -1, 0, 1 for homozygote for the reference allele, heterozygote and homozygote for the SNP allele. </w:t>
+        <w:t xml:space="preserve"> is the centered matrix of SNP genotypes of all individuals. This is calculated from a matrix of SNP genotypes coded as -1, 0, 1 for homozygote for the reference allele, heterozygote and homozygote for the SNP allele. </w:t>
       </w:r>
       <w:r>
         <w:rPr>
@@ -2050,7 +1874,6 @@
       <w:r>
         <w:t xml:space="preserve">is the frequency of the second locus at position locus </w:t>
       </w:r>
-      <w:proofErr w:type="spellStart"/>
       <w:r>
         <w:rPr>
           <w:i/>
@@ -2058,7 +1881,6 @@
         </w:rPr>
         <w:t>i</w:t>
       </w:r>
-      <w:proofErr w:type="spellEnd"/>
       <w:r>
         <w:rPr>
           <w:i/>
@@ -2150,23 +1972,7 @@
           <w:rFonts w:cs="Times New Roman"/>
           <w:lang w:val="en-GB"/>
         </w:rPr>
-        <w:t>(</w:t>
-      </w:r>
-      <w:proofErr w:type="spellStart"/>
-      <w:r>
-        <w:rPr>
-          <w:rFonts w:cs="Times New Roman"/>
-          <w:lang w:val="en-GB"/>
-        </w:rPr>
-        <w:t>Bürkner</w:t>
-      </w:r>
-      <w:proofErr w:type="spellEnd"/>
-      <w:r>
-        <w:rPr>
-          <w:rFonts w:cs="Times New Roman"/>
-          <w:lang w:val="en-GB"/>
-        </w:rPr>
-        <w:t>, 2017)</w:t>
+        <w:t>(Bürkner, 2017)</w:t>
       </w:r>
       <w:r>
         <w:rPr>
@@ -2692,7 +2498,11 @@
         <w:t xml:space="preserve">AIC </w:t>
       </w:r>
       <w:r>
-        <w:t xml:space="preserve">values (Table S1). We fitted random intercepts and random slopes by including either a linear age term or both linear and quadratic age terms to partition variance across age. </w:t>
+        <w:t xml:space="preserve">values (Table S1). We fitted random intercepts and random slopes by including either a linear age term or both </w:t>
+      </w:r>
+      <w:r>
+        <w:lastRenderedPageBreak/>
+        <w:t xml:space="preserve">linear and quadratic age terms to partition variance across age. </w:t>
       </w:r>
       <w:r>
         <w:t>Two m</w:t>
@@ -2864,7 +2674,6 @@
         <w:ind w:firstLine="720"/>
       </w:pPr>
       <w:r>
-        <w:lastRenderedPageBreak/>
         <w:t>For each treatment group, w</w:t>
       </w:r>
       <w:r>
@@ -4134,15 +3943,7 @@
         </m:r>
       </m:oMath>
       <w:r>
-        <w:t xml:space="preserve"> is a specific </w:t>
-      </w:r>
-      <w:proofErr w:type="gramStart"/>
-      <w:r>
-        <w:t>age.</w:t>
-      </w:r>
-      <w:proofErr w:type="gramEnd"/>
-      <w:r>
-        <w:t xml:space="preserve"> Age-specific maternal effect </w:t>
+        <w:t xml:space="preserve"> is a specific age. Age-specific maternal effect </w:t>
       </w:r>
       <m:oMath>
         <m:sSub>
@@ -4518,7 +4319,11 @@
         <w:t xml:space="preserve">mean mass at a given age. </w:t>
       </w:r>
       <w:r>
-        <w:t>Interpretations using CV estimates did not change our overall conclusions</w:t>
+        <w:t xml:space="preserve">Interpretations using CV estimates did not change our overall </w:t>
+      </w:r>
+      <w:r>
+        <w:lastRenderedPageBreak/>
+        <w:t>conclusions</w:t>
       </w:r>
       <w:r>
         <w:t xml:space="preserve"> for </w:t>
@@ -4611,11 +4416,7 @@
         <w:t xml:space="preserve"> </w:t>
       </w:r>
       <w:r>
-        <w:t xml:space="preserve">(Table 2, S3). We then compared DIC values to select the best model for our </w:t>
-      </w:r>
-      <w:r>
-        <w:lastRenderedPageBreak/>
-        <w:t xml:space="preserve">data that explained changes in mass across age between the two developmental temperature treatments (Table 1). </w:t>
+        <w:t xml:space="preserve">(Table 2, S3). We then compared DIC values to select the best model for our data that explained changes in mass across age between the two developmental temperature treatments (Table 1). </w:t>
       </w:r>
     </w:p>
     <w:p>
@@ -4632,6 +4433,9 @@
         <w:ind w:firstLine="720"/>
       </w:pPr>
       <w:r>
+        <w:rPr>
+          <w:noProof/>
+        </w:rPr>
         <w:drawing>
           <wp:anchor distT="0" distB="0" distL="114300" distR="114300" simplePos="0" relativeHeight="251661312" behindDoc="0" locked="0" layoutInCell="1" allowOverlap="1" wp14:anchorId="58CC9D89" wp14:editId="5F570044">
             <wp:simplePos x="0" y="0"/>
@@ -4805,23 +4609,10 @@
           <w:b/>
           <w:bCs/>
         </w:rPr>
-        <w:t xml:space="preserve">Figure </w:t>
-      </w:r>
-      <w:r>
-        <w:rPr>
-          <w:b/>
-          <w:bCs/>
-        </w:rPr>
-        <w:t>1</w:t>
-      </w:r>
-      <w:r>
-        <w:t xml:space="preserve"> Pie charts depicting the overall relative contributions of mass variance for the hot (n = 126) and cold (n =136) developmental treatment group irrespective of age. Point estimates and 95% credible intervals are presented in Table S</w:t>
-      </w:r>
-      <w:r>
-        <w:t>3</w:t>
-      </w:r>
-      <w:r>
-        <w:t>. There were no significant differences in variance components between developmental temperature treatments.</w:t>
+        <w:t>Figure 1</w:t>
+      </w:r>
+      <w:r>
+        <w:t xml:space="preserve"> Pie charts depicting the overall relative contributions of mass variance for the hot (n = 126) and cold (n =136) developmental treatment group irrespective of age. Point estimates and 95% credible intervals are presented in Table S3. There were no significant differences in variance components between developmental temperature treatments.</w:t>
       </w:r>
       <w:r>
         <w:rPr>
@@ -4835,7 +4626,11 @@
         <w:pStyle w:val="FirstParagraph"/>
       </w:pPr>
       <w:r>
-        <w:t xml:space="preserve">Overall, additive genetic variance, permanent environmental variance and heritability of growth appears to be higher in the hot developmental temperature treatment (Fig. 1). However, there were no significant differences among treatment groups (Table S3). Treatment groups did not differ in how the relative contributions of </w:t>
+        <w:t xml:space="preserve">Overall, additive genetic variance, permanent environmental variance and heritability of growth appears to be higher in the hot developmental temperature treatment (Fig. 1). However, there were no significant differences among treatment groups (Table S3). </w:t>
+      </w:r>
+      <w:r>
+        <w:lastRenderedPageBreak/>
+        <w:t xml:space="preserve">Treatment groups did not differ in how the relative contributions of </w:t>
       </w:r>
       <m:oMath>
         <m:r>
@@ -4857,15 +4652,7 @@
         </m:r>
       </m:oMath>
       <w:r>
-        <w:t xml:space="preserve"> cha</w:t>
-      </w:r>
-      <w:proofErr w:type="spellStart"/>
-      <w:r>
-        <w:t>nged</w:t>
-      </w:r>
-      <w:proofErr w:type="spellEnd"/>
-      <w:r>
-        <w:t xml:space="preserve"> with age as their 95% credible intervals overlapped (Fig. S1). Additive genetic variance remained relatively low and constant upon emergence until approximately nine months of age, after which it increased rapidly (Fig. S1). Maternal effects decreasing sharply upon hatching and dropped to the minimum at approximately six months before it increased (Fig. S1). There were some differences among developmental treatments in how residual variance changed with age (Fig. S1). Residual variance in cold incubated lizards showed a reasonably shallow increase whereas it increased more steeply in hot incubated lizard (Fig. S1). </w:t>
+        <w:t xml:space="preserve"> changed with age as their 95% credible intervals overlapped (Fig. S1). Additive genetic variance remained relatively low and constant upon emergence until approximately nine months of age, after which it increased rapidly (Fig. S1). Maternal effects decreasing sharply upon hatching and dropped to the minimum at approximately six months before it increased (Fig. S1). There were some differences among developmental treatments in how residual variance changed with age (Fig. S1). Residual variance in cold incubated lizards showed a reasonably shallow increase whereas it increased more steeply in hot incubated lizard (Fig. S1). </w:t>
       </w:r>
       <w:r>
         <w:t xml:space="preserve">We investigated whether increases in mass mean over time would result in scale effects that can bias variance estimates. We found that CV of </w:t>
@@ -4967,23 +4754,10 @@
           <w:i/>
           <w:iCs/>
         </w:rPr>
-        <w:t xml:space="preserve">L. </w:t>
-      </w:r>
-      <w:proofErr w:type="spellStart"/>
-      <w:r>
-        <w:rPr>
-          <w:i/>
-          <w:iCs/>
-        </w:rPr>
-        <w:t>delicata</w:t>
-      </w:r>
-      <w:proofErr w:type="spellEnd"/>
-      <w:r>
-        <w:t xml:space="preserve"> and only began increasing at one year of age (Fig. </w:t>
-      </w:r>
-      <w:r>
-        <w:lastRenderedPageBreak/>
-        <w:t xml:space="preserve">2). As predicted </w:t>
+        <w:t>L. delicata</w:t>
+      </w:r>
+      <w:r>
+        <w:t xml:space="preserve"> and only began increasing at one year of age (Fig. 2). As predicted </w:t>
       </w:r>
       <m:oMath>
         <m:sSup>
@@ -5043,6 +4817,9 @@
         <w:pStyle w:val="BodyText"/>
       </w:pPr>
       <w:r>
+        <w:rPr>
+          <w:noProof/>
+        </w:rPr>
         <w:drawing>
           <wp:anchor distT="0" distB="0" distL="114300" distR="114300" simplePos="0" relativeHeight="251662336" behindDoc="0" locked="0" layoutInCell="1" allowOverlap="1" wp14:anchorId="201228E9" wp14:editId="7336AAEC">
             <wp:simplePos x="0" y="0"/>
@@ -5201,21 +4978,12 @@
         <w:t>2</w:t>
       </w:r>
       <w:r>
-        <w:t xml:space="preserve"> </w:t>
-      </w:r>
-      <w:r>
-        <w:t>Graph</w:t>
-      </w:r>
-      <w:r>
-        <w:t xml:space="preserve"> showing the </w:t>
+        <w:t xml:space="preserve"> Graph showing the </w:t>
       </w:r>
       <w:commentRangeStart w:id="6"/>
       <w:commentRangeStart w:id="7"/>
       <w:r>
-        <w:t>relationship of</w:t>
-      </w:r>
-      <w:r>
-        <w:t xml:space="preserve"> between</w:t>
+        <w:t>relationship of between</w:t>
       </w:r>
       <w:r>
         <w:t xml:space="preserve"> </w:t>
@@ -5313,15 +5081,7 @@
         <w:t xml:space="preserve">the </w:t>
       </w:r>
       <w:r>
-        <w:t xml:space="preserve">model containing </w:t>
-      </w:r>
-      <w:proofErr w:type="gramStart"/>
-      <w:r>
-        <w:t>an</w:t>
-      </w:r>
-      <w:proofErr w:type="gramEnd"/>
-      <w:r>
-        <w:t xml:space="preserve"> </w:t>
+        <w:t xml:space="preserve">model containing an </w:t>
       </w:r>
       <w:r>
         <w:t xml:space="preserve">full </w:t>
@@ -5330,10 +5090,7 @@
         <w:t>interaction between treatment and linear and quadratic</w:t>
       </w:r>
       <w:r>
-        <w:t xml:space="preserve"> </w:t>
-      </w:r>
-      <w:r>
-        <w:t>age</w:t>
+        <w:t xml:space="preserve"> age</w:t>
       </w:r>
       <w:r>
         <w:t xml:space="preserve"> was best supported</w:t>
@@ -5345,10 +5102,7 @@
         <w:t>the improvement was marginal</w:t>
       </w:r>
       <w:r>
-        <w:t xml:space="preserve"> </w:t>
-      </w:r>
-      <w:r>
-        <w:t>(Table 1)</w:t>
+        <w:t xml:space="preserve"> (Table 1)</w:t>
       </w:r>
       <w:r>
         <w:t>.</w:t>
@@ -5523,7 +5277,6 @@
           <w:b/>
           <w:bCs/>
         </w:rPr>
-        <w:lastRenderedPageBreak/>
         <w:t>Table 1</w:t>
       </w:r>
       <w:r>
@@ -5695,6 +5448,9 @@
             </w:r>
             <m:oMath>
               <m:r>
+                <m:rPr>
+                  <m:sty m:val="p"/>
+                </m:rPr>
                 <w:rPr>
                   <w:rFonts w:ascii="Cambria Math" w:hAnsi="Cambria Math"/>
                 </w:rPr>
@@ -6259,11 +6015,7 @@
         <w:t>increased</w:t>
       </w:r>
       <w:r>
-        <w:t xml:space="preserve"> again at </w:t>
-      </w:r>
-      <w:r>
-        <w:lastRenderedPageBreak/>
-        <w:t>approximately six months</w:t>
+        <w:t xml:space="preserve"> again at approximately six months</w:t>
       </w:r>
       <w:r>
         <w:t xml:space="preserve"> and continued to remain high</w:t>
@@ -6563,8 +6315,6 @@
       <w:r>
         <w:t xml:space="preserve">. Our incubation temperatures were selected based on temperature extremes of naturally occurring nests of </w:t>
       </w:r>
-      <w:proofErr w:type="spellStart"/>
-      <w:proofErr w:type="gramStart"/>
       <w:r>
         <w:rPr>
           <w:i/>
@@ -6572,8 +6322,6 @@
         </w:rPr>
         <w:t>L.delicata</w:t>
       </w:r>
-      <w:proofErr w:type="spellEnd"/>
-      <w:proofErr w:type="gramEnd"/>
       <w:r>
         <w:t xml:space="preserve"> and may not be stressful </w:t>
       </w:r>
@@ -6845,11 +6593,7 @@
         <w:t>critical</w:t>
       </w:r>
       <w:r>
-        <w:t xml:space="preserve"> life </w:t>
-      </w:r>
-      <w:r>
-        <w:lastRenderedPageBreak/>
-        <w:t>stages such as at birth or at sexual maturation</w:t>
+        <w:t xml:space="preserve"> life stages such as at birth or at sexual maturation</w:t>
       </w:r>
       <w:r>
         <w:t xml:space="preserve"> thereby reducing genetic variance</w:t>
@@ -7221,28 +6965,12 @@
     </w:p>
     <w:p>
       <w:r>
-        <w:t xml:space="preserve">Relative contributions of body mass variance </w:t>
-      </w:r>
-      <w:proofErr w:type="gramStart"/>
-      <w:r>
-        <w:t>is</w:t>
-      </w:r>
-      <w:proofErr w:type="gramEnd"/>
-      <w:r>
-        <w:t xml:space="preserve"> not static and changes over time -&gt; evo potential is highest at certain life stages, implications on the timing of selection on body mass. Call for long term studies?</w:t>
-      </w:r>
-    </w:p>
-    <w:p>
-      <w:r>
-        <w:t xml:space="preserve">Mothers effects on offspring phenotype is common but known to weaken over time. We provide some evidence of other forms of maternally </w:t>
-      </w:r>
-      <w:proofErr w:type="spellStart"/>
-      <w:r>
-        <w:t>inhiertance</w:t>
-      </w:r>
-      <w:proofErr w:type="spellEnd"/>
-      <w:r>
-        <w:t xml:space="preserve"> that may promote body size variance and influence its evolution.</w:t>
+        <w:t>Relative contributions of body mass variance is not static and changes over time -&gt; evo potential is highest at certain life stages, implications on the timing of selection on body mass. Call for long term studies?</w:t>
+      </w:r>
+    </w:p>
+    <w:p>
+      <w:r>
+        <w:t>Mothers effects on offspring phenotype is common but known to weaken over time. We provide some evidence of other forms of maternally inhiertance that may promote body size variance and influence its evolution.</w:t>
       </w:r>
     </w:p>
     <w:p>
@@ -7349,24 +7077,11 @@
         <w:t>ua</w:t>
       </w:r>
       <w:r>
-        <w:t xml:space="preserve"> Cunningham, Victor </w:t>
-      </w:r>
-      <w:proofErr w:type="spellStart"/>
-      <w:r>
-        <w:t>Frichot</w:t>
-      </w:r>
-      <w:proofErr w:type="spellEnd"/>
-      <w:r>
-        <w:t xml:space="preserve"> and </w:t>
-      </w:r>
-      <w:r>
-        <w:t xml:space="preserve">Matthieu </w:t>
-      </w:r>
-      <w:proofErr w:type="spellStart"/>
-      <w:r>
-        <w:t>Monserand</w:t>
-      </w:r>
-      <w:proofErr w:type="spellEnd"/>
+        <w:t xml:space="preserve"> Cunningham, Victor Frichot and </w:t>
+      </w:r>
+      <w:r>
+        <w:t>Matthieu Monserand</w:t>
+      </w:r>
       <w:r>
         <w:t>. Scott Keogh</w:t>
       </w:r>
@@ -7528,15 +7243,7 @@
         <w:annotationRef/>
       </w:r>
       <w:r>
-        <w:t xml:space="preserve">I guess I mean there is high residual variance in mass, don’t people say that its therefore mostly determined by the environment?? If its high residual variance…is it G x E? Additive genetic variance is </w:t>
-      </w:r>
-      <w:proofErr w:type="gramStart"/>
-      <w:r>
-        <w:t>low</w:t>
-      </w:r>
-      <w:proofErr w:type="gramEnd"/>
-      <w:r>
-        <w:t xml:space="preserve"> so I don’t know</w:t>
+        <w:t>I guess I mean there is high residual variance in mass, don’t people say that its therefore mostly determined by the environment?? If its high residual variance…is it G x E? Additive genetic variance is low so I don’t know</w:t>
       </w:r>
     </w:p>
   </w:comment>

--- a/doc/ldeli_growth_ms.docx
+++ b/doc/ldeli_growth_ms.docx
@@ -191,95 +191,509 @@
     </w:p>
     <w:p>
       <w:r>
-        <w:t xml:space="preserve">Developmental plasticity is a power source of phenotypic variation </w:t>
-      </w:r>
-    </w:p>
-    <w:p>
-      <w:r>
-        <w:t xml:space="preserve">Growth is an important trait and a major target of selection. </w:t>
-      </w:r>
-    </w:p>
-    <w:p>
-      <w:r>
-        <w:t>Select acts on phenotypic variation however the evolutionary potential of growth relies on heritable variation.</w:t>
+        <w:t xml:space="preserve">Selective processes act on phenotypic variation however the evolutionary potential of any given trait relies on </w:t>
+      </w:r>
+      <w:r>
+        <w:t xml:space="preserve">the underlying </w:t>
+      </w:r>
+      <w:r>
+        <w:t xml:space="preserve">heritable variation. </w:t>
+      </w:r>
+      <w:r>
+        <w:t xml:space="preserve">Developmental plasticity </w:t>
+      </w:r>
+      <w:r>
+        <w:t xml:space="preserve">is an important driver of phenotypic variation and can also </w:t>
+      </w:r>
+      <w:r>
+        <w:t>promote changes in</w:t>
+      </w:r>
+      <w:r>
+        <w:t xml:space="preserve"> genetic </w:t>
+      </w:r>
+      <w:r>
+        <w:t>variation</w:t>
+      </w:r>
+      <w:r>
+        <w:t xml:space="preserve">, yet we have a limited understanding on how </w:t>
+      </w:r>
+      <w:r>
+        <w:t xml:space="preserve">they are </w:t>
+      </w:r>
+      <w:r>
+        <w:t xml:space="preserve">both </w:t>
+      </w:r>
+      <w:r>
+        <w:t>impacted</w:t>
+      </w:r>
+      <w:r>
+        <w:t xml:space="preserve">. Here, we quantified the influence of </w:t>
+      </w:r>
+      <w:r>
+        <w:t xml:space="preserve">developmental temperature on the growth trajectory </w:t>
+      </w:r>
+      <w:r>
+        <w:t>in delicate skinks (</w:t>
+      </w:r>
+      <w:r>
+        <w:rPr>
+          <w:i/>
+          <w:iCs/>
+        </w:rPr>
+        <w:t>Lampropholis delicata</w:t>
+      </w:r>
+      <w:r>
+        <w:t xml:space="preserve">) </w:t>
+      </w:r>
+      <w:r>
+        <w:t>and partitioned the total variance using an animal model fitted with a genomic relatedness matrix</w:t>
+      </w:r>
+      <w:r>
+        <w:t>. We measured mass for 262 individuals (n</w:t>
+      </w:r>
+      <w:r>
+        <w:rPr>
+          <w:vertAlign w:val="subscript"/>
+        </w:rPr>
+        <w:t xml:space="preserve">hot </w:t>
+      </w:r>
+      <w:r>
+        <w:t>= 126, n</w:t>
+      </w:r>
+      <w:r>
+        <w:rPr>
+          <w:vertAlign w:val="subscript"/>
+        </w:rPr>
+        <w:t>cold</w:t>
+      </w:r>
+      <w:r>
+        <w:t xml:space="preserve"> = 136) </w:t>
+      </w:r>
+      <w:r>
+        <w:t>over 16 months (n</w:t>
+      </w:r>
+      <w:r>
+        <w:rPr>
+          <w:vertAlign w:val="subscript"/>
+        </w:rPr>
+        <w:t>observations</w:t>
+      </w:r>
+      <w:r>
+        <w:t xml:space="preserve"> = 3002) and estimated heritability and maternal effects over time. Our results show that developmental temperature did not impact the shape of growth trajectories but rather mass at hatching. Lizards born in cold developmental temperatures had a higher hatching mass compared to lizards from the hot developmental temperatures. </w:t>
+      </w:r>
+      <w:r>
+        <w:t>On average, additive genetic variance</w:t>
+      </w:r>
+      <w:r>
+        <w:t xml:space="preserve">, </w:t>
+      </w:r>
+      <w:r>
+        <w:t xml:space="preserve">maternal effects </w:t>
+      </w:r>
+      <w:r>
+        <w:t xml:space="preserve">and heritability </w:t>
+      </w:r>
+      <w:r>
+        <w:t xml:space="preserve">were higher in hot developmental temperature treatment, however these differences were not statistically significant. </w:t>
+      </w:r>
+      <w:r>
+        <w:t xml:space="preserve">All variance components changed dynamically over time. Heritability increased with age, whereas maternal effects decreased upon hatching but increased again at a later age. Our work suggests that evolutionary potential of growth is </w:t>
+      </w:r>
+      <w:r>
+        <w:t xml:space="preserve">complex, </w:t>
+      </w:r>
+      <w:r>
+        <w:t>age dependent and not overt</w:t>
+      </w:r>
+      <w:r>
+        <w:t>ly affected by natural</w:t>
+      </w:r>
+      <w:r>
+        <w:t xml:space="preserve"> </w:t>
+      </w:r>
+      <w:r>
+        <w:t>developmental temperature</w:t>
+      </w:r>
+      <w:r>
+        <w:t>s.</w:t>
+      </w:r>
+      <w:r>
+        <w:t xml:space="preserve"> </w:t>
       </w:r>
     </w:p>
     <w:p/>
     <w:p>
       <w:pPr>
-        <w:rPr>
-          <w:rFonts w:eastAsia="Times New Roman" w:cs="Times New Roman"/>
-          <w:lang w:val="en-HK" w:eastAsia="en-GB"/>
-        </w:rPr>
-      </w:pPr>
-      <w:r>
-        <w:rPr>
-          <w:rFonts w:ascii="Helvetica Neue" w:eastAsia="Times New Roman" w:hAnsi="Helvetica Neue" w:cs="Times New Roman"/>
-          <w:color w:val="373737"/>
-          <w:sz w:val="23"/>
-          <w:szCs w:val="23"/>
-          <w:shd w:val="clear" w:color="auto" w:fill="FFFFFF"/>
-          <w:lang w:val="en-HK" w:eastAsia="en-GB"/>
-        </w:rPr>
-        <w:t> One or two sentences on the question (e.g. one that is general matching paragraph #1 and one that is specific matching #2). Probably just one or two sentences summarizing methods and giving key facts (anybody who reads your abstract should know what types of organisms, where studied, for how long studied and how big the sample size). The main results MUST be in the abstract. Don’t bury your results. As I said this is probably the most common mistake – if you don’t have exciting results in your abstract, only a handful of devotees are going to read further! And abstracts should be about biological results and conclusions, not statistical. And your punchy conclusion and novelty statement should be the last sentence. In short getting paragraphs #2, #3, and #4 into your abstract are the most important goals, but generally writing a 5-8 sentence version of your whole paper is a good approach. Just make sure it is clear what you accomplished. Think about somebody who is only going to read your abstract; you want them to walk away knowing what your main conclusion is, so don’t be coy and tease your results and conclusion – punch them hard in your abstract.</w:t>
+        <w:pStyle w:val="Heading1"/>
+      </w:pPr>
+      <w:r>
+        <w:t>Keywords</w:t>
+      </w:r>
+    </w:p>
+    <w:p>
+      <w:r>
+        <w:t>Body mass, growth rate, additive genetic variance, incubation temperature, maternal effects</w:t>
+      </w:r>
+    </w:p>
+    <w:p>
+      <w:pPr>
+        <w:pStyle w:val="Heading1"/>
+      </w:pPr>
+      <w:r>
+        <w:t>Introduction</w:t>
+      </w:r>
+    </w:p>
+    <w:p>
+      <w:pPr>
+        <w:ind w:firstLine="720"/>
+      </w:pPr>
+      <w:r>
+        <w:t xml:space="preserve">Developmental plasticity plays a key role in generating phenotypic variation. Environmentally-induced changes may result in a better match between adult phenotype and the selective environment if developmental cues predict later-life conditions </w:t>
+      </w:r>
+      <w:r>
+        <w:fldChar w:fldCharType="begin"/>
+      </w:r>
+      <w:r>
+        <w:instrText xml:space="preserve"> ADDIN ZOTERO_ITEM CSL_CITATION {"citationID":"t50pE0HO","properties":{"formattedCitation":"(Beldade et al., 2011)","plainCitation":"(Beldade et al., 2011)","noteIndex":0},"citationItems":[{"id":3452,"uris":["http://zotero.org/users/1379426/items/SSZZ3NFI"],"uri":["http://zotero.org/users/1379426/items/SSZZ3NFI"],"itemData":{"id":3452,"type":"article-journal","abstract":"Aside from its selective role in filtering inter-individual variation during evolution by natural selection, the environment also plays an instructive role in producing variation during development. External environmental cues can influence developmental rates and/or trajectories and lead to the production of distinct phenotypes from the same genotype. This can result in a better match between adult phenotype and selective environment and thus represents a potential solution to problems posed by environmental fluctuation. The phenomenon is called adaptive developmental plasticity. The study of developmental plasticity integrates different disciplines (notably ecology and developmental biology) and analyses at all levels of biological organization, from the molecular regulation of changes in organismal development to variation in phenotypes and fitness in natural populations. Here, we focus on recent advances and examples from morphological traits in animals to provide a broad overview covering (i) the evolution of developmental plasticity, as well as its relevance to adaptive evolution, (ii) the ecological significance of alternative environmentally induced phenotypes, and the way the external environment can affect development to produce them, (iii) the molecular mechanisms underlying developmental plasticity, with emphasis on the contribution of genetic, physiological and epigenetic factors, and (iv) current challenges and trends, including the relevance of the environmental sensitivity of development to studies in ecological developmental biology, biomedicine and conservation biology.","container-title":"Molecular Ecology","DOI":"10.1111/j.1365-294X.2011.05016.x","ISSN":"1365-294X","issue":"7","language":"en","note":"_eprint: https://onlinelibrary.wiley.com/doi/pdf/10.1111/j.1365-294X.2011.05016.x","page":"1347-1363","source":"Wiley Online Library","title":"Evolution and molecular mechanisms of adaptive developmental plasticity","volume":"20","author":[{"family":"Beldade","given":"Patrícia"},{"family":"Mateus","given":"Ana Rita A."},{"family":"Keller","given":"Roberto A."}],"issued":{"date-parts":[["2011"]]}}}],"schema":"https://github.com/citation-style-language/schema/raw/master/csl-citation.json"} </w:instrText>
+      </w:r>
+      <w:r>
+        <w:fldChar w:fldCharType="separate"/>
+      </w:r>
+      <w:r>
+        <w:rPr>
+          <w:noProof/>
+        </w:rPr>
+        <w:t>(Beldade et al., 2011)</w:t>
+      </w:r>
+      <w:r>
+        <w:fldChar w:fldCharType="end"/>
+      </w:r>
+      <w:r>
+        <w:t xml:space="preserve">, however in some cases maladaptive phenotypes can arise </w:t>
+      </w:r>
+      <w:r>
+        <w:fldChar w:fldCharType="begin"/>
+      </w:r>
+      <w:r>
+        <w:instrText xml:space="preserve"> ADDIN ZOTERO_ITEM CSL_CITATION {"citationID":"OWjGjZFk","properties":{"formattedCitation":"(Ghalambor et al., 2007)","plainCitation":"(Ghalambor et al., 2007)","noteIndex":0},"citationItems":[{"id":2141,"uris":["http://zotero.org/users/1379426/items/PQEWFCLV"],"uri":["http://zotero.org/users/1379426/items/PQEWFCLV"],"itemData":{"id":2141,"type":"article-journal","abstract":"... 1a). In such cases, the new population will be subjected to directional selection on extreme phenotypes and the ... Non-adaptive reaction norms : environmental heterogeneity and stress. ... In such cases, the slope of the reaction norm is such that the optimal phenotype in the new ...","container-title":"Functional Ecology","DOI":"10.1111/j.1365-2435.2007.01283.x","issue":"3","language":"English","page":"394–407","title":"Adaptive versus non-adaptive phenotypic plasticity and the potential for contemporary adaptation in new environments","volume":"21","author":[{"family":"Ghalambor","given":"C K"},{"family":"McKay","given":"J K"},{"family":"Carroll","given":"S P"},{"family":"REZNICK","given":"D N"}],"issued":{"date-parts":[["2007",6]]}}}],"schema":"https://github.com/citation-style-language/schema/raw/master/csl-citation.json"} </w:instrText>
+      </w:r>
+      <w:r>
+        <w:fldChar w:fldCharType="separate"/>
+      </w:r>
+      <w:r>
+        <w:rPr>
+          <w:noProof/>
+        </w:rPr>
+        <w:t>(Ghalambor et al., 2007)</w:t>
+      </w:r>
+      <w:r>
+        <w:fldChar w:fldCharType="end"/>
+      </w:r>
+      <w:r>
+        <w:t xml:space="preserve">. As such, developmental plasticity is considered as a promising immediate solution for populations to adjust to environmental fluctuations </w:t>
+      </w:r>
+      <w:r>
+        <w:fldChar w:fldCharType="begin"/>
+      </w:r>
+      <w:r>
+        <w:instrText xml:space="preserve"> ADDIN ZOTERO_ITEM CSL_CITATION {"citationID":"3jlRyJ4z","properties":{"formattedCitation":"(West-Eberhard, 2003)","plainCitation":"(West-Eberhard, 2003)","noteIndex":0},"citationItems":[{"id":3230,"uris":["http://zotero.org/users/1379426/items/HFLMSJY7"],"uri":["http://zotero.org/users/1379426/items/HFLMSJY7"],"itemData":{"id":3230,"type":"book","abstract":"The first comprehensive synthesis on development and evolution: it applies to all aspects of development, at all levels of organization and in all organisms, taking advantage of modern findings on behavior, genetics, endocrinology, molecular biology, evolutionary theory and phylogenetics to show the connections between developmental mechanisms and evolutionary change. This book solves key problems that have impeded a definitive synthesis in the past. It uses new concepts and specific examples to show how to relate environmentally sensitive development to the genetic theory of adaptive evolution and to explain major patterns of change. In this book development includes not only embryology and the ontogeny of morphology, sometimes portrayed inadequately as governed by \"regulatory genes,\" but also behavioral development and physiological adaptation, where plasticity is mediated by genetically complex mechanisms like hormones and learning. The book shows how the universal qualities of phenotypes--modular organization and plasticity--facilitate both integration and change. Here you will learn why it is wrong to describe organisms as genetically programmed; why environmental induction is likely to be more important in evolution than random mutation; and why it is crucial to consider both selection and developmental mechanism in explanations of adaptive evolution. This book satisfies the need for a truly general book on development, plasticity and evolution that applies to living organisms in all of their life stages and environments. Using an immense compendium of examples on many kinds of organisms, from viruses and bacteria to higher plants and animals, it shows how the phenotype is reorganized during evolution to produce novelties, and how alternative phenotypes occupy a pivotal role as a phase of evolution that fosters diversification and speeds change. The arguments of this book call for a new view of the major themes of evolutionary biology, as shown in chapters on gradualism, homology, environmental induction, speciation, radiation, macroevolution, punctuation, and the maintenance of sex. No other treatment of development and evolution since Darwin's offers such a comprehensive and critical discussion of the relevant issues. Developmental Plasticity and Evolution is designed for biologists interested in the development and evolution of behavior, life-history patterns, ecology, physiology, morphology and speciation. It will also appeal to evolutionary paleontologists, anthropologists, psychologists, and teachers of general biology.","ISBN":"978-0-19-802856-7","language":"en","note":"Google-Books-ID: 7DQNTPYaHlYC","number-of-pages":"815","publisher":"Oxford University Press","source":"Google Books","title":"Developmental Plasticity and Evolution","author":[{"family":"West-Eberhard","given":"Mary Jane"}],"issued":{"date-parts":[["2003",3,13]]}}}],"schema":"https://github.com/citation-style-language/schema/raw/master/csl-citation.json"} </w:instrText>
+      </w:r>
+      <w:r>
+        <w:fldChar w:fldCharType="separate"/>
+      </w:r>
+      <w:r>
+        <w:rPr>
+          <w:noProof/>
+        </w:rPr>
+        <w:t>(West-Eberhard, 2003)</w:t>
+      </w:r>
+      <w:r>
+        <w:fldChar w:fldCharType="end"/>
+      </w:r>
+      <w:r>
+        <w:t xml:space="preserve">. Over longer terms, populations can either migrate to more favourable habitats or evolve genetic adaptations in response to environmental change </w:t>
+      </w:r>
+      <w:r>
+        <w:fldChar w:fldCharType="begin"/>
+      </w:r>
+      <w:r>
+        <w:instrText xml:space="preserve"> ADDIN ZOTERO_ITEM CSL_CITATION {"citationID":"0OyCyRne","properties":{"formattedCitation":"(Sgr\\uc0\\u242{} &amp; Hoffmann, 2004)","plainCitation":"(Sgrò &amp; Hoffmann, 2004)","noteIndex":0},"citationItems":[{"id":3219,"uris":["http://zotero.org/users/1379426/items/8SUNWFSB"],"uri":["http://zotero.org/users/1379426/items/8SUNWFSB"],"itemData":{"id":3219,"type":"article-journal","abstract":"Negative genetic correlations among traits are often used as evidence for tradeoffs that can influence evolutionary trajectories in populations. While there may be evidence for negative correlations within a particular environment, genetic correlations can shift when populations encounter different environmental conditions. Here we review the evidence for these shifts by focusing on experiments that have examined genetic correlations in more than one environment. In many studies, there are significant changes in correlations and these can even switch sign across environments. This raises questions about the validity of deducing genetic constraints from studies in one environment and suggests that the interaction between environmental conditions and the expression of genetic covariation is an important avenue for future work.","container-title":"Heredity","DOI":"10.1038/sj.hdy.6800532","ISSN":"1365-2540","issue":"3","language":"en","note":"number: 3\npublisher: Nature Publishing Group","page":"241-248","source":"www.nature.com","title":"Genetic correlations, tradeoffs and environmental variation","volume":"93","author":[{"family":"Sgrò","given":"C. M."},{"family":"Hoffmann","given":"A. A."}],"issued":{"date-parts":[["2004",9]]}}}],"schema":"https://github.com/citation-style-language/schema/raw/master/csl-citation.json"} </w:instrText>
+      </w:r>
+      <w:r>
+        <w:fldChar w:fldCharType="separate"/>
+      </w:r>
+      <w:r>
+        <w:rPr>
+          <w:rFonts w:cs="Times New Roman"/>
+        </w:rPr>
+        <w:t>(Sgrò &amp; Hoffmann, 2004)</w:t>
+      </w:r>
+      <w:r>
+        <w:fldChar w:fldCharType="end"/>
+      </w:r>
+      <w:r>
+        <w:t xml:space="preserve">. However, the capacity to evolve may be dependent on developmental environments because environmental cues experienced during development can also affect the underlying standing genetic </w:t>
+      </w:r>
+      <w:r>
+        <w:lastRenderedPageBreak/>
+        <w:t>variation which select acts on. Understanding how phenotypic and genotypic variation respond to developmental environments is necessary in order to predict population persistence.</w:t>
       </w:r>
     </w:p>
     <w:p/>
+    <w:p>
+      <w:pPr>
+        <w:ind w:firstLine="720"/>
+      </w:pPr>
+      <w:r>
+        <w:t xml:space="preserve">Environmental dependence of genetic variation implies that evolutionary change may speed up or slow down under certain contexts. Such implications has sparked researchers to describe the conditions under which genetic variation may change </w:t>
+      </w:r>
+      <w:r>
+        <w:fldChar w:fldCharType="begin"/>
+      </w:r>
+      <w:r>
+        <w:instrText xml:space="preserve"> ADDIN ZOTERO_ITEM CSL_CITATION {"citationID":"mnYJlbs0","properties":{"formattedCitation":"(Charmantier &amp; Garant, 2005; Hoffmann &amp; Meril\\uc0\\u228{}, 1999; Rowi\\uc0\\u324{}ski &amp; Rogell, 2017)","plainCitation":"(Charmantier &amp; Garant, 2005; Hoffmann &amp; Merilä, 1999; Rowiński &amp; Rogell, 2017)","noteIndex":0},"citationItems":[{"id":3188,"uris":["http://zotero.org/users/1379426/items/6PT3FWH7"],"uri":["http://zotero.org/users/1379426/items/6PT3FWH7"],"itemData":{"id":3188,"type":"article-journal","abstract":"An essential requirement to determine a population's potential for evolutionary change is to quantify the amount of genetic variability expressed for traits under selection. Early investigations in laboratory conditions showed that the magnitude of the genetic and environmental components of phenotypic variation can change with environmental conditions. However, there is no consensus as to how the expression of genetic variation is sensitive to different environmental conditions. Recently, the study of quantitative genetics in the wild has been revitalized by new pedigree analyses based on restricted maximum likelihood, resulting in a number of studies investigating these questions in wild populations. Experimental manipulation of environmental quality in the wild, as well as the use of naturally occurring favourable or stressful environments, has broadened the treatment of different taxa and traits. Here, we conduct a meta-analysis on recent studies comparing heritability in favourable versus unfavourable conditions in non-domestic and non-laboratory animals. The results provide evidence for increased heritability in more favourable conditions, significantly so for morphometric traits but not for traits more closely related to fitness. We discuss how these results are explained by underlying changes in variance components, and how they represent a major step in our understanding of evolutionary processes in wild populations. We also show how these trends contrast with the prevailing view resulting mainly from laboratory experiments on Drosophila. Finally, we underline the importance of taking into account the environmental variation in models predicting quantitative trait evolution.","container-title":"Proceedings of the Royal Society B: Biological Sciences","DOI":"10.1098/rspb.2005.3117","issue":"1571","journalAbbreviation":"Proceedings of the Royal Society B: Biological Sciences","note":"publisher: Royal Society","page":"1415-1425","source":"royalsocietypublishing.org (Atypon)","title":"Environmental quality and evolutionary potential: lessons from wild populations","title-short":"Environmental quality and evolutionary potential","volume":"272","author":[{"family":"Charmantier","given":"Anne"},{"family":"Garant","given":"Dany"}],"issued":{"date-parts":[["2005",7,22]]}}},{"id":3185,"uris":["http://zotero.org/users/1379426/items/HYCVSXN7"],"uri":["http://zotero.org/users/1379426/items/HYCVSXN7"],"itemData":{"id":3185,"type":"article-journal","abstract":"Genetic variability in quantitative traits can change as a direct response to the environmental conditions in which they are expressed. Consequently, similar selection in different environments might not be equally effective in leading to adaptation. Several hypotheses, including recent ones that focus on the historical impact of selection on populations, predict that the expression of genetic variation will increase in unfavourable conditions. However, other hypotheses lead to the opposite prediction. Although a consensus is unlikely, recent Drosophila and bird studies suggest consistent trends for morphological traits under particular conditions.","container-title":"Trends in Ecology &amp; Evolution","DOI":"10.1016/S0169-5347(99)01595-5","ISSN":"0169-5347","issue":"3","journalAbbreviation":"Trends in Ecology &amp; Evolution","language":"en","page":"96-101","source":"ScienceDirect","title":"Heritable variation and evolution under favourable and unfavourable conditions","volume":"14","author":[{"family":"Hoffmann","given":"Ary A."},{"family":"Merilä","given":"Juha"}],"issued":{"date-parts":[["1999",3,1]]}}},{"id":3243,"uris":["http://zotero.org/users/1379426/items/55CE9ZYM"],"uri":["http://zotero.org/users/1379426/items/55CE9ZYM"],"itemData":{"id":3243,"type":"article-journal","abstract":"Adaptive evolutionary responses are determined by the strength of selection and amount of genetic variation within traits, however, both are known to vary across environmental conditions. As selection is generally expected to be strongest under stressful conditions, understanding how the expression of genetic variation changes across stressful and benign environmental conditions is crucial for predicting the rate of adaptive change. Although theory generally predicts increased genetic variation under stress, previous syntheses of the field have found limited support for this notion. These studies have focused on heritability, which is dependent on other environmentally sensitive, but nongenetic, sources of variation. Here, we aim to complement these studies with a meta-analysis in which we examine changes in coefficient of variation (CV) in maternal, genetic, and residual variances across stressful and benign conditions. Confirming previous analyses, we did not find any clear direction in how heritability changes across stressful and benign conditions. However, when analyzing CV, we found higher genetic and residual variance under highly stressful conditions in life-history traits but not in morphological traits. Our findings are of broad significance to contemporary evolution suggesting that rapid evolutionary adaptive response may be mediated by increased evolutionary potential in stressed populations.","container-title":"Evolution","DOI":"10.1111/evo.13201","ISSN":"1558-5646","issue":"5","language":"en","note":"_eprint: https://onlinelibrary.wiley.com/doi/pdf/10.1111/evo.13201","page":"1339-1351","source":"Wiley Online Library","title":"Environmental stress correlates with increases in both genetic and residual variances: A meta-analysis of animal studies","title-short":"Environmental stress correlates with increases in both genetic and residual variances","volume":"71","author":[{"family":"Rowiński","given":"Piotr K."},{"family":"Rogell","given":"Björn"}],"issued":{"date-parts":[["2017"]]}}}],"schema":"https://github.com/citation-style-language/schema/raw/master/csl-citation.json"} </w:instrText>
+      </w:r>
+      <w:r>
+        <w:fldChar w:fldCharType="separate"/>
+      </w:r>
+      <w:r>
+        <w:rPr>
+          <w:rFonts w:cs="Times New Roman"/>
+        </w:rPr>
+        <w:t>(Charmantier &amp; Garant, 2005; Hoffmann &amp; Merilä, 1999; Rowiński &amp; Rogell, 2017)</w:t>
+      </w:r>
+      <w:r>
+        <w:fldChar w:fldCharType="end"/>
+      </w:r>
+      <w:r>
+        <w:t>.</w:t>
+      </w:r>
+      <w:r>
+        <w:t xml:space="preserve"> </w:t>
+      </w:r>
+      <w:r>
+        <w:t xml:space="preserve">Several hypotheses have been proposed to explain environmentally-induced changes in genetic variance </w:t>
+      </w:r>
+      <w:r>
+        <w:fldChar w:fldCharType="begin"/>
+      </w:r>
+      <w:r>
+        <w:instrText xml:space="preserve"> ADDIN ZOTERO_ITEM CSL_CITATION {"citationID":"zAd4I2No","properties":{"formattedCitation":"(Charmantier &amp; Garant, 2005; Hoffmann &amp; Meril\\uc0\\u228{}, 1999; Rowi\\uc0\\u324{}ski &amp; Rogell, 2017)","plainCitation":"(Charmantier &amp; Garant, 2005; Hoffmann &amp; Merilä, 1999; Rowiński &amp; Rogell, 2017)","noteIndex":0},"citationItems":[{"id":3188,"uris":["http://zotero.org/users/1379426/items/6PT3FWH7"],"uri":["http://zotero.org/users/1379426/items/6PT3FWH7"],"itemData":{"id":3188,"type":"article-journal","abstract":"An essential requirement to determine a population's potential for evolutionary change is to quantify the amount of genetic variability expressed for traits under selection. Early investigations in laboratory conditions showed that the magnitude of the genetic and environmental components of phenotypic variation can change with environmental conditions. However, there is no consensus as to how the expression of genetic variation is sensitive to different environmental conditions. Recently, the study of quantitative genetics in the wild has been revitalized by new pedigree analyses based on restricted maximum likelihood, resulting in a number of studies investigating these questions in wild populations. Experimental manipulation of environmental quality in the wild, as well as the use of naturally occurring favourable or stressful environments, has broadened the treatment of different taxa and traits. Here, we conduct a meta-analysis on recent studies comparing heritability in favourable versus unfavourable conditions in non-domestic and non-laboratory animals. The results provide evidence for increased heritability in more favourable conditions, significantly so for morphometric traits but not for traits more closely related to fitness. We discuss how these results are explained by underlying changes in variance components, and how they represent a major step in our understanding of evolutionary processes in wild populations. We also show how these trends contrast with the prevailing view resulting mainly from laboratory experiments on Drosophila. Finally, we underline the importance of taking into account the environmental variation in models predicting quantitative trait evolution.","container-title":"Proceedings of the Royal Society B: Biological Sciences","DOI":"10.1098/rspb.2005.3117","issue":"1571","journalAbbreviation":"Proceedings of the Royal Society B: Biological Sciences","note":"publisher: Royal Society","page":"1415-1425","source":"royalsocietypublishing.org (Atypon)","title":"Environmental quality and evolutionary potential: lessons from wild populations","title-short":"Environmental quality and evolutionary potential","volume":"272","author":[{"family":"Charmantier","given":"Anne"},{"family":"Garant","given":"Dany"}],"issued":{"date-parts":[["2005",7,22]]}}},{"id":3185,"uris":["http://zotero.org/users/1379426/items/HYCVSXN7"],"uri":["http://zotero.org/users/1379426/items/HYCVSXN7"],"itemData":{"id":3185,"type":"article-journal","abstract":"Genetic variability in quantitative traits can change as a direct response to the environmental conditions in which they are expressed. Consequently, similar selection in different environments might not be equally effective in leading to adaptation. Several hypotheses, including recent ones that focus on the historical impact of selection on populations, predict that the expression of genetic variation will increase in unfavourable conditions. However, other hypotheses lead to the opposite prediction. Although a consensus is unlikely, recent Drosophila and bird studies suggest consistent trends for morphological traits under particular conditions.","container-title":"Trends in Ecology &amp; Evolution","DOI":"10.1016/S0169-5347(99)01595-5","ISSN":"0169-5347","issue":"3","journalAbbreviation":"Trends in Ecology &amp; Evolution","language":"en","page":"96-101","source":"ScienceDirect","title":"Heritable variation and evolution under favourable and unfavourable conditions","volume":"14","author":[{"family":"Hoffmann","given":"Ary A."},{"family":"Merilä","given":"Juha"}],"issued":{"date-parts":[["1999",3,1]]}}},{"id":3243,"uris":["http://zotero.org/users/1379426/items/55CE9ZYM"],"uri":["http://zotero.org/users/1379426/items/55CE9ZYM"],"itemData":{"id":3243,"type":"article-journal","abstract":"Adaptive evolutionary responses are determined by the strength of selection and amount of genetic variation within traits, however, both are known to vary across environmental conditions. As selection is generally expected to be strongest under stressful conditions, understanding how the expression of genetic variation changes across stressful and benign environmental conditions is crucial for predicting the rate of adaptive change. Although theory generally predicts increased genetic variation under stress, previous syntheses of the field have found limited support for this notion. These studies have focused on heritability, which is dependent on other environmentally sensitive, but nongenetic, sources of variation. Here, we aim to complement these studies with a meta-analysis in which we examine changes in coefficient of variation (CV) in maternal, genetic, and residual variances across stressful and benign conditions. Confirming previous analyses, we did not find any clear direction in how heritability changes across stressful and benign conditions. However, when analyzing CV, we found higher genetic and residual variance under highly stressful conditions in life-history traits but not in morphological traits. Our findings are of broad significance to contemporary evolution suggesting that rapid evolutionary adaptive response may be mediated by increased evolutionary potential in stressed populations.","container-title":"Evolution","DOI":"10.1111/evo.13201","ISSN":"1558-5646","issue":"5","language":"en","note":"_eprint: https://onlinelibrary.wiley.com/doi/pdf/10.1111/evo.13201","page":"1339-1351","source":"Wiley Online Library","title":"Environmental stress correlates with increases in both genetic and residual variances: A meta-analysis of animal studies","title-short":"Environmental stress correlates with increases in both genetic and residual variances","volume":"71","author":[{"family":"Rowiński","given":"Piotr K."},{"family":"Rogell","given":"Björn"}],"issued":{"date-parts":[["2017"]]}}}],"schema":"https://github.com/citation-style-language/schema/raw/master/csl-citation.json"} </w:instrText>
+      </w:r>
+      <w:r>
+        <w:fldChar w:fldCharType="separate"/>
+      </w:r>
+      <w:r>
+        <w:rPr>
+          <w:rFonts w:cs="Times New Roman"/>
+        </w:rPr>
+        <w:t>(Charmantier &amp; Garant, 2005; Hoffmann &amp; Merilä, 1999; Rowiński &amp; Rogell, 2017)</w:t>
+      </w:r>
+      <w:r>
+        <w:fldChar w:fldCharType="end"/>
+      </w:r>
+      <w:r>
+        <w:t xml:space="preserve">. Notably, higher mutation rates </w:t>
+      </w:r>
+      <w:r>
+        <w:fldChar w:fldCharType="begin"/>
+      </w:r>
+      <w:r>
+        <w:instrText xml:space="preserve"> ADDIN ZOTERO_ITEM CSL_CITATION {"citationID":"AsXG1ia0","properties":{"formattedCitation":"(Hoffman &amp; Parsons, 1991)","plainCitation":"(Hoffman &amp; Parsons, 1991)","noteIndex":0},"citationItems":[{"id":3470,"uris":["http://zotero.org/users/1379426/items/DU3GMDEE"],"uri":["http://zotero.org/users/1379426/items/DU3GMDEE"],"itemData":{"id":3470,"type":"book","event-place":"Oxford","publisher":"Oxford University Press","publisher-place":"Oxford","title":"Evolutionary genetics and evolutionary stress","author":[{"family":"Hoffman","given":"A A"},{"family":"Parsons","given":"P A"}],"issued":{"date-parts":[["1991"]]}}}],"schema":"https://github.com/citation-style-language/schema/raw/master/csl-citation.json"} </w:instrText>
+      </w:r>
+      <w:r>
+        <w:fldChar w:fldCharType="separate"/>
+      </w:r>
+      <w:r>
+        <w:rPr>
+          <w:noProof/>
+        </w:rPr>
+        <w:t>(Hoffman &amp; Parsons, 1991)</w:t>
+      </w:r>
+      <w:r>
+        <w:fldChar w:fldCharType="end"/>
+      </w:r>
+      <w:r>
+        <w:t xml:space="preserve">; </w:t>
+      </w:r>
+      <w:commentRangeStart w:id="0"/>
+      <w:r>
+        <w:t xml:space="preserve">reduced selection pressures which allows for the accumulation of genetic variation </w:t>
+      </w:r>
+      <w:r>
+        <w:fldChar w:fldCharType="begin"/>
+      </w:r>
+      <w:r>
+        <w:instrText xml:space="preserve"> ADDIN ZOTERO_ITEM CSL_CITATION {"citationID":"fMJ7VaDF","properties":{"formattedCitation":"(Hoffmann &amp; Meril\\uc0\\u228{}, 1999)","plainCitation":"(Hoffmann &amp; Merilä, 1999)","noteIndex":0},"citationItems":[{"id":3185,"uris":["http://zotero.org/users/1379426/items/HYCVSXN7"],"uri":["http://zotero.org/users/1379426/items/HYCVSXN7"],"itemData":{"id":3185,"type":"article-journal","abstract":"Genetic variability in quantitative traits can change as a direct response to the environmental conditions in which they are expressed. Consequently, similar selection in different environments might not be equally effective in leading to adaptation. Several hypotheses, including recent ones that focus on the historical impact of selection on populations, predict that the expression of genetic variation will increase in unfavourable conditions. However, other hypotheses lead to the opposite prediction. Although a consensus is unlikely, recent Drosophila and bird studies suggest consistent trends for morphological traits under particular conditions.","container-title":"Trends in Ecology &amp; Evolution","DOI":"10.1016/S0169-5347(99)01595-5","ISSN":"0169-5347","issue":"3","journalAbbreviation":"Trends in Ecology &amp; Evolution","language":"en","page":"96-101","source":"ScienceDirect","title":"Heritable variation and evolution under favourable and unfavourable conditions","volume":"14","author":[{"family":"Hoffmann","given":"Ary A."},{"family":"Merilä","given":"Juha"}],"issued":{"date-parts":[["1999",3,1]]}}}],"schema":"https://github.com/citation-style-language/schema/raw/master/csl-citation.json"} </w:instrText>
+      </w:r>
+      <w:r>
+        <w:fldChar w:fldCharType="separate"/>
+      </w:r>
+      <w:r>
+        <w:rPr>
+          <w:rFonts w:cs="Times New Roman"/>
+        </w:rPr>
+        <w:t>(Hoffmann &amp; Merilä, 1999)</w:t>
+      </w:r>
+      <w:r>
+        <w:fldChar w:fldCharType="end"/>
+      </w:r>
+      <w:commentRangeEnd w:id="0"/>
+      <w:r>
+        <w:rPr>
+          <w:rStyle w:val="CommentReference"/>
+        </w:rPr>
+        <w:commentReference w:id="0"/>
+      </w:r>
+      <w:r>
+        <w:t xml:space="preserve"> and the breakdown of buffering mechanisms that releases of cryptic genetic variation are expected to increase genetic variation under novel, stressful environments </w:t>
+      </w:r>
+      <w:r>
+        <w:fldChar w:fldCharType="begin"/>
+      </w:r>
+      <w:r>
+        <w:instrText xml:space="preserve"> ADDIN ZOTERO_ITEM CSL_CITATION {"citationID":"8InbjA87","properties":{"formattedCitation":"(Paaby &amp; Rockman, 2014)","plainCitation":"(Paaby &amp; Rockman, 2014)","noteIndex":0},"citationItems":[{"id":"xGFm1aJS/zULfiqYP","uris":["http://zotero.org/users/1379426/items/L8RKS7SG"],"uri":["http://zotero.org/users/1379426/items/L8RKS7SG"],"itemData":{"id":3197,"type":"article-journal","abstract":"Cryptic genetic variation (CGV) is genetic variation that normally has little or no effect on phenotype but that, under atypical conditions that were rare in the history of a population, generates heritable phenotypic variation. Cryptic variants are little exposed to selection and may thus accumulate neutrally.CGV has long provided a theoretical explanation for the presence of standing genetic variation in wild populations that is available to fuel adaptation to new conditions. Early work in Drosophila melanogaster, starting with Waddington's classic experiments, showed that such variation exists and can be 'captured' by selection in a process called genetic assimilation.The mechanisms that conceal CGV are ordinary, familiar genetic phenomena, including dominance, epistasis and gene-by-environment interactions. The ubiquity of these phenomena indicates that CGV is a common feature of populations.CGV is closely related to concepts of robustness and canalization. However, although canalization will promote accumulation of CGV, such variation can accumulate under neutral conditions, and its presence is not necessarily evidence of canalization or robustness.Experimental settings that reveal CGV include production of aberrant phenotypes following inhibition of Hsp90 activity in many different systems; genetic background effects for specific mutations; epistasis in quantitative trait locus mapping populations; genetic modifiers of Mendelian diseases in humans; and increases in additive genetic variance when populations are exposed to novel environments.In principle, CGV can strongly influence the ability of natural populations to adapt to new conditions. Recent experiments have hinted at this potential, and this research field is poised for major advances in the near future.CGV may be playing an important part in the emergence of complex human diseases, but there is currently limited empirical evidence for this hypothesis.","container-title":"Nature Reviews Genetics","DOI":"10.1038/nrg3688","ISSN":"1471-0064","issue":"4","language":"en","note":"number: 4\npublisher: Nature Publishing Group","page":"247-258","source":"www.nature.com","title":"Cryptic genetic variation: evolution's hidden substrate","title-short":"Cryptic genetic variation","volume":"15","author":[{"family":"Paaby","given":"Annalise B."},{"family":"Rockman","given":"Matthew V."}],"issued":{"date-parts":[["2014",4]]}}}],"schema":"https://github.com/citation-style-language/schema/raw/master/csl-citation.json"} </w:instrText>
+      </w:r>
+      <w:r>
+        <w:fldChar w:fldCharType="separate"/>
+      </w:r>
+      <w:r>
+        <w:rPr>
+          <w:noProof/>
+        </w:rPr>
+        <w:t>(Paaby &amp; Rockman, 2014)</w:t>
+      </w:r>
+      <w:r>
+        <w:fldChar w:fldCharType="end"/>
+      </w:r>
+      <w:r>
+        <w:t xml:space="preserve">. On the other hand, genetic variation can also decrease under stressful environments if gene expression is condition-dependent </w:t>
+      </w:r>
+      <w:r>
+        <w:fldChar w:fldCharType="begin"/>
+      </w:r>
+      <w:r>
+        <w:instrText xml:space="preserve"> ADDIN ZOTERO_ITEM CSL_CITATION {"citationID":"uoLOTlWC","properties":{"formattedCitation":"(Coltman et al., 2001)","plainCitation":"(Coltman et al., 2001)","noteIndex":0},"citationItems":[{"id":3481,"uris":["http://zotero.org/users/1379426/items/HJIJWUN8"],"uri":["http://zotero.org/users/1379426/items/HJIJWUN8"],"itemData":{"id":3481,"type":"article-journal","abstract":"Parasite resistance and body size are subject to directional natural selection in a population of feral Soay sheep (Ovis aries) on the island of St. Kilda, Scotland. Classical evolutionary theory predicts that directional selection should erode additive genetic variation and favor the maintenance of alleles that have negative pleiotropic effects on other traits associated with fitness. Contrary to these predictions, in this study we show that there is considerable additive genetic variation for both parasite resistance, measured as fecal egg count (FEC), and body size, measured as weight and hindleg length, and that there are positive genetic correlations between parasite resistance and body size in both sexes. Body size traits had higher heritabilities than parasite resistance. This was not due to low levels of additive genetic variation for parasite resistance, but was a consequence of high levels of residual variance in FEC. Measured as coefficients of variation, levels of additive genetic variation for FEC were actually higher than for weight or hindleg length. High levels of additive genetic variation for parasite resistance may be maintained by a number of mechanisms including high mutational input, balancing selection, antagonistic pleiotropy, and host-parasite coevolution. The positive genetic correlation between parasite resistance and body size, a trait also subject to sexual selection in males, suggests that parasite resistance and growth are not traded off in Soay sheep, but rather that genetically resistant individuals also experience superior growth.","container-title":"Evolution","DOI":"10.1111/j.0014-3820.2001.tb01326.x","ISSN":"1558-5646","issue":"10","language":"en","note":"_eprint: https://onlinelibrary.wiley.com/doi/pdf/10.1111/j.0014-3820.2001.tb01326.x","page":"2116-2125","source":"Wiley Online Library","title":"Positive Genetic Correlation Between Parasite Resistance and Body Size in a Free-Living Ungulate Population","volume":"55","author":[{"family":"Coltman","given":"D. W."},{"family":"Pilkington","given":"J."},{"family":"Kruuk","given":"L. E. B."},{"family":"Wilson","given":"K."},{"family":"Pemberton","given":"J. M."}],"issued":{"date-parts":[["2001"]]}}}],"schema":"https://github.com/citation-style-language/schema/raw/master/csl-citation.json"} </w:instrText>
+      </w:r>
+      <w:r>
+        <w:fldChar w:fldCharType="separate"/>
+      </w:r>
+      <w:r>
+        <w:rPr>
+          <w:noProof/>
+        </w:rPr>
+        <w:t>(Coltman et al., 2001)</w:t>
+      </w:r>
+      <w:r>
+        <w:fldChar w:fldCharType="end"/>
+      </w:r>
+      <w:r>
+        <w:t xml:space="preserve"> or under strong selection </w:t>
+      </w:r>
+      <w:r>
+        <w:fldChar w:fldCharType="begin"/>
+      </w:r>
+      <w:r>
+        <w:instrText xml:space="preserve"> ADDIN ZOTERO_ITEM CSL_CITATION {"citationID":"rWPLYRtH","properties":{"formattedCitation":"(Hunt et al., 2007)","plainCitation":"(Hunt et al., 2007)","noteIndex":0},"citationItems":[{"id":3484,"uris":["http://zotero.org/users/1379426/items/6IJ2LTM4"],"uri":["http://zotero.org/users/1379426/items/6IJ2LTM4"],"itemData":{"id":3484,"type":"article-journal","abstract":"Genetic variation in single traits, including those closely related to fitness, is pervasive and generally high. By contrast, theory predicts that several forms of selection, including stabilizing selection, will eliminate genetic variation. Stabilizing selection in natural populations tends to be stronger than that assumed in theoretical models of the maintenance of genetic variation. The widespread presence of genetic variation in the presence of strong stabilizing selection is a persistent problem in evolutionary genetics that currently has no compelling explanation. The recent insight that stabilizing selection often acts most strongly on trait combinations via correlational selection may reconcile this problem. Here we show that for a set of male call properties in the cricket Teleogryllus commodus, the pattern of multivariate stabilizing sexual selection is closely associated with the degree of additive genetic variance. The multivariate trait combinations experiencing the strongest stabilizing selection harbored very little genetic variation while combinations under weak selection contained most of the genetic variation. Our experiment provides empirical support for the prediction that a small number of trait combinations experiencing strong stabilizing selection will have reduced genetic variance and that genetically independent trait combinations experiencing weak selection can simultaneously harbor much higher levels of genetic variance.","container-title":"Genetics","DOI":"10.1534/genetics.107.077057","ISSN":"0016-6731, 1943-2631","issue":"2","language":"en","note":"publisher: Genetics\nsection: Investigations\nPMID: 17660544","page":"875-880","source":"www.genetics.org","title":"Reconciling Strong Stabilizing Selection with the Maintenance of Genetic Variation in a Natural Population of Black Field Crickets (Teleogryllus commodus)","volume":"177","author":[{"family":"Hunt","given":"John"},{"family":"Blows","given":"Mark W."},{"family":"Zajitschek","given":"Felix"},{"family":"Jennions","given":"Michael D."},{"family":"Brooks","given":"Robert"}],"issued":{"date-parts":[["2007",10,1]]}}}],"schema":"https://github.com/citation-style-language/schema/raw/master/csl-citation.json"} </w:instrText>
+      </w:r>
+      <w:r>
+        <w:fldChar w:fldCharType="separate"/>
+      </w:r>
+      <w:r>
+        <w:rPr>
+          <w:noProof/>
+        </w:rPr>
+        <w:t>(Hunt et al., 2007)</w:t>
+      </w:r>
+      <w:r>
+        <w:fldChar w:fldCharType="end"/>
+      </w:r>
+      <w:r>
+        <w:t>.</w:t>
+      </w:r>
+    </w:p>
     <w:p/>
     <w:p>
       <w:pPr>
-        <w:pStyle w:val="Heading1"/>
-      </w:pPr>
-      <w:r>
-        <w:t>Keywords</w:t>
-      </w:r>
-    </w:p>
-    <w:p>
-      <w:r>
-        <w:t>Body mass, growth rate, additive genetic variance, incubation temperature, maternal effects</w:t>
-      </w:r>
-    </w:p>
-    <w:p>
-      <w:pPr>
-        <w:pStyle w:val="Heading1"/>
-      </w:pPr>
-      <w:r>
-        <w:t>Introduction</w:t>
-      </w:r>
-    </w:p>
-    <w:p>
-      <w:pPr>
         <w:ind w:firstLine="720"/>
       </w:pPr>
       <w:r>
-        <w:t xml:space="preserve">Developmental plasticity plays a key role in generating phenotypic variation. Environmentally-induced changes may result in a better match between adult phenotype and the selective environment if developmental cues predict later-life conditions </w:t>
+        <w:t xml:space="preserve">Comparative studies have shown that the influence of developmental stress on genetic variance is not straightforward </w:t>
       </w:r>
       <w:r>
         <w:fldChar w:fldCharType="begin"/>
       </w:r>
       <w:r>
-        <w:instrText xml:space="preserve"> ADDIN ZOTERO_ITEM CSL_CITATION {"citationID":"t50pE0HO","properties":{"formattedCitation":"(Beldade et al., 2011)","plainCitation":"(Beldade et al., 2011)","noteIndex":0},"citationItems":[{"id":3452,"uris":["http://zotero.org/users/1379426/items/SSZZ3NFI"],"uri":["http://zotero.org/users/1379426/items/SSZZ3NFI"],"itemData":{"id":3452,"type":"article-journal","abstract":"Aside from its selective role in filtering inter-individual variation during evolution by natural selection, the environment also plays an instructive role in producing variation during development. External environmental cues can influence developmental rates and/or trajectories and lead to the production of distinct phenotypes from the same genotype. This can result in a better match between adult phenotype and selective environment and thus represents a potential solution to problems posed by environmental fluctuation. The phenomenon is called adaptive developmental plasticity. The study of developmental plasticity integrates different disciplines (notably ecology and developmental biology) and analyses at all levels of biological organization, from the molecular regulation of changes in organismal development to variation in phenotypes and fitness in natural populations. Here, we focus on recent advances and examples from morphological traits in animals to provide a broad overview covering (i) the evolution of developmental plasticity, as well as its relevance to adaptive evolution, (ii) the ecological significance of alternative environmentally induced phenotypes, and the way the external environment can affect development to produce them, (iii) the molecular mechanisms underlying developmental plasticity, with emphasis on the contribution of genetic, physiological and epigenetic factors, and (iv) current challenges and trends, including the relevance of the environmental sensitivity of development to studies in ecological developmental biology, biomedicine and conservation biology.","container-title":"Molecular Ecology","DOI":"10.1111/j.1365-294X.2011.05016.x","ISSN":"1365-294X","issue":"7","language":"en","note":"_eprint: https://onlinelibrary.wiley.com/doi/pdf/10.1111/j.1365-294X.2011.05016.x","page":"1347-1363","source":"Wiley Online Library","title":"Evolution and molecular mechanisms of adaptive developmental plasticity","volume":"20","author":[{"family":"Beldade","given":"Patrícia"},{"family":"Mateus","given":"Ana Rita A."},{"family":"Keller","given":"Roberto A."}],"issued":{"date-parts":[["2011"]]}}}],"schema":"https://github.com/citation-style-language/schema/raw/master/csl-citation.json"} </w:instrText>
+        <w:instrText xml:space="preserve"> ADDIN ZOTERO_ITEM CSL_CITATION {"citationID":"JyL0gbiq","properties":{"formattedCitation":"(Charmantier &amp; Garant, 2005; Hoffmann &amp; Meril\\uc0\\u228{}, 1999; Rowi\\uc0\\u324{}ski &amp; Rogell, 2017)","plainCitation":"(Charmantier &amp; Garant, 2005; Hoffmann &amp; Merilä, 1999; Rowiński &amp; Rogell, 2017)","noteIndex":0},"citationItems":[{"id":3188,"uris":["http://zotero.org/users/1379426/items/6PT3FWH7"],"uri":["http://zotero.org/users/1379426/items/6PT3FWH7"],"itemData":{"id":3188,"type":"article-journal","abstract":"An essential requirement to determine a population's potential for evolutionary change is to quantify the amount of genetic variability expressed for traits under selection. Early investigations in laboratory conditions showed that the magnitude of the genetic and environmental components of phenotypic variation can change with environmental conditions. However, there is no consensus as to how the expression of genetic variation is sensitive to different environmental conditions. Recently, the study of quantitative genetics in the wild has been revitalized by new pedigree analyses based on restricted maximum likelihood, resulting in a number of studies investigating these questions in wild populations. Experimental manipulation of environmental quality in the wild, as well as the use of naturally occurring favourable or stressful environments, has broadened the treatment of different taxa and traits. Here, we conduct a meta-analysis on recent studies comparing heritability in favourable versus unfavourable conditions in non-domestic and non-laboratory animals. The results provide evidence for increased heritability in more favourable conditions, significantly so for morphometric traits but not for traits more closely related to fitness. We discuss how these results are explained by underlying changes in variance components, and how they represent a major step in our understanding of evolutionary processes in wild populations. We also show how these trends contrast with the prevailing view resulting mainly from laboratory experiments on Drosophila. Finally, we underline the importance of taking into account the environmental variation in models predicting quantitative trait evolution.","container-title":"Proceedings of the Royal Society B: Biological Sciences","DOI":"10.1098/rspb.2005.3117","issue":"1571","journalAbbreviation":"Proceedings of the Royal Society B: Biological Sciences","note":"publisher: Royal Society","page":"1415-1425","source":"royalsocietypublishing.org (Atypon)","title":"Environmental quality and evolutionary potential: lessons from wild populations","title-short":"Environmental quality and evolutionary potential","volume":"272","author":[{"family":"Charmantier","given":"Anne"},{"family":"Garant","given":"Dany"}],"issued":{"date-parts":[["2005",7,22]]}}},{"id":3185,"uris":["http://zotero.org/users/1379426/items/HYCVSXN7"],"uri":["http://zotero.org/users/1379426/items/HYCVSXN7"],"itemData":{"id":3185,"type":"article-journal","abstract":"Genetic variability in quantitative traits can change as a direct response to the environmental conditions in which they are expressed. Consequently, similar selection in different environments might not be equally effective in leading to adaptation. Several hypotheses, including recent ones that focus on the historical impact of selection on populations, predict that the expression of genetic variation will increase in unfavourable conditions. However, other hypotheses lead to the opposite prediction. Although a consensus is unlikely, recent Drosophila and bird studies suggest consistent trends for morphological traits under particular conditions.","container-title":"Trends in Ecology &amp; Evolution","DOI":"10.1016/S0169-5347(99)01595-5","ISSN":"0169-5347","issue":"3","journalAbbreviation":"Trends in Ecology &amp; Evolution","language":"en","page":"96-101","source":"ScienceDirect","title":"Heritable variation and evolution under favourable and unfavourable conditions","volume":"14","author":[{"family":"Hoffmann","given":"Ary A."},{"family":"Merilä","given":"Juha"}],"issued":{"date-parts":[["1999",3,1]]}}},{"id":3243,"uris":["http://zotero.org/users/1379426/items/55CE9ZYM"],"uri":["http://zotero.org/users/1379426/items/55CE9ZYM"],"itemData":{"id":3243,"type":"article-journal","abstract":"Adaptive evolutionary responses are determined by the strength of selection and amount of genetic variation within traits, however, both are known to vary across environmental conditions. As selection is generally expected to be strongest under stressful conditions, understanding how the expression of genetic variation changes across stressful and benign environmental conditions is crucial for predicting the rate of adaptive change. Although theory generally predicts increased genetic variation under stress, previous syntheses of the field have found limited support for this notion. These studies have focused on heritability, which is dependent on other environmentally sensitive, but nongenetic, sources of variation. Here, we aim to complement these studies with a meta-analysis in which we examine changes in coefficient of variation (CV) in maternal, genetic, and residual variances across stressful and benign conditions. Confirming previous analyses, we did not find any clear direction in how heritability changes across stressful and benign conditions. However, when analyzing CV, we found higher genetic and residual variance under highly stressful conditions in life-history traits but not in morphological traits. Our findings are of broad significance to contemporary evolution suggesting that rapid evolutionary adaptive response may be mediated by increased evolutionary potential in stressed populations.","container-title":"Evolution","DOI":"10.1111/evo.13201","ISSN":"1558-5646","issue":"5","language":"en","note":"_eprint: https://onlinelibrary.wiley.com/doi/pdf/10.1111/evo.13201","page":"1339-1351","source":"Wiley Online Library","title":"Environmental stress correlates with increases in both genetic and residual variances: A meta-analysis of animal studies","title-short":"Environmental stress correlates with increases in both genetic and residual variances","volume":"71","author":[{"family":"Rowiński","given":"Piotr K."},{"family":"Rogell","given":"Björn"}],"issued":{"date-parts":[["2017"]]}}}],"schema":"https://github.com/citation-style-language/schema/raw/master/csl-citation.json"} </w:instrText>
       </w:r>
       <w:r>
         <w:fldChar w:fldCharType="separate"/>
       </w:r>
       <w:r>
         <w:rPr>
+          <w:rFonts w:cs="Times New Roman"/>
+        </w:rPr>
+        <w:t>(Charmantier &amp; Garant, 2005; Hoffmann &amp; Merilä, 1999; Rowiński &amp; Rogell, 2017)</w:t>
+      </w:r>
+      <w:r>
+        <w:fldChar w:fldCharType="end"/>
+      </w:r>
+      <w:r>
+        <w:t xml:space="preserve">. In lab studies, high developmental stress have been shown to increase the heritability of morphological traits </w:t>
+      </w:r>
+      <w:r>
+        <w:fldChar w:fldCharType="begin"/>
+      </w:r>
+      <w:r>
+        <w:instrText xml:space="preserve"> ADDIN ZOTERO_ITEM CSL_CITATION {"citationID":"WKaoktqW","properties":{"formattedCitation":"(Hoffmann &amp; Meril\\uc0\\u228{}, 1999)","plainCitation":"(Hoffmann &amp; Merilä, 1999)","noteIndex":0},"citationItems":[{"id":3185,"uris":["http://zotero.org/users/1379426/items/HYCVSXN7"],"uri":["http://zotero.org/users/1379426/items/HYCVSXN7"],"itemData":{"id":3185,"type":"article-journal","abstract":"Genetic variability in quantitative traits can change as a direct response to the environmental conditions in which they are expressed. Consequently, similar selection in different environments might not be equally effective in leading to adaptation. Several hypotheses, including recent ones that focus on the historical impact of selection on populations, predict that the expression of genetic variation will increase in unfavourable conditions. However, other hypotheses lead to the opposite prediction. Although a consensus is unlikely, recent Drosophila and bird studies suggest consistent trends for morphological traits under particular conditions.","container-title":"Trends in Ecology &amp; Evolution","DOI":"10.1016/S0169-5347(99)01595-5","ISSN":"0169-5347","issue":"3","journalAbbreviation":"Trends in Ecology &amp; Evolution","language":"en","page":"96-101","source":"ScienceDirect","title":"Heritable variation and evolution under favourable and unfavourable conditions","volume":"14","author":[{"family":"Hoffmann","given":"Ary A."},{"family":"Merilä","given":"Juha"}],"issued":{"date-parts":[["1999",3,1]]}}}],"schema":"https://github.com/citation-style-language/schema/raw/master/csl-citation.json"} </w:instrText>
+      </w:r>
+      <w:r>
+        <w:fldChar w:fldCharType="separate"/>
+      </w:r>
+      <w:r>
+        <w:rPr>
+          <w:rFonts w:cs="Times New Roman"/>
+        </w:rPr>
+        <w:t>(Hoffmann &amp; Merilä, 1999)</w:t>
+      </w:r>
+      <w:r>
+        <w:fldChar w:fldCharType="end"/>
+      </w:r>
+      <w:r>
+        <w:t>,</w:t>
+      </w:r>
+      <w:r>
+        <w:t xml:space="preserve"> </w:t>
+      </w:r>
+      <w:r>
+        <w:t xml:space="preserve">whereas wild, non-domestic populations tend to have higher heritability in favourable environments </w:t>
+      </w:r>
+      <w:r>
+        <w:fldChar w:fldCharType="begin"/>
+      </w:r>
+      <w:r>
+        <w:instrText xml:space="preserve"> ADDIN ZOTERO_ITEM CSL_CITATION {"citationID":"DwchPj4P","properties":{"formattedCitation":"(Charmantier &amp; Garant, 2005)","plainCitation":"(Charmantier &amp; Garant, 2005)","noteIndex":0},"citationItems":[{"id":3188,"uris":["http://zotero.org/users/1379426/items/6PT3FWH7"],"uri":["http://zotero.org/users/1379426/items/6PT3FWH7"],"itemData":{"id":3188,"type":"article-journal","abstract":"An essential requirement to determine a population's potential for evolutionary change is to quantify the amount of genetic variability expressed for traits under selection. Early investigations in laboratory conditions showed that the magnitude of the genetic and environmental components of phenotypic variation can change with environmental conditions. However, there is no consensus as to how the expression of genetic variation is sensitive to different environmental conditions. Recently, the study of quantitative genetics in the wild has been revitalized by new pedigree analyses based on restricted maximum likelihood, resulting in a number of studies investigating these questions in wild populations. Experimental manipulation of environmental quality in the wild, as well as the use of naturally occurring favourable or stressful environments, has broadened the treatment of different taxa and traits. Here, we conduct a meta-analysis on recent studies comparing heritability in favourable versus unfavourable conditions in non-domestic and non-laboratory animals. The results provide evidence for increased heritability in more favourable conditions, significantly so for morphometric traits but not for traits more closely related to fitness. We discuss how these results are explained by underlying changes in variance components, and how they represent a major step in our understanding of evolutionary processes in wild populations. We also show how these trends contrast with the prevailing view resulting mainly from laboratory experiments on Drosophila. Finally, we underline the importance of taking into account the environmental variation in models predicting quantitative trait evolution.","container-title":"Proceedings of the Royal Society B: Biological Sciences","DOI":"10.1098/rspb.2005.3117","issue":"1571","journalAbbreviation":"Proceedings of the Royal Society B: Biological Sciences","note":"publisher: Royal Society","page":"1415-1425","source":"royalsocietypublishing.org (Atypon)","title":"Environmental quality and evolutionary potential: lessons from wild populations","title-short":"Environmental quality and evolutionary potential","volume":"272","author":[{"family":"Charmantier","given":"Anne"},{"family":"Garant","given":"Dany"}],"issued":{"date-parts":[["2005",7,22]]}}}],"schema":"https://github.com/citation-style-language/schema/raw/master/csl-citation.json"} </w:instrText>
+      </w:r>
+      <w:r>
+        <w:fldChar w:fldCharType="separate"/>
+      </w:r>
+      <w:r>
+        <w:rPr>
           <w:noProof/>
         </w:rPr>
-        <w:t>(Beldade et al., 2011)</w:t>
+        <w:t>(Charmantier &amp; Garant, 2005)</w:t>
       </w:r>
       <w:r>
         <w:fldChar w:fldCharType="end"/>
       </w:r>
       <w:r>
-        <w:t xml:space="preserve">, however in some cases maladaptive phenotypes can arise </w:t>
+        <w:t xml:space="preserve">. Lack of consensus may be related to lab and wild conditions, with the latter being more variable and therefore more difficult to detect environmental patterns. The nature of environmental stressor under investigation (e.g. heat shock vs. habitat quality) could also yield variable patterns of gene expression if they are not strongly genetically correlated , making comparisons more heterogenous </w:t>
       </w:r>
       <w:r>
         <w:fldChar w:fldCharType="begin"/>
       </w:r>
       <w:r>
-        <w:instrText xml:space="preserve"> ADDIN ZOTERO_ITEM CSL_CITATION {"citationID":"OWjGjZFk","properties":{"formattedCitation":"(Ghalambor et al., 2007)","plainCitation":"(Ghalambor et al., 2007)","noteIndex":0},"citationItems":[{"id":2141,"uris":["http://zotero.org/users/1379426/items/PQEWFCLV"],"uri":["http://zotero.org/users/1379426/items/PQEWFCLV"],"itemData":{"id":2141,"type":"article-journal","abstract":"... 1a). In such cases, the new population will be subjected to directional selection on extreme phenotypes and the ... Non-adaptive reaction norms : environmental heterogeneity and stress. ... In such cases, the slope of the reaction norm is such that the optimal phenotype in the new ...","container-title":"Functional Ecology","DOI":"10.1111/j.1365-2435.2007.01283.x","issue":"3","language":"English","page":"394–407","title":"Adaptive versus non-adaptive phenotypic plasticity and the potential for contemporary adaptation in new environments","volume":"21","author":[{"family":"Ghalambor","given":"C K"},{"family":"McKay","given":"J K"},{"family":"Carroll","given":"S P"},{"family":"REZNICK","given":"D N"}],"issued":{"date-parts":[["2007",6]]}}}],"schema":"https://github.com/citation-style-language/schema/raw/master/csl-citation.json"} </w:instrText>
+        <w:instrText xml:space="preserve"> ADDIN ZOTERO_ITEM CSL_CITATION {"citationID":"3DdFIq1W","properties":{"formattedCitation":"(Charmantier &amp; Garant, 2005; Dahlgaard &amp; Hoffmann, 2000)","plainCitation":"(Charmantier &amp; Garant, 2005; Dahlgaard &amp; Hoffmann, 2000)","noteIndex":0},"citationItems":[{"id":3188,"uris":["http://zotero.org/users/1379426/items/6PT3FWH7"],"uri":["http://zotero.org/users/1379426/items/6PT3FWH7"],"itemData":{"id":3188,"type":"article-journal","abstract":"An essential requirement to determine a population's potential for evolutionary change is to quantify the amount of genetic variability expressed for traits under selection. Early investigations in laboratory conditions showed that the magnitude of the genetic and environmental components of phenotypic variation can change with environmental conditions. However, there is no consensus as to how the expression of genetic variation is sensitive to different environmental conditions. Recently, the study of quantitative genetics in the wild has been revitalized by new pedigree analyses based on restricted maximum likelihood, resulting in a number of studies investigating these questions in wild populations. Experimental manipulation of environmental quality in the wild, as well as the use of naturally occurring favourable or stressful environments, has broadened the treatment of different taxa and traits. Here, we conduct a meta-analysis on recent studies comparing heritability in favourable versus unfavourable conditions in non-domestic and non-laboratory animals. The results provide evidence for increased heritability in more favourable conditions, significantly so for morphometric traits but not for traits more closely related to fitness. We discuss how these results are explained by underlying changes in variance components, and how they represent a major step in our understanding of evolutionary processes in wild populations. We also show how these trends contrast with the prevailing view resulting mainly from laboratory experiments on Drosophila. Finally, we underline the importance of taking into account the environmental variation in models predicting quantitative trait evolution.","container-title":"Proceedings of the Royal Society B: Biological Sciences","DOI":"10.1098/rspb.2005.3117","issue":"1571","journalAbbreviation":"Proceedings of the Royal Society B: Biological Sciences","note":"publisher: Royal Society","page":"1415-1425","source":"royalsocietypublishing.org (Atypon)","title":"Environmental quality and evolutionary potential: lessons from wild populations","title-short":"Environmental quality and evolutionary potential","volume":"272","author":[{"family":"Charmantier","given":"Anne"},{"family":"Garant","given":"Dany"}],"issued":{"date-parts":[["2005",7,22]]}}},{"id":3488,"uris":["http://zotero.org/users/1379426/items/7U86HWJA"],"uri":["http://zotero.org/users/1379426/items/7U86HWJA"],"itemData":{"id":3488,"type":"article-journal","abstract":"Abstract: Both inbreeding and environmental stress can have adverse effects on fitness that affect the conservation of endangered species. Two important issues are whether stress and inbreeding effects are independent as opposed to synergistic, and whether inbreeding effects are general across stresses as opposed to stress-specific. We found that inbreeding reduced resistance to acetone and desiccation in adult Drosophila melanogaster, whereas resistance to knockdown heat stress was not affected. Inbred flies, however, experienced a greater proportional decrease in productivity than outbreds following heat stress. Correlations using line means indicated that all resistance traits were uncorrelated in the inbred as well as in the outbred flies. Recessive, deleterious alleles therefore did not appear to have any general deleterious effects on stress resistance. Inbreeding within a specific environment and selection for resistant genotypes may therefore purge a population of deleterious genes specific to only one environmental stress.","container-title":"Conservation Biology","DOI":"10.1046/j.1523-1739.2000.99206.x","ISSN":"1523-1739","issue":"4","language":"en","note":"_eprint: https://conbio.onlinelibrary.wiley.com/doi/pdf/10.1046/j.1523-1739.2000.99206.x","page":"1187-1192","source":"Wiley Online Library","title":"Stress Resistance and Environmental Dependency of Inbreeding Depression in Drosophila melanogaster","volume":"14","author":[{"family":"Dahlgaard","given":"Jesper"},{"family":"Hoffmann","given":"Ary A."}],"issued":{"date-parts":[["2000"]]}}}],"schema":"https://github.com/citation-style-language/schema/raw/master/csl-citation.json"} </w:instrText>
       </w:r>
       <w:r>
         <w:fldChar w:fldCharType="separate"/>
@@ -288,492 +702,171 @@
         <w:rPr>
           <w:noProof/>
         </w:rPr>
-        <w:t>(Ghalambor et al., 2007)</w:t>
+        <w:t>(Charmantier &amp; Garant, 2005; Dahlgaard &amp; Hoffmann, 2000)</w:t>
       </w:r>
       <w:r>
         <w:fldChar w:fldCharType="end"/>
       </w:r>
       <w:r>
-        <w:t xml:space="preserve">. As such, developmental plasticity is considered as a promising immediate solution for populations to adjust to environmental fluctuations </w:t>
+        <w:t>. Environmental comparisons of heritability have been criticised as estimates may show no changes, but the relative contributions of non-genetic variance actually differ.</w:t>
+      </w:r>
+      <w:r>
+        <w:t xml:space="preserve"> </w:t>
+      </w:r>
+      <w:r>
+        <w:t>Indeed, additive genetic and environmental variance of life history traits which is supposedly more important to fitness components were found to increase under high stress conditions. The opposite holds true for morphological traits, where the same variance components decreased in high stress environments. Interestingly, h</w:t>
+      </w:r>
+      <w:r>
+        <w:rPr>
+          <w:vertAlign w:val="superscript"/>
+        </w:rPr>
+        <w:t>2</w:t>
+      </w:r>
+      <w:r>
+        <w:t xml:space="preserve"> showed no differences among environments which suggests that the capacity to evolve is contingent on non-genetic sources of variance as well as the trait of interest </w:t>
       </w:r>
       <w:r>
         <w:fldChar w:fldCharType="begin"/>
       </w:r>
       <w:r>
-        <w:instrText xml:space="preserve"> ADDIN ZOTERO_ITEM CSL_CITATION {"citationID":"3jlRyJ4z","properties":{"formattedCitation":"(West-Eberhard, 2003)","plainCitation":"(West-Eberhard, 2003)","noteIndex":0},"citationItems":[{"id":3230,"uris":["http://zotero.org/users/1379426/items/HFLMSJY7"],"uri":["http://zotero.org/users/1379426/items/HFLMSJY7"],"itemData":{"id":3230,"type":"book","abstract":"The first comprehensive synthesis on development and evolution: it applies to all aspects of development, at all levels of organization and in all organisms, taking advantage of modern findings on behavior, genetics, endocrinology, molecular biology, evolutionary theory and phylogenetics to show the connections between developmental mechanisms and evolutionary change. This book solves key problems that have impeded a definitive synthesis in the past. It uses new concepts and specific examples to show how to relate environmentally sensitive development to the genetic theory of adaptive evolution and to explain major patterns of change. In this book development includes not only embryology and the ontogeny of morphology, sometimes portrayed inadequately as governed by \"regulatory genes,\" but also behavioral development and physiological adaptation, where plasticity is mediated by genetically complex mechanisms like hormones and learning. The book shows how the universal qualities of phenotypes--modular organization and plasticity--facilitate both integration and change. Here you will learn why it is wrong to describe organisms as genetically programmed; why environmental induction is likely to be more important in evolution than random mutation; and why it is crucial to consider both selection and developmental mechanism in explanations of adaptive evolution. This book satisfies the need for a truly general book on development, plasticity and evolution that applies to living organisms in all of their life stages and environments. Using an immense compendium of examples on many kinds of organisms, from viruses and bacteria to higher plants and animals, it shows how the phenotype is reorganized during evolution to produce novelties, and how alternative phenotypes occupy a pivotal role as a phase of evolution that fosters diversification and speeds change. The arguments of this book call for a new view of the major themes of evolutionary biology, as shown in chapters on gradualism, homology, environmental induction, speciation, radiation, macroevolution, punctuation, and the maintenance of sex. No other treatment of development and evolution since Darwin's offers such a comprehensive and critical discussion of the relevant issues. Developmental Plasticity and Evolution is designed for biologists interested in the development and evolution of behavior, life-history patterns, ecology, physiology, morphology and speciation. It will also appeal to evolutionary paleontologists, anthropologists, psychologists, and teachers of general biology.","ISBN":"978-0-19-802856-7","language":"en","note":"Google-Books-ID: 7DQNTPYaHlYC","number-of-pages":"815","publisher":"Oxford University Press","source":"Google Books","title":"Developmental Plasticity and Evolution","author":[{"family":"West-Eberhard","given":"Mary Jane"}],"issued":{"date-parts":[["2003",3,13]]}}}],"schema":"https://github.com/citation-style-language/schema/raw/master/csl-citation.json"} </w:instrText>
+        <w:instrText xml:space="preserve"> ADDIN ZOTERO_ITEM CSL_CITATION {"citationID":"44YX0ise","properties":{"formattedCitation":"(Rowi\\uc0\\u324{}ski &amp; Rogell, 2017)","plainCitation":"(Rowiński &amp; Rogell, 2017)","noteIndex":0},"citationItems":[{"id":3243,"uris":["http://zotero.org/users/1379426/items/55CE9ZYM"],"uri":["http://zotero.org/users/1379426/items/55CE9ZYM"],"itemData":{"id":3243,"type":"article-journal","abstract":"Adaptive evolutionary responses are determined by the strength of selection and amount of genetic variation within traits, however, both are known to vary across environmental conditions. As selection is generally expected to be strongest under stressful conditions, understanding how the expression of genetic variation changes across stressful and benign environmental conditions is crucial for predicting the rate of adaptive change. Although theory generally predicts increased genetic variation under stress, previous syntheses of the field have found limited support for this notion. These studies have focused on heritability, which is dependent on other environmentally sensitive, but nongenetic, sources of variation. Here, we aim to complement these studies with a meta-analysis in which we examine changes in coefficient of variation (CV) in maternal, genetic, and residual variances across stressful and benign conditions. Confirming previous analyses, we did not find any clear direction in how heritability changes across stressful and benign conditions. However, when analyzing CV, we found higher genetic and residual variance under highly stressful conditions in life-history traits but not in morphological traits. Our findings are of broad significance to contemporary evolution suggesting that rapid evolutionary adaptive response may be mediated by increased evolutionary potential in stressed populations.","container-title":"Evolution","DOI":"10.1111/evo.13201","ISSN":"1558-5646","issue":"5","language":"en","note":"_eprint: https://onlinelibrary.wiley.com/doi/pdf/10.1111/evo.13201","page":"1339-1351","source":"Wiley Online Library","title":"Environmental stress correlates with increases in both genetic and residual variances: A meta-analysis of animal studies","title-short":"Environmental stress correlates with increases in both genetic and residual variances","volume":"71","author":[{"family":"Rowiński","given":"Piotr K."},{"family":"Rogell","given":"Björn"}],"issued":{"date-parts":[["2017"]]}}}],"schema":"https://github.com/citation-style-language/schema/raw/master/csl-citation.json"} </w:instrText>
       </w:r>
       <w:r>
         <w:fldChar w:fldCharType="separate"/>
       </w:r>
       <w:r>
         <w:rPr>
+          <w:rFonts w:cs="Times New Roman"/>
+        </w:rPr>
+        <w:t>(Rowiński &amp; Rogell, 2017)</w:t>
+      </w:r>
+      <w:r>
+        <w:fldChar w:fldCharType="end"/>
+      </w:r>
+      <w:r>
+        <w:t>.</w:t>
+      </w:r>
+    </w:p>
+    <w:p/>
+    <w:p>
+      <w:pPr>
+        <w:ind w:firstLine="720"/>
+      </w:pPr>
+      <w:r>
+        <w:t xml:space="preserve">Body size is a heritable, fitness related trait and is strongly affected by a number of factors. Developmental environments such as temperature and nutrition play pivotal roles on variation in body size, </w:t>
+      </w:r>
+      <w:commentRangeStart w:id="1"/>
+      <w:r>
+        <w:t xml:space="preserve">largely through shifts in </w:t>
+      </w:r>
+      <w:commentRangeStart w:id="2"/>
+      <w:r>
+        <w:t>how organisms grow and develop</w:t>
+      </w:r>
+      <w:commentRangeEnd w:id="2"/>
+      <w:r>
+        <w:rPr>
+          <w:rStyle w:val="CommentReference"/>
+        </w:rPr>
+        <w:commentReference w:id="2"/>
+      </w:r>
+      <w:r>
+        <w:t xml:space="preserve"> </w:t>
+      </w:r>
+      <w:commentRangeEnd w:id="1"/>
+      <w:r>
+        <w:rPr>
+          <w:rStyle w:val="CommentReference"/>
+        </w:rPr>
+        <w:commentReference w:id="1"/>
+      </w:r>
+      <w:r>
+        <w:fldChar w:fldCharType="begin"/>
+      </w:r>
+      <w:r>
+        <w:instrText xml:space="preserve"> ADDIN ZOTERO_ITEM CSL_CITATION {"citationID":"8Gi3sJZA","properties":{"formattedCitation":"(Eyck et al., 2019; Noble et al., 2017)","plainCitation":"(Eyck et al., 2019; Noble et al., 2017)","noteIndex":0},"citationItems":[{"id":3446,"uris":["http://zotero.org/users/1379426/items/GNPGYLVI"],"uri":["http://zotero.org/users/1379426/items/GNPGYLVI"],"itemData":{"id":3446,"type":"article-journal","abstract":"Developmental stressors are increasingly recognised for their pervasive influence on the ecology and evolution of animals. In particular, many studies have focused on how developmental stress can give rise to variation in adult behaviour, physiology, and performance. However, there remains a poor understanding of whether general patterns exist in the effects and magnitude of phenotypic responses across taxonomic groups. Furthermore, given the extensive phenotypic variation that arises from developmental stressors, it remains important to ascertain how multiple processes may explain these responses. We compiled data from 111 studies to examine and quantify the effect of developmental stress on animal phenotype and performance from juveniles to adulthood, including studies from birds, reptiles, fish, mammals, insects, arachnids, and amphibians. Using meta-analytic approaches, we show that across all studies there is, on average, a moderate to large negative effect of developmental stress exposure (posterior mean effect: |d| = −0.51) on animal phenotype or performance. Additionally, we demonstrate that interactive effects of timing of stressor onset and the duration of exposure to stressors best explained variation in developmental stress responses. Animals exposed to stressors earlier in development had more-positive responses than those with later onset, whereas longer duration of exposure to a stressor caused responses to be stronger in magnitude. However, the high amount of heterogeneity in our results, and the low degree of variance explained by fixed effects in both the meta-analysis (R2 = 0.034) and top-ranked meta-regression model (R2 = 0.02), indicate that phenotypic responses to developmental stressors are likely highly idiosyncratic in nature and difficult to predict. Despite this, our analyses address a critical knowledge gap in understanding what effect developmental stress has on phenotypic variation in animals. Additionally, our results highlight important environmental and proximate factors that may influence phenotypic responses to developmental stressors.","container-title":"Biological Reviews","DOI":"10.1111/brv.12496","ISSN":"1469-185X","issue":"3","language":"en","note":"_eprint: https://onlinelibrary.wiley.com/doi/pdf/10.1111/brv.12496","page":"1143-1160","source":"Wiley Online Library","title":"Effects of developmental stress on animal phenotype and performance: a quantitative review","title-short":"Effects of developmental stress on animal phenotype and performance","volume":"94","author":[{"family":"Eyck","given":"Harrison J. F."},{"family":"Buchanan","given":"Katherine L."},{"family":"Crino","given":"Ondi L."},{"family":"Jessop","given":"Tim S."}],"issued":{"date-parts":[["2019"]]}}},{"id":1087,"uris":["http://zotero.org/users/1379426/items/AFG7IXHS"],"uri":["http://zotero.org/users/1379426/items/AFG7IXHS"],"itemData":{"id":1087,"type":"article-journal","container-title":"Biological Reviews","DOI":"10.1111/brv.12333","issue":"1","language":"English","page":"72–97","title":"Developmental temperatures and phenotypic plasticity in reptiles: a systematic review and meta-analysis","volume":"93","author":[{"family":"Noble","given":"Daniel W A"},{"family":"Stenhouse","given":"Vaughn"},{"family":"Schwanz","given":"Lisa E"}],"issued":{"date-parts":[["2017",5]]}}}],"schema":"https://github.com/citation-style-language/schema/raw/master/csl-citation.json"} </w:instrText>
+      </w:r>
+      <w:r>
+        <w:fldChar w:fldCharType="separate"/>
+      </w:r>
+      <w:r>
+        <w:rPr>
           <w:noProof/>
         </w:rPr>
-        <w:t>(West-Eberhard, 2003)</w:t>
+        <w:t>(Eyck et al., 2019; Noble et al., 2017)</w:t>
       </w:r>
       <w:r>
         <w:fldChar w:fldCharType="end"/>
       </w:r>
       <w:r>
-        <w:t xml:space="preserve">. Over longer terms, populations can either migrate to more favourable habitats or evolve genetic </w:t>
+        <w:t xml:space="preserve">. Naturally, maternal contributions on offspring development environments such as in egg size, nest site selection or timing of birth can also promote variation in body size and growth. Selection on body size is therefore likely to vary across ontogeny. For example, high juvenile mortality has favoured high maternal investment to larger birth weights in Soay sheep </w:t>
+      </w:r>
+      <w:r>
+        <w:fldChar w:fldCharType="begin"/>
+      </w:r>
+      <w:r>
+        <w:instrText xml:space="preserve"> ADDIN ZOTERO_ITEM CSL_CITATION {"citationID":"6QLUjgrh","properties":{"formattedCitation":"(Wilson, Coltman, et al., 2005)","plainCitation":"(Wilson, Coltman, et al., 2005)","noteIndex":0},"citationItems":[{"id":3277,"uris":["http://zotero.org/users/1379426/items/U37Y4GPP"],"uri":["http://zotero.org/users/1379426/items/U37Y4GPP"],"itemData":{"id":3277,"type":"article-journal","abstract":"Heritable maternal effects have important consequences for the evolutionary dynamics of phenotypic traits under selection, but have only rarely been tested for or quantified in evolutionary studies. Here we estimate maternal effects on early-life traits in a feral population of Soay sheep (Ovis aries) from St Kilda, Scotland. We then partition the maternal effects into genetic and environmental components to obtain the first direct estimates of maternal genetic effects in a free-living population, and furthermore test for covariance between direct and maternal genetic effects. Using an animal model approach, direct heritabilities (h2) were low but maternal genetic effects (m2) represented a relatively large proportion of the total phenotypic variance for each trait (birth weight m2 = 0.119, birth date m2 = 0.197, natal litter size m2 = 0.211). A negative correlation between direct and maternal genetic effects was estimated for each trait, but was only statistically significant for natal litter size (ram = −0.714). Total heritabilities (incorporating variance from heritable maternal effects and the direct-maternal genetic covariance) were significant for birth weight and birth date but not for natal litter size. Inadequately specified models greatly overestimated additive genetic variance and hence direct h2 (by a factor of up to 6.45 in the case of birth date). We conclude that failure to model heritable maternal variance can result in over- or under-estimation of the potential for traits to respond to selection, and advocate an increased effort to explicitly measure maternal genetic effects in evolutionary studies.","container-title":"Journal of Evolutionary Biology","DOI":"10.1111/j.1420-9101.2004.00824.x","ISSN":"1420-9101","issue":"2","language":"en","note":"_eprint: https://onlinelibrary.wiley.com/doi/pdf/10.1111/j.1420-9101.2004.00824.x","page":"405-414","source":"Wiley Online Library","title":"Maternal genetic effects set the potential for evolution in a free-living vertebrate population","volume":"18","author":[{"family":"Wilson","given":"Alastair J."},{"family":"Coltman","given":"D. W."},{"family":"Pemberton","given":"J. M."},{"family":"Overall","given":"A. D. J."},{"family":"Byrne","given":"K. A."},{"family":"Kruuk","given":"L. E. B."}],"issued":{"date-parts":[["2005"]]}}}],"schema":"https://github.com/citation-style-language/schema/raw/master/csl-citation.json"} </w:instrText>
+      </w:r>
+      <w:r>
+        <w:fldChar w:fldCharType="separate"/>
+      </w:r>
+      <w:r>
+        <w:rPr>
+          <w:noProof/>
+        </w:rPr>
+        <w:t>(Wilson, Coltman, et al., 2005)</w:t>
+      </w:r>
+      <w:r>
+        <w:fldChar w:fldCharType="end"/>
+      </w:r>
+      <w:r>
+        <w:t xml:space="preserve">. Accordingly, maternal contributions are expected to dissipate with age presumably because mothers cannot continue to influence her offspring’s phenotype post-weaning </w:t>
+      </w:r>
+      <w:r>
+        <w:fldChar w:fldCharType="begin"/>
+      </w:r>
+      <w:r>
+        <w:instrText xml:space="preserve"> ADDIN ZOTERO_ITEM CSL_CITATION {"citationID":"KBiSt4dK","properties":{"formattedCitation":"(Krist, 2010; Wilson, Kruuk, et al., 2005)","plainCitation":"(Krist, 2010; Wilson, Kruuk, et al., 2005)","noteIndex":0},"citationItems":[{"id":1317,"uris":["http://zotero.org/users/1379426/items/G4VHWH92"],"uri":["http://zotero.org/users/1379426/items/G4VHWH92"],"itemData":{"id":1317,"type":"article-journal","abstract":"Parents affect offspring fitness by propagule size and quality, selection of oviposition site, quality of incubation, feeding of dependent young, and their defence against predators and parasites. Despite many case studies on each of these topics, this knowledge has not been rigorously integrated into individual parental care traits for any taxon. Consequently, we lack a comprehensive, quantitative assessment of how parental care modifies offspring phenotypes. This meta-analysis of 283 studies with 1805 correlations between egg size and offspring quality in birds is intended to fill this gap. The large sample size enabled testing of how the magnitude of the relationship between egg size and offspring quality depends on a number of variables. Egg size was positively related to nearly all studied offspring traits across all stages of the offspring life cycle. Not surprisingly, the relationship was strongest at hatching but persisted until the post-fledging stage. Morphological traits were the most closely related to egg size but significant relationships were also found with hatching success, chick survival, and growth rate. Non-significant effect sizes were found for egg fertility, chick immunity, behaviour, and life-history or sexual traits. Effect size did not depend on whether chicks were raised by their natural parents or were cross-fostered to other territories. Effect size did not depend on species-specific traits such as developmental mode, clutch size, and relative size of the egg, but was larger if tested in captive compared to wild populations and between rather than within broods. In sum, published studies support the view that egg size affects juvenile survival. There are very few studies that tested the relationship between egg size and the fecundity component of offspring fitness, and no studies on offspring survival as adults or on global fitness. More data are also needed for the relationships between egg size and offspring behavioural and physiological traits. It remains to be established whether the relationship between egg size and offspring performance depends on the quality of the offspring environment. Positive effect sizes found in this study are likely to be driven by a causal effect of egg size on offspring quality. However, more studies that control for potential confounding effects of parental post-hatching care, genes, and egg composition are needed to establish firmly this causal link.","container-title":"Biological Reviews","DOI":"10.1111/j.1469-185X.2010.00166.x","issue":"3","language":"English","note":"PMID: 21070586","page":"692–716","title":"Egg size and offspring quality: a meta-analysis in birds","volume":"86","author":[{"family":"Krist","given":"Miloš"}],"issued":{"date-parts":[["2010",11]]}}},{"id":3286,"uris":["http://zotero.org/users/1379426/items/5UNHP3XA"],"uri":["http://zotero.org/users/1379426/items/5UNHP3XA"],"itemData":{"id":3286,"type":"article-journal","abstract":"Body size is an important determinant of fitness in many organisms. While size will typically change over the lifetime of an individual, heritable components of phenotypic variance may also show ontogenetic variation. We estimated genetic (additive and maternal) and environmental covariance structures for a size trait (June weight) measured over the first 5 years of life in a natural population of bighorn sheep Ovis canadensis. We also assessed the utility of random regression models for estimating these structures. Additive genetic variance was found for June weight, with heritability increasing over ontogeny because of declining environmental variance. This pattern, mirrored at the phenotypic level, likely reflects viability selection acting on early size traits. Maternal genetic effects were significant at ages 0 and 1, having important evolutionary implications for early weight, but declined with age being negligible by age 2. Strong positive genetic correlations between age‐specific traits suggest that selection on June weight at any age will likely induce positively correlated responses across ontogeny. Random regression modeling yielded similar results to traditional methods. However, by facilitating more efficient data use where phenotypic sampling is incomplete, random regression should allow better estimation of genetic (co)variances for size and growth traits in natural populations.","container-title":"The American Naturalist","DOI":"10.1086/497441","ISSN":"0003-0147","issue":"6","journalAbbreviation":"The American Naturalist","note":"publisher: The University of Chicago Press","page":"E177-E192","source":"journals.uchicago.edu (Atypon)","title":"Ontogenetic Patterns in Heritable Variation for Body Size: Using Random Regression Models in a Wild Ungulate Population.","title-short":"Ontogenetic Patterns in Heritable Variation for Body Size","volume":"166","author":[{"family":"Wilson","given":"Alastair J."},{"family":"Kruuk","given":"L. E. B."},{"family":"Coltman","given":"David W."}],"issued":{"date-parts":[["2005",12,1]]}}}],"schema":"https://github.com/citation-style-language/schema/raw/master/csl-citation.json"} </w:instrText>
+      </w:r>
+      <w:r>
+        <w:fldChar w:fldCharType="separate"/>
+      </w:r>
+      <w:r>
+        <w:rPr>
+          <w:noProof/>
+        </w:rPr>
+        <w:t>(Krist, 2010; Wilson, Kruuk, et al., 2005)</w:t>
+      </w:r>
+      <w:r>
+        <w:fldChar w:fldCharType="end"/>
+      </w:r>
+      <w:r>
+        <w:t xml:space="preserve">. Moreover, body size at sexual maturity is likely a major target of selection as it strongly predicts reproductive success and survival </w:t>
+      </w:r>
+      <w:r>
+        <w:fldChar w:fldCharType="begin"/>
+      </w:r>
+      <w:r>
+        <w:instrText xml:space="preserve"> ADDIN ZOTERO_ITEM CSL_CITATION {"citationID":"MNMMq6gP","properties":{"formattedCitation":"(Bartheld et al., 2015; Calsbeek &amp; Sinervo, 2002)","plainCitation":"(Bartheld et al., 2015; Calsbeek &amp; Sinervo, 2002)","noteIndex":0},"citationItems":[{"id":78,"uris":["http://zotero.org/users/1379426/items/HB7654AK"],"uri":["http://zotero.org/users/1379426/items/HB7654AK"],"itemData":{"id":78,"type":"article-journal","abstract":"© 2015 The Authors. One of the central questions in evolutionary ecology is how different functional capacities impact fitness, and how it varies across populations. For instance, do phenotypic attributes influence fitness similarly across geographic gradients? Which traits (physiological, morphological and life history) are most likely to be targets of natural selection? Do particular combinations of traits maximize fitness? In a semi-natural experiment, we analysed introduced populations of an invasive species, the garden snail (Cornu aspersum) in Chile, which show low levels of genetic differentiation in spite of the distance. Specifically, we addressed whether the magnitude, sign and form of selection in snail populations could explain the differentiation (or its absence) among populations. A common garden/reciprocal transplant experiment was performed in three populations (La Serena, Constitución and Valdivia) that span a 1300-km latitudinal gradient and differ markedly in climate (semi-arid north to humid south). We released c. 450 individuals per population (two generations after field-captured snails) in replicated enclosures at the range extremes (La Serena and Valdivia). Morphological (size and shell darkness), physiological (standard metabolic rate and digestive efficiency) and life-history [growth rate (GR)] traits were measured in all snails before the release. Survival was recorded monthly during 1 year. Survival was significantly higher in snails from La Serena than in snails from Constitución and Valdivia, when raised at La Serena. However, at Valdivia, survival was not different among source populations. Interestingly, we found negative correlational selection in M B and SMR R at La Serena, whereas at Valdivia we only found directional selection on GR and M B , and stabilizing selection on SMR R . These results suggest that selection on physiological traits related with energy allocation is pervasive, irrespective of climate and distance.","container-title":"Functional Ecology","DOI":"10.1111/1365-2435.12451","issue":"11","language":"English","page":"1463–1474","title":"Energy expenditure and body size are targets of natural selection across a wide geographic range, in a terrestrial invertebrate","volume":"29","author":[{"family":"Bartheld","given":"José Luis"},{"family":"Gaitán-Espitia","given":"Juan Diego"},{"family":"Artacho","given":"Paulina"},{"family":"Salgado-Luarte","given":"Cristian"},{"family":"Gianoli","given":"Ernesto"},{"family":"Nespolo","given":"Roberto F"}],"issued":{"date-parts":[["2015",1]]}}},{"id":3370,"uris":["http://zotero.org/users/1379426/items/3MLF3TNV"],"uri":["http://zotero.org/users/1379426/items/3MLF3TNV"],"itemData":{"id":3370,"type":"article-journal","container-title":"Oecologia","DOI":"10.1007/s00442-002-0975-8","ISSN":"0029-8549, 1432-1939","issue":"3","journalAbbreviation":"Oecologia","language":"en","page":"468-477","source":"DOI.org (Crossref)","title":"The ontogeny of territoriality during maturation","volume":"132","author":[{"family":"Calsbeek","given":"Ryan"},{"family":"Sinervo","given":"Barry"}],"issued":{"date-parts":[["2002",8]]}}}],"schema":"https://github.com/citation-style-language/schema/raw/master/csl-citation.json"} </w:instrText>
+      </w:r>
+      <w:r>
+        <w:fldChar w:fldCharType="separate"/>
+      </w:r>
+      <w:r>
+        <w:rPr>
+          <w:noProof/>
+        </w:rPr>
+        <w:t>(Bartheld et al., 2015; Calsbeek &amp; Sinervo, 2002)</w:t>
+      </w:r>
+      <w:r>
+        <w:fldChar w:fldCharType="end"/>
+      </w:r>
+      <w:r>
+        <w:t xml:space="preserve"> and may have favoured the evolution of compensatory growth strategies </w:t>
       </w:r>
       <w:r>
         <w:lastRenderedPageBreak/>
-        <w:t xml:space="preserve">adaptations in response to environmental change </w:t>
-      </w:r>
-      <w:r>
-        <w:fldChar w:fldCharType="begin"/>
-      </w:r>
-      <w:r>
-        <w:instrText xml:space="preserve"> ADDIN ZOTERO_ITEM CSL_CITATION {"citationID":"0OyCyRne","properties":{"formattedCitation":"(Sgr\\uc0\\u242{} &amp; Hoffmann, 2004)","plainCitation":"(Sgrò &amp; Hoffmann, 2004)","noteIndex":0},"citationItems":[{"id":3219,"uris":["http://zotero.org/users/1379426/items/8SUNWFSB"],"uri":["http://zotero.org/users/1379426/items/8SUNWFSB"],"itemData":{"id":3219,"type":"article-journal","abstract":"Negative genetic correlations among traits are often used as evidence for tradeoffs that can influence evolutionary trajectories in populations. While there may be evidence for negative correlations within a particular environment, genetic correlations can shift when populations encounter different environmental conditions. Here we review the evidence for these shifts by focusing on experiments that have examined genetic correlations in more than one environment. In many studies, there are significant changes in correlations and these can even switch sign across environments. This raises questions about the validity of deducing genetic constraints from studies in one environment and suggests that the interaction between environmental conditions and the expression of genetic covariation is an important avenue for future work.","container-title":"Heredity","DOI":"10.1038/sj.hdy.6800532","ISSN":"1365-2540","issue":"3","language":"en","note":"number: 3\npublisher: Nature Publishing Group","page":"241-248","source":"www.nature.com","title":"Genetic correlations, tradeoffs and environmental variation","volume":"93","author":[{"family":"Sgrò","given":"C. M."},{"family":"Hoffmann","given":"A. A."}],"issued":{"date-parts":[["2004",9]]}}}],"schema":"https://github.com/citation-style-language/schema/raw/master/csl-citation.json"} </w:instrText>
-      </w:r>
-      <w:r>
-        <w:fldChar w:fldCharType="separate"/>
-      </w:r>
-      <w:r>
-        <w:rPr>
-          <w:rFonts w:cs="Times New Roman"/>
-        </w:rPr>
-        <w:t>(Sgrò &amp; Hoffmann, 2004)</w:t>
-      </w:r>
-      <w:r>
-        <w:fldChar w:fldCharType="end"/>
-      </w:r>
-      <w:r>
-        <w:t>. However, the capacity to evolve may be dependent on developmental environments because environmental cues experienced during development can also affect the underlying standing genetic variation which select acts on. Understanding how phenotypic and genotypic variation respond to developmental environments is necessary in order to predict population persistence.</w:t>
-      </w:r>
-    </w:p>
-    <w:p/>
-    <w:p>
-      <w:pPr>
-        <w:ind w:firstLine="720"/>
-      </w:pPr>
-      <w:r>
-        <w:t xml:space="preserve">Environmental dependence of genetic variation implies that evolutionary change may speed up or slow down under certain contexts. Such implications has sparked researchers to describe the conditions under which genetic variation may change </w:t>
-      </w:r>
-      <w:r>
-        <w:fldChar w:fldCharType="begin"/>
-      </w:r>
-      <w:r>
-        <w:instrText xml:space="preserve"> ADDIN ZOTERO_ITEM CSL_CITATION {"citationID":"mnYJlbs0","properties":{"formattedCitation":"(Charmantier &amp; Garant, 2005; Hoffmann &amp; Meril\\uc0\\u228{}, 1999; Rowi\\uc0\\u324{}ski &amp; Rogell, 2017)","plainCitation":"(Charmantier &amp; Garant, 2005; Hoffmann &amp; Merilä, 1999; Rowiński &amp; Rogell, 2017)","noteIndex":0},"citationItems":[{"id":3188,"uris":["http://zotero.org/users/1379426/items/6PT3FWH7"],"uri":["http://zotero.org/users/1379426/items/6PT3FWH7"],"itemData":{"id":3188,"type":"article-journal","abstract":"An essential requirement to determine a population's potential for evolutionary change is to quantify the amount of genetic variability expressed for traits under selection. Early investigations in laboratory conditions showed that the magnitude of the genetic and environmental components of phenotypic variation can change with environmental conditions. However, there is no consensus as to how the expression of genetic variation is sensitive to different environmental conditions. Recently, the study of quantitative genetics in the wild has been revitalized by new pedigree analyses based on restricted maximum likelihood, resulting in a number of studies investigating these questions in wild populations. Experimental manipulation of environmental quality in the wild, as well as the use of naturally occurring favourable or stressful environments, has broadened the treatment of different taxa and traits. Here, we conduct a meta-analysis on recent studies comparing heritability in favourable versus unfavourable conditions in non-domestic and non-laboratory animals. The results provide evidence for increased heritability in more favourable conditions, significantly so for morphometric traits but not for traits more closely related to fitness. We discuss how these results are explained by underlying changes in variance components, and how they represent a major step in our understanding of evolutionary processes in wild populations. We also show how these trends contrast with the prevailing view resulting mainly from laboratory experiments on Drosophila. Finally, we underline the importance of taking into account the environmental variation in models predicting quantitative trait evolution.","container-title":"Proceedings of the Royal Society B: Biological Sciences","DOI":"10.1098/rspb.2005.3117","issue":"1571","journalAbbreviation":"Proceedings of the Royal Society B: Biological Sciences","note":"publisher: Royal Society","page":"1415-1425","source":"royalsocietypublishing.org (Atypon)","title":"Environmental quality and evolutionary potential: lessons from wild populations","title-short":"Environmental quality and evolutionary potential","volume":"272","author":[{"family":"Charmantier","given":"Anne"},{"family":"Garant","given":"Dany"}],"issued":{"date-parts":[["2005",7,22]]}}},{"id":3185,"uris":["http://zotero.org/users/1379426/items/HYCVSXN7"],"uri":["http://zotero.org/users/1379426/items/HYCVSXN7"],"itemData":{"id":3185,"type":"article-journal","abstract":"Genetic variability in quantitative traits can change as a direct response to the environmental conditions in which they are expressed. Consequently, similar selection in different environments might not be equally effective in leading to adaptation. Several hypotheses, including recent ones that focus on the historical impact of selection on populations, predict that the expression of genetic variation will increase in unfavourable conditions. However, other hypotheses lead to the opposite prediction. Although a consensus is unlikely, recent Drosophila and bird studies suggest consistent trends for morphological traits under particular conditions.","container-title":"Trends in Ecology &amp; Evolution","DOI":"10.1016/S0169-5347(99)01595-5","ISSN":"0169-5347","issue":"3","journalAbbreviation":"Trends in Ecology &amp; Evolution","language":"en","page":"96-101","source":"ScienceDirect","title":"Heritable variation and evolution under favourable and unfavourable conditions","volume":"14","author":[{"family":"Hoffmann","given":"Ary A."},{"family":"Merilä","given":"Juha"}],"issued":{"date-parts":[["1999",3,1]]}}},{"id":3243,"uris":["http://zotero.org/users/1379426/items/55CE9ZYM"],"uri":["http://zotero.org/users/1379426/items/55CE9ZYM"],"itemData":{"id":3243,"type":"article-journal","abstract":"Adaptive evolutionary responses are determined by the strength of selection and amount of genetic variation within traits, however, both are known to vary across environmental conditions. As selection is generally expected to be strongest under stressful conditions, understanding how the expression of genetic variation changes across stressful and benign environmental conditions is crucial for predicting the rate of adaptive change. Although theory generally predicts increased genetic variation under stress, previous syntheses of the field have found limited support for this notion. These studies have focused on heritability, which is dependent on other environmentally sensitive, but nongenetic, sources of variation. Here, we aim to complement these studies with a meta-analysis in which we examine changes in coefficient of variation (CV) in maternal, genetic, and residual variances across stressful and benign conditions. Confirming previous analyses, we did not find any clear direction in how heritability changes across stressful and benign conditions. However, when analyzing CV, we found higher genetic and residual variance under highly stressful conditions in life-history traits but not in morphological traits. Our findings are of broad significance to contemporary evolution suggesting that rapid evolutionary adaptive response may be mediated by increased evolutionary potential in stressed populations.","container-title":"Evolution","DOI":"10.1111/evo.13201","ISSN":"1558-5646","issue":"5","language":"en","note":"_eprint: https://onlinelibrary.wiley.com/doi/pdf/10.1111/evo.13201","page":"1339-1351","source":"Wiley Online Library","title":"Environmental stress correlates with increases in both genetic and residual variances: A meta-analysis of animal studies","title-short":"Environmental stress correlates with increases in both genetic and residual variances","volume":"71","author":[{"family":"Rowiński","given":"Piotr K."},{"family":"Rogell","given":"Björn"}],"issued":{"date-parts":[["2017"]]}}}],"schema":"https://github.com/citation-style-language/schema/raw/master/csl-citation.json"} </w:instrText>
-      </w:r>
-      <w:r>
-        <w:fldChar w:fldCharType="separate"/>
-      </w:r>
-      <w:r>
-        <w:rPr>
-          <w:rFonts w:cs="Times New Roman"/>
-        </w:rPr>
-        <w:t>(Charmantier &amp; Garant, 2005; Hoffmann &amp; Merilä, 1999; Rowiński &amp; Rogell, 2017)</w:t>
-      </w:r>
-      <w:r>
-        <w:fldChar w:fldCharType="end"/>
-      </w:r>
-      <w:r>
-        <w:t>.</w:t>
-      </w:r>
-      <w:r>
-        <w:t xml:space="preserve"> </w:t>
-      </w:r>
-      <w:r>
-        <w:t xml:space="preserve">Several hypotheses have been proposed to explain environmentally-induced changes in genetic variance </w:t>
-      </w:r>
-      <w:r>
-        <w:fldChar w:fldCharType="begin"/>
-      </w:r>
-      <w:r>
-        <w:instrText xml:space="preserve"> ADDIN ZOTERO_ITEM CSL_CITATION {"citationID":"zAd4I2No","properties":{"formattedCitation":"(Charmantier &amp; Garant, 2005; Hoffmann &amp; Meril\\uc0\\u228{}, 1999; Rowi\\uc0\\u324{}ski &amp; Rogell, 2017)","plainCitation":"(Charmantier &amp; Garant, 2005; Hoffmann &amp; Merilä, 1999; Rowiński &amp; Rogell, 2017)","noteIndex":0},"citationItems":[{"id":3188,"uris":["http://zotero.org/users/1379426/items/6PT3FWH7"],"uri":["http://zotero.org/users/1379426/items/6PT3FWH7"],"itemData":{"id":3188,"type":"article-journal","abstract":"An essential requirement to determine a population's potential for evolutionary change is to quantify the amount of genetic variability expressed for traits under selection. Early investigations in laboratory conditions showed that the magnitude of the genetic and environmental components of phenotypic variation can change with environmental conditions. However, there is no consensus as to how the expression of genetic variation is sensitive to different environmental conditions. Recently, the study of quantitative genetics in the wild has been revitalized by new pedigree analyses based on restricted maximum likelihood, resulting in a number of studies investigating these questions in wild populations. Experimental manipulation of environmental quality in the wild, as well as the use of naturally occurring favourable or stressful environments, has broadened the treatment of different taxa and traits. Here, we conduct a meta-analysis on recent studies comparing heritability in favourable versus unfavourable conditions in non-domestic and non-laboratory animals. The results provide evidence for increased heritability in more favourable conditions, significantly so for morphometric traits but not for traits more closely related to fitness. We discuss how these results are explained by underlying changes in variance components, and how they represent a major step in our understanding of evolutionary processes in wild populations. We also show how these trends contrast with the prevailing view resulting mainly from laboratory experiments on Drosophila. Finally, we underline the importance of taking into account the environmental variation in models predicting quantitative trait evolution.","container-title":"Proceedings of the Royal Society B: Biological Sciences","DOI":"10.1098/rspb.2005.3117","issue":"1571","journalAbbreviation":"Proceedings of the Royal Society B: Biological Sciences","note":"publisher: Royal Society","page":"1415-1425","source":"royalsocietypublishing.org (Atypon)","title":"Environmental quality and evolutionary potential: lessons from wild populations","title-short":"Environmental quality and evolutionary potential","volume":"272","author":[{"family":"Charmantier","given":"Anne"},{"family":"Garant","given":"Dany"}],"issued":{"date-parts":[["2005",7,22]]}}},{"id":3185,"uris":["http://zotero.org/users/1379426/items/HYCVSXN7"],"uri":["http://zotero.org/users/1379426/items/HYCVSXN7"],"itemData":{"id":3185,"type":"article-journal","abstract":"Genetic variability in quantitative traits can change as a direct response to the environmental conditions in which they are expressed. Consequently, similar selection in different environments might not be equally effective in leading to adaptation. Several hypotheses, including recent ones that focus on the historical impact of selection on populations, predict that the expression of genetic variation will increase in unfavourable conditions. However, other hypotheses lead to the opposite prediction. Although a consensus is unlikely, recent Drosophila and bird studies suggest consistent trends for morphological traits under particular conditions.","container-title":"Trends in Ecology &amp; Evolution","DOI":"10.1016/S0169-5347(99)01595-5","ISSN":"0169-5347","issue":"3","journalAbbreviation":"Trends in Ecology &amp; Evolution","language":"en","page":"96-101","source":"ScienceDirect","title":"Heritable variation and evolution under favourable and unfavourable conditions","volume":"14","author":[{"family":"Hoffmann","given":"Ary A."},{"family":"Merilä","given":"Juha"}],"issued":{"date-parts":[["1999",3,1]]}}},{"id":3243,"uris":["http://zotero.org/users/1379426/items/55CE9ZYM"],"uri":["http://zotero.org/users/1379426/items/55CE9ZYM"],"itemData":{"id":3243,"type":"article-journal","abstract":"Adaptive evolutionary responses are determined by the strength of selection and amount of genetic variation within traits, however, both are known to vary across environmental conditions. As selection is generally expected to be strongest under stressful conditions, understanding how the expression of genetic variation changes across stressful and benign environmental conditions is crucial for predicting the rate of adaptive change. Although theory generally predicts increased genetic variation under stress, previous syntheses of the field have found limited support for this notion. These studies have focused on heritability, which is dependent on other environmentally sensitive, but nongenetic, sources of variation. Here, we aim to complement these studies with a meta-analysis in which we examine changes in coefficient of variation (CV) in maternal, genetic, and residual variances across stressful and benign conditions. Confirming previous analyses, we did not find any clear direction in how heritability changes across stressful and benign conditions. However, when analyzing CV, we found higher genetic and residual variance under highly stressful conditions in life-history traits but not in morphological traits. Our findings are of broad significance to contemporary evolution suggesting that rapid evolutionary adaptive response may be mediated by increased evolutionary potential in stressed populations.","container-title":"Evolution","DOI":"10.1111/evo.13201","ISSN":"1558-5646","issue":"5","language":"en","note":"_eprint: https://onlinelibrary.wiley.com/doi/pdf/10.1111/evo.13201","page":"1339-1351","source":"Wiley Online Library","title":"Environmental stress correlates with increases in both genetic and residual variances: A meta-analysis of animal studies","title-short":"Environmental stress correlates with increases in both genetic and residual variances","volume":"71","author":[{"family":"Rowiński","given":"Piotr K."},{"family":"Rogell","given":"Björn"}],"issued":{"date-parts":[["2017"]]}}}],"schema":"https://github.com/citation-style-language/schema/raw/master/csl-citation.json"} </w:instrText>
-      </w:r>
-      <w:r>
-        <w:fldChar w:fldCharType="separate"/>
-      </w:r>
-      <w:r>
-        <w:rPr>
-          <w:rFonts w:cs="Times New Roman"/>
-        </w:rPr>
-        <w:t>(Charmantier &amp; Garant, 2005; Hoffmann &amp; Merilä, 1999; Rowiński &amp; Rogell, 2017)</w:t>
-      </w:r>
-      <w:r>
-        <w:fldChar w:fldCharType="end"/>
-      </w:r>
-      <w:r>
-        <w:t xml:space="preserve">. Notably, higher mutation rates </w:t>
-      </w:r>
-      <w:r>
-        <w:fldChar w:fldCharType="begin"/>
-      </w:r>
-      <w:r>
-        <w:instrText xml:space="preserve"> ADDIN ZOTERO_ITEM CSL_CITATION {"citationID":"AsXG1ia0","properties":{"formattedCitation":"(Hoffman &amp; Parsons, 1991)","plainCitation":"(Hoffman &amp; Parsons, 1991)","noteIndex":0},"citationItems":[{"id":3470,"uris":["http://zotero.org/users/1379426/items/DU3GMDEE"],"uri":["http://zotero.org/users/1379426/items/DU3GMDEE"],"itemData":{"id":3470,"type":"book","event-place":"Oxford","publisher":"Oxford University Press","publisher-place":"Oxford","title":"Evolutionary genetics and evolutionary stress","author":[{"family":"Hoffman","given":"A A"},{"family":"Parsons","given":"P A"}],"issued":{"date-parts":[["1991"]]}}}],"schema":"https://github.com/citation-style-language/schema/raw/master/csl-citation.json"} </w:instrText>
-      </w:r>
-      <w:r>
-        <w:fldChar w:fldCharType="separate"/>
-      </w:r>
-      <w:r>
-        <w:rPr>
-          <w:noProof/>
-        </w:rPr>
-        <w:t>(Hoffman &amp; Parsons, 1991)</w:t>
-      </w:r>
-      <w:r>
-        <w:fldChar w:fldCharType="end"/>
-      </w:r>
-      <w:r>
-        <w:t xml:space="preserve">; </w:t>
-      </w:r>
-      <w:commentRangeStart w:id="0"/>
-      <w:r>
-        <w:t xml:space="preserve">reduced selection pressures which allows for the accumulation of genetic variation </w:t>
-      </w:r>
-      <w:r>
-        <w:fldChar w:fldCharType="begin"/>
-      </w:r>
-      <w:r>
-        <w:instrText xml:space="preserve"> ADDIN ZOTERO_ITEM CSL_CITATION {"citationID":"fMJ7VaDF","properties":{"formattedCitation":"(Hoffmann &amp; Meril\\uc0\\u228{}, 1999)","plainCitation":"(Hoffmann &amp; Merilä, 1999)","noteIndex":0},"citationItems":[{"id":3185,"uris":["http://zotero.org/users/1379426/items/HYCVSXN7"],"uri":["http://zotero.org/users/1379426/items/HYCVSXN7"],"itemData":{"id":3185,"type":"article-journal","abstract":"Genetic variability in quantitative traits can change as a direct response to the environmental conditions in which they are expressed. Consequently, similar selection in different environments might not be equally effective in leading to adaptation. Several hypotheses, including recent ones that focus on the historical impact of selection on populations, predict that the expression of genetic variation will increase in unfavourable conditions. However, other hypotheses lead to the opposite prediction. Although a consensus is unlikely, recent Drosophila and bird studies suggest consistent trends for morphological traits under particular conditions.","container-title":"Trends in Ecology &amp; Evolution","DOI":"10.1016/S0169-5347(99)01595-5","ISSN":"0169-5347","issue":"3","journalAbbreviation":"Trends in Ecology &amp; Evolution","language":"en","page":"96-101","source":"ScienceDirect","title":"Heritable variation and evolution under favourable and unfavourable conditions","volume":"14","author":[{"family":"Hoffmann","given":"Ary A."},{"family":"Merilä","given":"Juha"}],"issued":{"date-parts":[["1999",3,1]]}}}],"schema":"https://github.com/citation-style-language/schema/raw/master/csl-citation.json"} </w:instrText>
-      </w:r>
-      <w:r>
-        <w:fldChar w:fldCharType="separate"/>
-      </w:r>
-      <w:r>
-        <w:rPr>
-          <w:rFonts w:cs="Times New Roman"/>
-        </w:rPr>
-        <w:t>(Hoffmann &amp; Merilä, 1999)</w:t>
-      </w:r>
-      <w:r>
-        <w:fldChar w:fldCharType="end"/>
-      </w:r>
-      <w:commentRangeEnd w:id="0"/>
-      <w:r>
-        <w:rPr>
-          <w:rStyle w:val="CommentReference"/>
-        </w:rPr>
-        <w:commentReference w:id="0"/>
-      </w:r>
-      <w:r>
-        <w:t xml:space="preserve"> and the breakdown of buffering mechanisms that releases of cryptic genetic variation are expected to increase genetic variation under novel, stressful environments </w:t>
-      </w:r>
-      <w:r>
-        <w:fldChar w:fldCharType="begin"/>
-      </w:r>
-      <w:r>
-        <w:instrText xml:space="preserve"> ADDIN ZOTERO_ITEM CSL_CITATION {"citationID":"8InbjA87","properties":{"formattedCitation":"(Paaby &amp; Rockman, 2014)","plainCitation":"(Paaby &amp; Rockman, 2014)","noteIndex":0},"citationItems":[{"id":"xGFm1aJS/zULfiqYP","uris":["http://zotero.org/users/1379426/items/L8RKS7SG"],"uri":["http://zotero.org/users/1379426/items/L8RKS7SG"],"itemData":{"id":3197,"type":"article-journal","abstract":"Cryptic genetic variation (CGV) is genetic variation that normally has little or no effect on phenotype but that, under atypical conditions that were rare in the history of a population, generates heritable phenotypic variation. Cryptic variants are little exposed to selection and may thus accumulate neutrally.CGV has long provided a theoretical explanation for the presence of standing genetic variation in wild populations that is available to fuel adaptation to new conditions. Early work in Drosophila melanogaster, starting with Waddington's classic experiments, showed that such variation exists and can be 'captured' by selection in a process called genetic assimilation.The mechanisms that conceal CGV are ordinary, familiar genetic phenomena, including dominance, epistasis and gene-by-environment interactions. The ubiquity of these phenomena indicates that CGV is a common feature of populations.CGV is closely related to concepts of robustness and canalization. However, although canalization will promote accumulation of CGV, such variation can accumulate under neutral conditions, and its presence is not necessarily evidence of canalization or robustness.Experimental settings that reveal CGV include production of aberrant phenotypes following inhibition of Hsp90 activity in many different systems; genetic background effects for specific mutations; epistasis in quantitative trait locus mapping populations; genetic modifiers of Mendelian diseases in humans; and increases in additive genetic variance when populations are exposed to novel environments.In principle, CGV can strongly influence the ability of natural populations to adapt to new conditions. Recent experiments have hinted at this potential, and this research field is poised for major advances in the near future.CGV may be playing an important part in the emergence of complex human diseases, but there is currently limited empirical evidence for this hypothesis.","container-title":"Nature Reviews Genetics","DOI":"10.1038/nrg3688","ISSN":"1471-0064","issue":"4","language":"en","note":"number: 4\npublisher: Nature Publishing Group","page":"247-258","source":"www.nature.com","title":"Cryptic genetic variation: evolution's hidden substrate","title-short":"Cryptic genetic variation","volume":"15","author":[{"family":"Paaby","given":"Annalise B."},{"family":"Rockman","given":"Matthew V."}],"issued":{"date-parts":[["2014",4]]}}}],"schema":"https://github.com/citation-style-language/schema/raw/master/csl-citation.json"} </w:instrText>
-      </w:r>
-      <w:r>
-        <w:fldChar w:fldCharType="separate"/>
-      </w:r>
-      <w:r>
-        <w:rPr>
-          <w:noProof/>
-        </w:rPr>
-        <w:t>(Paaby &amp; Rockman, 2014)</w:t>
-      </w:r>
-      <w:r>
-        <w:fldChar w:fldCharType="end"/>
-      </w:r>
-      <w:r>
-        <w:t xml:space="preserve">. On the other hand, genetic variation can also decrease under stressful environments if gene expression is condition-dependent </w:t>
-      </w:r>
-      <w:r>
-        <w:fldChar w:fldCharType="begin"/>
-      </w:r>
-      <w:r>
-        <w:instrText xml:space="preserve"> ADDIN ZOTERO_ITEM CSL_CITATION {"citationID":"uoLOTlWC","properties":{"formattedCitation":"(Coltman et al., 2001)","plainCitation":"(Coltman et al., 2001)","noteIndex":0},"citationItems":[{"id":3481,"uris":["http://zotero.org/users/1379426/items/HJIJWUN8"],"uri":["http://zotero.org/users/1379426/items/HJIJWUN8"],"itemData":{"id":3481,"type":"article-journal","abstract":"Parasite resistance and body size are subject to directional natural selection in a population of feral Soay sheep (Ovis aries) on the island of St. Kilda, Scotland. Classical evolutionary theory predicts that directional selection should erode additive genetic variation and favor the maintenance of alleles that have negative pleiotropic effects on other traits associated with fitness. Contrary to these predictions, in this study we show that there is considerable additive genetic variation for both parasite resistance, measured as fecal egg count (FEC), and body size, measured as weight and hindleg length, and that there are positive genetic correlations between parasite resistance and body size in both sexes. Body size traits had higher heritabilities than parasite resistance. This was not due to low levels of additive genetic variation for parasite resistance, but was a consequence of high levels of residual variance in FEC. Measured as coefficients of variation, levels of additive genetic variation for FEC were actually higher than for weight or hindleg length. High levels of additive genetic variation for parasite resistance may be maintained by a number of mechanisms including high mutational input, balancing selection, antagonistic pleiotropy, and host-parasite coevolution. The positive genetic correlation between parasite resistance and body size, a trait also subject to sexual selection in males, suggests that parasite resistance and growth are not traded off in Soay sheep, but rather that genetically resistant individuals also experience superior growth.","container-title":"Evolution","DOI":"10.1111/j.0014-3820.2001.tb01326.x","ISSN":"1558-5646","issue":"10","language":"en","note":"_eprint: https://onlinelibrary.wiley.com/doi/pdf/10.1111/j.0014-3820.2001.tb01326.x","page":"2116-2125","source":"Wiley Online Library","title":"Positive Genetic Correlation Between Parasite Resistance and Body Size in a Free-Living Ungulate Population","volume":"55","author":[{"family":"Coltman","given":"D. W."},{"family":"Pilkington","given":"J."},{"family":"Kruuk","given":"L. E. B."},{"family":"Wilson","given":"K."},{"family":"Pemberton","given":"J. M."}],"issued":{"date-parts":[["2001"]]}}}],"schema":"https://github.com/citation-style-language/schema/raw/master/csl-citation.json"} </w:instrText>
-      </w:r>
-      <w:r>
-        <w:fldChar w:fldCharType="separate"/>
-      </w:r>
-      <w:r>
-        <w:rPr>
-          <w:noProof/>
-        </w:rPr>
-        <w:t>(Coltman et al., 2001)</w:t>
-      </w:r>
-      <w:r>
-        <w:fldChar w:fldCharType="end"/>
-      </w:r>
-      <w:r>
-        <w:t xml:space="preserve"> or under strong selection </w:t>
-      </w:r>
-      <w:r>
-        <w:fldChar w:fldCharType="begin"/>
-      </w:r>
-      <w:r>
-        <w:instrText xml:space="preserve"> ADDIN ZOTERO_ITEM CSL_CITATION {"citationID":"rWPLYRtH","properties":{"formattedCitation":"(Hunt et al., 2007)","plainCitation":"(Hunt et al., 2007)","noteIndex":0},"citationItems":[{"id":3484,"uris":["http://zotero.org/users/1379426/items/6IJ2LTM4"],"uri":["http://zotero.org/users/1379426/items/6IJ2LTM4"],"itemData":{"id":3484,"type":"article-journal","abstract":"Genetic variation in single traits, including those closely related to fitness, is pervasive and generally high. By contrast, theory predicts that several forms of selection, including stabilizing selection, will eliminate genetic variation. Stabilizing selection in natural populations tends to be stronger than that assumed in theoretical models of the maintenance of genetic variation. The widespread presence of genetic variation in the presence of strong stabilizing selection is a persistent problem in evolutionary genetics that currently has no compelling explanation. The recent insight that stabilizing selection often acts most strongly on trait combinations via correlational selection may reconcile this problem. Here we show that for a set of male call properties in the cricket Teleogryllus commodus, the pattern of multivariate stabilizing sexual selection is closely associated with the degree of additive genetic variance. The multivariate trait combinations experiencing the strongest stabilizing selection harbored very little genetic variation while combinations under weak selection contained most of the genetic variation. Our experiment provides empirical support for the prediction that a small number of trait combinations experiencing strong stabilizing selection will have reduced genetic variance and that genetically independent trait combinations experiencing weak selection can simultaneously harbor much higher levels of genetic variance.","container-title":"Genetics","DOI":"10.1534/genetics.107.077057","ISSN":"0016-6731, 1943-2631","issue":"2","language":"en","note":"publisher: Genetics\nsection: Investigations\nPMID: 17660544","page":"875-880","source":"www.genetics.org","title":"Reconciling Strong Stabilizing Selection with the Maintenance of Genetic Variation in a Natural Population of Black Field Crickets (Teleogryllus commodus)","volume":"177","author":[{"family":"Hunt","given":"John"},{"family":"Blows","given":"Mark W."},{"family":"Zajitschek","given":"Felix"},{"family":"Jennions","given":"Michael D."},{"family":"Brooks","given":"Robert"}],"issued":{"date-parts":[["2007",10,1]]}}}],"schema":"https://github.com/citation-style-language/schema/raw/master/csl-citation.json"} </w:instrText>
-      </w:r>
-      <w:r>
-        <w:fldChar w:fldCharType="separate"/>
-      </w:r>
-      <w:r>
-        <w:rPr>
-          <w:noProof/>
-        </w:rPr>
-        <w:t>(Hunt et al., 2007)</w:t>
-      </w:r>
-      <w:r>
-        <w:fldChar w:fldCharType="end"/>
-      </w:r>
-      <w:r>
-        <w:t>.</w:t>
-      </w:r>
-    </w:p>
-    <w:p/>
-    <w:p>
-      <w:pPr>
-        <w:ind w:firstLine="720"/>
-      </w:pPr>
-      <w:r>
-        <w:t xml:space="preserve">Comparative studies have shown that the influence of developmental stress on genetic variance is not straightforward </w:t>
-      </w:r>
-      <w:r>
-        <w:fldChar w:fldCharType="begin"/>
-      </w:r>
-      <w:r>
-        <w:instrText xml:space="preserve"> ADDIN ZOTERO_ITEM CSL_CITATION {"citationID":"JyL0gbiq","properties":{"formattedCitation":"(Charmantier &amp; Garant, 2005; Hoffmann &amp; Meril\\uc0\\u228{}, 1999; Rowi\\uc0\\u324{}ski &amp; Rogell, 2017)","plainCitation":"(Charmantier &amp; Garant, 2005; Hoffmann &amp; Merilä, 1999; Rowiński &amp; Rogell, 2017)","noteIndex":0},"citationItems":[{"id":3188,"uris":["http://zotero.org/users/1379426/items/6PT3FWH7"],"uri":["http://zotero.org/users/1379426/items/6PT3FWH7"],"itemData":{"id":3188,"type":"article-journal","abstract":"An essential requirement to determine a population's potential for evolutionary change is to quantify the amount of genetic variability expressed for traits under selection. Early investigations in laboratory conditions showed that the magnitude of the genetic and environmental components of phenotypic variation can change with environmental conditions. However, there is no consensus as to how the expression of genetic variation is sensitive to different environmental conditions. Recently, the study of quantitative genetics in the wild has been revitalized by new pedigree analyses based on restricted maximum likelihood, resulting in a number of studies investigating these questions in wild populations. Experimental manipulation of environmental quality in the wild, as well as the use of naturally occurring favourable or stressful environments, has broadened the treatment of different taxa and traits. Here, we conduct a meta-analysis on recent studies comparing heritability in favourable versus unfavourable conditions in non-domestic and non-laboratory animals. The results provide evidence for increased heritability in more favourable conditions, significantly so for morphometric traits but not for traits more closely related to fitness. We discuss how these results are explained by underlying changes in variance components, and how they represent a major step in our understanding of evolutionary processes in wild populations. We also show how these trends contrast with the prevailing view resulting mainly from laboratory experiments on Drosophila. Finally, we underline the importance of taking into account the environmental variation in models predicting quantitative trait evolution.","container-title":"Proceedings of the Royal Society B: Biological Sciences","DOI":"10.1098/rspb.2005.3117","issue":"1571","journalAbbreviation":"Proceedings of the Royal Society B: Biological Sciences","note":"publisher: Royal Society","page":"1415-1425","source":"royalsocietypublishing.org (Atypon)","title":"Environmental quality and evolutionary potential: lessons from wild populations","title-short":"Environmental quality and evolutionary potential","volume":"272","author":[{"family":"Charmantier","given":"Anne"},{"family":"Garant","given":"Dany"}],"issued":{"date-parts":[["2005",7,22]]}}},{"id":3185,"uris":["http://zotero.org/users/1379426/items/HYCVSXN7"],"uri":["http://zotero.org/users/1379426/items/HYCVSXN7"],"itemData":{"id":3185,"type":"article-journal","abstract":"Genetic variability in quantitative traits can change as a direct response to the environmental conditions in which they are expressed. Consequently, similar selection in different environments might not be equally effective in leading to adaptation. Several hypotheses, including recent ones that focus on the historical impact of selection on populations, predict that the expression of genetic variation will increase in unfavourable conditions. However, other hypotheses lead to the opposite prediction. Although a consensus is unlikely, recent Drosophila and bird studies suggest consistent trends for morphological traits under particular conditions.","container-title":"Trends in Ecology &amp; Evolution","DOI":"10.1016/S0169-5347(99)01595-5","ISSN":"0169-5347","issue":"3","journalAbbreviation":"Trends in Ecology &amp; Evolution","language":"en","page":"96-101","source":"ScienceDirect","title":"Heritable variation and evolution under favourable and unfavourable conditions","volume":"14","author":[{"family":"Hoffmann","given":"Ary A."},{"family":"Merilä","given":"Juha"}],"issued":{"date-parts":[["1999",3,1]]}}},{"id":3243,"uris":["http://zotero.org/users/1379426/items/55CE9ZYM"],"uri":["http://zotero.org/users/1379426/items/55CE9ZYM"],"itemData":{"id":3243,"type":"article-journal","abstract":"Adaptive evolutionary responses are determined by the strength of selection and amount of genetic variation within traits, however, both are known to vary across environmental conditions. As selection is generally expected to be strongest under stressful conditions, understanding how the expression of genetic variation changes across stressful and benign environmental conditions is crucial for predicting the rate of adaptive change. Although theory generally predicts increased genetic variation under stress, previous syntheses of the field have found limited support for this notion. These studies have focused on heritability, which is dependent on other environmentally sensitive, but nongenetic, sources of variation. Here, we aim to complement these studies with a meta-analysis in which we examine changes in coefficient of variation (CV) in maternal, genetic, and residual variances across stressful and benign conditions. Confirming previous analyses, we did not find any clear direction in how heritability changes across stressful and benign conditions. However, when analyzing CV, we found higher genetic and residual variance under highly stressful conditions in life-history traits but not in morphological traits. Our findings are of broad significance to contemporary evolution suggesting that rapid evolutionary adaptive response may be mediated by increased evolutionary potential in stressed populations.","container-title":"Evolution","DOI":"10.1111/evo.13201","ISSN":"1558-5646","issue":"5","language":"en","note":"_eprint: https://onlinelibrary.wiley.com/doi/pdf/10.1111/evo.13201","page":"1339-1351","source":"Wiley Online Library","title":"Environmental stress correlates with increases in both genetic and residual variances: A meta-analysis of animal studies","title-short":"Environmental stress correlates with increases in both genetic and residual variances","volume":"71","author":[{"family":"Rowiński","given":"Piotr K."},{"family":"Rogell","given":"Björn"}],"issued":{"date-parts":[["2017"]]}}}],"schema":"https://github.com/citation-style-language/schema/raw/master/csl-citation.json"} </w:instrText>
-      </w:r>
-      <w:r>
-        <w:fldChar w:fldCharType="separate"/>
-      </w:r>
-      <w:r>
-        <w:rPr>
-          <w:rFonts w:cs="Times New Roman"/>
-        </w:rPr>
-        <w:t>(Charmantier &amp; Garant, 2005; Hoffmann &amp; Merilä, 1999; Rowiński &amp; Rogell, 2017)</w:t>
-      </w:r>
-      <w:r>
-        <w:fldChar w:fldCharType="end"/>
-      </w:r>
-      <w:r>
-        <w:t xml:space="preserve">. In lab studies, high developmental stress have been shown to increase the heritability of morphological traits </w:t>
-      </w:r>
-      <w:r>
-        <w:fldChar w:fldCharType="begin"/>
-      </w:r>
-      <w:r>
-        <w:instrText xml:space="preserve"> ADDIN ZOTERO_ITEM CSL_CITATION {"citationID":"WKaoktqW","properties":{"formattedCitation":"(Hoffmann &amp; Meril\\uc0\\u228{}, 1999)","plainCitation":"(Hoffmann &amp; Merilä, 1999)","noteIndex":0},"citationItems":[{"id":3185,"uris":["http://zotero.org/users/1379426/items/HYCVSXN7"],"uri":["http://zotero.org/users/1379426/items/HYCVSXN7"],"itemData":{"id":3185,"type":"article-journal","abstract":"Genetic variability in quantitative traits can change as a direct response to the environmental conditions in which they are expressed. Consequently, similar selection in different environments might not be equally effective in leading to adaptation. Several hypotheses, including recent ones that focus on the historical impact of selection on populations, predict that the expression of genetic variation will increase in unfavourable conditions. However, other hypotheses lead to the opposite prediction. Although a consensus is unlikely, recent Drosophila and bird studies suggest consistent trends for morphological traits under particular conditions.","container-title":"Trends in Ecology &amp; Evolution","DOI":"10.1016/S0169-5347(99)01595-5","ISSN":"0169-5347","issue":"3","journalAbbreviation":"Trends in Ecology &amp; Evolution","language":"en","page":"96-101","source":"ScienceDirect","title":"Heritable variation and evolution under favourable and unfavourable conditions","volume":"14","author":[{"family":"Hoffmann","given":"Ary A."},{"family":"Merilä","given":"Juha"}],"issued":{"date-parts":[["1999",3,1]]}}}],"schema":"https://github.com/citation-style-language/schema/raw/master/csl-citation.json"} </w:instrText>
-      </w:r>
-      <w:r>
-        <w:fldChar w:fldCharType="separate"/>
-      </w:r>
-      <w:r>
-        <w:rPr>
-          <w:rFonts w:cs="Times New Roman"/>
-        </w:rPr>
-        <w:t>(Hoffmann &amp; Merilä, 1999)</w:t>
-      </w:r>
-      <w:r>
-        <w:fldChar w:fldCharType="end"/>
-      </w:r>
-      <w:r>
-        <w:t>,</w:t>
-      </w:r>
-      <w:r>
-        <w:t xml:space="preserve"> </w:t>
-      </w:r>
-      <w:r>
-        <w:t xml:space="preserve">whereas wild, non-domestic populations tend to have higher heritability in favourable environments </w:t>
-      </w:r>
-      <w:r>
-        <w:fldChar w:fldCharType="begin"/>
-      </w:r>
-      <w:r>
-        <w:instrText xml:space="preserve"> ADDIN ZOTERO_ITEM CSL_CITATION {"citationID":"DwchPj4P","properties":{"formattedCitation":"(Charmantier &amp; Garant, 2005)","plainCitation":"(Charmantier &amp; Garant, 2005)","noteIndex":0},"citationItems":[{"id":3188,"uris":["http://zotero.org/users/1379426/items/6PT3FWH7"],"uri":["http://zotero.org/users/1379426/items/6PT3FWH7"],"itemData":{"id":3188,"type":"article-journal","abstract":"An essential requirement to determine a population's potential for evolutionary change is to quantify the amount of genetic variability expressed for traits under selection. Early investigations in laboratory conditions showed that the magnitude of the genetic and environmental components of phenotypic variation can change with environmental conditions. However, there is no consensus as to how the expression of genetic variation is sensitive to different environmental conditions. Recently, the study of quantitative genetics in the wild has been revitalized by new pedigree analyses based on restricted maximum likelihood, resulting in a number of studies investigating these questions in wild populations. Experimental manipulation of environmental quality in the wild, as well as the use of naturally occurring favourable or stressful environments, has broadened the treatment of different taxa and traits. Here, we conduct a meta-analysis on recent studies comparing heritability in favourable versus unfavourable conditions in non-domestic and non-laboratory animals. The results provide evidence for increased heritability in more favourable conditions, significantly so for morphometric traits but not for traits more closely related to fitness. We discuss how these results are explained by underlying changes in variance components, and how they represent a major step in our understanding of evolutionary processes in wild populations. We also show how these trends contrast with the prevailing view resulting mainly from laboratory experiments on Drosophila. Finally, we underline the importance of taking into account the environmental variation in models predicting quantitative trait evolution.","container-title":"Proceedings of the Royal Society B: Biological Sciences","DOI":"10.1098/rspb.2005.3117","issue":"1571","journalAbbreviation":"Proceedings of the Royal Society B: Biological Sciences","note":"publisher: Royal Society","page":"1415-1425","source":"royalsocietypublishing.org (Atypon)","title":"Environmental quality and evolutionary potential: lessons from wild populations","title-short":"Environmental quality and evolutionary potential","volume":"272","author":[{"family":"Charmantier","given":"Anne"},{"family":"Garant","given":"Dany"}],"issued":{"date-parts":[["2005",7,22]]}}}],"schema":"https://github.com/citation-style-language/schema/raw/master/csl-citation.json"} </w:instrText>
-      </w:r>
-      <w:r>
-        <w:fldChar w:fldCharType="separate"/>
-      </w:r>
-      <w:r>
-        <w:rPr>
-          <w:noProof/>
-        </w:rPr>
-        <w:t>(Charmantier &amp; Garant, 2005)</w:t>
-      </w:r>
-      <w:r>
-        <w:fldChar w:fldCharType="end"/>
-      </w:r>
-      <w:r>
-        <w:t xml:space="preserve">. Lack of consensus may be related to lab and wild conditions, with the latter being more variable and therefore more difficult to detect environmental patterns. The nature of environmental stressor under investigation (e.g. heat shock vs. habitat quality) could also yield variable patterns of gene expression if they are not strongly genetically correlated , making comparisons more heterogenous </w:t>
-      </w:r>
-      <w:r>
-        <w:fldChar w:fldCharType="begin"/>
-      </w:r>
-      <w:r>
-        <w:instrText xml:space="preserve"> ADDIN ZOTERO_ITEM CSL_CITATION {"citationID":"3DdFIq1W","properties":{"formattedCitation":"(Charmantier &amp; Garant, 2005; Dahlgaard &amp; Hoffmann, 2000)","plainCitation":"(Charmantier &amp; Garant, 2005; Dahlgaard &amp; Hoffmann, 2000)","noteIndex":0},"citationItems":[{"id":3188,"uris":["http://zotero.org/users/1379426/items/6PT3FWH7"],"uri":["http://zotero.org/users/1379426/items/6PT3FWH7"],"itemData":{"id":3188,"type":"article-journal","abstract":"An essential requirement to determine a population's potential for evolutionary change is to quantify the amount of genetic variability expressed for traits under selection. Early investigations in laboratory conditions showed that the magnitude of the genetic and environmental components of phenotypic variation can change with environmental conditions. However, there is no consensus as to how the expression of genetic variation is sensitive to different environmental conditions. Recently, the study of quantitative genetics in the wild has been revitalized by new pedigree analyses based on restricted maximum likelihood, resulting in a number of studies investigating these questions in wild populations. Experimental manipulation of environmental quality in the wild, as well as the use of naturally occurring favourable or stressful environments, has broadened the treatment of different taxa and traits. Here, we conduct a meta-analysis on recent studies comparing heritability in favourable versus unfavourable conditions in non-domestic and non-laboratory animals. The results provide evidence for increased heritability in more favourable conditions, significantly so for morphometric traits but not for traits more closely related to fitness. We discuss how these results are explained by underlying changes in variance components, and how they represent a major step in our understanding of evolutionary processes in wild populations. We also show how these trends contrast with the prevailing view resulting mainly from laboratory experiments on Drosophila. Finally, we underline the importance of taking into account the environmental variation in models predicting quantitative trait evolution.","container-title":"Proceedings of the Royal Society B: Biological Sciences","DOI":"10.1098/rspb.2005.3117","issue":"1571","journalAbbreviation":"Proceedings of the Royal Society B: Biological Sciences","note":"publisher: Royal Society","page":"1415-1425","source":"royalsocietypublishing.org (Atypon)","title":"Environmental quality and evolutionary potential: lessons from wild populations","title-short":"Environmental quality and evolutionary potential","volume":"272","author":[{"family":"Charmantier","given":"Anne"},{"family":"Garant","given":"Dany"}],"issued":{"date-parts":[["2005",7,22]]}}},{"id":3488,"uris":["http://zotero.org/users/1379426/items/7U86HWJA"],"uri":["http://zotero.org/users/1379426/items/7U86HWJA"],"itemData":{"id":3488,"type":"article-journal","abstract":"Abstract: Both inbreeding and environmental stress can have adverse effects on fitness that affect the conservation of endangered species. Two important issues are whether stress and inbreeding effects are independent as opposed to synergistic, and whether inbreeding effects are general across stresses as opposed to stress-specific. We found that inbreeding reduced resistance to acetone and desiccation in adult Drosophila melanogaster, whereas resistance to knockdown heat stress was not affected. Inbred flies, however, experienced a greater proportional decrease in productivity than outbreds following heat stress. Correlations using line means indicated that all resistance traits were uncorrelated in the inbred as well as in the outbred flies. Recessive, deleterious alleles therefore did not appear to have any general deleterious effects on stress resistance. Inbreeding within a specific environment and selection for resistant genotypes may therefore purge a population of deleterious genes specific to only one environmental stress.","container-title":"Conservation Biology","DOI":"10.1046/j.1523-1739.2000.99206.x","ISSN":"1523-1739","issue":"4","language":"en","note":"_eprint: https://conbio.onlinelibrary.wiley.com/doi/pdf/10.1046/j.1523-1739.2000.99206.x","page":"1187-1192","source":"Wiley Online Library","title":"Stress Resistance and Environmental Dependency of Inbreeding Depression in Drosophila melanogaster","volume":"14","author":[{"family":"Dahlgaard","given":"Jesper"},{"family":"Hoffmann","given":"Ary A."}],"issued":{"date-parts":[["2000"]]}}}],"schema":"https://github.com/citation-style-language/schema/raw/master/csl-citation.json"} </w:instrText>
-      </w:r>
-      <w:r>
-        <w:fldChar w:fldCharType="separate"/>
-      </w:r>
-      <w:r>
-        <w:rPr>
-          <w:noProof/>
-        </w:rPr>
-        <w:t>(Charmantier &amp; Garant, 2005; Dahlgaard &amp; Hoffmann, 2000)</w:t>
-      </w:r>
-      <w:r>
-        <w:fldChar w:fldCharType="end"/>
-      </w:r>
-      <w:r>
-        <w:t>. Environmental comparisons of heritability have been criticised as estimates may show no changes, but the relative contributions of non-genetic variance actually differ.</w:t>
-      </w:r>
-      <w:r>
-        <w:t xml:space="preserve"> </w:t>
-      </w:r>
-      <w:r>
-        <w:t>Indeed, additive genetic and environmental variance of life history traits which is supposedly more important to fitness components were found to increase under high stress conditions. The opposite holds true for morphological traits, where the same variance components decreased in high stress environments. Interestingly, h</w:t>
-      </w:r>
-      <w:r>
-        <w:rPr>
-          <w:vertAlign w:val="superscript"/>
-        </w:rPr>
-        <w:t>2</w:t>
-      </w:r>
-      <w:r>
-        <w:t xml:space="preserve"> showed no differences among environments which suggests that the capacity to evolve is contingent on non-genetic sources of variance as well as the trait of interest </w:t>
-      </w:r>
-      <w:r>
-        <w:fldChar w:fldCharType="begin"/>
-      </w:r>
-      <w:r>
-        <w:instrText xml:space="preserve"> ADDIN ZOTERO_ITEM CSL_CITATION {"citationID":"44YX0ise","properties":{"formattedCitation":"(Rowi\\uc0\\u324{}ski &amp; Rogell, 2017)","plainCitation":"(Rowiński &amp; Rogell, 2017)","noteIndex":0},"citationItems":[{"id":3243,"uris":["http://zotero.org/users/1379426/items/55CE9ZYM"],"uri":["http://zotero.org/users/1379426/items/55CE9ZYM"],"itemData":{"id":3243,"type":"article-journal","abstract":"Adaptive evolutionary responses are determined by the strength of selection and amount of genetic variation within traits, however, both are known to vary across environmental conditions. As selection is generally expected to be strongest under stressful conditions, understanding how the expression of genetic variation changes across stressful and benign environmental conditions is crucial for predicting the rate of adaptive change. Although theory generally predicts increased genetic variation under stress, previous syntheses of the field have found limited support for this notion. These studies have focused on heritability, which is dependent on other environmentally sensitive, but nongenetic, sources of variation. Here, we aim to complement these studies with a meta-analysis in which we examine changes in coefficient of variation (CV) in maternal, genetic, and residual variances across stressful and benign conditions. Confirming previous analyses, we did not find any clear direction in how heritability changes across stressful and benign conditions. However, when analyzing CV, we found higher genetic and residual variance under highly stressful conditions in life-history traits but not in morphological traits. Our findings are of broad significance to contemporary evolution suggesting that rapid evolutionary adaptive response may be mediated by increased evolutionary potential in stressed populations.","container-title":"Evolution","DOI":"10.1111/evo.13201","ISSN":"1558-5646","issue":"5","language":"en","note":"_eprint: https://onlinelibrary.wiley.com/doi/pdf/10.1111/evo.13201","page":"1339-1351","source":"Wiley Online Library","title":"Environmental stress correlates with increases in both genetic and residual variances: A meta-analysis of animal studies","title-short":"Environmental stress correlates with increases in both genetic and residual variances","volume":"71","author":[{"family":"Rowiński","given":"Piotr K."},{"family":"Rogell","given":"Björn"}],"issued":{"date-parts":[["2017"]]}}}],"schema":"https://github.com/citation-style-language/schema/raw/master/csl-citation.json"} </w:instrText>
-      </w:r>
-      <w:r>
-        <w:fldChar w:fldCharType="separate"/>
-      </w:r>
-      <w:r>
-        <w:rPr>
-          <w:rFonts w:cs="Times New Roman"/>
-        </w:rPr>
-        <w:t>(Rowiński &amp; Rogell, 2017)</w:t>
-      </w:r>
-      <w:r>
-        <w:fldChar w:fldCharType="end"/>
-      </w:r>
-      <w:r>
-        <w:t>.</w:t>
-      </w:r>
-    </w:p>
-    <w:p/>
-    <w:p>
-      <w:pPr>
-        <w:ind w:firstLine="720"/>
-      </w:pPr>
-      <w:r>
-        <w:t xml:space="preserve">Body size is a heritable, fitness related trait and is strongly affected by a number of factors. Developmental environments such as temperature and nutrition play pivotal roles on variation in body size, </w:t>
-      </w:r>
-      <w:commentRangeStart w:id="1"/>
-      <w:r>
-        <w:t xml:space="preserve">largely through shifts in </w:t>
-      </w:r>
-      <w:commentRangeStart w:id="2"/>
-      <w:r>
-        <w:t>how organisms grow and develop</w:t>
-      </w:r>
-      <w:commentRangeEnd w:id="2"/>
-      <w:r>
-        <w:rPr>
-          <w:rStyle w:val="CommentReference"/>
-        </w:rPr>
-        <w:commentReference w:id="2"/>
-      </w:r>
-      <w:r>
-        <w:t xml:space="preserve"> </w:t>
-      </w:r>
-      <w:commentRangeEnd w:id="1"/>
-      <w:r>
-        <w:rPr>
-          <w:rStyle w:val="CommentReference"/>
-        </w:rPr>
-        <w:commentReference w:id="1"/>
-      </w:r>
-      <w:r>
-        <w:fldChar w:fldCharType="begin"/>
-      </w:r>
-      <w:r>
-        <w:instrText xml:space="preserve"> ADDIN ZOTERO_ITEM CSL_CITATION {"citationID":"8Gi3sJZA","properties":{"formattedCitation":"(Eyck et al., 2019; Noble et al., 2017)","plainCitation":"(Eyck et al., 2019; Noble et al., 2017)","noteIndex":0},"citationItems":[{"id":3446,"uris":["http://zotero.org/users/1379426/items/GNPGYLVI"],"uri":["http://zotero.org/users/1379426/items/GNPGYLVI"],"itemData":{"id":3446,"type":"article-journal","abstract":"Developmental stressors are increasingly recognised for their pervasive influence on the ecology and evolution of animals. In particular, many studies have focused on how developmental stress can give rise to variation in adult behaviour, physiology, and performance. However, there remains a poor understanding of whether general patterns exist in the effects and magnitude of phenotypic responses across taxonomic groups. Furthermore, given the extensive phenotypic variation that arises from developmental stressors, it remains important to ascertain how multiple processes may explain these responses. We compiled data from 111 studies to examine and quantify the effect of developmental stress on animal phenotype and performance from juveniles to adulthood, including studies from birds, reptiles, fish, mammals, insects, arachnids, and amphibians. Using meta-analytic approaches, we show that across all studies there is, on average, a moderate to large negative effect of developmental stress exposure (posterior mean effect: |d| = −0.51) on animal phenotype or performance. Additionally, we demonstrate that interactive effects of timing of stressor onset and the duration of exposure to stressors best explained variation in developmental stress responses. Animals exposed to stressors earlier in development had more-positive responses than those with later onset, whereas longer duration of exposure to a stressor caused responses to be stronger in magnitude. However, the high amount of heterogeneity in our results, and the low degree of variance explained by fixed effects in both the meta-analysis (R2 = 0.034) and top-ranked meta-regression model (R2 = 0.02), indicate that phenotypic responses to developmental stressors are likely highly idiosyncratic in nature and difficult to predict. Despite this, our analyses address a critical knowledge gap in understanding what effect developmental stress has on phenotypic variation in animals. Additionally, our results highlight important environmental and proximate factors that may influence phenotypic responses to developmental stressors.","container-title":"Biological Reviews","DOI":"10.1111/brv.12496","ISSN":"1469-185X","issue":"3","language":"en","note":"_eprint: https://onlinelibrary.wiley.com/doi/pdf/10.1111/brv.12496","page":"1143-1160","source":"Wiley Online Library","title":"Effects of developmental stress on animal phenotype and performance: a quantitative review","title-short":"Effects of developmental stress on animal phenotype and performance","volume":"94","author":[{"family":"Eyck","given":"Harrison J. F."},{"family":"Buchanan","given":"Katherine L."},{"family":"Crino","given":"Ondi L."},{"family":"Jessop","given":"Tim S."}],"issued":{"date-parts":[["2019"]]}}},{"id":1087,"uris":["http://zotero.org/users/1379426/items/AFG7IXHS"],"uri":["http://zotero.org/users/1379426/items/AFG7IXHS"],"itemData":{"id":1087,"type":"article-journal","container-title":"Biological Reviews","DOI":"10.1111/brv.12333","issue":"1","language":"English","page":"72–97","title":"Developmental temperatures and phenotypic plasticity in reptiles: a systematic review and meta-analysis","volume":"93","author":[{"family":"Noble","given":"Daniel W A"},{"family":"Stenhouse","given":"Vaughn"},{"family":"Schwanz","given":"Lisa E"}],"issued":{"date-parts":[["2017",5]]}}}],"schema":"https://github.com/citation-style-language/schema/raw/master/csl-citation.json"} </w:instrText>
-      </w:r>
-      <w:r>
-        <w:fldChar w:fldCharType="separate"/>
-      </w:r>
-      <w:r>
-        <w:rPr>
-          <w:noProof/>
-        </w:rPr>
-        <w:t>(Eyck et al., 2019; Noble et al., 2017)</w:t>
-      </w:r>
-      <w:r>
-        <w:fldChar w:fldCharType="end"/>
-      </w:r>
-      <w:r>
-        <w:t xml:space="preserve">. Naturally, maternal contributions on offspring development environments such as in egg size, nest site selection or timing of birth can also promote variation in body size and growth. Selection on body size is therefore likely to vary across ontogeny. For example, high juvenile mortality has favoured high maternal investment to larger birth weights in Soay sheep </w:t>
-      </w:r>
-      <w:r>
-        <w:fldChar w:fldCharType="begin"/>
-      </w:r>
-      <w:r>
-        <w:instrText xml:space="preserve"> ADDIN ZOTERO_ITEM CSL_CITATION {"citationID":"6QLUjgrh","properties":{"formattedCitation":"(Wilson, Coltman, et al., 2005)","plainCitation":"(Wilson, Coltman, et al., 2005)","noteIndex":0},"citationItems":[{"id":3277,"uris":["http://zotero.org/users/1379426/items/U37Y4GPP"],"uri":["http://zotero.org/users/1379426/items/U37Y4GPP"],"itemData":{"id":3277,"type":"article-journal","abstract":"Heritable maternal effects have important consequences for the evolutionary dynamics of phenotypic traits under selection, but have only rarely been tested for or quantified in evolutionary studies. Here we estimate maternal effects on early-life traits in a feral population of Soay sheep (Ovis aries) from St Kilda, Scotland. We then partition the maternal effects into genetic and environmental components to obtain the first direct estimates of maternal genetic effects in a free-living population, and furthermore test for covariance between direct and maternal genetic effects. Using an animal model approach, direct heritabilities (h2) were low but maternal genetic effects (m2) represented a relatively large proportion of the total phenotypic variance for each trait (birth weight m2 = 0.119, birth date m2 = 0.197, natal litter size m2 = 0.211). A negative correlation between direct and maternal genetic effects was estimated for each trait, but was only statistically significant for natal litter size (ram = −0.714). Total heritabilities (incorporating variance from heritable maternal effects and the direct-maternal genetic covariance) were significant for birth weight and birth date but not for natal litter size. Inadequately specified models greatly overestimated additive genetic variance and hence direct h2 (by a factor of up to 6.45 in the case of birth date). We conclude that failure to model heritable maternal variance can result in over- or under-estimation of the potential for traits to respond to selection, and advocate an increased effort to explicitly measure maternal genetic effects in evolutionary studies.","container-title":"Journal of Evolutionary Biology","DOI":"10.1111/j.1420-9101.2004.00824.x","ISSN":"1420-9101","issue":"2","language":"en","note":"_eprint: https://onlinelibrary.wiley.com/doi/pdf/10.1111/j.1420-9101.2004.00824.x","page":"405-414","source":"Wiley Online Library","title":"Maternal genetic effects set the potential for evolution in a free-living vertebrate population","volume":"18","author":[{"family":"Wilson","given":"Alastair J."},{"family":"Coltman","given":"D. W."},{"family":"Pemberton","given":"J. M."},{"family":"Overall","given":"A. D. J."},{"family":"Byrne","given":"K. A."},{"family":"Kruuk","given":"L. E. B."}],"issued":{"date-parts":[["2005"]]}}}],"schema":"https://github.com/citation-style-language/schema/raw/master/csl-citation.json"} </w:instrText>
-      </w:r>
-      <w:r>
-        <w:fldChar w:fldCharType="separate"/>
-      </w:r>
-      <w:r>
-        <w:rPr>
-          <w:noProof/>
-        </w:rPr>
-        <w:t>(Wilson, Coltman, et al., 2005)</w:t>
-      </w:r>
-      <w:r>
-        <w:fldChar w:fldCharType="end"/>
-      </w:r>
-      <w:r>
-        <w:t xml:space="preserve">. Accordingly, maternal contributions are expected to dissipate with age presumably because mothers cannot continue to influence her offspring’s phenotype post-weaning </w:t>
-      </w:r>
-      <w:r>
-        <w:fldChar w:fldCharType="begin"/>
-      </w:r>
-      <w:r>
-        <w:instrText xml:space="preserve"> ADDIN ZOTERO_ITEM CSL_CITATION {"citationID":"KBiSt4dK","properties":{"formattedCitation":"(Krist, 2010; Wilson, Kruuk, et al., 2005)","plainCitation":"(Krist, 2010; Wilson, Kruuk, et al., 2005)","noteIndex":0},"citationItems":[{"id":1317,"uris":["http://zotero.org/users/1379426/items/G4VHWH92"],"uri":["http://zotero.org/users/1379426/items/G4VHWH92"],"itemData":{"id":1317,"type":"article-journal","abstract":"Parents affect offspring fitness by propagule size and quality, selection of oviposition site, quality of incubation, feeding of dependent young, and their defence against predators and parasites. Despite many case studies on each of these topics, this knowledge has not been rigorously integrated into individual parental care traits for any taxon. Consequently, we lack a comprehensive, quantitative assessment of how parental care modifies offspring phenotypes. This meta-analysis of 283 studies with 1805 correlations between egg size and offspring quality in birds is intended to fill this gap. The large sample size enabled testing of how the magnitude of the relationship between egg size and offspring quality depends on a number of variables. Egg size was positively related to nearly all studied offspring traits across all stages of the offspring life cycle. Not surprisingly, the relationship was strongest at hatching but persisted until the post-fledging stage. Morphological traits were the most closely related to egg size but significant relationships were also found with hatching success, chick survival, and growth rate. Non-significant effect sizes were found for egg fertility, chick immunity, behaviour, and life-history or sexual traits. Effect size did not depend on whether chicks were raised by their natural parents or were cross-fostered to other territories. Effect size did not depend on species-specific traits such as developmental mode, clutch size, and relative size of the egg, but was larger if tested in captive compared to wild populations and between rather than within broods. In sum, published studies support the view that egg size affects juvenile survival. There are very few studies that tested the relationship between egg size and the fecundity component of offspring fitness, and no studies on offspring survival as adults or on global fitness. More data are also needed for the relationships between egg size and offspring behavioural and physiological traits. It remains to be established whether the relationship between egg size and offspring performance depends on the quality of the offspring environment. Positive effect sizes found in this study are likely to be driven by a causal effect of egg size on offspring quality. However, more studies that control for potential confounding effects of parental post-hatching care, genes, and egg composition are needed to establish firmly this causal link.","container-title":"Biological Reviews","DOI":"10.1111/j.1469-185X.2010.00166.x","issue":"3","language":"English","note":"PMID: 21070586","page":"692–716","title":"Egg size and offspring quality: a meta-analysis in birds","volume":"86","author":[{"family":"Krist","given":"Miloš"}],"issued":{"date-parts":[["2010",11]]}}},{"id":3286,"uris":["http://zotero.org/users/1379426/items/5UNHP3XA"],"uri":["http://zotero.org/users/1379426/items/5UNHP3XA"],"itemData":{"id":3286,"type":"article-journal","abstract":"Body size is an important determinant of fitness in many organisms. While size will typically change over the lifetime of an individual, heritable components of phenotypic variance may also show ontogenetic variation. We estimated genetic (additive and maternal) and environmental covariance structures for a size trait (June weight) measured over the first 5 years of life in a natural population of bighorn sheep Ovis canadensis. We also assessed the utility of random regression models for estimating these structures. Additive genetic variance was found for June weight, with heritability increasing over ontogeny because of declining environmental variance. This pattern, mirrored at the phenotypic level, likely reflects viability selection acting on early size traits. Maternal genetic effects were significant at ages 0 and 1, having important evolutionary implications for early weight, but declined with age being negligible by age 2. Strong positive genetic correlations between age‐specific traits suggest that selection on June weight at any age will likely induce positively correlated responses across ontogeny. Random regression modeling yielded similar results to traditional methods. However, by facilitating more efficient data use where phenotypic sampling is incomplete, random regression should allow better estimation of genetic (co)variances for size and growth traits in natural populations.","container-title":"The American Naturalist","DOI":"10.1086/497441","ISSN":"0003-0147","issue":"6","journalAbbreviation":"The American Naturalist","note":"publisher: The University of Chicago Press","page":"E177-E192","source":"journals.uchicago.edu (Atypon)","title":"Ontogenetic Patterns in Heritable Variation for Body Size: Using Random Regression Models in a Wild Ungulate Population.","title-short":"Ontogenetic Patterns in Heritable Variation for Body Size","volume":"166","author":[{"family":"Wilson","given":"Alastair J."},{"family":"Kruuk","given":"L. E. B."},{"family":"Coltman","given":"David W."}],"issued":{"date-parts":[["2005",12,1]]}}}],"schema":"https://github.com/citation-style-language/schema/raw/master/csl-citation.json"} </w:instrText>
-      </w:r>
-      <w:r>
-        <w:fldChar w:fldCharType="separate"/>
-      </w:r>
-      <w:r>
-        <w:rPr>
-          <w:noProof/>
-        </w:rPr>
-        <w:t xml:space="preserve">(Krist, 2010; Wilson, Kruuk, et al., </w:t>
-      </w:r>
-      <w:r>
-        <w:rPr>
-          <w:noProof/>
-        </w:rPr>
-        <w:lastRenderedPageBreak/>
-        <w:t>2005)</w:t>
-      </w:r>
-      <w:r>
-        <w:fldChar w:fldCharType="end"/>
-      </w:r>
-      <w:r>
-        <w:t xml:space="preserve">. Moreover, body size at sexual maturity is likely a major target of selection as it strongly predicts reproductive success and survival </w:t>
-      </w:r>
-      <w:r>
-        <w:fldChar w:fldCharType="begin"/>
-      </w:r>
-      <w:r>
-        <w:instrText xml:space="preserve"> ADDIN ZOTERO_ITEM CSL_CITATION {"citationID":"MNMMq6gP","properties":{"formattedCitation":"(Bartheld et al., 2015; Calsbeek &amp; Sinervo, 2002)","plainCitation":"(Bartheld et al., 2015; Calsbeek &amp; Sinervo, 2002)","noteIndex":0},"citationItems":[{"id":78,"uris":["http://zotero.org/users/1379426/items/HB7654AK"],"uri":["http://zotero.org/users/1379426/items/HB7654AK"],"itemData":{"id":78,"type":"article-journal","abstract":"© 2015 The Authors. One of the central questions in evolutionary ecology is how different functional capacities impact fitness, and how it varies across populations. For instance, do phenotypic attributes influence fitness similarly across geographic gradients? Which traits (physiological, morphological and life history) are most likely to be targets of natural selection? Do particular combinations of traits maximize fitness? In a semi-natural experiment, we analysed introduced populations of an invasive species, the garden snail (Cornu aspersum) in Chile, which show low levels of genetic differentiation in spite of the distance. Specifically, we addressed whether the magnitude, sign and form of selection in snail populations could explain the differentiation (or its absence) among populations. A common garden/reciprocal transplant experiment was performed in three populations (La Serena, Constitución and Valdivia) that span a 1300-km latitudinal gradient and differ markedly in climate (semi-arid north to humid south). We released c. 450 individuals per population (two generations after field-captured snails) in replicated enclosures at the range extremes (La Serena and Valdivia). Morphological (size and shell darkness), physiological (standard metabolic rate and digestive efficiency) and life-history [growth rate (GR)] traits were measured in all snails before the release. Survival was recorded monthly during 1 year. Survival was significantly higher in snails from La Serena than in snails from Constitución and Valdivia, when raised at La Serena. However, at Valdivia, survival was not different among source populations. Interestingly, we found negative correlational selection in M B and SMR R at La Serena, whereas at Valdivia we only found directional selection on GR and M B , and stabilizing selection on SMR R . These results suggest that selection on physiological traits related with energy allocation is pervasive, irrespective of climate and distance.","container-title":"Functional Ecology","DOI":"10.1111/1365-2435.12451","issue":"11","language":"English","page":"1463–1474","title":"Energy expenditure and body size are targets of natural selection across a wide geographic range, in a terrestrial invertebrate","volume":"29","author":[{"family":"Bartheld","given":"José Luis"},{"family":"Gaitán-Espitia","given":"Juan Diego"},{"family":"Artacho","given":"Paulina"},{"family":"Salgado-Luarte","given":"Cristian"},{"family":"Gianoli","given":"Ernesto"},{"family":"Nespolo","given":"Roberto F"}],"issued":{"date-parts":[["2015",1]]}}},{"id":3370,"uris":["http://zotero.org/users/1379426/items/3MLF3TNV"],"uri":["http://zotero.org/users/1379426/items/3MLF3TNV"],"itemData":{"id":3370,"type":"article-journal","container-title":"Oecologia","DOI":"10.1007/s00442-002-0975-8","ISSN":"0029-8549, 1432-1939","issue":"3","journalAbbreviation":"Oecologia","language":"en","page":"468-477","source":"DOI.org (Crossref)","title":"The ontogeny of territoriality during maturation","volume":"132","author":[{"family":"Calsbeek","given":"Ryan"},{"family":"Sinervo","given":"Barry"}],"issued":{"date-parts":[["2002",8]]}}}],"schema":"https://github.com/citation-style-language/schema/raw/master/csl-citation.json"} </w:instrText>
-      </w:r>
-      <w:r>
-        <w:fldChar w:fldCharType="separate"/>
-      </w:r>
-      <w:r>
-        <w:rPr>
-          <w:noProof/>
-        </w:rPr>
-        <w:t>(Bartheld et al., 2015; Calsbeek &amp; Sinervo, 2002)</w:t>
-      </w:r>
-      <w:r>
-        <w:fldChar w:fldCharType="end"/>
-      </w:r>
-      <w:r>
-        <w:t xml:space="preserve"> and may have favoured the evolution of compensatory growth strategies which offsets body size variance at later stages </w:t>
+        <w:t xml:space="preserve">which offsets body size variance at later stages </w:t>
       </w:r>
       <w:r>
         <w:fldChar w:fldCharType="begin"/>
@@ -1116,31 +1209,34 @@
         <w:pStyle w:val="Heading2"/>
       </w:pPr>
       <w:r>
+        <w:t xml:space="preserve">Developmental Temperature </w:t>
+      </w:r>
+      <w:r>
+        <w:t>Manipulations</w:t>
+      </w:r>
+    </w:p>
+    <w:p>
+      <w:pPr>
+        <w:ind w:firstLine="720"/>
+      </w:pPr>
+      <w:r>
+        <w:t>Eggs were collected over two years from 2016</w:t>
+      </w:r>
+      <w:r>
+        <w:t>–</w:t>
+      </w:r>
+      <w:r>
+        <w:t xml:space="preserve">2017 and were typically laid between October </w:t>
+      </w:r>
+      <w:r>
+        <w:t xml:space="preserve">to </w:t>
+      </w:r>
+      <w:r>
+        <w:t xml:space="preserve">March. As soon as eggs were found, they were weighed using a digital scale to the nearest 0.01g (Ohaus Scout SKX123). We also measured egg length (distance between the </w:t>
+      </w:r>
+      <w:r>
         <w:lastRenderedPageBreak/>
-        <w:t xml:space="preserve">Developmental Temperature </w:t>
-      </w:r>
-      <w:r>
-        <w:t>Manipulations</w:t>
-      </w:r>
-    </w:p>
-    <w:p>
-      <w:pPr>
-        <w:ind w:firstLine="720"/>
-      </w:pPr>
-      <w:r>
-        <w:t>Eggs were collected over two years from 2016</w:t>
-      </w:r>
-      <w:r>
-        <w:t>–</w:t>
-      </w:r>
-      <w:r>
-        <w:t xml:space="preserve">2017 and were typically laid between October </w:t>
-      </w:r>
-      <w:r>
-        <w:t xml:space="preserve">to </w:t>
-      </w:r>
-      <w:r>
-        <w:t>March. As soon as eggs were found, they were weighed using a digital scale to the nearest 0.01g (Ohaus Scout SKX123). We also measured egg length (distance between the furthest points along the longest axis of the egg) and egg width (distance between the widest points along the axis perpendicular to the longest axis of the egg) using digital callipers to the nearest 0.01mm. Following measurements, each egg was placed in a plastic cup (80ml) containing three grams of vermiculite and four grams of water.</w:t>
+        <w:t>furthest points along the longest axis of the egg) and egg width (distance between the widest points along the axis perpendicular to the longest axis of the egg) using digital callipers to the nearest 0.01mm. Following measurements, each egg was placed in a plastic cup (80ml) containing three grams of vermiculite and four grams of water.</w:t>
       </w:r>
       <w:r>
         <w:t xml:space="preserve"> </w:t>
@@ -1524,14 +1620,7 @@
         <w:rPr>
           <w:rFonts w:cs="Times New Roman"/>
         </w:rPr>
-        <w:t xml:space="preserve">Single nucleotide polymorphism libraries were </w:t>
-      </w:r>
-      <w:r>
-        <w:rPr>
-          <w:rFonts w:cs="Times New Roman"/>
-        </w:rPr>
-        <w:lastRenderedPageBreak/>
-        <w:t xml:space="preserve">designed and animals genotyped using </w:t>
+        <w:t xml:space="preserve">Single nucleotide polymorphism libraries were designed and animals genotyped using </w:t>
       </w:r>
       <w:r>
         <w:rPr>
@@ -1622,7 +1711,11 @@
         <w:t>W</w:t>
       </w:r>
       <w:r>
-        <w:t xml:space="preserve">e filtered loci based on various metrics in the following order: 1) read depth (8 – 40); reproducibility (&gt; 0.996); call rate by loci (&gt; 0.97) and then by individual (&gt; 0.80); monomorphic loci; minor allele frequencies (&gt; 0.02); Hamming Distance among loci (&gt; 0.25) and Hardy Weinberg Equilibrium. This clean-up process resulted in a dataset of </w:t>
+        <w:t xml:space="preserve">e filtered loci based on various metrics in the following order: 1) read depth (8 – </w:t>
+      </w:r>
+      <w:r>
+        <w:lastRenderedPageBreak/>
+        <w:t xml:space="preserve">40); reproducibility (&gt; 0.996); call rate by loci (&gt; 0.97) and then by individual (&gt; 0.80); monomorphic loci; minor allele frequencies (&gt; 0.02); Hamming Distance among loci (&gt; 0.25) and Hardy Weinberg Equilibrium. This clean-up process resulted in a dataset of </w:t>
       </w:r>
       <w:r>
         <w:t>8</w:t>
@@ -2498,11 +2591,7 @@
         <w:t xml:space="preserve">AIC </w:t>
       </w:r>
       <w:r>
-        <w:t xml:space="preserve">values (Table S1). We fitted random intercepts and random slopes by including either a linear age term or both </w:t>
-      </w:r>
-      <w:r>
-        <w:lastRenderedPageBreak/>
-        <w:t xml:space="preserve">linear and quadratic age terms to partition variance across age. </w:t>
+        <w:t xml:space="preserve">values (Table S1). We fitted random intercepts and random slopes by including either a linear age term or both linear and quadratic age terms to partition variance across age. </w:t>
       </w:r>
       <w:r>
         <w:t>Two m</w:t>
@@ -2606,7 +2695,11 @@
         <w:t>.</w:t>
       </w:r>
       <w:r>
-        <w:t xml:space="preserve"> To avoid overfitting, we selected the more parsimonious model and used this random effect structure for the remaining analysis</w:t>
+        <w:t xml:space="preserve"> To avoid overfitting, we selected the more </w:t>
+      </w:r>
+      <w:r>
+        <w:lastRenderedPageBreak/>
+        <w:t>parsimonious model and used this random effect structure for the remaining analysis</w:t>
       </w:r>
       <w:r>
         <w:t xml:space="preserve"> </w:t>
@@ -4319,11 +4412,7 @@
         <w:t xml:space="preserve">mean mass at a given age. </w:t>
       </w:r>
       <w:r>
-        <w:t xml:space="preserve">Interpretations using CV estimates did not change our overall </w:t>
-      </w:r>
-      <w:r>
-        <w:lastRenderedPageBreak/>
-        <w:t>conclusions</w:t>
+        <w:t>Interpretations using CV estimates did not change our overall conclusions</w:t>
       </w:r>
       <w:r>
         <w:t xml:space="preserve"> for </w:t>
@@ -4349,6 +4438,7 @@
         <w:pStyle w:val="Thesissubheading"/>
       </w:pPr>
       <w:r>
+        <w:lastRenderedPageBreak/>
         <w:t>The Influence of Developmental Temperature on</w:t>
       </w:r>
       <w:r>
@@ -4433,17 +4523,89 @@
         <w:ind w:firstLine="720"/>
       </w:pPr>
       <w:r>
+        <w:t>Over two years, we collected 3002 observations of mass data for a total of 261 individuals (</w:t>
+      </w:r>
+      <m:oMath>
+        <m:sSub>
+          <m:sSubPr>
+            <m:ctrlPr>
+              <w:rPr>
+                <w:rFonts w:ascii="Cambria Math" w:hAnsi="Cambria Math"/>
+              </w:rPr>
+            </m:ctrlPr>
+          </m:sSubPr>
+          <m:e>
+            <m:r>
+              <w:rPr>
+                <w:rFonts w:ascii="Cambria Math" w:hAnsi="Cambria Math"/>
+              </w:rPr>
+              <m:t>n</m:t>
+            </m:r>
+          </m:e>
+          <m:sub>
+            <m:r>
+              <w:rPr>
+                <w:rFonts w:ascii="Cambria Math" w:hAnsi="Cambria Math"/>
+              </w:rPr>
+              <m:t>hot</m:t>
+            </m:r>
+          </m:sub>
+        </m:sSub>
+      </m:oMath>
+      <w:r>
+        <w:t xml:space="preserve"> = 125, </w:t>
+      </w:r>
+      <m:oMath>
+        <m:sSub>
+          <m:sSubPr>
+            <m:ctrlPr>
+              <w:rPr>
+                <w:rFonts w:ascii="Cambria Math" w:hAnsi="Cambria Math"/>
+              </w:rPr>
+            </m:ctrlPr>
+          </m:sSubPr>
+          <m:e>
+            <m:r>
+              <w:rPr>
+                <w:rFonts w:ascii="Cambria Math" w:hAnsi="Cambria Math"/>
+              </w:rPr>
+              <m:t>n</m:t>
+            </m:r>
+          </m:e>
+          <m:sub>
+            <m:r>
+              <w:rPr>
+                <w:rFonts w:ascii="Cambria Math" w:hAnsi="Cambria Math"/>
+              </w:rPr>
+              <m:t>cold</m:t>
+            </m:r>
+          </m:sub>
+        </m:sSub>
+      </m:oMath>
+      <w:r>
+        <w:t xml:space="preserve"> = 136). The average age for hot incubated lizards was 335.82 (range: 0 – 711) and for cold incubated lizards it was 384.8 (range: 0 – 707). On average, a lizard had 11.5 measurements (SD = 4.71).</w:t>
+      </w:r>
+    </w:p>
+    <w:p>
+      <w:pPr>
+        <w:pStyle w:val="Heading2"/>
         <w:rPr>
           <w:noProof/>
         </w:rPr>
+      </w:pPr>
+      <w:bookmarkStart w:id="5" w:name="the-influence-of-developmental-temperatu"/>
+      <w:r>
+        <w:rPr>
+          <w:noProof/>
+        </w:rPr>
         <w:drawing>
-          <wp:anchor distT="0" distB="0" distL="114300" distR="114300" simplePos="0" relativeHeight="251661312" behindDoc="0" locked="0" layoutInCell="1" allowOverlap="1" wp14:anchorId="58CC9D89" wp14:editId="5F570044">
+          <wp:anchor distT="0" distB="0" distL="114300" distR="114300" simplePos="0" relativeHeight="251661312" behindDoc="0" locked="0" layoutInCell="1" allowOverlap="1" wp14:anchorId="58CC9D89" wp14:editId="355A5735">
             <wp:simplePos x="0" y="0"/>
             <wp:positionH relativeFrom="column">
-              <wp:posOffset>1413510</wp:posOffset>
+              <wp:posOffset>1424940</wp:posOffset>
             </wp:positionH>
             <wp:positionV relativeFrom="paragraph">
-              <wp:posOffset>329565</wp:posOffset>
+              <wp:posOffset>-652145</wp:posOffset>
             </wp:positionV>
             <wp:extent cx="2612390" cy="4928870"/>
             <wp:effectExtent l="0" t="2540" r="1270" b="1270"/>
@@ -4500,78 +4662,6 @@
         </w:drawing>
       </w:r>
       <w:r>
-        <w:t>Over two years, we collected 3002 observations of mass data for a total of 261 individuals (</w:t>
-      </w:r>
-      <m:oMath>
-        <m:sSub>
-          <m:sSubPr>
-            <m:ctrlPr>
-              <w:rPr>
-                <w:rFonts w:ascii="Cambria Math" w:hAnsi="Cambria Math"/>
-              </w:rPr>
-            </m:ctrlPr>
-          </m:sSubPr>
-          <m:e>
-            <m:r>
-              <w:rPr>
-                <w:rFonts w:ascii="Cambria Math" w:hAnsi="Cambria Math"/>
-              </w:rPr>
-              <m:t>n</m:t>
-            </m:r>
-          </m:e>
-          <m:sub>
-            <m:r>
-              <w:rPr>
-                <w:rFonts w:ascii="Cambria Math" w:hAnsi="Cambria Math"/>
-              </w:rPr>
-              <m:t>hot</m:t>
-            </m:r>
-          </m:sub>
-        </m:sSub>
-      </m:oMath>
-      <w:r>
-        <w:t xml:space="preserve"> = 125, </w:t>
-      </w:r>
-      <m:oMath>
-        <m:sSub>
-          <m:sSubPr>
-            <m:ctrlPr>
-              <w:rPr>
-                <w:rFonts w:ascii="Cambria Math" w:hAnsi="Cambria Math"/>
-              </w:rPr>
-            </m:ctrlPr>
-          </m:sSubPr>
-          <m:e>
-            <m:r>
-              <w:rPr>
-                <w:rFonts w:ascii="Cambria Math" w:hAnsi="Cambria Math"/>
-              </w:rPr>
-              <m:t>n</m:t>
-            </m:r>
-          </m:e>
-          <m:sub>
-            <m:r>
-              <w:rPr>
-                <w:rFonts w:ascii="Cambria Math" w:hAnsi="Cambria Math"/>
-              </w:rPr>
-              <m:t>cold</m:t>
-            </m:r>
-          </m:sub>
-        </m:sSub>
-      </m:oMath>
-      <w:r>
-        <w:t xml:space="preserve"> = 136). The average age for hot incubated lizards was 335.82 (range: 0 – 711) and for cold incubated lizards it was 384.8 (range: 0 – 707). On average, a lizard had 11.5 measurements (SD = 4.71).</w:t>
-      </w:r>
-    </w:p>
-    <w:p>
-      <w:pPr>
-        <w:pStyle w:val="Heading2"/>
-        <w:rPr>
-          <w:noProof/>
-        </w:rPr>
-      </w:pPr>
-      <w:bookmarkStart w:id="5" w:name="the-influence-of-developmental-temperatu"/>
-      <w:r>
         <w:t>The influence of developmental temperature on additive genetic variance and maternal effects across age</w:t>
       </w:r>
       <w:bookmarkEnd w:id="5"/>
@@ -4626,11 +4716,7 @@
         <w:pStyle w:val="FirstParagraph"/>
       </w:pPr>
       <w:r>
-        <w:t xml:space="preserve">Overall, additive genetic variance, permanent environmental variance and heritability of growth appears to be higher in the hot developmental temperature treatment (Fig. 1). However, there were no significant differences among treatment groups (Table S3). </w:t>
-      </w:r>
-      <w:r>
-        <w:lastRenderedPageBreak/>
-        <w:t xml:space="preserve">Treatment groups did not differ in how the relative contributions of </w:t>
+        <w:t xml:space="preserve">Overall, additive genetic variance, permanent environmental variance and heritability of growth appears to be higher in the hot developmental temperature treatment (Fig. 1). However, there were no significant differences among treatment groups (Table S3). Treatment groups did not differ in how the relative contributions of </w:t>
       </w:r>
       <m:oMath>
         <m:r>
@@ -4652,7 +4738,11 @@
         </m:r>
       </m:oMath>
       <w:r>
-        <w:t xml:space="preserve"> changed with age as their 95% credible intervals overlapped (Fig. S1). Additive genetic variance remained relatively low and constant upon emergence until approximately nine months of age, after which it increased rapidly (Fig. S1). Maternal effects decreasing sharply upon hatching and dropped to the minimum at approximately six months before it increased (Fig. S1). There were some differences among developmental treatments in how residual variance changed with age (Fig. S1). Residual variance in cold incubated lizards showed a reasonably shallow increase whereas it increased more steeply in hot incubated lizard (Fig. S1). </w:t>
+        <w:t xml:space="preserve"> changed with age as their 95% credible intervals overlapped (Fig. S1). Additive genetic variance remained relatively low and constant upon emergence until approximately nine months of age, after which it increased rapidly (Fig. S1). Maternal effects decreasing sharply upon hatching and </w:t>
+      </w:r>
+      <w:r>
+        <w:lastRenderedPageBreak/>
+        <w:t xml:space="preserve">dropped to the minimum at approximately six months before it increased (Fig. S1). There were some differences among developmental treatments in how residual variance changed with age (Fig. S1). Residual variance in cold incubated lizards showed a reasonably shallow increase whereas it increased more steeply in hot incubated lizard (Fig. S1). </w:t>
       </w:r>
       <w:r>
         <w:t xml:space="preserve">We investigated whether increases in mass mean over time would result in scale effects that can bias variance estimates. We found that CV of </w:t>
@@ -4978,12 +5068,7 @@
         <w:t>2</w:t>
       </w:r>
       <w:r>
-        <w:t xml:space="preserve"> Graph showing the </w:t>
-      </w:r>
-      <w:commentRangeStart w:id="6"/>
-      <w:commentRangeStart w:id="7"/>
-      <w:r>
-        <w:t>relationship of between</w:t>
+        <w:t xml:space="preserve"> Graph showing the relationship of between</w:t>
       </w:r>
       <w:r>
         <w:t xml:space="preserve"> </w:t>
@@ -5006,22 +5091,6 @@
         </w:rPr>
         <w:t>2</w:t>
       </w:r>
-      <w:commentRangeEnd w:id="6"/>
-      <w:r>
-        <w:rPr>
-          <w:rStyle w:val="CommentReference"/>
-          <w:lang w:val="en-GB"/>
-        </w:rPr>
-        <w:commentReference w:id="6"/>
-      </w:r>
-      <w:commentRangeEnd w:id="7"/>
-      <w:r>
-        <w:rPr>
-          <w:rStyle w:val="CommentReference"/>
-          <w:lang w:val="en-GB"/>
-        </w:rPr>
-        <w:commentReference w:id="7"/>
-      </w:r>
       <w:r>
         <w:rPr>
           <w:i/>
@@ -5132,7 +5201,11 @@
         <w:t xml:space="preserve">) </w:t>
       </w:r>
       <w:r>
-        <w:t xml:space="preserve">did not differ significantly between the two developmental temperature treatments </w:t>
+        <w:t xml:space="preserve">did not differ </w:t>
+      </w:r>
+      <w:r>
+        <w:lastRenderedPageBreak/>
+        <w:t xml:space="preserve">significantly between the two developmental temperature treatments </w:t>
       </w:r>
       <w:r>
         <w:t xml:space="preserve">in any of the models containing interactions </w:t>
@@ -5920,6 +5993,7 @@
         <w:pStyle w:val="Heading1"/>
       </w:pPr>
       <w:r>
+        <w:lastRenderedPageBreak/>
         <w:t>Discussion</w:t>
       </w:r>
     </w:p>
@@ -6029,8 +6103,8 @@
       <w:r>
         <w:t xml:space="preserve">. </w:t>
       </w:r>
-      <w:commentRangeStart w:id="8"/>
-      <w:commentRangeStart w:id="9"/>
+      <w:commentRangeStart w:id="6"/>
+      <w:commentRangeStart w:id="7"/>
       <w:r>
         <w:t xml:space="preserve">Our study suggests that </w:t>
       </w:r>
@@ -6046,19 +6120,19 @@
       <w:r>
         <w:t>both genetic and non-genetic sources of maternal effects could influence the evolutionary potential of body mass over time.</w:t>
       </w:r>
-      <w:commentRangeEnd w:id="8"/>
+      <w:commentRangeEnd w:id="6"/>
       <w:r>
         <w:rPr>
           <w:rStyle w:val="CommentReference"/>
         </w:rPr>
-        <w:commentReference w:id="8"/>
-      </w:r>
-      <w:commentRangeEnd w:id="9"/>
+        <w:commentReference w:id="6"/>
+      </w:r>
+      <w:commentRangeEnd w:id="7"/>
       <w:r>
         <w:rPr>
           <w:rStyle w:val="CommentReference"/>
         </w:rPr>
-        <w:commentReference w:id="9"/>
+        <w:commentReference w:id="7"/>
       </w:r>
     </w:p>
     <w:p/>
@@ -6500,7 +6574,11 @@
         <w:t xml:space="preserve"> also allow </w:t>
       </w:r>
       <w:r>
-        <w:t>better species comparisons</w:t>
+        <w:t xml:space="preserve">better species </w:t>
+      </w:r>
+      <w:r>
+        <w:lastRenderedPageBreak/>
+        <w:t>comparisons</w:t>
       </w:r>
       <w:r>
         <w:t xml:space="preserve"> as researchers can report the relative change from each specie’s limit</w:t>
@@ -6960,17 +7038,91 @@
     </w:p>
     <w:p>
       <w:r>
-        <w:t xml:space="preserve">Incubation temperature influence elevation of growth curve only, no changes in genetic and non-genetic components of variance. </w:t>
-      </w:r>
-    </w:p>
-    <w:p>
-      <w:r>
-        <w:t>Relative contributions of body mass variance is not static and changes over time -&gt; evo potential is highest at certain life stages, implications on the timing of selection on body mass. Call for long term studies?</w:t>
-      </w:r>
-    </w:p>
-    <w:p>
-      <w:r>
-        <w:t>Mothers effects on offspring phenotype is common but known to weaken over time. We provide some evidence of other forms of maternally inhiertance that may promote body size variance and influence its evolution.</w:t>
+        <w:t xml:space="preserve">Our results show that developmental temperatures affected phenotypic variation of growth but did not the impact its </w:t>
+      </w:r>
+      <w:r>
+        <w:t xml:space="preserve">genetic and </w:t>
+      </w:r>
+      <w:r>
+        <w:t>maternal</w:t>
+      </w:r>
+      <w:r>
+        <w:t xml:space="preserve"> components of variance. </w:t>
+      </w:r>
+      <w:r>
+        <w:t xml:space="preserve">Seasonal </w:t>
+      </w:r>
+      <w:r>
+        <w:t xml:space="preserve">variation in </w:t>
+      </w:r>
+      <w:r>
+        <w:t xml:space="preserve">temperatures and its effects on </w:t>
+      </w:r>
+      <w:r>
+        <w:t>growth may drive life histo</w:t>
+      </w:r>
+      <w:r>
+        <w:t>ry differences within populations which can alter population dynamics and structure. We show that heritability and maternal effects is not static over time and suggests that potential for evolutionary change is age dependent. This has important implications for selection acting on body mass at certain life stages and warrants long term studies to investigate these age</w:t>
+      </w:r>
+      <w:r>
+        <w:t>-</w:t>
+      </w:r>
+      <w:r>
+        <w:t xml:space="preserve">related patterns. </w:t>
+      </w:r>
+      <w:r>
+        <w:t>M</w:t>
+      </w:r>
+      <w:r>
+        <w:t>aternal contributions</w:t>
+      </w:r>
+      <w:r>
+        <w:t xml:space="preserve"> on offspring phenotype </w:t>
+      </w:r>
+      <w:r>
+        <w:t>are</w:t>
+      </w:r>
+      <w:r>
+        <w:t xml:space="preserve"> </w:t>
+      </w:r>
+      <w:r>
+        <w:t xml:space="preserve">prevalent and are </w:t>
+      </w:r>
+      <w:r>
+        <w:t xml:space="preserve">known to weaken over time. </w:t>
+      </w:r>
+      <w:r>
+        <w:t>However, w</w:t>
+      </w:r>
+      <w:r>
+        <w:t xml:space="preserve">e provide evidence of </w:t>
+      </w:r>
+      <w:r>
+        <w:t>maternal</w:t>
+      </w:r>
+      <w:r>
+        <w:t xml:space="preserve"> inheritance </w:t>
+      </w:r>
+      <w:r>
+        <w:t xml:space="preserve">later in life </w:t>
+      </w:r>
+      <w:r>
+        <w:t>that may promote variance</w:t>
+      </w:r>
+      <w:r>
+        <w:t xml:space="preserve"> in body mas a</w:t>
+      </w:r>
+      <w:r>
+        <w:t xml:space="preserve"> and</w:t>
+      </w:r>
+      <w:r>
+        <w:t xml:space="preserve"> thus</w:t>
+      </w:r>
+      <w:r>
+        <w:t xml:space="preserve"> influence its evolution</w:t>
+      </w:r>
+      <w:r>
+        <w:t xml:space="preserve">. </w:t>
       </w:r>
     </w:p>
     <w:p>
@@ -7183,7 +7335,7 @@
       </w:r>
     </w:p>
   </w:comment>
-  <w:comment w:id="6" w:author="Daniel Noble" w:date="2020-07-07T14:24:00Z" w:initials="DN">
+  <w:comment w:id="6" w:author="Daniel Noble" w:date="2020-07-07T14:33:00Z" w:initials="DN">
     <w:p>
       <w:pPr>
         <w:pStyle w:val="CommentText"/>
@@ -7195,43 +7347,11 @@
         <w:annotationRef/>
       </w:r>
       <w:r>
-        <w:t xml:space="preserve">Anyway to “smooth” these lines? geom_smooth()? </w:t>
+        <w:t>Not sure what you mean by this.</w:t>
       </w:r>
     </w:p>
   </w:comment>
-  <w:comment w:id="7" w:author="fonti.kar@gmail.com" w:date="2020-07-26T13:40:00Z" w:initials="f">
-    <w:p>
-      <w:pPr>
-        <w:pStyle w:val="CommentText"/>
-      </w:pPr>
-      <w:r>
-        <w:rPr>
-          <w:rStyle w:val="CommentReference"/>
-        </w:rPr>
-        <w:annotationRef/>
-      </w:r>
-      <w:r>
-        <w:t xml:space="preserve">Unfortunately not this is as smooth as it gets with geom_smoth/stat_smooth with method = auto </w:t>
-      </w:r>
-    </w:p>
-  </w:comment>
-  <w:comment w:id="8" w:author="Daniel Noble" w:date="2020-07-07T14:33:00Z" w:initials="DN">
-    <w:p>
-      <w:pPr>
-        <w:pStyle w:val="CommentText"/>
-      </w:pPr>
-      <w:r>
-        <w:rPr>
-          <w:rStyle w:val="CommentReference"/>
-        </w:rPr>
-        <w:annotationRef/>
-      </w:r>
-      <w:r>
-        <w:t>Not sure what you mean by this.</w:t>
-      </w:r>
-    </w:p>
-  </w:comment>
-  <w:comment w:id="9" w:author="fonti.kar@gmail.com" w:date="2020-07-26T13:39:00Z" w:initials="f">
+  <w:comment w:id="7" w:author="fonti.kar@gmail.com" w:date="2020-07-26T13:39:00Z" w:initials="f">
     <w:p>
       <w:pPr>
         <w:pStyle w:val="CommentText"/>
@@ -7256,8 +7376,6 @@
   <w15:commentEx w15:paraId="1D807FB2" w15:done="0"/>
   <w15:commentEx w15:paraId="65AF88D5" w15:done="0"/>
   <w15:commentEx w15:paraId="2E2BC212" w15:done="0"/>
-  <w15:commentEx w15:paraId="2A888FDE" w15:done="0"/>
-  <w15:commentEx w15:paraId="540404AC" w15:paraIdParent="2A888FDE" w15:done="0"/>
   <w15:commentEx w15:paraId="5861679E" w15:done="0"/>
   <w15:commentEx w15:paraId="7B928FD9" w15:paraIdParent="5861679E" w15:done="0"/>
 </w15:commentsEx>
@@ -7269,8 +7387,6 @@
   <w16cex:commentExtensible w16cex:durableId="22BAD2AA" w16cex:dateUtc="2020-07-07T01:14:00Z"/>
   <w16cex:commentExtensible w16cex:durableId="22BAD2A9" w16cex:dateUtc="2020-07-07T01:20:00Z"/>
   <w16cex:commentExtensible w16cex:durableId="22AEDE63" w16cex:dateUtc="2020-07-07T01:43:00Z"/>
-  <w16cex:commentExtensible w16cex:durableId="22E0C74C" w16cex:dateUtc="2020-07-07T04:24:00Z"/>
-  <w16cex:commentExtensible w16cex:durableId="22E0C74B" w16cex:dateUtc="2020-07-26T03:40:00Z"/>
   <w16cex:commentExtensible w16cex:durableId="22AF061D" w16cex:dateUtc="2020-07-07T04:33:00Z"/>
   <w16cex:commentExtensible w16cex:durableId="22C8062A" w16cex:dateUtc="2020-07-26T03:39:00Z"/>
 </w16cex:commentsExtensible>
@@ -7282,8 +7398,6 @@
   <w16cid:commentId w16cid:paraId="1D807FB2" w16cid:durableId="22BAD2AA"/>
   <w16cid:commentId w16cid:paraId="65AF88D5" w16cid:durableId="22BAD2A9"/>
   <w16cid:commentId w16cid:paraId="2E2BC212" w16cid:durableId="22AEDE63"/>
-  <w16cid:commentId w16cid:paraId="2A888FDE" w16cid:durableId="22E0C74C"/>
-  <w16cid:commentId w16cid:paraId="540404AC" w16cid:durableId="22E0C74B"/>
   <w16cid:commentId w16cid:paraId="5861679E" w16cid:durableId="22AF061D"/>
   <w16cid:commentId w16cid:paraId="7B928FD9" w16cid:durableId="22C8062A"/>
 </w16cid:commentsIds>

--- a/doc/ldeli_growth_ms.docx
+++ b/doc/ldeli_growth_ms.docx
@@ -6,7 +6,6 @@
       <w:pPr>
         <w:pStyle w:val="Heading1"/>
       </w:pPr>
-      <w:commentRangeStart w:id="0"/>
       <w:r>
         <w:t xml:space="preserve">Heritability and developmental plasticity </w:t>
       </w:r>
@@ -24,16 +23,6 @@
       </w:r>
       <w:r>
         <w:t xml:space="preserve"> an oviparous lizard</w:t>
-      </w:r>
-      <w:commentRangeEnd w:id="0"/>
-      <w:r>
-        <w:rPr>
-          <w:rStyle w:val="CommentReference"/>
-          <w:rFonts w:eastAsiaTheme="minorHAnsi" w:cstheme="minorBidi"/>
-          <w:b w:val="0"/>
-          <w:color w:val="auto"/>
-        </w:rPr>
-        <w:commentReference w:id="0"/>
       </w:r>
     </w:p>
     <w:p>
@@ -127,21 +116,7 @@
         <w:rPr>
           <w:i/>
         </w:rPr>
-        <w:t xml:space="preserve">Diabetes and Metabolism Division, </w:t>
-      </w:r>
-      <w:proofErr w:type="spellStart"/>
-      <w:r>
-        <w:rPr>
-          <w:i/>
-        </w:rPr>
-        <w:t>Garvan</w:t>
-      </w:r>
-      <w:proofErr w:type="spellEnd"/>
-      <w:r>
-        <w:rPr>
-          <w:i/>
-        </w:rPr>
-        <w:t xml:space="preserve"> Institute of Medical Research, 384 Victoria Street, Darlinghurst, Sydney, NSW 2010, Australia</w:t>
+        <w:t>Diabetes and Metabolism Division, Garvan Institute of Medical Research, 384 Victoria Street, Darlinghurst, Sydney, NSW 2010, Australia</w:t>
       </w:r>
     </w:p>
     <w:p>
@@ -209,7 +184,7 @@
         </w:rPr>
         <w:t xml:space="preserve">Correspondence email: </w:t>
       </w:r>
-      <w:hyperlink r:id="rId10" w:history="1">
+      <w:hyperlink r:id="rId6" w:history="1">
         <w:r>
           <w:rPr>
             <w:rStyle w:val="Hyperlink"/>
@@ -493,11 +468,28 @@
       </w:r>
     </w:p>
     <w:p>
+      <w:r>
+        <w:br w:type="page"/>
+      </w:r>
+    </w:p>
+    <w:p>
       <w:pPr>
         <w:pStyle w:val="Heading1"/>
       </w:pPr>
-      <w:r>
+      <w:commentRangeStart w:id="0"/>
+      <w:r>
+        <w:lastRenderedPageBreak/>
         <w:t>Introduction</w:t>
+      </w:r>
+      <w:commentRangeEnd w:id="0"/>
+      <w:r>
+        <w:rPr>
+          <w:rStyle w:val="CommentReference"/>
+          <w:rFonts w:eastAsiaTheme="minorHAnsi" w:cstheme="minorBidi"/>
+          <w:b w:val="0"/>
+          <w:color w:val="auto"/>
+        </w:rPr>
+        <w:commentReference w:id="0"/>
       </w:r>
     </w:p>
     <w:p>
@@ -763,11 +755,7 @@
         <w:t>Regardless</w:t>
       </w:r>
       <w:r>
-        <w:t xml:space="preserve">, </w:t>
-      </w:r>
-      <w:r>
-        <w:lastRenderedPageBreak/>
-        <w:t>phenotypic plasticity</w:t>
+        <w:t>, phenotypic plasticity</w:t>
       </w:r>
       <w:r>
         <w:t xml:space="preserve"> represents a </w:t>
@@ -1046,130 +1034,124 @@
         <w:rPr>
           <w:rFonts w:cs="Times New Roman"/>
         </w:rPr>
-        <w:t>(</w:t>
-      </w:r>
-      <w:proofErr w:type="spellStart"/>
+        <w:t>(Charmantier &amp; Garant, 2005; Fischer et al., 2020; Hoffmann &amp; Merilä, 1999; Noble et al., 2019; Rowiński &amp; Rogell, 2017; Wood &amp; Brodie, 2015)</w:t>
+      </w:r>
+      <w:r>
+        <w:fldChar w:fldCharType="end"/>
+      </w:r>
+      <w:r>
+        <w:t>.</w:t>
+      </w:r>
+      <w:r>
+        <w:t xml:space="preserve"> </w:t>
+      </w:r>
+      <w:r>
+        <w:t>Genetic variance</w:t>
+      </w:r>
+      <w:r>
+        <w:t xml:space="preserve"> in novel environments</w:t>
+      </w:r>
+      <w:r>
+        <w:t xml:space="preserve"> may increase </w:t>
+      </w:r>
+      <w:r>
+        <w:t>due to relaxation of</w:t>
+      </w:r>
+      <w:r>
+        <w:t xml:space="preserve"> selection pressure</w:t>
+      </w:r>
+      <w:r>
+        <w:t>s</w:t>
+      </w:r>
+      <w:r>
+        <w:t xml:space="preserve"> </w:t>
+      </w:r>
+      <w:r>
+        <w:t>combined with higher mutation rates</w:t>
+      </w:r>
+      <w:r>
+        <w:t xml:space="preserve"> </w:t>
+      </w:r>
+      <w:r>
+        <w:fldChar w:fldCharType="begin"/>
+      </w:r>
+      <w:r>
+        <w:instrText xml:space="preserve"> ADDIN ZOTERO_ITEM CSL_CITATION {"citationID":"t60KuxBb","properties":{"formattedCitation":"(Hoffman &amp; Parsons, 1991; Hoffmann &amp; Meril\\uc0\\u228{}, 1999)","plainCitation":"(Hoffman &amp; Parsons, 1991; Hoffmann &amp; Merilä, 1999)","noteIndex":0},"citationItems":[{"id":3470,"uris":["http://zotero.org/users/1379426/items/DU3GMDEE"],"uri":["http://zotero.org/users/1379426/items/DU3GMDEE"],"itemData":{"id":3470,"type":"book","event-place":"Oxford","publisher":"Oxford University Press","publisher-place":"Oxford","title":"Evolutionary genetics and evolutionary stress","author":[{"family":"Hoffman","given":"A A"},{"family":"Parsons","given":"P A"}],"issued":{"date-parts":[["1991"]]}}},{"id":3185,"uris":["http://zotero.org/users/1379426/items/HYCVSXN7"],"uri":["http://zotero.org/users/1379426/items/HYCVSXN7"],"itemData":{"id":3185,"type":"article-journal","abstract":"Genetic variability in quantitative traits can change as a direct response to the environmental conditions in which they are expressed. Consequently, similar selection in different environments might not be equally effective in leading to adaptation. Several hypotheses, including recent ones that focus on the historical impact of selection on populations, predict that the expression of genetic variation will increase in unfavourable conditions. However, other hypotheses lead to the opposite prediction. Although a consensus is unlikely, recent Drosophila and bird studies suggest consistent trends for morphological traits under particular conditions.","container-title":"Trends in Ecology &amp; Evolution","DOI":"10.1016/S0169-5347(99)01595-5","ISSN":"0169-5347","issue":"3","journalAbbreviation":"Trends in Ecology &amp; Evolution","language":"en","page":"96-101","source":"ScienceDirect","title":"Heritable variation and evolution under favourable and unfavourable conditions","volume":"14","author":[{"family":"Hoffmann","given":"Ary A."},{"family":"Merilä","given":"Juha"}],"issued":{"date-parts":[["1999",3,1]]}}}],"schema":"https://github.com/citation-style-language/schema/raw/master/csl-citation.json"} </w:instrText>
+      </w:r>
+      <w:r>
+        <w:fldChar w:fldCharType="separate"/>
+      </w:r>
       <w:r>
         <w:rPr>
           <w:rFonts w:cs="Times New Roman"/>
         </w:rPr>
-        <w:t>Charmantier</w:t>
-      </w:r>
-      <w:proofErr w:type="spellEnd"/>
-      <w:r>
-        <w:rPr>
-          <w:rFonts w:cs="Times New Roman"/>
-        </w:rPr>
-        <w:t xml:space="preserve"> &amp; </w:t>
-      </w:r>
-      <w:proofErr w:type="spellStart"/>
-      <w:r>
-        <w:rPr>
-          <w:rFonts w:cs="Times New Roman"/>
-        </w:rPr>
-        <w:t>Garant</w:t>
-      </w:r>
-      <w:proofErr w:type="spellEnd"/>
-      <w:r>
-        <w:rPr>
-          <w:rFonts w:cs="Times New Roman"/>
-        </w:rPr>
-        <w:t xml:space="preserve">, 2005; Fischer et al., 2020; Hoffmann &amp; </w:t>
-      </w:r>
-      <w:proofErr w:type="spellStart"/>
-      <w:r>
-        <w:rPr>
-          <w:rFonts w:cs="Times New Roman"/>
-        </w:rPr>
-        <w:t>Merilä</w:t>
-      </w:r>
-      <w:proofErr w:type="spellEnd"/>
-      <w:r>
-        <w:rPr>
-          <w:rFonts w:cs="Times New Roman"/>
-        </w:rPr>
-        <w:t xml:space="preserve">, 1999; Noble et al., 2019; </w:t>
-      </w:r>
-      <w:proofErr w:type="spellStart"/>
-      <w:r>
-        <w:rPr>
-          <w:rFonts w:cs="Times New Roman"/>
-        </w:rPr>
-        <w:t>Rowiński</w:t>
-      </w:r>
-      <w:proofErr w:type="spellEnd"/>
-      <w:r>
-        <w:rPr>
-          <w:rFonts w:cs="Times New Roman"/>
-        </w:rPr>
-        <w:t xml:space="preserve"> &amp; </w:t>
-      </w:r>
-      <w:proofErr w:type="spellStart"/>
-      <w:r>
-        <w:rPr>
-          <w:rFonts w:cs="Times New Roman"/>
-        </w:rPr>
-        <w:t>Rogell</w:t>
-      </w:r>
-      <w:proofErr w:type="spellEnd"/>
-      <w:r>
-        <w:rPr>
-          <w:rFonts w:cs="Times New Roman"/>
-        </w:rPr>
-        <w:t>, 2017; Wood &amp; Brodie, 2015)</w:t>
+        <w:t>(Hoffman &amp; Parsons, 1991; Hoffmann &amp; Merilä, 1999)</w:t>
       </w:r>
       <w:r>
         <w:fldChar w:fldCharType="end"/>
       </w:r>
       <w:r>
-        <w:t>.</w:t>
-      </w:r>
-      <w:proofErr w:type="spellStart"/>
-      <w:r>
-        <w:t xml:space="preserve"> </w:t>
-      </w:r>
-      <w:proofErr w:type="spellEnd"/>
-      <w:r>
-        <w:t>Genetic variance</w:t>
-      </w:r>
-      <w:r>
-        <w:t xml:space="preserve"> in novel environments</w:t>
-      </w:r>
-      <w:r>
-        <w:t xml:space="preserve"> may increase </w:t>
-      </w:r>
-      <w:r>
-        <w:t>due to relaxation of</w:t>
-      </w:r>
-      <w:r>
-        <w:t xml:space="preserve"> selection pressure</w:t>
-      </w:r>
-      <w:r>
-        <w:t>s</w:t>
-      </w:r>
-      <w:r>
-        <w:t xml:space="preserve"> </w:t>
-      </w:r>
-      <w:r>
-        <w:t>combined with higher mutation rates</w:t>
-      </w:r>
-      <w:r>
-        <w:t xml:space="preserve"> </w:t>
+        <w:t xml:space="preserve">. </w:t>
+      </w:r>
+      <w:r>
+        <w:t>A</w:t>
+      </w:r>
+      <w:r>
+        <w:t>n increase in genetic variance is</w:t>
+      </w:r>
+      <w:r>
+        <w:t xml:space="preserve"> also expected </w:t>
+      </w:r>
+      <w:r>
+        <w:t>when</w:t>
+      </w:r>
+      <w:r>
+        <w:t xml:space="preserve"> buffering mechanisms </w:t>
+      </w:r>
+      <w:r>
+        <w:t xml:space="preserve">breakdown </w:t>
+      </w:r>
+      <w:r>
+        <w:t>triggering a release of</w:t>
+      </w:r>
+      <w:r>
+        <w:t xml:space="preserve"> </w:t>
+      </w:r>
+      <w:r>
+        <w:t>‘</w:t>
+      </w:r>
+      <w:r>
+        <w:t>cryptic genetic variation</w:t>
+      </w:r>
+      <w:r>
+        <w:t>’</w:t>
+      </w:r>
+      <w:r>
+        <w:t xml:space="preserve"> </w:t>
+      </w:r>
+      <w:r>
+        <w:t>in</w:t>
+      </w:r>
+      <w:r>
+        <w:t xml:space="preserve"> stressful </w:t>
+      </w:r>
+      <w:r>
+        <w:t xml:space="preserve">conditions </w:t>
       </w:r>
       <w:r>
         <w:fldChar w:fldCharType="begin"/>
       </w:r>
       <w:r>
-        <w:instrText xml:space="preserve"> ADDIN ZOTERO_ITEM CSL_CITATION {"citationID":"t60KuxBb","properties":{"formattedCitation":"(Hoffman &amp; Parsons, 1991; Hoffmann &amp; Meril\\uc0\\u228{}, 1999)","plainCitation":"(Hoffman &amp; Parsons, 1991; Hoffmann &amp; Merilä, 1999)","noteIndex":0},"citationItems":[{"id":3470,"uris":["http://zotero.org/users/1379426/items/DU3GMDEE"],"uri":["http://zotero.org/users/1379426/items/DU3GMDEE"],"itemData":{"id":3470,"type":"book","event-place":"Oxford","publisher":"Oxford University Press","publisher-place":"Oxford","title":"Evolutionary genetics and evolutionary stress","author":[{"family":"Hoffman","given":"A A"},{"family":"Parsons","given":"P A"}],"issued":{"date-parts":[["1991"]]}}},{"id":3185,"uris":["http://zotero.org/users/1379426/items/HYCVSXN7"],"uri":["http://zotero.org/users/1379426/items/HYCVSXN7"],"itemData":{"id":3185,"type":"article-journal","abstract":"Genetic variability in quantitative traits can change as a direct response to the environmental conditions in which they are expressed. Consequently, similar selection in different environments might not be equally effective in leading to adaptation. Several hypotheses, including recent ones that focus on the historical impact of selection on populations, predict that the expression of genetic variation will increase in unfavourable conditions. However, other hypotheses lead to the opposite prediction. Although a consensus is unlikely, recent Drosophila and bird studies suggest consistent trends for morphological traits under particular conditions.","container-title":"Trends in Ecology &amp; Evolution","DOI":"10.1016/S0169-5347(99)01595-5","ISSN":"0169-5347","issue":"3","journalAbbreviation":"Trends in Ecology &amp; Evolution","language":"en","page":"96-101","source":"ScienceDirect","title":"Heritable variation and evolution under favourable and unfavourable conditions","volume":"14","author":[{"family":"Hoffmann","given":"Ary A."},{"family":"Merilä","given":"Juha"}],"issued":{"date-parts":[["1999",3,1]]}}}],"schema":"https://github.com/citation-style-language/schema/raw/master/csl-citation.json"} </w:instrText>
+        <w:instrText xml:space="preserve"> ADDIN ZOTERO_ITEM CSL_CITATION {"citationID":"8InbjA87","properties":{"formattedCitation":"(Paaby &amp; Rockman, 2014)","plainCitation":"(Paaby &amp; Rockman, 2014)","noteIndex":0},"citationItems":[{"id":"9nT0ITq1/ZekjTQdo","uris":["http://zotero.org/users/1379426/items/L8RKS7SG"],"uri":["http://zotero.org/users/1379426/items/L8RKS7SG"],"itemData":{"id":3197,"type":"article-journal","abstract":"Cryptic genetic variation (CGV) is genetic variation that normally has little or no effect on phenotype but that, under atypical conditions that were rare in the history of a population, generates heritable phenotypic variation. Cryptic variants are little exposed to selection and may thus accumulate neutrally.CGV has long provided a theoretical explanation for the presence of standing genetic variation in wild populations that is available to fuel adaptation to new conditions. Early work in Drosophila melanogaster, starting with Waddington's classic experiments, showed that such variation exists and can be 'captured' by selection in a process called genetic assimilation.The mechanisms that conceal CGV are ordinary, familiar genetic phenomena, including dominance, epistasis and gene-by-environment interactions. The ubiquity of these phenomena indicates that CGV is a common feature of populations.CGV is closely related to concepts of robustness and canalization. However, although canalization will promote accumulation of CGV, such variation can accumulate under neutral conditions, and its presence is not necessarily evidence of canalization or robustness.Experimental settings that reveal CGV include production of aberrant phenotypes following inhibition of Hsp90 activity in many different systems; genetic background effects for specific mutations; epistasis in quantitative trait locus mapping populations; genetic modifiers of Mendelian diseases in humans; and increases in additive genetic variance when populations are exposed to novel environments.In principle, CGV can strongly influence the ability of natural populations to adapt to new conditions. Recent experiments have hinted at this potential, and this research field is poised for major advances in the near future.CGV may be playing an important part in the emergence of complex human diseases, but there is currently limited empirical evidence for this hypothesis.","container-title":"Nature Reviews Genetics","DOI":"10.1038/nrg3688","ISSN":"1471-0064","issue":"4","language":"en","note":"number: 4\npublisher: Nature Publishing Group","page":"247-258","source":"www.nature.com","title":"Cryptic genetic variation: evolution's hidden substrate","title-short":"Cryptic genetic variation","volume":"15","author":[{"family":"Paaby","given":"Annalise B."},{"family":"Rockman","given":"Matthew V."}],"issued":{"date-parts":[["2014",4]]}}}],"schema":"https://github.com/citation-style-language/schema/raw/master/csl-citation.json"} </w:instrText>
       </w:r>
       <w:r>
         <w:fldChar w:fldCharType="separate"/>
       </w:r>
       <w:r>
         <w:rPr>
-          <w:rFonts w:cs="Times New Roman"/>
-        </w:rPr>
-        <w:t>(Hoffman &amp; Parsons, 1991; Hoffmann &amp; Merilä, 1999)</w:t>
+          <w:noProof/>
+        </w:rPr>
+        <w:t>(Paaby &amp; Rockman, 2014)</w:t>
       </w:r>
       <w:r>
         <w:fldChar w:fldCharType="end"/>
@@ -1178,37 +1160,10 @@
         <w:t xml:space="preserve">. </w:t>
       </w:r>
       <w:r>
-        <w:t>A</w:t>
-      </w:r>
-      <w:r>
-        <w:t>n increase in genetic variance is</w:t>
-      </w:r>
-      <w:r>
-        <w:t xml:space="preserve"> also expected </w:t>
-      </w:r>
-      <w:r>
-        <w:t>when</w:t>
-      </w:r>
-      <w:r>
-        <w:t xml:space="preserve"> buffering mechanisms </w:t>
-      </w:r>
-      <w:r>
-        <w:t xml:space="preserve">breakdown </w:t>
-      </w:r>
-      <w:r>
-        <w:t>triggering a release of</w:t>
-      </w:r>
-      <w:r>
-        <w:t xml:space="preserve"> </w:t>
-      </w:r>
-      <w:r>
-        <w:t>‘</w:t>
-      </w:r>
-      <w:r>
-        <w:t>cryptic genetic variation</w:t>
-      </w:r>
-      <w:r>
-        <w:t>’</w:t>
+        <w:t xml:space="preserve">However, others mechanisms such as low cross-environment genetic correlations or condition-dependence of gene expression can also affect </w:t>
+      </w:r>
+      <w:r>
+        <w:t>the amount of genetic variance</w:t>
       </w:r>
       <w:r>
         <w:t xml:space="preserve"> </w:t>
@@ -1217,16 +1172,13 @@
         <w:t>in</w:t>
       </w:r>
       <w:r>
-        <w:t xml:space="preserve"> stressful </w:t>
-      </w:r>
-      <w:r>
-        <w:t xml:space="preserve">conditions </w:t>
+        <w:t xml:space="preserve"> different environments </w:t>
       </w:r>
       <w:r>
         <w:fldChar w:fldCharType="begin"/>
       </w:r>
       <w:r>
-        <w:instrText xml:space="preserve"> ADDIN ZOTERO_ITEM CSL_CITATION {"citationID":"8InbjA87","properties":{"formattedCitation":"(Paaby &amp; Rockman, 2014)","plainCitation":"(Paaby &amp; Rockman, 2014)","noteIndex":0},"citationItems":[{"id":"9nT0ITq1/ZekjTQdo","uris":["http://zotero.org/users/1379426/items/L8RKS7SG"],"uri":["http://zotero.org/users/1379426/items/L8RKS7SG"],"itemData":{"id":3197,"type":"article-journal","abstract":"Cryptic genetic variation (CGV) is genetic variation that normally has little or no effect on phenotype but that, under atypical conditions that were rare in the history of a population, generates heritable phenotypic variation. Cryptic variants are little exposed to selection and may thus accumulate neutrally.CGV has long provided a theoretical explanation for the presence of standing genetic variation in wild populations that is available to fuel adaptation to new conditions. Early work in Drosophila melanogaster, starting with Waddington's classic experiments, showed that such variation exists and can be 'captured' by selection in a process called genetic assimilation.The mechanisms that conceal CGV are ordinary, familiar genetic phenomena, including dominance, epistasis and gene-by-environment interactions. The ubiquity of these phenomena indicates that CGV is a common feature of populations.CGV is closely related to concepts of robustness and canalization. However, although canalization will promote accumulation of CGV, such variation can accumulate under neutral conditions, and its presence is not necessarily evidence of canalization or robustness.Experimental settings that reveal CGV include production of aberrant phenotypes following inhibition of Hsp90 activity in many different systems; genetic background effects for specific mutations; epistasis in quantitative trait locus mapping populations; genetic modifiers of Mendelian diseases in humans; and increases in additive genetic variance when populations are exposed to novel environments.In principle, CGV can strongly influence the ability of natural populations to adapt to new conditions. Recent experiments have hinted at this potential, and this research field is poised for major advances in the near future.CGV may be playing an important part in the emergence of complex human diseases, but there is currently limited empirical evidence for this hypothesis.","container-title":"Nature Reviews Genetics","DOI":"10.1038/nrg3688","ISSN":"1471-0064","issue":"4","language":"en","note":"number: 4\npublisher: Nature Publishing Group","page":"247-258","source":"www.nature.com","title":"Cryptic genetic variation: evolution's hidden substrate","title-short":"Cryptic genetic variation","volume":"15","author":[{"family":"Paaby","given":"Annalise B."},{"family":"Rockman","given":"Matthew V."}],"issued":{"date-parts":[["2014",4]]}}}],"schema":"https://github.com/citation-style-language/schema/raw/master/csl-citation.json"} </w:instrText>
+        <w:instrText xml:space="preserve"> ADDIN ZOTERO_ITEM CSL_CITATION {"citationID":"lbmKQ6hi","properties":{"formattedCitation":"(Charmantier &amp; Garant, 2005; Coltman et al., 2001)","plainCitation":"(Charmantier &amp; Garant, 2005; Coltman et al., 2001)","noteIndex":0},"citationItems":[{"id":3188,"uris":["http://zotero.org/users/1379426/items/6PT3FWH7"],"uri":["http://zotero.org/users/1379426/items/6PT3FWH7"],"itemData":{"id":3188,"type":"article-journal","abstract":"An essential requirement to determine a population's potential for evolutionary change is to quantify the amount of genetic variability expressed for traits under selection. Early investigations in laboratory conditions showed that the magnitude of the genetic and environmental components of phenotypic variation can change with environmental conditions. However, there is no consensus as to how the expression of genetic variation is sensitive to different environmental conditions. Recently, the study of quantitative genetics in the wild has been revitalized by new pedigree analyses based on restricted maximum likelihood, resulting in a number of studies investigating these questions in wild populations. Experimental manipulation of environmental quality in the wild, as well as the use of naturally occurring favourable or stressful environments, has broadened the treatment of different taxa and traits. Here, we conduct a meta-analysis on recent studies comparing heritability in favourable versus unfavourable conditions in non-domestic and non-laboratory animals. The results provide evidence for increased heritability in more favourable conditions, significantly so for morphometric traits but not for traits more closely related to fitness. We discuss how these results are explained by underlying changes in variance components, and how they represent a major step in our understanding of evolutionary processes in wild populations. We also show how these trends contrast with the prevailing view resulting mainly from laboratory experiments on Drosophila. Finally, we underline the importance of taking into account the environmental variation in models predicting quantitative trait evolution.","container-title":"Proceedings of the Royal Society B: Biological Sciences","DOI":"10.1098/rspb.2005.3117","issue":"1571","journalAbbreviation":"Proceedings of the Royal Society B: Biological Sciences","note":"publisher: Royal Society","page":"1415-1425","source":"royalsocietypublishing.org (Atypon)","title":"Environmental quality and evolutionary potential: lessons from wild populations","title-short":"Environmental quality and evolutionary potential","volume":"272","author":[{"family":"Charmantier","given":"A."},{"family":"Garant","given":"Dany"}],"issued":{"date-parts":[["2005",7,22]]}}},{"id":3481,"uris":["http://zotero.org/users/1379426/items/HJIJWUN8"],"uri":["http://zotero.org/users/1379426/items/HJIJWUN8"],"itemData":{"id":3481,"type":"article-journal","abstract":"Parasite resistance and body size are subject to directional natural selection in a population of feral Soay sheep (Ovis aries) on the island of St. Kilda, Scotland. Classical evolutionary theory predicts that directional selection should erode additive genetic variation and favor the maintenance of alleles that have negative pleiotropic effects on other traits associated with fitness. Contrary to these predictions, in this study we show that there is considerable additive genetic variation for both parasite resistance, measured as fecal egg count (FEC), and body size, measured as weight and hindleg length, and that there are positive genetic correlations between parasite resistance and body size in both sexes. Body size traits had higher heritabilities than parasite resistance. This was not due to low levels of additive genetic variation for parasite resistance, but was a consequence of high levels of residual variance in FEC. Measured as coefficients of variation, levels of additive genetic variation for FEC were actually higher than for weight or hindleg length. High levels of additive genetic variation for parasite resistance may be maintained by a number of mechanisms including high mutational input, balancing selection, antagonistic pleiotropy, and host-parasite coevolution. The positive genetic correlation between parasite resistance and body size, a trait also subject to sexual selection in males, suggests that parasite resistance and growth are not traded off in Soay sheep, but rather that genetically resistant individuals also experience superior growth.","container-title":"Evolution","DOI":"10.1111/j.0014-3820.2001.tb01326.x","ISSN":"1558-5646","issue":"10","language":"en","note":"_eprint: https://onlinelibrary.wiley.com/doi/pdf/10.1111/j.0014-3820.2001.tb01326.x","page":"2116-2125","source":"Wiley Online Library","title":"Positive Genetic Correlation Between Parasite Resistance and Body Size in a Free-Living Ungulate Population","volume":"55","author":[{"family":"Coltman","given":"D. W."},{"family":"Pilkington","given":"J."},{"family":"Kruuk","given":"L. E. B."},{"family":"Wilson","given":"K."},{"family":"Pemberton","given":"J. M."}],"issued":{"date-parts":[["2001"]]}}}],"schema":"https://github.com/citation-style-language/schema/raw/master/csl-citation.json"} </w:instrText>
       </w:r>
       <w:r>
         <w:fldChar w:fldCharType="separate"/>
@@ -1235,7 +1187,7 @@
         <w:rPr>
           <w:noProof/>
         </w:rPr>
-        <w:t>(Paaby &amp; Rockman, 2014)</w:t>
+        <w:t>(Charmantier &amp; Garant, 2005; Coltman et al., 2001)</w:t>
       </w:r>
       <w:r>
         <w:fldChar w:fldCharType="end"/>
@@ -1244,42 +1196,6 @@
         <w:t xml:space="preserve">. </w:t>
       </w:r>
       <w:r>
-        <w:t xml:space="preserve">However, others mechanisms such as low cross-environment genetic correlations or condition-dependence of gene expression can also affect </w:t>
-      </w:r>
-      <w:r>
-        <w:t>the amount of genetic variance</w:t>
-      </w:r>
-      <w:r>
-        <w:t xml:space="preserve"> </w:t>
-      </w:r>
-      <w:r>
-        <w:t>in</w:t>
-      </w:r>
-      <w:r>
-        <w:t xml:space="preserve"> different environments </w:t>
-      </w:r>
-      <w:r>
-        <w:fldChar w:fldCharType="begin"/>
-      </w:r>
-      <w:r>
-        <w:instrText xml:space="preserve"> ADDIN ZOTERO_ITEM CSL_CITATION {"citationID":"lbmKQ6hi","properties":{"formattedCitation":"(Charmantier &amp; Garant, 2005; Coltman et al., 2001)","plainCitation":"(Charmantier &amp; Garant, 2005; Coltman et al., 2001)","noteIndex":0},"citationItems":[{"id":3188,"uris":["http://zotero.org/users/1379426/items/6PT3FWH7"],"uri":["http://zotero.org/users/1379426/items/6PT3FWH7"],"itemData":{"id":3188,"type":"article-journal","abstract":"An essential requirement to determine a population's potential for evolutionary change is to quantify the amount of genetic variability expressed for traits under selection. Early investigations in laboratory conditions showed that the magnitude of the genetic and environmental components of phenotypic variation can change with environmental conditions. However, there is no consensus as to how the expression of genetic variation is sensitive to different environmental conditions. Recently, the study of quantitative genetics in the wild has been revitalized by new pedigree analyses based on restricted maximum likelihood, resulting in a number of studies investigating these questions in wild populations. Experimental manipulation of environmental quality in the wild, as well as the use of naturally occurring favourable or stressful environments, has broadened the treatment of different taxa and traits. Here, we conduct a meta-analysis on recent studies comparing heritability in favourable versus unfavourable conditions in non-domestic and non-laboratory animals. The results provide evidence for increased heritability in more favourable conditions, significantly so for morphometric traits but not for traits more closely related to fitness. We discuss how these results are explained by underlying changes in variance components, and how they represent a major step in our understanding of evolutionary processes in wild populations. We also show how these trends contrast with the prevailing view resulting mainly from laboratory experiments on Drosophila. Finally, we underline the importance of taking into account the environmental variation in models predicting quantitative trait evolution.","container-title":"Proceedings of the Royal Society B: Biological Sciences","DOI":"10.1098/rspb.2005.3117","issue":"1571","journalAbbreviation":"Proceedings of the Royal Society B: Biological Sciences","note":"publisher: Royal Society","page":"1415-1425","source":"royalsocietypublishing.org (Atypon)","title":"Environmental quality and evolutionary potential: lessons from wild populations","title-short":"Environmental quality and evolutionary potential","volume":"272","author":[{"family":"Charmantier","given":"A."},{"family":"Garant","given":"Dany"}],"issued":{"date-parts":[["2005",7,22]]}}},{"id":3481,"uris":["http://zotero.org/users/1379426/items/HJIJWUN8"],"uri":["http://zotero.org/users/1379426/items/HJIJWUN8"],"itemData":{"id":3481,"type":"article-journal","abstract":"Parasite resistance and body size are subject to directional natural selection in a population of feral Soay sheep (Ovis aries) on the island of St. Kilda, Scotland. Classical evolutionary theory predicts that directional selection should erode additive genetic variation and favor the maintenance of alleles that have negative pleiotropic effects on other traits associated with fitness. Contrary to these predictions, in this study we show that there is considerable additive genetic variation for both parasite resistance, measured as fecal egg count (FEC), and body size, measured as weight and hindleg length, and that there are positive genetic correlations between parasite resistance and body size in both sexes. Body size traits had higher heritabilities than parasite resistance. This was not due to low levels of additive genetic variation for parasite resistance, but was a consequence of high levels of residual variance in FEC. Measured as coefficients of variation, levels of additive genetic variation for FEC were actually higher than for weight or hindleg length. High levels of additive genetic variation for parasite resistance may be maintained by a number of mechanisms including high mutational input, balancing selection, antagonistic pleiotropy, and host-parasite coevolution. The positive genetic correlation between parasite resistance and body size, a trait also subject to sexual selection in males, suggests that parasite resistance and growth are not traded off in Soay sheep, but rather that genetically resistant individuals also experience superior growth.","container-title":"Evolution","DOI":"10.1111/j.0014-3820.2001.tb01326.x","ISSN":"1558-5646","issue":"10","language":"en","note":"_eprint: https://onlinelibrary.wiley.com/doi/pdf/10.1111/j.0014-3820.2001.tb01326.x","page":"2116-2125","source":"Wiley Online Library","title":"Positive Genetic Correlation Between Parasite Resistance and Body Size in a Free-Living Ungulate Population","volume":"55","author":[{"family":"Coltman","given":"D. W."},{"family":"Pilkington","given":"J."},{"family":"Kruuk","given":"L. E. B."},{"family":"Wilson","given":"K."},{"family":"Pemberton","given":"J. M."}],"issued":{"date-parts":[["2001"]]}}}],"schema":"https://github.com/citation-style-language/schema/raw/master/csl-citation.json"} </w:instrText>
-      </w:r>
-      <w:r>
-        <w:fldChar w:fldCharType="separate"/>
-      </w:r>
-      <w:r>
-        <w:rPr>
-          <w:noProof/>
-        </w:rPr>
-        <w:t>(Charmantier &amp; Garant, 2005; Coltman et al., 2001)</w:t>
-      </w:r>
-      <w:r>
-        <w:fldChar w:fldCharType="end"/>
-      </w:r>
-      <w:r>
-        <w:t xml:space="preserve">. </w:t>
-      </w:r>
-      <w:r>
         <w:t xml:space="preserve">Environmental dependence of </w:t>
       </w:r>
       <w:r>
@@ -1289,10 +1205,7 @@
         <w:t>,</w:t>
       </w:r>
       <w:r>
-        <w:t xml:space="preserve"> the speed of </w:t>
-      </w:r>
-      <w:r>
-        <w:t xml:space="preserve">evolutionary change would likely </w:t>
+        <w:t xml:space="preserve"> the speed of evolutionary change would likely </w:t>
       </w:r>
       <w:r>
         <w:t>change thus</w:t>
@@ -1334,77 +1247,7 @@
         <w:rPr>
           <w:rFonts w:cs="Times New Roman"/>
         </w:rPr>
-        <w:t>(</w:t>
-      </w:r>
-      <w:proofErr w:type="spellStart"/>
-      <w:r>
-        <w:rPr>
-          <w:rFonts w:cs="Times New Roman"/>
-        </w:rPr>
-        <w:t>Charmantier</w:t>
-      </w:r>
-      <w:proofErr w:type="spellEnd"/>
-      <w:r>
-        <w:rPr>
-          <w:rFonts w:cs="Times New Roman"/>
-        </w:rPr>
-        <w:t xml:space="preserve"> &amp; </w:t>
-      </w:r>
-      <w:proofErr w:type="spellStart"/>
-      <w:r>
-        <w:rPr>
-          <w:rFonts w:cs="Times New Roman"/>
-        </w:rPr>
-        <w:t>Garant</w:t>
-      </w:r>
-      <w:proofErr w:type="spellEnd"/>
-      <w:r>
-        <w:rPr>
-          <w:rFonts w:cs="Times New Roman"/>
-        </w:rPr>
-        <w:t xml:space="preserve">, 2005; Hoffmann &amp; </w:t>
-      </w:r>
-      <w:proofErr w:type="spellStart"/>
-      <w:r>
-        <w:rPr>
-          <w:rFonts w:cs="Times New Roman"/>
-        </w:rPr>
-        <w:t>Merilä</w:t>
-      </w:r>
-      <w:proofErr w:type="spellEnd"/>
-      <w:r>
-        <w:rPr>
-          <w:rFonts w:cs="Times New Roman"/>
-        </w:rPr>
-        <w:t xml:space="preserve">, 1999; </w:t>
-      </w:r>
-      <w:proofErr w:type="spellStart"/>
-      <w:r>
-        <w:rPr>
-          <w:rFonts w:cs="Times New Roman"/>
-        </w:rPr>
-        <w:t>Rowiński</w:t>
-      </w:r>
-      <w:proofErr w:type="spellEnd"/>
-      <w:r>
-        <w:rPr>
-          <w:rFonts w:cs="Times New Roman"/>
-        </w:rPr>
-        <w:t xml:space="preserve"> &amp; </w:t>
-      </w:r>
-      <w:proofErr w:type="spellStart"/>
-      <w:r>
-        <w:rPr>
-          <w:rFonts w:cs="Times New Roman"/>
-        </w:rPr>
-        <w:t>Rogell</w:t>
-      </w:r>
-      <w:proofErr w:type="spellEnd"/>
-      <w:r>
-        <w:rPr>
-          <w:rFonts w:cs="Times New Roman"/>
-        </w:rPr>
-        <w:t>, 2017)</w:t>
+        <w:t>(Charmantier &amp; Garant, 2005; Hoffmann &amp; Merilä, 1999; Rowiński &amp; Rogell, 2017)</w:t>
       </w:r>
       <w:r>
         <w:fldChar w:fldCharType="end"/>
@@ -1675,7 +1518,14 @@
         <w:rPr>
           <w:rFonts w:cs="Times New Roman"/>
         </w:rPr>
-        <w:t>(Rowiński &amp; Rogell, 2017)</w:t>
+        <w:t xml:space="preserve">(Rowiński &amp; </w:t>
+      </w:r>
+      <w:r>
+        <w:rPr>
+          <w:rFonts w:cs="Times New Roman"/>
+        </w:rPr>
+        <w:lastRenderedPageBreak/>
+        <w:t>Rogell, 2017)</w:t>
       </w:r>
       <w:r>
         <w:fldChar w:fldCharType="end"/>
@@ -1769,7 +1619,21 @@
         <w:t xml:space="preserve"> both </w:t>
       </w:r>
       <w:r>
-        <w:t>genetic and non-genetic sources of</w:t>
+        <w:t xml:space="preserve">genetic and </w:t>
+      </w:r>
+      <w:commentRangeStart w:id="1"/>
+      <w:r>
+        <w:t xml:space="preserve">non-genetic sources </w:t>
+      </w:r>
+      <w:commentRangeEnd w:id="1"/>
+      <w:r>
+        <w:rPr>
+          <w:rStyle w:val="CommentReference"/>
+        </w:rPr>
+        <w:commentReference w:id="1"/>
+      </w:r>
+      <w:r>
+        <w:t>of</w:t>
       </w:r>
       <w:r>
         <w:t xml:space="preserve"> variation </w:t>
@@ -1919,7 +1783,6 @@
         <w:t xml:space="preserve">aternal </w:t>
       </w:r>
       <w:r>
-        <w:lastRenderedPageBreak/>
         <w:t xml:space="preserve">investment in </w:t>
       </w:r>
       <w:r>
@@ -2241,13 +2104,7 @@
         <w:rPr>
           <w:lang w:val="en-AU"/>
         </w:rPr>
-        <w:t xml:space="preserve"> body size variation (genetic, environmental, mater</w:t>
-      </w:r>
-      <w:r>
-        <w:rPr>
-          <w:lang w:val="en-AU"/>
-        </w:rPr>
-        <w:t xml:space="preserve">nal) </w:t>
+        <w:t xml:space="preserve"> body size variation (genetic, environmental, maternal) </w:t>
       </w:r>
       <w:r>
         <w:t>are predicted to vary</w:t>
@@ -2580,7 +2437,11 @@
       </w:r>
       <w:proofErr w:type="spellEnd"/>
       <w:r>
-        <w:t xml:space="preserve"> = 144,  </w:t>
+        <w:t xml:space="preserve"> = </w:t>
+      </w:r>
+      <w:proofErr w:type="gramStart"/>
+      <w:r>
+        <w:t xml:space="preserve">144,  </w:t>
       </w:r>
       <w:proofErr w:type="spellStart"/>
       <w:r>
@@ -2593,6 +2454,7 @@
         <w:t>males</w:t>
       </w:r>
       <w:proofErr w:type="spellEnd"/>
+      <w:proofErr w:type="gramEnd"/>
       <w:r>
         <w:t xml:space="preserve"> = 50) using wild individuals collected across five sites throughout the Sydney region between August and September 2015. </w:t>
       </w:r>
@@ -2636,6 +2498,7 @@
           <w:rPr>
             <w:rFonts w:ascii="Cambria Math" w:hAnsi="Cambria Math"/>
           </w:rPr>
+          <w:lastRenderedPageBreak/>
           <m:t xml:space="preserve">× </m:t>
         </m:r>
       </m:oMath>
@@ -2662,11 +2525,16 @@
         </m:r>
       </m:oMath>
       <w:r>
-        <w:t xml:space="preserve"> H). Enclosures were kept under UV lights (12L:12D) in a temperature control</w:t>
+        <w:t xml:space="preserve"> H). Enclosures were kept under UV lights (12L:12D) in a </w:t>
+      </w:r>
+      <w:proofErr w:type="gramStart"/>
+      <w:r>
+        <w:t>temperature control</w:t>
       </w:r>
       <w:r>
         <w:t>led</w:t>
       </w:r>
+      <w:proofErr w:type="gramEnd"/>
       <w:r>
         <w:t xml:space="preserve"> room set </w:t>
       </w:r>
@@ -2776,11 +2644,7 @@
         <w:t xml:space="preserve">(~1 mm) were taken </w:t>
       </w:r>
       <w:r>
-        <w:t xml:space="preserve">from adults that were from </w:t>
-      </w:r>
-      <w:r>
-        <w:lastRenderedPageBreak/>
-        <w:t xml:space="preserve">enclosures </w:t>
+        <w:t xml:space="preserve">from adults that were from enclosures </w:t>
       </w:r>
       <w:r>
         <w:t>producing</w:t>
@@ -2948,9 +2812,11 @@
       <w:r>
         <w:t xml:space="preserve">a </w:t>
       </w:r>
+      <w:proofErr w:type="gramStart"/>
       <w:r>
         <w:t>24 hour</w:t>
       </w:r>
+      <w:proofErr w:type="gramEnd"/>
       <w:r>
         <w:t xml:space="preserve"> period</w:t>
       </w:r>
@@ -3063,7 +2929,15 @@
         <w:t xml:space="preserve"> </w:t>
       </w:r>
       <w:r>
-        <w:t xml:space="preserve">Growth measurements continued until we had approximately 16 measures per individual (mean = 11.5 , </w:t>
+        <w:t xml:space="preserve">Growth measurements continued until we had approximately 16 measures per individual (mean = </w:t>
+      </w:r>
+      <w:proofErr w:type="gramStart"/>
+      <w:r>
+        <w:t>11.5 ,</w:t>
+      </w:r>
+      <w:proofErr w:type="gramEnd"/>
+      <w:r>
+        <w:t xml:space="preserve"> </w:t>
       </w:r>
       <w:r>
         <w:t>SD = 4.71</w:t>
@@ -3072,13 +2946,7 @@
         <w:t>).</w:t>
       </w:r>
       <w:r>
-        <w:t xml:space="preserve"> By the end of the study, t</w:t>
-      </w:r>
-      <w:r>
-        <w:t>he mean age for hot incubated lizards was 335.82 (range: 0 – 711) and for cold incubated lizards it was 384.8 (range: 0 – 707)</w:t>
-      </w:r>
-      <w:r>
-        <w:t xml:space="preserve"> which is approximately 25 – 50% of their total lifespan </w:t>
+        <w:t xml:space="preserve"> By the end of the study, the mean age for hot incubated lizards was 335.82 (range: 0 – 711) and for cold incubated lizards it was 384.8 (range: 0 – 707) which is approximately 25 – 50% of their total lifespan </w:t>
       </w:r>
       <w:r>
         <w:fldChar w:fldCharType="begin"/>
@@ -3100,30 +2968,6 @@
       </w:r>
       <w:r>
         <w:t>.</w:t>
-      </w:r>
-      <w:commentRangeStart w:id="1"/>
-      <w:commentRangeEnd w:id="1"/>
-      <w:r>
-        <w:rPr>
-          <w:rStyle w:val="CommentReference"/>
-        </w:rPr>
-        <w:commentReference w:id="1"/>
-      </w:r>
-      <w:commentRangeStart w:id="2"/>
-      <w:commentRangeEnd w:id="2"/>
-      <w:r>
-        <w:rPr>
-          <w:rStyle w:val="CommentReference"/>
-        </w:rPr>
-        <w:commentReference w:id="2"/>
-      </w:r>
-      <w:commentRangeStart w:id="3"/>
-      <w:commentRangeEnd w:id="3"/>
-      <w:r>
-        <w:rPr>
-          <w:rStyle w:val="CommentReference"/>
-        </w:rPr>
-        <w:commentReference w:id="3"/>
       </w:r>
       <w:r>
         <w:t xml:space="preserve"> From the photographs, we extracted snout-vent-length </w:t>
@@ -3203,7 +3047,11 @@
         <w:t xml:space="preserve">For the first initial nine months, </w:t>
       </w:r>
       <w:r>
-        <w:t>hatchlings were housed individually in opaque plastic enclosures (</w:t>
+        <w:t xml:space="preserve">hatchlings were housed individually in opaque </w:t>
+      </w:r>
+      <w:r>
+        <w:lastRenderedPageBreak/>
+        <w:t>plastic enclosures (</w:t>
       </w:r>
       <w:r>
         <w:rPr>
@@ -3296,7 +3144,6 @@
       </w:r>
       <w:proofErr w:type="spellStart"/>
       <w:r>
-        <w:lastRenderedPageBreak/>
         <w:t>n</w:t>
       </w:r>
       <w:r>
@@ -3404,13 +3251,27 @@
         <w:rPr>
           <w:rFonts w:cs="Times New Roman"/>
         </w:rPr>
-        <w:t xml:space="preserve"> (</w:t>
-      </w:r>
+        <w:t xml:space="preserve"> </w:t>
+      </w:r>
+      <w:proofErr w:type="gramStart"/>
       <w:r>
         <w:rPr>
           <w:rFonts w:cs="Times New Roman"/>
         </w:rPr>
-        <w:t xml:space="preserve"> Diversity Arrays</w:t>
+        <w:t>(</w:t>
+      </w:r>
+      <w:r>
+        <w:rPr>
+          <w:rFonts w:cs="Times New Roman"/>
+        </w:rPr>
+        <w:t xml:space="preserve"> Diversity</w:t>
+      </w:r>
+      <w:proofErr w:type="gramEnd"/>
+      <w:r>
+        <w:rPr>
+          <w:rFonts w:cs="Times New Roman"/>
+        </w:rPr>
+        <w:t xml:space="preserve"> Arrays</w:t>
       </w:r>
       <w:r>
         <w:rPr>
@@ -3729,7 +3590,13 @@
       </w:r>
       <w:proofErr w:type="spellEnd"/>
       <w:r>
-        <w:t xml:space="preserve"> matrix of SNP genotypes of all individuals. This is calculated from a matrix of </w:t>
+        <w:t xml:space="preserve"> </w:t>
+      </w:r>
+      <w:r>
+        <w:t xml:space="preserve">squared </w:t>
+      </w:r>
+      <w:r>
+        <w:t xml:space="preserve">matrix of SNP genotypes of all individuals. This is calculated from a matrix of </w:t>
       </w:r>
       <w:r>
         <w:t xml:space="preserve">where </w:t>
@@ -3936,7 +3803,11 @@
         <w:t xml:space="preserve"> fifth </w:t>
       </w:r>
       <w:r>
-        <w:t xml:space="preserve">iteration. We ensured proper mixing by inspecting trace plots and checked </w:t>
+        <w:t xml:space="preserve">iteration. We ensured proper mixing by inspecting trace </w:t>
+      </w:r>
+      <w:r>
+        <w:lastRenderedPageBreak/>
+        <w:t xml:space="preserve">plots and checked </w:t>
       </w:r>
       <w:r>
         <w:t xml:space="preserve">that </w:t>
@@ -5192,6 +5063,7 @@
         <w:pStyle w:val="FirstParagraph"/>
       </w:pPr>
       <w:r>
+        <w:lastRenderedPageBreak/>
         <w:t>Similarly, the variance-covariance matrix for dams (</w:t>
       </w:r>
       <m:oMath>
@@ -5586,8 +5458,16 @@
         </m:sSub>
       </m:oMath>
       <w:r>
-        <w:t xml:space="preserve"> using the random slope terms and their covariances as follows,</w:t>
-      </w:r>
+        <w:t xml:space="preserve"> using the random slope terms and their covariances as follows</w:t>
+      </w:r>
+      <w:r>
+        <w:t>:</w:t>
+      </w:r>
+      <w:del w:id="2" w:author="Shinichi Nakagawa" w:date="2020-10-19T09:42:00Z">
+        <w:r>
+          <w:delText>,</w:delText>
+        </w:r>
+      </w:del>
     </w:p>
     <w:p>
       <w:pPr>
@@ -5939,6 +5819,18 @@
             </w:rPr>
             <m:t>)</m:t>
           </m:r>
+          <w:commentRangeStart w:id="3"/>
+          <w:commentRangeEnd w:id="3"/>
+          <m:r>
+            <m:rPr>
+              <m:sty m:val="p"/>
+            </m:rPr>
+            <w:rPr>
+              <w:rStyle w:val="CommentReference"/>
+              <w:lang w:val="en-GB"/>
+            </w:rPr>
+            <w:commentReference w:id="3"/>
+          </m:r>
         </m:oMath>
       </m:oMathPara>
     </w:p>
@@ -5958,7 +5850,15 @@
         </m:r>
       </m:oMath>
       <w:r>
-        <w:t xml:space="preserve"> is a specific age. Age-specific maternal effect </w:t>
+        <w:t xml:space="preserve"> is a specific </w:t>
+      </w:r>
+      <w:proofErr w:type="gramStart"/>
+      <w:r>
+        <w:t>age.</w:t>
+      </w:r>
+      <w:proofErr w:type="gramEnd"/>
+      <w:r>
+        <w:t xml:space="preserve"> Age-specific maternal effect </w:t>
       </w:r>
       <m:oMath>
         <m:sSub>
@@ -6050,11 +5950,7 @@
         <w:t>,</w:t>
       </w:r>
       <w:r>
-        <w:t xml:space="preserve"> is </w:t>
-      </w:r>
-      <w:r>
-        <w:lastRenderedPageBreak/>
-        <w:t xml:space="preserve">thus a ratio of all variance components at a given age </w:t>
+        <w:t xml:space="preserve"> is thus a ratio of all variance components at a given age </w:t>
       </w:r>
       <m:oMath>
         <m:r>
@@ -6471,6 +6367,7 @@
       <w:commentRangeStart w:id="4"/>
       <w:commentRangeStart w:id="5"/>
       <w:commentRangeStart w:id="6"/>
+      <w:commentRangeStart w:id="7"/>
       <w:r>
         <w:t>collected 3</w:t>
       </w:r>
@@ -6503,6 +6400,14 @@
           <w:lang w:val="en-GB"/>
         </w:rPr>
         <w:commentReference w:id="6"/>
+      </w:r>
+      <w:commentRangeEnd w:id="7"/>
+      <w:r>
+        <w:rPr>
+          <w:rStyle w:val="CommentReference"/>
+          <w:lang w:val="en-GB"/>
+        </w:rPr>
+        <w:commentReference w:id="7"/>
       </w:r>
       <w:r>
         <w:t>of mass data for a total of 261 individuals (</w:t>
@@ -6580,6 +6485,7 @@
         <w:ind w:firstLine="720"/>
       </w:pPr>
       <w:r>
+        <w:lastRenderedPageBreak/>
         <w:t>Overall, additive genetic variance, permanent environmental variance and heritability</w:t>
       </w:r>
       <w:r>
@@ -6634,11 +6540,11 @@
           <w:lang w:val="en-HK"/>
         </w:rPr>
       </w:pPr>
+      <w:commentRangeStart w:id="8"/>
       <w:r>
         <w:rPr>
           <w:noProof/>
         </w:rPr>
-        <w:lastRenderedPageBreak/>
         <w:drawing>
           <wp:anchor distT="0" distB="0" distL="114300" distR="114300" simplePos="0" relativeHeight="251661312" behindDoc="1" locked="0" layoutInCell="1" allowOverlap="1" wp14:anchorId="6F6C88ED" wp14:editId="1F422022">
             <wp:simplePos x="0" y="0"/>
@@ -6718,9 +6624,20 @@
         <w:t>Figure 1</w:t>
       </w:r>
       <w:r>
-        <w:t xml:space="preserve"> Pie charts depicting the overall relative contributions of mass variance for the hot (</w:t>
+        <w:t xml:space="preserve"> Pie charts depicting </w:t>
+      </w:r>
+      <w:commentRangeEnd w:id="8"/>
+      <w:r>
+        <w:rPr>
+          <w:rStyle w:val="CommentReference"/>
+        </w:rPr>
+        <w:commentReference w:id="8"/>
+      </w:r>
+      <w:r>
+        <w:t>the overall relative contributions of mass variance for the hot (</w:t>
       </w:r>
       <w:proofErr w:type="spellStart"/>
+      <w:proofErr w:type="gramStart"/>
       <w:r>
         <w:t>n</w:t>
       </w:r>
@@ -6735,7 +6652,11 @@
         <w:t xml:space="preserve"> </w:t>
       </w:r>
       <w:r>
-        <w:t xml:space="preserve"> = 126) and cold (</w:t>
+        <w:t xml:space="preserve"> =</w:t>
+      </w:r>
+      <w:proofErr w:type="gramEnd"/>
+      <w:r>
+        <w:t xml:space="preserve"> 126) and cold (</w:t>
       </w:r>
       <w:proofErr w:type="spellStart"/>
       <w:r>
@@ -6877,10 +6798,7 @@
         <w:t>2</w:t>
       </w:r>
       <w:r>
-        <w:t xml:space="preserve">). Additive genetic variance remained relatively low and constant upon emergence until approximately nine months of age, after </w:t>
-      </w:r>
-      <w:r>
-        <w:t xml:space="preserve">which it increased rapidly (Fig. </w:t>
+        <w:t xml:space="preserve">). Additive genetic variance remained relatively low and constant upon emergence until approximately nine months of age, after which it increased rapidly (Fig. </w:t>
       </w:r>
       <w:r>
         <w:t>2</w:t>
@@ -6904,7 +6822,11 @@
         <w:t>2</w:t>
       </w:r>
       <w:r>
-        <w:t xml:space="preserve">). There were some differences among developmental treatments in how residual variance changed with age (Fig. S1). Residual variance in cold incubated lizards </w:t>
+        <w:t xml:space="preserve">). There were some differences among developmental treatments in how residual variance </w:t>
+      </w:r>
+      <w:r>
+        <w:lastRenderedPageBreak/>
+        <w:t xml:space="preserve">changed with age (Fig. S1). Residual variance in cold incubated lizards </w:t>
       </w:r>
       <w:r>
         <w:t xml:space="preserve">had a much higher intercept </w:t>
@@ -6953,7 +6875,6 @@
           <w:b/>
           <w:bCs/>
         </w:rPr>
-        <w:lastRenderedPageBreak/>
         <w:t>Fig</w:t>
       </w:r>
       <w:r>
@@ -7216,10 +7137,7 @@
         <w:t xml:space="preserve"> for heterogenous residual variance, we found no treatment differences in </w:t>
       </w:r>
       <w:r>
-        <w:t>h</w:t>
-      </w:r>
-      <w:r>
-        <w:t>eritability</w:t>
+        <w:t>heritability</w:t>
       </w:r>
       <w:r>
         <w:t xml:space="preserve"> or the proportion of variance explained by maternal effects (</w:t>
@@ -7590,11 +7508,13 @@
       <w:pPr>
         <w:pStyle w:val="BodyText"/>
       </w:pPr>
+      <w:commentRangeStart w:id="9"/>
       <w:r>
         <w:rPr>
           <w:b/>
           <w:bCs/>
         </w:rPr>
+        <w:lastRenderedPageBreak/>
         <w:t xml:space="preserve">Figure </w:t>
       </w:r>
       <w:r>
@@ -7611,7 +7531,18 @@
         <w:t>H</w:t>
       </w:r>
       <w:r>
-        <w:t>eritability (</w:t>
+        <w:t xml:space="preserve">eritability </w:t>
+      </w:r>
+      <w:commentRangeEnd w:id="9"/>
+      <w:r>
+        <w:rPr>
+          <w:rStyle w:val="CommentReference"/>
+          <w:lang w:val="en-GB"/>
+        </w:rPr>
+        <w:commentReference w:id="9"/>
+      </w:r>
+      <w:r>
+        <w:t>(</w:t>
       </w:r>
       <w:r>
         <w:rPr>
@@ -7651,6 +7582,8 @@
       <w:r>
         <w:t xml:space="preserve"> (</w:t>
       </w:r>
+      <w:commentRangeStart w:id="10"/>
+      <w:commentRangeStart w:id="11"/>
       <w:r>
         <w:rPr>
           <w:i/>
@@ -7667,6 +7600,22 @@
       <w:r>
         <w:t xml:space="preserve">, </w:t>
       </w:r>
+      <w:commentRangeEnd w:id="10"/>
+      <w:r>
+        <w:rPr>
+          <w:rStyle w:val="CommentReference"/>
+          <w:lang w:val="en-GB"/>
+        </w:rPr>
+        <w:commentReference w:id="10"/>
+      </w:r>
+      <w:commentRangeEnd w:id="11"/>
+      <w:r>
+        <w:rPr>
+          <w:rStyle w:val="CommentReference"/>
+          <w:lang w:val="en-GB"/>
+        </w:rPr>
+        <w:commentReference w:id="11"/>
+      </w:r>
       <w:r>
         <w:rPr>
           <w:b/>
@@ -7704,6 +7653,7 @@
         <w:t xml:space="preserve"> = 125, red) and the cold developmental treatment (</w:t>
       </w:r>
       <w:proofErr w:type="spellStart"/>
+      <w:proofErr w:type="gramStart"/>
       <w:r>
         <w:t>n</w:t>
       </w:r>
@@ -7718,11 +7668,11 @@
         <w:t xml:space="preserve"> </w:t>
       </w:r>
       <w:r>
-        <w:t xml:space="preserve"> = 136, blue). Points represent estimates generated </w:t>
-      </w:r>
-      <w:r>
-        <w:lastRenderedPageBreak/>
-        <w:t xml:space="preserve">from the posterior distribution of the variance-covariance matrix, thin lines represent the 95% credible intervals, thick lines represent the mean for each treatment group. </w:t>
+        <w:t xml:space="preserve"> =</w:t>
+      </w:r>
+      <w:proofErr w:type="gramEnd"/>
+      <w:r>
+        <w:t xml:space="preserve"> 136, blue). Points represent estimates generated from the posterior distribution of the variance-covariance matrix, thin lines represent the 95% credible intervals, thick lines represent the mean for each treatment group. </w:t>
       </w:r>
     </w:p>
     <w:p>
@@ -7934,10 +7884,10 @@
         <w:tblLook w:val="07E0" w:firstRow="1" w:lastRow="1" w:firstColumn="1" w:lastColumn="1" w:noHBand="1" w:noVBand="1"/>
       </w:tblPr>
       <w:tblGrid>
-        <w:gridCol w:w="6864"/>
-        <w:gridCol w:w="893"/>
-        <w:gridCol w:w="1000"/>
-        <w:gridCol w:w="1475"/>
+        <w:gridCol w:w="6753"/>
+        <w:gridCol w:w="879"/>
+        <w:gridCol w:w="984"/>
+        <w:gridCol w:w="1616"/>
       </w:tblGrid>
       <w:tr>
         <w:trPr>
@@ -8072,7 +8022,11 @@
               <w:t>2</w:t>
             </w:r>
             <w:r>
-              <w:t xml:space="preserve"> + </w:t>
+              <w:t xml:space="preserve"> </w:t>
+            </w:r>
+            <w:proofErr w:type="gramStart"/>
+            <w:r>
+              <w:t xml:space="preserve">+ </w:t>
             </w:r>
             <w:r>
               <w:rPr>
@@ -8081,7 +8035,11 @@
               <w:t xml:space="preserve"> </w:t>
             </w:r>
             <w:r>
-              <w:t xml:space="preserve">Treatment </w:t>
+              <w:t>Treatment</w:t>
+            </w:r>
+            <w:proofErr w:type="gramEnd"/>
+            <w:r>
+              <w:t xml:space="preserve"> </w:t>
             </w:r>
             <m:oMath>
               <m:r>
@@ -8296,8 +8254,8 @@
             <w:pPr>
               <w:pStyle w:val="Compact"/>
             </w:pPr>
-            <w:commentRangeStart w:id="7"/>
-            <w:commentRangeStart w:id="8"/>
+            <w:commentRangeStart w:id="12"/>
+            <w:commentRangeStart w:id="13"/>
             <w:r>
               <w:t>Treatment + Age + Age</w:t>
             </w:r>
@@ -8381,25 +8339,25 @@
             <w:r>
               <w:t>1.375</w:t>
             </w:r>
-            <w:commentRangeEnd w:id="7"/>
+            <w:commentRangeEnd w:id="12"/>
             <w:r>
               <w:rPr>
                 <w:rStyle w:val="CommentReference"/>
                 <w:lang w:val="en-GB"/>
               </w:rPr>
-              <w:commentReference w:id="7"/>
+              <w:commentReference w:id="12"/>
             </w:r>
             <w:r>
               <w:rPr>
                 <w:rStyle w:val="CommentReference"/>
                 <w:lang w:val="en-GB"/>
               </w:rPr>
-              <w:commentReference w:id="8"/>
+              <w:commentReference w:id="13"/>
             </w:r>
           </w:p>
         </w:tc>
       </w:tr>
-      <w:commentRangeEnd w:id="8"/>
+      <w:commentRangeEnd w:id="13"/>
       <w:tr>
         <w:trPr>
           <w:trHeight w:val="188"/>
@@ -8645,6 +8603,7 @@
         <w:rPr>
           <w:noProof/>
         </w:rPr>
+        <w:lastRenderedPageBreak/>
         <w:drawing>
           <wp:inline distT="0" distB="0" distL="0" distR="0" wp14:anchorId="70268A08" wp14:editId="118A5567">
             <wp:extent cx="3865418" cy="3403013"/>
@@ -8704,7 +8663,6 @@
           <w:b/>
           <w:bCs/>
         </w:rPr>
-        <w:lastRenderedPageBreak/>
         <w:t>Fig</w:t>
       </w:r>
       <w:r>
@@ -9401,19 +9359,8 @@
       <w:pPr>
         <w:pStyle w:val="Heading1"/>
       </w:pPr>
-      <w:commentRangeStart w:id="9"/>
       <w:r>
         <w:t>Discussion</w:t>
-      </w:r>
-      <w:commentRangeEnd w:id="9"/>
-      <w:r>
-        <w:rPr>
-          <w:rStyle w:val="CommentReference"/>
-          <w:rFonts w:eastAsiaTheme="minorHAnsi" w:cstheme="minorBidi"/>
-          <w:b w:val="0"/>
-          <w:color w:val="auto"/>
-        </w:rPr>
-        <w:commentReference w:id="9"/>
       </w:r>
     </w:p>
     <w:p>
@@ -9445,7 +9392,15 @@
         <w:t>s</w:t>
       </w:r>
       <w:r>
-        <w:t xml:space="preserve"> – lizards from both </w:t>
+        <w:t xml:space="preserve"> –</w:t>
+      </w:r>
+      <w:ins w:id="14" w:author="Shinichi Nakagawa" w:date="2020-10-19T09:51:00Z">
+        <w:r>
+          <w:t xml:space="preserve"> </w:t>
+        </w:r>
+      </w:ins>
+      <w:r>
+        <w:t xml:space="preserve">lizards from both </w:t>
       </w:r>
       <w:r>
         <w:t>temperatures</w:t>
@@ -9457,7 +9412,11 @@
         <w:t xml:space="preserve">. </w:t>
       </w:r>
       <w:r>
-        <w:t>Marginalising over age, we found that</w:t>
+        <w:t xml:space="preserve">Marginalising over age, we found </w:t>
+      </w:r>
+      <w:r>
+        <w:lastRenderedPageBreak/>
+        <w:t>that</w:t>
       </w:r>
       <w:r>
         <w:t xml:space="preserve"> developmental temperature did not impact the </w:t>
@@ -9493,16 +9452,7 @@
         <w:t xml:space="preserve">. </w:t>
       </w:r>
       <w:r>
-        <w:t xml:space="preserve">The environmental component of the phenotype (residual variance) explained most of the variability in body </w:t>
-      </w:r>
-      <w:r>
-        <w:t>mass.</w:t>
-      </w:r>
-      <w:r>
-        <w:t xml:space="preserve"> </w:t>
-      </w:r>
-      <w:r>
-        <w:t>Congruently, h</w:t>
+        <w:t>The environmental component of the phenotype (residual variance) explained most of the variability in body mass. Congruently, h</w:t>
       </w:r>
       <w:r>
         <w:t xml:space="preserve">eritability </w:t>
@@ -9529,10 +9479,7 @@
         <w:t xml:space="preserve"> at </w:t>
       </w:r>
       <w:r>
-        <w:t xml:space="preserve">one year of </w:t>
-      </w:r>
-      <w:r>
-        <w:t>age</w:t>
+        <w:t>one year of age</w:t>
       </w:r>
       <w:r>
         <w:t xml:space="preserve">. </w:t>
@@ -9582,6 +9529,8 @@
       <w:r>
         <w:t xml:space="preserve">. </w:t>
       </w:r>
+      <w:commentRangeStart w:id="15"/>
+      <w:commentRangeStart w:id="16"/>
       <w:r>
         <w:t>U</w:t>
       </w:r>
@@ -9618,6 +9567,20 @@
       <w:r>
         <w:t xml:space="preserve"> mass</w:t>
       </w:r>
+      <w:commentRangeEnd w:id="15"/>
+      <w:r>
+        <w:rPr>
+          <w:rStyle w:val="CommentReference"/>
+        </w:rPr>
+        <w:commentReference w:id="15"/>
+      </w:r>
+      <w:commentRangeEnd w:id="16"/>
+      <w:r>
+        <w:rPr>
+          <w:rStyle w:val="CommentReference"/>
+        </w:rPr>
+        <w:commentReference w:id="16"/>
+      </w:r>
       <w:r>
         <w:t xml:space="preserve">. </w:t>
       </w:r>
@@ -9652,7 +9615,18 @@
         <w:t xml:space="preserve"> their</w:t>
       </w:r>
       <w:r>
-        <w:t xml:space="preserve"> hatching mass. </w:t>
+        <w:t xml:space="preserve"> hatching </w:t>
+      </w:r>
+      <w:commentRangeStart w:id="17"/>
+      <w:r>
+        <w:t xml:space="preserve">mass. </w:t>
+      </w:r>
+      <w:commentRangeEnd w:id="17"/>
+      <w:r>
+        <w:rPr>
+          <w:rStyle w:val="CommentReference"/>
+        </w:rPr>
+        <w:commentReference w:id="17"/>
       </w:r>
     </w:p>
     <w:p>
@@ -9813,11 +9787,7 @@
         <w:fldChar w:fldCharType="end"/>
       </w:r>
       <w:r>
-        <w:t xml:space="preserve">. The </w:t>
-      </w:r>
-      <w:r>
-        <w:lastRenderedPageBreak/>
-        <w:t>directionality</w:t>
+        <w:t>. The directionality</w:t>
       </w:r>
       <w:r>
         <w:t xml:space="preserve"> of change</w:t>
@@ -10282,7 +10252,11 @@
         <w:t xml:space="preserve">. </w:t>
       </w:r>
       <w:r>
-        <w:t xml:space="preserve">Heavier weight at emergence could mean that hatchlings are in better condition to compete with lizards that hatched earlier </w:t>
+        <w:t xml:space="preserve">Heavier weight at emergence could mean that hatchlings are in better condition to </w:t>
+      </w:r>
+      <w:r>
+        <w:lastRenderedPageBreak/>
+        <w:t xml:space="preserve">compete with lizards that hatched earlier </w:t>
       </w:r>
       <w:r>
         <w:t xml:space="preserve">or have sufficient body reserves to survive harsher </w:t>
@@ -10335,28 +10309,53 @@
         <w:pStyle w:val="Thesissubheading"/>
       </w:pPr>
       <w:r>
-        <w:t xml:space="preserve">Thermal developmental environments and the release of </w:t>
-      </w:r>
-      <w:commentRangeStart w:id="10"/>
-      <w:r>
-        <w:t>‘cryptic’ genetic variation</w:t>
-      </w:r>
-      <w:commentRangeEnd w:id="10"/>
-      <w:r>
-        <w:rPr>
-          <w:rStyle w:val="CommentReference"/>
-          <w:rFonts w:eastAsiaTheme="minorHAnsi" w:cstheme="minorBidi"/>
-          <w:bCs w:val="0"/>
-          <w:i w:val="0"/>
-          <w:lang w:val="en-GB"/>
-        </w:rPr>
-        <w:commentReference w:id="10"/>
-      </w:r>
+        <w:t>Thermal developmental environments and the</w:t>
+      </w:r>
+      <w:ins w:id="18" w:author="fonti.kar@gmail.com" w:date="2020-10-19T13:14:00Z">
+        <w:r>
+          <w:t xml:space="preserve"> evolutionary potential of body mass</w:t>
+        </w:r>
+      </w:ins>
+      <w:r>
+        <w:t xml:space="preserve"> </w:t>
+      </w:r>
+      <w:del w:id="19" w:author="fonti.kar@gmail.com" w:date="2020-10-19T13:14:00Z">
+        <w:r>
+          <w:delText xml:space="preserve">release of </w:delText>
+        </w:r>
+        <w:commentRangeStart w:id="20"/>
+        <w:commentRangeStart w:id="21"/>
+        <w:r>
+          <w:delText>‘cryptic’ genetic variation</w:delText>
+        </w:r>
+        <w:commentRangeEnd w:id="20"/>
+        <w:r>
+          <w:rPr>
+            <w:rStyle w:val="CommentReference"/>
+            <w:rFonts w:eastAsiaTheme="minorHAnsi" w:cstheme="minorBidi"/>
+            <w:bCs w:val="0"/>
+            <w:i w:val="0"/>
+            <w:lang w:val="en-GB"/>
+          </w:rPr>
+          <w:commentReference w:id="20"/>
+        </w:r>
+        <w:commentRangeEnd w:id="21"/>
+        <w:r>
+          <w:rPr>
+            <w:rStyle w:val="CommentReference"/>
+            <w:rFonts w:eastAsiaTheme="minorHAnsi" w:cstheme="minorBidi"/>
+            <w:bCs w:val="0"/>
+            <w:i w:val="0"/>
+            <w:lang w:val="en-GB"/>
+          </w:rPr>
+          <w:commentReference w:id="21"/>
+        </w:r>
+      </w:del>
     </w:p>
     <w:p>
       <w:pPr>
         <w:rPr>
-          <w:ins w:id="11" w:author="Daniel Noble" w:date="2020-09-15T11:05:00Z"/>
+          <w:ins w:id="22" w:author="Daniel Noble" w:date="2020-09-15T11:05:00Z"/>
         </w:rPr>
       </w:pPr>
     </w:p>
@@ -10368,10 +10367,7 @@
         <w:t>underlying</w:t>
       </w:r>
       <w:r>
-        <w:t xml:space="preserve"> additive </w:t>
-      </w:r>
-      <w:r>
-        <w:t>genetic variance</w:t>
+        <w:t xml:space="preserve"> additive genetic variance</w:t>
       </w:r>
       <w:r>
         <w:t xml:space="preserve"> </w:t>
@@ -10541,16 +10537,21 @@
         <w:t xml:space="preserve">). </w:t>
       </w:r>
       <w:r>
-        <w:t xml:space="preserve">Contrary to these </w:t>
-      </w:r>
-      <w:r>
-        <w:t>hypotheses</w:t>
+        <w:t>Contrary to these hypotheses</w:t>
       </w:r>
       <w:r>
         <w:t xml:space="preserve">, </w:t>
       </w:r>
       <w:r>
-        <w:t xml:space="preserve">we found no differences in additive genetic variance </w:t>
+        <w:t xml:space="preserve">we found no </w:t>
+      </w:r>
+      <w:ins w:id="23" w:author="Shinichi Nakagawa" w:date="2020-10-19T11:47:00Z">
+        <w:r>
+          <w:t xml:space="preserve">statistical </w:t>
+        </w:r>
+      </w:ins>
+      <w:r>
+        <w:t xml:space="preserve">differences in additive genetic variance </w:t>
       </w:r>
       <w:r>
         <w:t xml:space="preserve">for mass </w:t>
@@ -10712,14 +10713,7 @@
         <w:rPr>
           <w:noProof/>
         </w:rPr>
-        <w:t xml:space="preserve">(Martins </w:t>
-      </w:r>
-      <w:r>
-        <w:rPr>
-          <w:noProof/>
-        </w:rPr>
-        <w:lastRenderedPageBreak/>
-        <w:t>et al., 2019; Noble et al., 2014)</w:t>
+        <w:t>(Martins et al., 2019; Noble et al., 2014)</w:t>
       </w:r>
       <w:r>
         <w:fldChar w:fldCharType="end"/>
@@ -10731,19 +10725,10 @@
         <w:t xml:space="preserve">. </w:t>
       </w:r>
       <w:r>
-        <w:t>It</w:t>
-      </w:r>
-      <w:r>
-        <w:t xml:space="preserve"> should be noted that decoupling additive genetic variances from other non-genetic variance such as maternal effects requires considerable paternal links in the </w:t>
-      </w:r>
-      <w:r>
-        <w:t>study design</w:t>
-      </w:r>
-      <w:r>
-        <w:t xml:space="preserve"> and</w:t>
-      </w:r>
-      <w:r>
-        <w:t xml:space="preserve"> </w:t>
+        <w:t xml:space="preserve">It should be noted that decoupling additive genetic variances from other non-genetic variance such as maternal effects requires considerable paternal links in the </w:t>
+      </w:r>
+      <w:r>
+        <w:t xml:space="preserve">study design and </w:t>
       </w:r>
       <w:r>
         <w:t xml:space="preserve">pedigree </w:t>
@@ -10845,7 +10830,7 @@
     <w:p>
       <w:pPr>
         <w:rPr>
-          <w:ins w:id="12" w:author="Daniel Noble" w:date="2020-09-14T21:49:00Z"/>
+          <w:ins w:id="24" w:author="Daniel Noble" w:date="2020-09-14T21:49:00Z"/>
         </w:rPr>
       </w:pPr>
     </w:p>
@@ -10950,10 +10935,7 @@
         <w:t xml:space="preserve">. </w:t>
       </w:r>
       <w:r>
-        <w:t>Fu</w:t>
-      </w:r>
-      <w:r>
-        <w:t>rthermore</w:t>
+        <w:t>Furthermore</w:t>
       </w:r>
       <w:r>
         <w:t xml:space="preserve">, of the 25 cases where genetic </w:t>
@@ -11139,7 +11121,7 @@
       <w:r>
         <w:t>.</w:t>
       </w:r>
-      <w:ins w:id="13" w:author="fonti.kar@gmail.com" w:date="2020-10-02T17:02:00Z">
+      <w:ins w:id="25" w:author="fonti.kar@gmail.com" w:date="2020-10-02T17:02:00Z">
         <w:r>
           <w:t xml:space="preserve"> </w:t>
         </w:r>
@@ -11166,7 +11148,28 @@
         <w:t xml:space="preserve"> embryos</w:t>
       </w:r>
       <w:r>
-        <w:t xml:space="preserve"> ((Estimate of treatment difference: 0.80 [</w:t>
+        <w:t xml:space="preserve"> </w:t>
+      </w:r>
+      <w:del w:id="26" w:author="Shinichi Nakagawa" w:date="2020-10-19T11:48:00Z">
+        <w:r>
+          <w:delText>(</w:delText>
+        </w:r>
+      </w:del>
+      <w:r>
+        <w:t>(</w:t>
+      </w:r>
+      <w:ins w:id="27" w:author="Shinichi Nakagawa" w:date="2020-10-19T11:48:00Z">
+        <w:r>
+          <w:t>the e</w:t>
+        </w:r>
+      </w:ins>
+      <w:del w:id="28" w:author="Shinichi Nakagawa" w:date="2020-10-19T11:48:00Z">
+        <w:r>
+          <w:delText>E</w:delText>
+        </w:r>
+      </w:del>
+      <w:r>
+        <w:t>stimate of treatment difference: 0.80 [</w:t>
       </w:r>
       <w:r>
         <w:t xml:space="preserve">-0.04 </w:t>
@@ -11241,10 +11244,7 @@
         <w:t>which</w:t>
       </w:r>
       <w:r>
-        <w:t xml:space="preserve"> </w:t>
-      </w:r>
-      <w:r>
-        <w:t xml:space="preserve">might be more important in </w:t>
+        <w:t xml:space="preserve"> might be more important in </w:t>
       </w:r>
       <w:r>
         <w:t xml:space="preserve">orchestrating </w:t>
@@ -11289,8 +11289,18 @@
         <w:t>Overall, o</w:t>
       </w:r>
       <w:r>
-        <w:t xml:space="preserve">ur results suggest that our </w:t>
-      </w:r>
+        <w:t xml:space="preserve">ur results suggest that </w:t>
+      </w:r>
+      <w:del w:id="29" w:author="Shinichi Nakagawa" w:date="2020-10-19T11:48:00Z">
+        <w:r>
+          <w:delText xml:space="preserve">our </w:delText>
+        </w:r>
+      </w:del>
+      <w:ins w:id="30" w:author="Shinichi Nakagawa" w:date="2020-10-19T11:48:00Z">
+        <w:r>
+          <w:t xml:space="preserve">the </w:t>
+        </w:r>
+      </w:ins>
       <w:r>
         <w:t>thermal extremes experienced by natural nest sites</w:t>
       </w:r>
@@ -11301,13 +11311,37 @@
         <w:t>o</w:t>
       </w:r>
       <w:r>
-        <w:t xml:space="preserve"> not </w:t>
-      </w:r>
-      <w:r>
-        <w:t>modify the evolutionary potential of mass</w:t>
-      </w:r>
-      <w:r>
-        <w:t>, however this should be interpreted with caution as estimates of quantitative parameters from laboratory studies can differ from wild populations</w:t>
+        <w:t xml:space="preserve"> not modify the evolutionary potential of mass</w:t>
+      </w:r>
+      <w:ins w:id="31" w:author="Shinichi Nakagawa" w:date="2020-10-19T11:49:00Z">
+        <w:r>
+          <w:t>.</w:t>
+        </w:r>
+      </w:ins>
+      <w:del w:id="32" w:author="Shinichi Nakagawa" w:date="2020-10-19T11:49:00Z">
+        <w:r>
+          <w:delText>,</w:delText>
+        </w:r>
+      </w:del>
+      <w:r>
+        <w:t xml:space="preserve"> </w:t>
+      </w:r>
+      <w:ins w:id="33" w:author="Shinichi Nakagawa" w:date="2020-10-19T11:49:00Z">
+        <w:r>
+          <w:t>H</w:t>
+        </w:r>
+      </w:ins>
+      <w:del w:id="34" w:author="Shinichi Nakagawa" w:date="2020-10-19T11:49:00Z">
+        <w:r>
+          <w:delText>h</w:delText>
+        </w:r>
+      </w:del>
+      <w:r>
+        <w:t xml:space="preserve">owever this should be interpreted with caution </w:t>
+      </w:r>
+      <w:r>
+        <w:lastRenderedPageBreak/>
+        <w:t>as estimates of quantitative parameters from laboratory studies can differ from wild populations</w:t>
       </w:r>
       <w:r>
         <w:t xml:space="preserve"> </w:t>
@@ -11720,11 +11754,7 @@
         <w:t xml:space="preserve">. </w:t>
       </w:r>
       <w:r>
-        <w:t xml:space="preserve">Nonetheless, ontogenetic variation in genetic variance implies that potential rates of </w:t>
-      </w:r>
-      <w:r>
-        <w:lastRenderedPageBreak/>
-        <w:t xml:space="preserve">evolution </w:t>
+        <w:t xml:space="preserve">Nonetheless, ontogenetic variation in genetic variance implies that potential rates of evolution </w:t>
       </w:r>
       <w:r>
         <w:t>varies</w:t>
@@ -12015,10 +12045,7 @@
         <w:t xml:space="preserve"> </w:t>
       </w:r>
       <w:r>
-        <w:t xml:space="preserve">The </w:t>
-      </w:r>
-      <w:r>
-        <w:t xml:space="preserve">cause of </w:t>
+        <w:t xml:space="preserve">The cause of </w:t>
       </w:r>
       <w:r>
         <w:t>resurgence</w:t>
@@ -12081,10 +12108,7 @@
         <w:t>.</w:t>
       </w:r>
       <w:r>
-        <w:t xml:space="preserve"> Indeed, variation in mitochondri</w:t>
-      </w:r>
-      <w:r>
-        <w:t>a</w:t>
+        <w:t xml:space="preserve"> Indeed, variation in mitochondria</w:t>
       </w:r>
       <w:r>
         <w:t>l function</w:t>
@@ -12171,10 +12195,7 @@
         <w:t xml:space="preserve"> </w:t>
       </w:r>
       <w:r>
-        <w:t xml:space="preserve">Similar to additive genetic </w:t>
-      </w:r>
-      <w:r>
-        <w:t xml:space="preserve">variance, </w:t>
+        <w:t xml:space="preserve">Similar to additive genetic variance, </w:t>
       </w:r>
       <w:r>
         <w:t>resurgence of maternal effects</w:t>
@@ -12290,10 +12311,7 @@
         <w:fldChar w:fldCharType="end"/>
       </w:r>
       <w:r>
-        <w:t xml:space="preserve">. </w:t>
-      </w:r>
-      <w:r>
-        <w:t xml:space="preserve">Interestingly, </w:t>
+        <w:t xml:space="preserve">. Interestingly, </w:t>
       </w:r>
       <w:r>
         <w:t xml:space="preserve">cool </w:t>
@@ -12320,7 +12338,11 @@
         <w:t xml:space="preserve">in </w:t>
       </w:r>
       <w:r>
-        <w:t xml:space="preserve">this environmental component? </w:t>
+        <w:t xml:space="preserve">this </w:t>
+      </w:r>
+      <w:r>
+        <w:lastRenderedPageBreak/>
+        <w:t xml:space="preserve">environmental component? </w:t>
       </w:r>
       <w:r>
         <w:t>Variation in d</w:t>
@@ -12359,16 +12381,7 @@
         <w:t xml:space="preserve"> </w:t>
       </w:r>
       <w:r>
-        <w:t xml:space="preserve">developmental time </w:t>
-      </w:r>
-      <w:r>
-        <w:t xml:space="preserve">decelerates </w:t>
-      </w:r>
-      <w:r>
-        <w:t>with temperature following an negative exponential function</w:t>
-      </w:r>
-      <w:r>
-        <w:t xml:space="preserve">. As a result, hot incubated lizards are more constrained in their development time compared to lizards that were reared a cooler temperature. In actual fact, the cold developmental temperature treatment had much greater variance in incubation duration. </w:t>
+        <w:t xml:space="preserve">developmental time decelerates with temperature following an negative exponential function. As a result, hot incubated lizards are more constrained in their development time compared to lizards that were reared a cooler temperature. In actual fact, the cold developmental temperature treatment had much greater variance in incubation duration. </w:t>
       </w:r>
       <w:r>
         <w:t xml:space="preserve">With </w:t>
@@ -12426,16 +12439,24 @@
       <w:pPr>
         <w:pStyle w:val="Heading1"/>
       </w:pPr>
+      <w:commentRangeStart w:id="35"/>
       <w:r>
         <w:t>Conclusion</w:t>
+      </w:r>
+      <w:commentRangeEnd w:id="35"/>
+      <w:r>
+        <w:rPr>
+          <w:rStyle w:val="CommentReference"/>
+          <w:rFonts w:eastAsiaTheme="minorHAnsi" w:cstheme="minorBidi"/>
+          <w:b w:val="0"/>
+          <w:color w:val="auto"/>
+        </w:rPr>
+        <w:commentReference w:id="35"/>
       </w:r>
     </w:p>
     <w:p>
       <w:r>
-        <w:t xml:space="preserve">Our work illustrates the pervasive role of developmental temperature on phenotypic variation. The impact of </w:t>
-      </w:r>
-      <w:r>
-        <w:t xml:space="preserve">developmental temperature </w:t>
+        <w:t xml:space="preserve">Our work illustrates the pervasive role of developmental temperature on phenotypic variation. The impact of developmental temperature </w:t>
       </w:r>
       <w:r>
         <w:t>on</w:t>
@@ -12489,10 +12510,7 @@
         <w:t xml:space="preserve">their </w:t>
       </w:r>
       <w:r>
-        <w:t>vulnerability to environmental change</w:t>
-      </w:r>
-      <w:r>
-        <w:t xml:space="preserve"> </w:t>
+        <w:t xml:space="preserve">vulnerability to environmental change </w:t>
       </w:r>
       <w:r>
         <w:fldChar w:fldCharType="begin"/>
@@ -12543,14 +12561,7 @@
         <w:t xml:space="preserve"> natura</w:t>
       </w:r>
       <w:r>
-        <w:t xml:space="preserve">l nests and suggests that </w:t>
-      </w:r>
-      <w:r>
-        <w:t xml:space="preserve">the potential to genetically adapt to warming </w:t>
-      </w:r>
-      <w:r>
-        <w:lastRenderedPageBreak/>
-        <w:t xml:space="preserve">climate may be limited. However, more stressful incubation temperatures are needed to elucidate the capacity for this species to reveal new genetic material for selection to act on. </w:t>
+        <w:t xml:space="preserve">l nests and suggests that the potential to genetically adapt to warming climate may be limited. However, more stressful incubation temperatures are needed to elucidate the capacity for this species to reveal new genetic material for selection to act on. </w:t>
       </w:r>
       <w:r>
         <w:t xml:space="preserve">Non-genetic sources of variance </w:t>
@@ -12740,7 +12751,7 @@
 
 <file path=word/comments.xml><?xml version="1.0" encoding="utf-8"?>
 <w:comments xmlns:wpc="http://schemas.microsoft.com/office/word/2010/wordprocessingCanvas" xmlns:cx="http://schemas.microsoft.com/office/drawing/2014/chartex" xmlns:cx1="http://schemas.microsoft.com/office/drawing/2015/9/8/chartex" xmlns:cx2="http://schemas.microsoft.com/office/drawing/2015/10/21/chartex" xmlns:cx3="http://schemas.microsoft.com/office/drawing/2016/5/9/chartex" xmlns:cx4="http://schemas.microsoft.com/office/drawing/2016/5/10/chartex" xmlns:cx5="http://schemas.microsoft.com/office/drawing/2016/5/11/chartex" xmlns:cx6="http://schemas.microsoft.com/office/drawing/2016/5/12/chartex" xmlns:cx7="http://schemas.microsoft.com/office/drawing/2016/5/13/chartex" xmlns:cx8="http://schemas.microsoft.com/office/drawing/2016/5/14/chartex" xmlns:mc="http://schemas.openxmlformats.org/markup-compatibility/2006" xmlns:aink="http://schemas.microsoft.com/office/drawing/2016/ink" xmlns:am3d="http://schemas.microsoft.com/office/drawing/2017/model3d" xmlns:o="urn:schemas-microsoft-com:office:office" xmlns:r="http://schemas.openxmlformats.org/officeDocument/2006/relationships" xmlns:m="http://schemas.openxmlformats.org/officeDocument/2006/math" xmlns:v="urn:schemas-microsoft-com:vml" xmlns:wp14="http://schemas.microsoft.com/office/word/2010/wordprocessingDrawing" xmlns:wp="http://schemas.openxmlformats.org/drawingml/2006/wordprocessingDrawing" xmlns:w10="urn:schemas-microsoft-com:office:word" xmlns:w="http://schemas.openxmlformats.org/wordprocessingml/2006/main" xmlns:w14="http://schemas.microsoft.com/office/word/2010/wordml" xmlns:w15="http://schemas.microsoft.com/office/word/2012/wordml" xmlns:w16cex="http://schemas.microsoft.com/office/word/2018/wordml/cex" xmlns:w16cid="http://schemas.microsoft.com/office/word/2016/wordml/cid" xmlns:w16="http://schemas.microsoft.com/office/word/2018/wordml" xmlns:w16se="http://schemas.microsoft.com/office/word/2015/wordml/symex" xmlns:wpg="http://schemas.microsoft.com/office/word/2010/wordprocessingGroup" xmlns:wpi="http://schemas.microsoft.com/office/word/2010/wordprocessingInk" xmlns:wne="http://schemas.microsoft.com/office/word/2006/wordml" xmlns:wps="http://schemas.microsoft.com/office/word/2010/wordprocessingShape" mc:Ignorable="w14 w15 w16se w16cid w16 w16cex wp14">
-  <w:comment w:id="0" w:author="Daniel Noble" w:date="2020-09-15T09:10:00Z" w:initials="DN">
+  <w:comment w:id="0" w:author="Shinichi Nakagawa" w:date="2020-10-19T09:37:00Z" w:initials="SN">
     <w:p>
       <w:pPr>
         <w:pStyle w:val="CommentText"/>
@@ -12752,11 +12763,11 @@
         <w:annotationRef/>
       </w:r>
       <w:r>
-        <w:t>I think we aim for Heredity for this paper/</w:t>
+        <w:t>This reads well – putting complex ideas into one coherent narrative – well done</w:t>
       </w:r>
     </w:p>
   </w:comment>
-  <w:comment w:id="1" w:author="Daniel Noble" w:date="2020-09-15T08:44:00Z" w:initials="DN">
+  <w:comment w:id="1" w:author="Shinichi Nakagawa" w:date="2020-10-19T09:40:00Z" w:initials="SN">
     <w:p>
       <w:pPr>
         <w:pStyle w:val="CommentText"/>
@@ -12768,192 +12779,7 @@
         <w:annotationRef/>
       </w:r>
       <w:r>
-        <w:t>Fonti. I think you should add in mortality analysis to see if the temperature treatments varied in egg mortality. This would test whether they are stressful or not.</w:t>
-      </w:r>
-    </w:p>
-  </w:comment>
-  <w:comment w:id="2" w:author="fonti.kar@gmail.com" w:date="2020-09-29T11:40:00Z" w:initials="f">
-    <w:p>
-      <w:pPr>
-        <w:pStyle w:val="CommentText"/>
-      </w:pPr>
-      <w:r>
-        <w:rPr>
-          <w:rStyle w:val="CommentReference"/>
-        </w:rPr>
-        <w:annotationRef/>
-      </w:r>
-      <w:r>
-        <w:t xml:space="preserve">Sounds good, maybe for the paper??? Would I use only eggs from that respective reproductive season for this study or across all years we got eggs? </w:t>
-      </w:r>
-    </w:p>
-  </w:comment>
-  <w:comment w:id="3" w:author="fonti.kar@gmail.com" w:date="2020-10-08T09:14:00Z" w:initials="f">
-    <w:p>
-      <w:pPr>
-        <w:pStyle w:val="CommentText"/>
-      </w:pPr>
-      <w:r>
-        <w:rPr>
-          <w:rStyle w:val="CommentReference"/>
-        </w:rPr>
-        <w:annotationRef/>
-      </w:r>
-      <w:r>
-        <w:t>Done see discussion</w:t>
-      </w:r>
-    </w:p>
-  </w:comment>
-  <w:comment w:id="4" w:author="Daniel Noble" w:date="2020-09-14T08:35:00Z" w:initials="DN">
-    <w:p>
-      <w:pPr>
-        <w:pStyle w:val="CommentText"/>
-      </w:pPr>
-      <w:r>
-        <w:rPr>
-          <w:rStyle w:val="CommentReference"/>
-        </w:rPr>
-        <w:annotationRef/>
-      </w:r>
-      <w:r>
-        <w:t>Is this correct? IN the model selection table you have &gt;3900 data points…..</w:t>
-      </w:r>
-    </w:p>
-  </w:comment>
-  <w:comment w:id="5" w:author="fonti.kar@gmail.com" w:date="2020-09-29T11:39:00Z" w:initials="f">
-    <w:p>
-      <w:pPr>
-        <w:pStyle w:val="CommentText"/>
-      </w:pPr>
-      <w:r>
-        <w:rPr>
-          <w:rStyle w:val="CommentReference"/>
-        </w:rPr>
-        <w:annotationRef/>
-      </w:r>
-      <w:r>
-        <w:t xml:space="preserve">This number is correct 3982 refers to the data augmentation dataset but that was in </w:t>
-      </w:r>
-      <w:proofErr w:type="spellStart"/>
-      <w:r>
-        <w:t>MCMCglmm</w:t>
-      </w:r>
-      <w:proofErr w:type="spellEnd"/>
-      <w:r>
-        <w:t>, I don’t think brms has data augmentation, lemme check</w:t>
-      </w:r>
-    </w:p>
-  </w:comment>
-  <w:comment w:id="6" w:author="fonti.kar@gmail.com" w:date="2020-09-29T12:44:00Z" w:initials="f">
-    <w:p>
-      <w:pPr>
-        <w:pStyle w:val="CommentText"/>
-      </w:pPr>
-      <w:r>
-        <w:rPr>
-          <w:rStyle w:val="CommentReference"/>
-        </w:rPr>
-        <w:annotationRef/>
-      </w:r>
-      <w:r>
-        <w:t xml:space="preserve">BRMS does not do data augmentation, our </w:t>
-      </w:r>
-      <w:proofErr w:type="spellStart"/>
-      <w:r>
-        <w:t>obs</w:t>
-      </w:r>
-      <w:proofErr w:type="spellEnd"/>
-      <w:r>
-        <w:t xml:space="preserve"> for our combined model is 2926 as </w:t>
-      </w:r>
-      <w:proofErr w:type="spellStart"/>
-      <w:r>
-        <w:t>te</w:t>
-      </w:r>
-      <w:proofErr w:type="spellEnd"/>
-      <w:r>
-        <w:t xml:space="preserve"> model dropped out rows with missing predictor values</w:t>
-      </w:r>
-    </w:p>
-  </w:comment>
-  <w:comment w:id="7" w:author="Daniel Noble" w:date="2020-09-11T10:33:00Z" w:initials="DN">
-    <w:p>
-      <w:pPr>
-        <w:pStyle w:val="CommentText"/>
-      </w:pPr>
-      <w:r>
-        <w:rPr>
-          <w:rStyle w:val="CommentReference"/>
-        </w:rPr>
-        <w:annotationRef/>
-      </w:r>
-      <w:r>
-        <w:t xml:space="preserve">According to my reading anything below 4 for ELPD means very small differences between the models: See point 5 and the last bullet here: </w:t>
-      </w:r>
-      <w:r>
-        <w:t>https://avehtari.github.io/modelselection/CV-FAQ.html</w:t>
-      </w:r>
-    </w:p>
-  </w:comment>
-  <w:comment w:id="8" w:author="fonti.kar@gmail.com" w:date="2020-09-29T13:48:00Z" w:initials="f">
-    <w:p>
-      <w:pPr>
-        <w:pStyle w:val="CommentText"/>
-      </w:pPr>
-      <w:r>
-        <w:rPr>
-          <w:rStyle w:val="CommentReference"/>
-        </w:rPr>
-        <w:annotationRef/>
-      </w:r>
-      <w:r>
-        <w:t xml:space="preserve">How to best pitch these Dan if that is the case that model uncertainty is high. If anything below 4 in ELPD then it seems to suggest any model with treatment interacting with Age is supported by the data </w:t>
-      </w:r>
-    </w:p>
-  </w:comment>
-  <w:comment w:id="9" w:author="fonti.kar@gmail.com" w:date="2020-10-06T10:04:00Z" w:initials="f">
-    <w:p>
-      <w:pPr>
-        <w:pStyle w:val="CommentText"/>
-      </w:pPr>
-      <w:r>
-        <w:rPr>
-          <w:rStyle w:val="CommentReference"/>
-        </w:rPr>
-        <w:annotationRef/>
-      </w:r>
-      <w:r>
-        <w:t xml:space="preserve">DN: I’m thinking breaking the discussion into </w:t>
-      </w:r>
-      <w:r>
-        <w:rPr>
-          <w:noProof/>
-        </w:rPr>
-        <w:t>three major section will worst best here. I think each section can be expanded upon to 2 paragraphs at least and some more critical discussion...hence. It's probably better to section in. I would say maybe aim for 3-3.5 pages. right now it's just a little over 2, which is a little scant.</w:t>
-      </w:r>
-    </w:p>
-  </w:comment>
-  <w:comment w:id="10" w:author="fonti.kar@gmail.com" w:date="2020-10-08T13:09:00Z" w:initials="f">
-    <w:p>
-      <w:pPr>
-        <w:pStyle w:val="CommentText"/>
-      </w:pPr>
-      <w:r>
-        <w:rPr>
-          <w:rStyle w:val="CommentReference"/>
-        </w:rPr>
-        <w:annotationRef/>
-      </w:r>
-      <w:r>
-        <w:t xml:space="preserve">Not sure if this is a good heading, as we didn’t focus on test this specifically and many other </w:t>
-      </w:r>
-      <w:proofErr w:type="spellStart"/>
-      <w:r>
-        <w:t>non mutually</w:t>
-      </w:r>
-      <w:proofErr w:type="spellEnd"/>
-      <w:r>
-        <w:t xml:space="preserve"> exclusive hypothesis also predict increases in genetic variation.</w:t>
+        <w:t xml:space="preserve">Do you want to stick with “environmental sources” just for consistency? </w:t>
       </w:r>
     </w:p>
     <w:p>
@@ -12965,8 +12791,178 @@
       <w:pPr>
         <w:pStyle w:val="CommentText"/>
       </w:pPr>
-      <w:r>
-        <w:t xml:space="preserve">Maybe How does thermal developmental environments impact evolutionary potential of body mass? </w:t>
+      <w:proofErr w:type="gramStart"/>
+      <w:r>
+        <w:t>Actually</w:t>
+      </w:r>
+      <w:proofErr w:type="gramEnd"/>
+      <w:r>
+        <w:t xml:space="preserve"> this is fine – this works well later on </w:t>
+      </w:r>
+    </w:p>
+  </w:comment>
+  <w:comment w:id="3" w:author="Shinichi Nakagawa" w:date="2020-10-19T09:42:00Z" w:initials="SN">
+    <w:p>
+      <w:pPr>
+        <w:pStyle w:val="CommentText"/>
+      </w:pPr>
+      <w:r>
+        <w:rPr>
+          <w:rStyle w:val="CommentReference"/>
+        </w:rPr>
+        <w:annotationRef/>
+      </w:r>
+      <w:r>
+        <w:t xml:space="preserve">Put the derivation in the Supp (for publication) – otherwise, they will ask a reference </w:t>
+      </w:r>
+    </w:p>
+  </w:comment>
+  <w:comment w:id="4" w:author="Daniel Noble" w:date="2020-09-14T08:35:00Z" w:initials="DN">
+    <w:p>
+      <w:pPr>
+        <w:pStyle w:val="CommentText"/>
+      </w:pPr>
+      <w:r>
+        <w:rPr>
+          <w:rStyle w:val="CommentReference"/>
+        </w:rPr>
+        <w:annotationRef/>
+      </w:r>
+      <w:r>
+        <w:t>Is this correct? IN the model selection table you have &gt;3900 data points</w:t>
+      </w:r>
+      <w:proofErr w:type="gramStart"/>
+      <w:r>
+        <w:t>…..</w:t>
+      </w:r>
+      <w:proofErr w:type="gramEnd"/>
+    </w:p>
+  </w:comment>
+  <w:comment w:id="5" w:author="fonti.kar@gmail.com" w:date="2020-09-29T11:39:00Z" w:initials="f">
+    <w:p>
+      <w:pPr>
+        <w:pStyle w:val="CommentText"/>
+      </w:pPr>
+      <w:r>
+        <w:rPr>
+          <w:rStyle w:val="CommentReference"/>
+        </w:rPr>
+        <w:annotationRef/>
+      </w:r>
+      <w:r>
+        <w:t xml:space="preserve">This number is correct 3982 refers to the data augmentation dataset but that was in </w:t>
+      </w:r>
+      <w:proofErr w:type="spellStart"/>
+      <w:r>
+        <w:t>MCMCglmm</w:t>
+      </w:r>
+      <w:proofErr w:type="spellEnd"/>
+      <w:r>
+        <w:t>, I don’t think brms has data augmentation, lemme check</w:t>
+      </w:r>
+    </w:p>
+  </w:comment>
+  <w:comment w:id="6" w:author="fonti.kar@gmail.com" w:date="2020-09-29T12:44:00Z" w:initials="f">
+    <w:p>
+      <w:pPr>
+        <w:pStyle w:val="CommentText"/>
+      </w:pPr>
+      <w:r>
+        <w:rPr>
+          <w:rStyle w:val="CommentReference"/>
+        </w:rPr>
+        <w:annotationRef/>
+      </w:r>
+      <w:r>
+        <w:t xml:space="preserve">BRMS does not do data augmentation, our </w:t>
+      </w:r>
+      <w:proofErr w:type="spellStart"/>
+      <w:r>
+        <w:t>obs</w:t>
+      </w:r>
+      <w:proofErr w:type="spellEnd"/>
+      <w:r>
+        <w:t xml:space="preserve"> for our combined model is 2926 as </w:t>
+      </w:r>
+      <w:proofErr w:type="spellStart"/>
+      <w:r>
+        <w:t>te</w:t>
+      </w:r>
+      <w:proofErr w:type="spellEnd"/>
+      <w:r>
+        <w:t xml:space="preserve"> model dropped out rows with missing predictor values</w:t>
+      </w:r>
+    </w:p>
+  </w:comment>
+  <w:comment w:id="7" w:author="Shinichi Nakagawa" w:date="2020-10-18T09:16:00Z" w:initials="SN">
+    <w:p>
+      <w:pPr>
+        <w:pStyle w:val="CommentText"/>
+      </w:pPr>
+      <w:r>
+        <w:rPr>
+          <w:rStyle w:val="CommentReference"/>
+        </w:rPr>
+        <w:annotationRef/>
+      </w:r>
+      <w:r>
+        <w:t xml:space="preserve">I think brms does do missing data stuff </w:t>
+      </w:r>
+      <w:proofErr w:type="spellStart"/>
+      <w:r>
+        <w:t>tho</w:t>
+      </w:r>
+      <w:proofErr w:type="spellEnd"/>
+      <w:r>
+        <w:t xml:space="preserve"> – but we can leave it for now</w:t>
+      </w:r>
+    </w:p>
+  </w:comment>
+  <w:comment w:id="8" w:author="Shinichi Nakagawa" w:date="2020-10-19T09:43:00Z" w:initials="SN">
+    <w:p>
+      <w:pPr>
+        <w:pStyle w:val="CommentText"/>
+      </w:pPr>
+      <w:r>
+        <w:rPr>
+          <w:rStyle w:val="CommentReference"/>
+        </w:rPr>
+        <w:annotationRef/>
+      </w:r>
+      <w:r>
+        <w:t>Nice!</w:t>
+      </w:r>
+    </w:p>
+  </w:comment>
+  <w:comment w:id="9" w:author="Shinichi Nakagawa" w:date="2020-10-19T09:49:00Z" w:initials="SN">
+    <w:p>
+      <w:pPr>
+        <w:pStyle w:val="CommentText"/>
+      </w:pPr>
+      <w:r>
+        <w:rPr>
+          <w:rStyle w:val="CommentReference"/>
+        </w:rPr>
+        <w:annotationRef/>
+      </w:r>
+      <w:r>
+        <w:t>This is really good!</w:t>
+      </w:r>
+    </w:p>
+  </w:comment>
+  <w:comment w:id="10" w:author="Shinichi Nakagawa" w:date="2020-10-18T09:18:00Z" w:initials="SN">
+    <w:p>
+      <w:pPr>
+        <w:pStyle w:val="CommentText"/>
+      </w:pPr>
+      <w:r>
+        <w:rPr>
+          <w:rStyle w:val="CommentReference"/>
+        </w:rPr>
+        <w:annotationRef/>
+      </w:r>
+      <w:r>
+        <w:t>Do they use M2 or just M – look at other papers? – OK – this is fine</w:t>
       </w:r>
     </w:p>
     <w:p>
@@ -12979,7 +12975,214 @@
         <w:pStyle w:val="CommentText"/>
       </w:pPr>
       <w:r>
+        <w:t>You may want to have a look at this paper</w:t>
+      </w:r>
+    </w:p>
+    <w:p>
+      <w:pPr>
+        <w:pStyle w:val="CommentText"/>
+      </w:pPr>
+    </w:p>
+    <w:p>
+      <w:pPr>
+        <w:pStyle w:val="CommentText"/>
+      </w:pPr>
+      <w:r>
+        <w:t>https://onlinelibrary.wiley.com/doi/full/10.1111/j.1420-9101.2011.02412.x</w:t>
+      </w:r>
+    </w:p>
+  </w:comment>
+  <w:comment w:id="11" w:author="fonti.kar@gmail.com" w:date="2020-10-19T13:11:00Z" w:initials="f">
+    <w:p>
+      <w:pPr>
+        <w:pStyle w:val="CommentText"/>
+      </w:pPr>
+      <w:r>
+        <w:rPr>
+          <w:rStyle w:val="CommentReference"/>
+        </w:rPr>
+        <w:annotationRef/>
+      </w:r>
+      <w:r>
+        <w:t>Cool paper! I was just following Wilson but both approaches work well. I guess I was worried to use M because I already defined in methods in the equations.</w:t>
+      </w:r>
+    </w:p>
+  </w:comment>
+  <w:comment w:id="12" w:author="Daniel Noble" w:date="2020-09-11T10:33:00Z" w:initials="DN">
+    <w:p>
+      <w:pPr>
+        <w:pStyle w:val="CommentText"/>
+      </w:pPr>
+      <w:r>
+        <w:rPr>
+          <w:rStyle w:val="CommentReference"/>
+        </w:rPr>
+        <w:annotationRef/>
+      </w:r>
+      <w:r>
+        <w:t xml:space="preserve">According to my reading anything below 4 for ELPD means very small differences between the models: See point 5 and the last bullet here: </w:t>
+      </w:r>
+      <w:r>
+        <w:t>https://avehtari.github.io/modelselection/CV-FAQ.html</w:t>
+      </w:r>
+    </w:p>
+  </w:comment>
+  <w:comment w:id="13" w:author="fonti.kar@gmail.com" w:date="2020-09-29T13:48:00Z" w:initials="f">
+    <w:p>
+      <w:pPr>
+        <w:pStyle w:val="CommentText"/>
+      </w:pPr>
+      <w:r>
+        <w:rPr>
+          <w:rStyle w:val="CommentReference"/>
+        </w:rPr>
+        <w:annotationRef/>
+      </w:r>
+      <w:r>
+        <w:t xml:space="preserve">How to best pitch these Dan if that is the case that model uncertainty is high. If anything below 4 in ELPD then it seems to suggest any model with treatment interacting with Age is supported by the data </w:t>
+      </w:r>
+    </w:p>
+  </w:comment>
+  <w:comment w:id="15" w:author="Shinichi Nakagawa" w:date="2020-10-19T09:51:00Z" w:initials="SN">
+    <w:p>
+      <w:pPr>
+        <w:pStyle w:val="CommentText"/>
+      </w:pPr>
+      <w:r>
+        <w:rPr>
+          <w:rStyle w:val="CommentReference"/>
+        </w:rPr>
+        <w:annotationRef/>
+      </w:r>
+      <w:r>
+        <w:t>This is very cool – does anybody found this before??</w:t>
+      </w:r>
+    </w:p>
+  </w:comment>
+  <w:comment w:id="16" w:author="fonti.kar@gmail.com" w:date="2020-10-19T13:12:00Z" w:initials="f">
+    <w:p>
+      <w:pPr>
+        <w:pStyle w:val="CommentText"/>
+      </w:pPr>
+      <w:r>
+        <w:rPr>
+          <w:rStyle w:val="CommentReference"/>
+        </w:rPr>
+        <w:annotationRef/>
+      </w:r>
+      <w:r>
+        <w:t>Joel Pick sort of did!</w:t>
+      </w:r>
+    </w:p>
+  </w:comment>
+  <w:comment w:id="17" w:author="Shinichi Nakagawa" w:date="2020-10-19T09:58:00Z" w:initials="SN">
+    <w:p>
+      <w:pPr>
+        <w:pStyle w:val="CommentText"/>
+      </w:pPr>
+      <w:r>
+        <w:rPr>
+          <w:rStyle w:val="CommentReference"/>
+        </w:rPr>
+        <w:annotationRef/>
+      </w:r>
+      <w:proofErr w:type="gramStart"/>
+      <w:r>
+        <w:t>Also</w:t>
+      </w:r>
+      <w:proofErr w:type="gramEnd"/>
+      <w:r>
+        <w:t xml:space="preserve"> quite interesting that environmental variance (residual) catch up in the hot temp as well</w:t>
+      </w:r>
+    </w:p>
+  </w:comment>
+  <w:comment w:id="20" w:author="fonti.kar@gmail.com" w:date="2020-10-08T13:09:00Z" w:initials="f">
+    <w:p>
+      <w:pPr>
+        <w:pStyle w:val="CommentText"/>
+      </w:pPr>
+      <w:r>
+        <w:rPr>
+          <w:rStyle w:val="CommentReference"/>
+        </w:rPr>
+        <w:annotationRef/>
+      </w:r>
+      <w:r>
+        <w:t xml:space="preserve">Not sure if this is a good heading, as we didn’t focus on test this specifically and many other </w:t>
+      </w:r>
+      <w:proofErr w:type="spellStart"/>
+      <w:r>
+        <w:t>non mutually</w:t>
+      </w:r>
+      <w:proofErr w:type="spellEnd"/>
+      <w:r>
+        <w:t xml:space="preserve"> exclusive </w:t>
+      </w:r>
+      <w:proofErr w:type="gramStart"/>
+      <w:r>
+        <w:t>hypothesis</w:t>
+      </w:r>
+      <w:proofErr w:type="gramEnd"/>
+      <w:r>
+        <w:t xml:space="preserve"> also predict increases in genetic variation.</w:t>
+      </w:r>
+    </w:p>
+    <w:p>
+      <w:pPr>
+        <w:pStyle w:val="CommentText"/>
+      </w:pPr>
+    </w:p>
+    <w:p>
+      <w:pPr>
+        <w:pStyle w:val="CommentText"/>
+      </w:pPr>
+      <w:r>
+        <w:t xml:space="preserve">Maybe How does thermal developmental environments impact evolutionary potential of body mass? </w:t>
+      </w:r>
+    </w:p>
+    <w:p>
+      <w:pPr>
+        <w:pStyle w:val="CommentText"/>
+      </w:pPr>
+    </w:p>
+    <w:p>
+      <w:pPr>
+        <w:pStyle w:val="CommentText"/>
+      </w:pPr>
+      <w:r>
         <w:t>Or Thermal developmental environment and the evolutionary potential of body mass</w:t>
+      </w:r>
+    </w:p>
+  </w:comment>
+  <w:comment w:id="21" w:author="Shinichi Nakagawa" w:date="2020-10-19T11:10:00Z" w:initials="SN">
+    <w:p>
+      <w:pPr>
+        <w:pStyle w:val="CommentText"/>
+      </w:pPr>
+      <w:r>
+        <w:rPr>
+          <w:rStyle w:val="CommentReference"/>
+        </w:rPr>
+        <w:annotationRef/>
+      </w:r>
+      <w:r>
+        <w:t xml:space="preserve">I like the last one </w:t>
+      </w:r>
+    </w:p>
+  </w:comment>
+  <w:comment w:id="35" w:author="Shinichi Nakagawa" w:date="2020-10-18T09:17:00Z" w:initials="SN">
+    <w:p>
+      <w:pPr>
+        <w:pStyle w:val="CommentText"/>
+      </w:pPr>
+      <w:r>
+        <w:rPr>
+          <w:rStyle w:val="CommentReference"/>
+        </w:rPr>
+        <w:annotationRef/>
+      </w:r>
+      <w:r>
+        <w:t>Nice conclusion</w:t>
       </w:r>
     </w:p>
   </w:comment>
@@ -12988,49 +13191,73 @@
 
 <file path=word/commentsExtended.xml><?xml version="1.0" encoding="utf-8"?>
 <w15:commentsEx xmlns:wpc="http://schemas.microsoft.com/office/word/2010/wordprocessingCanvas" xmlns:cx="http://schemas.microsoft.com/office/drawing/2014/chartex" xmlns:cx1="http://schemas.microsoft.com/office/drawing/2015/9/8/chartex" xmlns:cx2="http://schemas.microsoft.com/office/drawing/2015/10/21/chartex" xmlns:cx3="http://schemas.microsoft.com/office/drawing/2016/5/9/chartex" xmlns:cx4="http://schemas.microsoft.com/office/drawing/2016/5/10/chartex" xmlns:cx5="http://schemas.microsoft.com/office/drawing/2016/5/11/chartex" xmlns:cx6="http://schemas.microsoft.com/office/drawing/2016/5/12/chartex" xmlns:cx7="http://schemas.microsoft.com/office/drawing/2016/5/13/chartex" xmlns:cx8="http://schemas.microsoft.com/office/drawing/2016/5/14/chartex" xmlns:mc="http://schemas.openxmlformats.org/markup-compatibility/2006" xmlns:aink="http://schemas.microsoft.com/office/drawing/2016/ink" xmlns:am3d="http://schemas.microsoft.com/office/drawing/2017/model3d" xmlns:o="urn:schemas-microsoft-com:office:office" xmlns:r="http://schemas.openxmlformats.org/officeDocument/2006/relationships" xmlns:m="http://schemas.openxmlformats.org/officeDocument/2006/math" xmlns:v="urn:schemas-microsoft-com:vml" xmlns:wp14="http://schemas.microsoft.com/office/word/2010/wordprocessingDrawing" xmlns:wp="http://schemas.openxmlformats.org/drawingml/2006/wordprocessingDrawing" xmlns:w10="urn:schemas-microsoft-com:office:word" xmlns:w="http://schemas.openxmlformats.org/wordprocessingml/2006/main" xmlns:w14="http://schemas.microsoft.com/office/word/2010/wordml" xmlns:w15="http://schemas.microsoft.com/office/word/2012/wordml" xmlns:w16cex="http://schemas.microsoft.com/office/word/2018/wordml/cex" xmlns:w16cid="http://schemas.microsoft.com/office/word/2016/wordml/cid" xmlns:w16="http://schemas.microsoft.com/office/word/2018/wordml" xmlns:w16se="http://schemas.microsoft.com/office/word/2015/wordml/symex" xmlns:wpg="http://schemas.microsoft.com/office/word/2010/wordprocessingGroup" xmlns:wpi="http://schemas.microsoft.com/office/word/2010/wordprocessingInk" xmlns:wne="http://schemas.microsoft.com/office/word/2006/wordml" xmlns:wps="http://schemas.microsoft.com/office/word/2010/wordprocessingShape" mc:Ignorable="w14 w15 w16se w16cid w16 w16cex wp14">
-  <w15:commentEx w15:paraId="276CADEC" w15:done="0"/>
-  <w15:commentEx w15:paraId="188A2D5D" w15:done="1"/>
-  <w15:commentEx w15:paraId="07FB15F7" w15:paraIdParent="188A2D5D" w15:done="1"/>
-  <w15:commentEx w15:paraId="46865BA7" w15:paraIdParent="188A2D5D" w15:done="1"/>
-  <w15:commentEx w15:paraId="30E120D2" w15:done="0"/>
+  <w15:commentEx w15:paraId="1BC26197" w15:done="0"/>
+  <w15:commentEx w15:paraId="3DA1BCA2" w15:done="0"/>
+  <w15:commentEx w15:paraId="7FEC6C1B" w15:done="0"/>
+  <w15:commentEx w15:paraId="30E120D2" w15:done="1"/>
   <w15:commentEx w15:paraId="0A6BE547" w15:paraIdParent="30E120D2" w15:done="1"/>
-  <w15:commentEx w15:paraId="68B42D28" w15:paraIdParent="30E120D2" w15:done="0"/>
+  <w15:commentEx w15:paraId="68B42D28" w15:paraIdParent="30E120D2" w15:done="1"/>
+  <w15:commentEx w15:paraId="55011B99" w15:paraIdParent="30E120D2" w15:done="1"/>
+  <w15:commentEx w15:paraId="4103E6B2" w15:done="0"/>
+  <w15:commentEx w15:paraId="2F5A92CF" w15:done="0"/>
+  <w15:commentEx w15:paraId="7C33614F" w15:done="0"/>
+  <w15:commentEx w15:paraId="068D64E8" w15:paraIdParent="7C33614F" w15:done="0"/>
   <w15:commentEx w15:paraId="53812D90" w15:done="1"/>
   <w15:commentEx w15:paraId="1DBDCCA0" w15:paraIdParent="53812D90" w15:done="1"/>
-  <w15:commentEx w15:paraId="4F3360EC" w15:done="0"/>
+  <w15:commentEx w15:paraId="6FB65AF9" w15:done="0"/>
+  <w15:commentEx w15:paraId="1778F29F" w15:paraIdParent="6FB65AF9" w15:done="0"/>
+  <w15:commentEx w15:paraId="08E2FD9E" w15:done="0"/>
   <w15:commentEx w15:paraId="1548AA04" w15:done="0"/>
+  <w15:commentEx w15:paraId="047AECD2" w15:paraIdParent="1548AA04" w15:done="0"/>
+  <w15:commentEx w15:paraId="3C39D511" w15:done="0"/>
 </w15:commentsEx>
 </file>
 
 <file path=word/commentsExtensible.xml><?xml version="1.0" encoding="utf-8"?>
 <w16cex:commentsExtensible xmlns:wpc="http://schemas.microsoft.com/office/word/2010/wordprocessingCanvas" xmlns:cx="http://schemas.microsoft.com/office/drawing/2014/chartex" xmlns:cx1="http://schemas.microsoft.com/office/drawing/2015/9/8/chartex" xmlns:cx2="http://schemas.microsoft.com/office/drawing/2015/10/21/chartex" xmlns:cx3="http://schemas.microsoft.com/office/drawing/2016/5/9/chartex" xmlns:cx4="http://schemas.microsoft.com/office/drawing/2016/5/10/chartex" xmlns:cx5="http://schemas.microsoft.com/office/drawing/2016/5/11/chartex" xmlns:cx6="http://schemas.microsoft.com/office/drawing/2016/5/12/chartex" xmlns:cx7="http://schemas.microsoft.com/office/drawing/2016/5/13/chartex" xmlns:cx8="http://schemas.microsoft.com/office/drawing/2016/5/14/chartex" xmlns:mc="http://schemas.openxmlformats.org/markup-compatibility/2006" xmlns:aink="http://schemas.microsoft.com/office/drawing/2016/ink" xmlns:am3d="http://schemas.microsoft.com/office/drawing/2017/model3d" xmlns:o="urn:schemas-microsoft-com:office:office" xmlns:r="http://schemas.openxmlformats.org/officeDocument/2006/relationships" xmlns:m="http://schemas.openxmlformats.org/officeDocument/2006/math" xmlns:v="urn:schemas-microsoft-com:vml" xmlns:wp14="http://schemas.microsoft.com/office/word/2010/wordprocessingDrawing" xmlns:wp="http://schemas.openxmlformats.org/drawingml/2006/wordprocessingDrawing" xmlns:w10="urn:schemas-microsoft-com:office:word" xmlns:w="http://schemas.openxmlformats.org/wordprocessingml/2006/main" xmlns:w14="http://schemas.microsoft.com/office/word/2010/wordml" xmlns:w15="http://schemas.microsoft.com/office/word/2012/wordml" xmlns:w16cex="http://schemas.microsoft.com/office/word/2018/wordml/cex" xmlns:w16cid="http://schemas.microsoft.com/office/word/2016/wordml/cid" xmlns:w16="http://schemas.microsoft.com/office/word/2018/wordml" xmlns:w16se="http://schemas.microsoft.com/office/word/2015/wordml/symex" xmlns:wpg="http://schemas.microsoft.com/office/word/2010/wordprocessingGroup" xmlns:wpi="http://schemas.microsoft.com/office/word/2010/wordprocessingInk" xmlns:wne="http://schemas.microsoft.com/office/word/2006/wordml" xmlns:wps="http://schemas.microsoft.com/office/word/2010/wordprocessingShape" mc:Ignorable="w14 w15 w16se w16cid w16 w16cex wp14">
-  <w16cex:commentExtensible w16cex:durableId="230B0382" w16cex:dateUtc="2020-09-14T23:10:00Z"/>
-  <w16cex:commentExtensible w16cex:durableId="230AFD69" w16cex:dateUtc="2020-09-14T22:44:00Z"/>
-  <w16cex:commentExtensible w16cex:durableId="231D9BB2" w16cex:dateUtc="2020-09-29T01:40:00Z"/>
-  <w16cex:commentExtensible w16cex:durableId="23295705" w16cex:dateUtc="2020-10-07T22:14:00Z"/>
+  <w16cex:commentExtensible w16cex:durableId="2337DCC9" w16cex:dateUtc="2020-10-18T22:37:00Z"/>
+  <w16cex:commentExtensible w16cex:durableId="2337DD96" w16cex:dateUtc="2020-10-18T22:40:00Z"/>
+  <w16cex:commentExtensible w16cex:durableId="2337DE0F" w16cex:dateUtc="2020-10-18T22:42:00Z"/>
   <w16cex:commentExtensible w16cex:durableId="2309A9B5" w16cex:dateUtc="2020-09-13T22:35:00Z"/>
   <w16cex:commentExtensible w16cex:durableId="231D9B73" w16cex:dateUtc="2020-09-29T01:39:00Z"/>
   <w16cex:commentExtensible w16cex:durableId="231DAAA7" w16cex:dateUtc="2020-09-29T02:44:00Z"/>
+  <w16cex:commentExtensible w16cex:durableId="23368666" w16cex:dateUtc="2020-10-17T22:16:00Z"/>
+  <w16cex:commentExtensible w16cex:durableId="2337DE3B" w16cex:dateUtc="2020-10-18T22:43:00Z"/>
+  <w16cex:commentExtensible w16cex:durableId="2337DFA3" w16cex:dateUtc="2020-10-18T22:49:00Z"/>
+  <w16cex:commentExtensible w16cex:durableId="233686CF" w16cex:dateUtc="2020-10-17T22:18:00Z"/>
+  <w16cex:commentExtensible w16cex:durableId="23380EE6" w16cex:dateUtc="2020-10-19T02:11:00Z"/>
   <w16cex:commentExtensible w16cex:durableId="2305D115" w16cex:dateUtc="2020-09-11T00:33:00Z"/>
   <w16cex:commentExtensible w16cex:durableId="231DB9A2" w16cex:dateUtc="2020-09-29T03:48:00Z"/>
-  <w16cex:commentExtensible w16cex:durableId="2326BF9B" w16cex:dateUtc="2020-10-05T23:04:00Z"/>
+  <w16cex:commentExtensible w16cex:durableId="2337E03F" w16cex:dateUtc="2020-10-18T22:51:00Z"/>
+  <w16cex:commentExtensible w16cex:durableId="23380F20" w16cex:dateUtc="2020-10-19T02:12:00Z"/>
+  <w16cex:commentExtensible w16cex:durableId="2337E1D5" w16cex:dateUtc="2020-10-18T22:58:00Z"/>
   <w16cex:commentExtensible w16cex:durableId="23298DEF" w16cex:dateUtc="2020-10-08T02:09:00Z"/>
+  <w16cex:commentExtensible w16cex:durableId="2337F2BF" w16cex:dateUtc="2020-10-19T00:10:00Z"/>
+  <w16cex:commentExtensible w16cex:durableId="233686B8" w16cex:dateUtc="2020-10-17T22:17:00Z"/>
 </w16cex:commentsExtensible>
 </file>
 
 <file path=word/commentsIds.xml><?xml version="1.0" encoding="utf-8"?>
 <w16cid:commentsIds xmlns:wpc="http://schemas.microsoft.com/office/word/2010/wordprocessingCanvas" xmlns:cx="http://schemas.microsoft.com/office/drawing/2014/chartex" xmlns:cx1="http://schemas.microsoft.com/office/drawing/2015/9/8/chartex" xmlns:cx2="http://schemas.microsoft.com/office/drawing/2015/10/21/chartex" xmlns:cx3="http://schemas.microsoft.com/office/drawing/2016/5/9/chartex" xmlns:cx4="http://schemas.microsoft.com/office/drawing/2016/5/10/chartex" xmlns:cx5="http://schemas.microsoft.com/office/drawing/2016/5/11/chartex" xmlns:cx6="http://schemas.microsoft.com/office/drawing/2016/5/12/chartex" xmlns:cx7="http://schemas.microsoft.com/office/drawing/2016/5/13/chartex" xmlns:cx8="http://schemas.microsoft.com/office/drawing/2016/5/14/chartex" xmlns:mc="http://schemas.openxmlformats.org/markup-compatibility/2006" xmlns:aink="http://schemas.microsoft.com/office/drawing/2016/ink" xmlns:am3d="http://schemas.microsoft.com/office/drawing/2017/model3d" xmlns:o="urn:schemas-microsoft-com:office:office" xmlns:r="http://schemas.openxmlformats.org/officeDocument/2006/relationships" xmlns:m="http://schemas.openxmlformats.org/officeDocument/2006/math" xmlns:v="urn:schemas-microsoft-com:vml" xmlns:wp14="http://schemas.microsoft.com/office/word/2010/wordprocessingDrawing" xmlns:wp="http://schemas.openxmlformats.org/drawingml/2006/wordprocessingDrawing" xmlns:w10="urn:schemas-microsoft-com:office:word" xmlns:w="http://schemas.openxmlformats.org/wordprocessingml/2006/main" xmlns:w14="http://schemas.microsoft.com/office/word/2010/wordml" xmlns:w15="http://schemas.microsoft.com/office/word/2012/wordml" xmlns:w16cex="http://schemas.microsoft.com/office/word/2018/wordml/cex" xmlns:w16cid="http://schemas.microsoft.com/office/word/2016/wordml/cid" xmlns:w16="http://schemas.microsoft.com/office/word/2018/wordml" xmlns:w16se="http://schemas.microsoft.com/office/word/2015/wordml/symex" xmlns:wpg="http://schemas.microsoft.com/office/word/2010/wordprocessingGroup" xmlns:wpi="http://schemas.microsoft.com/office/word/2010/wordprocessingInk" xmlns:wne="http://schemas.microsoft.com/office/word/2006/wordml" xmlns:wps="http://schemas.microsoft.com/office/word/2010/wordprocessingShape" mc:Ignorable="w14 w15 w16se w16cid w16 w16cex wp14">
-  <w16cid:commentId w16cid:paraId="276CADEC" w16cid:durableId="230B0382"/>
-  <w16cid:commentId w16cid:paraId="188A2D5D" w16cid:durableId="230AFD69"/>
-  <w16cid:commentId w16cid:paraId="07FB15F7" w16cid:durableId="231D9BB2"/>
-  <w16cid:commentId w16cid:paraId="46865BA7" w16cid:durableId="23295705"/>
+  <w16cid:commentId w16cid:paraId="1BC26197" w16cid:durableId="2337DCC9"/>
+  <w16cid:commentId w16cid:paraId="3DA1BCA2" w16cid:durableId="2337DD96"/>
+  <w16cid:commentId w16cid:paraId="7FEC6C1B" w16cid:durableId="2337DE0F"/>
   <w16cid:commentId w16cid:paraId="30E120D2" w16cid:durableId="2309A9B5"/>
   <w16cid:commentId w16cid:paraId="0A6BE547" w16cid:durableId="231D9B73"/>
   <w16cid:commentId w16cid:paraId="68B42D28" w16cid:durableId="231DAAA7"/>
+  <w16cid:commentId w16cid:paraId="55011B99" w16cid:durableId="23368666"/>
+  <w16cid:commentId w16cid:paraId="4103E6B2" w16cid:durableId="2337DE3B"/>
+  <w16cid:commentId w16cid:paraId="2F5A92CF" w16cid:durableId="2337DFA3"/>
+  <w16cid:commentId w16cid:paraId="7C33614F" w16cid:durableId="233686CF"/>
+  <w16cid:commentId w16cid:paraId="068D64E8" w16cid:durableId="23380EE6"/>
   <w16cid:commentId w16cid:paraId="53812D90" w16cid:durableId="2305D115"/>
   <w16cid:commentId w16cid:paraId="1DBDCCA0" w16cid:durableId="231DB9A2"/>
-  <w16cid:commentId w16cid:paraId="4F3360EC" w16cid:durableId="2326BF9B"/>
+  <w16cid:commentId w16cid:paraId="6FB65AF9" w16cid:durableId="2337E03F"/>
+  <w16cid:commentId w16cid:paraId="1778F29F" w16cid:durableId="23380F20"/>
+  <w16cid:commentId w16cid:paraId="08E2FD9E" w16cid:durableId="2337E1D5"/>
   <w16cid:commentId w16cid:paraId="1548AA04" w16cid:durableId="23298DEF"/>
+  <w16cid:commentId w16cid:paraId="047AECD2" w16cid:durableId="2337F2BF"/>
+  <w16cid:commentId w16cid:paraId="3C39D511" w16cid:durableId="233686B8"/>
 </w16cid:commentsIds>
 </file>
 
@@ -13222,6 +13449,9 @@
 
 <file path=word/people.xml><?xml version="1.0" encoding="utf-8"?>
 <w15:people xmlns:wpc="http://schemas.microsoft.com/office/word/2010/wordprocessingCanvas" xmlns:cx="http://schemas.microsoft.com/office/drawing/2014/chartex" xmlns:cx1="http://schemas.microsoft.com/office/drawing/2015/9/8/chartex" xmlns:cx2="http://schemas.microsoft.com/office/drawing/2015/10/21/chartex" xmlns:cx3="http://schemas.microsoft.com/office/drawing/2016/5/9/chartex" xmlns:cx4="http://schemas.microsoft.com/office/drawing/2016/5/10/chartex" xmlns:cx5="http://schemas.microsoft.com/office/drawing/2016/5/11/chartex" xmlns:cx6="http://schemas.microsoft.com/office/drawing/2016/5/12/chartex" xmlns:cx7="http://schemas.microsoft.com/office/drawing/2016/5/13/chartex" xmlns:cx8="http://schemas.microsoft.com/office/drawing/2016/5/14/chartex" xmlns:mc="http://schemas.openxmlformats.org/markup-compatibility/2006" xmlns:aink="http://schemas.microsoft.com/office/drawing/2016/ink" xmlns:am3d="http://schemas.microsoft.com/office/drawing/2017/model3d" xmlns:o="urn:schemas-microsoft-com:office:office" xmlns:r="http://schemas.openxmlformats.org/officeDocument/2006/relationships" xmlns:m="http://schemas.openxmlformats.org/officeDocument/2006/math" xmlns:v="urn:schemas-microsoft-com:vml" xmlns:wp14="http://schemas.microsoft.com/office/word/2010/wordprocessingDrawing" xmlns:wp="http://schemas.openxmlformats.org/drawingml/2006/wordprocessingDrawing" xmlns:w10="urn:schemas-microsoft-com:office:word" xmlns:w="http://schemas.openxmlformats.org/wordprocessingml/2006/main" xmlns:w14="http://schemas.microsoft.com/office/word/2010/wordml" xmlns:w15="http://schemas.microsoft.com/office/word/2012/wordml" xmlns:w16cex="http://schemas.microsoft.com/office/word/2018/wordml/cex" xmlns:w16cid="http://schemas.microsoft.com/office/word/2016/wordml/cid" xmlns:w16="http://schemas.microsoft.com/office/word/2018/wordml" xmlns:w16se="http://schemas.microsoft.com/office/word/2015/wordml/symex" xmlns:wpg="http://schemas.microsoft.com/office/word/2010/wordprocessingGroup" xmlns:wpi="http://schemas.microsoft.com/office/word/2010/wordprocessingInk" xmlns:wne="http://schemas.microsoft.com/office/word/2006/wordml" xmlns:wps="http://schemas.microsoft.com/office/word/2010/wordprocessingShape" mc:Ignorable="w14 w15 w16se w16cid w16 w16cex wp14">
+  <w15:person w15:author="Shinichi Nakagawa">
+    <w15:presenceInfo w15:providerId="AD" w15:userId="S::z3437171@ad.unsw.edu.au::2630e6b5-dad5-4913-9a8e-5293ece7e19a"/>
+  </w15:person>
   <w15:person w15:author="Daniel Noble">
     <w15:presenceInfo w15:providerId="AD" w15:userId="S::u5062688@anu.edu.au::cd1442c4-8911-414d-88db-662b5685b55e"/>
   </w15:person>
